--- a/Notes/Paper.docx
+++ b/Notes/Paper.docx
@@ -1227,36 +1227,261 @@
         <w:rPr>
           <w:lang w:val="en-US"/>
         </w:rPr>
-        <w:t xml:space="preserve"> occlusion culling method in three phases. The first phase is the Hierarchical Z Buffer (or Occlusion Map) construction in which the most representative occluders in the scene are rendered to a texture which will contain the coverage and depth information. This texture will be queried later in the second phase of the process, which is the visibility test, in where the actual potentially visible set of occludees is obtained. Based on the screen space bounded </w:t>
-      </w:r>
-      <w:r>
-        <w:rPr>
-          <w:lang w:val="en-US"/>
-        </w:rPr>
-        <w:lastRenderedPageBreak/>
-        <w:t xml:space="preserve">rectangle of the occludees, we perform the overlap and depth test to determine if the </w:t>
-      </w:r>
-      <w:proofErr w:type="spellStart"/>
-      <w:r>
-        <w:rPr>
-          <w:lang w:val="en-US"/>
-        </w:rPr>
-        <w:t>occludee</w:t>
-      </w:r>
-      <w:proofErr w:type="spellEnd"/>
-      <w:r>
-        <w:rPr>
-          <w:lang w:val="en-US"/>
-        </w:rPr>
-        <w:t xml:space="preserve"> is potentially visible or if it is completely occluded.</w:t>
-      </w:r>
-    </w:p>
-    <w:p>
-      <w:pPr>
-        <w:rPr>
-          <w:lang w:val="en-US"/>
-        </w:rPr>
-      </w:pPr>
+        <w:t xml:space="preserve"> occlusion culling method in three phases. The first phase is the Hierarchical Z Buffer (or Occlusion Map) construction in which the most representative occluders in the scene are rendered to a texture which will contain the coverage and depth information. </w:t>
+      </w:r>
+      <w:r>
+        <w:rPr>
+          <w:lang w:val="en-US"/>
+        </w:rPr>
+        <w:t>In order to speed up the visibility test</w:t>
+      </w:r>
+      <w:r>
+        <w:rPr>
+          <w:lang w:val="en-US"/>
+        </w:rPr>
+        <w:t xml:space="preserve"> that takes place later in the process</w:t>
+      </w:r>
+      <w:r>
+        <w:rPr>
+          <w:lang w:val="en-US"/>
+        </w:rPr>
+        <w:t xml:space="preserve">, this Hierarchical Z Map is </w:t>
+      </w:r>
+      <w:proofErr w:type="spellStart"/>
+      <w:r>
+        <w:rPr>
+          <w:lang w:val="en-US"/>
+        </w:rPr>
+        <w:t>downsampled</w:t>
+      </w:r>
+      <w:proofErr w:type="spellEnd"/>
+      <w:r>
+        <w:rPr>
+          <w:lang w:val="en-US"/>
+        </w:rPr>
+        <w:t xml:space="preserve"> in a pyramid style similar to HOM by </w:t>
+      </w:r>
+      <w:sdt>
+        <w:sdtPr>
+          <w:rPr>
+            <w:lang w:val="en-US"/>
+          </w:rPr>
+          <w:id w:val="1308384419"/>
+          <w:citation/>
+        </w:sdtPr>
+        <w:sdtContent>
+          <w:r>
+            <w:rPr>
+              <w:lang w:val="en-US"/>
+            </w:rPr>
+            <w:fldChar w:fldCharType="begin"/>
+          </w:r>
+          <w:r>
+            <w:rPr>
+              <w:lang w:val="en-US"/>
+            </w:rPr>
+            <w:instrText xml:space="preserve"> CITATION Zhang97visibilityculling \l 3082 </w:instrText>
+          </w:r>
+          <w:r>
+            <w:rPr>
+              <w:lang w:val="en-US"/>
+            </w:rPr>
+            <w:fldChar w:fldCharType="separate"/>
+          </w:r>
+          <w:r>
+            <w:rPr>
+              <w:noProof/>
+              <w:lang w:val="en-US"/>
+            </w:rPr>
+            <w:t>[</w:t>
+          </w:r>
+          <w:hyperlink w:anchor="Zhang97visibilityculling" w:history="1">
+            <w:r>
+              <w:rPr>
+                <w:rStyle w:val="TGCBullets"/>
+                <w:noProof/>
+                <w:lang w:val="en-US"/>
+              </w:rPr>
+              <w:t>1</w:t>
+            </w:r>
+          </w:hyperlink>
+          <w:r>
+            <w:rPr>
+              <w:noProof/>
+              <w:lang w:val="en-US"/>
+            </w:rPr>
+            <w:t>]</w:t>
+          </w:r>
+          <w:r>
+            <w:rPr>
+              <w:lang w:val="en-US"/>
+            </w:rPr>
+            <w:fldChar w:fldCharType="end"/>
+          </w:r>
+        </w:sdtContent>
+      </w:sdt>
+      <w:r>
+        <w:rPr>
+          <w:lang w:val="en-US"/>
+        </w:rPr>
+        <w:t>.</w:t>
+      </w:r>
+    </w:p>
+    <w:p>
+      <w:pPr>
+        <w:rPr>
+          <w:lang w:val="en-US"/>
+        </w:rPr>
+      </w:pPr>
+    </w:p>
+    <w:p>
+      <w:pPr>
+        <w:rPr>
+          <w:lang w:val="en-US"/>
+        </w:rPr>
+      </w:pPr>
+      <w:r>
+        <w:rPr>
+          <w:lang w:val="en-US"/>
+        </w:rPr>
+        <w:t xml:space="preserve">In the second phase of the process, the </w:t>
+      </w:r>
+      <w:proofErr w:type="spellStart"/>
+      <w:r>
+        <w:rPr>
+          <w:lang w:val="en-US"/>
+        </w:rPr>
+        <w:t>Visilibty</w:t>
+      </w:r>
+      <w:proofErr w:type="spellEnd"/>
+      <w:r>
+        <w:rPr>
+          <w:lang w:val="en-US"/>
+        </w:rPr>
+        <w:t xml:space="preserve"> test takes place</w:t>
+      </w:r>
+      <w:r>
+        <w:rPr>
+          <w:lang w:val="en-US"/>
+        </w:rPr>
+        <w:t xml:space="preserve"> where the actual potentially visible set of occludees is obtained. </w:t>
+      </w:r>
+      <w:r>
+        <w:rPr>
+          <w:lang w:val="en-US"/>
+        </w:rPr>
+        <w:t xml:space="preserve">Using the </w:t>
+      </w:r>
+      <w:proofErr w:type="spellStart"/>
+      <w:r>
+        <w:rPr>
+          <w:lang w:val="en-US"/>
+        </w:rPr>
+        <w:t>HiZMap</w:t>
+      </w:r>
+      <w:proofErr w:type="spellEnd"/>
+      <w:r>
+        <w:rPr>
+          <w:lang w:val="en-US"/>
+        </w:rPr>
+        <w:t xml:space="preserve"> calculated before and b</w:t>
+      </w:r>
+      <w:r>
+        <w:rPr>
+          <w:lang w:val="en-US"/>
+        </w:rPr>
+        <w:t>ased on the screen space bounded rectangle of the occludees, we perform the overlap and depth test to determine if the occludee is potentially visible or if it is completely occluded.</w:t>
+      </w:r>
+      <w:r>
+        <w:rPr>
+          <w:lang w:val="en-US"/>
+        </w:rPr>
+        <w:t xml:space="preserve"> The list of occludees and their Screen Space Bounding Rectangles are already stored in the GPU, so the calculation is performed in a Pixel </w:t>
+      </w:r>
+      <w:proofErr w:type="spellStart"/>
+      <w:r>
+        <w:rPr>
+          <w:lang w:val="en-US"/>
+        </w:rPr>
+        <w:t>Shader</w:t>
+      </w:r>
+      <w:proofErr w:type="spellEnd"/>
+      <w:r>
+        <w:rPr>
+          <w:lang w:val="en-US"/>
+        </w:rPr>
+        <w:t xml:space="preserve">. </w:t>
+      </w:r>
+    </w:p>
+    <w:p>
+      <w:pPr>
+        <w:rPr>
+          <w:lang w:val="en-US"/>
+        </w:rPr>
+      </w:pPr>
+      <w:r>
+        <w:rPr>
+          <w:lang w:val="en-US"/>
+        </w:rPr>
+        <w:t xml:space="preserve">The result of </w:t>
+      </w:r>
+      <w:r>
+        <w:rPr>
+          <w:lang w:val="en-US"/>
+        </w:rPr>
+        <w:t>each</w:t>
+      </w:r>
+      <w:r>
+        <w:rPr>
+          <w:lang w:val="en-US"/>
+        </w:rPr>
+        <w:t xml:space="preserve"> visibility test can be either potentially visible or completely occluded, and this binary result is stored in Occlusion Result texture, which will be used in the final phase which is the geometry discard. Unlike the Occlusion Query methods, where the CPU waits stalled to get the results from the GPU, in this method the all the geometry is sent to the GPU where it is in charge of discarding the geometry (</w:t>
+      </w:r>
+      <w:r>
+        <w:rPr>
+          <w:lang w:val="en-US"/>
+        </w:rPr>
+        <w:t>vertices</w:t>
+      </w:r>
+      <w:r>
+        <w:rPr>
+          <w:lang w:val="en-US"/>
+        </w:rPr>
+        <w:t xml:space="preserve">) at the earliest stage of the pipeline. </w:t>
+      </w:r>
+      <w:r>
+        <w:rPr>
+          <w:lang w:val="en-US"/>
+        </w:rPr>
+        <w:t xml:space="preserve">For every object that is sent to the GPU an ID is also sent with it, so that way the Vertex </w:t>
+      </w:r>
+      <w:proofErr w:type="spellStart"/>
+      <w:r>
+        <w:rPr>
+          <w:lang w:val="en-US"/>
+        </w:rPr>
+        <w:t>Shader</w:t>
+      </w:r>
+      <w:proofErr w:type="spellEnd"/>
+      <w:r>
+        <w:rPr>
+          <w:lang w:val="en-US"/>
+        </w:rPr>
+        <w:t xml:space="preserve"> can perform a lookup in the Occlusion Result Texture and either project and propagate it into the rendering pipeline or cull it and prevent it from being rendered later.</w:t>
+      </w:r>
+    </w:p>
+    <w:p>
+      <w:pPr>
+        <w:rPr>
+          <w:lang w:val="en-US"/>
+        </w:rPr>
+      </w:pPr>
+      <w:r>
+        <w:rPr>
+          <w:lang w:val="en-US"/>
+        </w:rPr>
+        <w:t>In the next sections we will discuss these phases in more detail.</w:t>
+      </w:r>
     </w:p>
     <w:p>
       <w:pPr>
@@ -1313,6 +1538,642 @@
           <w:lang w:val="en-US"/>
         </w:rPr>
       </w:pPr>
+      <w:r>
+        <w:rPr>
+          <w:lang w:val="en-US"/>
+        </w:rPr>
+        <w:t xml:space="preserve">The </w:t>
+      </w:r>
+      <w:proofErr w:type="spellStart"/>
+      <w:r>
+        <w:rPr>
+          <w:lang w:val="en-US"/>
+        </w:rPr>
+        <w:t>Async</w:t>
+      </w:r>
+      <w:proofErr w:type="spellEnd"/>
+      <w:r>
+        <w:rPr>
+          <w:lang w:val="en-US"/>
+        </w:rPr>
+        <w:t xml:space="preserve"> Occlusion Culling method begins with the construction of the Hi Z map based on a carefully chosen subset of </w:t>
+      </w:r>
+      <w:proofErr w:type="spellStart"/>
+      <w:r>
+        <w:rPr>
+          <w:lang w:val="en-US"/>
+        </w:rPr>
+        <w:t>occluder</w:t>
+      </w:r>
+      <w:proofErr w:type="spellEnd"/>
+      <w:r>
+        <w:rPr>
+          <w:lang w:val="en-US"/>
+        </w:rPr>
+        <w:t xml:space="preserve"> objects, where a simplified, low poly and conservative version is preferred in most cases</w:t>
+      </w:r>
+      <w:sdt>
+        <w:sdtPr>
+          <w:rPr>
+            <w:lang w:val="en-US"/>
+          </w:rPr>
+          <w:id w:val="1308384422"/>
+          <w:citation/>
+        </w:sdtPr>
+        <w:sdtContent>
+          <w:r>
+            <w:rPr>
+              <w:lang w:val="en-US"/>
+            </w:rPr>
+            <w:fldChar w:fldCharType="begin"/>
+          </w:r>
+          <w:r>
+            <w:rPr>
+              <w:lang w:val="en-US"/>
+            </w:rPr>
+            <w:instrText xml:space="preserve"> CITATION Germs01geometricsimplification \l 3082 </w:instrText>
+          </w:r>
+          <w:r>
+            <w:rPr>
+              <w:lang w:val="en-US"/>
+            </w:rPr>
+            <w:fldChar w:fldCharType="separate"/>
+          </w:r>
+          <w:r>
+            <w:rPr>
+              <w:noProof/>
+              <w:lang w:val="en-US"/>
+            </w:rPr>
+            <w:t xml:space="preserve"> [</w:t>
+          </w:r>
+          <w:hyperlink w:anchor="Germs01geometricsimplification" w:history="1">
+            <w:r>
+              <w:rPr>
+                <w:rStyle w:val="TGCBullets"/>
+                <w:noProof/>
+                <w:lang w:val="en-US"/>
+              </w:rPr>
+              <w:t>2</w:t>
+            </w:r>
+          </w:hyperlink>
+          <w:r>
+            <w:rPr>
+              <w:noProof/>
+              <w:lang w:val="en-US"/>
+            </w:rPr>
+            <w:t>]</w:t>
+          </w:r>
+          <w:r>
+            <w:rPr>
+              <w:lang w:val="en-US"/>
+            </w:rPr>
+            <w:fldChar w:fldCharType="end"/>
+          </w:r>
+        </w:sdtContent>
+      </w:sdt>
+      <w:sdt>
+        <w:sdtPr>
+          <w:rPr>
+            <w:lang w:val="en-US"/>
+          </w:rPr>
+          <w:id w:val="1308384423"/>
+          <w:citation/>
+        </w:sdtPr>
+        <w:sdtContent>
+          <w:r>
+            <w:rPr>
+              <w:lang w:val="en-US"/>
+            </w:rPr>
+            <w:fldChar w:fldCharType="begin"/>
+          </w:r>
+          <w:r>
+            <w:rPr>
+              <w:lang w:val="en-US"/>
+            </w:rPr>
+            <w:instrText xml:space="preserve"> CITATION Leo12 \l 3082 </w:instrText>
+          </w:r>
+          <w:r>
+            <w:rPr>
+              <w:lang w:val="en-US"/>
+            </w:rPr>
+            <w:fldChar w:fldCharType="separate"/>
+          </w:r>
+          <w:r>
+            <w:rPr>
+              <w:noProof/>
+              <w:lang w:val="en-US"/>
+            </w:rPr>
+            <w:t xml:space="preserve"> [</w:t>
+          </w:r>
+          <w:hyperlink w:anchor="Leo12" w:history="1">
+            <w:r>
+              <w:rPr>
+                <w:rStyle w:val="TGCBullets"/>
+                <w:noProof/>
+                <w:lang w:val="en-US"/>
+              </w:rPr>
+              <w:t>3</w:t>
+            </w:r>
+          </w:hyperlink>
+          <w:r>
+            <w:rPr>
+              <w:noProof/>
+              <w:lang w:val="en-US"/>
+            </w:rPr>
+            <w:t>]</w:t>
+          </w:r>
+          <w:r>
+            <w:rPr>
+              <w:lang w:val="en-US"/>
+            </w:rPr>
+            <w:fldChar w:fldCharType="end"/>
+          </w:r>
+        </w:sdtContent>
+      </w:sdt>
+      <w:r>
+        <w:rPr>
+          <w:lang w:val="en-US"/>
+        </w:rPr>
+        <w:t xml:space="preserve">. To obtain the Hi Z Map, we first create a buffer of the same size or half of the size of the </w:t>
+      </w:r>
+      <w:proofErr w:type="spellStart"/>
+      <w:proofErr w:type="gramStart"/>
+      <w:r>
+        <w:rPr>
+          <w:lang w:val="en-US"/>
+        </w:rPr>
+        <w:t>framebuffer</w:t>
+      </w:r>
+      <w:proofErr w:type="spellEnd"/>
+      <w:r>
+        <w:rPr>
+          <w:lang w:val="en-US"/>
+        </w:rPr>
+        <w:t>, that</w:t>
+      </w:r>
+      <w:proofErr w:type="gramEnd"/>
+      <w:r>
+        <w:rPr>
+          <w:lang w:val="en-US"/>
+        </w:rPr>
+        <w:t xml:space="preserve"> will hold the depth and coverage information of the </w:t>
+      </w:r>
+      <w:proofErr w:type="spellStart"/>
+      <w:r>
+        <w:rPr>
+          <w:lang w:val="en-US"/>
+        </w:rPr>
+        <w:t>occludeers</w:t>
+      </w:r>
+      <w:proofErr w:type="spellEnd"/>
+      <w:r>
+        <w:rPr>
+          <w:lang w:val="en-US"/>
+        </w:rPr>
+        <w:t xml:space="preserve"> at a given time of the scene. </w:t>
+      </w:r>
+      <w:r>
+        <w:rPr>
+          <w:lang w:val="en-US"/>
+        </w:rPr>
+        <w:t xml:space="preserve">The application </w:t>
+      </w:r>
+      <w:proofErr w:type="spellStart"/>
+      <w:r>
+        <w:rPr>
+          <w:lang w:val="en-US"/>
+        </w:rPr>
+        <w:t>rasterizes</w:t>
+      </w:r>
+      <w:proofErr w:type="spellEnd"/>
+      <w:r>
+        <w:rPr>
+          <w:lang w:val="en-US"/>
+        </w:rPr>
+        <w:t xml:space="preserve"> the occluders into the </w:t>
+      </w:r>
+      <w:proofErr w:type="spellStart"/>
+      <w:r>
+        <w:rPr>
+          <w:lang w:val="en-US"/>
+        </w:rPr>
+        <w:t>HiZ</w:t>
+      </w:r>
+      <w:proofErr w:type="spellEnd"/>
+      <w:r>
+        <w:rPr>
+          <w:lang w:val="en-US"/>
+        </w:rPr>
+        <w:t xml:space="preserve"> Map texture using a pixel </w:t>
+      </w:r>
+      <w:proofErr w:type="spellStart"/>
+      <w:r>
+        <w:rPr>
+          <w:lang w:val="en-US"/>
+        </w:rPr>
+        <w:t>shader</w:t>
+      </w:r>
+      <w:proofErr w:type="spellEnd"/>
+      <w:r>
+        <w:rPr>
+          <w:lang w:val="en-US"/>
+        </w:rPr>
+        <w:t xml:space="preserve"> that only outputs the depth value of the </w:t>
+      </w:r>
+      <w:proofErr w:type="spellStart"/>
+      <w:r>
+        <w:rPr>
+          <w:lang w:val="en-US"/>
+        </w:rPr>
+        <w:t>occluder</w:t>
+      </w:r>
+      <w:proofErr w:type="spellEnd"/>
+      <w:r>
+        <w:rPr>
+          <w:lang w:val="en-US"/>
+        </w:rPr>
+        <w:t xml:space="preserve"> geometry, taking advantage of the rendering power of the GPU, in contrast with other alternatives that </w:t>
+      </w:r>
+      <w:proofErr w:type="spellStart"/>
+      <w:r>
+        <w:rPr>
+          <w:lang w:val="en-US"/>
+        </w:rPr>
+        <w:t>rasterize</w:t>
+      </w:r>
+      <w:proofErr w:type="spellEnd"/>
+      <w:r>
+        <w:rPr>
+          <w:lang w:val="en-US"/>
+        </w:rPr>
+        <w:t xml:space="preserve"> </w:t>
+      </w:r>
+      <w:r>
+        <w:rPr>
+          <w:lang w:val="en-US"/>
+        </w:rPr>
+        <w:t>in</w:t>
+      </w:r>
+      <w:r>
+        <w:rPr>
+          <w:lang w:val="en-US"/>
+        </w:rPr>
+        <w:t xml:space="preserve"> CPU </w:t>
+      </w:r>
+      <w:sdt>
+        <w:sdtPr>
+          <w:rPr>
+            <w:lang w:val="en-US"/>
+          </w:rPr>
+          <w:id w:val="1308384425"/>
+          <w:citation/>
+        </w:sdtPr>
+        <w:sdtContent>
+          <w:r>
+            <w:rPr>
+              <w:lang w:val="en-US"/>
+            </w:rPr>
+            <w:fldChar w:fldCharType="begin"/>
+          </w:r>
+          <w:r>
+            <w:rPr>
+              <w:lang w:val="en-US"/>
+            </w:rPr>
+            <w:instrText xml:space="preserve"> CITATION Int13 \l 3082 </w:instrText>
+          </w:r>
+          <w:r>
+            <w:rPr>
+              <w:lang w:val="en-US"/>
+            </w:rPr>
+            <w:fldChar w:fldCharType="separate"/>
+          </w:r>
+          <w:r>
+            <w:rPr>
+              <w:noProof/>
+              <w:lang w:val="en-US"/>
+            </w:rPr>
+            <w:t>[</w:t>
+          </w:r>
+          <w:hyperlink w:anchor="Int13" w:history="1">
+            <w:r>
+              <w:rPr>
+                <w:rStyle w:val="TGCBullets"/>
+                <w:noProof/>
+                <w:lang w:val="en-US"/>
+              </w:rPr>
+              <w:t>5</w:t>
+            </w:r>
+          </w:hyperlink>
+          <w:r>
+            <w:rPr>
+              <w:noProof/>
+              <w:lang w:val="en-US"/>
+            </w:rPr>
+            <w:t>]</w:t>
+          </w:r>
+          <w:r>
+            <w:rPr>
+              <w:lang w:val="en-US"/>
+            </w:rPr>
+            <w:fldChar w:fldCharType="end"/>
+          </w:r>
+        </w:sdtContent>
+      </w:sdt>
+      <w:r>
+        <w:rPr>
+          <w:lang w:val="en-US"/>
+        </w:rPr>
+        <w:t>.</w:t>
+      </w:r>
+    </w:p>
+    <w:p>
+      <w:pPr>
+        <w:rPr>
+          <w:lang w:val="en-US"/>
+        </w:rPr>
+      </w:pPr>
+    </w:p>
+    <w:p>
+      <w:pPr>
+        <w:rPr>
+          <w:lang w:val="en-US"/>
+        </w:rPr>
+      </w:pPr>
+      <w:r>
+        <w:rPr>
+          <w:lang w:val="en-US"/>
+        </w:rPr>
+        <w:t xml:space="preserve">The reason </w:t>
+      </w:r>
+      <w:r>
+        <w:rPr>
+          <w:lang w:val="en-US"/>
+        </w:rPr>
+        <w:t>for the creation of this Hi-</w:t>
+      </w:r>
+      <w:r>
+        <w:rPr>
+          <w:lang w:val="en-US"/>
+        </w:rPr>
+        <w:t>Z</w:t>
+      </w:r>
+      <w:r>
+        <w:rPr>
+          <w:lang w:val="en-US"/>
+        </w:rPr>
+        <w:t xml:space="preserve"> Map is to be used later to perform the </w:t>
+      </w:r>
+      <w:r>
+        <w:rPr>
+          <w:lang w:val="en-US"/>
+        </w:rPr>
+        <w:t>visibility</w:t>
+      </w:r>
+      <w:r>
+        <w:rPr>
+          <w:lang w:val="en-US"/>
+        </w:rPr>
+        <w:t xml:space="preserve"> test pixel by pixel that lies inside the occludee projected bounding rectangle. However as large occludees will have a larger area, that could potentially have hundreds of thousands of pixels, the pixel level depth test is prohibitive.  The solution for it is to build </w:t>
+      </w:r>
+      <w:r>
+        <w:rPr>
+          <w:lang w:val="en-US"/>
+        </w:rPr>
+        <w:t>a hierarchy of Maps</w:t>
+      </w:r>
+      <w:r>
+        <w:rPr>
+          <w:lang w:val="en-US"/>
+        </w:rPr>
+        <w:t xml:space="preserve"> where the level 0 contains the original depth buffer, and the subsequent </w:t>
+      </w:r>
+      <w:r>
+        <w:rPr>
+          <w:lang w:val="en-US"/>
+        </w:rPr>
+        <w:t>level, with half of its size,</w:t>
+      </w:r>
+      <w:r>
+        <w:rPr>
+          <w:lang w:val="en-US"/>
+        </w:rPr>
+        <w:t xml:space="preserve"> </w:t>
+      </w:r>
+      <w:r>
+        <w:rPr>
+          <w:lang w:val="en-US"/>
+        </w:rPr>
+        <w:t xml:space="preserve">is constructed by getting the farthest depth value of the four neighboring </w:t>
+      </w:r>
+      <w:proofErr w:type="spellStart"/>
+      <w:r>
+        <w:rPr>
+          <w:lang w:val="en-US"/>
+        </w:rPr>
+        <w:t>texels</w:t>
+      </w:r>
+      <w:proofErr w:type="spellEnd"/>
+      <w:r>
+        <w:rPr>
+          <w:lang w:val="en-US"/>
+        </w:rPr>
+        <w:t xml:space="preserve"> and combining into one single </w:t>
+      </w:r>
+      <w:proofErr w:type="spellStart"/>
+      <w:proofErr w:type="gramStart"/>
+      <w:r>
+        <w:rPr>
+          <w:lang w:val="en-US"/>
+        </w:rPr>
+        <w:t>texel</w:t>
+      </w:r>
+      <w:proofErr w:type="spellEnd"/>
+      <w:proofErr w:type="gramEnd"/>
+      <w:r>
+        <w:rPr>
+          <w:lang w:val="en-US"/>
+        </w:rPr>
+        <w:t>.</w:t>
+      </w:r>
+      <w:r>
+        <w:rPr>
+          <w:lang w:val="en-US"/>
+        </w:rPr>
+        <w:t xml:space="preserve"> This buffer is very similar as the Hierarchical Z-Buffer described by </w:t>
+      </w:r>
+      <w:sdt>
+        <w:sdtPr>
+          <w:rPr>
+            <w:lang w:val="en-US"/>
+          </w:rPr>
+          <w:id w:val="1308384424"/>
+          <w:citation/>
+        </w:sdtPr>
+        <w:sdtContent>
+          <w:r>
+            <w:rPr>
+              <w:lang w:val="en-US"/>
+            </w:rPr>
+            <w:fldChar w:fldCharType="begin"/>
+          </w:r>
+          <w:r>
+            <w:rPr>
+              <w:lang w:val="en-US"/>
+            </w:rPr>
+            <w:instrText xml:space="preserve"> CITATION Gre93 \l 3082 </w:instrText>
+          </w:r>
+          <w:r>
+            <w:rPr>
+              <w:lang w:val="en-US"/>
+            </w:rPr>
+            <w:fldChar w:fldCharType="separate"/>
+          </w:r>
+          <w:r>
+            <w:rPr>
+              <w:noProof/>
+              <w:lang w:val="en-US"/>
+            </w:rPr>
+            <w:t>[</w:t>
+          </w:r>
+          <w:hyperlink w:anchor="Gre93" w:history="1">
+            <w:r>
+              <w:rPr>
+                <w:rStyle w:val="TGCBullets"/>
+                <w:noProof/>
+                <w:lang w:val="en-US"/>
+              </w:rPr>
+              <w:t>4</w:t>
+            </w:r>
+          </w:hyperlink>
+          <w:r>
+            <w:rPr>
+              <w:noProof/>
+              <w:lang w:val="en-US"/>
+            </w:rPr>
+            <w:t>]</w:t>
+          </w:r>
+          <w:r>
+            <w:rPr>
+              <w:lang w:val="en-US"/>
+            </w:rPr>
+            <w:fldChar w:fldCharType="end"/>
+          </w:r>
+        </w:sdtContent>
+      </w:sdt>
+      <w:r>
+        <w:rPr>
+          <w:lang w:val="en-US"/>
+        </w:rPr>
+        <w:t xml:space="preserve"> and is the reason for the name Hi Z Map.</w:t>
+      </w:r>
+    </w:p>
+    <w:p>
+      <w:pPr>
+        <w:rPr>
+          <w:lang w:val="en-US"/>
+        </w:rPr>
+      </w:pPr>
+      <w:r>
+        <w:rPr>
+          <w:lang w:val="en-US"/>
+        </w:rPr>
+        <w:t xml:space="preserve">The chain of </w:t>
+      </w:r>
+      <w:proofErr w:type="spellStart"/>
+      <w:r>
+        <w:rPr>
+          <w:lang w:val="en-US"/>
+        </w:rPr>
+        <w:t>downsampled</w:t>
+      </w:r>
+      <w:proofErr w:type="spellEnd"/>
+      <w:r>
+        <w:rPr>
+          <w:lang w:val="en-US"/>
+        </w:rPr>
+        <w:t xml:space="preserve"> Maps is </w:t>
+      </w:r>
+      <w:r>
+        <w:rPr>
+          <w:lang w:val="en-US"/>
+        </w:rPr>
+        <w:t>built by performing several render passes</w:t>
+      </w:r>
+      <w:r>
+        <w:rPr>
+          <w:lang w:val="en-US"/>
+        </w:rPr>
+        <w:t xml:space="preserve"> until the 1</w:t>
+      </w:r>
+      <w:r>
+        <w:rPr>
+          <w:lang w:val="en-US"/>
+        </w:rPr>
+        <w:t>x</w:t>
+      </w:r>
+      <w:r>
+        <w:rPr>
+          <w:lang w:val="en-US"/>
+        </w:rPr>
+        <w:t>1</w:t>
+      </w:r>
+      <w:r>
+        <w:rPr>
+          <w:lang w:val="en-US"/>
+        </w:rPr>
+        <w:t xml:space="preserve"> pixel</w:t>
+      </w:r>
+      <w:r>
+        <w:rPr>
+          <w:lang w:val="en-US"/>
+        </w:rPr>
+        <w:t xml:space="preserve"> </w:t>
+      </w:r>
+      <w:r>
+        <w:rPr>
+          <w:lang w:val="en-US"/>
+        </w:rPr>
+        <w:t>level</w:t>
+      </w:r>
+      <w:r>
+        <w:rPr>
+          <w:lang w:val="en-US"/>
+        </w:rPr>
+        <w:t xml:space="preserve"> of it is reached or when any threshold level is reached. </w:t>
+      </w:r>
+    </w:p>
+    <w:p>
+      <w:pPr>
+        <w:rPr>
+          <w:lang w:val="en-US"/>
+        </w:rPr>
+      </w:pPr>
+    </w:p>
+    <w:p>
+      <w:pPr>
+        <w:rPr>
+          <w:lang w:val="en-US"/>
+        </w:rPr>
+      </w:pPr>
+      <w:r>
+        <w:rPr>
+          <w:lang w:val="en-US"/>
+        </w:rPr>
+        <w:t>This Hi-Z Map pyramid with all its levels will be used to reduce the number of depth value comparisons in the next phase in order to determine the visibility of the occludees.</w:t>
+      </w:r>
+    </w:p>
+    <w:p>
+      <w:pPr>
+        <w:rPr>
+          <w:lang w:val="en-US"/>
+        </w:rPr>
+      </w:pPr>
+      <w:r>
+        <w:rPr>
+          <w:lang w:val="en-US"/>
+        </w:rPr>
+        <w:t xml:space="preserve"> </w:t>
+      </w:r>
     </w:p>
     <w:p>
       <w:pPr>
@@ -1492,14 +2353,6 @@
     </w:p>
     <w:p>
       <w:pPr>
-        <w:ind w:firstLine="1410"/>
-        <w:rPr>
-          <w:lang w:val="en-US"/>
-        </w:rPr>
-      </w:pPr>
-    </w:p>
-    <w:p>
-      <w:pPr>
         <w:pStyle w:val="Prrafodelista"/>
         <w:numPr>
           <w:ilvl w:val="2"/>
@@ -1526,14 +2379,6 @@
     </w:p>
     <w:p>
       <w:pPr>
-        <w:ind w:left="708" w:firstLine="708"/>
-        <w:rPr>
-          <w:lang w:val="en-US"/>
-        </w:rPr>
-      </w:pPr>
-    </w:p>
-    <w:p>
-      <w:pPr>
         <w:pStyle w:val="Prrafodelista"/>
         <w:numPr>
           <w:ilvl w:val="2"/>
@@ -1552,26 +2397,199 @@
     </w:p>
     <w:p>
       <w:pPr>
-        <w:pStyle w:val="Ttulo4"/>
-        <w:ind w:left="708"/>
-        <w:rPr>
-          <w:lang w:val="en-US"/>
-        </w:rPr>
-      </w:pPr>
-      <w:r>
-        <w:rPr>
+        <w:pStyle w:val="Prrafodelista"/>
+        <w:ind w:left="0"/>
+        <w:rPr>
+          <w:lang w:val="en-US"/>
+        </w:rPr>
+      </w:pPr>
+    </w:p>
+    <w:p>
+      <w:pPr>
+        <w:pStyle w:val="Prrafodelista"/>
+        <w:ind w:left="0"/>
+        <w:rPr>
+          <w:lang w:val="en-US"/>
+        </w:rPr>
+      </w:pPr>
+      <w:r>
+        <w:rPr>
+          <w:lang w:val="en-US"/>
+        </w:rPr>
+        <w:lastRenderedPageBreak/>
+        <w:t>The visibility test is</w:t>
+      </w:r>
+      <w:r>
+        <w:rPr>
+          <w:lang w:val="en-US"/>
+        </w:rPr>
+        <w:t xml:space="preserve"> one of the most important phases and it is</w:t>
+      </w:r>
+      <w:r>
+        <w:rPr>
+          <w:lang w:val="en-US"/>
+        </w:rPr>
+        <w:t xml:space="preserve"> responsible </w:t>
+      </w:r>
+      <w:r>
+        <w:rPr>
+          <w:lang w:val="en-US"/>
+        </w:rPr>
+        <w:t>for</w:t>
+      </w:r>
+      <w:r>
+        <w:rPr>
+          <w:lang w:val="en-US"/>
+        </w:rPr>
+        <w:t xml:space="preserve"> finding which occludees are fully occluded and which are potentially visible</w:t>
+      </w:r>
+      <w:r>
+        <w:rPr>
+          <w:lang w:val="en-US"/>
+        </w:rPr>
+        <w:t xml:space="preserve"> by contrasting every pixel covered by the occludee bounding rectangle and the information provided by the Hi-Z map.</w:t>
+      </w:r>
+    </w:p>
+    <w:p>
+      <w:pPr>
+        <w:pStyle w:val="Prrafodelista"/>
+        <w:ind w:left="0"/>
+        <w:rPr>
+          <w:lang w:val="en-US"/>
+        </w:rPr>
+      </w:pPr>
+      <w:r>
+        <w:rPr>
+          <w:lang w:val="en-US"/>
+        </w:rPr>
+        <w:t>The occludee information is coded into two different textures; one with 128bit containing the Bounding Rectangle and the other 32bit with the Depth information. This data is calculated on CPU and sent to the GPU every frame, at the same time with the occluders and all the geometry of the occludees.</w:t>
+      </w:r>
+    </w:p>
+    <w:p>
+      <w:pPr>
+        <w:pStyle w:val="Prrafodelista"/>
+        <w:ind w:left="0"/>
+        <w:rPr>
+          <w:lang w:val="en-US"/>
+        </w:rPr>
+      </w:pPr>
+      <w:r>
+        <w:rPr>
+          <w:lang w:val="en-US"/>
+        </w:rPr>
+        <w:t xml:space="preserve">When the Hi-Z map with the pyramid is already built and ready to use, the Visibility test is executed as a series of Compute </w:t>
+      </w:r>
+      <w:proofErr w:type="spellStart"/>
+      <w:r>
+        <w:rPr>
+          <w:lang w:val="en-US"/>
+        </w:rPr>
+        <w:t>Shaders</w:t>
+      </w:r>
+      <w:proofErr w:type="spellEnd"/>
+      <w:r>
+        <w:rPr>
+          <w:lang w:val="en-US"/>
+        </w:rPr>
+        <w:t xml:space="preserve"> (implemented as pixel </w:t>
+      </w:r>
+      <w:proofErr w:type="spellStart"/>
+      <w:r>
+        <w:rPr>
+          <w:lang w:val="en-US"/>
+        </w:rPr>
+        <w:t>shaders</w:t>
+      </w:r>
+      <w:proofErr w:type="spellEnd"/>
+      <w:r>
+        <w:rPr>
+          <w:lang w:val="en-US"/>
+        </w:rPr>
+        <w:t xml:space="preserve"> in this case) which will perform the overlap and depth to determine the occluded objects.</w:t>
+      </w:r>
+    </w:p>
+    <w:p>
+      <w:pPr>
+        <w:pStyle w:val="Prrafodelista"/>
+        <w:ind w:left="0"/>
+        <w:rPr>
+          <w:lang w:val="en-US"/>
+        </w:rPr>
+      </w:pPr>
+    </w:p>
+    <w:p>
+      <w:pPr>
+        <w:pStyle w:val="Prrafodelista"/>
+        <w:ind w:left="0"/>
+        <w:rPr>
+          <w:lang w:val="en-US"/>
+        </w:rPr>
+      </w:pPr>
+      <w:r>
+        <w:rPr>
+          <w:lang w:val="en-US"/>
+        </w:rPr>
+        <w:t xml:space="preserve">To perform the depth test we must first get the level correct level of </w:t>
+      </w:r>
+      <w:proofErr w:type="spellStart"/>
+      <w:r>
+        <w:rPr>
+          <w:lang w:val="en-US"/>
+        </w:rPr>
+        <w:t>mipmap</w:t>
+      </w:r>
+      <w:proofErr w:type="spellEnd"/>
+      <w:r>
+        <w:rPr>
+          <w:lang w:val="en-US"/>
+        </w:rPr>
+        <w:t xml:space="preserve"> to use</w:t>
+      </w:r>
+    </w:p>
+    <w:p>
+      <w:pPr>
+        <w:pStyle w:val="Prrafodelista"/>
+        <w:ind w:left="0"/>
+        <w:rPr>
+          <w:lang w:val="en-US"/>
+        </w:rPr>
+      </w:pPr>
+    </w:p>
+    <w:p>
+      <w:pPr>
+        <w:pStyle w:val="Prrafodelista"/>
+        <w:ind w:left="0"/>
+        <w:rPr>
+          <w:lang w:val="en-US"/>
+        </w:rPr>
+      </w:pPr>
+    </w:p>
+    <w:p>
+      <w:pPr>
+        <w:pStyle w:val="Prrafodelista"/>
+        <w:ind w:left="0"/>
+        <w:rPr>
+          <w:b/>
+          <w:lang w:val="en-US"/>
+        </w:rPr>
+      </w:pPr>
+      <w:r>
+        <w:rPr>
+          <w:b/>
           <w:lang w:val="en-US"/>
         </w:rPr>
         <w:tab/>
       </w:r>
       <w:r>
         <w:rPr>
-          <w:lang w:val="en-US"/>
-        </w:rPr>
-        <w:t>Objects</w:t>
-      </w:r>
-      <w:r>
-        <w:rPr>
+          <w:b/>
+          <w:lang w:val="en-US"/>
+        </w:rPr>
+        <w:t>Geometry</w:t>
+      </w:r>
+      <w:r>
+        <w:rPr>
+          <w:b/>
           <w:lang w:val="en-US"/>
         </w:rPr>
         <w:t xml:space="preserve"> Discard</w:t>
@@ -2835,7 +3853,7 @@
         <w:rFonts w:ascii="Symbol" w:hAnsi="Symbol" w:hint="default"/>
       </w:rPr>
     </w:lvl>
-    <w:lvl w:ilvl="1" w:tplc="2C0A0003" w:tentative="1">
+    <w:lvl w:ilvl="1" w:tplc="2C0A0003">
       <w:start w:val="1"/>
       <w:numFmt w:val="bullet"/>
       <w:lvlText w:val="o"/>
@@ -3239,7 +4257,6 @@
   <w:style w:type="character" w:default="1" w:styleId="Fuentedeprrafopredeter">
     <w:name w:val="Default Paragraph Font"/>
     <w:uiPriority w:val="1"/>
-    <w:semiHidden/>
     <w:unhideWhenUsed/>
   </w:style>
   <w:style w:type="table" w:default="1" w:styleId="Tablanormal">
@@ -3863,7 +4880,7 @@
 </file>
 
 <file path=customXml/item1.xml><?xml version="1.0" encoding="utf-8"?>
-<b:Sources xmlns:b="http://schemas.openxmlformats.org/officeDocument/2006/bibliography" xmlns="http://schemas.openxmlformats.org/officeDocument/2006/bibliography" SelectedStyle="\LNCS.XSL" StyleName="LNCS">
+<b:Sources xmlns:b="http://schemas.openxmlformats.org/officeDocument/2006/bibliography" xmlns="http://schemas.openxmlformats.org/officeDocument/2006/bibliography" SelectedStyle="\IEEE_Reference.XSL" StyleName="IEEE - Reference Order">
   <b:Source>
     <b:SourceType>ConferenceProceedings</b:SourceType>
     <b:BIBTEX_Entry>techreport</b:BIBTEX_Entry>
@@ -3922,7 +4939,7 @@
     <b:BookTitle>SIGGRAPH Talks</b:BookTitle>
     <b:ConferenceName>SIGGRAPH Talks</b:ConferenceName>
     <b:BIBTEX_CrossRef>DBLP:conf/siggraph/2011talks</b:BIBTEX_CrossRef>
-    <b:RefOrder>2</b:RefOrder>
+    <b:RefOrder>6</b:RefOrder>
   </b:Source>
   <b:Source>
     <b:SourceType>ConferenceProceedings</b:SourceType>
@@ -3953,7 +4970,7 @@
     <b:URL>http://doi.acm.org/10.1145/258694.258723</b:URL>
     <b:BIBTEX_Series>HWWS '97</b:BIBTEX_Series>
     <b:BIBTEX_KeyWords>clipping, homogeneous coordinates, rasterization, scan conversion</b:BIBTEX_KeyWords>
-    <b:RefOrder>3</b:RefOrder>
+    <b:RefOrder>7</b:RefOrder>
   </b:Source>
   <b:Source>
     <b:Tag>Nie12</b:Tag>
@@ -3986,7 +5003,7 @@
     <b:Year>2012</b:Year>
     <b:ConferenceName>Computer Graphics International</b:ConferenceName>
     <b:City>Bournemouth</b:City>
-    <b:RefOrder>4</b:RefOrder>
+    <b:RefOrder>8</b:RefOrder>
   </b:Source>
   <b:Source>
     <b:SourceType>DocumentFromInternetSite</b:SourceType>
@@ -4012,7 +5029,7 @@
     <b:DayAccessed>1</b:DayAccessed>
     <b:Year>2012</b:Year>
     <b:Month>April</b:Month>
-    <b:RefOrder>5</b:RefOrder>
+    <b:RefOrder>9</b:RefOrder>
   </b:Source>
   <b:Source>
     <b:SourceType>ConferenceProceedings</b:SourceType>
@@ -4043,7 +5060,7 @@
     <b:URL>http://doi.acm.org/10.1145/346876.346882</b:URL>
     <b:BIBTEX_Series>HWWS '00</b:BIBTEX_Series>
     <b:BIBTEX_KeyWords>graphics accelerators, rasterization, tiling</b:BIBTEX_KeyWords>
-    <b:RefOrder>6</b:RefOrder>
+    <b:RefOrder>10</b:RefOrder>
   </b:Source>
   <b:Source>
     <b:Tag>Leo12</b:Tag>
@@ -4082,7 +5099,7 @@
     <b:City>Bahia Blanca</b:City>
     <b:LCID>0</b:LCID>
     <b:ConferenceName>CACIC 2012</b:ConferenceName>
-    <b:RefOrder>7</b:RefOrder>
+    <b:RefOrder>3</b:RefOrder>
   </b:Source>
   <b:Source>
     <b:SourceType>DocumentFromInternetSite</b:SourceType>
@@ -4102,7 +5119,7 @@
     <b:Month>April</b:Month>
     <b:URL>http://www.intel.com/content/www/us/en/architecture-and-technology/64-ia-32-architectures-optimization-manual.html</b:URL>
     <b:Guid>{E017D5DE-2781-40E3-AB3A-0572DD483A7C}</b:Guid>
-    <b:RefOrder>8</b:RefOrder>
+    <b:RefOrder>11</b:RefOrder>
   </b:Source>
   <b:Source>
     <b:SourceType>ConferenceProceedings</b:SourceType>
@@ -4136,7 +5153,7 @@
     <b:BookTitle>Proceedings of the 12th Eurographics Workshop on Rendering Techniques</b:BookTitle>
     <b:ConferenceName>Proceedings of the 12th Eurographics Workshop on Rendering Techniques</b:ConferenceName>
     <b:URL>http://dl.acm.org/citation.cfm?id=647653.732306</b:URL>
-    <b:RefOrder>9</b:RefOrder>
+    <b:RefOrder>12</b:RefOrder>
   </b:Source>
   <b:Source>
     <b:SourceType>ConferenceProceedings</b:SourceType>
@@ -4163,7 +5180,7 @@
     <b:URL>http://doi.acm.org/10.1145/237170.237207</b:URL>
     <b:BIBTEX_Series>SIGGRAPH '96</b:BIBTEX_Series>
     <b:BIBTEX_KeyWords>BSP tree, antialiasing, coverage mask, octree, recursive subdivision, tiling, visibility</b:BIBTEX_KeyWords>
-    <b:RefOrder>10</b:RefOrder>
+    <b:RefOrder>13</b:RefOrder>
   </b:Source>
   <b:Source>
     <b:SourceType>ConferenceProceedings</b:SourceType>
@@ -4189,7 +5206,7 @@
     <b:Pages>291-298</b:Pages>
     <b:BookTitle>Proc. of WSCG 2001</b:BookTitle>
     <b:ConferenceName>Proc. of WSCG 2001</b:ConferenceName>
-    <b:RefOrder>11</b:RefOrder>
+    <b:RefOrder>2</b:RefOrder>
   </b:Source>
   <b:Source>
     <b:Tag>Eng09</b:Tag>
@@ -4215,7 +5232,7 @@
     <b:Year>2009</b:Year>
     <b:ConferenceName>Proceedings of the 2009 Symposium on Interactive 3D Graphics</b:ConferenceName>
     <b:City>Boston</b:City>
-    <b:RefOrder>12</b:RefOrder>
+    <b:RefOrder>14</b:RefOrder>
   </b:Source>
   <b:Source>
     <b:SourceType>JournalArticle</b:SourceType>
@@ -4239,7 +5256,7 @@
     <b:LCID>0</b:LCID>
     <b:Volume>24</b:Volume>
     <b:ConferenceName>Computer Graphics Forum 24</b:ConferenceName>
-    <b:RefOrder>13</b:RefOrder>
+    <b:RefOrder>15</b:RefOrder>
   </b:Source>
   <b:Source>
     <b:SourceType>JournalArticle</b:SourceType>
@@ -4275,7 +5292,7 @@
     <b:Issue>3</b:Issue>
     <b:Guid>{C5B906E0-6924-48A1-93AA-0AA675A6FCB8}</b:Guid>
     <b:LCID>0</b:LCID>
-    <b:RefOrder>14</b:RefOrder>
+    <b:RefOrder>16</b:RefOrder>
   </b:Source>
   <b:Source>
     <b:SourceType>InternetSite</b:SourceType>
@@ -4298,7 +5315,7 @@
     <b:InternetSiteTitle>Advanced Rasterization</b:InternetSiteTitle>
     <b:URL>http://devmaster.net/forums/topic/1145-advanced-rasterization/</b:URL>
     <b:Month>11</b:Month>
-    <b:RefOrder>15</b:RefOrder>
+    <b:RefOrder>17</b:RefOrder>
   </b:Source>
   <b:Source>
     <b:SourceType>JournalArticle</b:SourceType>
@@ -4334,7 +5351,7 @@
     <b:JournalName>Computer Graphics Forum</b:JournalName>
     <b:Issue>3</b:Issue>
     <b:URL>http://dx.doi.org/10.1111/j.1467-8659.2004.00793.x</b:URL>
-    <b:RefOrder>16</b:RefOrder>
+    <b:RefOrder>18</b:RefOrder>
   </b:Source>
   <b:Source>
     <b:SourceType>InternetSite</b:SourceType>
@@ -4356,7 +5373,7 @@
     <b:URL>http://cse.taylor.edu/~zbethel/MSR/ModernApproachToSR.pdf</b:URL>
     <b:YearAccessed>2012</b:YearAccessed>
     <b:MonthAccessed>April</b:MonthAccessed>
-    <b:RefOrder>17</b:RefOrder>
+    <b:RefOrder>19</b:RefOrder>
   </b:Source>
   <b:Source>
     <b:SourceType>JournalArticle</b:SourceType>
@@ -4376,7 +5393,7 @@
     <b:JournalName>SIGGRAPH Course: Beyond Programmable Shading</b:JournalName>
     <b:Guid>{704A91FB-2392-46A7-8855-614961D20700}</b:Guid>
     <b:LCID>0</b:LCID>
-    <b:RefOrder>18</b:RefOrder>
+    <b:RefOrder>20</b:RefOrder>
   </b:Source>
   <b:Source>
     <b:SourceType>Book</b:SourceType>
@@ -4405,7 +5422,7 @@
     <b:StandardNumber> ISBN: 987-1-56881-424-7</b:StandardNumber>
     <b:Publisher>A. K. Peters, Ltd.</b:Publisher>
     <b:City>Natick, MA, USA</b:City>
-    <b:RefOrder>19</b:RefOrder>
+    <b:RefOrder>21</b:RefOrder>
   </b:Source>
   <b:Source>
     <b:SourceType>DocumentFromInternetSite</b:SourceType>
@@ -4430,7 +5447,7 @@
     <b:MonthAccessed>06</b:MonthAccessed>
     <b:URL>http://www.drdobbs.com/parallel/217200602</b:URL>
     <b:LCID>0</b:LCID>
-    <b:RefOrder>20</b:RefOrder>
+    <b:RefOrder>22</b:RefOrder>
   </b:Source>
   <b:Source>
     <b:Tag>The12</b:Tag>
@@ -4445,7 +5462,7 @@
     <b:LCID>0</b:LCID>
     <b:Year>2012</b:Year>
     <b:Month>April</b:Month>
-    <b:RefOrder>21</b:RefOrder>
+    <b:RefOrder>23</b:RefOrder>
   </b:Source>
   <b:Source>
     <b:Tag>NVI02</b:Tag>
@@ -4464,7 +5481,7 @@
     </b:Author>
     <b:LCID>0</b:LCID>
     <b:Day>6</b:Day>
-    <b:RefOrder>22</b:RefOrder>
+    <b:RefOrder>24</b:RefOrder>
   </b:Source>
   <b:Source>
     <b:Tag>Dar13</b:Tag>
@@ -4486,7 +5503,7 @@
     <b:YearAccessed>2013</b:YearAccessed>
     <b:MonthAccessed>02</b:MonthAccessed>
     <b:URL>http://www.nickdarnell.com/2010/06/hierarchical-z-buffer-occlusion-culling/</b:URL>
-    <b:RefOrder>23</b:RefOrder>
+    <b:RefOrder>25</b:RefOrder>
   </b:Source>
   <b:Source>
     <b:Tag>Rák13</b:Tag>
@@ -4508,13 +5525,59 @@
     <b:YearAccessed>2013</b:YearAccessed>
     <b:MonthAccessed>02</b:MonthAccessed>
     <b:URL>http://rastergrid.com/blog/2010/10/hierarchical-z-map-based-occlusion-culling/</b:URL>
-    <b:RefOrder>24</b:RefOrder>
+    <b:RefOrder>26</b:RefOrder>
+  </b:Source>
+  <b:Source>
+    <b:Tag>Gre93</b:Tag>
+    <b:SourceType>ConferenceProceedings</b:SourceType>
+    <b:Guid>{D75BC517-66CC-4004-B34B-64BB4F92AB9D}</b:Guid>
+    <b:LCID>0</b:LCID>
+    <b:Author>
+      <b:Author>
+        <b:NameList>
+          <b:Person>
+            <b:Last>Greene</b:Last>
+            <b:First>Ned</b:First>
+          </b:Person>
+          <b:Person>
+            <b:Last>Kass</b:Last>
+            <b:First>Michael</b:First>
+          </b:Person>
+          <b:Person>
+            <b:Last>Miller</b:Last>
+            <b:First>Gavin</b:First>
+          </b:Person>
+        </b:NameList>
+      </b:Author>
+    </b:Author>
+    <b:Title>Hierarchical Z-buffer visibility</b:Title>
+    <b:Pages>231-238</b:Pages>
+    <b:Year>1993</b:Year>
+    <b:ConferenceName>Proceedings of the 20th annual conference on Computer graphics and interactive techniques</b:ConferenceName>
+    <b:City>Anaheim, CA</b:City>
+    <b:RefOrder>4</b:RefOrder>
+  </b:Source>
+  <b:Source>
+    <b:Tag>Int13</b:Tag>
+    <b:SourceType>InternetSite</b:SourceType>
+    <b:Guid>{514E560D-117F-4891-8284-B117B9AA97AE}</b:Guid>
+    <b:LCID>0</b:LCID>
+    <b:Author>
+      <b:Author>
+        <b:Corporate>Intel Corporation</b:Corporate>
+      </b:Author>
+    </b:Author>
+    <b:Year>2013</b:Year>
+    <b:Month>01</b:Month>
+    <b:InternetSiteTitle>Software Occlusion Culling</b:InternetSiteTitle>
+    <b:URL>http://software.intel.com/en-us/articles/software-occlusion-culling</b:URL>
+    <b:RefOrder>5</b:RefOrder>
   </b:Source>
 </b:Sources>
 </file>
 
 <file path=customXml/itemProps1.xml><?xml version="1.0" encoding="utf-8"?>
-<ds:datastoreItem xmlns:ds="http://schemas.openxmlformats.org/officeDocument/2006/customXml" ds:itemID="{AEC14026-E043-4061-9F67-893864FC8BFE}">
+<ds:datastoreItem xmlns:ds="http://schemas.openxmlformats.org/officeDocument/2006/customXml" ds:itemID="{EDEDBF27-70EF-46FF-81B6-69D0D5CCA162}">
   <ds:schemaRefs>
     <ds:schemaRef ds:uri="http://schemas.openxmlformats.org/officeDocument/2006/bibliography"/>
   </ds:schemaRefs>

--- a/Notes/Paper.docx
+++ b/Notes/Paper.docx
@@ -157,13 +157,6 @@
           <w:lang w:val="en-US"/>
         </w:rPr>
       </w:pPr>
-    </w:p>
-    <w:p>
-      <w:pPr>
-        <w:rPr>
-          <w:lang w:val="en-US"/>
-        </w:rPr>
-      </w:pPr>
       <w:r>
         <w:rPr>
           <w:lang w:val="en-US"/>
@@ -209,38 +202,6 @@
     <w:p>
       <w:pPr>
         <w:rPr>
-          <w:lang w:val="en-US"/>
-        </w:rPr>
-      </w:pPr>
-    </w:p>
-    <w:p>
-      <w:pPr>
-        <w:rPr>
-          <w:lang w:val="en-US"/>
-        </w:rPr>
-      </w:pPr>
-    </w:p>
-    <w:p>
-      <w:pPr>
-        <w:rPr>
-          <w:lang w:val="en-US"/>
-        </w:rPr>
-      </w:pPr>
-      <w:r>
-        <w:rPr>
-          <w:lang w:val="en-US"/>
-        </w:rPr>
-        <w:br w:type="page"/>
-      </w:r>
-    </w:p>
-    <w:p>
-      <w:pPr>
-        <w:rPr>
-          <w:rFonts w:ascii="Calibri" w:eastAsia="Times New Roman" w:hAnsi="Calibri"/>
-          <w:b/>
-          <w:bCs/>
-          <w:sz w:val="28"/>
-          <w:szCs w:val="28"/>
           <w:lang w:val="en-US"/>
         </w:rPr>
       </w:pPr>
@@ -351,6 +312,13 @@
     </w:p>
     <w:p>
       <w:pPr>
+        <w:rPr>
+          <w:lang w:val="en-US"/>
+        </w:rPr>
+      </w:pPr>
+    </w:p>
+    <w:p>
+      <w:pPr>
         <w:pStyle w:val="Ttulo4"/>
         <w:rPr>
           <w:lang w:val="en-US"/>
@@ -692,6 +660,84 @@
     </w:p>
     <w:p>
       <w:pPr>
+        <w:pStyle w:val="Prrafodelista"/>
+        <w:rPr>
+          <w:rFonts w:asciiTheme="minorHAnsi" w:hAnsiTheme="minorHAnsi" w:cstheme="minorHAnsi"/>
+          <w:lang w:val="en-US"/>
+        </w:rPr>
+      </w:pPr>
+    </w:p>
+    <w:p>
+      <w:pPr>
+        <w:pStyle w:val="Prrafodelista"/>
+        <w:numPr>
+          <w:ilvl w:val="0"/>
+          <w:numId w:val="4"/>
+        </w:numPr>
+        <w:rPr>
+          <w:rFonts w:asciiTheme="minorHAnsi" w:hAnsiTheme="minorHAnsi" w:cstheme="minorHAnsi"/>
+          <w:lang w:val="en-US"/>
+        </w:rPr>
+      </w:pPr>
+      <w:r>
+        <w:rPr>
+          <w:rFonts w:asciiTheme="minorHAnsi" w:hAnsiTheme="minorHAnsi" w:cstheme="minorHAnsi"/>
+          <w:lang w:val="en-US"/>
+        </w:rPr>
+        <w:t xml:space="preserve">When z values are modified in </w:t>
+      </w:r>
+      <w:proofErr w:type="spellStart"/>
+      <w:r>
+        <w:rPr>
+          <w:rFonts w:asciiTheme="minorHAnsi" w:hAnsiTheme="minorHAnsi" w:cstheme="minorHAnsi"/>
+          <w:lang w:val="en-US"/>
+        </w:rPr>
+        <w:t>ps</w:t>
+      </w:r>
+      <w:proofErr w:type="spellEnd"/>
+      <w:r>
+        <w:rPr>
+          <w:rFonts w:asciiTheme="minorHAnsi" w:hAnsiTheme="minorHAnsi" w:cstheme="minorHAnsi"/>
+          <w:lang w:val="en-US"/>
+        </w:rPr>
+        <w:t xml:space="preserve"> the technique is useful. Z </w:t>
+      </w:r>
+      <w:proofErr w:type="spellStart"/>
+      <w:r>
+        <w:rPr>
+          <w:rFonts w:asciiTheme="minorHAnsi" w:hAnsiTheme="minorHAnsi" w:cstheme="minorHAnsi"/>
+          <w:lang w:val="en-US"/>
+        </w:rPr>
+        <w:t>prepass</w:t>
+      </w:r>
+      <w:proofErr w:type="spellEnd"/>
+      <w:r>
+        <w:rPr>
+          <w:rFonts w:asciiTheme="minorHAnsi" w:hAnsiTheme="minorHAnsi" w:cstheme="minorHAnsi"/>
+          <w:lang w:val="en-US"/>
+        </w:rPr>
+        <w:t xml:space="preserve"> is not useful this technique works.</w:t>
+      </w:r>
+    </w:p>
+    <w:p>
+      <w:pPr>
+        <w:pStyle w:val="Prrafodelista"/>
+        <w:rPr>
+          <w:rFonts w:asciiTheme="minorHAnsi" w:hAnsiTheme="minorHAnsi" w:cstheme="minorHAnsi"/>
+          <w:lang w:val="en-US"/>
+        </w:rPr>
+      </w:pPr>
+    </w:p>
+    <w:p>
+      <w:pPr>
+        <w:rPr>
+          <w:rFonts w:asciiTheme="minorHAnsi" w:hAnsiTheme="minorHAnsi" w:cstheme="minorHAnsi"/>
+          <w:lang w:val="en-US"/>
+        </w:rPr>
+      </w:pPr>
+    </w:p>
+    <w:p>
+      <w:pPr>
         <w:pStyle w:val="Ttulo4"/>
         <w:rPr>
           <w:lang w:val="es-ES"/>
@@ -797,6 +843,60 @@
     </w:p>
     <w:p>
       <w:pPr>
+        <w:pStyle w:val="Prrafodelista"/>
+        <w:numPr>
+          <w:ilvl w:val="0"/>
+          <w:numId w:val="3"/>
+        </w:numPr>
+        <w:rPr>
+          <w:lang w:val="es-ES"/>
+        </w:rPr>
+      </w:pPr>
+      <w:proofErr w:type="spellStart"/>
+      <w:r>
+        <w:rPr>
+          <w:lang w:val="es-ES"/>
+        </w:rPr>
+        <w:t>Generacion</w:t>
+      </w:r>
+      <w:proofErr w:type="spellEnd"/>
+      <w:r>
+        <w:rPr>
+          <w:lang w:val="es-ES"/>
+        </w:rPr>
+        <w:t xml:space="preserve"> de </w:t>
+      </w:r>
+      <w:proofErr w:type="spellStart"/>
+      <w:r>
+        <w:rPr>
+          <w:lang w:val="es-ES"/>
+        </w:rPr>
+        <w:t>occluders</w:t>
+      </w:r>
+      <w:proofErr w:type="spellEnd"/>
+      <w:r>
+        <w:rPr>
+          <w:lang w:val="es-ES"/>
+        </w:rPr>
+        <w:t xml:space="preserve"> (proxy </w:t>
+      </w:r>
+      <w:proofErr w:type="spellStart"/>
+      <w:r>
+        <w:rPr>
+          <w:lang w:val="es-ES"/>
+        </w:rPr>
+        <w:t>mesh</w:t>
+      </w:r>
+      <w:proofErr w:type="spellEnd"/>
+      <w:r>
+        <w:rPr>
+          <w:lang w:val="es-ES"/>
+        </w:rPr>
+        <w:t>)</w:t>
+      </w:r>
+    </w:p>
+    <w:p>
+      <w:pPr>
         <w:pStyle w:val="Ttulo4"/>
         <w:numPr>
           <w:ilvl w:val="0"/>
@@ -816,6 +916,7 @@
           <w:szCs w:val="20"/>
           <w:lang w:val="es-ES"/>
         </w:rPr>
+        <w:lastRenderedPageBreak/>
         <w:t xml:space="preserve">Nombrar </w:t>
       </w:r>
       <w:proofErr w:type="spellStart"/>
@@ -1024,7 +1125,7 @@
     </w:p>
     <w:p>
       <w:pPr>
-        <w:pStyle w:val="Ttulo4"/>
+        <w:pStyle w:val="Ttulo3"/>
         <w:rPr>
           <w:lang w:val="es-ES"/>
         </w:rPr>
@@ -1085,12 +1186,13 @@
         <w:ind w:left="708"/>
       </w:pPr>
       <w:proofErr w:type="spellStart"/>
-      <w:proofErr w:type="gramStart"/>
-      <w:r>
-        <w:t>overview</w:t>
-      </w:r>
-      <w:proofErr w:type="spellEnd"/>
-      <w:proofErr w:type="gramEnd"/>
+      <w:r>
+        <w:t>O</w:t>
+      </w:r>
+      <w:r>
+        <w:t>verview</w:t>
+      </w:r>
+      <w:proofErr w:type="spellEnd"/>
     </w:p>
     <w:p>
       <w:pPr>
@@ -1298,7 +1400,6 @@
           <w:hyperlink w:anchor="Zhang97visibilityculling" w:history="1">
             <w:r>
               <w:rPr>
-                <w:rStyle w:val="TGCBullets"/>
                 <w:noProof/>
                 <w:lang w:val="en-US"/>
               </w:rPr>
@@ -1609,7 +1710,6 @@
           <w:hyperlink w:anchor="Germs01geometricsimplification" w:history="1">
             <w:r>
               <w:rPr>
-                <w:rStyle w:val="TGCBullets"/>
                 <w:noProof/>
                 <w:lang w:val="en-US"/>
               </w:rPr>
@@ -1668,7 +1768,6 @@
           <w:hyperlink w:anchor="Leo12" w:history="1">
             <w:r>
               <w:rPr>
-                <w:rStyle w:val="TGCBullets"/>
                 <w:noProof/>
                 <w:lang w:val="en-US"/>
               </w:rPr>
@@ -1750,7 +1849,21 @@
         <w:rPr>
           <w:lang w:val="en-US"/>
         </w:rPr>
-        <w:t xml:space="preserve"> the occluders into the </w:t>
+        <w:t xml:space="preserve"> the </w:t>
+      </w:r>
+      <w:proofErr w:type="spellStart"/>
+      <w:r>
+        <w:rPr>
+          <w:lang w:val="en-US"/>
+        </w:rPr>
+        <w:t>occluders</w:t>
+      </w:r>
+      <w:proofErr w:type="spellEnd"/>
+      <w:r>
+        <w:rPr>
+          <w:lang w:val="en-US"/>
+        </w:rPr>
+        <w:t xml:space="preserve"> into the </w:t>
       </w:r>
       <w:proofErr w:type="spellStart"/>
       <w:r>
@@ -1857,7 +1970,6 @@
           <w:hyperlink w:anchor="Int13" w:history="1">
             <w:r>
               <w:rPr>
-                <w:rStyle w:val="TGCBullets"/>
                 <w:noProof/>
                 <w:lang w:val="en-US"/>
               </w:rPr>
@@ -1903,6 +2015,7 @@
         <w:rPr>
           <w:lang w:val="en-US"/>
         </w:rPr>
+        <w:lastRenderedPageBreak/>
         <w:t xml:space="preserve">The reason </w:t>
       </w:r>
       <w:r>
@@ -2038,7 +2151,6 @@
           <w:hyperlink w:anchor="Gre93" w:history="1">
             <w:r>
               <w:rPr>
-                <w:rStyle w:val="TGCBullets"/>
                 <w:noProof/>
                 <w:lang w:val="en-US"/>
               </w:rPr>
@@ -2301,8 +2413,7 @@
     </w:p>
     <w:p>
       <w:pPr>
-        <w:pStyle w:val="Ttulo4"/>
-        <w:ind w:left="708"/>
+        <w:pStyle w:val="Ttulo3"/>
         <w:rPr>
           <w:lang w:val="en-US"/>
         </w:rPr>
@@ -2416,7 +2527,6 @@
         <w:rPr>
           <w:lang w:val="en-US"/>
         </w:rPr>
-        <w:lastRenderedPageBreak/>
         <w:t>The visibility test is</w:t>
       </w:r>
       <w:r>
@@ -2507,6 +2617,40 @@
         </w:rPr>
         <w:t xml:space="preserve"> in this case) which will perform the overlap and depth to determine the occluded objects.</w:t>
       </w:r>
+      <w:r>
+        <w:rPr>
+          <w:lang w:val="en-US"/>
+        </w:rPr>
+        <w:t xml:space="preserve"> For every pixel contained inside the screen space bounding rectangle of the </w:t>
+      </w:r>
+      <w:proofErr w:type="spellStart"/>
+      <w:r>
+        <w:rPr>
+          <w:lang w:val="en-US"/>
+        </w:rPr>
+        <w:t>Occludee</w:t>
+      </w:r>
+      <w:proofErr w:type="spellEnd"/>
+      <w:r>
+        <w:rPr>
+          <w:lang w:val="en-US"/>
+        </w:rPr>
+        <w:t xml:space="preserve"> the </w:t>
+      </w:r>
+      <w:proofErr w:type="spellStart"/>
+      <w:r>
+        <w:rPr>
+          <w:lang w:val="en-US"/>
+        </w:rPr>
+        <w:t>shader</w:t>
+      </w:r>
+      <w:proofErr w:type="spellEnd"/>
+      <w:r>
+        <w:rPr>
+          <w:lang w:val="en-US"/>
+        </w:rPr>
+        <w:t xml:space="preserve"> performs a depth comparison, where as soon as it detects that a point of the occludee is closer to the camera than the pixel stored in the Hi Z Buffer, it concludes that the Occludee is potentially visible. On the other hand if all the rectangle points are found to be farther than the points stored in the Hi-Z Map, then the algorithm concludes that is it fully occluded.</w:t>
+      </w:r>
     </w:p>
     <w:p>
       <w:pPr>
@@ -2529,21 +2673,63 @@
         <w:rPr>
           <w:lang w:val="en-US"/>
         </w:rPr>
-        <w:t xml:space="preserve">To perform the depth test we must first get the level correct level of </w:t>
-      </w:r>
-      <w:proofErr w:type="spellStart"/>
-      <w:r>
-        <w:rPr>
-          <w:lang w:val="en-US"/>
-        </w:rPr>
-        <w:t>mipmap</w:t>
-      </w:r>
-      <w:proofErr w:type="spellEnd"/>
-      <w:r>
-        <w:rPr>
-          <w:lang w:val="en-US"/>
-        </w:rPr>
-        <w:t xml:space="preserve"> to use</w:t>
+        <w:t xml:space="preserve">TO perform this visibility test for </w:t>
+      </w:r>
+      <w:proofErr w:type="gramStart"/>
+      <w:r>
+        <w:rPr>
+          <w:lang w:val="en-US"/>
+        </w:rPr>
+        <w:t>occludees  that</w:t>
+      </w:r>
+      <w:proofErr w:type="gramEnd"/>
+      <w:r>
+        <w:rPr>
+          <w:lang w:val="en-US"/>
+        </w:rPr>
+        <w:t xml:space="preserve"> have an area of several pixels, the texture lookups in the original level of </w:t>
+      </w:r>
+      <w:proofErr w:type="spellStart"/>
+      <w:r>
+        <w:rPr>
+          <w:lang w:val="en-US"/>
+        </w:rPr>
+        <w:t>th</w:t>
+      </w:r>
+      <w:proofErr w:type="spellEnd"/>
+      <w:r>
+        <w:rPr>
+          <w:lang w:val="en-US"/>
+        </w:rPr>
+        <w:t xml:space="preserve"> </w:t>
+      </w:r>
+      <w:proofErr w:type="spellStart"/>
+      <w:r>
+        <w:rPr>
+          <w:lang w:val="en-US"/>
+        </w:rPr>
+        <w:t>HiZ</w:t>
+      </w:r>
+      <w:proofErr w:type="spellEnd"/>
+      <w:r>
+        <w:rPr>
+          <w:lang w:val="en-US"/>
+        </w:rPr>
+        <w:t xml:space="preserve"> map would be really high, we need to determine which Level or </w:t>
+      </w:r>
+      <w:proofErr w:type="spellStart"/>
+      <w:r>
+        <w:rPr>
+          <w:lang w:val="en-US"/>
+        </w:rPr>
+        <w:t>mip</w:t>
+      </w:r>
+      <w:proofErr w:type="spellEnd"/>
+      <w:r>
+        <w:rPr>
+          <w:lang w:val="en-US"/>
+        </w:rPr>
+        <w:t xml:space="preserve"> map Level we need to use.</w:t>
       </w:r>
     </w:p>
     <w:p>
@@ -2563,33 +2749,166 @@
           <w:lang w:val="en-US"/>
         </w:rPr>
       </w:pPr>
+      <w:r>
+        <w:rPr>
+          <w:lang w:val="en-US"/>
+        </w:rPr>
+        <w:t>Larger occl</w:t>
+      </w:r>
+      <w:r>
+        <w:rPr>
+          <w:lang w:val="en-US"/>
+        </w:rPr>
+        <w:t>u</w:t>
+      </w:r>
+      <w:r>
+        <w:rPr>
+          <w:lang w:val="en-US"/>
+        </w:rPr>
+        <w:t>d</w:t>
+      </w:r>
+      <w:r>
+        <w:rPr>
+          <w:lang w:val="en-US"/>
+        </w:rPr>
+        <w:t xml:space="preserve">ers will use levels that are smaller and smaller </w:t>
+      </w:r>
+      <w:proofErr w:type="spellStart"/>
+      <w:r>
+        <w:rPr>
+          <w:lang w:val="en-US"/>
+        </w:rPr>
+        <w:t>occluedees</w:t>
+      </w:r>
+      <w:proofErr w:type="spellEnd"/>
+      <w:r>
+        <w:rPr>
+          <w:lang w:val="en-US"/>
+        </w:rPr>
+        <w:t xml:space="preserve"> can use the larger levels of HI Z map.</w:t>
+      </w:r>
     </w:p>
     <w:p>
       <w:pPr>
         <w:pStyle w:val="Prrafodelista"/>
         <w:ind w:left="0"/>
         <w:rPr>
-          <w:b/>
-          <w:lang w:val="en-US"/>
-        </w:rPr>
-      </w:pPr>
-      <w:r>
-        <w:rPr>
-          <w:b/>
-          <w:lang w:val="en-US"/>
-        </w:rPr>
+          <w:lang w:val="en-US"/>
+        </w:rPr>
+      </w:pPr>
+    </w:p>
+    <w:p>
+      <w:pPr>
+        <w:pStyle w:val="Prrafodelista"/>
+        <w:ind w:left="0"/>
+        <w:rPr>
+          <w:lang w:val="en-US"/>
+        </w:rPr>
+      </w:pPr>
+      <w:r>
+        <w:rPr>
+          <w:lang w:val="en-US"/>
+        </w:rPr>
+        <w:t xml:space="preserve">To perform the depth test we must first get the level correct level of </w:t>
+      </w:r>
+      <w:proofErr w:type="spellStart"/>
+      <w:r>
+        <w:rPr>
+          <w:lang w:val="en-US"/>
+        </w:rPr>
+        <w:t>mipmap</w:t>
+      </w:r>
+      <w:proofErr w:type="spellEnd"/>
+      <w:r>
+        <w:rPr>
+          <w:lang w:val="en-US"/>
+        </w:rPr>
+        <w:t xml:space="preserve"> to use</w:t>
+      </w:r>
+    </w:p>
+    <w:p>
+      <w:pPr>
+        <w:pStyle w:val="Prrafodelista"/>
+        <w:ind w:left="0"/>
+        <w:rPr>
+          <w:lang w:val="en-US"/>
+        </w:rPr>
+      </w:pPr>
+    </w:p>
+    <w:p>
+      <w:pPr>
+        <w:pStyle w:val="Prrafodelista"/>
+        <w:ind w:left="0"/>
+        <w:rPr>
+          <w:lang w:val="en-US"/>
+        </w:rPr>
+      </w:pPr>
+    </w:p>
+    <w:p>
+      <w:pPr>
+        <w:pStyle w:val="Prrafodelista"/>
+        <w:ind w:left="0"/>
+      </w:pPr>
+      <w:r>
+        <w:t>[</w:t>
+      </w:r>
+      <w:proofErr w:type="gramStart"/>
+      <w:r>
+        <w:t>poner</w:t>
+      </w:r>
+      <w:proofErr w:type="gramEnd"/>
+      <w:r>
+        <w:t xml:space="preserve"> </w:t>
+      </w:r>
+      <w:proofErr w:type="spellStart"/>
+      <w:r>
+        <w:t>psuedocodigo</w:t>
+      </w:r>
+      <w:proofErr w:type="spellEnd"/>
+      <w:r>
+        <w:t xml:space="preserve"> de doble </w:t>
+      </w:r>
+      <w:proofErr w:type="spellStart"/>
+      <w:r>
+        <w:t>for</w:t>
+      </w:r>
+      <w:proofErr w:type="spellEnd"/>
+      <w:r>
+        <w:t>]</w:t>
+      </w:r>
+    </w:p>
+    <w:p>
+      <w:pPr>
+        <w:pStyle w:val="Prrafodelista"/>
+        <w:ind w:left="0"/>
+      </w:pPr>
+    </w:p>
+    <w:p>
+      <w:pPr>
+        <w:pStyle w:val="Prrafodelista"/>
+        <w:ind w:left="0"/>
+      </w:pPr>
+    </w:p>
+    <w:p>
+      <w:pPr>
+        <w:pStyle w:val="Ttulo3"/>
+        <w:rPr>
+          <w:b w:val="0"/>
+          <w:lang w:val="en-US"/>
+        </w:rPr>
+      </w:pPr>
+      <w:r>
+        <w:lastRenderedPageBreak/>
         <w:tab/>
       </w:r>
       <w:r>
         <w:rPr>
-          <w:b/>
           <w:lang w:val="en-US"/>
         </w:rPr>
         <w:t>Geometry</w:t>
       </w:r>
       <w:r>
         <w:rPr>
-          <w:b/>
           <w:lang w:val="en-US"/>
         </w:rPr>
         <w:t xml:space="preserve"> Discard</w:t>
@@ -2652,9 +2971,41 @@
     </w:p>
     <w:p>
       <w:pPr>
-        <w:pStyle w:val="Ttulo4"/>
-      </w:pPr>
-      <w:r>
+        <w:rPr>
+          <w:lang w:val="en-US"/>
+        </w:rPr>
+      </w:pPr>
+      <w:r>
+        <w:rPr>
+          <w:lang w:val="en-US"/>
+        </w:rPr>
+        <w:t>After the visibility test has been performed, the result texture now contains for every occludee a value that indicates if it has been identified as occluded or potentially visible.</w:t>
+      </w:r>
+    </w:p>
+    <w:p>
+      <w:pPr>
+        <w:rPr>
+          <w:lang w:val="en-US"/>
+        </w:rPr>
+      </w:pPr>
+      <w:r>
+        <w:rPr>
+          <w:lang w:val="en-US"/>
+        </w:rPr>
+        <w:t>This result texture could be requested by the CPU and then treated there, however this will produce a stalling effect on the GPU while it sends the results back. To address this issue, we propose the asynchronous mechanism where the CPU doesn´t need the results of the visibility test. In this case the CPU always performs the draw calls for all the geometry that is potentially visible (i.e. passed frustum culling, portal culling, PVS, etc), and the GPU is responsible of discarding the occluded geometry based on the Visibility Result Texture.</w:t>
+      </w:r>
+    </w:p>
+    <w:p>
+      <w:pPr>
+        <w:pStyle w:val="Ttulo2"/>
+        <w:rPr>
+          <w:lang w:val="en-US"/>
+        </w:rPr>
+      </w:pPr>
+      <w:r>
+        <w:rPr>
+          <w:lang w:val="en-US"/>
+        </w:rPr>
         <w:t>Implementation</w:t>
       </w:r>
     </w:p>
@@ -2689,6 +3040,46 @@
           <w:lang w:val="en-US"/>
         </w:rPr>
         <w:t xml:space="preserve"> 9</w:t>
+      </w:r>
+      <w:r>
+        <w:rPr>
+          <w:lang w:val="en-US"/>
+        </w:rPr>
+        <w:t xml:space="preserve">, no compute </w:t>
+      </w:r>
+      <w:proofErr w:type="spellStart"/>
+      <w:r>
+        <w:rPr>
+          <w:lang w:val="en-US"/>
+        </w:rPr>
+        <w:t>shaders</w:t>
+      </w:r>
+      <w:proofErr w:type="spellEnd"/>
+      <w:r>
+        <w:rPr>
+          <w:lang w:val="en-US"/>
+        </w:rPr>
+        <w:t>.</w:t>
+      </w:r>
+      <w:r>
+        <w:rPr>
+          <w:lang w:val="en-US"/>
+        </w:rPr>
+        <w:t xml:space="preserve"> </w:t>
+      </w:r>
+      <w:proofErr w:type="spellStart"/>
+      <w:r>
+        <w:rPr>
+          <w:lang w:val="en-US"/>
+        </w:rPr>
+        <w:t>Shader</w:t>
+      </w:r>
+      <w:proofErr w:type="spellEnd"/>
+      <w:r>
+        <w:rPr>
+          <w:lang w:val="en-US"/>
+        </w:rPr>
+        <w:t xml:space="preserve"> model 3</w:t>
       </w:r>
     </w:p>
     <w:p>
@@ -2729,30 +3120,16 @@
         </w:rPr>
         <w:tab/>
       </w:r>
-    </w:p>
-    <w:p>
-      <w:pPr>
-        <w:rPr>
-          <w:lang w:val="en-US"/>
-        </w:rPr>
-      </w:pPr>
-      <w:r>
-        <w:rPr>
-          <w:lang w:val="en-US"/>
-        </w:rPr>
-        <w:tab/>
-      </w:r>
-      <w:r>
-        <w:rPr>
-          <w:lang w:val="en-US"/>
-        </w:rPr>
-        <w:tab/>
+      <w:r>
+        <w:rPr>
+          <w:lang w:val="en-US"/>
+        </w:rPr>
         <w:t>Geometry culling done by setting z to -1</w:t>
       </w:r>
     </w:p>
     <w:p>
       <w:pPr>
-        <w:pStyle w:val="Ttulo4"/>
+        <w:pStyle w:val="Ttulo2"/>
         <w:rPr>
           <w:lang w:val="en-US"/>
         </w:rPr>
@@ -2865,7 +3242,7 @@
     </w:p>
     <w:p>
       <w:pPr>
-        <w:pStyle w:val="Ttulo4"/>
+        <w:pStyle w:val="Ttulo2"/>
         <w:rPr>
           <w:lang w:val="en-US"/>
         </w:rPr>
@@ -2886,7 +3263,7 @@
     </w:p>
     <w:p>
       <w:pPr>
-        <w:pStyle w:val="Ttulo4"/>
+        <w:pStyle w:val="Ttulo2"/>
         <w:rPr>
           <w:lang w:val="en-US"/>
         </w:rPr>
@@ -3003,7 +3380,6 @@
         <w:rPr>
           <w:lang w:val="en-US"/>
         </w:rPr>
-        <w:lastRenderedPageBreak/>
         <w:t>Aknowledgements</w:t>
       </w:r>
       <w:proofErr w:type="spellEnd"/>
@@ -3026,7 +3402,7 @@
     </w:p>
     <w:p>
       <w:pPr>
-        <w:pStyle w:val="Ttulo4"/>
+        <w:pStyle w:val="Ttulo2"/>
         <w:rPr>
           <w:lang w:val="en-US"/>
         </w:rPr>
@@ -3145,6 +3521,1391 @@
           <w:lang w:val="es-ES"/>
         </w:rPr>
       </w:pPr>
+    </w:p>
+    <w:p>
+      <w:pPr>
+        <w:rPr>
+          <w:lang w:val="es-ES"/>
+        </w:rPr>
+      </w:pPr>
+    </w:p>
+    <w:p>
+      <w:pPr>
+        <w:pStyle w:val="Ttulo1"/>
+        <w:rPr>
+          <w:lang w:val="es-ES"/>
+        </w:rPr>
+      </w:pPr>
+      <w:r>
+        <w:rPr>
+          <w:lang w:val="es-ES"/>
+        </w:rPr>
+        <w:lastRenderedPageBreak/>
+        <w:t>Pasos</w:t>
+      </w:r>
+    </w:p>
+    <w:p>
+      <w:pPr>
+        <w:pStyle w:val="Ttulo2"/>
+        <w:numPr>
+          <w:ilvl w:val="0"/>
+          <w:numId w:val="9"/>
+        </w:numPr>
+        <w:rPr>
+          <w:lang w:val="es-ES"/>
+        </w:rPr>
+      </w:pPr>
+      <w:proofErr w:type="spellStart"/>
+      <w:r>
+        <w:rPr>
+          <w:lang w:val="es-ES"/>
+        </w:rPr>
+        <w:t>Occluder</w:t>
+      </w:r>
+      <w:proofErr w:type="spellEnd"/>
+      <w:r>
+        <w:rPr>
+          <w:lang w:val="es-ES"/>
+        </w:rPr>
+        <w:t xml:space="preserve"> </w:t>
+      </w:r>
+      <w:proofErr w:type="spellStart"/>
+      <w:r>
+        <w:rPr>
+          <w:lang w:val="es-ES"/>
+        </w:rPr>
+        <w:t>generation</w:t>
+      </w:r>
+      <w:proofErr w:type="spellEnd"/>
+      <w:r>
+        <w:rPr>
+          <w:lang w:val="es-ES"/>
+        </w:rPr>
+        <w:t xml:space="preserve"> (Proxy </w:t>
+      </w:r>
+      <w:proofErr w:type="spellStart"/>
+      <w:r>
+        <w:rPr>
+          <w:lang w:val="es-ES"/>
+        </w:rPr>
+        <w:t>mesh</w:t>
+      </w:r>
+      <w:proofErr w:type="spellEnd"/>
+      <w:r>
+        <w:rPr>
+          <w:lang w:val="es-ES"/>
+        </w:rPr>
+        <w:t>)</w:t>
+      </w:r>
+    </w:p>
+    <w:p>
+      <w:pPr>
+        <w:pStyle w:val="Ttulo2"/>
+        <w:numPr>
+          <w:ilvl w:val="0"/>
+          <w:numId w:val="9"/>
+        </w:numPr>
+        <w:rPr>
+          <w:lang w:val="es-ES"/>
+        </w:rPr>
+      </w:pPr>
+      <w:proofErr w:type="spellStart"/>
+      <w:r>
+        <w:rPr>
+          <w:lang w:val="es-ES"/>
+        </w:rPr>
+        <w:t>Oclusion</w:t>
+      </w:r>
+      <w:proofErr w:type="spellEnd"/>
+      <w:r>
+        <w:rPr>
+          <w:lang w:val="es-ES"/>
+        </w:rPr>
+        <w:t xml:space="preserve"> </w:t>
+      </w:r>
+      <w:proofErr w:type="spellStart"/>
+      <w:r>
+        <w:rPr>
+          <w:lang w:val="es-ES"/>
+        </w:rPr>
+        <w:t>Map</w:t>
+      </w:r>
+      <w:proofErr w:type="spellEnd"/>
+      <w:r>
+        <w:rPr>
+          <w:lang w:val="es-ES"/>
+        </w:rPr>
+        <w:t xml:space="preserve"> </w:t>
+      </w:r>
+      <w:proofErr w:type="spellStart"/>
+      <w:r>
+        <w:rPr>
+          <w:lang w:val="es-ES"/>
+        </w:rPr>
+        <w:t>Generation</w:t>
+      </w:r>
+      <w:proofErr w:type="spellEnd"/>
+    </w:p>
+    <w:p>
+      <w:pPr>
+        <w:pStyle w:val="Ttulo2"/>
+        <w:numPr>
+          <w:ilvl w:val="0"/>
+          <w:numId w:val="9"/>
+        </w:numPr>
+        <w:rPr>
+          <w:lang w:val="es-ES"/>
+        </w:rPr>
+      </w:pPr>
+      <w:proofErr w:type="spellStart"/>
+      <w:r>
+        <w:rPr>
+          <w:lang w:val="es-ES"/>
+        </w:rPr>
+        <w:t>Visiblity</w:t>
+      </w:r>
+      <w:proofErr w:type="spellEnd"/>
+      <w:r>
+        <w:rPr>
+          <w:lang w:val="es-ES"/>
+        </w:rPr>
+        <w:t xml:space="preserve"> test.   </w:t>
+      </w:r>
+      <w:proofErr w:type="spellStart"/>
+      <w:r>
+        <w:rPr>
+          <w:lang w:val="es-ES"/>
+        </w:rPr>
+        <w:t>Occludee</w:t>
+      </w:r>
+      <w:proofErr w:type="spellEnd"/>
+      <w:r>
+        <w:rPr>
+          <w:lang w:val="es-ES"/>
+        </w:rPr>
+        <w:t>.</w:t>
+      </w:r>
+    </w:p>
+    <w:p>
+      <w:pPr>
+        <w:pStyle w:val="Ttulo3"/>
+        <w:ind w:left="720"/>
+        <w:rPr>
+          <w:lang w:val="es-ES"/>
+        </w:rPr>
+      </w:pPr>
+      <w:proofErr w:type="spellStart"/>
+      <w:r>
+        <w:rPr>
+          <w:lang w:val="es-ES"/>
+        </w:rPr>
+        <w:t>Occludee</w:t>
+      </w:r>
+      <w:proofErr w:type="spellEnd"/>
+      <w:r>
+        <w:rPr>
+          <w:lang w:val="es-ES"/>
+        </w:rPr>
+        <w:t xml:space="preserve"> </w:t>
+      </w:r>
+      <w:proofErr w:type="spellStart"/>
+      <w:r>
+        <w:rPr>
+          <w:lang w:val="es-ES"/>
+        </w:rPr>
+        <w:t>Bounding</w:t>
+      </w:r>
+      <w:proofErr w:type="spellEnd"/>
+      <w:r>
+        <w:rPr>
+          <w:lang w:val="es-ES"/>
+        </w:rPr>
+        <w:t xml:space="preserve"> </w:t>
+      </w:r>
+      <w:proofErr w:type="spellStart"/>
+      <w:r>
+        <w:rPr>
+          <w:lang w:val="es-ES"/>
+        </w:rPr>
+        <w:t>rectangle</w:t>
+      </w:r>
+      <w:proofErr w:type="spellEnd"/>
+    </w:p>
+    <w:p>
+      <w:pPr>
+        <w:pStyle w:val="Ttulo3"/>
+        <w:ind w:left="720"/>
+        <w:rPr>
+          <w:lang w:val="es-ES"/>
+        </w:rPr>
+      </w:pPr>
+      <w:proofErr w:type="spellStart"/>
+      <w:r>
+        <w:rPr>
+          <w:lang w:val="es-ES"/>
+        </w:rPr>
+        <w:t>Occludee</w:t>
+      </w:r>
+      <w:proofErr w:type="spellEnd"/>
+      <w:r>
+        <w:rPr>
+          <w:lang w:val="es-ES"/>
+        </w:rPr>
+        <w:t xml:space="preserve"> Compute </w:t>
+      </w:r>
+      <w:proofErr w:type="spellStart"/>
+      <w:r>
+        <w:rPr>
+          <w:lang w:val="es-ES"/>
+        </w:rPr>
+        <w:t>Quad</w:t>
+      </w:r>
+      <w:proofErr w:type="spellEnd"/>
+    </w:p>
+    <w:p>
+      <w:pPr>
+        <w:pStyle w:val="Ttulo3"/>
+        <w:ind w:left="720"/>
+        <w:rPr>
+          <w:lang w:val="en-US"/>
+        </w:rPr>
+      </w:pPr>
+      <w:r>
+        <w:rPr>
+          <w:lang w:val="en-US"/>
+        </w:rPr>
+        <w:t>Unreduced Visibility Map</w:t>
+      </w:r>
+    </w:p>
+    <w:p>
+      <w:pPr>
+        <w:pStyle w:val="Ttulo3"/>
+        <w:ind w:left="720"/>
+        <w:rPr>
+          <w:lang w:val="en-US"/>
+        </w:rPr>
+      </w:pPr>
+      <w:proofErr w:type="spellStart"/>
+      <w:r>
+        <w:rPr>
+          <w:lang w:val="en-US"/>
+        </w:rPr>
+        <w:t>Visiblity</w:t>
+      </w:r>
+      <w:proofErr w:type="spellEnd"/>
+      <w:r>
+        <w:rPr>
+          <w:lang w:val="en-US"/>
+        </w:rPr>
+        <w:t xml:space="preserve"> Map</w:t>
+      </w:r>
+    </w:p>
+    <w:p>
+      <w:pPr>
+        <w:pStyle w:val="Ttulo2"/>
+        <w:ind w:left="720"/>
+        <w:rPr>
+          <w:lang w:val="en-US"/>
+        </w:rPr>
+      </w:pPr>
+      <w:proofErr w:type="spellStart"/>
+      <w:r>
+        <w:rPr>
+          <w:lang w:val="en-US"/>
+        </w:rPr>
+        <w:t>Occludees</w:t>
+      </w:r>
+      <w:proofErr w:type="spellEnd"/>
+      <w:r>
+        <w:rPr>
+          <w:lang w:val="en-US"/>
+        </w:rPr>
+        <w:t xml:space="preserve"> Vertex discard</w:t>
+      </w:r>
+    </w:p>
+    <w:p>
+      <w:pPr>
+        <w:pStyle w:val="Ttulo1"/>
+        <w:rPr>
+          <w:lang w:val="en-US"/>
+        </w:rPr>
+      </w:pPr>
+    </w:p>
+    <w:p>
+      <w:pPr>
+        <w:pStyle w:val="Ttulo1"/>
+        <w:rPr>
+          <w:lang w:val="en-US"/>
+        </w:rPr>
+      </w:pPr>
+    </w:p>
+    <w:p>
+      <w:pPr>
+        <w:pStyle w:val="Ttulo1"/>
+        <w:rPr>
+          <w:lang w:val="en-US"/>
+        </w:rPr>
+      </w:pPr>
+    </w:p>
+    <w:p>
+      <w:pPr>
+        <w:pStyle w:val="Ttulo1"/>
+        <w:rPr>
+          <w:lang w:val="en-US"/>
+        </w:rPr>
+      </w:pPr>
+    </w:p>
+    <w:p>
+      <w:pPr>
+        <w:pStyle w:val="Ttulo1"/>
+        <w:rPr>
+          <w:lang w:val="en-US"/>
+        </w:rPr>
+      </w:pPr>
+    </w:p>
+    <w:p>
+      <w:pPr>
+        <w:pStyle w:val="Ttulo1"/>
+        <w:rPr>
+          <w:lang w:val="en-US"/>
+        </w:rPr>
+      </w:pPr>
+    </w:p>
+    <w:p>
+      <w:pPr>
+        <w:pStyle w:val="Ttulo1"/>
+        <w:rPr>
+          <w:lang w:val="en-US"/>
+        </w:rPr>
+      </w:pPr>
+    </w:p>
+    <w:p>
+      <w:pPr>
+        <w:pStyle w:val="Ttulo1"/>
+        <w:rPr>
+          <w:lang w:val="en-US"/>
+        </w:rPr>
+      </w:pPr>
+      <w:r>
+        <w:rPr>
+          <w:lang w:val="en-US"/>
+        </w:rPr>
+        <w:t>Primary Point</w:t>
+      </w:r>
+    </w:p>
+    <w:p>
+      <w:pPr>
+        <w:pStyle w:val="Ttulo1"/>
+        <w:rPr>
+          <w:lang w:val="en-US"/>
+        </w:rPr>
+      </w:pPr>
+    </w:p>
+    <w:p>
+      <w:pPr>
+        <w:pStyle w:val="Ttulo1"/>
+        <w:rPr>
+          <w:lang w:val="en-US"/>
+        </w:rPr>
+      </w:pPr>
+    </w:p>
+    <w:p>
+      <w:pPr>
+        <w:pStyle w:val="Ttulo1"/>
+        <w:rPr>
+          <w:lang w:val="en-US"/>
+        </w:rPr>
+      </w:pPr>
+      <w:r>
+        <w:rPr>
+          <w:lang w:val="en-US"/>
+        </w:rPr>
+        <w:lastRenderedPageBreak/>
+        <w:t>Abstract</w:t>
+      </w:r>
+    </w:p>
+    <w:p>
+      <w:pPr>
+        <w:pStyle w:val="Ttulo1"/>
+        <w:rPr>
+          <w:lang w:val="en-US"/>
+        </w:rPr>
+      </w:pPr>
+    </w:p>
+    <w:p>
+      <w:pPr>
+        <w:pStyle w:val="Ttulo1"/>
+        <w:rPr>
+          <w:lang w:val="en-US"/>
+        </w:rPr>
+      </w:pPr>
+      <w:r>
+        <w:rPr>
+          <w:lang w:val="en-US"/>
+        </w:rPr>
+        <w:t>Introduction</w:t>
+      </w:r>
+    </w:p>
+    <w:p>
+      <w:pPr>
+        <w:pStyle w:val="Ttulo2"/>
+        <w:rPr>
+          <w:lang w:val="en-US"/>
+        </w:rPr>
+      </w:pPr>
+      <w:proofErr w:type="spellStart"/>
+      <w:proofErr w:type="gramStart"/>
+      <w:r>
+        <w:rPr>
+          <w:lang w:val="en-US"/>
+        </w:rPr>
+        <w:t>Importancia</w:t>
+      </w:r>
+      <w:proofErr w:type="spellEnd"/>
+      <w:r>
+        <w:rPr>
+          <w:lang w:val="en-US"/>
+        </w:rPr>
+        <w:t xml:space="preserve"> de Occlusion Culling.</w:t>
+      </w:r>
+      <w:proofErr w:type="gramEnd"/>
+      <w:r>
+        <w:rPr>
+          <w:lang w:val="en-US"/>
+        </w:rPr>
+        <w:t xml:space="preserve"> </w:t>
+      </w:r>
+    </w:p>
+    <w:p>
+      <w:pPr>
+        <w:pStyle w:val="Ttulo2"/>
+      </w:pPr>
+      <w:proofErr w:type="spellStart"/>
+      <w:r>
+        <w:t>Intro</w:t>
+      </w:r>
+      <w:proofErr w:type="spellEnd"/>
+      <w:r>
+        <w:t xml:space="preserve"> a la </w:t>
+      </w:r>
+      <w:r>
+        <w:t>técnica</w:t>
+      </w:r>
+    </w:p>
+    <w:p>
+      <w:pPr>
+        <w:pStyle w:val="Ttulo3"/>
+      </w:pPr>
+      <w:proofErr w:type="spellStart"/>
+      <w:r>
+        <w:t>Present</w:t>
+      </w:r>
+      <w:proofErr w:type="spellEnd"/>
+      <w:r>
+        <w:t xml:space="preserve"> </w:t>
+      </w:r>
+      <w:proofErr w:type="spellStart"/>
+      <w:r>
+        <w:t>techique</w:t>
+      </w:r>
+      <w:proofErr w:type="spellEnd"/>
+      <w:r>
+        <w:t>:</w:t>
+      </w:r>
+    </w:p>
+    <w:p>
+      <w:pPr>
+        <w:pStyle w:val="Ttulo4"/>
+        <w:rPr>
+          <w:lang w:val="en-US"/>
+        </w:rPr>
+      </w:pPr>
+      <w:r>
+        <w:rPr>
+          <w:lang w:val="en-US"/>
+        </w:rPr>
+        <w:t>No Hardware Extensions</w:t>
+      </w:r>
+    </w:p>
+    <w:p>
+      <w:pPr>
+        <w:pStyle w:val="Ttulo4"/>
+        <w:rPr>
+          <w:lang w:val="en-US"/>
+        </w:rPr>
+      </w:pPr>
+      <w:r>
+        <w:rPr>
+          <w:lang w:val="en-US"/>
+        </w:rPr>
+        <w:t xml:space="preserve">Occlusion Result Available in </w:t>
+      </w:r>
+      <w:proofErr w:type="spellStart"/>
+      <w:r>
+        <w:rPr>
+          <w:lang w:val="en-US"/>
+        </w:rPr>
+        <w:t>Shaders</w:t>
+      </w:r>
+      <w:proofErr w:type="spellEnd"/>
+    </w:p>
+    <w:p>
+      <w:pPr>
+        <w:pStyle w:val="Ttulo4"/>
+        <w:rPr>
+          <w:lang w:val="en-US"/>
+        </w:rPr>
+      </w:pPr>
+      <w:proofErr w:type="gramStart"/>
+      <w:r>
+        <w:rPr>
+          <w:lang w:val="en-US"/>
+        </w:rPr>
+        <w:t xml:space="preserve">Avoids </w:t>
+      </w:r>
+      <w:r>
+        <w:rPr>
+          <w:lang w:val="en-US"/>
+        </w:rPr>
+        <w:t xml:space="preserve">Latency </w:t>
+      </w:r>
+      <w:r>
+        <w:rPr>
+          <w:lang w:val="en-US"/>
+        </w:rPr>
+        <w:t>CPU Stall and GPU Starvation.</w:t>
+      </w:r>
+      <w:proofErr w:type="gramEnd"/>
+    </w:p>
+    <w:p>
+      <w:pPr>
+        <w:pStyle w:val="Ttulo4"/>
+        <w:rPr>
+          <w:lang w:val="en-US"/>
+        </w:rPr>
+      </w:pPr>
+      <w:proofErr w:type="gramStart"/>
+      <w:r>
+        <w:rPr>
+          <w:lang w:val="en-US"/>
+        </w:rPr>
+        <w:t xml:space="preserve">Enables Z Modify in PS (even if Z </w:t>
+      </w:r>
+      <w:proofErr w:type="spellStart"/>
+      <w:r>
+        <w:rPr>
+          <w:lang w:val="en-US"/>
+        </w:rPr>
+        <w:t>Prepas</w:t>
+      </w:r>
+      <w:proofErr w:type="spellEnd"/>
+      <w:r>
+        <w:rPr>
+          <w:lang w:val="en-US"/>
+        </w:rPr>
+        <w:t xml:space="preserve"> disabled).</w:t>
+      </w:r>
+      <w:proofErr w:type="gramEnd"/>
+    </w:p>
+    <w:p>
+      <w:pPr>
+        <w:pStyle w:val="Ttulo4"/>
+        <w:rPr>
+          <w:lang w:val="en-US"/>
+        </w:rPr>
+      </w:pPr>
+      <w:proofErr w:type="gramStart"/>
+      <w:r>
+        <w:rPr>
+          <w:lang w:val="en-US"/>
+        </w:rPr>
+        <w:t xml:space="preserve">Culls Vertex </w:t>
+      </w:r>
+      <w:proofErr w:type="spellStart"/>
+      <w:r>
+        <w:rPr>
+          <w:lang w:val="en-US"/>
+        </w:rPr>
+        <w:t>Shaders</w:t>
+      </w:r>
+      <w:proofErr w:type="spellEnd"/>
+      <w:r>
+        <w:rPr>
+          <w:lang w:val="en-US"/>
+        </w:rPr>
+        <w:t xml:space="preserve"> early in the pipeline.</w:t>
+      </w:r>
+      <w:proofErr w:type="gramEnd"/>
+    </w:p>
+    <w:p>
+      <w:pPr>
+        <w:pStyle w:val="Ttulo4"/>
+        <w:rPr>
+          <w:lang w:val="en-US"/>
+        </w:rPr>
+      </w:pPr>
+      <w:r>
+        <w:rPr>
+          <w:lang w:val="en-US"/>
+        </w:rPr>
+        <w:t xml:space="preserve">Early Avoid Culled Geometry </w:t>
+      </w:r>
+      <w:proofErr w:type="spellStart"/>
+      <w:r>
+        <w:rPr>
+          <w:lang w:val="en-US"/>
+        </w:rPr>
+        <w:t>Shader</w:t>
+      </w:r>
+      <w:proofErr w:type="spellEnd"/>
+      <w:r>
+        <w:rPr>
+          <w:lang w:val="en-US"/>
+        </w:rPr>
+        <w:t xml:space="preserve"> and heavy Pixel </w:t>
+      </w:r>
+      <w:proofErr w:type="spellStart"/>
+      <w:r>
+        <w:rPr>
+          <w:lang w:val="en-US"/>
+        </w:rPr>
+        <w:t>shaders</w:t>
+      </w:r>
+      <w:proofErr w:type="spellEnd"/>
+      <w:r>
+        <w:rPr>
+          <w:lang w:val="en-US"/>
+        </w:rPr>
+        <w:t>.</w:t>
+      </w:r>
+    </w:p>
+    <w:p>
+      <w:pPr>
+        <w:pStyle w:val="Ttulo1"/>
+      </w:pPr>
+      <w:proofErr w:type="spellStart"/>
+      <w:r>
+        <w:t>Related</w:t>
+      </w:r>
+      <w:proofErr w:type="spellEnd"/>
+      <w:r>
+        <w:t xml:space="preserve"> Work</w:t>
+      </w:r>
+    </w:p>
+    <w:p>
+      <w:pPr>
+        <w:pStyle w:val="Ttulo2"/>
+      </w:pPr>
+      <w:proofErr w:type="spellStart"/>
+      <w:r>
+        <w:t>Walktrhough</w:t>
+      </w:r>
+      <w:proofErr w:type="spellEnd"/>
+      <w:r>
+        <w:t xml:space="preserve"> de Silva</w:t>
+      </w:r>
+    </w:p>
+    <w:p>
+      <w:pPr>
+        <w:pStyle w:val="Ttulo2"/>
+      </w:pPr>
+      <w:proofErr w:type="spellStart"/>
+      <w:r>
+        <w:t>Hierarchical</w:t>
+      </w:r>
+      <w:proofErr w:type="spellEnd"/>
+      <w:r>
+        <w:t xml:space="preserve"> Occlusion Map </w:t>
+      </w:r>
+    </w:p>
+    <w:p>
+      <w:pPr>
+        <w:pStyle w:val="Ttulo2"/>
+      </w:pPr>
+      <w:r>
+        <w:t xml:space="preserve">Occlusion </w:t>
+      </w:r>
+      <w:proofErr w:type="spellStart"/>
+      <w:r>
+        <w:t>Queries</w:t>
+      </w:r>
+      <w:proofErr w:type="spellEnd"/>
+      <w:r>
+        <w:t xml:space="preserve"> en HW (el de </w:t>
+      </w:r>
+      <w:proofErr w:type="spellStart"/>
+      <w:r>
+        <w:t>Nvidia</w:t>
+      </w:r>
+      <w:proofErr w:type="spellEnd"/>
+      <w:r>
+        <w:t xml:space="preserve"> y </w:t>
+      </w:r>
+      <w:proofErr w:type="spellStart"/>
+      <w:r>
+        <w:t>Predicate</w:t>
+      </w:r>
+      <w:proofErr w:type="spellEnd"/>
+      <w:r>
+        <w:t xml:space="preserve"> Rendering)</w:t>
+      </w:r>
+    </w:p>
+    <w:p>
+      <w:pPr>
+        <w:pStyle w:val="Ttulo2"/>
+        <w:rPr>
+          <w:lang w:val="en-US"/>
+        </w:rPr>
+      </w:pPr>
+      <w:r>
+        <w:rPr>
+          <w:lang w:val="en-US"/>
+        </w:rPr>
+        <w:t>Granular Queries</w:t>
+      </w:r>
+    </w:p>
+    <w:p>
+      <w:pPr>
+        <w:pStyle w:val="Ttulo2"/>
+        <w:rPr>
+          <w:lang w:val="en-US"/>
+        </w:rPr>
+      </w:pPr>
+      <w:r>
+        <w:rPr>
+          <w:lang w:val="en-US"/>
+        </w:rPr>
+        <w:t>Patch Based Occlusion Culling.</w:t>
+      </w:r>
+    </w:p>
+    <w:p>
+      <w:pPr>
+        <w:pStyle w:val="Ttulo2"/>
+        <w:rPr>
+          <w:lang w:val="en-US"/>
+        </w:rPr>
+      </w:pPr>
+      <w:r>
+        <w:rPr>
+          <w:lang w:val="en-US"/>
+        </w:rPr>
+        <w:t>Z-</w:t>
+      </w:r>
+      <w:proofErr w:type="spellStart"/>
+      <w:r>
+        <w:rPr>
+          <w:lang w:val="en-US"/>
+        </w:rPr>
+        <w:t>Prepass</w:t>
+      </w:r>
+      <w:proofErr w:type="spellEnd"/>
+    </w:p>
+    <w:p>
+      <w:pPr>
+        <w:pStyle w:val="Ttulo1"/>
+        <w:rPr>
+          <w:lang w:val="en-US"/>
+        </w:rPr>
+      </w:pPr>
+      <w:r>
+        <w:rPr>
+          <w:lang w:val="en-US"/>
+        </w:rPr>
+        <w:t>Vertex Discard Occlusion Culling</w:t>
+      </w:r>
+    </w:p>
+    <w:p>
+      <w:pPr>
+        <w:pStyle w:val="Ttulo2"/>
+        <w:rPr>
+          <w:lang w:val="en-US"/>
+        </w:rPr>
+      </w:pPr>
+      <w:r>
+        <w:rPr>
+          <w:lang w:val="en-US"/>
+        </w:rPr>
+        <w:t>Algorithm Overview</w:t>
+      </w:r>
+    </w:p>
+    <w:p>
+      <w:pPr>
+        <w:pStyle w:val="Ttulo3"/>
+        <w:rPr>
+          <w:lang w:val="en-US"/>
+        </w:rPr>
+      </w:pPr>
+    </w:p>
+    <w:p>
+      <w:pPr>
+        <w:pStyle w:val="Ttulo3"/>
+        <w:rPr>
+          <w:lang w:val="en-US"/>
+        </w:rPr>
+      </w:pPr>
+      <w:r>
+        <w:rPr>
+          <w:lang w:val="en-US"/>
+        </w:rPr>
+        <w:lastRenderedPageBreak/>
+        <w:t xml:space="preserve">Steps: </w:t>
+      </w:r>
+      <w:proofErr w:type="spellStart"/>
+      <w:r>
+        <w:rPr>
+          <w:lang w:val="en-US"/>
+        </w:rPr>
+        <w:t>Dibujo</w:t>
+      </w:r>
+      <w:proofErr w:type="spellEnd"/>
+      <w:r>
+        <w:rPr>
+          <w:lang w:val="en-US"/>
+        </w:rPr>
+        <w:t xml:space="preserve"> </w:t>
+      </w:r>
+      <w:proofErr w:type="gramStart"/>
+      <w:r>
+        <w:rPr>
+          <w:lang w:val="en-US"/>
+        </w:rPr>
+        <w:t>del</w:t>
+      </w:r>
+      <w:proofErr w:type="gramEnd"/>
+      <w:r>
+        <w:rPr>
+          <w:lang w:val="en-US"/>
+        </w:rPr>
+        <w:t xml:space="preserve"> </w:t>
+      </w:r>
+      <w:proofErr w:type="spellStart"/>
+      <w:r>
+        <w:rPr>
+          <w:lang w:val="en-US"/>
+        </w:rPr>
+        <w:t>pizarron</w:t>
+      </w:r>
+      <w:proofErr w:type="spellEnd"/>
+      <w:r>
+        <w:rPr>
+          <w:lang w:val="en-US"/>
+        </w:rPr>
+        <w:t xml:space="preserve">. </w:t>
+      </w:r>
+      <w:proofErr w:type="spellStart"/>
+      <w:r>
+        <w:rPr>
+          <w:lang w:val="en-US"/>
+        </w:rPr>
+        <w:t>Occludee</w:t>
+      </w:r>
+      <w:proofErr w:type="spellEnd"/>
+      <w:r>
+        <w:rPr>
+          <w:lang w:val="en-US"/>
+        </w:rPr>
+        <w:t xml:space="preserve">: bounding rectangle, quad, </w:t>
+      </w:r>
+      <w:proofErr w:type="spellStart"/>
+      <w:r>
+        <w:rPr>
+          <w:lang w:val="en-US"/>
+        </w:rPr>
+        <w:t>Visiblity</w:t>
+      </w:r>
+      <w:proofErr w:type="spellEnd"/>
+      <w:r>
+        <w:rPr>
+          <w:lang w:val="en-US"/>
+        </w:rPr>
+        <w:t xml:space="preserve"> block Map, etc.</w:t>
+      </w:r>
+    </w:p>
+    <w:p>
+      <w:pPr>
+        <w:pStyle w:val="Ttulo2"/>
+        <w:rPr>
+          <w:lang w:val="en-US"/>
+        </w:rPr>
+      </w:pPr>
+      <w:r>
+        <w:rPr>
+          <w:lang w:val="en-US"/>
+        </w:rPr>
+        <w:t>Occlusion Map Generation</w:t>
+      </w:r>
+    </w:p>
+    <w:p>
+      <w:pPr>
+        <w:pStyle w:val="Ttulo3"/>
+        <w:rPr>
+          <w:lang w:val="en-US"/>
+        </w:rPr>
+      </w:pPr>
+      <w:proofErr w:type="spellStart"/>
+      <w:r>
+        <w:rPr>
+          <w:lang w:val="en-US"/>
+        </w:rPr>
+        <w:t>Occluders</w:t>
+      </w:r>
+      <w:proofErr w:type="spellEnd"/>
+      <w:r>
+        <w:rPr>
+          <w:lang w:val="en-US"/>
+        </w:rPr>
+        <w:t xml:space="preserve"> are chosen. </w:t>
+      </w:r>
+      <w:proofErr w:type="spellStart"/>
+      <w:r>
+        <w:rPr>
+          <w:lang w:val="en-US"/>
+        </w:rPr>
+        <w:t>Citar</w:t>
+      </w:r>
+      <w:proofErr w:type="spellEnd"/>
+      <w:r>
+        <w:rPr>
+          <w:lang w:val="en-US"/>
+        </w:rPr>
+        <w:t xml:space="preserve"> paper de </w:t>
+      </w:r>
+      <w:proofErr w:type="spellStart"/>
+      <w:r>
+        <w:rPr>
+          <w:lang w:val="en-US"/>
+        </w:rPr>
+        <w:t>Mati</w:t>
+      </w:r>
+      <w:proofErr w:type="spellEnd"/>
+      <w:r>
+        <w:rPr>
+          <w:lang w:val="en-US"/>
+        </w:rPr>
+        <w:t>.</w:t>
+      </w:r>
+    </w:p>
+    <w:p>
+      <w:pPr>
+        <w:pStyle w:val="Ttulo3"/>
+        <w:rPr>
+          <w:lang w:val="en-US"/>
+        </w:rPr>
+      </w:pPr>
+      <w:r>
+        <w:rPr>
+          <w:lang w:val="en-US"/>
+        </w:rPr>
+        <w:t xml:space="preserve">Occlusion map  is generated </w:t>
+      </w:r>
+    </w:p>
+    <w:p>
+      <w:pPr>
+        <w:pStyle w:val="Ttulo2"/>
+        <w:rPr>
+          <w:lang w:val="en-US"/>
+        </w:rPr>
+      </w:pPr>
+      <w:r>
+        <w:rPr>
+          <w:lang w:val="en-US"/>
+        </w:rPr>
+        <w:t>Visibility Test</w:t>
+      </w:r>
+    </w:p>
+    <w:p>
+      <w:pPr>
+        <w:pStyle w:val="Ttulo2"/>
+        <w:rPr>
+          <w:lang w:val="en-US"/>
+        </w:rPr>
+      </w:pPr>
+      <w:r>
+        <w:rPr>
+          <w:lang w:val="en-US"/>
+        </w:rPr>
+        <w:t>Vertex Discard</w:t>
+      </w:r>
+    </w:p>
+    <w:p>
+      <w:pPr>
+        <w:pStyle w:val="Ttulo1"/>
+        <w:rPr>
+          <w:lang w:val="en-US"/>
+        </w:rPr>
+      </w:pPr>
+      <w:r>
+        <w:rPr>
+          <w:lang w:val="en-US"/>
+        </w:rPr>
+        <w:t>Implementation and Results</w:t>
+      </w:r>
+    </w:p>
+    <w:p>
+      <w:pPr>
+        <w:pStyle w:val="Ttulo1"/>
+        <w:rPr>
+          <w:lang w:val="en-US"/>
+        </w:rPr>
+      </w:pPr>
+      <w:r>
+        <w:rPr>
+          <w:lang w:val="en-US"/>
+        </w:rPr>
+        <w:t>Future work</w:t>
+      </w:r>
+    </w:p>
+    <w:p>
+      <w:pPr>
+        <w:pStyle w:val="Ttulo1"/>
+        <w:rPr>
+          <w:lang w:val="en-US"/>
+        </w:rPr>
+      </w:pPr>
+      <w:r>
+        <w:rPr>
+          <w:lang w:val="en-US"/>
+        </w:rPr>
+        <w:t>Conclusion</w:t>
+      </w:r>
+      <w:r>
+        <w:rPr>
+          <w:lang w:val="en-US"/>
+        </w:rPr>
+        <w:t>s</w:t>
+      </w:r>
+    </w:p>
+    <w:p>
+      <w:pPr>
+        <w:pStyle w:val="Ttulo2"/>
+        <w:rPr>
+          <w:lang w:val="en-US"/>
+        </w:rPr>
+      </w:pPr>
+      <w:r>
+        <w:rPr>
+          <w:lang w:val="en-US"/>
+        </w:rPr>
+        <w:t>Advantages</w:t>
+      </w:r>
+    </w:p>
+    <w:p>
+      <w:pPr>
+        <w:pStyle w:val="Ttulo3"/>
+        <w:rPr>
+          <w:lang w:val="en-US"/>
+        </w:rPr>
+      </w:pPr>
+      <w:proofErr w:type="gramStart"/>
+      <w:r>
+        <w:rPr>
+          <w:lang w:val="en-US"/>
+        </w:rPr>
+        <w:t>Can be applied effectively.</w:t>
+      </w:r>
+      <w:proofErr w:type="gramEnd"/>
+      <w:r>
+        <w:rPr>
+          <w:lang w:val="en-US"/>
+        </w:rPr>
+        <w:t xml:space="preserve"> Highly dense </w:t>
+      </w:r>
+      <w:proofErr w:type="spellStart"/>
+      <w:r>
+        <w:rPr>
+          <w:lang w:val="en-US"/>
+        </w:rPr>
+        <w:t>Occludeed</w:t>
+      </w:r>
+      <w:proofErr w:type="spellEnd"/>
+      <w:r>
+        <w:rPr>
+          <w:lang w:val="en-US"/>
+        </w:rPr>
+        <w:t xml:space="preserve"> environments, Heavy load pixel </w:t>
+      </w:r>
+      <w:proofErr w:type="spellStart"/>
+      <w:r>
+        <w:rPr>
+          <w:lang w:val="en-US"/>
+        </w:rPr>
+        <w:t>shaders</w:t>
+      </w:r>
+      <w:proofErr w:type="spellEnd"/>
+      <w:r>
+        <w:rPr>
+          <w:lang w:val="en-US"/>
+        </w:rPr>
+        <w:t xml:space="preserve">, PS that </w:t>
+      </w:r>
+      <w:proofErr w:type="gramStart"/>
+      <w:r>
+        <w:rPr>
+          <w:lang w:val="en-US"/>
+        </w:rPr>
+        <w:t>modify</w:t>
+      </w:r>
+      <w:proofErr w:type="gramEnd"/>
+      <w:r>
+        <w:rPr>
+          <w:lang w:val="en-US"/>
+        </w:rPr>
+        <w:t xml:space="preserve"> Z values.</w:t>
+      </w:r>
+    </w:p>
+    <w:p>
+      <w:pPr>
+        <w:pStyle w:val="Ttulo3"/>
+        <w:rPr>
+          <w:lang w:val="en-US"/>
+        </w:rPr>
+      </w:pPr>
+      <w:r>
+        <w:rPr>
+          <w:lang w:val="en-US"/>
+        </w:rPr>
+        <w:t xml:space="preserve">Uses </w:t>
+      </w:r>
+      <w:proofErr w:type="gramStart"/>
+      <w:r>
+        <w:rPr>
+          <w:lang w:val="en-US"/>
+        </w:rPr>
+        <w:t>Raw</w:t>
+      </w:r>
+      <w:proofErr w:type="gramEnd"/>
+      <w:r>
+        <w:rPr>
+          <w:lang w:val="en-US"/>
+        </w:rPr>
+        <w:t xml:space="preserve"> power of GPU to render Occlusion Map.</w:t>
+      </w:r>
+    </w:p>
+    <w:p>
+      <w:pPr>
+        <w:pStyle w:val="Ttulo3"/>
+        <w:rPr>
+          <w:lang w:val="en-US"/>
+        </w:rPr>
+      </w:pPr>
+      <w:r>
+        <w:rPr>
+          <w:lang w:val="en-US"/>
+        </w:rPr>
+        <w:t xml:space="preserve">Takes advantage of the parallel architecture of the GPU to perform </w:t>
+      </w:r>
+      <w:proofErr w:type="spellStart"/>
+      <w:r>
+        <w:rPr>
+          <w:lang w:val="en-US"/>
+        </w:rPr>
+        <w:t>Visiblity</w:t>
+      </w:r>
+      <w:proofErr w:type="spellEnd"/>
+      <w:r>
+        <w:rPr>
+          <w:lang w:val="en-US"/>
+        </w:rPr>
+        <w:t xml:space="preserve"> Test.</w:t>
+      </w:r>
+    </w:p>
+    <w:p>
+      <w:pPr>
+        <w:pStyle w:val="Ttulo2"/>
+        <w:rPr>
+          <w:lang w:val="en-US"/>
+        </w:rPr>
+      </w:pPr>
+      <w:r>
+        <w:rPr>
+          <w:lang w:val="en-US"/>
+        </w:rPr>
+        <w:t>Disadvantages</w:t>
+      </w:r>
+    </w:p>
+    <w:p>
+      <w:pPr>
+        <w:pStyle w:val="Ttulo3"/>
+        <w:rPr>
+          <w:lang w:val="en-US"/>
+        </w:rPr>
+      </w:pPr>
+      <w:r>
+        <w:rPr>
+          <w:lang w:val="en-US"/>
+        </w:rPr>
+        <w:t>Geometry is sent to GPU even if it is not ended visible, can make a bottleneck in bus.</w:t>
+      </w:r>
+    </w:p>
+    <w:p>
+      <w:pPr>
+        <w:pStyle w:val="Ttulo3"/>
+        <w:rPr>
+          <w:lang w:val="en-US"/>
+        </w:rPr>
+      </w:pPr>
+      <w:proofErr w:type="spellStart"/>
+      <w:r>
+        <w:rPr>
+          <w:lang w:val="en-US"/>
+        </w:rPr>
+        <w:t>Occluder</w:t>
+      </w:r>
+      <w:proofErr w:type="spellEnd"/>
+      <w:r>
+        <w:rPr>
+          <w:lang w:val="en-US"/>
+        </w:rPr>
+        <w:t xml:space="preserve"> generation</w:t>
+      </w:r>
+    </w:p>
+    <w:p>
+      <w:pPr>
+        <w:pStyle w:val="Ttulo3"/>
+        <w:rPr>
+          <w:lang w:val="en-US"/>
+        </w:rPr>
+      </w:pPr>
+      <w:r>
+        <w:rPr>
+          <w:lang w:val="en-US"/>
+        </w:rPr>
+        <w:t xml:space="preserve">Some older </w:t>
+      </w:r>
+      <w:proofErr w:type="gramStart"/>
+      <w:r>
+        <w:rPr>
+          <w:lang w:val="en-US"/>
+        </w:rPr>
+        <w:t>architectures</w:t>
+      </w:r>
+      <w:proofErr w:type="gramEnd"/>
+      <w:r>
+        <w:rPr>
+          <w:lang w:val="en-US"/>
+        </w:rPr>
+        <w:t xml:space="preserve"> may suffer performance penalties when performing texture lookup to the </w:t>
+      </w:r>
+      <w:proofErr w:type="spellStart"/>
+      <w:r>
+        <w:rPr>
+          <w:lang w:val="en-US"/>
+        </w:rPr>
+        <w:t>visilibity</w:t>
+      </w:r>
+      <w:proofErr w:type="spellEnd"/>
+      <w:r>
+        <w:rPr>
+          <w:lang w:val="en-US"/>
+        </w:rPr>
+        <w:t xml:space="preserve"> texture. Doesn´t happen in Unified </w:t>
+      </w:r>
+      <w:proofErr w:type="spellStart"/>
+      <w:r>
+        <w:rPr>
+          <w:lang w:val="en-US"/>
+        </w:rPr>
+        <w:t>Shader</w:t>
+      </w:r>
+      <w:proofErr w:type="spellEnd"/>
+      <w:r>
+        <w:rPr>
+          <w:lang w:val="en-US"/>
+        </w:rPr>
+        <w:t xml:space="preserve"> adapters.</w:t>
+      </w:r>
+    </w:p>
+    <w:p>
+      <w:pPr>
+        <w:pStyle w:val="Ttulo3"/>
+        <w:rPr>
+          <w:lang w:val="en-US"/>
+        </w:rPr>
+      </w:pPr>
+      <w:r>
+        <w:rPr>
+          <w:lang w:val="en-US"/>
+        </w:rPr>
+        <w:t xml:space="preserve">Not suitable </w:t>
+      </w:r>
+      <w:proofErr w:type="gramStart"/>
+      <w:r>
+        <w:rPr>
+          <w:lang w:val="en-US"/>
+        </w:rPr>
+        <w:t>For</w:t>
+      </w:r>
+      <w:proofErr w:type="gramEnd"/>
+      <w:r>
+        <w:rPr>
+          <w:lang w:val="en-US"/>
+        </w:rPr>
+        <w:t xml:space="preserve"> scenes with lightweight PS and when Early Z </w:t>
+      </w:r>
+      <w:r>
+        <w:rPr>
+          <w:lang w:val="en-US"/>
+        </w:rPr>
+        <w:t xml:space="preserve">features </w:t>
+      </w:r>
+      <w:proofErr w:type="spellStart"/>
+      <w:r>
+        <w:rPr>
+          <w:lang w:val="en-US"/>
+        </w:rPr>
+        <w:t>es</w:t>
+      </w:r>
+      <w:proofErr w:type="spellEnd"/>
+      <w:r>
+        <w:rPr>
+          <w:lang w:val="en-US"/>
+        </w:rPr>
+        <w:t xml:space="preserve"> </w:t>
+      </w:r>
+      <w:proofErr w:type="spellStart"/>
+      <w:r>
+        <w:rPr>
+          <w:lang w:val="en-US"/>
+        </w:rPr>
+        <w:t>aprovechalo</w:t>
+      </w:r>
+      <w:proofErr w:type="spellEnd"/>
+      <w:r>
+        <w:rPr>
+          <w:lang w:val="en-US"/>
+        </w:rPr>
+        <w:t>.</w:t>
+      </w:r>
+    </w:p>
+    <w:p>
+      <w:pPr>
+        <w:pStyle w:val="Ttulo3"/>
+        <w:rPr>
+          <w:lang w:val="en-US"/>
+        </w:rPr>
+      </w:pPr>
+    </w:p>
+    <w:p>
+      <w:pPr>
+        <w:pStyle w:val="Ttulo3"/>
+        <w:rPr>
+          <w:lang w:val="en-US"/>
+        </w:rPr>
+      </w:pPr>
+    </w:p>
+    <w:p>
+      <w:pPr>
+        <w:pStyle w:val="Ttulo1"/>
+        <w:rPr>
+          <w:lang w:val="en-US"/>
+        </w:rPr>
+      </w:pPr>
+      <w:r>
+        <w:rPr>
+          <w:lang w:val="en-US"/>
+        </w:rPr>
+        <w:t>References</w:t>
+      </w:r>
     </w:p>
     <w:sectPr>
       <w:pgSz w:w="12240" w:h="15840"/>
@@ -3385,6 +5146,95 @@
     </w:lvl>
   </w:abstractNum>
   <w:abstractNum w:abstractNumId="2">
+    <w:nsid w:val="28AC06E7"/>
+    <w:multiLevelType w:val="hybridMultilevel"/>
+    <w:tmpl w:val="EA5A3DA8"/>
+    <w:lvl w:ilvl="0" w:tplc="2C0A0011">
+      <w:start w:val="1"/>
+      <w:numFmt w:val="decimal"/>
+      <w:lvlText w:val="%1)"/>
+      <w:lvlJc w:val="left"/>
+      <w:pPr>
+        <w:ind w:left="720" w:hanging="360"/>
+      </w:pPr>
+      <w:rPr>
+        <w:rFonts w:hint="default"/>
+      </w:rPr>
+    </w:lvl>
+    <w:lvl w:ilvl="1" w:tplc="2C0A0019" w:tentative="1">
+      <w:start w:val="1"/>
+      <w:numFmt w:val="lowerLetter"/>
+      <w:lvlText w:val="%2."/>
+      <w:lvlJc w:val="left"/>
+      <w:pPr>
+        <w:ind w:left="1440" w:hanging="360"/>
+      </w:pPr>
+    </w:lvl>
+    <w:lvl w:ilvl="2" w:tplc="2C0A001B" w:tentative="1">
+      <w:start w:val="1"/>
+      <w:numFmt w:val="lowerRoman"/>
+      <w:lvlText w:val="%3."/>
+      <w:lvlJc w:val="right"/>
+      <w:pPr>
+        <w:ind w:left="2160" w:hanging="180"/>
+      </w:pPr>
+    </w:lvl>
+    <w:lvl w:ilvl="3" w:tplc="2C0A000F" w:tentative="1">
+      <w:start w:val="1"/>
+      <w:numFmt w:val="decimal"/>
+      <w:lvlText w:val="%4."/>
+      <w:lvlJc w:val="left"/>
+      <w:pPr>
+        <w:ind w:left="2880" w:hanging="360"/>
+      </w:pPr>
+    </w:lvl>
+    <w:lvl w:ilvl="4" w:tplc="2C0A0019" w:tentative="1">
+      <w:start w:val="1"/>
+      <w:numFmt w:val="lowerLetter"/>
+      <w:lvlText w:val="%5."/>
+      <w:lvlJc w:val="left"/>
+      <w:pPr>
+        <w:ind w:left="3600" w:hanging="360"/>
+      </w:pPr>
+    </w:lvl>
+    <w:lvl w:ilvl="5" w:tplc="2C0A001B" w:tentative="1">
+      <w:start w:val="1"/>
+      <w:numFmt w:val="lowerRoman"/>
+      <w:lvlText w:val="%6."/>
+      <w:lvlJc w:val="right"/>
+      <w:pPr>
+        <w:ind w:left="4320" w:hanging="180"/>
+      </w:pPr>
+    </w:lvl>
+    <w:lvl w:ilvl="6" w:tplc="2C0A000F" w:tentative="1">
+      <w:start w:val="1"/>
+      <w:numFmt w:val="decimal"/>
+      <w:lvlText w:val="%7."/>
+      <w:lvlJc w:val="left"/>
+      <w:pPr>
+        <w:ind w:left="5040" w:hanging="360"/>
+      </w:pPr>
+    </w:lvl>
+    <w:lvl w:ilvl="7" w:tplc="2C0A0019" w:tentative="1">
+      <w:start w:val="1"/>
+      <w:numFmt w:val="lowerLetter"/>
+      <w:lvlText w:val="%8."/>
+      <w:lvlJc w:val="left"/>
+      <w:pPr>
+        <w:ind w:left="5760" w:hanging="360"/>
+      </w:pPr>
+    </w:lvl>
+    <w:lvl w:ilvl="8" w:tplc="2C0A001B" w:tentative="1">
+      <w:start w:val="1"/>
+      <w:numFmt w:val="lowerRoman"/>
+      <w:lvlText w:val="%9."/>
+      <w:lvlJc w:val="right"/>
+      <w:pPr>
+        <w:ind w:left="6480" w:hanging="180"/>
+      </w:pPr>
+    </w:lvl>
+  </w:abstractNum>
+  <w:abstractNum w:abstractNumId="3">
     <w:nsid w:val="36ED736E"/>
     <w:multiLevelType w:val="hybridMultilevel"/>
     <w:tmpl w:val="BA9229AE"/>
@@ -3498,7 +5348,7 @@
       </w:rPr>
     </w:lvl>
   </w:abstractNum>
-  <w:abstractNum w:abstractNumId="3">
+  <w:abstractNum w:abstractNumId="4">
     <w:nsid w:val="3B706EA9"/>
     <w:multiLevelType w:val="hybridMultilevel"/>
     <w:tmpl w:val="38CC5472"/>
@@ -3611,7 +5461,7 @@
       </w:rPr>
     </w:lvl>
   </w:abstractNum>
-  <w:abstractNum w:abstractNumId="4">
+  <w:abstractNum w:abstractNumId="5">
     <w:nsid w:val="58BD1588"/>
     <w:multiLevelType w:val="hybridMultilevel"/>
     <w:tmpl w:val="92CE887E"/>
@@ -3724,10 +5574,10 @@
       </w:rPr>
     </w:lvl>
   </w:abstractNum>
-  <w:abstractNum w:abstractNumId="5">
+  <w:abstractNum w:abstractNumId="6">
     <w:nsid w:val="671150A3"/>
     <w:multiLevelType w:val="hybridMultilevel"/>
-    <w:tmpl w:val="6590E07E"/>
+    <w:tmpl w:val="3D64906C"/>
     <w:lvl w:ilvl="0" w:tplc="2C0A0001">
       <w:start w:val="1"/>
       <w:numFmt w:val="bullet"/>
@@ -3837,7 +5687,7 @@
       </w:rPr>
     </w:lvl>
   </w:abstractNum>
-  <w:abstractNum w:abstractNumId="6">
+  <w:abstractNum w:abstractNumId="7">
     <w:nsid w:val="6B1376C1"/>
     <w:multiLevelType w:val="hybridMultilevel"/>
     <w:tmpl w:val="14F092DC"/>
@@ -3951,13 +5801,13 @@
     </w:lvl>
   </w:abstractNum>
   <w:num w:numId="1">
-    <w:abstractNumId w:val="2"/>
+    <w:abstractNumId w:val="3"/>
   </w:num>
   <w:num w:numId="2">
-    <w:abstractNumId w:val="2"/>
+    <w:abstractNumId w:val="3"/>
   </w:num>
   <w:num w:numId="3">
-    <w:abstractNumId w:val="5"/>
+    <w:abstractNumId w:val="6"/>
   </w:num>
   <w:num w:numId="4">
     <w:abstractNumId w:val="0"/>
@@ -3966,13 +5816,16 @@
     <w:abstractNumId w:val="1"/>
   </w:num>
   <w:num w:numId="6">
-    <w:abstractNumId w:val="3"/>
+    <w:abstractNumId w:val="4"/>
   </w:num>
   <w:num w:numId="7">
-    <w:abstractNumId w:val="6"/>
+    <w:abstractNumId w:val="7"/>
   </w:num>
   <w:num w:numId="8">
-    <w:abstractNumId w:val="4"/>
+    <w:abstractNumId w:val="5"/>
+  </w:num>
+  <w:num w:numId="9">
+    <w:abstractNumId w:val="2"/>
   </w:num>
 </w:numbering>
 </file>
@@ -4257,6 +6110,7 @@
   <w:style w:type="character" w:default="1" w:styleId="Fuentedeprrafopredeter">
     <w:name w:val="Default Paragraph Font"/>
     <w:uiPriority w:val="1"/>
+    <w:semiHidden/>
     <w:unhideWhenUsed/>
   </w:style>
   <w:style w:type="table" w:default="1" w:styleId="Tablanormal">
@@ -5577,7 +7431,7 @@
 </file>
 
 <file path=customXml/itemProps1.xml><?xml version="1.0" encoding="utf-8"?>
-<ds:datastoreItem xmlns:ds="http://schemas.openxmlformats.org/officeDocument/2006/customXml" ds:itemID="{EDEDBF27-70EF-46FF-81B6-69D0D5CCA162}">
+<ds:datastoreItem xmlns:ds="http://schemas.openxmlformats.org/officeDocument/2006/customXml" ds:itemID="{0F0957FC-F08B-4CDE-9914-1AADF551FECB}">
   <ds:schemaRefs>
     <ds:schemaRef ds:uri="http://schemas.openxmlformats.org/officeDocument/2006/bibliography"/>
   </ds:schemaRefs>

--- a/Notes/Paper.docx
+++ b/Notes/Paper.docx
@@ -4182,40 +4182,51 @@
     <w:p>
       <w:pPr>
         <w:pStyle w:val="Ttulo1"/>
-      </w:pPr>
-      <w:proofErr w:type="spellStart"/>
-      <w:r>
-        <w:t>Related</w:t>
-      </w:r>
-      <w:proofErr w:type="spellEnd"/>
-      <w:r>
-        <w:t xml:space="preserve"> Work</w:t>
+        <w:rPr>
+          <w:lang w:val="en-US"/>
+        </w:rPr>
+      </w:pPr>
+      <w:r>
+        <w:rPr>
+          <w:lang w:val="en-US"/>
+        </w:rPr>
+        <w:t>Related Work</w:t>
       </w:r>
     </w:p>
     <w:p>
       <w:pPr>
         <w:pStyle w:val="Ttulo2"/>
-      </w:pPr>
-      <w:proofErr w:type="spellStart"/>
-      <w:r>
+        <w:rPr>
+          <w:lang w:val="en-US"/>
+        </w:rPr>
+      </w:pPr>
+      <w:proofErr w:type="spellStart"/>
+      <w:r>
+        <w:rPr>
+          <w:lang w:val="en-US"/>
+        </w:rPr>
         <w:t>Walktrhough</w:t>
       </w:r>
       <w:proofErr w:type="spellEnd"/>
       <w:r>
+        <w:rPr>
+          <w:lang w:val="en-US"/>
+        </w:rPr>
         <w:t xml:space="preserve"> de Silva</w:t>
       </w:r>
     </w:p>
     <w:p>
       <w:pPr>
         <w:pStyle w:val="Ttulo2"/>
-      </w:pPr>
-      <w:proofErr w:type="spellStart"/>
-      <w:r>
-        <w:t>Hierarchical</w:t>
-      </w:r>
-      <w:proofErr w:type="spellEnd"/>
-      <w:r>
-        <w:t xml:space="preserve"> Occlusion Map </w:t>
+        <w:rPr>
+          <w:lang w:val="en-US"/>
+        </w:rPr>
+      </w:pPr>
+      <w:r>
+        <w:rPr>
+          <w:lang w:val="en-US"/>
+        </w:rPr>
+        <w:t xml:space="preserve">Hierarchical Occlusion Map </w:t>
       </w:r>
     </w:p>
     <w:p>
@@ -4496,7 +4507,103 @@
         <w:rPr>
           <w:lang w:val="en-US"/>
         </w:rPr>
-        <w:t xml:space="preserve">Occlusion map  is generated </w:t>
+        <w:t xml:space="preserve">Occlusion </w:t>
+      </w:r>
+      <w:proofErr w:type="gramStart"/>
+      <w:r>
+        <w:rPr>
+          <w:lang w:val="en-US"/>
+        </w:rPr>
+        <w:t>map  is</w:t>
+      </w:r>
+      <w:proofErr w:type="gramEnd"/>
+      <w:r>
+        <w:rPr>
+          <w:lang w:val="en-US"/>
+        </w:rPr>
+        <w:t xml:space="preserve"> generated </w:t>
+      </w:r>
+      <w:r>
+        <w:rPr>
+          <w:lang w:val="en-US"/>
+        </w:rPr>
+        <w:t>using GPU rendering power. Simplified VS and PS is used to simple output Z value.</w:t>
+      </w:r>
+    </w:p>
+    <w:p>
+      <w:pPr>
+        <w:pStyle w:val="Ttulo3"/>
+        <w:rPr>
+          <w:lang w:val="en-US"/>
+        </w:rPr>
+      </w:pPr>
+      <w:r>
+        <w:rPr>
+          <w:lang w:val="en-US"/>
+        </w:rPr>
+        <w:t>Occludes are lightweight and conservative boxes, easy to render.</w:t>
+      </w:r>
+    </w:p>
+    <w:p>
+      <w:pPr>
+        <w:pStyle w:val="Ttulo3"/>
+        <w:rPr>
+          <w:lang w:val="en-US"/>
+        </w:rPr>
+      </w:pPr>
+      <w:r>
+        <w:rPr>
+          <w:lang w:val="en-US"/>
+        </w:rPr>
+        <w:t xml:space="preserve">.25 </w:t>
+      </w:r>
+      <w:proofErr w:type="gramStart"/>
+      <w:r>
+        <w:rPr>
+          <w:lang w:val="en-US"/>
+        </w:rPr>
+        <w:t>of</w:t>
+      </w:r>
+      <w:proofErr w:type="gramEnd"/>
+      <w:r>
+        <w:rPr>
+          <w:lang w:val="en-US"/>
+        </w:rPr>
+        <w:t xml:space="preserve"> original frame buffer, using 32F floating point to store depth.</w:t>
+      </w:r>
+    </w:p>
+    <w:p>
+      <w:pPr>
+        <w:pStyle w:val="Ttulo3"/>
+        <w:rPr>
+          <w:lang w:val="en-US"/>
+        </w:rPr>
+      </w:pPr>
+      <w:r>
+        <w:rPr>
+          <w:lang w:val="en-US"/>
+        </w:rPr>
+        <w:t xml:space="preserve">The </w:t>
+      </w:r>
+      <w:r>
+        <w:rPr>
+          <w:lang w:val="en-US"/>
+        </w:rPr>
+        <w:t xml:space="preserve">render target </w:t>
+      </w:r>
+      <w:proofErr w:type="gramStart"/>
+      <w:r>
+        <w:rPr>
+          <w:lang w:val="en-US"/>
+        </w:rPr>
+        <w:t>is  Occlusion</w:t>
+      </w:r>
+      <w:proofErr w:type="gramEnd"/>
+      <w:r>
+        <w:rPr>
+          <w:lang w:val="en-US"/>
+        </w:rPr>
+        <w:t xml:space="preserve"> Map (depth Map)</w:t>
       </w:r>
     </w:p>
     <w:p>
@@ -4515,6 +4622,449 @@
     </w:p>
     <w:p>
       <w:pPr>
+        <w:pStyle w:val="Ttulo3"/>
+        <w:rPr>
+          <w:lang w:val="en-US"/>
+        </w:rPr>
+      </w:pPr>
+      <w:r>
+        <w:rPr>
+          <w:lang w:val="en-US"/>
+        </w:rPr>
+        <w:t>Need to perform Overlap and depth test.</w:t>
+      </w:r>
+    </w:p>
+    <w:p>
+      <w:pPr>
+        <w:pStyle w:val="Ttulo3"/>
+        <w:rPr>
+          <w:lang w:val="en-US"/>
+        </w:rPr>
+      </w:pPr>
+      <w:proofErr w:type="gramStart"/>
+      <w:r>
+        <w:rPr>
+          <w:lang w:val="en-US"/>
+        </w:rPr>
+        <w:t xml:space="preserve">To get the </w:t>
+      </w:r>
+      <w:proofErr w:type="spellStart"/>
+      <w:r>
+        <w:rPr>
+          <w:lang w:val="en-US"/>
+        </w:rPr>
+        <w:t>occludee</w:t>
+      </w:r>
+      <w:proofErr w:type="spellEnd"/>
+      <w:r>
+        <w:rPr>
+          <w:lang w:val="en-US"/>
+        </w:rPr>
+        <w:t xml:space="preserve"> bounding rectangle project in 2D screen space.</w:t>
+      </w:r>
+      <w:proofErr w:type="gramEnd"/>
+    </w:p>
+    <w:p>
+      <w:pPr>
+        <w:pStyle w:val="Ttulo3"/>
+        <w:rPr>
+          <w:lang w:val="en-US"/>
+        </w:rPr>
+      </w:pPr>
+      <w:proofErr w:type="spellStart"/>
+      <w:r>
+        <w:rPr>
+          <w:lang w:val="en-US"/>
+        </w:rPr>
+        <w:t>Paralellizing</w:t>
+      </w:r>
+      <w:proofErr w:type="spellEnd"/>
+      <w:r>
+        <w:rPr>
+          <w:lang w:val="en-US"/>
+        </w:rPr>
+        <w:t xml:space="preserve"> Occlusion Culling</w:t>
+      </w:r>
+    </w:p>
+    <w:p>
+      <w:pPr>
+        <w:pStyle w:val="Ttulo4"/>
+        <w:rPr>
+          <w:lang w:val="en-US"/>
+        </w:rPr>
+      </w:pPr>
+      <w:r>
+        <w:rPr>
+          <w:lang w:val="en-US"/>
+        </w:rPr>
+        <w:t>Naive</w:t>
+      </w:r>
+    </w:p>
+    <w:p>
+      <w:pPr>
+        <w:pStyle w:val="Ttulo5"/>
+        <w:rPr>
+          <w:lang w:val="en-US"/>
+        </w:rPr>
+      </w:pPr>
+      <w:r>
+        <w:rPr>
+          <w:lang w:val="en-US"/>
+        </w:rPr>
+        <w:t xml:space="preserve">Overlap and depth test naïve implementation would require </w:t>
+      </w:r>
+      <w:proofErr w:type="spellStart"/>
+      <w:r>
+        <w:rPr>
+          <w:lang w:val="en-US"/>
+        </w:rPr>
+        <w:t>NxM</w:t>
+      </w:r>
+      <w:proofErr w:type="spellEnd"/>
+      <w:r>
+        <w:rPr>
+          <w:lang w:val="en-US"/>
+        </w:rPr>
+        <w:t xml:space="preserve"> texture access in a single </w:t>
+      </w:r>
+      <w:proofErr w:type="spellStart"/>
+      <w:r>
+        <w:rPr>
+          <w:lang w:val="en-US"/>
+        </w:rPr>
+        <w:t>shader</w:t>
+      </w:r>
+      <w:proofErr w:type="spellEnd"/>
+      <w:r>
+        <w:rPr>
+          <w:lang w:val="en-US"/>
+        </w:rPr>
+        <w:t xml:space="preserve"> execution.</w:t>
+      </w:r>
+    </w:p>
+    <w:p>
+      <w:pPr>
+        <w:pStyle w:val="Ttulo4"/>
+        <w:rPr>
+          <w:lang w:val="en-US"/>
+        </w:rPr>
+      </w:pPr>
+      <w:proofErr w:type="spellStart"/>
+      <w:r>
+        <w:rPr>
+          <w:lang w:val="en-US"/>
+        </w:rPr>
+        <w:t>Occludee</w:t>
+      </w:r>
+      <w:proofErr w:type="spellEnd"/>
+      <w:r>
+        <w:rPr>
+          <w:lang w:val="en-US"/>
+        </w:rPr>
+        <w:t xml:space="preserve"> subdivision into Blocks</w:t>
+      </w:r>
+    </w:p>
+    <w:p>
+      <w:pPr>
+        <w:pStyle w:val="Ttulo5"/>
+        <w:rPr>
+          <w:lang w:val="en-US"/>
+        </w:rPr>
+      </w:pPr>
+      <w:r>
+        <w:rPr>
+          <w:lang w:val="en-US"/>
+        </w:rPr>
+        <w:t xml:space="preserve">To take advantage of the parallel architecture of the GPU, the texture lookups are split into </w:t>
+      </w:r>
+      <w:r>
+        <w:rPr>
+          <w:lang w:val="en-US"/>
+        </w:rPr>
+        <w:t>Block 8x8.</w:t>
+      </w:r>
+    </w:p>
+    <w:p>
+      <w:pPr>
+        <w:pStyle w:val="Ttulo5"/>
+        <w:rPr>
+          <w:lang w:val="en-US"/>
+        </w:rPr>
+      </w:pPr>
+      <w:r>
+        <w:rPr>
+          <w:lang w:val="en-US"/>
+        </w:rPr>
+        <w:t xml:space="preserve">Max 32 blocks per size. </w:t>
+      </w:r>
+      <w:proofErr w:type="spellStart"/>
+      <w:r>
+        <w:rPr>
+          <w:lang w:val="en-US"/>
+        </w:rPr>
+        <w:t>Otehrwise</w:t>
+      </w:r>
+      <w:proofErr w:type="spellEnd"/>
+      <w:r>
+        <w:rPr>
+          <w:lang w:val="en-US"/>
+        </w:rPr>
+        <w:t xml:space="preserve"> considered visible.</w:t>
+      </w:r>
+    </w:p>
+    <w:p>
+      <w:pPr>
+        <w:pStyle w:val="Ttulo5"/>
+        <w:rPr>
+          <w:lang w:val="en-US"/>
+        </w:rPr>
+      </w:pPr>
+      <w:r>
+        <w:rPr>
+          <w:lang w:val="en-US"/>
+        </w:rPr>
+        <w:t xml:space="preserve">Screen Quad is generated to execute compute </w:t>
+      </w:r>
+      <w:proofErr w:type="spellStart"/>
+      <w:r>
+        <w:rPr>
+          <w:lang w:val="en-US"/>
+        </w:rPr>
+        <w:t>shader</w:t>
+      </w:r>
+      <w:proofErr w:type="spellEnd"/>
+      <w:r>
+        <w:rPr>
+          <w:lang w:val="en-US"/>
+        </w:rPr>
+        <w:t xml:space="preserve"> and calculate the visibility of each block.</w:t>
+      </w:r>
+    </w:p>
+    <w:p>
+      <w:pPr>
+        <w:pStyle w:val="Ttulo5"/>
+        <w:rPr>
+          <w:lang w:val="en-US"/>
+        </w:rPr>
+      </w:pPr>
+      <w:r>
+        <w:rPr>
+          <w:lang w:val="en-US"/>
+        </w:rPr>
+        <w:t xml:space="preserve">The position of the quad is </w:t>
+      </w:r>
+      <w:proofErr w:type="gramStart"/>
+      <w:r>
+        <w:rPr>
+          <w:lang w:val="en-US"/>
+        </w:rPr>
+        <w:t>important,</w:t>
+      </w:r>
+      <w:proofErr w:type="gramEnd"/>
+      <w:r>
+        <w:rPr>
+          <w:lang w:val="en-US"/>
+        </w:rPr>
+        <w:t xml:space="preserve"> the result will be </w:t>
+      </w:r>
+      <w:proofErr w:type="spellStart"/>
+      <w:r>
+        <w:rPr>
+          <w:lang w:val="en-US"/>
+        </w:rPr>
+        <w:t>rasterized</w:t>
+      </w:r>
+      <w:proofErr w:type="spellEnd"/>
+      <w:r>
+        <w:rPr>
+          <w:lang w:val="en-US"/>
+        </w:rPr>
+        <w:t xml:space="preserve"> in a carefully chosen region of the unreduced Visibility Map.</w:t>
+      </w:r>
+    </w:p>
+    <w:p>
+      <w:pPr>
+        <w:pStyle w:val="Ttulo5"/>
+        <w:rPr>
+          <w:lang w:val="en-US"/>
+        </w:rPr>
+      </w:pPr>
+      <w:proofErr w:type="spellStart"/>
+      <w:proofErr w:type="gramStart"/>
+      <w:r>
+        <w:rPr>
+          <w:lang w:val="en-US"/>
+        </w:rPr>
+        <w:t>Poner</w:t>
+      </w:r>
+      <w:proofErr w:type="spellEnd"/>
+      <w:r>
+        <w:rPr>
+          <w:lang w:val="en-US"/>
+        </w:rPr>
+        <w:t xml:space="preserve"> </w:t>
+      </w:r>
+      <w:proofErr w:type="spellStart"/>
+      <w:r>
+        <w:rPr>
+          <w:lang w:val="en-US"/>
+        </w:rPr>
+        <w:t>Pseudocodigo</w:t>
+      </w:r>
+      <w:proofErr w:type="spellEnd"/>
+      <w:r>
+        <w:rPr>
+          <w:lang w:val="en-US"/>
+        </w:rPr>
+        <w:t>.</w:t>
+      </w:r>
+      <w:proofErr w:type="gramEnd"/>
+    </w:p>
+    <w:p>
+      <w:pPr>
+        <w:pStyle w:val="Ttulo5"/>
+        <w:rPr>
+          <w:lang w:val="en-US"/>
+        </w:rPr>
+      </w:pPr>
+      <w:r>
+        <w:rPr>
+          <w:lang w:val="en-US"/>
+        </w:rPr>
+        <w:t xml:space="preserve">What happens if </w:t>
+      </w:r>
+      <w:proofErr w:type="spellStart"/>
+      <w:r>
+        <w:rPr>
+          <w:lang w:val="en-US"/>
+        </w:rPr>
+        <w:t>occludee</w:t>
+      </w:r>
+      <w:proofErr w:type="spellEnd"/>
+      <w:r>
+        <w:rPr>
+          <w:lang w:val="en-US"/>
+        </w:rPr>
+        <w:t xml:space="preserve"> is less than 32x32 </w:t>
+      </w:r>
+      <w:proofErr w:type="gramStart"/>
+      <w:r>
+        <w:rPr>
+          <w:lang w:val="en-US"/>
+        </w:rPr>
+        <w:t>blocks.</w:t>
+      </w:r>
+      <w:proofErr w:type="gramEnd"/>
+    </w:p>
+    <w:p>
+      <w:pPr>
+        <w:pStyle w:val="Ttulo5"/>
+      </w:pPr>
+      <w:r>
+        <w:lastRenderedPageBreak/>
+        <w:t xml:space="preserve">Diagrama de </w:t>
+      </w:r>
+      <w:proofErr w:type="spellStart"/>
+      <w:r>
+        <w:t>Unreduced</w:t>
+      </w:r>
+      <w:proofErr w:type="spellEnd"/>
+      <w:r>
+        <w:t xml:space="preserve"> </w:t>
+      </w:r>
+      <w:proofErr w:type="spellStart"/>
+      <w:r>
+        <w:t>Visilibity</w:t>
+      </w:r>
+      <w:proofErr w:type="spellEnd"/>
+      <w:r>
+        <w:t xml:space="preserve"> Map.</w:t>
+      </w:r>
+    </w:p>
+    <w:p>
+      <w:pPr>
+        <w:pStyle w:val="Ttulo4"/>
+        <w:rPr>
+          <w:lang w:val="en-US"/>
+        </w:rPr>
+      </w:pPr>
+      <w:r>
+        <w:rPr>
+          <w:lang w:val="en-US"/>
+        </w:rPr>
+        <w:t>Reducing visibility Blocks in each block</w:t>
+      </w:r>
+    </w:p>
+    <w:p>
+      <w:pPr>
+        <w:pStyle w:val="Ttulo5"/>
+        <w:rPr>
+          <w:lang w:val="en-US"/>
+        </w:rPr>
+      </w:pPr>
+      <w:r>
+        <w:rPr>
+          <w:lang w:val="en-US"/>
+        </w:rPr>
+        <w:t xml:space="preserve">To reduce the result of each block of </w:t>
+      </w:r>
+      <w:proofErr w:type="spellStart"/>
+      <w:r>
+        <w:rPr>
+          <w:lang w:val="en-US"/>
+        </w:rPr>
+        <w:t>coccluder</w:t>
+      </w:r>
+      <w:proofErr w:type="spellEnd"/>
+      <w:r>
+        <w:rPr>
+          <w:lang w:val="en-US"/>
+        </w:rPr>
+        <w:t xml:space="preserve"> into a single visibility result we need to reduce.</w:t>
+      </w:r>
+    </w:p>
+    <w:p>
+      <w:pPr>
+        <w:pStyle w:val="Ttulo5"/>
+        <w:rPr>
+          <w:lang w:val="en-US"/>
+        </w:rPr>
+      </w:pPr>
+      <w:proofErr w:type="gramStart"/>
+      <w:r>
+        <w:rPr>
+          <w:lang w:val="en-US"/>
+        </w:rPr>
+        <w:t>Using separable filters.</w:t>
+      </w:r>
+      <w:proofErr w:type="gramEnd"/>
+      <w:r>
+        <w:rPr>
+          <w:lang w:val="en-US"/>
+        </w:rPr>
+        <w:t xml:space="preserve"> </w:t>
+      </w:r>
+      <w:r>
+        <w:rPr>
+          <w:lang w:val="en-US"/>
+        </w:rPr>
+        <w:t xml:space="preserve">Max </w:t>
+      </w:r>
+      <w:r>
+        <w:rPr>
+          <w:lang w:val="en-US"/>
+        </w:rPr>
+        <w:t>Two passes of 32x32.</w:t>
+      </w:r>
+      <w:r>
+        <w:rPr>
+          <w:lang w:val="en-US"/>
+        </w:rPr>
+        <w:t xml:space="preserve"> </w:t>
+      </w:r>
+    </w:p>
+    <w:p>
+      <w:pPr>
         <w:pStyle w:val="Ttulo2"/>
         <w:rPr>
           <w:lang w:val="en-US"/>
@@ -4524,11 +5074,156 @@
         <w:rPr>
           <w:lang w:val="en-US"/>
         </w:rPr>
+        <w:lastRenderedPageBreak/>
         <w:t>Vertex Discard</w:t>
       </w:r>
     </w:p>
     <w:p>
       <w:pPr>
+        <w:pStyle w:val="Ttulo3"/>
+        <w:rPr>
+          <w:lang w:val="en-US"/>
+        </w:rPr>
+      </w:pPr>
+      <w:proofErr w:type="gramStart"/>
+      <w:r>
+        <w:rPr>
+          <w:lang w:val="en-US"/>
+        </w:rPr>
+        <w:t xml:space="preserve">Using result of </w:t>
+      </w:r>
+      <w:proofErr w:type="spellStart"/>
+      <w:r>
+        <w:rPr>
+          <w:lang w:val="en-US"/>
+        </w:rPr>
+        <w:t>Visility</w:t>
+      </w:r>
+      <w:proofErr w:type="spellEnd"/>
+      <w:r>
+        <w:rPr>
+          <w:lang w:val="en-US"/>
+        </w:rPr>
+        <w:t xml:space="preserve"> Map.</w:t>
+      </w:r>
+      <w:proofErr w:type="gramEnd"/>
+    </w:p>
+    <w:p>
+      <w:pPr>
+        <w:pStyle w:val="Ttulo3"/>
+        <w:rPr>
+          <w:lang w:val="en-US"/>
+        </w:rPr>
+      </w:pPr>
+      <w:proofErr w:type="spellStart"/>
+      <w:r>
+        <w:rPr>
+          <w:lang w:val="en-US"/>
+        </w:rPr>
+        <w:t>Poner</w:t>
+      </w:r>
+      <w:proofErr w:type="spellEnd"/>
+      <w:r>
+        <w:rPr>
+          <w:lang w:val="en-US"/>
+        </w:rPr>
+        <w:t xml:space="preserve"> </w:t>
+      </w:r>
+      <w:proofErr w:type="spellStart"/>
+      <w:r>
+        <w:rPr>
+          <w:lang w:val="en-US"/>
+        </w:rPr>
+        <w:t>Pseudocodigo</w:t>
+      </w:r>
+      <w:proofErr w:type="spellEnd"/>
+      <w:r>
+        <w:rPr>
+          <w:lang w:val="en-US"/>
+        </w:rPr>
+        <w:t xml:space="preserve"> </w:t>
+      </w:r>
+      <w:proofErr w:type="gramStart"/>
+      <w:r>
+        <w:rPr>
+          <w:lang w:val="en-US"/>
+        </w:rPr>
+        <w:t>del</w:t>
+      </w:r>
+      <w:proofErr w:type="gramEnd"/>
+      <w:r>
+        <w:rPr>
+          <w:lang w:val="en-US"/>
+        </w:rPr>
+        <w:t xml:space="preserve"> cull y el transform </w:t>
+      </w:r>
+      <w:proofErr w:type="spellStart"/>
+      <w:r>
+        <w:rPr>
+          <w:lang w:val="en-US"/>
+        </w:rPr>
+        <w:t>comun</w:t>
+      </w:r>
+      <w:proofErr w:type="spellEnd"/>
+      <w:r>
+        <w:rPr>
+          <w:lang w:val="en-US"/>
+        </w:rPr>
+        <w:t>.</w:t>
+      </w:r>
+    </w:p>
+    <w:p>
+      <w:pPr>
+        <w:pStyle w:val="Ttulo3"/>
+        <w:rPr>
+          <w:lang w:val="en-US"/>
+        </w:rPr>
+      </w:pPr>
+      <w:r>
+        <w:rPr>
+          <w:lang w:val="en-US"/>
+        </w:rPr>
+        <w:t>Vertex is set outside view frustum. GPU culls it automatically, releasing from pipeline.</w:t>
+      </w:r>
+    </w:p>
+    <w:p>
+      <w:pPr>
+        <w:pStyle w:val="Ttulo3"/>
+        <w:rPr>
+          <w:lang w:val="en-US"/>
+        </w:rPr>
+      </w:pPr>
+      <w:r>
+        <w:rPr>
+          <w:lang w:val="en-US"/>
+        </w:rPr>
+        <w:t xml:space="preserve">Advantages: Culling before </w:t>
+      </w:r>
+      <w:proofErr w:type="spellStart"/>
+      <w:r>
+        <w:rPr>
+          <w:lang w:val="en-US"/>
+        </w:rPr>
+        <w:t>rasterization</w:t>
+      </w:r>
+      <w:proofErr w:type="spellEnd"/>
+      <w:r>
+        <w:rPr>
+          <w:lang w:val="en-US"/>
+        </w:rPr>
+        <w:t xml:space="preserve">, and even before Geometry </w:t>
+      </w:r>
+      <w:proofErr w:type="spellStart"/>
+      <w:r>
+        <w:rPr>
+          <w:lang w:val="en-US"/>
+        </w:rPr>
+        <w:t>Shader</w:t>
+      </w:r>
+      <w:proofErr w:type="spellEnd"/>
+    </w:p>
+    <w:p>
+      <w:pPr>
         <w:pStyle w:val="Ttulo1"/>
         <w:rPr>
           <w:lang w:val="en-US"/>
@@ -4543,6 +5238,110 @@
     </w:p>
     <w:p>
       <w:pPr>
+        <w:pStyle w:val="Ttulo2"/>
+      </w:pPr>
+      <w:r>
+        <w:t>C#, DirectX 9</w:t>
+      </w:r>
+      <w:r>
+        <w:t xml:space="preserve">, Shader Model 3. </w:t>
+      </w:r>
+      <w:proofErr w:type="spellStart"/>
+      <w:r>
+        <w:t>Commodity</w:t>
+      </w:r>
+      <w:proofErr w:type="spellEnd"/>
+      <w:r>
+        <w:t xml:space="preserve"> Hardware</w:t>
+      </w:r>
+      <w:r>
+        <w:t xml:space="preserve">, que GPU calculamos los </w:t>
+      </w:r>
+      <w:proofErr w:type="spellStart"/>
+      <w:r>
+        <w:t>results</w:t>
+      </w:r>
+      <w:proofErr w:type="spellEnd"/>
+      <w:r>
+        <w:t>.</w:t>
+      </w:r>
+      <w:r>
+        <w:t xml:space="preserve"> (MATI).</w:t>
+      </w:r>
+    </w:p>
+    <w:p>
+      <w:pPr>
+        <w:pStyle w:val="Ttulo2"/>
+      </w:pPr>
+      <w:proofErr w:type="spellStart"/>
+      <w:r>
+        <w:t>Results</w:t>
+      </w:r>
+      <w:proofErr w:type="spellEnd"/>
+    </w:p>
+    <w:p>
+      <w:pPr>
+        <w:pStyle w:val="Ttulo3"/>
+      </w:pPr>
+      <w:proofErr w:type="spellStart"/>
+      <w:r>
+        <w:t>Cuanto</w:t>
+      </w:r>
+      <w:proofErr w:type="spellEnd"/>
+      <w:r>
+        <w:t xml:space="preserve"> tarda en hacer el discard y vertex texture </w:t>
+      </w:r>
+      <w:proofErr w:type="spellStart"/>
+      <w:r>
+        <w:t>lookups</w:t>
+      </w:r>
+      <w:proofErr w:type="spellEnd"/>
+      <w:r>
+        <w:t>.</w:t>
+      </w:r>
+    </w:p>
+    <w:p>
+      <w:pPr>
+        <w:pStyle w:val="Ttulo3"/>
+      </w:pPr>
+      <w:r>
+        <w:t xml:space="preserve">Escenarios, FPS, Tiempo en hacer </w:t>
+      </w:r>
+      <w:proofErr w:type="spellStart"/>
+      <w:r>
+        <w:t>build</w:t>
+      </w:r>
+      <w:proofErr w:type="spellEnd"/>
+      <w:r>
+        <w:t xml:space="preserve"> del Occlusion Map.</w:t>
+      </w:r>
+    </w:p>
+    <w:p>
+      <w:pPr>
+        <w:pStyle w:val="Ttulo3"/>
+      </w:pPr>
+      <w:r>
+        <w:t xml:space="preserve">Como integrar con </w:t>
+      </w:r>
+      <w:proofErr w:type="spellStart"/>
+      <w:r>
+        <w:t>existing</w:t>
+      </w:r>
+      <w:proofErr w:type="spellEnd"/>
+      <w:r>
+        <w:t xml:space="preserve"> rendering </w:t>
+      </w:r>
+      <w:proofErr w:type="spellStart"/>
+      <w:r>
+        <w:t>frameworks</w:t>
+      </w:r>
+      <w:proofErr w:type="spellEnd"/>
+      <w:r>
+        <w:t>.</w:t>
+      </w:r>
+    </w:p>
+    <w:p>
+      <w:pPr>
         <w:pStyle w:val="Ttulo1"/>
         <w:rPr>
           <w:lang w:val="en-US"/>
@@ -4557,6 +5356,144 @@
     </w:p>
     <w:p>
       <w:pPr>
+        <w:pStyle w:val="Ttulo2"/>
+        <w:rPr>
+          <w:lang w:val="en-US"/>
+        </w:rPr>
+      </w:pPr>
+      <w:proofErr w:type="gramStart"/>
+      <w:r>
+        <w:rPr>
+          <w:lang w:val="en-US"/>
+        </w:rPr>
+        <w:t>Compressing Z Buffer to reduce visibility texture lookups.</w:t>
+      </w:r>
+      <w:proofErr w:type="gramEnd"/>
+    </w:p>
+    <w:p>
+      <w:pPr>
+        <w:pStyle w:val="Ttulo2"/>
+        <w:rPr>
+          <w:lang w:val="en-US"/>
+        </w:rPr>
+      </w:pPr>
+      <w:r>
+        <w:rPr>
+          <w:lang w:val="en-US"/>
+        </w:rPr>
+        <w:t xml:space="preserve">Overcome 32x32 block limitation for large screen space </w:t>
+      </w:r>
+      <w:proofErr w:type="spellStart"/>
+      <w:r>
+        <w:rPr>
+          <w:lang w:val="en-US"/>
+        </w:rPr>
+        <w:t>occludeers</w:t>
+      </w:r>
+      <w:proofErr w:type="spellEnd"/>
+      <w:proofErr w:type="gramStart"/>
+      <w:r>
+        <w:rPr>
+          <w:lang w:val="en-US"/>
+        </w:rPr>
+        <w:t>.(</w:t>
+      </w:r>
+      <w:proofErr w:type="gramEnd"/>
+      <w:r>
+        <w:rPr>
+          <w:lang w:val="en-US"/>
+        </w:rPr>
+        <w:t xml:space="preserve"> 256 screen space pixels).</w:t>
+      </w:r>
+    </w:p>
+    <w:p>
+      <w:pPr>
+        <w:pStyle w:val="Ttulo2"/>
+        <w:rPr>
+          <w:lang w:val="en-US"/>
+        </w:rPr>
+      </w:pPr>
+      <w:r>
+        <w:rPr>
+          <w:lang w:val="en-US"/>
+        </w:rPr>
+        <w:t xml:space="preserve">Use GPU built in hardware to perform Unreduced </w:t>
+      </w:r>
+      <w:proofErr w:type="spellStart"/>
+      <w:r>
+        <w:rPr>
+          <w:lang w:val="en-US"/>
+        </w:rPr>
+        <w:t>Visiloibity</w:t>
+      </w:r>
+      <w:proofErr w:type="spellEnd"/>
+      <w:r>
+        <w:rPr>
+          <w:lang w:val="en-US"/>
+        </w:rPr>
+        <w:t xml:space="preserve"> Map Reduce using </w:t>
+      </w:r>
+      <w:proofErr w:type="spellStart"/>
+      <w:proofErr w:type="gramStart"/>
+      <w:r>
+        <w:rPr>
+          <w:lang w:val="en-US"/>
+        </w:rPr>
+        <w:t>mip</w:t>
+      </w:r>
+      <w:proofErr w:type="spellEnd"/>
+      <w:proofErr w:type="gramEnd"/>
+      <w:r>
+        <w:rPr>
+          <w:lang w:val="en-US"/>
+        </w:rPr>
+        <w:t xml:space="preserve"> map chain generation.</w:t>
+      </w:r>
+    </w:p>
+    <w:p>
+      <w:pPr>
+        <w:pStyle w:val="Ttulo2"/>
+        <w:rPr>
+          <w:lang w:val="en-US"/>
+        </w:rPr>
+      </w:pPr>
+      <w:r>
+        <w:rPr>
+          <w:lang w:val="en-US"/>
+        </w:rPr>
+        <w:t xml:space="preserve">Implement using </w:t>
+      </w:r>
+      <w:proofErr w:type="spellStart"/>
+      <w:r>
+        <w:rPr>
+          <w:lang w:val="en-US"/>
+        </w:rPr>
+        <w:t>CUda</w:t>
+      </w:r>
+      <w:proofErr w:type="spellEnd"/>
+      <w:r>
+        <w:rPr>
+          <w:lang w:val="en-US"/>
+        </w:rPr>
+        <w:t xml:space="preserve"> or Compute </w:t>
+      </w:r>
+      <w:proofErr w:type="spellStart"/>
+      <w:r>
+        <w:rPr>
+          <w:lang w:val="en-US"/>
+        </w:rPr>
+        <w:t>Shaders</w:t>
+      </w:r>
+      <w:proofErr w:type="spellEnd"/>
+      <w:r>
+        <w:rPr>
+          <w:lang w:val="en-US"/>
+        </w:rPr>
+        <w:t xml:space="preserve"> DX.</w:t>
+      </w:r>
+    </w:p>
+    <w:p>
+      <w:pPr>
         <w:pStyle w:val="Ttulo1"/>
         <w:rPr>
           <w:lang w:val="en-US"/>
@@ -4692,6 +5629,7 @@
         <w:rPr>
           <w:lang w:val="en-US"/>
         </w:rPr>
+        <w:lastRenderedPageBreak/>
         <w:t xml:space="preserve">Takes advantage of the parallel architecture of the GPU to perform </w:t>
       </w:r>
       <w:proofErr w:type="spellStart"/>
@@ -7431,7 +8369,7 @@
 </file>
 
 <file path=customXml/itemProps1.xml><?xml version="1.0" encoding="utf-8"?>
-<ds:datastoreItem xmlns:ds="http://schemas.openxmlformats.org/officeDocument/2006/customXml" ds:itemID="{0F0957FC-F08B-4CDE-9914-1AADF551FECB}">
+<ds:datastoreItem xmlns:ds="http://schemas.openxmlformats.org/officeDocument/2006/customXml" ds:itemID="{7D02CD91-A720-4905-A3AB-58497A388623}">
   <ds:schemaRefs>
     <ds:schemaRef ds:uri="http://schemas.openxmlformats.org/officeDocument/2006/bibliography"/>
   </ds:schemaRefs>

--- a/Notes/Paper.docx
+++ b/Notes/Paper.docx
@@ -1849,21 +1849,7 @@
         <w:rPr>
           <w:lang w:val="en-US"/>
         </w:rPr>
-        <w:t xml:space="preserve"> the </w:t>
-      </w:r>
-      <w:proofErr w:type="spellStart"/>
-      <w:r>
-        <w:rPr>
-          <w:lang w:val="en-US"/>
-        </w:rPr>
-        <w:t>occluders</w:t>
-      </w:r>
-      <w:proofErr w:type="spellEnd"/>
-      <w:r>
-        <w:rPr>
-          <w:lang w:val="en-US"/>
-        </w:rPr>
-        <w:t xml:space="preserve"> into the </w:t>
+        <w:t xml:space="preserve"> the occluders into the </w:t>
       </w:r>
       <w:proofErr w:type="spellStart"/>
       <w:r>
@@ -4351,14 +4337,260 @@
       <w:pPr>
         <w:pStyle w:val="Ttulo3"/>
         <w:rPr>
-          <w:lang w:val="en-US"/>
-        </w:rPr>
-      </w:pPr>
-      <w:r>
-        <w:rPr>
+          <w:sz w:val="22"/>
+          <w:lang w:val="en-US"/>
+        </w:rPr>
+      </w:pPr>
+      <w:r>
+        <w:rPr>
+          <w:sz w:val="22"/>
           <w:lang w:val="en-US"/>
         </w:rPr>
         <w:lastRenderedPageBreak/>
+        <w:t>In our proposed method we perform an image precision and point based</w:t>
+      </w:r>
+      <w:sdt>
+        <w:sdtPr>
+          <w:rPr>
+            <w:sz w:val="22"/>
+            <w:lang w:val="en-US"/>
+          </w:rPr>
+          <w:id w:val="199315224"/>
+          <w:citation/>
+        </w:sdtPr>
+        <w:sdtContent>
+          <w:r>
+            <w:rPr>
+              <w:sz w:val="22"/>
+              <w:lang w:val="en-US"/>
+            </w:rPr>
+            <w:fldChar w:fldCharType="begin"/>
+          </w:r>
+          <w:r>
+            <w:rPr>
+              <w:sz w:val="22"/>
+              <w:lang w:val="en-US"/>
+            </w:rPr>
+            <w:instrText xml:space="preserve"> CITATION cohen2003survey \l 1033 </w:instrText>
+          </w:r>
+          <w:r>
+            <w:rPr>
+              <w:sz w:val="22"/>
+              <w:lang w:val="en-US"/>
+            </w:rPr>
+            <w:fldChar w:fldCharType="separate"/>
+          </w:r>
+          <w:r>
+            <w:rPr>
+              <w:noProof/>
+              <w:sz w:val="22"/>
+              <w:lang w:val="en-US"/>
+            </w:rPr>
+            <w:t xml:space="preserve"> </w:t>
+          </w:r>
+          <w:r>
+            <w:rPr>
+              <w:noProof/>
+              <w:sz w:val="22"/>
+              <w:lang w:val="en-US"/>
+            </w:rPr>
+            <w:t>[</w:t>
+          </w:r>
+          <w:hyperlink w:anchor="cohen2003survey" w:history="1">
+            <w:r>
+              <w:rPr>
+                <w:rStyle w:val="TGCBullets"/>
+                <w:noProof/>
+                <w:sz w:val="22"/>
+                <w:lang w:val="en-US"/>
+              </w:rPr>
+              <w:t>6</w:t>
+            </w:r>
+          </w:hyperlink>
+          <w:r>
+            <w:rPr>
+              <w:noProof/>
+              <w:sz w:val="22"/>
+              <w:lang w:val="en-US"/>
+            </w:rPr>
+            <w:t>]</w:t>
+          </w:r>
+          <w:r>
+            <w:rPr>
+              <w:sz w:val="22"/>
+              <w:lang w:val="en-US"/>
+            </w:rPr>
+            <w:fldChar w:fldCharType="end"/>
+          </w:r>
+        </w:sdtContent>
+      </w:sdt>
+      <w:r>
+        <w:rPr>
+          <w:sz w:val="22"/>
+          <w:lang w:val="en-US"/>
+        </w:rPr>
+        <w:t xml:space="preserve"> occlusion culling process </w:t>
+      </w:r>
+      <w:r>
+        <w:rPr>
+          <w:sz w:val="22"/>
+          <w:lang w:val="en-US"/>
+        </w:rPr>
+        <w:t xml:space="preserve">completely in GPU. </w:t>
+      </w:r>
+      <w:r>
+        <w:rPr>
+          <w:sz w:val="22"/>
+          <w:lang w:val="en-US"/>
+        </w:rPr>
+        <w:t xml:space="preserve">This method is very similar to HOM proposed by Zhang </w:t>
+      </w:r>
+      <w:sdt>
+        <w:sdtPr>
+          <w:rPr>
+            <w:sz w:val="22"/>
+            <w:lang w:val="en-US"/>
+          </w:rPr>
+          <w:id w:val="199315225"/>
+          <w:citation/>
+        </w:sdtPr>
+        <w:sdtContent>
+          <w:r>
+            <w:rPr>
+              <w:sz w:val="22"/>
+              <w:lang w:val="en-US"/>
+            </w:rPr>
+            <w:fldChar w:fldCharType="begin"/>
+          </w:r>
+          <w:r>
+            <w:rPr>
+              <w:sz w:val="22"/>
+              <w:lang w:val="en-US"/>
+            </w:rPr>
+            <w:instrText xml:space="preserve"> CITATION Zhang97visibilityculling \l 1033 </w:instrText>
+          </w:r>
+          <w:r>
+            <w:rPr>
+              <w:sz w:val="22"/>
+              <w:lang w:val="en-US"/>
+            </w:rPr>
+            <w:fldChar w:fldCharType="separate"/>
+          </w:r>
+          <w:r>
+            <w:rPr>
+              <w:noProof/>
+              <w:sz w:val="22"/>
+              <w:lang w:val="en-US"/>
+            </w:rPr>
+            <w:t>[</w:t>
+          </w:r>
+          <w:hyperlink w:anchor="Zhang97visibilityculling" w:history="1">
+            <w:r>
+              <w:rPr>
+                <w:rStyle w:val="TGCBullets"/>
+                <w:noProof/>
+                <w:sz w:val="22"/>
+                <w:lang w:val="en-US"/>
+              </w:rPr>
+              <w:t>1</w:t>
+            </w:r>
+          </w:hyperlink>
+          <w:r>
+            <w:rPr>
+              <w:noProof/>
+              <w:sz w:val="22"/>
+              <w:lang w:val="en-US"/>
+            </w:rPr>
+            <w:t>]</w:t>
+          </w:r>
+          <w:r>
+            <w:rPr>
+              <w:sz w:val="22"/>
+              <w:lang w:val="en-US"/>
+            </w:rPr>
+            <w:fldChar w:fldCharType="end"/>
+          </w:r>
+        </w:sdtContent>
+      </w:sdt>
+      <w:r>
+        <w:rPr>
+          <w:sz w:val="22"/>
+          <w:lang w:val="en-US"/>
+        </w:rPr>
+        <w:t xml:space="preserve"> but without a pyramid.</w:t>
+      </w:r>
+    </w:p>
+    <w:p>
+      <w:pPr>
+        <w:rPr>
+          <w:lang w:val="en-US"/>
+        </w:rPr>
+      </w:pPr>
+    </w:p>
+    <w:p>
+      <w:pPr>
+        <w:rPr>
+          <w:lang w:val="en-US"/>
+        </w:rPr>
+      </w:pPr>
+      <w:r>
+        <w:rPr>
+          <w:lang w:val="en-US"/>
+        </w:rPr>
+        <w:t xml:space="preserve">The method consists of a series of steps that must be followed </w:t>
+      </w:r>
+      <w:r>
+        <w:rPr>
+          <w:lang w:val="en-US"/>
+        </w:rPr>
+        <w:t xml:space="preserve">each frame </w:t>
+      </w:r>
+      <w:r>
+        <w:rPr>
+          <w:lang w:val="en-US"/>
+        </w:rPr>
+        <w:t>to generate the Occlusion Map, perform the visibility test to get the PVS and finally use the results stored in GPU side to discard the geometry vertices of the occluded objects before they reach further stages</w:t>
+      </w:r>
+      <w:r>
+        <w:rPr>
+          <w:lang w:val="en-US"/>
+        </w:rPr>
+        <w:t xml:space="preserve"> of the </w:t>
+      </w:r>
+      <w:proofErr w:type="spellStart"/>
+      <w:r>
+        <w:rPr>
+          <w:lang w:val="en-US"/>
+        </w:rPr>
+        <w:t>pipelinr</w:t>
+      </w:r>
+      <w:proofErr w:type="spellEnd"/>
+      <w:r>
+        <w:rPr>
+          <w:lang w:val="en-US"/>
+        </w:rPr>
+        <w:t>.</w:t>
+      </w:r>
+    </w:p>
+    <w:p>
+      <w:pPr>
+        <w:pStyle w:val="Ttulo3"/>
+        <w:rPr>
+          <w:lang w:val="en-US"/>
+        </w:rPr>
+      </w:pPr>
+    </w:p>
+    <w:p>
+      <w:pPr>
+        <w:pStyle w:val="Ttulo3"/>
+        <w:rPr>
+          <w:lang w:val="en-US"/>
+        </w:rPr>
+      </w:pPr>
+      <w:r>
+        <w:rPr>
+          <w:lang w:val="en-US"/>
+        </w:rPr>
         <w:t xml:space="preserve">Steps: </w:t>
       </w:r>
       <w:proofErr w:type="spellStart"/>
@@ -4453,19 +4685,19 @@
           <w:lang w:val="en-US"/>
         </w:rPr>
       </w:pPr>
-      <w:proofErr w:type="spellStart"/>
-      <w:r>
-        <w:rPr>
-          <w:lang w:val="en-US"/>
-        </w:rPr>
-        <w:t>Occluders</w:t>
-      </w:r>
-      <w:proofErr w:type="spellEnd"/>
-      <w:r>
-        <w:rPr>
-          <w:lang w:val="en-US"/>
-        </w:rPr>
-        <w:t xml:space="preserve"> are chosen. </w:t>
+    </w:p>
+    <w:p>
+      <w:pPr>
+        <w:pStyle w:val="Ttulo3"/>
+        <w:rPr>
+          <w:lang w:val="en-US"/>
+        </w:rPr>
+      </w:pPr>
+      <w:r>
+        <w:rPr>
+          <w:lang w:val="en-US"/>
+        </w:rPr>
+        <w:t xml:space="preserve">Occluders are chosen. </w:t>
       </w:r>
       <w:proofErr w:type="spellStart"/>
       <w:r>
@@ -4495,6 +4727,27 @@
         </w:rPr>
         <w:t>.</w:t>
       </w:r>
+      <w:r>
+        <w:rPr>
+          <w:lang w:val="en-US"/>
+        </w:rPr>
+        <w:t xml:space="preserve"> Prepare a set of proxy meshes.</w:t>
+      </w:r>
+    </w:p>
+    <w:p>
+      <w:pPr>
+        <w:rPr>
+          <w:lang w:val="en-US"/>
+        </w:rPr>
+      </w:pPr>
+      <w:proofErr w:type="gramStart"/>
+      <w:r>
+        <w:rPr>
+          <w:lang w:val="en-US"/>
+        </w:rPr>
+        <w:t>Convenient to use not original geometry.</w:t>
+      </w:r>
+      <w:proofErr w:type="gramEnd"/>
     </w:p>
     <w:p>
       <w:pPr>
@@ -4507,6 +4760,69 @@
         <w:rPr>
           <w:lang w:val="en-US"/>
         </w:rPr>
+        <w:t>Occludes are lightweight and conservative boxes, easy to render.</w:t>
+      </w:r>
+    </w:p>
+    <w:p>
+      <w:pPr>
+        <w:rPr>
+          <w:lang w:val="en-US"/>
+        </w:rPr>
+      </w:pPr>
+    </w:p>
+    <w:p>
+      <w:pPr>
+        <w:pStyle w:val="Ttulo3"/>
+        <w:rPr>
+          <w:lang w:val="en-US"/>
+        </w:rPr>
+      </w:pPr>
+      <w:r>
+        <w:rPr>
+          <w:lang w:val="en-US"/>
+        </w:rPr>
+        <w:t xml:space="preserve">After </w:t>
+      </w:r>
+      <w:proofErr w:type="spellStart"/>
+      <w:r>
+        <w:rPr>
+          <w:lang w:val="en-US"/>
+        </w:rPr>
+        <w:t>occludee</w:t>
+      </w:r>
+      <w:proofErr w:type="spellEnd"/>
+      <w:r>
+        <w:rPr>
+          <w:lang w:val="en-US"/>
+        </w:rPr>
+        <w:t xml:space="preserve"> list is prepared, frustum culling applied, leaving a subset of the </w:t>
+      </w:r>
+      <w:proofErr w:type="spellStart"/>
+      <w:r>
+        <w:rPr>
+          <w:lang w:val="en-US"/>
+        </w:rPr>
+        <w:t>ocludees</w:t>
+      </w:r>
+      <w:proofErr w:type="spellEnd"/>
+      <w:r>
+        <w:rPr>
+          <w:lang w:val="en-US"/>
+        </w:rPr>
+        <w:t>.</w:t>
+      </w:r>
+    </w:p>
+    <w:p>
+      <w:pPr>
+        <w:pStyle w:val="Ttulo3"/>
+        <w:rPr>
+          <w:lang w:val="en-US"/>
+        </w:rPr>
+      </w:pPr>
+      <w:r>
+        <w:rPr>
+          <w:lang w:val="en-US"/>
+        </w:rPr>
         <w:t xml:space="preserve">Occlusion </w:t>
       </w:r>
       <w:proofErr w:type="gramStart"/>
@@ -4541,7 +4857,21 @@
         <w:rPr>
           <w:lang w:val="en-US"/>
         </w:rPr>
-        <w:t>Occludes are lightweight and conservative boxes, easy to render.</w:t>
+        <w:t xml:space="preserve">.25 </w:t>
+      </w:r>
+      <w:proofErr w:type="gramStart"/>
+      <w:r>
+        <w:rPr>
+          <w:lang w:val="en-US"/>
+        </w:rPr>
+        <w:t>of</w:t>
+      </w:r>
+      <w:proofErr w:type="gramEnd"/>
+      <w:r>
+        <w:rPr>
+          <w:lang w:val="en-US"/>
+        </w:rPr>
+        <w:t xml:space="preserve"> original frame buffer, using 32F floating point to store depth.</w:t>
       </w:r>
     </w:p>
     <w:p>
@@ -4555,21 +4885,1125 @@
         <w:rPr>
           <w:lang w:val="en-US"/>
         </w:rPr>
-        <w:t xml:space="preserve">.25 </w:t>
+        <w:t xml:space="preserve">The </w:t>
+      </w:r>
+      <w:r>
+        <w:rPr>
+          <w:lang w:val="en-US"/>
+        </w:rPr>
+        <w:t xml:space="preserve">render target </w:t>
       </w:r>
       <w:proofErr w:type="gramStart"/>
       <w:r>
         <w:rPr>
           <w:lang w:val="en-US"/>
         </w:rPr>
+        <w:t>is  Occlusion</w:t>
+      </w:r>
+      <w:proofErr w:type="gramEnd"/>
+      <w:r>
+        <w:rPr>
+          <w:lang w:val="en-US"/>
+        </w:rPr>
+        <w:t xml:space="preserve"> Map (depth Map)</w:t>
+      </w:r>
+    </w:p>
+    <w:p>
+      <w:pPr>
+        <w:rPr>
+          <w:lang w:val="en-US"/>
+        </w:rPr>
+      </w:pPr>
+    </w:p>
+    <w:p>
+      <w:pPr>
+        <w:rPr>
+          <w:lang w:val="en-US"/>
+        </w:rPr>
+      </w:pPr>
+    </w:p>
+    <w:p>
+      <w:pPr>
+        <w:rPr>
+          <w:lang w:val="en-US"/>
+        </w:rPr>
+      </w:pPr>
+      <w:r>
+        <w:rPr>
+          <w:lang w:val="en-US"/>
+        </w:rPr>
+        <w:t xml:space="preserve">The method begins </w:t>
+      </w:r>
+      <w:r>
+        <w:rPr>
+          <w:lang w:val="en-US"/>
+        </w:rPr>
+        <w:t>offline</w:t>
+      </w:r>
+      <w:r>
+        <w:rPr>
+          <w:lang w:val="en-US"/>
+        </w:rPr>
+        <w:t xml:space="preserve"> by creating a database of good occluders that meet a predefined criteria </w:t>
+      </w:r>
+      <w:sdt>
+        <w:sdtPr>
+          <w:rPr>
+            <w:lang w:val="en-US"/>
+          </w:rPr>
+          <w:id w:val="199315226"/>
+          <w:citation/>
+        </w:sdtPr>
+        <w:sdtContent>
+          <w:r>
+            <w:rPr>
+              <w:lang w:val="en-US"/>
+            </w:rPr>
+            <w:fldChar w:fldCharType="begin"/>
+          </w:r>
+          <w:r>
+            <w:rPr>
+              <w:lang w:val="en-US"/>
+            </w:rPr>
+            <w:instrText xml:space="preserve"> CITATION Germs01geometricsimplification \l 1033 </w:instrText>
+          </w:r>
+          <w:r>
+            <w:rPr>
+              <w:lang w:val="en-US"/>
+            </w:rPr>
+            <w:fldChar w:fldCharType="separate"/>
+          </w:r>
+          <w:r>
+            <w:rPr>
+              <w:noProof/>
+              <w:lang w:val="en-US"/>
+            </w:rPr>
+            <w:t>[</w:t>
+          </w:r>
+          <w:hyperlink w:anchor="Germs01geometricsimplification" w:history="1">
+            <w:r>
+              <w:rPr>
+                <w:rStyle w:val="TGCBullets"/>
+                <w:noProof/>
+                <w:lang w:val="en-US"/>
+              </w:rPr>
+              <w:t>2</w:t>
+            </w:r>
+          </w:hyperlink>
+          <w:r>
+            <w:rPr>
+              <w:noProof/>
+              <w:lang w:val="en-US"/>
+            </w:rPr>
+            <w:t>]</w:t>
+          </w:r>
+          <w:r>
+            <w:rPr>
+              <w:lang w:val="en-US"/>
+            </w:rPr>
+            <w:fldChar w:fldCharType="end"/>
+          </w:r>
+        </w:sdtContent>
+      </w:sdt>
+      <w:r>
+        <w:rPr>
+          <w:lang w:val="en-US"/>
+        </w:rPr>
+        <w:t>, in this database we also store the proxy meshes which are simplified</w:t>
+      </w:r>
+      <w:r>
+        <w:rPr>
+          <w:lang w:val="en-US"/>
+        </w:rPr>
+        <w:t xml:space="preserve">, low-poly and </w:t>
+      </w:r>
+      <w:r>
+        <w:rPr>
+          <w:lang w:val="en-US"/>
+        </w:rPr>
+        <w:t>conservative versions of the original occluders that will be rendered faster than the original meshes at the expense of more conservativeness.</w:t>
+      </w:r>
+    </w:p>
+    <w:p>
+      <w:pPr>
+        <w:rPr>
+          <w:lang w:val="en-US"/>
+        </w:rPr>
+      </w:pPr>
+    </w:p>
+    <w:p>
+      <w:pPr>
+        <w:autoSpaceDE w:val="0"/>
+        <w:autoSpaceDN w:val="0"/>
+        <w:adjustRightInd w:val="0"/>
+        <w:rPr>
+          <w:lang w:val="en-US"/>
+        </w:rPr>
+      </w:pPr>
+      <w:r>
+        <w:rPr>
+          <w:lang w:val="en-US"/>
+        </w:rPr>
+        <w:t xml:space="preserve">In every frame, object-precision culling techniques such as PVS or Portal Culling </w:t>
+      </w:r>
+      <w:sdt>
+        <w:sdtPr>
+          <w:rPr>
+            <w:lang w:val="en-US"/>
+          </w:rPr>
+          <w:id w:val="199315227"/>
+          <w:citation/>
+        </w:sdtPr>
+        <w:sdtContent>
+          <w:r>
+            <w:rPr>
+              <w:lang w:val="en-US"/>
+            </w:rPr>
+            <w:fldChar w:fldCharType="begin"/>
+          </w:r>
+          <w:r>
+            <w:rPr>
+              <w:lang w:val="en-US"/>
+            </w:rPr>
+            <w:instrText xml:space="preserve"> CITATION cohen2003survey \l 1033 </w:instrText>
+          </w:r>
+          <w:r>
+            <w:rPr>
+              <w:lang w:val="en-US"/>
+            </w:rPr>
+            <w:fldChar w:fldCharType="separate"/>
+          </w:r>
+          <w:r>
+            <w:rPr>
+              <w:noProof/>
+              <w:lang w:val="en-US"/>
+            </w:rPr>
+            <w:t>[</w:t>
+          </w:r>
+          <w:hyperlink w:anchor="cohen2003survey" w:history="1">
+            <w:r>
+              <w:rPr>
+                <w:rStyle w:val="TGCBullets"/>
+                <w:noProof/>
+                <w:lang w:val="en-US"/>
+              </w:rPr>
+              <w:t>6</w:t>
+            </w:r>
+          </w:hyperlink>
+          <w:r>
+            <w:rPr>
+              <w:noProof/>
+              <w:lang w:val="en-US"/>
+            </w:rPr>
+            <w:t>]</w:t>
+          </w:r>
+          <w:r>
+            <w:rPr>
+              <w:lang w:val="en-US"/>
+            </w:rPr>
+            <w:fldChar w:fldCharType="end"/>
+          </w:r>
+        </w:sdtContent>
+      </w:sdt>
+      <w:r>
+        <w:rPr>
+          <w:lang w:val="en-US"/>
+        </w:rPr>
+        <w:t xml:space="preserve"> are applied of the occluders present in the scene to discard the most number of occluders possible. With this obtained reduced subset of occluders that fit inside the current viewing frustum, we perform the first step </w:t>
+      </w:r>
+      <w:r>
+        <w:rPr>
+          <w:lang w:val="en-US"/>
+        </w:rPr>
+        <w:t xml:space="preserve">of the method which is to render the proxy meshes of those occluders into the Occlusion Map. This </w:t>
+      </w:r>
+      <w:r>
+        <w:rPr>
+          <w:lang w:val="en-US"/>
+        </w:rPr>
+        <w:t>Occlusion M</w:t>
+      </w:r>
+      <w:r>
+        <w:rPr>
+          <w:lang w:val="en-US"/>
+        </w:rPr>
+        <w:t xml:space="preserve">ap </w:t>
+      </w:r>
+      <w:r>
+        <w:rPr>
+          <w:lang w:val="en-US"/>
+        </w:rPr>
+        <w:t xml:space="preserve">stores the </w:t>
+      </w:r>
+      <w:r>
+        <w:rPr>
+          <w:lang w:val="en-US"/>
+        </w:rPr>
+        <w:t xml:space="preserve">closest to camera </w:t>
+      </w:r>
+      <w:r>
+        <w:rPr>
+          <w:lang w:val="en-US"/>
+        </w:rPr>
+        <w:t xml:space="preserve">depth </w:t>
+      </w:r>
+      <w:r>
+        <w:rPr>
+          <w:lang w:val="en-US"/>
+        </w:rPr>
+        <w:t>v</w:t>
+      </w:r>
+      <w:r>
+        <w:rPr>
+          <w:lang w:val="en-US"/>
+        </w:rPr>
+        <w:t>alue</w:t>
+      </w:r>
+      <w:r>
+        <w:rPr>
+          <w:lang w:val="en-US"/>
+        </w:rPr>
+        <w:t>s</w:t>
+      </w:r>
+      <w:r>
+        <w:rPr>
+          <w:lang w:val="en-US"/>
+        </w:rPr>
+        <w:t xml:space="preserve"> of every </w:t>
+      </w:r>
+      <w:proofErr w:type="spellStart"/>
+      <w:r>
+        <w:rPr>
+          <w:lang w:val="en-US"/>
+        </w:rPr>
+        <w:t>rasterized</w:t>
+      </w:r>
+      <w:proofErr w:type="spellEnd"/>
+      <w:r>
+        <w:rPr>
+          <w:lang w:val="en-US"/>
+        </w:rPr>
+        <w:t xml:space="preserve"> </w:t>
+      </w:r>
+      <w:proofErr w:type="spellStart"/>
+      <w:r>
+        <w:rPr>
+          <w:lang w:val="en-US"/>
+        </w:rPr>
+        <w:t>occluder</w:t>
+      </w:r>
+      <w:proofErr w:type="spellEnd"/>
+      <w:r>
+        <w:rPr>
+          <w:lang w:val="en-US"/>
+        </w:rPr>
+        <w:t xml:space="preserve"> and </w:t>
+      </w:r>
+      <w:r>
+        <w:rPr>
+          <w:lang w:val="en-US"/>
+        </w:rPr>
+        <w:t xml:space="preserve">is implemented as a </w:t>
+      </w:r>
+      <w:r>
+        <w:rPr>
+          <w:lang w:val="en-US"/>
+        </w:rPr>
+        <w:t>32</w:t>
+      </w:r>
+      <w:r>
+        <w:rPr>
+          <w:lang w:val="en-US"/>
+        </w:rPr>
+        <w:t xml:space="preserve">bit floating point render target </w:t>
+      </w:r>
+      <w:r>
+        <w:rPr>
+          <w:lang w:val="en-US"/>
+        </w:rPr>
+        <w:t xml:space="preserve">texture </w:t>
+      </w:r>
+      <w:r>
+        <w:rPr>
+          <w:lang w:val="en-US"/>
+        </w:rPr>
+        <w:t>which is preferably a 1/4</w:t>
+      </w:r>
+      <w:r>
+        <w:rPr>
+          <w:vertAlign w:val="superscript"/>
+          <w:lang w:val="en-US"/>
+        </w:rPr>
+        <w:t>th</w:t>
+      </w:r>
+      <w:r>
+        <w:rPr>
+          <w:lang w:val="en-US"/>
+        </w:rPr>
+        <w:t xml:space="preserve"> version of the screen </w:t>
+      </w:r>
+      <w:proofErr w:type="spellStart"/>
+      <w:r>
+        <w:rPr>
+          <w:lang w:val="en-US"/>
+        </w:rPr>
+        <w:t>framebuffer</w:t>
+      </w:r>
+      <w:proofErr w:type="spellEnd"/>
+      <w:r>
+        <w:rPr>
+          <w:lang w:val="en-US"/>
+        </w:rPr>
+        <w:t>.</w:t>
+      </w:r>
+      <w:r>
+        <w:rPr>
+          <w:lang w:val="en-US"/>
+        </w:rPr>
+        <w:t xml:space="preserve"> </w:t>
+      </w:r>
+    </w:p>
+    <w:p>
+      <w:pPr>
+        <w:autoSpaceDE w:val="0"/>
+        <w:autoSpaceDN w:val="0"/>
+        <w:adjustRightInd w:val="0"/>
+        <w:rPr>
+          <w:lang w:val="en-US"/>
+        </w:rPr>
+      </w:pPr>
+      <w:r>
+        <w:rPr>
+          <w:lang w:val="en-US"/>
+        </w:rPr>
+        <w:t>Unlike the HOM’s Occlusion Map</w:t>
+      </w:r>
+      <w:sdt>
+        <w:sdtPr>
+          <w:rPr>
+            <w:lang w:val="en-US"/>
+          </w:rPr>
+          <w:id w:val="199315228"/>
+          <w:citation/>
+        </w:sdtPr>
+        <w:sdtContent>
+          <w:r>
+            <w:rPr>
+              <w:lang w:val="en-US"/>
+            </w:rPr>
+            <w:fldChar w:fldCharType="begin"/>
+          </w:r>
+          <w:r>
+            <w:rPr>
+              <w:lang w:val="en-US"/>
+            </w:rPr>
+            <w:instrText xml:space="preserve"> CITATION Zhang97visibilityculling \l 1033 </w:instrText>
+          </w:r>
+          <w:r>
+            <w:rPr>
+              <w:lang w:val="en-US"/>
+            </w:rPr>
+            <w:fldChar w:fldCharType="separate"/>
+          </w:r>
+          <w:r>
+            <w:rPr>
+              <w:noProof/>
+              <w:lang w:val="en-US"/>
+            </w:rPr>
+            <w:t xml:space="preserve"> </w:t>
+          </w:r>
+          <w:r>
+            <w:rPr>
+              <w:noProof/>
+              <w:lang w:val="en-US"/>
+            </w:rPr>
+            <w:t>[</w:t>
+          </w:r>
+          <w:hyperlink w:anchor="Zhang97visibilityculling" w:history="1">
+            <w:r>
+              <w:rPr>
+                <w:rStyle w:val="TGCBullets"/>
+                <w:noProof/>
+                <w:lang w:val="en-US"/>
+              </w:rPr>
+              <w:t>1</w:t>
+            </w:r>
+          </w:hyperlink>
+          <w:r>
+            <w:rPr>
+              <w:noProof/>
+              <w:lang w:val="en-US"/>
+            </w:rPr>
+            <w:t>]</w:t>
+          </w:r>
+          <w:r>
+            <w:rPr>
+              <w:lang w:val="en-US"/>
+            </w:rPr>
+            <w:fldChar w:fldCharType="end"/>
+          </w:r>
+        </w:sdtContent>
+      </w:sdt>
+      <w:r>
+        <w:rPr>
+          <w:lang w:val="en-US"/>
+        </w:rPr>
+        <w:t xml:space="preserve">, our map does not contain opacity information, consequently the buffer only stores the depth values of the occluders in each point, leaving the </w:t>
+      </w:r>
+      <w:proofErr w:type="spellStart"/>
+      <w:r>
+        <w:rPr>
+          <w:lang w:val="en-US"/>
+        </w:rPr>
+        <w:t>higest</w:t>
+      </w:r>
+      <w:proofErr w:type="spellEnd"/>
+      <w:r>
+        <w:rPr>
+          <w:lang w:val="en-US"/>
+        </w:rPr>
+        <w:t xml:space="preserve"> depth value to indicate no </w:t>
+      </w:r>
+      <w:proofErr w:type="spellStart"/>
+      <w:r>
+        <w:rPr>
+          <w:lang w:val="en-US"/>
+        </w:rPr>
+        <w:t>occluder</w:t>
+      </w:r>
+      <w:proofErr w:type="spellEnd"/>
+      <w:r>
+        <w:rPr>
+          <w:lang w:val="en-US"/>
+        </w:rPr>
+        <w:t xml:space="preserve"> presence.</w:t>
+      </w:r>
+    </w:p>
+    <w:p>
+      <w:pPr>
+        <w:autoSpaceDE w:val="0"/>
+        <w:autoSpaceDN w:val="0"/>
+        <w:adjustRightInd w:val="0"/>
+        <w:rPr>
+          <w:lang w:val="en-US"/>
+        </w:rPr>
+      </w:pPr>
+    </w:p>
+    <w:p>
+      <w:pPr>
+        <w:autoSpaceDE w:val="0"/>
+        <w:autoSpaceDN w:val="0"/>
+        <w:adjustRightInd w:val="0"/>
+        <w:rPr>
+          <w:lang w:val="en-US"/>
+        </w:rPr>
+      </w:pPr>
+      <w:r>
+        <w:rPr>
+          <w:lang w:val="en-US"/>
+        </w:rPr>
+        <w:t xml:space="preserve">The create this Map is relatively inexpensive as the GPU massively parallel power is utilized to render the low-poly convex volumes of the proxy meshes and because the pixel </w:t>
+      </w:r>
+      <w:proofErr w:type="spellStart"/>
+      <w:r>
+        <w:rPr>
+          <w:lang w:val="en-US"/>
+        </w:rPr>
+        <w:t>shader</w:t>
+      </w:r>
+      <w:proofErr w:type="spellEnd"/>
+      <w:r>
+        <w:rPr>
+          <w:lang w:val="en-US"/>
+        </w:rPr>
+        <w:t xml:space="preserve"> to accomplish this is extremely simple as it only outputs the depth value of each point.</w:t>
+      </w:r>
+    </w:p>
+    <w:p>
+      <w:pPr>
+        <w:rPr>
+          <w:lang w:val="en-US"/>
+        </w:rPr>
+      </w:pPr>
+    </w:p>
+    <w:p>
+      <w:pPr>
+        <w:rPr>
+          <w:lang w:val="en-US"/>
+        </w:rPr>
+      </w:pPr>
+    </w:p>
+    <w:p>
+      <w:pPr>
+        <w:pStyle w:val="Ttulo2"/>
+        <w:rPr>
+          <w:lang w:val="en-US"/>
+        </w:rPr>
+      </w:pPr>
+      <w:r>
+        <w:rPr>
+          <w:lang w:val="en-US"/>
+        </w:rPr>
+        <w:t>Visibility Test</w:t>
+      </w:r>
+    </w:p>
+    <w:p>
+      <w:pPr>
+        <w:rPr>
+          <w:lang w:val="en-US"/>
+        </w:rPr>
+      </w:pPr>
+    </w:p>
+    <w:p>
+      <w:pPr>
+        <w:rPr>
+          <w:lang w:val="en-US"/>
+        </w:rPr>
+      </w:pPr>
+      <w:r>
+        <w:rPr>
+          <w:lang w:val="en-US"/>
+        </w:rPr>
+        <w:t>The heart of this</w:t>
+      </w:r>
+      <w:r>
+        <w:rPr>
+          <w:lang w:val="en-US"/>
+        </w:rPr>
+        <w:t xml:space="preserve"> Image based Occlusion Culling algorithm is </w:t>
+      </w:r>
+      <w:r>
+        <w:rPr>
+          <w:lang w:val="en-US"/>
+        </w:rPr>
+        <w:t xml:space="preserve">to perform the </w:t>
+      </w:r>
+      <w:r>
+        <w:rPr>
+          <w:lang w:val="en-US"/>
+        </w:rPr>
+        <w:t>visibility</w:t>
+      </w:r>
+      <w:r>
+        <w:rPr>
+          <w:lang w:val="en-US"/>
+        </w:rPr>
+        <w:t xml:space="preserve"> test for each selected </w:t>
+      </w:r>
+      <w:proofErr w:type="spellStart"/>
+      <w:r>
+        <w:rPr>
+          <w:lang w:val="en-US"/>
+        </w:rPr>
+        <w:t>occludee</w:t>
+      </w:r>
+      <w:proofErr w:type="spellEnd"/>
+      <w:r>
+        <w:rPr>
+          <w:lang w:val="en-US"/>
+        </w:rPr>
+        <w:t xml:space="preserve"> against the </w:t>
+      </w:r>
+      <w:proofErr w:type="spellStart"/>
+      <w:r>
+        <w:rPr>
+          <w:lang w:val="en-US"/>
+        </w:rPr>
+        <w:t>occluder</w:t>
+      </w:r>
+      <w:proofErr w:type="spellEnd"/>
+      <w:r>
+        <w:rPr>
+          <w:lang w:val="en-US"/>
+        </w:rPr>
+        <w:t xml:space="preserve"> fusion represented by the Occlusion </w:t>
+      </w:r>
+      <w:proofErr w:type="gramStart"/>
+      <w:r>
+        <w:rPr>
+          <w:lang w:val="en-US"/>
+        </w:rPr>
+        <w:t>Map  to</w:t>
+      </w:r>
+      <w:proofErr w:type="gramEnd"/>
+      <w:r>
+        <w:rPr>
+          <w:lang w:val="en-US"/>
+        </w:rPr>
+        <w:t xml:space="preserve"> determine if</w:t>
+      </w:r>
+    </w:p>
+    <w:p>
+      <w:pPr>
+        <w:rPr>
+          <w:lang w:val="en-US"/>
+        </w:rPr>
+      </w:pPr>
+      <w:r>
+        <w:rPr>
+          <w:lang w:val="en-US"/>
+        </w:rPr>
+        <w:t xml:space="preserve"> </w:t>
+      </w:r>
+      <w:proofErr w:type="gramStart"/>
+      <w:r>
+        <w:rPr>
+          <w:lang w:val="en-US"/>
+        </w:rPr>
+        <w:t>if</w:t>
+      </w:r>
+      <w:proofErr w:type="gramEnd"/>
+      <w:r>
+        <w:rPr>
+          <w:lang w:val="en-US"/>
+        </w:rPr>
+        <w:t xml:space="preserve"> the receiving </w:t>
+      </w:r>
+      <w:proofErr w:type="spellStart"/>
+      <w:r>
+        <w:rPr>
+          <w:lang w:val="en-US"/>
+        </w:rPr>
+        <w:t>occludee</w:t>
+      </w:r>
+      <w:proofErr w:type="spellEnd"/>
+      <w:r>
+        <w:rPr>
+          <w:lang w:val="en-US"/>
+        </w:rPr>
+        <w:t xml:space="preserve"> geometry will continue thru the pipeline or will be culled immediately.</w:t>
+      </w:r>
+    </w:p>
+    <w:p>
+      <w:pPr>
+        <w:rPr>
+          <w:lang w:val="en-US"/>
+        </w:rPr>
+      </w:pPr>
+    </w:p>
+    <w:p>
+      <w:pPr>
+        <w:rPr>
+          <w:lang w:val="en-US"/>
+        </w:rPr>
+      </w:pPr>
+      <w:r>
+        <w:rPr>
+          <w:lang w:val="en-US"/>
+        </w:rPr>
+        <w:t xml:space="preserve">The process of visibility test is performed by </w:t>
+      </w:r>
+      <w:r>
+        <w:rPr>
+          <w:lang w:val="en-US"/>
+        </w:rPr>
+        <w:t>contrasting</w:t>
+      </w:r>
+      <w:r>
+        <w:rPr>
+          <w:lang w:val="en-US"/>
+        </w:rPr>
+        <w:t xml:space="preserve"> the points inside the </w:t>
+      </w:r>
+      <w:proofErr w:type="spellStart"/>
+      <w:r>
+        <w:rPr>
+          <w:lang w:val="en-US"/>
+        </w:rPr>
+        <w:t>occludee</w:t>
+      </w:r>
+      <w:proofErr w:type="spellEnd"/>
+      <w:r>
+        <w:rPr>
+          <w:lang w:val="en-US"/>
+        </w:rPr>
+        <w:t xml:space="preserve"> screen space </w:t>
+      </w:r>
+      <w:r>
+        <w:rPr>
+          <w:lang w:val="en-US"/>
+        </w:rPr>
+        <w:t xml:space="preserve">bounding </w:t>
+      </w:r>
+      <w:r>
+        <w:rPr>
+          <w:lang w:val="en-US"/>
+        </w:rPr>
+        <w:t>rectangle</w:t>
+      </w:r>
+      <w:r>
+        <w:rPr>
+          <w:lang w:val="en-US"/>
+        </w:rPr>
+        <w:t xml:space="preserve"> against the Occlusion Map depth values that contain the aggregated information of the occluders. </w:t>
+      </w:r>
+    </w:p>
+    <w:p>
+      <w:pPr>
+        <w:rPr>
+          <w:lang w:val="en-US"/>
+        </w:rPr>
+      </w:pPr>
+    </w:p>
+    <w:p>
+      <w:pPr>
+        <w:rPr>
+          <w:lang w:val="en-US"/>
+        </w:rPr>
+      </w:pPr>
+      <w:r>
+        <w:rPr>
+          <w:lang w:val="en-US"/>
+        </w:rPr>
+        <w:t xml:space="preserve">In each frame, for every </w:t>
+      </w:r>
+      <w:proofErr w:type="spellStart"/>
+      <w:r>
+        <w:rPr>
+          <w:lang w:val="en-US"/>
+        </w:rPr>
+        <w:t>occludee</w:t>
+      </w:r>
+      <w:proofErr w:type="spellEnd"/>
+      <w:r>
+        <w:rPr>
+          <w:lang w:val="en-US"/>
+        </w:rPr>
+        <w:t xml:space="preserve"> in the viewing frustum, the algorithm performs a screen space projection of the </w:t>
+      </w:r>
+      <w:proofErr w:type="spellStart"/>
+      <w:r>
+        <w:rPr>
+          <w:lang w:val="en-US"/>
+        </w:rPr>
+        <w:t>occludee</w:t>
+      </w:r>
+      <w:proofErr w:type="spellEnd"/>
+      <w:r>
+        <w:rPr>
+          <w:lang w:val="en-US"/>
+        </w:rPr>
+        <w:t xml:space="preserve"> bounding box. With those eight screen projected points, it determines the 2D screen space bounding rectangle </w:t>
+      </w:r>
+    </w:p>
+    <w:p>
+      <w:pPr>
+        <w:rPr>
+          <w:lang w:val="en-US"/>
+        </w:rPr>
+      </w:pPr>
+    </w:p>
+    <w:p>
+      <w:pPr>
+        <w:rPr>
+          <w:lang w:val="en-US"/>
+        </w:rPr>
+      </w:pPr>
+      <w:r>
+        <w:rPr>
+          <w:lang w:val="en-US"/>
+        </w:rPr>
+        <w:t>T</w:t>
+      </w:r>
+      <w:r>
+        <w:rPr>
+          <w:lang w:val="en-US"/>
+        </w:rPr>
+        <w:t xml:space="preserve">he </w:t>
+      </w:r>
+      <w:proofErr w:type="spellStart"/>
+      <w:r>
+        <w:rPr>
+          <w:lang w:val="en-US"/>
+        </w:rPr>
+        <w:t>occludees</w:t>
+      </w:r>
+      <w:proofErr w:type="spellEnd"/>
+      <w:r>
+        <w:rPr>
+          <w:lang w:val="en-US"/>
+        </w:rPr>
+        <w:t xml:space="preserve"> only have assigned a constant furthest depth value.</w:t>
+      </w:r>
+    </w:p>
+    <w:p>
+      <w:pPr>
+        <w:rPr>
+          <w:lang w:val="en-US"/>
+        </w:rPr>
+      </w:pPr>
+    </w:p>
+    <w:p>
+      <w:pPr>
+        <w:rPr>
+          <w:lang w:val="en-US"/>
+        </w:rPr>
+      </w:pPr>
+    </w:p>
+    <w:p>
+      <w:pPr>
+        <w:rPr>
+          <w:lang w:val="en-US"/>
+        </w:rPr>
+      </w:pPr>
+      <w:proofErr w:type="gramStart"/>
+      <w:r>
+        <w:rPr>
+          <w:lang w:val="en-US"/>
+        </w:rPr>
+        <w:t>by</w:t>
+      </w:r>
+      <w:proofErr w:type="gramEnd"/>
+      <w:r>
+        <w:rPr>
+          <w:lang w:val="en-US"/>
+        </w:rPr>
+        <w:t xml:space="preserve"> checking the screen space projected </w:t>
+      </w:r>
+      <w:proofErr w:type="spellStart"/>
+      <w:r>
+        <w:rPr>
+          <w:lang w:val="en-US"/>
+        </w:rPr>
+        <w:t>occludee</w:t>
+      </w:r>
+      <w:proofErr w:type="spellEnd"/>
+      <w:r>
+        <w:rPr>
+          <w:lang w:val="en-US"/>
+        </w:rPr>
+        <w:t xml:space="preserve"> </w:t>
+      </w:r>
+      <w:r>
+        <w:rPr>
+          <w:lang w:val="en-US"/>
+        </w:rPr>
+        <w:t xml:space="preserve">conservative region against the </w:t>
+      </w:r>
+      <w:proofErr w:type="spellStart"/>
+      <w:r>
+        <w:rPr>
+          <w:lang w:val="en-US"/>
+        </w:rPr>
+        <w:t>occluder</w:t>
+      </w:r>
+      <w:proofErr w:type="spellEnd"/>
+      <w:r>
+        <w:rPr>
+          <w:lang w:val="en-US"/>
+        </w:rPr>
+        <w:t xml:space="preserve"> fusion represented by the Occlusion Map </w:t>
+      </w:r>
+    </w:p>
+    <w:p>
+      <w:pPr>
+        <w:rPr>
+          <w:lang w:val="en-US"/>
+        </w:rPr>
+      </w:pPr>
+    </w:p>
+    <w:p>
+      <w:pPr>
+        <w:autoSpaceDE w:val="0"/>
+        <w:autoSpaceDN w:val="0"/>
+        <w:adjustRightInd w:val="0"/>
+        <w:rPr>
+          <w:rFonts w:ascii="Times New Roman" w:hAnsi="Times New Roman"/>
+          <w:sz w:val="18"/>
+          <w:szCs w:val="18"/>
+          <w:lang w:val="en-US"/>
+        </w:rPr>
+      </w:pPr>
+      <w:r>
+        <w:rPr>
+          <w:rFonts w:ascii="Times New Roman" w:hAnsi="Times New Roman"/>
+          <w:sz w:val="18"/>
+          <w:szCs w:val="18"/>
+          <w:lang w:val="en-US"/>
+        </w:rPr>
+        <w:t>For each object in the viewing frustum, the algorithm conservatively</w:t>
+      </w:r>
+    </w:p>
+    <w:p>
+      <w:pPr>
+        <w:autoSpaceDE w:val="0"/>
+        <w:autoSpaceDN w:val="0"/>
+        <w:adjustRightInd w:val="0"/>
+        <w:rPr>
+          <w:rFonts w:ascii="Times New Roman" w:hAnsi="Times New Roman"/>
+          <w:sz w:val="18"/>
+          <w:szCs w:val="18"/>
+          <w:lang w:val="en-US"/>
+        </w:rPr>
+      </w:pPr>
+      <w:proofErr w:type="gramStart"/>
+      <w:r>
+        <w:rPr>
+          <w:rFonts w:ascii="Times New Roman" w:hAnsi="Times New Roman"/>
+          <w:sz w:val="18"/>
+          <w:szCs w:val="18"/>
+          <w:lang w:val="en-US"/>
+        </w:rPr>
+        <w:t>approximates</w:t>
+      </w:r>
+      <w:proofErr w:type="gramEnd"/>
+      <w:r>
+        <w:rPr>
+          <w:rFonts w:ascii="Times New Roman" w:hAnsi="Times New Roman"/>
+          <w:sz w:val="18"/>
+          <w:szCs w:val="18"/>
+          <w:lang w:val="en-US"/>
+        </w:rPr>
+        <w:t xml:space="preserve"> its projection with a screen-</w:t>
+      </w:r>
+      <w:proofErr w:type="spellStart"/>
+      <w:r>
+        <w:rPr>
+          <w:rFonts w:ascii="Times New Roman" w:hAnsi="Times New Roman"/>
+          <w:sz w:val="18"/>
+          <w:szCs w:val="18"/>
+          <w:lang w:val="en-US"/>
+        </w:rPr>
+        <w:t>spacebounding</w:t>
+      </w:r>
+      <w:proofErr w:type="spellEnd"/>
+    </w:p>
+    <w:p>
+      <w:pPr>
+        <w:autoSpaceDE w:val="0"/>
+        <w:autoSpaceDN w:val="0"/>
+        <w:adjustRightInd w:val="0"/>
+        <w:rPr>
+          <w:rFonts w:ascii="Times New Roman" w:hAnsi="Times New Roman"/>
+          <w:sz w:val="18"/>
+          <w:szCs w:val="18"/>
+          <w:lang w:val="en-US"/>
+        </w:rPr>
+      </w:pPr>
+      <w:proofErr w:type="gramStart"/>
+      <w:r>
+        <w:rPr>
+          <w:rFonts w:ascii="Times New Roman" w:hAnsi="Times New Roman"/>
+          <w:sz w:val="18"/>
+          <w:szCs w:val="18"/>
+          <w:lang w:val="en-US"/>
+        </w:rPr>
+        <w:t>rectangle</w:t>
+      </w:r>
+      <w:proofErr w:type="gramEnd"/>
+      <w:r>
+        <w:rPr>
+          <w:rFonts w:ascii="Times New Roman" w:hAnsi="Times New Roman"/>
+          <w:sz w:val="18"/>
+          <w:szCs w:val="18"/>
+          <w:lang w:val="en-US"/>
+        </w:rPr>
+        <w:t xml:space="preserve"> of its bounding box. This rectangle covers a superset</w:t>
+      </w:r>
+    </w:p>
+    <w:p>
+      <w:pPr>
+        <w:autoSpaceDE w:val="0"/>
+        <w:autoSpaceDN w:val="0"/>
+        <w:adjustRightInd w:val="0"/>
+        <w:rPr>
+          <w:rFonts w:ascii="Times New Roman" w:hAnsi="Times New Roman"/>
+          <w:sz w:val="18"/>
+          <w:szCs w:val="18"/>
+        </w:rPr>
+      </w:pPr>
+      <w:proofErr w:type="gramStart"/>
+      <w:r>
+        <w:rPr>
+          <w:rFonts w:ascii="Times New Roman" w:hAnsi="Times New Roman"/>
+          <w:sz w:val="18"/>
+          <w:szCs w:val="18"/>
+          <w:lang w:val="en-US"/>
+        </w:rPr>
         <w:t>of</w:t>
       </w:r>
       <w:proofErr w:type="gramEnd"/>
       <w:r>
         <w:rPr>
-          <w:lang w:val="en-US"/>
-        </w:rPr>
-        <w:t xml:space="preserve"> original frame buffer, using 32F floating point to store depth.</w:t>
+          <w:rFonts w:ascii="Times New Roman" w:hAnsi="Times New Roman"/>
+          <w:sz w:val="18"/>
+          <w:szCs w:val="18"/>
+          <w:lang w:val="en-US"/>
+        </w:rPr>
+        <w:t xml:space="preserve"> the pixels covered by the actual object. </w:t>
+      </w:r>
+      <w:proofErr w:type="spellStart"/>
+      <w:r>
+        <w:rPr>
+          <w:rFonts w:ascii="Times New Roman" w:hAnsi="Times New Roman"/>
+          <w:sz w:val="18"/>
+          <w:szCs w:val="18"/>
+        </w:rPr>
+        <w:t>The</w:t>
+      </w:r>
+      <w:proofErr w:type="spellEnd"/>
+      <w:r>
+        <w:rPr>
+          <w:rFonts w:ascii="Times New Roman" w:hAnsi="Times New Roman"/>
+          <w:sz w:val="18"/>
+          <w:szCs w:val="18"/>
+        </w:rPr>
+        <w:t xml:space="preserve"> </w:t>
+      </w:r>
+      <w:proofErr w:type="spellStart"/>
+      <w:r>
+        <w:rPr>
+          <w:rFonts w:ascii="Times New Roman" w:hAnsi="Times New Roman"/>
+          <w:sz w:val="18"/>
+          <w:szCs w:val="18"/>
+        </w:rPr>
+        <w:t>extremal</w:t>
+      </w:r>
+      <w:proofErr w:type="spellEnd"/>
+      <w:r>
+        <w:rPr>
+          <w:rFonts w:ascii="Times New Roman" w:hAnsi="Times New Roman"/>
+          <w:sz w:val="18"/>
+          <w:szCs w:val="18"/>
+        </w:rPr>
+        <w:t xml:space="preserve"> </w:t>
+      </w:r>
+      <w:proofErr w:type="spellStart"/>
+      <w:r>
+        <w:rPr>
+          <w:rFonts w:ascii="Times New Roman" w:hAnsi="Times New Roman"/>
+          <w:sz w:val="18"/>
+          <w:szCs w:val="18"/>
+        </w:rPr>
+        <w:t>values</w:t>
+      </w:r>
+      <w:proofErr w:type="spellEnd"/>
+    </w:p>
+    <w:p>
+      <w:pPr>
+        <w:rPr>
+          <w:lang w:val="en-US"/>
+        </w:rPr>
+      </w:pPr>
+      <w:proofErr w:type="gramStart"/>
+      <w:r>
+        <w:rPr>
+          <w:rFonts w:ascii="Times New Roman" w:hAnsi="Times New Roman"/>
+          <w:sz w:val="18"/>
+          <w:szCs w:val="18"/>
+          <w:lang w:val="en-US"/>
+        </w:rPr>
+        <w:t>of</w:t>
+      </w:r>
+      <w:proofErr w:type="gramEnd"/>
+      <w:r>
+        <w:rPr>
+          <w:rFonts w:ascii="Times New Roman" w:hAnsi="Times New Roman"/>
+          <w:sz w:val="18"/>
+          <w:szCs w:val="18"/>
+          <w:lang w:val="en-US"/>
+        </w:rPr>
+        <w:t xml:space="preserve"> the bounding rectangle are computed by projecting the corners</w:t>
       </w:r>
     </w:p>
     <w:p>
@@ -4583,27 +6017,436 @@
         <w:rPr>
           <w:lang w:val="en-US"/>
         </w:rPr>
-        <w:t xml:space="preserve">The </w:t>
-      </w:r>
-      <w:r>
-        <w:rPr>
-          <w:lang w:val="en-US"/>
-        </w:rPr>
-        <w:t xml:space="preserve">render target </w:t>
-      </w:r>
+        <w:t>Need to perform Overlap and depth test.</w:t>
+      </w:r>
+    </w:p>
+    <w:p>
+      <w:pPr>
+        <w:pStyle w:val="Ttulo3"/>
+        <w:rPr>
+          <w:lang w:val="en-US"/>
+        </w:rPr>
+      </w:pPr>
       <w:proofErr w:type="gramStart"/>
       <w:r>
         <w:rPr>
           <w:lang w:val="en-US"/>
         </w:rPr>
-        <w:t>is  Occlusion</w:t>
+        <w:t xml:space="preserve">To get the </w:t>
+      </w:r>
+      <w:proofErr w:type="spellStart"/>
+      <w:r>
+        <w:rPr>
+          <w:lang w:val="en-US"/>
+        </w:rPr>
+        <w:t>occludee</w:t>
+      </w:r>
+      <w:proofErr w:type="spellEnd"/>
+      <w:r>
+        <w:rPr>
+          <w:lang w:val="en-US"/>
+        </w:rPr>
+        <w:t xml:space="preserve"> bounding rectangle project in 2D screen space.</w:t>
       </w:r>
       <w:proofErr w:type="gramEnd"/>
-      <w:r>
-        <w:rPr>
-          <w:lang w:val="en-US"/>
-        </w:rPr>
-        <w:t xml:space="preserve"> Map (depth Map)</w:t>
+    </w:p>
+    <w:p>
+      <w:pPr>
+        <w:pStyle w:val="Ttulo3"/>
+        <w:rPr>
+          <w:lang w:val="en-US"/>
+        </w:rPr>
+      </w:pPr>
+      <w:proofErr w:type="spellStart"/>
+      <w:r>
+        <w:rPr>
+          <w:lang w:val="en-US"/>
+        </w:rPr>
+        <w:t>Paralellizing</w:t>
+      </w:r>
+      <w:proofErr w:type="spellEnd"/>
+      <w:r>
+        <w:rPr>
+          <w:lang w:val="en-US"/>
+        </w:rPr>
+        <w:t xml:space="preserve"> Occlusion Culling</w:t>
+      </w:r>
+    </w:p>
+    <w:p>
+      <w:pPr>
+        <w:pStyle w:val="Ttulo4"/>
+        <w:rPr>
+          <w:lang w:val="en-US"/>
+        </w:rPr>
+      </w:pPr>
+      <w:r>
+        <w:rPr>
+          <w:lang w:val="en-US"/>
+        </w:rPr>
+        <w:t>Naive</w:t>
+      </w:r>
+    </w:p>
+    <w:p>
+      <w:pPr>
+        <w:pStyle w:val="Ttulo5"/>
+        <w:rPr>
+          <w:lang w:val="en-US"/>
+        </w:rPr>
+      </w:pPr>
+      <w:r>
+        <w:rPr>
+          <w:lang w:val="en-US"/>
+        </w:rPr>
+        <w:t xml:space="preserve">Overlap and depth test naïve implementation would require </w:t>
+      </w:r>
+      <w:proofErr w:type="spellStart"/>
+      <w:r>
+        <w:rPr>
+          <w:lang w:val="en-US"/>
+        </w:rPr>
+        <w:t>NxM</w:t>
+      </w:r>
+      <w:proofErr w:type="spellEnd"/>
+      <w:r>
+        <w:rPr>
+          <w:lang w:val="en-US"/>
+        </w:rPr>
+        <w:t xml:space="preserve"> texture access in a single </w:t>
+      </w:r>
+      <w:proofErr w:type="spellStart"/>
+      <w:r>
+        <w:rPr>
+          <w:lang w:val="en-US"/>
+        </w:rPr>
+        <w:t>shader</w:t>
+      </w:r>
+      <w:proofErr w:type="spellEnd"/>
+      <w:r>
+        <w:rPr>
+          <w:lang w:val="en-US"/>
+        </w:rPr>
+        <w:t xml:space="preserve"> execution.</w:t>
+      </w:r>
+    </w:p>
+    <w:p>
+      <w:pPr>
+        <w:pStyle w:val="Ttulo4"/>
+        <w:rPr>
+          <w:lang w:val="en-US"/>
+        </w:rPr>
+      </w:pPr>
+      <w:proofErr w:type="spellStart"/>
+      <w:r>
+        <w:rPr>
+          <w:lang w:val="en-US"/>
+        </w:rPr>
+        <w:t>Occludee</w:t>
+      </w:r>
+      <w:proofErr w:type="spellEnd"/>
+      <w:r>
+        <w:rPr>
+          <w:lang w:val="en-US"/>
+        </w:rPr>
+        <w:t xml:space="preserve"> subdivision into Blocks</w:t>
+      </w:r>
+    </w:p>
+    <w:p>
+      <w:pPr>
+        <w:pStyle w:val="Ttulo5"/>
+        <w:rPr>
+          <w:lang w:val="en-US"/>
+        </w:rPr>
+      </w:pPr>
+      <w:r>
+        <w:rPr>
+          <w:lang w:val="en-US"/>
+        </w:rPr>
+        <w:t xml:space="preserve">To take advantage of the parallel architecture of the GPU, the texture lookups are split into </w:t>
+      </w:r>
+      <w:r>
+        <w:rPr>
+          <w:lang w:val="en-US"/>
+        </w:rPr>
+        <w:t>Block 8x8.</w:t>
+      </w:r>
+    </w:p>
+    <w:p>
+      <w:pPr>
+        <w:pStyle w:val="Ttulo5"/>
+        <w:rPr>
+          <w:lang w:val="en-US"/>
+        </w:rPr>
+      </w:pPr>
+      <w:r>
+        <w:rPr>
+          <w:lang w:val="en-US"/>
+        </w:rPr>
+        <w:t xml:space="preserve">Max 32 blocks per size. </w:t>
+      </w:r>
+      <w:proofErr w:type="spellStart"/>
+      <w:r>
+        <w:rPr>
+          <w:lang w:val="en-US"/>
+        </w:rPr>
+        <w:t>Otehrwise</w:t>
+      </w:r>
+      <w:proofErr w:type="spellEnd"/>
+      <w:r>
+        <w:rPr>
+          <w:lang w:val="en-US"/>
+        </w:rPr>
+        <w:t xml:space="preserve"> considered visible.</w:t>
+      </w:r>
+    </w:p>
+    <w:p>
+      <w:pPr>
+        <w:pStyle w:val="Ttulo5"/>
+        <w:rPr>
+          <w:lang w:val="en-US"/>
+        </w:rPr>
+      </w:pPr>
+      <w:r>
+        <w:rPr>
+          <w:lang w:val="en-US"/>
+        </w:rPr>
+        <w:lastRenderedPageBreak/>
+        <w:t xml:space="preserve">Screen Quad is generated to execute compute </w:t>
+      </w:r>
+      <w:proofErr w:type="spellStart"/>
+      <w:r>
+        <w:rPr>
+          <w:lang w:val="en-US"/>
+        </w:rPr>
+        <w:t>shader</w:t>
+      </w:r>
+      <w:proofErr w:type="spellEnd"/>
+      <w:r>
+        <w:rPr>
+          <w:lang w:val="en-US"/>
+        </w:rPr>
+        <w:t xml:space="preserve"> and calculate the visibility of each block.</w:t>
+      </w:r>
+    </w:p>
+    <w:p>
+      <w:pPr>
+        <w:pStyle w:val="Ttulo5"/>
+        <w:rPr>
+          <w:lang w:val="en-US"/>
+        </w:rPr>
+      </w:pPr>
+      <w:r>
+        <w:rPr>
+          <w:lang w:val="en-US"/>
+        </w:rPr>
+        <w:t xml:space="preserve">The position of the quad is </w:t>
+      </w:r>
+      <w:proofErr w:type="gramStart"/>
+      <w:r>
+        <w:rPr>
+          <w:lang w:val="en-US"/>
+        </w:rPr>
+        <w:t>important,</w:t>
+      </w:r>
+      <w:proofErr w:type="gramEnd"/>
+      <w:r>
+        <w:rPr>
+          <w:lang w:val="en-US"/>
+        </w:rPr>
+        <w:t xml:space="preserve"> the result will be </w:t>
+      </w:r>
+      <w:proofErr w:type="spellStart"/>
+      <w:r>
+        <w:rPr>
+          <w:lang w:val="en-US"/>
+        </w:rPr>
+        <w:t>rasterized</w:t>
+      </w:r>
+      <w:proofErr w:type="spellEnd"/>
+      <w:r>
+        <w:rPr>
+          <w:lang w:val="en-US"/>
+        </w:rPr>
+        <w:t xml:space="preserve"> in a carefully chosen region of the unreduced Visibility Map.</w:t>
+      </w:r>
+    </w:p>
+    <w:p>
+      <w:pPr>
+        <w:pStyle w:val="Ttulo5"/>
+        <w:rPr>
+          <w:lang w:val="en-US"/>
+        </w:rPr>
+      </w:pPr>
+      <w:proofErr w:type="spellStart"/>
+      <w:proofErr w:type="gramStart"/>
+      <w:r>
+        <w:rPr>
+          <w:lang w:val="en-US"/>
+        </w:rPr>
+        <w:t>Poner</w:t>
+      </w:r>
+      <w:proofErr w:type="spellEnd"/>
+      <w:r>
+        <w:rPr>
+          <w:lang w:val="en-US"/>
+        </w:rPr>
+        <w:t xml:space="preserve"> </w:t>
+      </w:r>
+      <w:proofErr w:type="spellStart"/>
+      <w:r>
+        <w:rPr>
+          <w:lang w:val="en-US"/>
+        </w:rPr>
+        <w:t>Pseudocodigo</w:t>
+      </w:r>
+      <w:proofErr w:type="spellEnd"/>
+      <w:r>
+        <w:rPr>
+          <w:lang w:val="en-US"/>
+        </w:rPr>
+        <w:t>.</w:t>
+      </w:r>
+      <w:proofErr w:type="gramEnd"/>
+    </w:p>
+    <w:p>
+      <w:pPr>
+        <w:pStyle w:val="Ttulo5"/>
+        <w:rPr>
+          <w:lang w:val="en-US"/>
+        </w:rPr>
+      </w:pPr>
+      <w:r>
+        <w:rPr>
+          <w:lang w:val="en-US"/>
+        </w:rPr>
+        <w:t xml:space="preserve">What happens if </w:t>
+      </w:r>
+      <w:proofErr w:type="spellStart"/>
+      <w:r>
+        <w:rPr>
+          <w:lang w:val="en-US"/>
+        </w:rPr>
+        <w:t>occludee</w:t>
+      </w:r>
+      <w:proofErr w:type="spellEnd"/>
+      <w:r>
+        <w:rPr>
+          <w:lang w:val="en-US"/>
+        </w:rPr>
+        <w:t xml:space="preserve"> is less than 32x32 </w:t>
+      </w:r>
+      <w:proofErr w:type="gramStart"/>
+      <w:r>
+        <w:rPr>
+          <w:lang w:val="en-US"/>
+        </w:rPr>
+        <w:t>blocks.</w:t>
+      </w:r>
+      <w:proofErr w:type="gramEnd"/>
+    </w:p>
+    <w:p>
+      <w:pPr>
+        <w:pStyle w:val="Ttulo5"/>
+      </w:pPr>
+      <w:r>
+        <w:t xml:space="preserve">Diagrama de </w:t>
+      </w:r>
+      <w:proofErr w:type="spellStart"/>
+      <w:r>
+        <w:t>Unreduced</w:t>
+      </w:r>
+      <w:proofErr w:type="spellEnd"/>
+      <w:r>
+        <w:t xml:space="preserve"> </w:t>
+      </w:r>
+      <w:proofErr w:type="spellStart"/>
+      <w:r>
+        <w:t>Visilibity</w:t>
+      </w:r>
+      <w:proofErr w:type="spellEnd"/>
+      <w:r>
+        <w:t xml:space="preserve"> Map.</w:t>
+      </w:r>
+    </w:p>
+    <w:p>
+      <w:pPr>
+        <w:pStyle w:val="Ttulo4"/>
+        <w:rPr>
+          <w:lang w:val="en-US"/>
+        </w:rPr>
+      </w:pPr>
+      <w:r>
+        <w:rPr>
+          <w:lang w:val="en-US"/>
+        </w:rPr>
+        <w:t>Reducing visibility Blocks in each block</w:t>
+      </w:r>
+    </w:p>
+    <w:p>
+      <w:pPr>
+        <w:pStyle w:val="Ttulo5"/>
+        <w:rPr>
+          <w:lang w:val="en-US"/>
+        </w:rPr>
+      </w:pPr>
+      <w:r>
+        <w:rPr>
+          <w:lang w:val="en-US"/>
+        </w:rPr>
+        <w:t xml:space="preserve">To reduce the result of each block of </w:t>
+      </w:r>
+      <w:proofErr w:type="spellStart"/>
+      <w:r>
+        <w:rPr>
+          <w:lang w:val="en-US"/>
+        </w:rPr>
+        <w:t>coccluder</w:t>
+      </w:r>
+      <w:proofErr w:type="spellEnd"/>
+      <w:r>
+        <w:rPr>
+          <w:lang w:val="en-US"/>
+        </w:rPr>
+        <w:t xml:space="preserve"> into a single visibility result we need to reduce.</w:t>
+      </w:r>
+    </w:p>
+    <w:p>
+      <w:pPr>
+        <w:pStyle w:val="Ttulo5"/>
+        <w:rPr>
+          <w:lang w:val="en-US"/>
+        </w:rPr>
+      </w:pPr>
+      <w:proofErr w:type="gramStart"/>
+      <w:r>
+        <w:rPr>
+          <w:lang w:val="en-US"/>
+        </w:rPr>
+        <w:t>Using separable filters.</w:t>
+      </w:r>
+      <w:proofErr w:type="gramEnd"/>
+      <w:r>
+        <w:rPr>
+          <w:lang w:val="en-US"/>
+        </w:rPr>
+        <w:t xml:space="preserve"> </w:t>
+      </w:r>
+      <w:r>
+        <w:rPr>
+          <w:lang w:val="en-US"/>
+        </w:rPr>
+        <w:t xml:space="preserve">Max </w:t>
+      </w:r>
+      <w:r>
+        <w:rPr>
+          <w:lang w:val="en-US"/>
+        </w:rPr>
+        <w:t>Two passes of 32x32.</w:t>
+      </w:r>
+      <w:r>
+        <w:rPr>
+          <w:lang w:val="en-US"/>
+        </w:rPr>
+        <w:t xml:space="preserve"> </w:t>
       </w:r>
     </w:p>
     <w:p>
@@ -4617,7 +6460,7 @@
         <w:rPr>
           <w:lang w:val="en-US"/>
         </w:rPr>
-        <w:t>Visibility Test</w:t>
+        <w:t>Vertex Discard</w:t>
       </w:r>
     </w:p>
     <w:p>
@@ -4627,12 +6470,28 @@
           <w:lang w:val="en-US"/>
         </w:rPr>
       </w:pPr>
-      <w:r>
-        <w:rPr>
-          <w:lang w:val="en-US"/>
-        </w:rPr>
-        <w:t>Need to perform Overlap and depth test.</w:t>
-      </w:r>
+      <w:proofErr w:type="gramStart"/>
+      <w:r>
+        <w:rPr>
+          <w:lang w:val="en-US"/>
+        </w:rPr>
+        <w:t xml:space="preserve">Using result of </w:t>
+      </w:r>
+      <w:proofErr w:type="spellStart"/>
+      <w:r>
+        <w:rPr>
+          <w:lang w:val="en-US"/>
+        </w:rPr>
+        <w:t>Visility</w:t>
+      </w:r>
+      <w:proofErr w:type="spellEnd"/>
+      <w:r>
+        <w:rPr>
+          <w:lang w:val="en-US"/>
+        </w:rPr>
+        <w:t xml:space="preserve"> Map.</w:t>
+      </w:r>
+      <w:proofErr w:type="gramEnd"/>
     </w:p>
     <w:p>
       <w:pPr>
@@ -4641,28 +6500,62 @@
           <w:lang w:val="en-US"/>
         </w:rPr>
       </w:pPr>
+      <w:proofErr w:type="spellStart"/>
+      <w:r>
+        <w:rPr>
+          <w:lang w:val="en-US"/>
+        </w:rPr>
+        <w:t>Poner</w:t>
+      </w:r>
+      <w:proofErr w:type="spellEnd"/>
+      <w:r>
+        <w:rPr>
+          <w:lang w:val="en-US"/>
+        </w:rPr>
+        <w:t xml:space="preserve"> </w:t>
+      </w:r>
+      <w:proofErr w:type="spellStart"/>
+      <w:r>
+        <w:rPr>
+          <w:lang w:val="en-US"/>
+        </w:rPr>
+        <w:t>Pseudocodigo</w:t>
+      </w:r>
+      <w:proofErr w:type="spellEnd"/>
+      <w:r>
+        <w:rPr>
+          <w:lang w:val="en-US"/>
+        </w:rPr>
+        <w:t xml:space="preserve"> </w:t>
+      </w:r>
       <w:proofErr w:type="gramStart"/>
       <w:r>
         <w:rPr>
           <w:lang w:val="en-US"/>
         </w:rPr>
-        <w:t xml:space="preserve">To get the </w:t>
-      </w:r>
-      <w:proofErr w:type="spellStart"/>
-      <w:r>
-        <w:rPr>
-          <w:lang w:val="en-US"/>
-        </w:rPr>
-        <w:t>occludee</w:t>
-      </w:r>
-      <w:proofErr w:type="spellEnd"/>
-      <w:r>
-        <w:rPr>
-          <w:lang w:val="en-US"/>
-        </w:rPr>
-        <w:t xml:space="preserve"> bounding rectangle project in 2D screen space.</w:t>
+        <w:t>del</w:t>
       </w:r>
       <w:proofErr w:type="gramEnd"/>
+      <w:r>
+        <w:rPr>
+          <w:lang w:val="en-US"/>
+        </w:rPr>
+        <w:t xml:space="preserve"> cull y el transform </w:t>
+      </w:r>
+      <w:proofErr w:type="spellStart"/>
+      <w:r>
+        <w:rPr>
+          <w:lang w:val="en-US"/>
+        </w:rPr>
+        <w:t>comun</w:t>
+      </w:r>
+      <w:proofErr w:type="spellEnd"/>
+      <w:r>
+        <w:rPr>
+          <w:lang w:val="en-US"/>
+        </w:rPr>
+        <w:t>.</w:t>
+      </w:r>
     </w:p>
     <w:p>
       <w:pPr>
@@ -4671,396 +6564,762 @@
           <w:lang w:val="en-US"/>
         </w:rPr>
       </w:pPr>
-      <w:proofErr w:type="spellStart"/>
-      <w:r>
-        <w:rPr>
-          <w:lang w:val="en-US"/>
-        </w:rPr>
-        <w:t>Paralellizing</w:t>
-      </w:r>
-      <w:proofErr w:type="spellEnd"/>
-      <w:r>
-        <w:rPr>
-          <w:lang w:val="en-US"/>
-        </w:rPr>
-        <w:t xml:space="preserve"> Occlusion Culling</w:t>
-      </w:r>
-    </w:p>
-    <w:p>
-      <w:pPr>
-        <w:pStyle w:val="Ttulo4"/>
-        <w:rPr>
-          <w:lang w:val="en-US"/>
-        </w:rPr>
-      </w:pPr>
-      <w:r>
-        <w:rPr>
-          <w:lang w:val="en-US"/>
-        </w:rPr>
-        <w:t>Naive</w:t>
-      </w:r>
-    </w:p>
-    <w:p>
-      <w:pPr>
-        <w:pStyle w:val="Ttulo5"/>
-        <w:rPr>
-          <w:lang w:val="en-US"/>
-        </w:rPr>
-      </w:pPr>
-      <w:r>
-        <w:rPr>
-          <w:lang w:val="en-US"/>
-        </w:rPr>
-        <w:t xml:space="preserve">Overlap and depth test naïve implementation would require </w:t>
-      </w:r>
-      <w:proofErr w:type="spellStart"/>
-      <w:r>
-        <w:rPr>
-          <w:lang w:val="en-US"/>
-        </w:rPr>
-        <w:t>NxM</w:t>
-      </w:r>
-      <w:proofErr w:type="spellEnd"/>
-      <w:r>
-        <w:rPr>
-          <w:lang w:val="en-US"/>
-        </w:rPr>
-        <w:t xml:space="preserve"> texture access in a single </w:t>
-      </w:r>
-      <w:proofErr w:type="spellStart"/>
-      <w:r>
-        <w:rPr>
-          <w:lang w:val="en-US"/>
+      <w:r>
+        <w:rPr>
+          <w:lang w:val="en-US"/>
+        </w:rPr>
+        <w:t>Vertex is set outside view frustum. GPU culls it automatically, releasing from pipeline.</w:t>
+      </w:r>
+    </w:p>
+    <w:p>
+      <w:pPr>
+        <w:pStyle w:val="Ttulo3"/>
+        <w:rPr>
+          <w:lang w:val="en-US"/>
+        </w:rPr>
+      </w:pPr>
+      <w:r>
+        <w:rPr>
+          <w:lang w:val="en-US"/>
+        </w:rPr>
+        <w:t xml:space="preserve">Advantages: Culling before </w:t>
+      </w:r>
+      <w:proofErr w:type="spellStart"/>
+      <w:r>
+        <w:rPr>
+          <w:lang w:val="en-US"/>
+        </w:rPr>
+        <w:t>rasterization</w:t>
+      </w:r>
+      <w:proofErr w:type="spellEnd"/>
+      <w:r>
+        <w:rPr>
+          <w:lang w:val="en-US"/>
+        </w:rPr>
+        <w:t xml:space="preserve">, and even before Geometry </w:t>
+      </w:r>
+      <w:proofErr w:type="spellStart"/>
+      <w:r>
+        <w:rPr>
+          <w:lang w:val="en-US"/>
+        </w:rPr>
+        <w:t>Shader</w:t>
+      </w:r>
+      <w:proofErr w:type="spellEnd"/>
+    </w:p>
+    <w:p>
+      <w:pPr>
+        <w:pStyle w:val="Ttulo1"/>
+        <w:rPr>
+          <w:lang w:val="en-US"/>
+        </w:rPr>
+      </w:pPr>
+      <w:r>
+        <w:rPr>
+          <w:lang w:val="en-US"/>
+        </w:rPr>
+        <w:t>Implementation and Results</w:t>
+      </w:r>
+    </w:p>
+    <w:p>
+      <w:pPr>
+        <w:rPr>
+          <w:rFonts w:ascii="Times New Roman" w:hAnsi="Times New Roman"/>
+          <w:sz w:val="27"/>
+          <w:szCs w:val="27"/>
+          <w:lang w:val="en-US" w:eastAsia="es-ES"/>
+        </w:rPr>
+      </w:pPr>
+      <w:r>
+        <w:rPr>
+          <w:lang w:val="en-US" w:eastAsia="es-ES"/>
+        </w:rPr>
+        <w:t xml:space="preserve">The solution was built </w:t>
+      </w:r>
+      <w:r>
+        <w:rPr>
+          <w:lang w:val="en-US" w:eastAsia="es-ES"/>
+        </w:rPr>
+        <w:t>using</w:t>
+      </w:r>
+      <w:r>
+        <w:rPr>
+          <w:lang w:val="en-US" w:eastAsia="es-ES"/>
+        </w:rPr>
+        <w:t xml:space="preserve"> C# 4.0, DirectX 9, </w:t>
+      </w:r>
+      <w:proofErr w:type="spellStart"/>
+      <w:proofErr w:type="gramStart"/>
+      <w:r>
+        <w:rPr>
+          <w:lang w:val="en-US" w:eastAsia="es-ES"/>
         </w:rPr>
         <w:t>shader</w:t>
       </w:r>
       <w:proofErr w:type="spellEnd"/>
-      <w:r>
-        <w:rPr>
-          <w:lang w:val="en-US"/>
-        </w:rPr>
-        <w:t xml:space="preserve"> execution.</w:t>
-      </w:r>
-    </w:p>
-    <w:p>
-      <w:pPr>
-        <w:pStyle w:val="Ttulo4"/>
-        <w:rPr>
-          <w:lang w:val="en-US"/>
-        </w:rPr>
-      </w:pPr>
-      <w:proofErr w:type="spellStart"/>
-      <w:r>
-        <w:rPr>
-          <w:lang w:val="en-US"/>
-        </w:rPr>
-        <w:t>Occludee</w:t>
-      </w:r>
-      <w:proofErr w:type="spellEnd"/>
-      <w:r>
-        <w:rPr>
-          <w:lang w:val="en-US"/>
-        </w:rPr>
-        <w:t xml:space="preserve"> subdivision into Blocks</w:t>
-      </w:r>
-    </w:p>
-    <w:p>
-      <w:pPr>
-        <w:pStyle w:val="Ttulo5"/>
-        <w:rPr>
-          <w:lang w:val="en-US"/>
-        </w:rPr>
-      </w:pPr>
-      <w:r>
-        <w:rPr>
-          <w:lang w:val="en-US"/>
-        </w:rPr>
-        <w:t xml:space="preserve">To take advantage of the parallel architecture of the GPU, the texture lookups are split into </w:t>
-      </w:r>
-      <w:r>
-        <w:rPr>
-          <w:lang w:val="en-US"/>
-        </w:rPr>
-        <w:t>Block 8x8.</w:t>
-      </w:r>
-    </w:p>
-    <w:p>
-      <w:pPr>
-        <w:pStyle w:val="Ttulo5"/>
-        <w:rPr>
-          <w:lang w:val="en-US"/>
-        </w:rPr>
-      </w:pPr>
-      <w:r>
-        <w:rPr>
-          <w:lang w:val="en-US"/>
-        </w:rPr>
-        <w:t xml:space="preserve">Max 32 blocks per size. </w:t>
-      </w:r>
-      <w:proofErr w:type="spellStart"/>
-      <w:r>
-        <w:rPr>
-          <w:lang w:val="en-US"/>
-        </w:rPr>
-        <w:t>Otehrwise</w:t>
-      </w:r>
-      <w:proofErr w:type="spellEnd"/>
-      <w:r>
-        <w:rPr>
-          <w:lang w:val="en-US"/>
-        </w:rPr>
-        <w:t xml:space="preserve"> considered visible.</w:t>
-      </w:r>
-    </w:p>
-    <w:p>
-      <w:pPr>
-        <w:pStyle w:val="Ttulo5"/>
-        <w:rPr>
-          <w:lang w:val="en-US"/>
-        </w:rPr>
-      </w:pPr>
-      <w:r>
-        <w:rPr>
-          <w:lang w:val="en-US"/>
-        </w:rPr>
-        <w:t xml:space="preserve">Screen Quad is generated to execute compute </w:t>
-      </w:r>
-      <w:proofErr w:type="spellStart"/>
-      <w:r>
-        <w:rPr>
-          <w:lang w:val="en-US"/>
+      <w:proofErr w:type="gramEnd"/>
+      <w:r>
+        <w:rPr>
+          <w:lang w:val="en-US" w:eastAsia="es-ES"/>
+        </w:rPr>
+        <w:t xml:space="preserve"> model 3.0, without compute </w:t>
+      </w:r>
+      <w:proofErr w:type="spellStart"/>
+      <w:r>
+        <w:rPr>
+          <w:lang w:val="en-US" w:eastAsia="es-ES"/>
         </w:rPr>
         <w:t>shader</w:t>
       </w:r>
       <w:proofErr w:type="spellEnd"/>
       <w:r>
         <w:rPr>
-          <w:lang w:val="en-US"/>
-        </w:rPr>
-        <w:t xml:space="preserve"> and calculate the visibility of each block.</w:t>
-      </w:r>
-    </w:p>
-    <w:p>
-      <w:pPr>
-        <w:pStyle w:val="Ttulo5"/>
-        <w:rPr>
-          <w:lang w:val="en-US"/>
-        </w:rPr>
-      </w:pPr>
-      <w:r>
-        <w:rPr>
-          <w:lang w:val="en-US"/>
-        </w:rPr>
-        <w:t xml:space="preserve">The position of the quad is </w:t>
-      </w:r>
+          <w:lang w:val="en-US" w:eastAsia="es-ES"/>
+        </w:rPr>
+        <w:t xml:space="preserve">). It </w:t>
+      </w:r>
+      <w:r>
+        <w:rPr>
+          <w:lang w:val="en-US" w:eastAsia="es-ES"/>
+        </w:rPr>
+        <w:t xml:space="preserve">was design to be </w:t>
+      </w:r>
+      <w:r>
+        <w:rPr>
+          <w:lang w:val="en-US" w:eastAsia="es-ES"/>
+        </w:rPr>
+        <w:t xml:space="preserve">easily been added to an existing application. The only considerations are fist to execute the occlusion optimization routines, and second to add the visibility check in the </w:t>
+      </w:r>
+      <w:r>
+        <w:rPr>
+          <w:lang w:val="en-US" w:eastAsia="es-ES"/>
+        </w:rPr>
+        <w:t xml:space="preserve">main </w:t>
+      </w:r>
+      <w:r>
+        <w:rPr>
+          <w:lang w:val="en-US" w:eastAsia="es-ES"/>
+        </w:rPr>
+        <w:t xml:space="preserve">vertex </w:t>
+      </w:r>
+      <w:proofErr w:type="spellStart"/>
+      <w:r>
+        <w:rPr>
+          <w:lang w:val="en-US" w:eastAsia="es-ES"/>
+        </w:rPr>
+        <w:t>shader</w:t>
+      </w:r>
+      <w:proofErr w:type="spellEnd"/>
+      <w:r>
+        <w:rPr>
+          <w:lang w:val="en-US" w:eastAsia="es-ES"/>
+        </w:rPr>
+        <w:t xml:space="preserve"> of the application.</w:t>
+      </w:r>
+    </w:p>
+    <w:p>
+      <w:pPr>
+        <w:jc w:val="both"/>
+        <w:rPr>
+          <w:lang w:val="en-US" w:eastAsia="es-ES"/>
+        </w:rPr>
+      </w:pPr>
+      <w:r>
+        <w:rPr>
+          <w:lang w:val="en-US" w:eastAsia="es-ES"/>
+        </w:rPr>
+        <w:t xml:space="preserve">A 3D city model was built, composed of </w:t>
+      </w:r>
+      <w:r>
+        <w:rPr>
+          <w:lang w:val="en-US" w:eastAsia="es-ES"/>
+        </w:rPr>
+        <w:t>210</w:t>
+      </w:r>
+      <w:r>
+        <w:rPr>
+          <w:lang w:val="en-US" w:eastAsia="es-ES"/>
+        </w:rPr>
+        <w:t xml:space="preserve"> meshes, adding up a total of </w:t>
+      </w:r>
+      <w:r>
+        <w:rPr>
+          <w:lang w:val="en-US" w:eastAsia="es-ES"/>
+        </w:rPr>
+        <w:t xml:space="preserve">379.664 </w:t>
+      </w:r>
+      <w:r>
+        <w:rPr>
+          <w:lang w:val="en-US" w:eastAsia="es-ES"/>
+        </w:rPr>
+        <w:t xml:space="preserve">triangles. For this scene </w:t>
+      </w:r>
+      <w:r>
+        <w:rPr>
+          <w:lang w:val="en-US" w:eastAsia="es-ES"/>
+        </w:rPr>
+        <w:t>258</w:t>
+      </w:r>
+      <w:r>
+        <w:rPr>
+          <w:lang w:val="en-US" w:eastAsia="es-ES"/>
+        </w:rPr>
+        <w:t xml:space="preserve"> Occluders were generated in Offline time</w:t>
+      </w:r>
+      <w:r>
+        <w:rPr>
+          <w:lang w:val="en-US" w:eastAsia="es-ES"/>
+        </w:rPr>
+        <w:t xml:space="preserve"> by the process detailed in </w:t>
+      </w:r>
+      <w:r>
+        <w:rPr>
+          <w:highlight w:val="yellow"/>
+          <w:lang w:val="en-US" w:eastAsia="es-ES"/>
+        </w:rPr>
+        <w:t>[PAPER_MATIAS]</w:t>
+      </w:r>
+      <w:r>
+        <w:rPr>
+          <w:lang w:val="en-US" w:eastAsia="es-ES"/>
+        </w:rPr>
+        <w:t>. In order to</w:t>
+      </w:r>
+      <w:r>
+        <w:rPr>
+          <w:lang w:val="en-US" w:eastAsia="es-ES"/>
+        </w:rPr>
+        <w:t xml:space="preserve"> </w:t>
+      </w:r>
+      <w:r>
+        <w:rPr>
+          <w:lang w:val="en-US" w:eastAsia="es-ES"/>
+        </w:rPr>
+        <w:t xml:space="preserve">analyze the algorithm performance, </w:t>
+      </w:r>
+      <w:r>
+        <w:rPr>
+          <w:lang w:val="en-US" w:eastAsia="es-ES"/>
+        </w:rPr>
+        <w:t>fifteen</w:t>
+      </w:r>
+      <w:r>
+        <w:rPr>
+          <w:lang w:val="en-US" w:eastAsia="es-ES"/>
+        </w:rPr>
+        <w:t xml:space="preserve"> </w:t>
+      </w:r>
+      <w:r>
+        <w:rPr>
+          <w:lang w:val="en-US" w:eastAsia="es-ES"/>
+        </w:rPr>
+        <w:t>representative scene View Points were</w:t>
+      </w:r>
+      <w:r>
+        <w:rPr>
+          <w:lang w:val="en-US" w:eastAsia="es-ES"/>
+        </w:rPr>
+        <w:t xml:space="preserve"> </w:t>
+      </w:r>
+      <w:r>
+        <w:rPr>
+          <w:lang w:val="en-US" w:eastAsia="es-ES"/>
+        </w:rPr>
+        <w:t>taken. For each position we compute the following metric: Value = (t - v) / t * 100,</w:t>
+      </w:r>
+      <w:r>
+        <w:rPr>
+          <w:lang w:val="en-US" w:eastAsia="es-ES"/>
+        </w:rPr>
+        <w:t xml:space="preserve"> where t is the</w:t>
+      </w:r>
+      <w:r>
+        <w:rPr>
+          <w:lang w:val="en-US" w:eastAsia="es-ES"/>
+        </w:rPr>
+        <w:t xml:space="preserve"> </w:t>
+      </w:r>
+      <w:r>
+        <w:rPr>
+          <w:lang w:val="en-US" w:eastAsia="es-ES"/>
+        </w:rPr>
+        <w:t>total scene meshes and v is the</w:t>
+      </w:r>
+      <w:r>
+        <w:rPr>
+          <w:lang w:val="en-US" w:eastAsia="es-ES"/>
+        </w:rPr>
+        <w:t xml:space="preserve"> total visible meshes.</w:t>
+      </w:r>
+    </w:p>
+    <w:p>
+      <w:pPr>
+        <w:jc w:val="both"/>
+        <w:rPr>
+          <w:lang w:val="en-US" w:eastAsia="es-ES"/>
+        </w:rPr>
+      </w:pPr>
+      <w:r>
+        <w:rPr>
+          <w:lang w:val="en-US" w:eastAsia="es-ES"/>
+        </w:rPr>
+        <w:t xml:space="preserve">This metric allows us to see the percent of </w:t>
+      </w:r>
+      <w:r>
+        <w:rPr>
+          <w:lang w:val="en-US" w:eastAsia="es-ES"/>
+        </w:rPr>
+        <w:t xml:space="preserve">discarded meshes that Occlusion </w:t>
+      </w:r>
+      <w:r>
+        <w:rPr>
+          <w:lang w:val="en-US" w:eastAsia="es-ES"/>
+        </w:rPr>
+        <w:t>Culling prevented from sending to the GPU in each frame. The</w:t>
+      </w:r>
+      <w:r>
+        <w:rPr>
+          <w:lang w:val="en-US" w:eastAsia="es-ES"/>
+        </w:rPr>
+        <w:t xml:space="preserve"> metric is computed </w:t>
+      </w:r>
+      <w:r>
+        <w:rPr>
+          <w:lang w:val="en-US" w:eastAsia="es-ES"/>
+        </w:rPr>
+        <w:t>with Occlusion Culling deactivated and then with it</w:t>
+      </w:r>
+      <w:r>
+        <w:rPr>
+          <w:lang w:val="en-US" w:eastAsia="es-ES"/>
+        </w:rPr>
+        <w:t xml:space="preserve"> activated. We also include the </w:t>
+      </w:r>
+      <w:r>
+        <w:rPr>
+          <w:lang w:val="en-US" w:eastAsia="es-ES"/>
+        </w:rPr>
+        <w:t>frames per second that resulted from rendering the s</w:t>
+      </w:r>
+      <w:r>
+        <w:rPr>
+          <w:lang w:val="en-US" w:eastAsia="es-ES"/>
+        </w:rPr>
+        <w:t xml:space="preserve">cene with and without Occlusion </w:t>
+      </w:r>
+      <w:r>
+        <w:rPr>
+          <w:lang w:val="en-US" w:eastAsia="es-ES"/>
+        </w:rPr>
+        <w:t xml:space="preserve">Culling. The results were computed using a PC with Intel Core </w:t>
+      </w:r>
+      <w:r>
+        <w:rPr>
+          <w:lang w:val="en-US" w:eastAsia="es-ES"/>
+        </w:rPr>
+        <w:t>i3</w:t>
+      </w:r>
+      <w:r>
+        <w:rPr>
+          <w:lang w:val="en-US" w:eastAsia="es-ES"/>
+        </w:rPr>
+        <w:t xml:space="preserve"> </w:t>
+      </w:r>
+      <w:r>
+        <w:rPr>
+          <w:lang w:val="en-US" w:eastAsia="es-ES"/>
+        </w:rPr>
+        <w:t>2.40GHz processor with 2GB RAM and Intel</w:t>
+      </w:r>
+      <w:r>
+        <w:rPr>
+          <w:lang w:val="en-US" w:eastAsia="es-ES"/>
+        </w:rPr>
+        <w:t xml:space="preserve"> </w:t>
+      </w:r>
+      <w:r>
+        <w:rPr>
+          <w:lang w:val="en-US" w:eastAsia="es-ES"/>
+        </w:rPr>
+        <w:t>HD</w:t>
+      </w:r>
+      <w:r>
+        <w:rPr>
+          <w:lang w:val="en-US" w:eastAsia="es-ES"/>
+        </w:rPr>
+        <w:t xml:space="preserve"> </w:t>
+      </w:r>
+      <w:r>
+        <w:rPr>
+          <w:lang w:val="en-US" w:eastAsia="es-ES"/>
+        </w:rPr>
+        <w:t>Graphics</w:t>
+      </w:r>
+      <w:r>
+        <w:rPr>
+          <w:lang w:val="en-US" w:eastAsia="es-ES"/>
+        </w:rPr>
+        <w:t xml:space="preserve"> </w:t>
+      </w:r>
+      <w:r>
+        <w:rPr>
+          <w:lang w:val="en-US" w:eastAsia="es-ES"/>
+        </w:rPr>
+        <w:t xml:space="preserve">3000 </w:t>
+      </w:r>
+      <w:r>
+        <w:rPr>
+          <w:lang w:val="en-US" w:eastAsia="es-ES"/>
+        </w:rPr>
+        <w:t>GPU.</w:t>
+      </w:r>
+    </w:p>
+    <w:p>
+      <w:pPr>
+        <w:jc w:val="both"/>
+        <w:rPr>
+          <w:lang w:val="en-US"/>
+        </w:rPr>
+      </w:pPr>
+      <w:r>
+        <w:rPr>
+          <w:noProof/>
+        </w:rPr>
+        <w:lastRenderedPageBreak/>
+        <w:drawing>
+          <wp:inline distT="0" distB="0" distL="0" distR="0">
+            <wp:extent cx="5400040" cy="2460625"/>
+            <wp:effectExtent l="0" t="0" r="10160" b="15875"/>
+            <wp:docPr id="3" name="Gráfico 2"/>
+            <wp:cNvGraphicFramePr/>
+            <a:graphic xmlns:a="http://schemas.openxmlformats.org/drawingml/2006/main">
+              <a:graphicData uri="http://schemas.openxmlformats.org/drawingml/2006/chart">
+                <c:chart xmlns:c="http://schemas.openxmlformats.org/drawingml/2006/chart" xmlns:r="http://schemas.openxmlformats.org/officeDocument/2006/relationships" r:id="rId6"/>
+              </a:graphicData>
+            </a:graphic>
+          </wp:inline>
+        </w:drawing>
+      </w:r>
+      <w:r>
+        <w:rPr>
+          <w:noProof/>
+        </w:rPr>
+        <w:drawing>
+          <wp:inline distT="0" distB="0" distL="0" distR="0">
+            <wp:extent cx="5400040" cy="2461118"/>
+            <wp:effectExtent l="0" t="0" r="10160" b="15875"/>
+            <wp:docPr id="4" name="Gráfico 1"/>
+            <wp:cNvGraphicFramePr/>
+            <a:graphic xmlns:a="http://schemas.openxmlformats.org/drawingml/2006/main">
+              <a:graphicData uri="http://schemas.openxmlformats.org/drawingml/2006/chart">
+                <c:chart xmlns:c="http://schemas.openxmlformats.org/drawingml/2006/chart" xmlns:r="http://schemas.openxmlformats.org/officeDocument/2006/relationships" r:id="rId7"/>
+              </a:graphicData>
+            </a:graphic>
+          </wp:inline>
+        </w:drawing>
+      </w:r>
+    </w:p>
+    <w:p>
+      <w:pPr>
+        <w:jc w:val="both"/>
+        <w:rPr>
+          <w:lang w:val="en-US" w:eastAsia="es-ES"/>
+        </w:rPr>
+      </w:pPr>
       <w:proofErr w:type="gramStart"/>
       <w:r>
         <w:rPr>
-          <w:lang w:val="en-US"/>
-        </w:rPr>
-        <w:t>important,</w:t>
+          <w:lang w:val="en-US" w:eastAsia="es-ES"/>
+        </w:rPr>
+        <w:t xml:space="preserve">Fig. </w:t>
+      </w:r>
+      <w:r>
+        <w:rPr>
+          <w:highlight w:val="yellow"/>
+          <w:lang w:val="en-US" w:eastAsia="es-ES"/>
+        </w:rPr>
+        <w:t>XXXXXXXXX</w:t>
+      </w:r>
+      <w:r>
+        <w:rPr>
+          <w:lang w:val="en-US" w:eastAsia="es-ES"/>
+        </w:rPr>
+        <w:t>.</w:t>
       </w:r>
       <w:proofErr w:type="gramEnd"/>
       <w:r>
         <w:rPr>
-          <w:lang w:val="en-US"/>
-        </w:rPr>
-        <w:t xml:space="preserve"> the result will be </w:t>
-      </w:r>
-      <w:proofErr w:type="spellStart"/>
-      <w:r>
-        <w:rPr>
-          <w:lang w:val="en-US"/>
-        </w:rPr>
-        <w:t>rasterized</w:t>
-      </w:r>
-      <w:proofErr w:type="spellEnd"/>
-      <w:r>
-        <w:rPr>
-          <w:lang w:val="en-US"/>
-        </w:rPr>
-        <w:t xml:space="preserve"> in a carefully chosen region of the unreduced Visibility Map.</w:t>
-      </w:r>
-    </w:p>
-    <w:p>
-      <w:pPr>
-        <w:pStyle w:val="Ttulo5"/>
-        <w:rPr>
-          <w:lang w:val="en-US"/>
-        </w:rPr>
-      </w:pPr>
-      <w:proofErr w:type="spellStart"/>
+          <w:lang w:val="en-US" w:eastAsia="es-ES"/>
+        </w:rPr>
+        <w:t xml:space="preserve"> </w:t>
+      </w:r>
+      <w:r>
+        <w:rPr>
+          <w:highlight w:val="yellow"/>
+          <w:lang w:val="en-US" w:eastAsia="es-ES"/>
+        </w:rPr>
+        <w:t>Top</w:t>
+      </w:r>
+      <w:r>
+        <w:rPr>
+          <w:lang w:val="en-US" w:eastAsia="es-ES"/>
+        </w:rPr>
+        <w:t xml:space="preserve">: FPS rendering performance only with Frustum </w:t>
+      </w:r>
+      <w:r>
+        <w:rPr>
+          <w:lang w:val="en-US" w:eastAsia="es-ES"/>
+        </w:rPr>
+        <w:t xml:space="preserve">Culling and then with Occlusion </w:t>
+      </w:r>
+      <w:r>
+        <w:rPr>
+          <w:lang w:val="en-US" w:eastAsia="es-ES"/>
+        </w:rPr>
+        <w:t xml:space="preserve">Culling activated, at the </w:t>
+      </w:r>
+      <w:r>
+        <w:rPr>
+          <w:lang w:val="en-US" w:eastAsia="es-ES"/>
+        </w:rPr>
+        <w:t>fifteen</w:t>
+      </w:r>
+      <w:r>
+        <w:rPr>
+          <w:lang w:val="en-US" w:eastAsia="es-ES"/>
+        </w:rPr>
+        <w:t xml:space="preserve"> different selected View Points.</w:t>
+      </w:r>
+      <w:r>
+        <w:rPr>
+          <w:lang w:val="en-US" w:eastAsia="es-ES"/>
+        </w:rPr>
+        <w:t xml:space="preserve"> </w:t>
+      </w:r>
+      <w:r>
+        <w:rPr>
+          <w:highlight w:val="yellow"/>
+          <w:lang w:val="en-US" w:eastAsia="es-ES"/>
+        </w:rPr>
+        <w:t>Bottom</w:t>
+      </w:r>
+      <w:r>
+        <w:rPr>
+          <w:lang w:val="en-US" w:eastAsia="es-ES"/>
+        </w:rPr>
+        <w:t xml:space="preserve">: Discarded mesh percent, </w:t>
+      </w:r>
+      <w:r>
+        <w:rPr>
+          <w:lang w:val="en-US" w:eastAsia="es-ES"/>
+        </w:rPr>
+        <w:t xml:space="preserve">first with only Frustum Culling and then activating Occlusion </w:t>
+      </w:r>
+      <w:r>
+        <w:rPr>
+          <w:lang w:val="en-US" w:eastAsia="es-ES"/>
+        </w:rPr>
+        <w:t>Culling, at the fifteen</w:t>
+      </w:r>
+      <w:r>
+        <w:rPr>
+          <w:lang w:val="en-US" w:eastAsia="es-ES"/>
+        </w:rPr>
+        <w:t xml:space="preserve"> </w:t>
+      </w:r>
+      <w:r>
+        <w:rPr>
+          <w:lang w:val="en-US" w:eastAsia="es-ES"/>
+        </w:rPr>
+        <w:t xml:space="preserve">different </w:t>
+      </w:r>
+      <w:r>
+        <w:rPr>
+          <w:lang w:val="en-US" w:eastAsia="es-ES"/>
+        </w:rPr>
+        <w:t>selected View Points.</w:t>
+      </w:r>
+    </w:p>
+    <w:p>
+      <w:pPr>
+        <w:pStyle w:val="Ttulo2"/>
+      </w:pPr>
+      <w:proofErr w:type="spellStart"/>
+      <w:r>
+        <w:lastRenderedPageBreak/>
+        <w:t>Results</w:t>
+      </w:r>
+      <w:proofErr w:type="spellEnd"/>
+    </w:p>
+    <w:p>
+      <w:pPr>
+        <w:pStyle w:val="Ttulo3"/>
+      </w:pPr>
+      <w:proofErr w:type="spellStart"/>
+      <w:r>
+        <w:t>Cuanto</w:t>
+      </w:r>
+      <w:proofErr w:type="spellEnd"/>
+      <w:r>
+        <w:t xml:space="preserve"> tarda en hacer el discard y vertex texture </w:t>
+      </w:r>
+      <w:proofErr w:type="spellStart"/>
+      <w:r>
+        <w:t>lookups</w:t>
+      </w:r>
+      <w:proofErr w:type="spellEnd"/>
+      <w:r>
+        <w:t>.</w:t>
+      </w:r>
+    </w:p>
+    <w:p>
+      <w:pPr>
+        <w:pStyle w:val="Ttulo3"/>
+      </w:pPr>
+      <w:r>
+        <w:t xml:space="preserve">Escenarios, FPS, Tiempo en hacer </w:t>
+      </w:r>
+      <w:proofErr w:type="spellStart"/>
+      <w:r>
+        <w:t>build</w:t>
+      </w:r>
+      <w:proofErr w:type="spellEnd"/>
+      <w:r>
+        <w:t xml:space="preserve"> del Occlusion Map.</w:t>
+      </w:r>
+    </w:p>
+    <w:p>
+      <w:pPr>
+        <w:pStyle w:val="Ttulo3"/>
+      </w:pPr>
+      <w:r>
+        <w:t xml:space="preserve">Como integrar con </w:t>
+      </w:r>
+      <w:proofErr w:type="spellStart"/>
+      <w:r>
+        <w:t>existing</w:t>
+      </w:r>
+      <w:proofErr w:type="spellEnd"/>
+      <w:r>
+        <w:t xml:space="preserve"> rendering </w:t>
+      </w:r>
+      <w:proofErr w:type="spellStart"/>
+      <w:r>
+        <w:t>frameworks</w:t>
+      </w:r>
+      <w:proofErr w:type="spellEnd"/>
+      <w:r>
+        <w:t>.</w:t>
+      </w:r>
+    </w:p>
+    <w:p>
+      <w:pPr>
+        <w:pStyle w:val="Ttulo1"/>
+        <w:rPr>
+          <w:lang w:val="en-US"/>
+        </w:rPr>
+      </w:pPr>
+      <w:r>
+        <w:rPr>
+          <w:lang w:val="en-US"/>
+        </w:rPr>
+        <w:t>Future work</w:t>
+      </w:r>
+    </w:p>
+    <w:p>
+      <w:pPr>
+        <w:pStyle w:val="Ttulo2"/>
+        <w:rPr>
+          <w:lang w:val="en-US"/>
+        </w:rPr>
+      </w:pPr>
       <w:proofErr w:type="gramStart"/>
       <w:r>
         <w:rPr>
           <w:lang w:val="en-US"/>
         </w:rPr>
-        <w:t>Poner</w:t>
-      </w:r>
-      <w:proofErr w:type="spellEnd"/>
-      <w:r>
-        <w:rPr>
-          <w:lang w:val="en-US"/>
-        </w:rPr>
-        <w:t xml:space="preserve"> </w:t>
-      </w:r>
-      <w:proofErr w:type="spellStart"/>
-      <w:r>
-        <w:rPr>
-          <w:lang w:val="en-US"/>
-        </w:rPr>
-        <w:t>Pseudocodigo</w:t>
-      </w:r>
-      <w:proofErr w:type="spellEnd"/>
-      <w:r>
-        <w:rPr>
-          <w:lang w:val="en-US"/>
-        </w:rPr>
-        <w:t>.</w:t>
+        <w:t>Compressing Z Buffer to reduce visibility texture lookups.</w:t>
       </w:r>
       <w:proofErr w:type="gramEnd"/>
     </w:p>
     <w:p>
       <w:pPr>
-        <w:pStyle w:val="Ttulo5"/>
-        <w:rPr>
-          <w:lang w:val="en-US"/>
-        </w:rPr>
-      </w:pPr>
-      <w:r>
-        <w:rPr>
-          <w:lang w:val="en-US"/>
-        </w:rPr>
-        <w:t xml:space="preserve">What happens if </w:t>
-      </w:r>
-      <w:proofErr w:type="spellStart"/>
-      <w:r>
-        <w:rPr>
-          <w:lang w:val="en-US"/>
-        </w:rPr>
-        <w:t>occludee</w:t>
-      </w:r>
-      <w:proofErr w:type="spellEnd"/>
-      <w:r>
-        <w:rPr>
-          <w:lang w:val="en-US"/>
-        </w:rPr>
-        <w:t xml:space="preserve"> is less than 32x32 </w:t>
-      </w:r>
+        <w:pStyle w:val="Ttulo2"/>
+        <w:rPr>
+          <w:lang w:val="en-US"/>
+        </w:rPr>
+      </w:pPr>
+      <w:r>
+        <w:rPr>
+          <w:lang w:val="en-US"/>
+        </w:rPr>
+        <w:t xml:space="preserve">Overcome 32x32 block limitation for large screen space </w:t>
+      </w:r>
+      <w:proofErr w:type="spellStart"/>
+      <w:r>
+        <w:rPr>
+          <w:lang w:val="en-US"/>
+        </w:rPr>
+        <w:t>occludeers</w:t>
+      </w:r>
+      <w:proofErr w:type="spellEnd"/>
       <w:proofErr w:type="gramStart"/>
       <w:r>
         <w:rPr>
           <w:lang w:val="en-US"/>
         </w:rPr>
-        <w:t>blocks.</w:t>
+        <w:t>.(</w:t>
       </w:r>
       <w:proofErr w:type="gramEnd"/>
-    </w:p>
-    <w:p>
-      <w:pPr>
-        <w:pStyle w:val="Ttulo5"/>
-      </w:pPr>
-      <w:r>
-        <w:lastRenderedPageBreak/>
-        <w:t xml:space="preserve">Diagrama de </w:t>
-      </w:r>
-      <w:proofErr w:type="spellStart"/>
-      <w:r>
-        <w:t>Unreduced</w:t>
-      </w:r>
-      <w:proofErr w:type="spellEnd"/>
-      <w:r>
-        <w:t xml:space="preserve"> </w:t>
-      </w:r>
-      <w:proofErr w:type="spellStart"/>
-      <w:r>
-        <w:t>Visilibity</w:t>
-      </w:r>
-      <w:proofErr w:type="spellEnd"/>
-      <w:r>
-        <w:t xml:space="preserve"> Map.</w:t>
-      </w:r>
-    </w:p>
-    <w:p>
-      <w:pPr>
-        <w:pStyle w:val="Ttulo4"/>
-        <w:rPr>
-          <w:lang w:val="en-US"/>
-        </w:rPr>
-      </w:pPr>
-      <w:r>
-        <w:rPr>
-          <w:lang w:val="en-US"/>
-        </w:rPr>
-        <w:t>Reducing visibility Blocks in each block</w:t>
-      </w:r>
-    </w:p>
-    <w:p>
-      <w:pPr>
-        <w:pStyle w:val="Ttulo5"/>
-        <w:rPr>
-          <w:lang w:val="en-US"/>
-        </w:rPr>
-      </w:pPr>
-      <w:r>
-        <w:rPr>
-          <w:lang w:val="en-US"/>
-        </w:rPr>
-        <w:t xml:space="preserve">To reduce the result of each block of </w:t>
-      </w:r>
-      <w:proofErr w:type="spellStart"/>
-      <w:r>
-        <w:rPr>
-          <w:lang w:val="en-US"/>
-        </w:rPr>
-        <w:t>coccluder</w:t>
-      </w:r>
-      <w:proofErr w:type="spellEnd"/>
-      <w:r>
-        <w:rPr>
-          <w:lang w:val="en-US"/>
-        </w:rPr>
-        <w:t xml:space="preserve"> into a single visibility result we need to reduce.</w:t>
-      </w:r>
-    </w:p>
-    <w:p>
-      <w:pPr>
-        <w:pStyle w:val="Ttulo5"/>
-        <w:rPr>
-          <w:lang w:val="en-US"/>
-        </w:rPr>
-      </w:pPr>
+      <w:r>
+        <w:rPr>
+          <w:lang w:val="en-US"/>
+        </w:rPr>
+        <w:t xml:space="preserve"> 256 screen space pixels).</w:t>
+      </w:r>
+    </w:p>
+    <w:p>
+      <w:pPr>
+        <w:pStyle w:val="Ttulo2"/>
+        <w:rPr>
+          <w:lang w:val="en-US"/>
+        </w:rPr>
+      </w:pPr>
+      <w:r>
+        <w:rPr>
+          <w:lang w:val="en-US"/>
+        </w:rPr>
+        <w:t xml:space="preserve">Use GPU built in hardware to perform Unreduced </w:t>
+      </w:r>
+      <w:proofErr w:type="spellStart"/>
+      <w:r>
+        <w:rPr>
+          <w:lang w:val="en-US"/>
+        </w:rPr>
+        <w:t>Visiloibity</w:t>
+      </w:r>
+      <w:proofErr w:type="spellEnd"/>
+      <w:r>
+        <w:rPr>
+          <w:lang w:val="en-US"/>
+        </w:rPr>
+        <w:t xml:space="preserve"> Map Reduce using </w:t>
+      </w:r>
+      <w:proofErr w:type="spellStart"/>
       <w:proofErr w:type="gramStart"/>
       <w:r>
         <w:rPr>
           <w:lang w:val="en-US"/>
         </w:rPr>
-        <w:t>Using separable filters.</w:t>
-      </w:r>
+        <w:t>mip</w:t>
+      </w:r>
+      <w:proofErr w:type="spellEnd"/>
       <w:proofErr w:type="gramEnd"/>
       <w:r>
         <w:rPr>
           <w:lang w:val="en-US"/>
         </w:rPr>
-        <w:t xml:space="preserve"> </w:t>
-      </w:r>
-      <w:r>
-        <w:rPr>
-          <w:lang w:val="en-US"/>
-        </w:rPr>
-        <w:t xml:space="preserve">Max </w:t>
-      </w:r>
-      <w:r>
-        <w:rPr>
-          <w:lang w:val="en-US"/>
-        </w:rPr>
-        <w:t>Two passes of 32x32.</w:t>
-      </w:r>
-      <w:r>
-        <w:rPr>
-          <w:lang w:val="en-US"/>
-        </w:rPr>
-        <w:t xml:space="preserve"> </w:t>
+        <w:t xml:space="preserve"> map chain generation.</w:t>
       </w:r>
     </w:p>
     <w:p>
@@ -5074,8 +7333,69 @@
         <w:rPr>
           <w:lang w:val="en-US"/>
         </w:rPr>
-        <w:lastRenderedPageBreak/>
-        <w:t>Vertex Discard</w:t>
+        <w:t xml:space="preserve">Implement using </w:t>
+      </w:r>
+      <w:proofErr w:type="spellStart"/>
+      <w:r>
+        <w:rPr>
+          <w:lang w:val="en-US"/>
+        </w:rPr>
+        <w:t>CUda</w:t>
+      </w:r>
+      <w:proofErr w:type="spellEnd"/>
+      <w:r>
+        <w:rPr>
+          <w:lang w:val="en-US"/>
+        </w:rPr>
+        <w:t xml:space="preserve"> or Compute </w:t>
+      </w:r>
+      <w:proofErr w:type="spellStart"/>
+      <w:r>
+        <w:rPr>
+          <w:lang w:val="en-US"/>
+        </w:rPr>
+        <w:t>Shaders</w:t>
+      </w:r>
+      <w:proofErr w:type="spellEnd"/>
+      <w:r>
+        <w:rPr>
+          <w:lang w:val="en-US"/>
+        </w:rPr>
+        <w:t xml:space="preserve"> DX.</w:t>
+      </w:r>
+    </w:p>
+    <w:p>
+      <w:pPr>
+        <w:pStyle w:val="Ttulo1"/>
+        <w:rPr>
+          <w:lang w:val="en-US"/>
+        </w:rPr>
+      </w:pPr>
+      <w:r>
+        <w:rPr>
+          <w:lang w:val="en-US"/>
+        </w:rPr>
+        <w:t>Conclusion</w:t>
+      </w:r>
+      <w:r>
+        <w:rPr>
+          <w:lang w:val="en-US"/>
+        </w:rPr>
+        <w:t>s</w:t>
+      </w:r>
+    </w:p>
+    <w:p>
+      <w:pPr>
+        <w:pStyle w:val="Ttulo2"/>
+        <w:rPr>
+          <w:lang w:val="en-US"/>
+        </w:rPr>
+      </w:pPr>
+      <w:r>
+        <w:rPr>
+          <w:lang w:val="en-US"/>
+        </w:rPr>
+        <w:t>Advantages</w:t>
       </w:r>
     </w:p>
     <w:p>
@@ -5090,23 +7410,57 @@
         <w:rPr>
           <w:lang w:val="en-US"/>
         </w:rPr>
-        <w:t xml:space="preserve">Using result of </w:t>
-      </w:r>
-      <w:proofErr w:type="spellStart"/>
-      <w:r>
-        <w:rPr>
-          <w:lang w:val="en-US"/>
-        </w:rPr>
-        <w:t>Visility</w:t>
-      </w:r>
-      <w:proofErr w:type="spellEnd"/>
-      <w:r>
-        <w:rPr>
-          <w:lang w:val="en-US"/>
-        </w:rPr>
-        <w:t xml:space="preserve"> Map.</w:t>
+        <w:t>Can be applied effectively.</w:t>
       </w:r>
       <w:proofErr w:type="gramEnd"/>
+      <w:r>
+        <w:rPr>
+          <w:lang w:val="en-US"/>
+        </w:rPr>
+        <w:t xml:space="preserve"> Highly dense </w:t>
+      </w:r>
+      <w:proofErr w:type="spellStart"/>
+      <w:r>
+        <w:rPr>
+          <w:lang w:val="en-US"/>
+        </w:rPr>
+        <w:t>Occludeed</w:t>
+      </w:r>
+      <w:proofErr w:type="spellEnd"/>
+      <w:r>
+        <w:rPr>
+          <w:lang w:val="en-US"/>
+        </w:rPr>
+        <w:t xml:space="preserve"> environments, Heavy load pixel </w:t>
+      </w:r>
+      <w:proofErr w:type="spellStart"/>
+      <w:r>
+        <w:rPr>
+          <w:lang w:val="en-US"/>
+        </w:rPr>
+        <w:t>shaders</w:t>
+      </w:r>
+      <w:proofErr w:type="spellEnd"/>
+      <w:r>
+        <w:rPr>
+          <w:lang w:val="en-US"/>
+        </w:rPr>
+        <w:t xml:space="preserve">, PS that </w:t>
+      </w:r>
+      <w:proofErr w:type="gramStart"/>
+      <w:r>
+        <w:rPr>
+          <w:lang w:val="en-US"/>
+        </w:rPr>
+        <w:t>modify</w:t>
+      </w:r>
+      <w:proofErr w:type="gramEnd"/>
+      <w:r>
+        <w:rPr>
+          <w:lang w:val="en-US"/>
+        </w:rPr>
+        <w:t xml:space="preserve"> Z values.</w:t>
+      </w:r>
     </w:p>
     <w:p>
       <w:pPr>
@@ -5115,61 +7469,25 @@
           <w:lang w:val="en-US"/>
         </w:rPr>
       </w:pPr>
-      <w:proofErr w:type="spellStart"/>
-      <w:r>
-        <w:rPr>
-          <w:lang w:val="en-US"/>
-        </w:rPr>
-        <w:t>Poner</w:t>
-      </w:r>
-      <w:proofErr w:type="spellEnd"/>
-      <w:r>
-        <w:rPr>
-          <w:lang w:val="en-US"/>
-        </w:rPr>
-        <w:t xml:space="preserve"> </w:t>
-      </w:r>
-      <w:proofErr w:type="spellStart"/>
-      <w:r>
-        <w:rPr>
-          <w:lang w:val="en-US"/>
-        </w:rPr>
-        <w:t>Pseudocodigo</w:t>
-      </w:r>
-      <w:proofErr w:type="spellEnd"/>
-      <w:r>
-        <w:rPr>
-          <w:lang w:val="en-US"/>
-        </w:rPr>
-        <w:t xml:space="preserve"> </w:t>
+      <w:r>
+        <w:rPr>
+          <w:lang w:val="en-US"/>
+        </w:rPr>
+        <w:t xml:space="preserve">Uses </w:t>
       </w:r>
       <w:proofErr w:type="gramStart"/>
       <w:r>
         <w:rPr>
           <w:lang w:val="en-US"/>
         </w:rPr>
-        <w:t>del</w:t>
+        <w:t>Raw</w:t>
       </w:r>
       <w:proofErr w:type="gramEnd"/>
       <w:r>
         <w:rPr>
           <w:lang w:val="en-US"/>
         </w:rPr>
-        <w:t xml:space="preserve"> cull y el transform </w:t>
-      </w:r>
-      <w:proofErr w:type="spellStart"/>
-      <w:r>
-        <w:rPr>
-          <w:lang w:val="en-US"/>
-        </w:rPr>
-        <w:t>comun</w:t>
-      </w:r>
-      <w:proofErr w:type="spellEnd"/>
-      <w:r>
-        <w:rPr>
-          <w:lang w:val="en-US"/>
-        </w:rPr>
-        <w:t>.</w:t>
+        <w:t xml:space="preserve"> power of GPU to render Occlusion Map.</w:t>
       </w:r>
     </w:p>
     <w:p>
@@ -5183,453 +7501,6 @@
         <w:rPr>
           <w:lang w:val="en-US"/>
         </w:rPr>
-        <w:t>Vertex is set outside view frustum. GPU culls it automatically, releasing from pipeline.</w:t>
-      </w:r>
-    </w:p>
-    <w:p>
-      <w:pPr>
-        <w:pStyle w:val="Ttulo3"/>
-        <w:rPr>
-          <w:lang w:val="en-US"/>
-        </w:rPr>
-      </w:pPr>
-      <w:r>
-        <w:rPr>
-          <w:lang w:val="en-US"/>
-        </w:rPr>
-        <w:t xml:space="preserve">Advantages: Culling before </w:t>
-      </w:r>
-      <w:proofErr w:type="spellStart"/>
-      <w:r>
-        <w:rPr>
-          <w:lang w:val="en-US"/>
-        </w:rPr>
-        <w:t>rasterization</w:t>
-      </w:r>
-      <w:proofErr w:type="spellEnd"/>
-      <w:r>
-        <w:rPr>
-          <w:lang w:val="en-US"/>
-        </w:rPr>
-        <w:t xml:space="preserve">, and even before Geometry </w:t>
-      </w:r>
-      <w:proofErr w:type="spellStart"/>
-      <w:r>
-        <w:rPr>
-          <w:lang w:val="en-US"/>
-        </w:rPr>
-        <w:t>Shader</w:t>
-      </w:r>
-      <w:proofErr w:type="spellEnd"/>
-    </w:p>
-    <w:p>
-      <w:pPr>
-        <w:pStyle w:val="Ttulo1"/>
-        <w:rPr>
-          <w:lang w:val="en-US"/>
-        </w:rPr>
-      </w:pPr>
-      <w:r>
-        <w:rPr>
-          <w:lang w:val="en-US"/>
-        </w:rPr>
-        <w:t>Implementation and Results</w:t>
-      </w:r>
-    </w:p>
-    <w:p>
-      <w:pPr>
-        <w:pStyle w:val="Ttulo2"/>
-      </w:pPr>
-      <w:r>
-        <w:t>C#, DirectX 9</w:t>
-      </w:r>
-      <w:r>
-        <w:t xml:space="preserve">, Shader Model 3. </w:t>
-      </w:r>
-      <w:proofErr w:type="spellStart"/>
-      <w:r>
-        <w:t>Commodity</w:t>
-      </w:r>
-      <w:proofErr w:type="spellEnd"/>
-      <w:r>
-        <w:t xml:space="preserve"> Hardware</w:t>
-      </w:r>
-      <w:r>
-        <w:t xml:space="preserve">, que GPU calculamos los </w:t>
-      </w:r>
-      <w:proofErr w:type="spellStart"/>
-      <w:r>
-        <w:t>results</w:t>
-      </w:r>
-      <w:proofErr w:type="spellEnd"/>
-      <w:r>
-        <w:t>.</w:t>
-      </w:r>
-      <w:r>
-        <w:t xml:space="preserve"> (MATI).</w:t>
-      </w:r>
-    </w:p>
-    <w:p>
-      <w:pPr>
-        <w:pStyle w:val="Ttulo2"/>
-      </w:pPr>
-      <w:proofErr w:type="spellStart"/>
-      <w:r>
-        <w:t>Results</w:t>
-      </w:r>
-      <w:proofErr w:type="spellEnd"/>
-    </w:p>
-    <w:p>
-      <w:pPr>
-        <w:pStyle w:val="Ttulo3"/>
-      </w:pPr>
-      <w:proofErr w:type="spellStart"/>
-      <w:r>
-        <w:t>Cuanto</w:t>
-      </w:r>
-      <w:proofErr w:type="spellEnd"/>
-      <w:r>
-        <w:t xml:space="preserve"> tarda en hacer el discard y vertex texture </w:t>
-      </w:r>
-      <w:proofErr w:type="spellStart"/>
-      <w:r>
-        <w:t>lookups</w:t>
-      </w:r>
-      <w:proofErr w:type="spellEnd"/>
-      <w:r>
-        <w:t>.</w:t>
-      </w:r>
-    </w:p>
-    <w:p>
-      <w:pPr>
-        <w:pStyle w:val="Ttulo3"/>
-      </w:pPr>
-      <w:r>
-        <w:t xml:space="preserve">Escenarios, FPS, Tiempo en hacer </w:t>
-      </w:r>
-      <w:proofErr w:type="spellStart"/>
-      <w:r>
-        <w:t>build</w:t>
-      </w:r>
-      <w:proofErr w:type="spellEnd"/>
-      <w:r>
-        <w:t xml:space="preserve"> del Occlusion Map.</w:t>
-      </w:r>
-    </w:p>
-    <w:p>
-      <w:pPr>
-        <w:pStyle w:val="Ttulo3"/>
-      </w:pPr>
-      <w:r>
-        <w:t xml:space="preserve">Como integrar con </w:t>
-      </w:r>
-      <w:proofErr w:type="spellStart"/>
-      <w:r>
-        <w:t>existing</w:t>
-      </w:r>
-      <w:proofErr w:type="spellEnd"/>
-      <w:r>
-        <w:t xml:space="preserve"> rendering </w:t>
-      </w:r>
-      <w:proofErr w:type="spellStart"/>
-      <w:r>
-        <w:t>frameworks</w:t>
-      </w:r>
-      <w:proofErr w:type="spellEnd"/>
-      <w:r>
-        <w:t>.</w:t>
-      </w:r>
-    </w:p>
-    <w:p>
-      <w:pPr>
-        <w:pStyle w:val="Ttulo1"/>
-        <w:rPr>
-          <w:lang w:val="en-US"/>
-        </w:rPr>
-      </w:pPr>
-      <w:r>
-        <w:rPr>
-          <w:lang w:val="en-US"/>
-        </w:rPr>
-        <w:t>Future work</w:t>
-      </w:r>
-    </w:p>
-    <w:p>
-      <w:pPr>
-        <w:pStyle w:val="Ttulo2"/>
-        <w:rPr>
-          <w:lang w:val="en-US"/>
-        </w:rPr>
-      </w:pPr>
-      <w:proofErr w:type="gramStart"/>
-      <w:r>
-        <w:rPr>
-          <w:lang w:val="en-US"/>
-        </w:rPr>
-        <w:t>Compressing Z Buffer to reduce visibility texture lookups.</w:t>
-      </w:r>
-      <w:proofErr w:type="gramEnd"/>
-    </w:p>
-    <w:p>
-      <w:pPr>
-        <w:pStyle w:val="Ttulo2"/>
-        <w:rPr>
-          <w:lang w:val="en-US"/>
-        </w:rPr>
-      </w:pPr>
-      <w:r>
-        <w:rPr>
-          <w:lang w:val="en-US"/>
-        </w:rPr>
-        <w:t xml:space="preserve">Overcome 32x32 block limitation for large screen space </w:t>
-      </w:r>
-      <w:proofErr w:type="spellStart"/>
-      <w:r>
-        <w:rPr>
-          <w:lang w:val="en-US"/>
-        </w:rPr>
-        <w:t>occludeers</w:t>
-      </w:r>
-      <w:proofErr w:type="spellEnd"/>
-      <w:proofErr w:type="gramStart"/>
-      <w:r>
-        <w:rPr>
-          <w:lang w:val="en-US"/>
-        </w:rPr>
-        <w:t>.(</w:t>
-      </w:r>
-      <w:proofErr w:type="gramEnd"/>
-      <w:r>
-        <w:rPr>
-          <w:lang w:val="en-US"/>
-        </w:rPr>
-        <w:t xml:space="preserve"> 256 screen space pixels).</w:t>
-      </w:r>
-    </w:p>
-    <w:p>
-      <w:pPr>
-        <w:pStyle w:val="Ttulo2"/>
-        <w:rPr>
-          <w:lang w:val="en-US"/>
-        </w:rPr>
-      </w:pPr>
-      <w:r>
-        <w:rPr>
-          <w:lang w:val="en-US"/>
-        </w:rPr>
-        <w:t xml:space="preserve">Use GPU built in hardware to perform Unreduced </w:t>
-      </w:r>
-      <w:proofErr w:type="spellStart"/>
-      <w:r>
-        <w:rPr>
-          <w:lang w:val="en-US"/>
-        </w:rPr>
-        <w:t>Visiloibity</w:t>
-      </w:r>
-      <w:proofErr w:type="spellEnd"/>
-      <w:r>
-        <w:rPr>
-          <w:lang w:val="en-US"/>
-        </w:rPr>
-        <w:t xml:space="preserve"> Map Reduce using </w:t>
-      </w:r>
-      <w:proofErr w:type="spellStart"/>
-      <w:proofErr w:type="gramStart"/>
-      <w:r>
-        <w:rPr>
-          <w:lang w:val="en-US"/>
-        </w:rPr>
-        <w:t>mip</w:t>
-      </w:r>
-      <w:proofErr w:type="spellEnd"/>
-      <w:proofErr w:type="gramEnd"/>
-      <w:r>
-        <w:rPr>
-          <w:lang w:val="en-US"/>
-        </w:rPr>
-        <w:t xml:space="preserve"> map chain generation.</w:t>
-      </w:r>
-    </w:p>
-    <w:p>
-      <w:pPr>
-        <w:pStyle w:val="Ttulo2"/>
-        <w:rPr>
-          <w:lang w:val="en-US"/>
-        </w:rPr>
-      </w:pPr>
-      <w:r>
-        <w:rPr>
-          <w:lang w:val="en-US"/>
-        </w:rPr>
-        <w:t xml:space="preserve">Implement using </w:t>
-      </w:r>
-      <w:proofErr w:type="spellStart"/>
-      <w:r>
-        <w:rPr>
-          <w:lang w:val="en-US"/>
-        </w:rPr>
-        <w:t>CUda</w:t>
-      </w:r>
-      <w:proofErr w:type="spellEnd"/>
-      <w:r>
-        <w:rPr>
-          <w:lang w:val="en-US"/>
-        </w:rPr>
-        <w:t xml:space="preserve"> or Compute </w:t>
-      </w:r>
-      <w:proofErr w:type="spellStart"/>
-      <w:r>
-        <w:rPr>
-          <w:lang w:val="en-US"/>
-        </w:rPr>
-        <w:t>Shaders</w:t>
-      </w:r>
-      <w:proofErr w:type="spellEnd"/>
-      <w:r>
-        <w:rPr>
-          <w:lang w:val="en-US"/>
-        </w:rPr>
-        <w:t xml:space="preserve"> DX.</w:t>
-      </w:r>
-    </w:p>
-    <w:p>
-      <w:pPr>
-        <w:pStyle w:val="Ttulo1"/>
-        <w:rPr>
-          <w:lang w:val="en-US"/>
-        </w:rPr>
-      </w:pPr>
-      <w:r>
-        <w:rPr>
-          <w:lang w:val="en-US"/>
-        </w:rPr>
-        <w:t>Conclusion</w:t>
-      </w:r>
-      <w:r>
-        <w:rPr>
-          <w:lang w:val="en-US"/>
-        </w:rPr>
-        <w:t>s</w:t>
-      </w:r>
-    </w:p>
-    <w:p>
-      <w:pPr>
-        <w:pStyle w:val="Ttulo2"/>
-        <w:rPr>
-          <w:lang w:val="en-US"/>
-        </w:rPr>
-      </w:pPr>
-      <w:r>
-        <w:rPr>
-          <w:lang w:val="en-US"/>
-        </w:rPr>
-        <w:t>Advantages</w:t>
-      </w:r>
-    </w:p>
-    <w:p>
-      <w:pPr>
-        <w:pStyle w:val="Ttulo3"/>
-        <w:rPr>
-          <w:lang w:val="en-US"/>
-        </w:rPr>
-      </w:pPr>
-      <w:proofErr w:type="gramStart"/>
-      <w:r>
-        <w:rPr>
-          <w:lang w:val="en-US"/>
-        </w:rPr>
-        <w:t>Can be applied effectively.</w:t>
-      </w:r>
-      <w:proofErr w:type="gramEnd"/>
-      <w:r>
-        <w:rPr>
-          <w:lang w:val="en-US"/>
-        </w:rPr>
-        <w:t xml:space="preserve"> Highly dense </w:t>
-      </w:r>
-      <w:proofErr w:type="spellStart"/>
-      <w:r>
-        <w:rPr>
-          <w:lang w:val="en-US"/>
-        </w:rPr>
-        <w:t>Occludeed</w:t>
-      </w:r>
-      <w:proofErr w:type="spellEnd"/>
-      <w:r>
-        <w:rPr>
-          <w:lang w:val="en-US"/>
-        </w:rPr>
-        <w:t xml:space="preserve"> environments, Heavy load pixel </w:t>
-      </w:r>
-      <w:proofErr w:type="spellStart"/>
-      <w:r>
-        <w:rPr>
-          <w:lang w:val="en-US"/>
-        </w:rPr>
-        <w:t>shaders</w:t>
-      </w:r>
-      <w:proofErr w:type="spellEnd"/>
-      <w:r>
-        <w:rPr>
-          <w:lang w:val="en-US"/>
-        </w:rPr>
-        <w:t xml:space="preserve">, PS that </w:t>
-      </w:r>
-      <w:proofErr w:type="gramStart"/>
-      <w:r>
-        <w:rPr>
-          <w:lang w:val="en-US"/>
-        </w:rPr>
-        <w:t>modify</w:t>
-      </w:r>
-      <w:proofErr w:type="gramEnd"/>
-      <w:r>
-        <w:rPr>
-          <w:lang w:val="en-US"/>
-        </w:rPr>
-        <w:t xml:space="preserve"> Z values.</w:t>
-      </w:r>
-    </w:p>
-    <w:p>
-      <w:pPr>
-        <w:pStyle w:val="Ttulo3"/>
-        <w:rPr>
-          <w:lang w:val="en-US"/>
-        </w:rPr>
-      </w:pPr>
-      <w:r>
-        <w:rPr>
-          <w:lang w:val="en-US"/>
-        </w:rPr>
-        <w:t xml:space="preserve">Uses </w:t>
-      </w:r>
-      <w:proofErr w:type="gramStart"/>
-      <w:r>
-        <w:rPr>
-          <w:lang w:val="en-US"/>
-        </w:rPr>
-        <w:t>Raw</w:t>
-      </w:r>
-      <w:proofErr w:type="gramEnd"/>
-      <w:r>
-        <w:rPr>
-          <w:lang w:val="en-US"/>
-        </w:rPr>
-        <w:t xml:space="preserve"> power of GPU to render Occlusion Map.</w:t>
-      </w:r>
-    </w:p>
-    <w:p>
-      <w:pPr>
-        <w:pStyle w:val="Ttulo3"/>
-        <w:rPr>
-          <w:lang w:val="en-US"/>
-        </w:rPr>
-      </w:pPr>
-      <w:r>
-        <w:rPr>
-          <w:lang w:val="en-US"/>
-        </w:rPr>
-        <w:lastRenderedPageBreak/>
         <w:t xml:space="preserve">Takes advantage of the parallel architecture of the GPU to perform </w:t>
       </w:r>
       <w:proofErr w:type="spellStart"/>
@@ -7388,6 +9259,687 @@
 </w:styles>
 </file>
 
+<file path=word/charts/chart1.xml><?xml version="1.0" encoding="utf-8"?>
+<c:chartSpace xmlns:c="http://schemas.openxmlformats.org/drawingml/2006/chart" xmlns:a="http://schemas.openxmlformats.org/drawingml/2006/main" xmlns:r="http://schemas.openxmlformats.org/officeDocument/2006/relationships">
+  <c:date1904 val="1"/>
+  <c:lang val="es-AR"/>
+  <c:chart>
+    <c:title>
+      <c:tx>
+        <c:rich>
+          <a:bodyPr/>
+          <a:lstStyle/>
+          <a:p>
+            <a:pPr>
+              <a:defRPr/>
+            </a:pPr>
+            <a:r>
+              <a:rPr lang="es-ES"/>
+              <a:t>Occlusion performance</a:t>
+            </a:r>
+          </a:p>
+        </c:rich>
+      </c:tx>
+    </c:title>
+    <c:plotArea>
+      <c:layout/>
+      <c:lineChart>
+        <c:grouping val="standard"/>
+        <c:ser>
+          <c:idx val="1"/>
+          <c:order val="0"/>
+          <c:tx>
+            <c:strRef>
+              <c:f>Hoja1!$B$2</c:f>
+              <c:strCache>
+                <c:ptCount val="1"/>
+                <c:pt idx="0">
+                  <c:v>Sin Occlusion</c:v>
+                </c:pt>
+              </c:strCache>
+            </c:strRef>
+          </c:tx>
+          <c:marker>
+            <c:symbol val="none"/>
+          </c:marker>
+          <c:cat>
+            <c:numRef>
+              <c:f>Hoja1!$A$3:$A$17</c:f>
+              <c:numCache>
+                <c:formatCode>General</c:formatCode>
+                <c:ptCount val="15"/>
+                <c:pt idx="0">
+                  <c:v>1</c:v>
+                </c:pt>
+                <c:pt idx="1">
+                  <c:v>2</c:v>
+                </c:pt>
+                <c:pt idx="2">
+                  <c:v>3</c:v>
+                </c:pt>
+                <c:pt idx="3">
+                  <c:v>4</c:v>
+                </c:pt>
+                <c:pt idx="4">
+                  <c:v>5</c:v>
+                </c:pt>
+                <c:pt idx="5">
+                  <c:v>6</c:v>
+                </c:pt>
+                <c:pt idx="6">
+                  <c:v>7</c:v>
+                </c:pt>
+                <c:pt idx="7">
+                  <c:v>8</c:v>
+                </c:pt>
+                <c:pt idx="8">
+                  <c:v>9</c:v>
+                </c:pt>
+                <c:pt idx="9">
+                  <c:v>10</c:v>
+                </c:pt>
+                <c:pt idx="10">
+                  <c:v>11</c:v>
+                </c:pt>
+                <c:pt idx="11">
+                  <c:v>12</c:v>
+                </c:pt>
+                <c:pt idx="12">
+                  <c:v>13</c:v>
+                </c:pt>
+                <c:pt idx="13">
+                  <c:v>14</c:v>
+                </c:pt>
+                <c:pt idx="14">
+                  <c:v>15</c:v>
+                </c:pt>
+              </c:numCache>
+            </c:numRef>
+          </c:cat>
+          <c:val>
+            <c:numRef>
+              <c:f>Hoja1!$B$3:$B$17</c:f>
+              <c:numCache>
+                <c:formatCode>General</c:formatCode>
+                <c:ptCount val="15"/>
+                <c:pt idx="0">
+                  <c:v>27</c:v>
+                </c:pt>
+                <c:pt idx="1">
+                  <c:v>27</c:v>
+                </c:pt>
+                <c:pt idx="2">
+                  <c:v>29</c:v>
+                </c:pt>
+                <c:pt idx="3">
+                  <c:v>39</c:v>
+                </c:pt>
+                <c:pt idx="4">
+                  <c:v>33</c:v>
+                </c:pt>
+                <c:pt idx="5">
+                  <c:v>31</c:v>
+                </c:pt>
+                <c:pt idx="6">
+                  <c:v>31</c:v>
+                </c:pt>
+                <c:pt idx="7">
+                  <c:v>31</c:v>
+                </c:pt>
+                <c:pt idx="8">
+                  <c:v>28</c:v>
+                </c:pt>
+                <c:pt idx="9">
+                  <c:v>26</c:v>
+                </c:pt>
+                <c:pt idx="10">
+                  <c:v>31</c:v>
+                </c:pt>
+                <c:pt idx="11">
+                  <c:v>30</c:v>
+                </c:pt>
+                <c:pt idx="12">
+                  <c:v>27</c:v>
+                </c:pt>
+                <c:pt idx="13">
+                  <c:v>28</c:v>
+                </c:pt>
+                <c:pt idx="14">
+                  <c:v>36</c:v>
+                </c:pt>
+              </c:numCache>
+            </c:numRef>
+          </c:val>
+        </c:ser>
+        <c:ser>
+          <c:idx val="2"/>
+          <c:order val="1"/>
+          <c:tx>
+            <c:strRef>
+              <c:f>Hoja1!$C$2</c:f>
+              <c:strCache>
+                <c:ptCount val="1"/>
+                <c:pt idx="0">
+                  <c:v>Con Occlusion</c:v>
+                </c:pt>
+              </c:strCache>
+            </c:strRef>
+          </c:tx>
+          <c:marker>
+            <c:symbol val="none"/>
+          </c:marker>
+          <c:cat>
+            <c:numRef>
+              <c:f>Hoja1!$A$3:$A$17</c:f>
+              <c:numCache>
+                <c:formatCode>General</c:formatCode>
+                <c:ptCount val="15"/>
+                <c:pt idx="0">
+                  <c:v>1</c:v>
+                </c:pt>
+                <c:pt idx="1">
+                  <c:v>2</c:v>
+                </c:pt>
+                <c:pt idx="2">
+                  <c:v>3</c:v>
+                </c:pt>
+                <c:pt idx="3">
+                  <c:v>4</c:v>
+                </c:pt>
+                <c:pt idx="4">
+                  <c:v>5</c:v>
+                </c:pt>
+                <c:pt idx="5">
+                  <c:v>6</c:v>
+                </c:pt>
+                <c:pt idx="6">
+                  <c:v>7</c:v>
+                </c:pt>
+                <c:pt idx="7">
+                  <c:v>8</c:v>
+                </c:pt>
+                <c:pt idx="8">
+                  <c:v>9</c:v>
+                </c:pt>
+                <c:pt idx="9">
+                  <c:v>10</c:v>
+                </c:pt>
+                <c:pt idx="10">
+                  <c:v>11</c:v>
+                </c:pt>
+                <c:pt idx="11">
+                  <c:v>12</c:v>
+                </c:pt>
+                <c:pt idx="12">
+                  <c:v>13</c:v>
+                </c:pt>
+                <c:pt idx="13">
+                  <c:v>14</c:v>
+                </c:pt>
+                <c:pt idx="14">
+                  <c:v>15</c:v>
+                </c:pt>
+              </c:numCache>
+            </c:numRef>
+          </c:cat>
+          <c:val>
+            <c:numRef>
+              <c:f>Hoja1!$C$3:$C$17</c:f>
+              <c:numCache>
+                <c:formatCode>General</c:formatCode>
+                <c:ptCount val="15"/>
+                <c:pt idx="0">
+                  <c:v>40</c:v>
+                </c:pt>
+                <c:pt idx="1">
+                  <c:v>36</c:v>
+                </c:pt>
+                <c:pt idx="2">
+                  <c:v>37</c:v>
+                </c:pt>
+                <c:pt idx="3">
+                  <c:v>47</c:v>
+                </c:pt>
+                <c:pt idx="4">
+                  <c:v>44</c:v>
+                </c:pt>
+                <c:pt idx="5">
+                  <c:v>38</c:v>
+                </c:pt>
+                <c:pt idx="6">
+                  <c:v>46</c:v>
+                </c:pt>
+                <c:pt idx="7">
+                  <c:v>41</c:v>
+                </c:pt>
+                <c:pt idx="8">
+                  <c:v>41</c:v>
+                </c:pt>
+                <c:pt idx="9">
+                  <c:v>34</c:v>
+                </c:pt>
+                <c:pt idx="10">
+                  <c:v>37</c:v>
+                </c:pt>
+                <c:pt idx="11">
+                  <c:v>38</c:v>
+                </c:pt>
+                <c:pt idx="12">
+                  <c:v>36</c:v>
+                </c:pt>
+                <c:pt idx="13">
+                  <c:v>39</c:v>
+                </c:pt>
+                <c:pt idx="14">
+                  <c:v>49</c:v>
+                </c:pt>
+              </c:numCache>
+            </c:numRef>
+          </c:val>
+        </c:ser>
+        <c:marker val="1"/>
+        <c:axId val="75852032"/>
+        <c:axId val="75870976"/>
+      </c:lineChart>
+      <c:catAx>
+        <c:axId val="75852032"/>
+        <c:scaling>
+          <c:orientation val="minMax"/>
+        </c:scaling>
+        <c:axPos val="b"/>
+        <c:numFmt formatCode="General" sourceLinked="1"/>
+        <c:majorTickMark val="none"/>
+        <c:tickLblPos val="nextTo"/>
+        <c:crossAx val="75870976"/>
+        <c:crosses val="autoZero"/>
+        <c:auto val="1"/>
+        <c:lblAlgn val="ctr"/>
+        <c:lblOffset val="100"/>
+      </c:catAx>
+      <c:valAx>
+        <c:axId val="75870976"/>
+        <c:scaling>
+          <c:orientation val="minMax"/>
+          <c:min val="20"/>
+        </c:scaling>
+        <c:axPos val="l"/>
+        <c:majorGridlines/>
+        <c:title>
+          <c:tx>
+            <c:rich>
+              <a:bodyPr/>
+              <a:lstStyle/>
+              <a:p>
+                <a:pPr>
+                  <a:defRPr/>
+                </a:pPr>
+                <a:r>
+                  <a:rPr lang="en-US"/>
+                  <a:t>FPS</a:t>
+                </a:r>
+              </a:p>
+            </c:rich>
+          </c:tx>
+        </c:title>
+        <c:numFmt formatCode="General" sourceLinked="1"/>
+        <c:majorTickMark val="none"/>
+        <c:tickLblPos val="nextTo"/>
+        <c:crossAx val="75852032"/>
+        <c:crosses val="autoZero"/>
+        <c:crossBetween val="between"/>
+        <c:majorUnit val="5"/>
+        <c:minorUnit val="2"/>
+      </c:valAx>
+    </c:plotArea>
+    <c:legend>
+      <c:legendPos val="r"/>
+    </c:legend>
+    <c:plotVisOnly val="1"/>
+    <c:dispBlanksAs val="gap"/>
+  </c:chart>
+  <c:externalData r:id="rId1"/>
+</c:chartSpace>
+</file>
+
+<file path=word/charts/chart2.xml><?xml version="1.0" encoding="utf-8"?>
+<c:chartSpace xmlns:c="http://schemas.openxmlformats.org/drawingml/2006/chart" xmlns:a="http://schemas.openxmlformats.org/drawingml/2006/main" xmlns:r="http://schemas.openxmlformats.org/officeDocument/2006/relationships">
+  <c:lang val="es-AR"/>
+  <c:chart>
+    <c:title>
+      <c:tx>
+        <c:rich>
+          <a:bodyPr/>
+          <a:lstStyle/>
+          <a:p>
+            <a:pPr>
+              <a:defRPr/>
+            </a:pPr>
+            <a:r>
+              <a:rPr lang="en-US"/>
+              <a:t>Discarded objects</a:t>
+            </a:r>
+          </a:p>
+        </c:rich>
+      </c:tx>
+    </c:title>
+    <c:plotArea>
+      <c:layout/>
+      <c:lineChart>
+        <c:grouping val="standard"/>
+        <c:ser>
+          <c:idx val="0"/>
+          <c:order val="0"/>
+          <c:tx>
+            <c:strRef>
+              <c:f>Hoja1!$G$2</c:f>
+              <c:strCache>
+                <c:ptCount val="1"/>
+                <c:pt idx="0">
+                  <c:v>% frustum</c:v>
+                </c:pt>
+              </c:strCache>
+            </c:strRef>
+          </c:tx>
+          <c:marker>
+            <c:symbol val="none"/>
+          </c:marker>
+          <c:cat>
+            <c:numRef>
+              <c:f>Hoja1!$A$3:$A$17</c:f>
+              <c:numCache>
+                <c:formatCode>General</c:formatCode>
+                <c:ptCount val="15"/>
+                <c:pt idx="0">
+                  <c:v>1</c:v>
+                </c:pt>
+                <c:pt idx="1">
+                  <c:v>2</c:v>
+                </c:pt>
+                <c:pt idx="2">
+                  <c:v>3</c:v>
+                </c:pt>
+                <c:pt idx="3">
+                  <c:v>4</c:v>
+                </c:pt>
+                <c:pt idx="4">
+                  <c:v>5</c:v>
+                </c:pt>
+                <c:pt idx="5">
+                  <c:v>6</c:v>
+                </c:pt>
+                <c:pt idx="6">
+                  <c:v>7</c:v>
+                </c:pt>
+                <c:pt idx="7">
+                  <c:v>8</c:v>
+                </c:pt>
+                <c:pt idx="8">
+                  <c:v>9</c:v>
+                </c:pt>
+                <c:pt idx="9">
+                  <c:v>10</c:v>
+                </c:pt>
+                <c:pt idx="10">
+                  <c:v>11</c:v>
+                </c:pt>
+                <c:pt idx="11">
+                  <c:v>12</c:v>
+                </c:pt>
+                <c:pt idx="12">
+                  <c:v>13</c:v>
+                </c:pt>
+                <c:pt idx="13">
+                  <c:v>14</c:v>
+                </c:pt>
+                <c:pt idx="14">
+                  <c:v>15</c:v>
+                </c:pt>
+              </c:numCache>
+            </c:numRef>
+          </c:cat>
+          <c:val>
+            <c:numRef>
+              <c:f>Hoja1!$G$3:$G$17</c:f>
+              <c:numCache>
+                <c:formatCode>General</c:formatCode>
+                <c:ptCount val="15"/>
+                <c:pt idx="0">
+                  <c:v>27.619047619047631</c:v>
+                </c:pt>
+                <c:pt idx="1">
+                  <c:v>14.285714285714286</c:v>
+                </c:pt>
+                <c:pt idx="2">
+                  <c:v>33.80952380952381</c:v>
+                </c:pt>
+                <c:pt idx="3">
+                  <c:v>71.904761904761898</c:v>
+                </c:pt>
+                <c:pt idx="4">
+                  <c:v>51.428571428571459</c:v>
+                </c:pt>
+                <c:pt idx="5">
+                  <c:v>41.428571428571466</c:v>
+                </c:pt>
+                <c:pt idx="6">
+                  <c:v>41.904761904761905</c:v>
+                </c:pt>
+                <c:pt idx="7">
+                  <c:v>38.571428571428541</c:v>
+                </c:pt>
+                <c:pt idx="8">
+                  <c:v>25.714285714285737</c:v>
+                </c:pt>
+                <c:pt idx="9">
+                  <c:v>17.142857142857157</c:v>
+                </c:pt>
+                <c:pt idx="10">
+                  <c:v>39.523809523809526</c:v>
+                </c:pt>
+                <c:pt idx="11">
+                  <c:v>29.523809523809533</c:v>
+                </c:pt>
+                <c:pt idx="12">
+                  <c:v>49.047619047619044</c:v>
+                </c:pt>
+                <c:pt idx="13">
+                  <c:v>24.285714285714256</c:v>
+                </c:pt>
+                <c:pt idx="14">
+                  <c:v>66.666666666666657</c:v>
+                </c:pt>
+              </c:numCache>
+            </c:numRef>
+          </c:val>
+        </c:ser>
+        <c:ser>
+          <c:idx val="1"/>
+          <c:order val="1"/>
+          <c:tx>
+            <c:strRef>
+              <c:f>Hoja1!$H$2</c:f>
+              <c:strCache>
+                <c:ptCount val="1"/>
+                <c:pt idx="0">
+                  <c:v>% occlusion</c:v>
+                </c:pt>
+              </c:strCache>
+            </c:strRef>
+          </c:tx>
+          <c:marker>
+            <c:symbol val="none"/>
+          </c:marker>
+          <c:cat>
+            <c:numRef>
+              <c:f>Hoja1!$A$3:$A$17</c:f>
+              <c:numCache>
+                <c:formatCode>General</c:formatCode>
+                <c:ptCount val="15"/>
+                <c:pt idx="0">
+                  <c:v>1</c:v>
+                </c:pt>
+                <c:pt idx="1">
+                  <c:v>2</c:v>
+                </c:pt>
+                <c:pt idx="2">
+                  <c:v>3</c:v>
+                </c:pt>
+                <c:pt idx="3">
+                  <c:v>4</c:v>
+                </c:pt>
+                <c:pt idx="4">
+                  <c:v>5</c:v>
+                </c:pt>
+                <c:pt idx="5">
+                  <c:v>6</c:v>
+                </c:pt>
+                <c:pt idx="6">
+                  <c:v>7</c:v>
+                </c:pt>
+                <c:pt idx="7">
+                  <c:v>8</c:v>
+                </c:pt>
+                <c:pt idx="8">
+                  <c:v>9</c:v>
+                </c:pt>
+                <c:pt idx="9">
+                  <c:v>10</c:v>
+                </c:pt>
+                <c:pt idx="10">
+                  <c:v>11</c:v>
+                </c:pt>
+                <c:pt idx="11">
+                  <c:v>12</c:v>
+                </c:pt>
+                <c:pt idx="12">
+                  <c:v>13</c:v>
+                </c:pt>
+                <c:pt idx="13">
+                  <c:v>14</c:v>
+                </c:pt>
+                <c:pt idx="14">
+                  <c:v>15</c:v>
+                </c:pt>
+              </c:numCache>
+            </c:numRef>
+          </c:cat>
+          <c:val>
+            <c:numRef>
+              <c:f>Hoja1!$H$3:$H$17</c:f>
+              <c:numCache>
+                <c:formatCode>General</c:formatCode>
+                <c:ptCount val="15"/>
+                <c:pt idx="0">
+                  <c:v>93.80952380952381</c:v>
+                </c:pt>
+                <c:pt idx="1">
+                  <c:v>82.38095238095238</c:v>
+                </c:pt>
+                <c:pt idx="2">
+                  <c:v>81.904761904761898</c:v>
+                </c:pt>
+                <c:pt idx="3">
+                  <c:v>91.428571428571388</c:v>
+                </c:pt>
+                <c:pt idx="4">
+                  <c:v>86.666666666666671</c:v>
+                </c:pt>
+                <c:pt idx="5">
+                  <c:v>79.523809523809518</c:v>
+                </c:pt>
+                <c:pt idx="6">
+                  <c:v>92.857142857142819</c:v>
+                </c:pt>
+                <c:pt idx="7">
+                  <c:v>86.666666666666671</c:v>
+                </c:pt>
+                <c:pt idx="8">
+                  <c:v>90.952380952380864</c:v>
+                </c:pt>
+                <c:pt idx="9">
+                  <c:v>85.238095238095241</c:v>
+                </c:pt>
+                <c:pt idx="10">
+                  <c:v>83.80952380952381</c:v>
+                </c:pt>
+                <c:pt idx="11">
+                  <c:v>80</c:v>
+                </c:pt>
+                <c:pt idx="12">
+                  <c:v>93.80952380952381</c:v>
+                </c:pt>
+                <c:pt idx="13">
+                  <c:v>87.61904761904762</c:v>
+                </c:pt>
+                <c:pt idx="14">
+                  <c:v>93.80952380952381</c:v>
+                </c:pt>
+              </c:numCache>
+            </c:numRef>
+          </c:val>
+        </c:ser>
+        <c:marker val="1"/>
+        <c:axId val="79806464"/>
+        <c:axId val="79808384"/>
+      </c:lineChart>
+      <c:catAx>
+        <c:axId val="79806464"/>
+        <c:scaling>
+          <c:orientation val="minMax"/>
+        </c:scaling>
+        <c:axPos val="b"/>
+        <c:numFmt formatCode="General" sourceLinked="1"/>
+        <c:majorTickMark val="none"/>
+        <c:tickLblPos val="nextTo"/>
+        <c:crossAx val="79808384"/>
+        <c:crosses val="autoZero"/>
+        <c:auto val="1"/>
+        <c:lblAlgn val="ctr"/>
+        <c:lblOffset val="100"/>
+      </c:catAx>
+      <c:valAx>
+        <c:axId val="79808384"/>
+        <c:scaling>
+          <c:orientation val="minMax"/>
+        </c:scaling>
+        <c:axPos val="l"/>
+        <c:majorGridlines/>
+        <c:title>
+          <c:tx>
+            <c:rich>
+              <a:bodyPr/>
+              <a:lstStyle/>
+              <a:p>
+                <a:pPr>
+                  <a:defRPr/>
+                </a:pPr>
+                <a:r>
+                  <a:rPr lang="en-US"/>
+                  <a:t>% discarded objects</a:t>
+                </a:r>
+              </a:p>
+            </c:rich>
+          </c:tx>
+        </c:title>
+        <c:numFmt formatCode="General" sourceLinked="1"/>
+        <c:majorTickMark val="none"/>
+        <c:tickLblPos val="nextTo"/>
+        <c:crossAx val="79806464"/>
+        <c:crosses val="autoZero"/>
+        <c:crossBetween val="between"/>
+        <c:minorUnit val="2"/>
+      </c:valAx>
+    </c:plotArea>
+    <c:legend>
+      <c:legendPos val="r"/>
+    </c:legend>
+    <c:plotVisOnly val="1"/>
+    <c:dispBlanksAs val="gap"/>
+  </c:chart>
+  <c:externalData r:id="rId1"/>
+</c:chartSpace>
+</file>
+
 <file path=word/theme/theme1.xml><?xml version="1.0" encoding="utf-8"?>
 <a:theme xmlns:a="http://schemas.openxmlformats.org/drawingml/2006/main" name="Tema de Office">
   <a:themeElements>
@@ -7731,7 +10283,7 @@
     <b:BookTitle>SIGGRAPH Talks</b:BookTitle>
     <b:ConferenceName>SIGGRAPH Talks</b:ConferenceName>
     <b:BIBTEX_CrossRef>DBLP:conf/siggraph/2011talks</b:BIBTEX_CrossRef>
-    <b:RefOrder>6</b:RefOrder>
+    <b:RefOrder>7</b:RefOrder>
   </b:Source>
   <b:Source>
     <b:SourceType>ConferenceProceedings</b:SourceType>
@@ -7762,7 +10314,7 @@
     <b:URL>http://doi.acm.org/10.1145/258694.258723</b:URL>
     <b:BIBTEX_Series>HWWS '97</b:BIBTEX_Series>
     <b:BIBTEX_KeyWords>clipping, homogeneous coordinates, rasterization, scan conversion</b:BIBTEX_KeyWords>
-    <b:RefOrder>7</b:RefOrder>
+    <b:RefOrder>8</b:RefOrder>
   </b:Source>
   <b:Source>
     <b:Tag>Nie12</b:Tag>
@@ -7795,7 +10347,7 @@
     <b:Year>2012</b:Year>
     <b:ConferenceName>Computer Graphics International</b:ConferenceName>
     <b:City>Bournemouth</b:City>
-    <b:RefOrder>8</b:RefOrder>
+    <b:RefOrder>9</b:RefOrder>
   </b:Source>
   <b:Source>
     <b:SourceType>DocumentFromInternetSite</b:SourceType>
@@ -7821,7 +10373,7 @@
     <b:DayAccessed>1</b:DayAccessed>
     <b:Year>2012</b:Year>
     <b:Month>April</b:Month>
-    <b:RefOrder>9</b:RefOrder>
+    <b:RefOrder>10</b:RefOrder>
   </b:Source>
   <b:Source>
     <b:SourceType>ConferenceProceedings</b:SourceType>
@@ -7852,7 +10404,7 @@
     <b:URL>http://doi.acm.org/10.1145/346876.346882</b:URL>
     <b:BIBTEX_Series>HWWS '00</b:BIBTEX_Series>
     <b:BIBTEX_KeyWords>graphics accelerators, rasterization, tiling</b:BIBTEX_KeyWords>
-    <b:RefOrder>10</b:RefOrder>
+    <b:RefOrder>11</b:RefOrder>
   </b:Source>
   <b:Source>
     <b:Tag>Leo12</b:Tag>
@@ -7911,7 +10463,7 @@
     <b:Month>April</b:Month>
     <b:URL>http://www.intel.com/content/www/us/en/architecture-and-technology/64-ia-32-architectures-optimization-manual.html</b:URL>
     <b:Guid>{E017D5DE-2781-40E3-AB3A-0572DD483A7C}</b:Guid>
-    <b:RefOrder>11</b:RefOrder>
+    <b:RefOrder>12</b:RefOrder>
   </b:Source>
   <b:Source>
     <b:SourceType>ConferenceProceedings</b:SourceType>
@@ -7945,7 +10497,7 @@
     <b:BookTitle>Proceedings of the 12th Eurographics Workshop on Rendering Techniques</b:BookTitle>
     <b:ConferenceName>Proceedings of the 12th Eurographics Workshop on Rendering Techniques</b:ConferenceName>
     <b:URL>http://dl.acm.org/citation.cfm?id=647653.732306</b:URL>
-    <b:RefOrder>12</b:RefOrder>
+    <b:RefOrder>13</b:RefOrder>
   </b:Source>
   <b:Source>
     <b:SourceType>ConferenceProceedings</b:SourceType>
@@ -7972,7 +10524,7 @@
     <b:URL>http://doi.acm.org/10.1145/237170.237207</b:URL>
     <b:BIBTEX_Series>SIGGRAPH '96</b:BIBTEX_Series>
     <b:BIBTEX_KeyWords>BSP tree, antialiasing, coverage mask, octree, recursive subdivision, tiling, visibility</b:BIBTEX_KeyWords>
-    <b:RefOrder>13</b:RefOrder>
+    <b:RefOrder>14</b:RefOrder>
   </b:Source>
   <b:Source>
     <b:SourceType>ConferenceProceedings</b:SourceType>
@@ -8024,7 +10576,7 @@
     <b:Year>2009</b:Year>
     <b:ConferenceName>Proceedings of the 2009 Symposium on Interactive 3D Graphics</b:ConferenceName>
     <b:City>Boston</b:City>
-    <b:RefOrder>14</b:RefOrder>
+    <b:RefOrder>15</b:RefOrder>
   </b:Source>
   <b:Source>
     <b:SourceType>JournalArticle</b:SourceType>
@@ -8048,7 +10600,7 @@
     <b:LCID>0</b:LCID>
     <b:Volume>24</b:Volume>
     <b:ConferenceName>Computer Graphics Forum 24</b:ConferenceName>
-    <b:RefOrder>15</b:RefOrder>
+    <b:RefOrder>16</b:RefOrder>
   </b:Source>
   <b:Source>
     <b:SourceType>JournalArticle</b:SourceType>
@@ -8084,7 +10636,7 @@
     <b:Issue>3</b:Issue>
     <b:Guid>{C5B906E0-6924-48A1-93AA-0AA675A6FCB8}</b:Guid>
     <b:LCID>0</b:LCID>
-    <b:RefOrder>16</b:RefOrder>
+    <b:RefOrder>6</b:RefOrder>
   </b:Source>
   <b:Source>
     <b:SourceType>InternetSite</b:SourceType>
@@ -8347,7 +10899,7 @@
     <b:Year>1993</b:Year>
     <b:ConferenceName>Proceedings of the 20th annual conference on Computer graphics and interactive techniques</b:ConferenceName>
     <b:City>Anaheim, CA</b:City>
-    <b:RefOrder>4</b:RefOrder>
+    <b:RefOrder>5</b:RefOrder>
   </b:Source>
   <b:Source>
     <b:Tag>Int13</b:Tag>
@@ -8363,13 +10915,13 @@
     <b:Month>01</b:Month>
     <b:InternetSiteTitle>Software Occlusion Culling</b:InternetSiteTitle>
     <b:URL>http://software.intel.com/en-us/articles/software-occlusion-culling</b:URL>
-    <b:RefOrder>5</b:RefOrder>
+    <b:RefOrder>4</b:RefOrder>
   </b:Source>
 </b:Sources>
 </file>
 
 <file path=customXml/itemProps1.xml><?xml version="1.0" encoding="utf-8"?>
-<ds:datastoreItem xmlns:ds="http://schemas.openxmlformats.org/officeDocument/2006/customXml" ds:itemID="{7D02CD91-A720-4905-A3AB-58497A388623}">
+<ds:datastoreItem xmlns:ds="http://schemas.openxmlformats.org/officeDocument/2006/customXml" ds:itemID="{D2C09699-0610-4A78-BF9E-69A08FD60DD5}">
   <ds:schemaRefs>
     <ds:schemaRef ds:uri="http://schemas.openxmlformats.org/officeDocument/2006/bibliography"/>
   </ds:schemaRefs>

--- a/Notes/Paper.docx
+++ b/Notes/Paper.docx
@@ -1400,6 +1400,7 @@
           <w:hyperlink w:anchor="Zhang97visibilityculling" w:history="1">
             <w:r>
               <w:rPr>
+                <w:rStyle w:val="TGCBullets"/>
                 <w:noProof/>
                 <w:lang w:val="en-US"/>
               </w:rPr>
@@ -1705,11 +1706,19 @@
               <w:noProof/>
               <w:lang w:val="en-US"/>
             </w:rPr>
-            <w:t xml:space="preserve"> [</w:t>
+            <w:t xml:space="preserve"> </w:t>
+          </w:r>
+          <w:r>
+            <w:rPr>
+              <w:noProof/>
+              <w:lang w:val="en-US"/>
+            </w:rPr>
+            <w:t>[</w:t>
           </w:r>
           <w:hyperlink w:anchor="Germs01geometricsimplification" w:history="1">
             <w:r>
               <w:rPr>
+                <w:rStyle w:val="TGCBullets"/>
                 <w:noProof/>
                 <w:lang w:val="en-US"/>
               </w:rPr>
@@ -1763,11 +1772,19 @@
               <w:noProof/>
               <w:lang w:val="en-US"/>
             </w:rPr>
-            <w:t xml:space="preserve"> [</w:t>
+            <w:t xml:space="preserve"> </w:t>
+          </w:r>
+          <w:r>
+            <w:rPr>
+              <w:noProof/>
+              <w:lang w:val="en-US"/>
+            </w:rPr>
+            <w:t>[</w:t>
           </w:r>
           <w:hyperlink w:anchor="Leo12" w:history="1">
             <w:r>
               <w:rPr>
+                <w:rStyle w:val="TGCBullets"/>
                 <w:noProof/>
                 <w:lang w:val="en-US"/>
               </w:rPr>
@@ -1849,7 +1866,21 @@
         <w:rPr>
           <w:lang w:val="en-US"/>
         </w:rPr>
-        <w:t xml:space="preserve"> the occluders into the </w:t>
+        <w:t xml:space="preserve"> the </w:t>
+      </w:r>
+      <w:proofErr w:type="spellStart"/>
+      <w:r>
+        <w:rPr>
+          <w:lang w:val="en-US"/>
+        </w:rPr>
+        <w:t>occluders</w:t>
+      </w:r>
+      <w:proofErr w:type="spellEnd"/>
+      <w:r>
+        <w:rPr>
+          <w:lang w:val="en-US"/>
+        </w:rPr>
+        <w:t xml:space="preserve"> into the </w:t>
       </w:r>
       <w:proofErr w:type="spellStart"/>
       <w:r>
@@ -1956,10 +1987,11 @@
           <w:hyperlink w:anchor="Int13" w:history="1">
             <w:r>
               <w:rPr>
+                <w:rStyle w:val="TGCBullets"/>
                 <w:noProof/>
                 <w:lang w:val="en-US"/>
               </w:rPr>
-              <w:t>5</w:t>
+              <w:t>4</w:t>
             </w:r>
           </w:hyperlink>
           <w:r>
@@ -2137,10 +2169,11 @@
           <w:hyperlink w:anchor="Gre93" w:history="1">
             <w:r>
               <w:rPr>
+                <w:rStyle w:val="TGCBullets"/>
                 <w:noProof/>
                 <w:lang w:val="en-US"/>
               </w:rPr>
-              <w:t>4</w:t>
+              <w:t>5</w:t>
             </w:r>
           </w:hyperlink>
           <w:r>
@@ -2957,32 +2990,6 @@
     </w:p>
     <w:p>
       <w:pPr>
-        <w:rPr>
-          <w:lang w:val="en-US"/>
-        </w:rPr>
-      </w:pPr>
-      <w:r>
-        <w:rPr>
-          <w:lang w:val="en-US"/>
-        </w:rPr>
-        <w:t>After the visibility test has been performed, the result texture now contains for every occludee a value that indicates if it has been identified as occluded or potentially visible.</w:t>
-      </w:r>
-    </w:p>
-    <w:p>
-      <w:pPr>
-        <w:rPr>
-          <w:lang w:val="en-US"/>
-        </w:rPr>
-      </w:pPr>
-      <w:r>
-        <w:rPr>
-          <w:lang w:val="en-US"/>
-        </w:rPr>
-        <w:t>This result texture could be requested by the CPU and then treated there, however this will produce a stalling effect on the GPU while it sends the results back. To address this issue, we propose the asynchronous mechanism where the CPU doesn´t need the results of the visibility test. In this case the CPU always performs the draw calls for all the geometry that is potentially visible (i.e. passed frustum culling, portal culling, PVS, etc), and the GPU is responsible of discarding the occluded geometry based on the Visibility Result Texture.</w:t>
-      </w:r>
-    </w:p>
-    <w:p>
-      <w:pPr>
         <w:pStyle w:val="Ttulo2"/>
         <w:rPr>
           <w:lang w:val="en-US"/>
@@ -4015,6 +4022,27 @@
     </w:p>
     <w:p>
       <w:pPr>
+        <w:rPr>
+          <w:lang w:val="en-US"/>
+        </w:rPr>
+      </w:pPr>
+      <w:r>
+        <w:rPr>
+          <w:lang w:val="en-US"/>
+        </w:rPr>
+        <w:t xml:space="preserve">From-point visibility </w:t>
+      </w:r>
+      <w:proofErr w:type="spellStart"/>
+      <w:r>
+        <w:rPr>
+          <w:lang w:val="en-US"/>
+        </w:rPr>
+        <w:t>determnation</w:t>
+      </w:r>
+      <w:proofErr w:type="spellEnd"/>
+    </w:p>
+    <w:p>
+      <w:pPr>
         <w:pStyle w:val="Ttulo4"/>
         <w:rPr>
           <w:lang w:val="en-US"/>
@@ -4024,6 +4052,7 @@
         <w:rPr>
           <w:lang w:val="en-US"/>
         </w:rPr>
+        <w:lastRenderedPageBreak/>
         <w:t xml:space="preserve">Occlusion Result Available in </w:t>
       </w:r>
       <w:proofErr w:type="spellStart"/>
@@ -4346,7 +4375,6 @@
           <w:sz w:val="22"/>
           <w:lang w:val="en-US"/>
         </w:rPr>
-        <w:lastRenderedPageBreak/>
         <w:t>In our proposed method we perform an image precision and point based</w:t>
       </w:r>
       <w:sdt>
@@ -4633,21 +4661,7 @@
         <w:rPr>
           <w:lang w:val="en-US"/>
         </w:rPr>
-        <w:t xml:space="preserve">. </w:t>
-      </w:r>
-      <w:proofErr w:type="spellStart"/>
-      <w:r>
-        <w:rPr>
-          <w:lang w:val="en-US"/>
-        </w:rPr>
-        <w:t>Occludee</w:t>
-      </w:r>
-      <w:proofErr w:type="spellEnd"/>
-      <w:r>
-        <w:rPr>
-          <w:lang w:val="en-US"/>
-        </w:rPr>
-        <w:t xml:space="preserve">: bounding rectangle, quad, </w:t>
+        <w:t xml:space="preserve">. Occludee: bounding rectangle, quad, </w:t>
       </w:r>
       <w:proofErr w:type="spellStart"/>
       <w:r>
@@ -4781,21 +4795,7 @@
         <w:rPr>
           <w:lang w:val="en-US"/>
         </w:rPr>
-        <w:t xml:space="preserve">After </w:t>
-      </w:r>
-      <w:proofErr w:type="spellStart"/>
-      <w:r>
-        <w:rPr>
-          <w:lang w:val="en-US"/>
-        </w:rPr>
-        <w:t>occludee</w:t>
-      </w:r>
-      <w:proofErr w:type="spellEnd"/>
-      <w:r>
-        <w:rPr>
-          <w:lang w:val="en-US"/>
-        </w:rPr>
-        <w:t xml:space="preserve"> list is prepared, frustum culling applied, leaving a subset of the </w:t>
+        <w:t xml:space="preserve">After occludee list is prepared, frustum culling applied, leaving a subset of the </w:t>
       </w:r>
       <w:proofErr w:type="spellStart"/>
       <w:r>
@@ -5464,6 +5464,7 @@
         <w:rPr>
           <w:lang w:val="en-US"/>
         </w:rPr>
+        <w:lastRenderedPageBreak/>
         <w:t>The heart of this</w:t>
       </w:r>
       <w:r>
@@ -5557,21 +5558,7 @@
         <w:rPr>
           <w:lang w:val="en-US"/>
         </w:rPr>
-        <w:t xml:space="preserve"> the receiving </w:t>
-      </w:r>
-      <w:proofErr w:type="spellStart"/>
-      <w:r>
-        <w:rPr>
-          <w:lang w:val="en-US"/>
-        </w:rPr>
-        <w:t>occludee</w:t>
-      </w:r>
-      <w:proofErr w:type="spellEnd"/>
-      <w:r>
-        <w:rPr>
-          <w:lang w:val="en-US"/>
-        </w:rPr>
-        <w:t xml:space="preserve"> geometry will continue thru the pipeline or will be culled immediately.</w:t>
+        <w:t xml:space="preserve"> the receiving occludee geometry will continue thru the pipeline or will be culled immediately.</w:t>
       </w:r>
     </w:p>
     <w:p>
@@ -5603,21 +5590,7 @@
         <w:rPr>
           <w:lang w:val="en-US"/>
         </w:rPr>
-        <w:t xml:space="preserve"> the points inside the </w:t>
-      </w:r>
-      <w:proofErr w:type="spellStart"/>
-      <w:r>
-        <w:rPr>
-          <w:lang w:val="en-US"/>
-        </w:rPr>
-        <w:t>occludee</w:t>
-      </w:r>
-      <w:proofErr w:type="spellEnd"/>
-      <w:r>
-        <w:rPr>
-          <w:lang w:val="en-US"/>
-        </w:rPr>
-        <w:t xml:space="preserve"> screen space </w:t>
+        <w:t xml:space="preserve"> the points inside the occludee screen space </w:t>
       </w:r>
       <w:r>
         <w:rPr>
@@ -5655,93 +5628,675 @@
         <w:rPr>
           <w:lang w:val="en-US"/>
         </w:rPr>
-        <w:t xml:space="preserve">In each frame, for every </w:t>
-      </w:r>
-      <w:proofErr w:type="spellStart"/>
-      <w:r>
-        <w:rPr>
-          <w:lang w:val="en-US"/>
-        </w:rPr>
-        <w:t>occludee</w:t>
-      </w:r>
-      <w:proofErr w:type="spellEnd"/>
-      <w:r>
-        <w:rPr>
-          <w:lang w:val="en-US"/>
-        </w:rPr>
-        <w:t xml:space="preserve"> in the viewing frustum, the algorithm performs a screen space projection of the </w:t>
-      </w:r>
-      <w:proofErr w:type="spellStart"/>
-      <w:r>
-        <w:rPr>
-          <w:lang w:val="en-US"/>
-        </w:rPr>
-        <w:t>occludee</w:t>
-      </w:r>
-      <w:proofErr w:type="spellEnd"/>
-      <w:r>
-        <w:rPr>
-          <w:lang w:val="en-US"/>
-        </w:rPr>
-        <w:t xml:space="preserve"> bounding box. With those eight screen projected points, it determines the 2D screen space bounding rectangle </w:t>
-      </w:r>
-    </w:p>
-    <w:p>
-      <w:pPr>
-        <w:rPr>
-          <w:lang w:val="en-US"/>
-        </w:rPr>
-      </w:pPr>
-    </w:p>
-    <w:p>
-      <w:pPr>
-        <w:rPr>
-          <w:lang w:val="en-US"/>
-        </w:rPr>
-      </w:pPr>
-      <w:r>
-        <w:rPr>
-          <w:lang w:val="en-US"/>
-        </w:rPr>
-        <w:t>T</w:t>
-      </w:r>
-      <w:r>
-        <w:rPr>
-          <w:lang w:val="en-US"/>
-        </w:rPr>
-        <w:t xml:space="preserve">he </w:t>
-      </w:r>
-      <w:proofErr w:type="spellStart"/>
-      <w:r>
-        <w:rPr>
-          <w:lang w:val="en-US"/>
-        </w:rPr>
-        <w:t>occludees</w:t>
-      </w:r>
-      <w:proofErr w:type="spellEnd"/>
-      <w:r>
-        <w:rPr>
-          <w:lang w:val="en-US"/>
-        </w:rPr>
-        <w:t xml:space="preserve"> only have assigned a constant furthest depth value.</w:t>
-      </w:r>
-    </w:p>
-    <w:p>
-      <w:pPr>
-        <w:rPr>
-          <w:lang w:val="en-US"/>
-        </w:rPr>
-      </w:pPr>
-    </w:p>
-    <w:p>
-      <w:pPr>
-        <w:rPr>
-          <w:lang w:val="en-US"/>
-        </w:rPr>
-      </w:pPr>
-    </w:p>
-    <w:p>
-      <w:pPr>
+        <w:t>In each frame, for every occludee in the viewing frustum, the algorithm performs a screen space projection of the occludee bounding box</w:t>
+      </w:r>
+      <w:r>
+        <w:rPr>
+          <w:lang w:val="en-US"/>
+        </w:rPr>
+        <w:t xml:space="preserve"> vertices</w:t>
+      </w:r>
+      <w:r>
+        <w:rPr>
+          <w:lang w:val="en-US"/>
+        </w:rPr>
+        <w:t xml:space="preserve">. With those eight screen projected points, it determines the </w:t>
+      </w:r>
+      <w:r>
+        <w:rPr>
+          <w:lang w:val="en-US"/>
+        </w:rPr>
+        <w:t xml:space="preserve">clipped </w:t>
+      </w:r>
+      <w:r>
+        <w:rPr>
+          <w:lang w:val="en-US"/>
+        </w:rPr>
+        <w:t>2D screen space bounding rectangle</w:t>
+      </w:r>
+      <w:r>
+        <w:rPr>
+          <w:lang w:val="en-US"/>
+        </w:rPr>
+        <w:t xml:space="preserve"> and it also stores the furthest depth value of those points. This occlude bounding rectangle is a conservative superset of the actual pixels covered by the occludee.</w:t>
+      </w:r>
+    </w:p>
+    <w:p>
+      <w:pPr>
+        <w:rPr>
+          <w:lang w:val="en-US"/>
+        </w:rPr>
+      </w:pPr>
+    </w:p>
+    <w:p>
+      <w:pPr>
+        <w:rPr>
+          <w:lang w:val="en-US"/>
+        </w:rPr>
+      </w:pPr>
+      <w:r>
+        <w:rPr>
+          <w:lang w:val="en-US"/>
+        </w:rPr>
+        <w:t xml:space="preserve">Then actual visibility test </w:t>
+      </w:r>
+      <w:r>
+        <w:rPr>
+          <w:lang w:val="en-US"/>
+        </w:rPr>
+        <w:t xml:space="preserve">tries to determine if the occludee would actually contribute to the final image and </w:t>
+      </w:r>
+      <w:r>
+        <w:rPr>
+          <w:lang w:val="en-US"/>
+        </w:rPr>
+        <w:t xml:space="preserve">consists of comparing all the depth values inside the occludee bounding rectangle against the </w:t>
+      </w:r>
+      <w:r>
+        <w:rPr>
+          <w:lang w:val="en-US"/>
+        </w:rPr>
+        <w:t xml:space="preserve">ones in the Occlusion Map; when at least one point of the occludee is closer to the camera than the one stored in the position in the Occlusion Map, the algorithm can assume that that point is visible, and that the occludee as whole can be considered potentially visible. On the other hand, to determine that an occludee is culled, all the pixels must be examined and proved to be farther than the values stored in the Occlusion Map. </w:t>
+      </w:r>
+    </w:p>
+    <w:p>
+      <w:pPr>
+        <w:rPr>
+          <w:lang w:val="en-US"/>
+        </w:rPr>
+      </w:pPr>
+    </w:p>
+    <w:p>
+      <w:pPr>
+        <w:rPr>
+          <w:lang w:val="en-US"/>
+        </w:rPr>
+      </w:pPr>
+      <w:r>
+        <w:rPr>
+          <w:lang w:val="en-US"/>
+        </w:rPr>
+        <w:t>Some</w:t>
+      </w:r>
+      <w:r>
+        <w:rPr>
+          <w:lang w:val="en-US"/>
+        </w:rPr>
+        <w:t xml:space="preserve"> methods perform this </w:t>
+      </w:r>
+      <w:r>
+        <w:rPr>
+          <w:lang w:val="en-US"/>
+        </w:rPr>
+        <w:t xml:space="preserve">Overlap and Depth Test </w:t>
+      </w:r>
+      <w:r>
+        <w:rPr>
+          <w:lang w:val="en-US"/>
+        </w:rPr>
+        <w:t>in CPU</w:t>
+      </w:r>
+      <w:sdt>
+        <w:sdtPr>
+          <w:rPr>
+            <w:lang w:val="en-US"/>
+          </w:rPr>
+          <w:id w:val="199315229"/>
+          <w:citation/>
+        </w:sdtPr>
+        <w:sdtContent>
+          <w:r>
+            <w:rPr>
+              <w:lang w:val="en-US"/>
+            </w:rPr>
+            <w:fldChar w:fldCharType="begin"/>
+          </w:r>
+          <w:r>
+            <w:rPr>
+              <w:lang w:val="en-US"/>
+            </w:rPr>
+            <w:instrText xml:space="preserve"> CITATION andersson2009parallel \l 1033 </w:instrText>
+          </w:r>
+          <w:r>
+            <w:rPr>
+              <w:lang w:val="en-US"/>
+            </w:rPr>
+            <w:fldChar w:fldCharType="separate"/>
+          </w:r>
+          <w:r>
+            <w:rPr>
+              <w:noProof/>
+              <w:lang w:val="en-US"/>
+            </w:rPr>
+            <w:t xml:space="preserve"> </w:t>
+          </w:r>
+          <w:r>
+            <w:rPr>
+              <w:noProof/>
+              <w:lang w:val="en-US"/>
+            </w:rPr>
+            <w:t>[</w:t>
+          </w:r>
+          <w:hyperlink w:anchor="andersson2009parallel" w:history="1">
+            <w:r>
+              <w:rPr>
+                <w:rStyle w:val="TGCBullets"/>
+                <w:noProof/>
+                <w:lang w:val="en-US"/>
+              </w:rPr>
+              <w:t>7</w:t>
+            </w:r>
+          </w:hyperlink>
+          <w:r>
+            <w:rPr>
+              <w:noProof/>
+              <w:lang w:val="en-US"/>
+            </w:rPr>
+            <w:t>]</w:t>
+          </w:r>
+          <w:r>
+            <w:rPr>
+              <w:lang w:val="en-US"/>
+            </w:rPr>
+            <w:fldChar w:fldCharType="end"/>
+          </w:r>
+        </w:sdtContent>
+      </w:sdt>
+      <w:sdt>
+        <w:sdtPr>
+          <w:rPr>
+            <w:lang w:val="en-US"/>
+          </w:rPr>
+          <w:id w:val="199315230"/>
+          <w:citation/>
+        </w:sdtPr>
+        <w:sdtContent>
+          <w:r>
+            <w:rPr>
+              <w:lang w:val="en-US"/>
+            </w:rPr>
+            <w:fldChar w:fldCharType="begin"/>
+          </w:r>
+          <w:r>
+            <w:rPr>
+              <w:lang w:val="en-US"/>
+            </w:rPr>
+            <w:instrText xml:space="preserve"> CITATION Int13 \l 1033 </w:instrText>
+          </w:r>
+          <w:r>
+            <w:rPr>
+              <w:lang w:val="en-US"/>
+            </w:rPr>
+            <w:fldChar w:fldCharType="separate"/>
+          </w:r>
+          <w:r>
+            <w:rPr>
+              <w:noProof/>
+              <w:lang w:val="en-US"/>
+            </w:rPr>
+            <w:t xml:space="preserve"> </w:t>
+          </w:r>
+          <w:r>
+            <w:rPr>
+              <w:noProof/>
+              <w:lang w:val="en-US"/>
+            </w:rPr>
+            <w:t>[</w:t>
+          </w:r>
+          <w:hyperlink w:anchor="Int13" w:history="1">
+            <w:r>
+              <w:rPr>
+                <w:rStyle w:val="TGCBullets"/>
+                <w:noProof/>
+                <w:lang w:val="en-US"/>
+              </w:rPr>
+              <w:t>4</w:t>
+            </w:r>
+          </w:hyperlink>
+          <w:r>
+            <w:rPr>
+              <w:noProof/>
+              <w:lang w:val="en-US"/>
+            </w:rPr>
+            <w:t>]</w:t>
+          </w:r>
+          <w:r>
+            <w:rPr>
+              <w:lang w:val="en-US"/>
+            </w:rPr>
+            <w:fldChar w:fldCharType="end"/>
+          </w:r>
+        </w:sdtContent>
+      </w:sdt>
+      <w:sdt>
+        <w:sdtPr>
+          <w:rPr>
+            <w:lang w:val="en-US"/>
+          </w:rPr>
+          <w:id w:val="199315231"/>
+          <w:citation/>
+        </w:sdtPr>
+        <w:sdtContent>
+          <w:r>
+            <w:rPr>
+              <w:lang w:val="en-US"/>
+            </w:rPr>
+            <w:fldChar w:fldCharType="begin"/>
+          </w:r>
+          <w:r>
+            <w:rPr>
+              <w:lang w:val="en-US"/>
+            </w:rPr>
+            <w:instrText xml:space="preserve"> CITATION Hey:2001:ROC:647653.732306 \l 1033 </w:instrText>
+          </w:r>
+          <w:r>
+            <w:rPr>
+              <w:lang w:val="en-US"/>
+            </w:rPr>
+            <w:fldChar w:fldCharType="separate"/>
+          </w:r>
+          <w:r>
+            <w:rPr>
+              <w:noProof/>
+              <w:lang w:val="en-US"/>
+            </w:rPr>
+            <w:t xml:space="preserve"> </w:t>
+          </w:r>
+          <w:r>
+            <w:rPr>
+              <w:noProof/>
+              <w:lang w:val="en-US"/>
+            </w:rPr>
+            <w:t>[</w:t>
+          </w:r>
+          <w:hyperlink w:anchor="Hey:2001:ROC:647653.732306" w:history="1">
+            <w:r>
+              <w:rPr>
+                <w:rStyle w:val="TGCBullets"/>
+                <w:noProof/>
+                <w:lang w:val="en-US"/>
+              </w:rPr>
+              <w:t>8</w:t>
+            </w:r>
+          </w:hyperlink>
+          <w:r>
+            <w:rPr>
+              <w:noProof/>
+              <w:lang w:val="en-US"/>
+            </w:rPr>
+            <w:t>]</w:t>
+          </w:r>
+          <w:r>
+            <w:rPr>
+              <w:lang w:val="en-US"/>
+            </w:rPr>
+            <w:fldChar w:fldCharType="end"/>
+          </w:r>
+        </w:sdtContent>
+      </w:sdt>
+      <w:sdt>
+        <w:sdtPr>
+          <w:rPr>
+            <w:lang w:val="en-US"/>
+          </w:rPr>
+          <w:id w:val="199315232"/>
+          <w:citation/>
+        </w:sdtPr>
+        <w:sdtContent>
+          <w:r>
+            <w:rPr>
+              <w:lang w:val="en-US"/>
+            </w:rPr>
+            <w:fldChar w:fldCharType="begin"/>
+          </w:r>
+          <w:r>
+            <w:rPr>
+              <w:lang w:val="en-US"/>
+            </w:rPr>
+            <w:instrText xml:space="preserve"> CITATION Leo12 \l 1033 </w:instrText>
+          </w:r>
+          <w:r>
+            <w:rPr>
+              <w:lang w:val="en-US"/>
+            </w:rPr>
+            <w:fldChar w:fldCharType="separate"/>
+          </w:r>
+          <w:r>
+            <w:rPr>
+              <w:noProof/>
+              <w:lang w:val="en-US"/>
+            </w:rPr>
+            <w:t xml:space="preserve"> </w:t>
+          </w:r>
+          <w:r>
+            <w:rPr>
+              <w:noProof/>
+              <w:lang w:val="en-US"/>
+            </w:rPr>
+            <w:t>[</w:t>
+          </w:r>
+          <w:hyperlink w:anchor="Leo12" w:history="1">
+            <w:r>
+              <w:rPr>
+                <w:rStyle w:val="TGCBullets"/>
+                <w:noProof/>
+                <w:lang w:val="en-US"/>
+              </w:rPr>
+              <w:t>3</w:t>
+            </w:r>
+          </w:hyperlink>
+          <w:r>
+            <w:rPr>
+              <w:noProof/>
+              <w:lang w:val="en-US"/>
+            </w:rPr>
+            <w:t>]</w:t>
+          </w:r>
+          <w:r>
+            <w:rPr>
+              <w:lang w:val="en-US"/>
+            </w:rPr>
+            <w:fldChar w:fldCharType="end"/>
+          </w:r>
+        </w:sdtContent>
+      </w:sdt>
+      <w:r>
+        <w:rPr>
+          <w:lang w:val="en-US"/>
+        </w:rPr>
+        <w:t>,</w:t>
+      </w:r>
+      <w:r>
+        <w:rPr>
+          <w:lang w:val="en-US"/>
+        </w:rPr>
+        <w:t xml:space="preserve">  and others use special </w:t>
+      </w:r>
+      <w:r>
+        <w:rPr>
+          <w:lang w:val="en-US"/>
+        </w:rPr>
+        <w:t xml:space="preserve">GPU </w:t>
+      </w:r>
+      <w:r>
+        <w:rPr>
+          <w:lang w:val="en-US"/>
+        </w:rPr>
+        <w:t xml:space="preserve">hardware </w:t>
+      </w:r>
+      <w:r>
+        <w:rPr>
+          <w:lang w:val="en-US"/>
+        </w:rPr>
+        <w:t>capabilities such as hardware occlusion queries</w:t>
+      </w:r>
+      <w:sdt>
+        <w:sdtPr>
+          <w:rPr>
+            <w:lang w:val="en-US"/>
+          </w:rPr>
+          <w:id w:val="199315234"/>
+          <w:citation/>
+        </w:sdtPr>
+        <w:sdtContent>
+          <w:r>
+            <w:rPr>
+              <w:lang w:val="en-US"/>
+            </w:rPr>
+            <w:fldChar w:fldCharType="begin"/>
+          </w:r>
+          <w:r>
+            <w:rPr>
+              <w:lang w:val="en-US"/>
+            </w:rPr>
+            <w:instrText xml:space="preserve"> CITATION NVI02 \l 1033 </w:instrText>
+          </w:r>
+          <w:r>
+            <w:rPr>
+              <w:lang w:val="en-US"/>
+            </w:rPr>
+            <w:fldChar w:fldCharType="separate"/>
+          </w:r>
+          <w:r>
+            <w:rPr>
+              <w:noProof/>
+              <w:lang w:val="en-US"/>
+            </w:rPr>
+            <w:t xml:space="preserve"> </w:t>
+          </w:r>
+          <w:r>
+            <w:rPr>
+              <w:noProof/>
+              <w:lang w:val="en-US"/>
+            </w:rPr>
+            <w:t>[</w:t>
+          </w:r>
+          <w:hyperlink w:anchor="NVI02" w:history="1">
+            <w:r>
+              <w:rPr>
+                <w:rStyle w:val="TGCBullets"/>
+                <w:noProof/>
+                <w:lang w:val="en-US"/>
+              </w:rPr>
+              <w:t>9</w:t>
+            </w:r>
+          </w:hyperlink>
+          <w:r>
+            <w:rPr>
+              <w:noProof/>
+              <w:lang w:val="en-US"/>
+            </w:rPr>
+            <w:t>]</w:t>
+          </w:r>
+          <w:r>
+            <w:rPr>
+              <w:lang w:val="en-US"/>
+            </w:rPr>
+            <w:fldChar w:fldCharType="end"/>
+          </w:r>
+        </w:sdtContent>
+      </w:sdt>
+      <w:r>
+        <w:rPr>
+          <w:lang w:val="en-US"/>
+        </w:rPr>
+        <w:t>,</w:t>
+      </w:r>
+      <w:sdt>
+        <w:sdtPr>
+          <w:rPr>
+            <w:lang w:val="en-US"/>
+          </w:rPr>
+          <w:id w:val="199315236"/>
+          <w:citation/>
+        </w:sdtPr>
+        <w:sdtContent>
+          <w:r>
+            <w:rPr>
+              <w:lang w:val="en-US"/>
+            </w:rPr>
+            <w:fldChar w:fldCharType="begin"/>
+          </w:r>
+          <w:r>
+            <w:rPr>
+              <w:lang w:val="en-US"/>
+            </w:rPr>
+            <w:instrText xml:space="preserve"> CITATION CGF:CGF793 \l 1033 </w:instrText>
+          </w:r>
+          <w:r>
+            <w:rPr>
+              <w:lang w:val="en-US"/>
+            </w:rPr>
+            <w:fldChar w:fldCharType="separate"/>
+          </w:r>
+          <w:r>
+            <w:rPr>
+              <w:noProof/>
+              <w:lang w:val="en-US"/>
+            </w:rPr>
+            <w:t xml:space="preserve"> </w:t>
+          </w:r>
+          <w:r>
+            <w:rPr>
+              <w:noProof/>
+              <w:lang w:val="en-US"/>
+            </w:rPr>
+            <w:t>[</w:t>
+          </w:r>
+          <w:hyperlink w:anchor="CGF:CGF793" w:history="1">
+            <w:r>
+              <w:rPr>
+                <w:rStyle w:val="TGCBullets"/>
+                <w:noProof/>
+                <w:lang w:val="en-US"/>
+              </w:rPr>
+              <w:t>10</w:t>
+            </w:r>
+          </w:hyperlink>
+          <w:r>
+            <w:rPr>
+              <w:noProof/>
+              <w:lang w:val="en-US"/>
+            </w:rPr>
+            <w:t>]</w:t>
+          </w:r>
+          <w:r>
+            <w:rPr>
+              <w:lang w:val="en-US"/>
+            </w:rPr>
+            <w:fldChar w:fldCharType="end"/>
+          </w:r>
+        </w:sdtContent>
+      </w:sdt>
+      <w:r>
+        <w:rPr>
+          <w:lang w:val="en-US"/>
+        </w:rPr>
+        <w:t xml:space="preserve"> or the more modern predicate/Conditional rendering. Our method </w:t>
+      </w:r>
+      <w:r>
+        <w:rPr>
+          <w:lang w:val="en-US"/>
+        </w:rPr>
+        <w:t>computes the visibility result</w:t>
+      </w:r>
+      <w:r>
+        <w:rPr>
+          <w:lang w:val="en-US"/>
+        </w:rPr>
+        <w:t xml:space="preserve"> </w:t>
+      </w:r>
+      <w:r>
+        <w:rPr>
+          <w:lang w:val="en-US"/>
+        </w:rPr>
+        <w:t xml:space="preserve">pixel by pixel </w:t>
+      </w:r>
+      <w:r>
+        <w:rPr>
+          <w:lang w:val="en-US"/>
+        </w:rPr>
+        <w:t xml:space="preserve">manually utilizing GPU </w:t>
+      </w:r>
+      <w:proofErr w:type="spellStart"/>
+      <w:r>
+        <w:rPr>
+          <w:lang w:val="en-US"/>
+        </w:rPr>
+        <w:t>shaders</w:t>
+      </w:r>
+      <w:proofErr w:type="spellEnd"/>
+      <w:sdt>
+        <w:sdtPr>
+          <w:rPr>
+            <w:lang w:val="en-US"/>
+          </w:rPr>
+          <w:id w:val="199315237"/>
+          <w:citation/>
+        </w:sdtPr>
+        <w:sdtContent>
+          <w:r>
+            <w:rPr>
+              <w:lang w:val="en-US"/>
+            </w:rPr>
+            <w:fldChar w:fldCharType="begin"/>
+          </w:r>
+          <w:r>
+            <w:rPr>
+              <w:lang w:val="en-US"/>
+            </w:rPr>
+            <w:instrText xml:space="preserve"> CITATION Dar13 \l 1033 </w:instrText>
+          </w:r>
+          <w:r>
+            <w:rPr>
+              <w:lang w:val="en-US"/>
+            </w:rPr>
+            <w:fldChar w:fldCharType="separate"/>
+          </w:r>
+          <w:r>
+            <w:rPr>
+              <w:noProof/>
+              <w:lang w:val="en-US"/>
+            </w:rPr>
+            <w:t xml:space="preserve"> </w:t>
+          </w:r>
+          <w:r>
+            <w:rPr>
+              <w:noProof/>
+              <w:lang w:val="en-US"/>
+            </w:rPr>
+            <w:t>[</w:t>
+          </w:r>
+          <w:hyperlink w:anchor="Dar13" w:history="1">
+            <w:r>
+              <w:rPr>
+                <w:rStyle w:val="TGCBullets"/>
+                <w:noProof/>
+                <w:lang w:val="en-US"/>
+              </w:rPr>
+              <w:t>11</w:t>
+            </w:r>
+          </w:hyperlink>
+          <w:r>
+            <w:rPr>
+              <w:noProof/>
+              <w:lang w:val="en-US"/>
+            </w:rPr>
+            <w:t>]</w:t>
+          </w:r>
+          <w:r>
+            <w:rPr>
+              <w:lang w:val="en-US"/>
+            </w:rPr>
+            <w:fldChar w:fldCharType="end"/>
+          </w:r>
+        </w:sdtContent>
+      </w:sdt>
+    </w:p>
+    <w:p>
+      <w:pPr>
+        <w:rPr>
+          <w:lang w:val="en-US"/>
+        </w:rPr>
+      </w:pPr>
+    </w:p>
+    <w:p>
+      <w:pPr>
+        <w:pStyle w:val="Ttulo3"/>
+        <w:rPr>
+          <w:lang w:val="en-US"/>
+        </w:rPr>
+      </w:pPr>
+      <w:r>
+        <w:rPr>
+          <w:lang w:val="en-US"/>
+        </w:rPr>
+        <w:t>Need to perform Overlap and depth test.</w:t>
+      </w:r>
+    </w:p>
+    <w:p>
+      <w:pPr>
+        <w:pStyle w:val="Ttulo3"/>
         <w:rPr>
           <w:lang w:val="en-US"/>
         </w:rPr>
@@ -5751,21 +6306,235 @@
         <w:rPr>
           <w:lang w:val="en-US"/>
         </w:rPr>
-        <w:t>by</w:t>
+        <w:t>To get the occludee bounding rectangle project in 2D screen space.</w:t>
       </w:r>
       <w:proofErr w:type="gramEnd"/>
-      <w:r>
-        <w:rPr>
-          <w:lang w:val="en-US"/>
-        </w:rPr>
-        <w:t xml:space="preserve"> checking the screen space projected </w:t>
-      </w:r>
-      <w:proofErr w:type="spellStart"/>
-      <w:r>
-        <w:rPr>
-          <w:lang w:val="en-US"/>
-        </w:rPr>
-        <w:t>occludee</w:t>
+    </w:p>
+    <w:p>
+      <w:pPr>
+        <w:pStyle w:val="Ttulo3"/>
+        <w:rPr>
+          <w:lang w:val="en-US"/>
+        </w:rPr>
+      </w:pPr>
+      <w:proofErr w:type="spellStart"/>
+      <w:r>
+        <w:rPr>
+          <w:lang w:val="en-US"/>
+        </w:rPr>
+        <w:t>Paralellizing</w:t>
+      </w:r>
+      <w:proofErr w:type="spellEnd"/>
+      <w:r>
+        <w:rPr>
+          <w:lang w:val="en-US"/>
+        </w:rPr>
+        <w:t xml:space="preserve"> Occlusion Culling</w:t>
+      </w:r>
+    </w:p>
+    <w:p>
+      <w:pPr>
+        <w:pStyle w:val="Ttulo4"/>
+        <w:rPr>
+          <w:lang w:val="en-US"/>
+        </w:rPr>
+      </w:pPr>
+      <w:r>
+        <w:rPr>
+          <w:lang w:val="en-US"/>
+        </w:rPr>
+        <w:t>Naive</w:t>
+      </w:r>
+    </w:p>
+    <w:p>
+      <w:pPr>
+        <w:pStyle w:val="Ttulo5"/>
+        <w:rPr>
+          <w:lang w:val="en-US"/>
+        </w:rPr>
+      </w:pPr>
+      <w:r>
+        <w:rPr>
+          <w:lang w:val="en-US"/>
+        </w:rPr>
+        <w:t xml:space="preserve">Overlap and depth test naïve implementation would require </w:t>
+      </w:r>
+      <w:proofErr w:type="spellStart"/>
+      <w:r>
+        <w:rPr>
+          <w:lang w:val="en-US"/>
+        </w:rPr>
+        <w:t>NxM</w:t>
+      </w:r>
+      <w:proofErr w:type="spellEnd"/>
+      <w:r>
+        <w:rPr>
+          <w:lang w:val="en-US"/>
+        </w:rPr>
+        <w:t xml:space="preserve"> texture access in a single </w:t>
+      </w:r>
+      <w:proofErr w:type="spellStart"/>
+      <w:r>
+        <w:rPr>
+          <w:lang w:val="en-US"/>
+        </w:rPr>
+        <w:t>shader</w:t>
+      </w:r>
+      <w:proofErr w:type="spellEnd"/>
+      <w:r>
+        <w:rPr>
+          <w:lang w:val="en-US"/>
+        </w:rPr>
+        <w:t xml:space="preserve"> execution.</w:t>
+      </w:r>
+    </w:p>
+    <w:p>
+      <w:pPr>
+        <w:pStyle w:val="Ttulo4"/>
+        <w:rPr>
+          <w:lang w:val="en-US"/>
+        </w:rPr>
+      </w:pPr>
+      <w:r>
+        <w:rPr>
+          <w:lang w:val="en-US"/>
+        </w:rPr>
+        <w:t>Occludee subdivision into Blocks</w:t>
+      </w:r>
+    </w:p>
+    <w:p>
+      <w:pPr>
+        <w:pStyle w:val="Ttulo5"/>
+        <w:rPr>
+          <w:lang w:val="en-US"/>
+        </w:rPr>
+      </w:pPr>
+      <w:r>
+        <w:rPr>
+          <w:lang w:val="en-US"/>
+        </w:rPr>
+        <w:t xml:space="preserve">To take advantage of the parallel architecture of the GPU, the texture lookups are split into </w:t>
+      </w:r>
+      <w:r>
+        <w:rPr>
+          <w:lang w:val="en-US"/>
+        </w:rPr>
+        <w:t>Block 8x8.</w:t>
+      </w:r>
+    </w:p>
+    <w:p>
+      <w:pPr>
+        <w:pStyle w:val="Ttulo5"/>
+        <w:rPr>
+          <w:lang w:val="en-US"/>
+        </w:rPr>
+      </w:pPr>
+      <w:r>
+        <w:rPr>
+          <w:lang w:val="en-US"/>
+        </w:rPr>
+        <w:t xml:space="preserve">Max 32 blocks per size. </w:t>
+      </w:r>
+      <w:proofErr w:type="spellStart"/>
+      <w:r>
+        <w:rPr>
+          <w:lang w:val="en-US"/>
+        </w:rPr>
+        <w:t>Otehrwise</w:t>
+      </w:r>
+      <w:proofErr w:type="spellEnd"/>
+      <w:r>
+        <w:rPr>
+          <w:lang w:val="en-US"/>
+        </w:rPr>
+        <w:t xml:space="preserve"> considered visible.</w:t>
+      </w:r>
+    </w:p>
+    <w:p>
+      <w:pPr>
+        <w:pStyle w:val="Ttulo5"/>
+        <w:rPr>
+          <w:lang w:val="en-US"/>
+        </w:rPr>
+      </w:pPr>
+      <w:r>
+        <w:rPr>
+          <w:lang w:val="en-US"/>
+        </w:rPr>
+        <w:t xml:space="preserve">Screen Quad is generated to execute compute </w:t>
+      </w:r>
+      <w:proofErr w:type="spellStart"/>
+      <w:r>
+        <w:rPr>
+          <w:lang w:val="en-US"/>
+        </w:rPr>
+        <w:t>shader</w:t>
+      </w:r>
+      <w:proofErr w:type="spellEnd"/>
+      <w:r>
+        <w:rPr>
+          <w:lang w:val="en-US"/>
+        </w:rPr>
+        <w:t xml:space="preserve"> and calculate the visibility of each block.</w:t>
+      </w:r>
+    </w:p>
+    <w:p>
+      <w:pPr>
+        <w:pStyle w:val="Ttulo5"/>
+        <w:rPr>
+          <w:lang w:val="en-US"/>
+        </w:rPr>
+      </w:pPr>
+      <w:r>
+        <w:rPr>
+          <w:lang w:val="en-US"/>
+        </w:rPr>
+        <w:lastRenderedPageBreak/>
+        <w:t xml:space="preserve">The position of the quad is </w:t>
+      </w:r>
+      <w:proofErr w:type="gramStart"/>
+      <w:r>
+        <w:rPr>
+          <w:lang w:val="en-US"/>
+        </w:rPr>
+        <w:t>important,</w:t>
+      </w:r>
+      <w:proofErr w:type="gramEnd"/>
+      <w:r>
+        <w:rPr>
+          <w:lang w:val="en-US"/>
+        </w:rPr>
+        <w:t xml:space="preserve"> the result will be </w:t>
+      </w:r>
+      <w:proofErr w:type="spellStart"/>
+      <w:r>
+        <w:rPr>
+          <w:lang w:val="en-US"/>
+        </w:rPr>
+        <w:t>rasterized</w:t>
+      </w:r>
+      <w:proofErr w:type="spellEnd"/>
+      <w:r>
+        <w:rPr>
+          <w:lang w:val="en-US"/>
+        </w:rPr>
+        <w:t xml:space="preserve"> in a carefully chosen region of the unreduced Visibility Map.</w:t>
+      </w:r>
+    </w:p>
+    <w:p>
+      <w:pPr>
+        <w:pStyle w:val="Ttulo5"/>
+        <w:rPr>
+          <w:lang w:val="en-US"/>
+        </w:rPr>
+      </w:pPr>
+      <w:proofErr w:type="spellStart"/>
+      <w:proofErr w:type="gramStart"/>
+      <w:r>
+        <w:rPr>
+          <w:lang w:val="en-US"/>
+        </w:rPr>
+        <w:t>Poner</w:t>
       </w:r>
       <w:proofErr w:type="spellEnd"/>
       <w:r>
@@ -5774,786 +6543,264 @@
         </w:rPr>
         <w:t xml:space="preserve"> </w:t>
       </w:r>
-      <w:r>
-        <w:rPr>
-          <w:lang w:val="en-US"/>
-        </w:rPr>
-        <w:t xml:space="preserve">conservative region against the </w:t>
-      </w:r>
-      <w:proofErr w:type="spellStart"/>
-      <w:r>
-        <w:rPr>
-          <w:lang w:val="en-US"/>
-        </w:rPr>
-        <w:t>occluder</w:t>
-      </w:r>
-      <w:proofErr w:type="spellEnd"/>
-      <w:r>
-        <w:rPr>
-          <w:lang w:val="en-US"/>
-        </w:rPr>
-        <w:t xml:space="preserve"> fusion represented by the Occlusion Map </w:t>
-      </w:r>
-    </w:p>
-    <w:p>
-      <w:pPr>
-        <w:rPr>
-          <w:lang w:val="en-US"/>
-        </w:rPr>
-      </w:pPr>
-    </w:p>
-    <w:p>
-      <w:pPr>
-        <w:autoSpaceDE w:val="0"/>
-        <w:autoSpaceDN w:val="0"/>
-        <w:adjustRightInd w:val="0"/>
-        <w:rPr>
-          <w:rFonts w:ascii="Times New Roman" w:hAnsi="Times New Roman"/>
-          <w:sz w:val="18"/>
-          <w:szCs w:val="18"/>
-          <w:lang w:val="en-US"/>
-        </w:rPr>
-      </w:pPr>
-      <w:r>
-        <w:rPr>
-          <w:rFonts w:ascii="Times New Roman" w:hAnsi="Times New Roman"/>
-          <w:sz w:val="18"/>
-          <w:szCs w:val="18"/>
-          <w:lang w:val="en-US"/>
-        </w:rPr>
-        <w:t>For each object in the viewing frustum, the algorithm conservatively</w:t>
-      </w:r>
-    </w:p>
-    <w:p>
-      <w:pPr>
-        <w:autoSpaceDE w:val="0"/>
-        <w:autoSpaceDN w:val="0"/>
-        <w:adjustRightInd w:val="0"/>
-        <w:rPr>
-          <w:rFonts w:ascii="Times New Roman" w:hAnsi="Times New Roman"/>
-          <w:sz w:val="18"/>
-          <w:szCs w:val="18"/>
-          <w:lang w:val="en-US"/>
-        </w:rPr>
-      </w:pPr>
+      <w:proofErr w:type="spellStart"/>
+      <w:r>
+        <w:rPr>
+          <w:lang w:val="en-US"/>
+        </w:rPr>
+        <w:t>Pseudocodigo</w:t>
+      </w:r>
+      <w:proofErr w:type="spellEnd"/>
+      <w:r>
+        <w:rPr>
+          <w:lang w:val="en-US"/>
+        </w:rPr>
+        <w:t>.</w:t>
+      </w:r>
+      <w:proofErr w:type="gramEnd"/>
+    </w:p>
+    <w:p>
+      <w:pPr>
+        <w:pStyle w:val="Ttulo5"/>
+        <w:rPr>
+          <w:lang w:val="en-US"/>
+        </w:rPr>
+      </w:pPr>
+      <w:r>
+        <w:rPr>
+          <w:lang w:val="en-US"/>
+        </w:rPr>
+        <w:t xml:space="preserve">What happens if occludee is less than 32x32 </w:t>
+      </w:r>
       <w:proofErr w:type="gramStart"/>
       <w:r>
         <w:rPr>
-          <w:rFonts w:ascii="Times New Roman" w:hAnsi="Times New Roman"/>
-          <w:sz w:val="18"/>
-          <w:szCs w:val="18"/>
-          <w:lang w:val="en-US"/>
-        </w:rPr>
-        <w:t>approximates</w:t>
+          <w:lang w:val="en-US"/>
+        </w:rPr>
+        <w:t>blocks.</w:t>
       </w:r>
       <w:proofErr w:type="gramEnd"/>
-      <w:r>
-        <w:rPr>
-          <w:rFonts w:ascii="Times New Roman" w:hAnsi="Times New Roman"/>
-          <w:sz w:val="18"/>
-          <w:szCs w:val="18"/>
-          <w:lang w:val="en-US"/>
-        </w:rPr>
-        <w:t xml:space="preserve"> its projection with a screen-</w:t>
-      </w:r>
-      <w:proofErr w:type="spellStart"/>
-      <w:r>
-        <w:rPr>
-          <w:rFonts w:ascii="Times New Roman" w:hAnsi="Times New Roman"/>
-          <w:sz w:val="18"/>
-          <w:szCs w:val="18"/>
-          <w:lang w:val="en-US"/>
-        </w:rPr>
-        <w:t>spacebounding</w:t>
-      </w:r>
-      <w:proofErr w:type="spellEnd"/>
-    </w:p>
-    <w:p>
-      <w:pPr>
-        <w:autoSpaceDE w:val="0"/>
-        <w:autoSpaceDN w:val="0"/>
-        <w:adjustRightInd w:val="0"/>
-        <w:rPr>
-          <w:rFonts w:ascii="Times New Roman" w:hAnsi="Times New Roman"/>
-          <w:sz w:val="18"/>
-          <w:szCs w:val="18"/>
+    </w:p>
+    <w:p>
+      <w:pPr>
+        <w:pStyle w:val="Ttulo5"/>
+      </w:pPr>
+      <w:r>
+        <w:t xml:space="preserve">Diagrama de </w:t>
+      </w:r>
+      <w:proofErr w:type="spellStart"/>
+      <w:r>
+        <w:t>Unreduced</w:t>
+      </w:r>
+      <w:proofErr w:type="spellEnd"/>
+      <w:r>
+        <w:t xml:space="preserve"> </w:t>
+      </w:r>
+      <w:proofErr w:type="spellStart"/>
+      <w:r>
+        <w:t>Visilibity</w:t>
+      </w:r>
+      <w:proofErr w:type="spellEnd"/>
+      <w:r>
+        <w:t xml:space="preserve"> Map.</w:t>
+      </w:r>
+    </w:p>
+    <w:p>
+      <w:pPr>
+        <w:pStyle w:val="Ttulo4"/>
+        <w:rPr>
+          <w:lang w:val="en-US"/>
+        </w:rPr>
+      </w:pPr>
+      <w:r>
+        <w:rPr>
+          <w:lang w:val="en-US"/>
+        </w:rPr>
+        <w:t>Reducing visibility Blocks in each block</w:t>
+      </w:r>
+    </w:p>
+    <w:p>
+      <w:pPr>
+        <w:pStyle w:val="Ttulo5"/>
+        <w:rPr>
+          <w:lang w:val="en-US"/>
+        </w:rPr>
+      </w:pPr>
+      <w:r>
+        <w:rPr>
+          <w:lang w:val="en-US"/>
+        </w:rPr>
+        <w:t xml:space="preserve">To reduce the result of each block of </w:t>
+      </w:r>
+      <w:proofErr w:type="spellStart"/>
+      <w:r>
+        <w:rPr>
+          <w:lang w:val="en-US"/>
+        </w:rPr>
+        <w:t>coccluder</w:t>
+      </w:r>
+      <w:proofErr w:type="spellEnd"/>
+      <w:r>
+        <w:rPr>
+          <w:lang w:val="en-US"/>
+        </w:rPr>
+        <w:t xml:space="preserve"> into a single visibility result we need to reduce.</w:t>
+      </w:r>
+    </w:p>
+    <w:p>
+      <w:pPr>
+        <w:pStyle w:val="Ttulo5"/>
+        <w:rPr>
           <w:lang w:val="en-US"/>
         </w:rPr>
       </w:pPr>
       <w:proofErr w:type="gramStart"/>
       <w:r>
         <w:rPr>
-          <w:rFonts w:ascii="Times New Roman" w:hAnsi="Times New Roman"/>
-          <w:sz w:val="18"/>
-          <w:szCs w:val="18"/>
-          <w:lang w:val="en-US"/>
-        </w:rPr>
-        <w:t>rectangle</w:t>
+          <w:lang w:val="en-US"/>
+        </w:rPr>
+        <w:t>Using separable filters.</w:t>
       </w:r>
       <w:proofErr w:type="gramEnd"/>
       <w:r>
         <w:rPr>
-          <w:rFonts w:ascii="Times New Roman" w:hAnsi="Times New Roman"/>
-          <w:sz w:val="18"/>
-          <w:szCs w:val="18"/>
-          <w:lang w:val="en-US"/>
-        </w:rPr>
-        <w:t xml:space="preserve"> of its bounding box. This rectangle covers a superset</w:t>
-      </w:r>
-    </w:p>
-    <w:p>
-      <w:pPr>
-        <w:autoSpaceDE w:val="0"/>
-        <w:autoSpaceDN w:val="0"/>
-        <w:adjustRightInd w:val="0"/>
-        <w:rPr>
-          <w:rFonts w:ascii="Times New Roman" w:hAnsi="Times New Roman"/>
-          <w:sz w:val="18"/>
-          <w:szCs w:val="18"/>
+          <w:lang w:val="en-US"/>
+        </w:rPr>
+        <w:t xml:space="preserve"> </w:t>
+      </w:r>
+      <w:r>
+        <w:rPr>
+          <w:lang w:val="en-US"/>
+        </w:rPr>
+        <w:t xml:space="preserve">Max </w:t>
+      </w:r>
+      <w:r>
+        <w:rPr>
+          <w:lang w:val="en-US"/>
+        </w:rPr>
+        <w:t>Two passes of 32x32.</w:t>
+      </w:r>
+      <w:r>
+        <w:rPr>
+          <w:lang w:val="en-US"/>
+        </w:rPr>
+        <w:t xml:space="preserve"> </w:t>
+      </w:r>
+    </w:p>
+    <w:p>
+      <w:pPr>
+        <w:pStyle w:val="Ttulo2"/>
+        <w:rPr>
+          <w:lang w:val="en-US"/>
+        </w:rPr>
+      </w:pPr>
+      <w:r>
+        <w:rPr>
+          <w:lang w:val="en-US"/>
+        </w:rPr>
+        <w:t>Vertex Discard</w:t>
+      </w:r>
+    </w:p>
+    <w:p>
+      <w:pPr>
+        <w:rPr>
+          <w:lang w:val="en-US"/>
+        </w:rPr>
+      </w:pPr>
+      <w:r>
+        <w:rPr>
+          <w:lang w:val="en-US"/>
+        </w:rPr>
+        <w:t>After the visibility test has been performed, the result texture now contains for every occludee a value that indicates if it has been identified as occluded or potentially visible.</w:t>
+      </w:r>
+    </w:p>
+    <w:p>
+      <w:pPr>
+        <w:rPr>
+          <w:lang w:val="en-US"/>
+        </w:rPr>
+      </w:pPr>
+      <w:r>
+        <w:rPr>
+          <w:lang w:val="en-US"/>
+        </w:rPr>
+        <w:t>This result texture could be requested by the CPU and then treated there, however this will produce a stalling effect on the GPU while it sends the results back. To address this issue, we propose the asynchronous mechanism where the CPU doesn´t need the results of the visibility test. In this case the CPU always performs the draw calls for all the geometry that is potentially visible (i.e. passed frustum culling, portal culling, PVS, etc), and the GPU is responsible of discarding the occluded geometry based on the Visibility Result Texture.</w:t>
+      </w:r>
+    </w:p>
+    <w:p>
+      <w:pPr>
+        <w:rPr>
+          <w:lang w:val="en-US"/>
+        </w:rPr>
+      </w:pPr>
+    </w:p>
+    <w:p>
+      <w:pPr>
+        <w:pStyle w:val="Ttulo3"/>
+        <w:rPr>
+          <w:lang w:val="en-US"/>
         </w:rPr>
       </w:pPr>
       <w:proofErr w:type="gramStart"/>
       <w:r>
         <w:rPr>
-          <w:rFonts w:ascii="Times New Roman" w:hAnsi="Times New Roman"/>
-          <w:sz w:val="18"/>
-          <w:szCs w:val="18"/>
-          <w:lang w:val="en-US"/>
-        </w:rPr>
-        <w:t>of</w:t>
+          <w:lang w:val="en-US"/>
+        </w:rPr>
+        <w:t xml:space="preserve">Using result of </w:t>
+      </w:r>
+      <w:proofErr w:type="spellStart"/>
+      <w:r>
+        <w:rPr>
+          <w:lang w:val="en-US"/>
+        </w:rPr>
+        <w:t>Visility</w:t>
+      </w:r>
+      <w:proofErr w:type="spellEnd"/>
+      <w:r>
+        <w:rPr>
+          <w:lang w:val="en-US"/>
+        </w:rPr>
+        <w:t xml:space="preserve"> Map.</w:t>
       </w:r>
       <w:proofErr w:type="gramEnd"/>
-      <w:r>
-        <w:rPr>
-          <w:rFonts w:ascii="Times New Roman" w:hAnsi="Times New Roman"/>
-          <w:sz w:val="18"/>
-          <w:szCs w:val="18"/>
-          <w:lang w:val="en-US"/>
-        </w:rPr>
-        <w:t xml:space="preserve"> the pixels covered by the actual object. </w:t>
-      </w:r>
-      <w:proofErr w:type="spellStart"/>
-      <w:r>
-        <w:rPr>
-          <w:rFonts w:ascii="Times New Roman" w:hAnsi="Times New Roman"/>
-          <w:sz w:val="18"/>
-          <w:szCs w:val="18"/>
-        </w:rPr>
-        <w:t>The</w:t>
-      </w:r>
-      <w:proofErr w:type="spellEnd"/>
-      <w:r>
-        <w:rPr>
-          <w:rFonts w:ascii="Times New Roman" w:hAnsi="Times New Roman"/>
-          <w:sz w:val="18"/>
-          <w:szCs w:val="18"/>
-        </w:rPr>
+    </w:p>
+    <w:p>
+      <w:pPr>
+        <w:pStyle w:val="Ttulo3"/>
+      </w:pPr>
+      <w:r>
+        <w:t xml:space="preserve">Poner </w:t>
+      </w:r>
+      <w:proofErr w:type="spellStart"/>
+      <w:r>
+        <w:t>Pseudocodigo</w:t>
+      </w:r>
+      <w:proofErr w:type="spellEnd"/>
+      <w:r>
+        <w:t xml:space="preserve"> del </w:t>
+      </w:r>
+      <w:proofErr w:type="spellStart"/>
+      <w:r>
+        <w:t>cull</w:t>
+      </w:r>
+      <w:proofErr w:type="spellEnd"/>
+      <w:r>
+        <w:t xml:space="preserve"> y el </w:t>
+      </w:r>
+      <w:proofErr w:type="spellStart"/>
+      <w:r>
+        <w:t>transform</w:t>
+      </w:r>
+      <w:proofErr w:type="spellEnd"/>
+      <w:r>
         <w:t xml:space="preserve"> </w:t>
       </w:r>
       <w:proofErr w:type="spellStart"/>
       <w:r>
-        <w:rPr>
-          <w:rFonts w:ascii="Times New Roman" w:hAnsi="Times New Roman"/>
-          <w:sz w:val="18"/>
-          <w:szCs w:val="18"/>
-        </w:rPr>
-        <w:t>extremal</w:t>
-      </w:r>
-      <w:proofErr w:type="spellEnd"/>
-      <w:r>
-        <w:rPr>
-          <w:rFonts w:ascii="Times New Roman" w:hAnsi="Times New Roman"/>
-          <w:sz w:val="18"/>
-          <w:szCs w:val="18"/>
-        </w:rPr>
-        <w:t xml:space="preserve"> </w:t>
-      </w:r>
-      <w:proofErr w:type="spellStart"/>
-      <w:r>
-        <w:rPr>
-          <w:rFonts w:ascii="Times New Roman" w:hAnsi="Times New Roman"/>
-          <w:sz w:val="18"/>
-          <w:szCs w:val="18"/>
-        </w:rPr>
-        <w:t>values</w:t>
-      </w:r>
-      <w:proofErr w:type="spellEnd"/>
-    </w:p>
-    <w:p>
-      <w:pPr>
-        <w:rPr>
-          <w:lang w:val="en-US"/>
-        </w:rPr>
-      </w:pPr>
-      <w:proofErr w:type="gramStart"/>
-      <w:r>
-        <w:rPr>
-          <w:rFonts w:ascii="Times New Roman" w:hAnsi="Times New Roman"/>
-          <w:sz w:val="18"/>
-          <w:szCs w:val="18"/>
-          <w:lang w:val="en-US"/>
-        </w:rPr>
-        <w:t>of</w:t>
-      </w:r>
-      <w:proofErr w:type="gramEnd"/>
-      <w:r>
-        <w:rPr>
-          <w:rFonts w:ascii="Times New Roman" w:hAnsi="Times New Roman"/>
-          <w:sz w:val="18"/>
-          <w:szCs w:val="18"/>
-          <w:lang w:val="en-US"/>
-        </w:rPr>
-        <w:t xml:space="preserve"> the bounding rectangle are computed by projecting the corners</w:t>
-      </w:r>
-    </w:p>
-    <w:p>
-      <w:pPr>
-        <w:pStyle w:val="Ttulo3"/>
-        <w:rPr>
-          <w:lang w:val="en-US"/>
-        </w:rPr>
-      </w:pPr>
-      <w:r>
-        <w:rPr>
-          <w:lang w:val="en-US"/>
-        </w:rPr>
-        <w:t>Need to perform Overlap and depth test.</w:t>
-      </w:r>
-    </w:p>
-    <w:p>
-      <w:pPr>
-        <w:pStyle w:val="Ttulo3"/>
-        <w:rPr>
-          <w:lang w:val="en-US"/>
-        </w:rPr>
-      </w:pPr>
-      <w:proofErr w:type="gramStart"/>
-      <w:r>
-        <w:rPr>
-          <w:lang w:val="en-US"/>
-        </w:rPr>
-        <w:t xml:space="preserve">To get the </w:t>
-      </w:r>
-      <w:proofErr w:type="spellStart"/>
-      <w:r>
-        <w:rPr>
-          <w:lang w:val="en-US"/>
-        </w:rPr>
-        <w:t>occludee</w:t>
-      </w:r>
-      <w:proofErr w:type="spellEnd"/>
-      <w:r>
-        <w:rPr>
-          <w:lang w:val="en-US"/>
-        </w:rPr>
-        <w:t xml:space="preserve"> bounding rectangle project in 2D screen space.</w:t>
-      </w:r>
-      <w:proofErr w:type="gramEnd"/>
-    </w:p>
-    <w:p>
-      <w:pPr>
-        <w:pStyle w:val="Ttulo3"/>
-        <w:rPr>
-          <w:lang w:val="en-US"/>
-        </w:rPr>
-      </w:pPr>
-      <w:proofErr w:type="spellStart"/>
-      <w:r>
-        <w:rPr>
-          <w:lang w:val="en-US"/>
-        </w:rPr>
-        <w:t>Paralellizing</w:t>
-      </w:r>
-      <w:proofErr w:type="spellEnd"/>
-      <w:r>
-        <w:rPr>
-          <w:lang w:val="en-US"/>
-        </w:rPr>
-        <w:t xml:space="preserve"> Occlusion Culling</w:t>
-      </w:r>
-    </w:p>
-    <w:p>
-      <w:pPr>
-        <w:pStyle w:val="Ttulo4"/>
-        <w:rPr>
-          <w:lang w:val="en-US"/>
-        </w:rPr>
-      </w:pPr>
-      <w:r>
-        <w:rPr>
-          <w:lang w:val="en-US"/>
-        </w:rPr>
-        <w:t>Naive</w:t>
-      </w:r>
-    </w:p>
-    <w:p>
-      <w:pPr>
-        <w:pStyle w:val="Ttulo5"/>
-        <w:rPr>
-          <w:lang w:val="en-US"/>
-        </w:rPr>
-      </w:pPr>
-      <w:r>
-        <w:rPr>
-          <w:lang w:val="en-US"/>
-        </w:rPr>
-        <w:t xml:space="preserve">Overlap and depth test naïve implementation would require </w:t>
-      </w:r>
-      <w:proofErr w:type="spellStart"/>
-      <w:r>
-        <w:rPr>
-          <w:lang w:val="en-US"/>
-        </w:rPr>
-        <w:t>NxM</w:t>
-      </w:r>
-      <w:proofErr w:type="spellEnd"/>
-      <w:r>
-        <w:rPr>
-          <w:lang w:val="en-US"/>
-        </w:rPr>
-        <w:t xml:space="preserve"> texture access in a single </w:t>
-      </w:r>
-      <w:proofErr w:type="spellStart"/>
-      <w:r>
-        <w:rPr>
-          <w:lang w:val="en-US"/>
-        </w:rPr>
-        <w:t>shader</w:t>
-      </w:r>
-      <w:proofErr w:type="spellEnd"/>
-      <w:r>
-        <w:rPr>
-          <w:lang w:val="en-US"/>
-        </w:rPr>
-        <w:t xml:space="preserve"> execution.</w:t>
-      </w:r>
-    </w:p>
-    <w:p>
-      <w:pPr>
-        <w:pStyle w:val="Ttulo4"/>
-        <w:rPr>
-          <w:lang w:val="en-US"/>
-        </w:rPr>
-      </w:pPr>
-      <w:proofErr w:type="spellStart"/>
-      <w:r>
-        <w:rPr>
-          <w:lang w:val="en-US"/>
-        </w:rPr>
-        <w:t>Occludee</w:t>
-      </w:r>
-      <w:proofErr w:type="spellEnd"/>
-      <w:r>
-        <w:rPr>
-          <w:lang w:val="en-US"/>
-        </w:rPr>
-        <w:t xml:space="preserve"> subdivision into Blocks</w:t>
-      </w:r>
-    </w:p>
-    <w:p>
-      <w:pPr>
-        <w:pStyle w:val="Ttulo5"/>
-        <w:rPr>
-          <w:lang w:val="en-US"/>
-        </w:rPr>
-      </w:pPr>
-      <w:r>
-        <w:rPr>
-          <w:lang w:val="en-US"/>
-        </w:rPr>
-        <w:t xml:space="preserve">To take advantage of the parallel architecture of the GPU, the texture lookups are split into </w:t>
-      </w:r>
-      <w:r>
-        <w:rPr>
-          <w:lang w:val="en-US"/>
-        </w:rPr>
-        <w:t>Block 8x8.</w:t>
-      </w:r>
-    </w:p>
-    <w:p>
-      <w:pPr>
-        <w:pStyle w:val="Ttulo5"/>
-        <w:rPr>
-          <w:lang w:val="en-US"/>
-        </w:rPr>
-      </w:pPr>
-      <w:r>
-        <w:rPr>
-          <w:lang w:val="en-US"/>
-        </w:rPr>
-        <w:t xml:space="preserve">Max 32 blocks per size. </w:t>
-      </w:r>
-      <w:proofErr w:type="spellStart"/>
-      <w:r>
-        <w:rPr>
-          <w:lang w:val="en-US"/>
-        </w:rPr>
-        <w:t>Otehrwise</w:t>
-      </w:r>
-      <w:proofErr w:type="spellEnd"/>
-      <w:r>
-        <w:rPr>
-          <w:lang w:val="en-US"/>
-        </w:rPr>
-        <w:t xml:space="preserve"> considered visible.</w:t>
-      </w:r>
-    </w:p>
-    <w:p>
-      <w:pPr>
-        <w:pStyle w:val="Ttulo5"/>
-        <w:rPr>
-          <w:lang w:val="en-US"/>
-        </w:rPr>
-      </w:pPr>
-      <w:r>
-        <w:rPr>
-          <w:lang w:val="en-US"/>
-        </w:rPr>
-        <w:lastRenderedPageBreak/>
-        <w:t xml:space="preserve">Screen Quad is generated to execute compute </w:t>
-      </w:r>
-      <w:proofErr w:type="spellStart"/>
-      <w:r>
-        <w:rPr>
-          <w:lang w:val="en-US"/>
-        </w:rPr>
-        <w:t>shader</w:t>
-      </w:r>
-      <w:proofErr w:type="spellEnd"/>
-      <w:r>
-        <w:rPr>
-          <w:lang w:val="en-US"/>
-        </w:rPr>
-        <w:t xml:space="preserve"> and calculate the visibility of each block.</w:t>
-      </w:r>
-    </w:p>
-    <w:p>
-      <w:pPr>
-        <w:pStyle w:val="Ttulo5"/>
-        <w:rPr>
-          <w:lang w:val="en-US"/>
-        </w:rPr>
-      </w:pPr>
-      <w:r>
-        <w:rPr>
-          <w:lang w:val="en-US"/>
-        </w:rPr>
-        <w:t xml:space="preserve">The position of the quad is </w:t>
-      </w:r>
-      <w:proofErr w:type="gramStart"/>
-      <w:r>
-        <w:rPr>
-          <w:lang w:val="en-US"/>
-        </w:rPr>
-        <w:t>important,</w:t>
-      </w:r>
-      <w:proofErr w:type="gramEnd"/>
-      <w:r>
-        <w:rPr>
-          <w:lang w:val="en-US"/>
-        </w:rPr>
-        <w:t xml:space="preserve"> the result will be </w:t>
-      </w:r>
-      <w:proofErr w:type="spellStart"/>
-      <w:r>
-        <w:rPr>
-          <w:lang w:val="en-US"/>
-        </w:rPr>
-        <w:t>rasterized</w:t>
-      </w:r>
-      <w:proofErr w:type="spellEnd"/>
-      <w:r>
-        <w:rPr>
-          <w:lang w:val="en-US"/>
-        </w:rPr>
-        <w:t xml:space="preserve"> in a carefully chosen region of the unreduced Visibility Map.</w:t>
-      </w:r>
-    </w:p>
-    <w:p>
-      <w:pPr>
-        <w:pStyle w:val="Ttulo5"/>
-        <w:rPr>
-          <w:lang w:val="en-US"/>
-        </w:rPr>
-      </w:pPr>
-      <w:proofErr w:type="spellStart"/>
-      <w:proofErr w:type="gramStart"/>
-      <w:r>
-        <w:rPr>
-          <w:lang w:val="en-US"/>
-        </w:rPr>
-        <w:t>Poner</w:t>
-      </w:r>
-      <w:proofErr w:type="spellEnd"/>
-      <w:r>
-        <w:rPr>
-          <w:lang w:val="en-US"/>
-        </w:rPr>
-        <w:t xml:space="preserve"> </w:t>
-      </w:r>
-      <w:proofErr w:type="spellStart"/>
-      <w:r>
-        <w:rPr>
-          <w:lang w:val="en-US"/>
-        </w:rPr>
-        <w:t>Pseudocodigo</w:t>
-      </w:r>
-      <w:proofErr w:type="spellEnd"/>
-      <w:r>
-        <w:rPr>
-          <w:lang w:val="en-US"/>
-        </w:rPr>
-        <w:t>.</w:t>
-      </w:r>
-      <w:proofErr w:type="gramEnd"/>
-    </w:p>
-    <w:p>
-      <w:pPr>
-        <w:pStyle w:val="Ttulo5"/>
-        <w:rPr>
-          <w:lang w:val="en-US"/>
-        </w:rPr>
-      </w:pPr>
-      <w:r>
-        <w:rPr>
-          <w:lang w:val="en-US"/>
-        </w:rPr>
-        <w:t xml:space="preserve">What happens if </w:t>
-      </w:r>
-      <w:proofErr w:type="spellStart"/>
-      <w:r>
-        <w:rPr>
-          <w:lang w:val="en-US"/>
-        </w:rPr>
-        <w:t>occludee</w:t>
-      </w:r>
-      <w:proofErr w:type="spellEnd"/>
-      <w:r>
-        <w:rPr>
-          <w:lang w:val="en-US"/>
-        </w:rPr>
-        <w:t xml:space="preserve"> is less than 32x32 </w:t>
-      </w:r>
-      <w:proofErr w:type="gramStart"/>
-      <w:r>
-        <w:rPr>
-          <w:lang w:val="en-US"/>
-        </w:rPr>
-        <w:t>blocks.</w:t>
-      </w:r>
-      <w:proofErr w:type="gramEnd"/>
-    </w:p>
-    <w:p>
-      <w:pPr>
-        <w:pStyle w:val="Ttulo5"/>
-      </w:pPr>
-      <w:r>
-        <w:t xml:space="preserve">Diagrama de </w:t>
-      </w:r>
-      <w:proofErr w:type="spellStart"/>
-      <w:r>
-        <w:t>Unreduced</w:t>
-      </w:r>
-      <w:proofErr w:type="spellEnd"/>
-      <w:r>
-        <w:t xml:space="preserve"> </w:t>
-      </w:r>
-      <w:proofErr w:type="spellStart"/>
-      <w:r>
-        <w:t>Visilibity</w:t>
-      </w:r>
-      <w:proofErr w:type="spellEnd"/>
-      <w:r>
-        <w:t xml:space="preserve"> Map.</w:t>
-      </w:r>
-    </w:p>
-    <w:p>
-      <w:pPr>
-        <w:pStyle w:val="Ttulo4"/>
-        <w:rPr>
-          <w:lang w:val="en-US"/>
-        </w:rPr>
-      </w:pPr>
-      <w:r>
-        <w:rPr>
-          <w:lang w:val="en-US"/>
-        </w:rPr>
-        <w:t>Reducing visibility Blocks in each block</w:t>
-      </w:r>
-    </w:p>
-    <w:p>
-      <w:pPr>
-        <w:pStyle w:val="Ttulo5"/>
-        <w:rPr>
-          <w:lang w:val="en-US"/>
-        </w:rPr>
-      </w:pPr>
-      <w:r>
-        <w:rPr>
-          <w:lang w:val="en-US"/>
-        </w:rPr>
-        <w:t xml:space="preserve">To reduce the result of each block of </w:t>
-      </w:r>
-      <w:proofErr w:type="spellStart"/>
-      <w:r>
-        <w:rPr>
-          <w:lang w:val="en-US"/>
-        </w:rPr>
-        <w:t>coccluder</w:t>
-      </w:r>
-      <w:proofErr w:type="spellEnd"/>
-      <w:r>
-        <w:rPr>
-          <w:lang w:val="en-US"/>
-        </w:rPr>
-        <w:t xml:space="preserve"> into a single visibility result we need to reduce.</w:t>
-      </w:r>
-    </w:p>
-    <w:p>
-      <w:pPr>
-        <w:pStyle w:val="Ttulo5"/>
-        <w:rPr>
-          <w:lang w:val="en-US"/>
-        </w:rPr>
-      </w:pPr>
-      <w:proofErr w:type="gramStart"/>
-      <w:r>
-        <w:rPr>
-          <w:lang w:val="en-US"/>
-        </w:rPr>
-        <w:t>Using separable filters.</w:t>
-      </w:r>
-      <w:proofErr w:type="gramEnd"/>
-      <w:r>
-        <w:rPr>
-          <w:lang w:val="en-US"/>
-        </w:rPr>
-        <w:t xml:space="preserve"> </w:t>
-      </w:r>
-      <w:r>
-        <w:rPr>
-          <w:lang w:val="en-US"/>
-        </w:rPr>
-        <w:t xml:space="preserve">Max </w:t>
-      </w:r>
-      <w:r>
-        <w:rPr>
-          <w:lang w:val="en-US"/>
-        </w:rPr>
-        <w:t>Two passes of 32x32.</w:t>
-      </w:r>
-      <w:r>
-        <w:rPr>
-          <w:lang w:val="en-US"/>
-        </w:rPr>
-        <w:t xml:space="preserve"> </w:t>
-      </w:r>
-    </w:p>
-    <w:p>
-      <w:pPr>
-        <w:pStyle w:val="Ttulo2"/>
-        <w:rPr>
-          <w:lang w:val="en-US"/>
-        </w:rPr>
-      </w:pPr>
-      <w:r>
-        <w:rPr>
-          <w:lang w:val="en-US"/>
-        </w:rPr>
-        <w:t>Vertex Discard</w:t>
-      </w:r>
-    </w:p>
-    <w:p>
-      <w:pPr>
-        <w:pStyle w:val="Ttulo3"/>
-        <w:rPr>
-          <w:lang w:val="en-US"/>
-        </w:rPr>
-      </w:pPr>
-      <w:proofErr w:type="gramStart"/>
-      <w:r>
-        <w:rPr>
-          <w:lang w:val="en-US"/>
-        </w:rPr>
-        <w:t xml:space="preserve">Using result of </w:t>
-      </w:r>
-      <w:proofErr w:type="spellStart"/>
-      <w:r>
-        <w:rPr>
-          <w:lang w:val="en-US"/>
-        </w:rPr>
-        <w:t>Visility</w:t>
-      </w:r>
-      <w:proofErr w:type="spellEnd"/>
-      <w:r>
-        <w:rPr>
-          <w:lang w:val="en-US"/>
-        </w:rPr>
-        <w:t xml:space="preserve"> Map.</w:t>
-      </w:r>
-      <w:proofErr w:type="gramEnd"/>
-    </w:p>
-    <w:p>
-      <w:pPr>
-        <w:pStyle w:val="Ttulo3"/>
-        <w:rPr>
-          <w:lang w:val="en-US"/>
-        </w:rPr>
-      </w:pPr>
-      <w:proofErr w:type="spellStart"/>
-      <w:r>
-        <w:rPr>
-          <w:lang w:val="en-US"/>
-        </w:rPr>
-        <w:t>Poner</w:t>
-      </w:r>
-      <w:proofErr w:type="spellEnd"/>
-      <w:r>
-        <w:rPr>
-          <w:lang w:val="en-US"/>
-        </w:rPr>
-        <w:t xml:space="preserve"> </w:t>
-      </w:r>
-      <w:proofErr w:type="spellStart"/>
-      <w:r>
-        <w:rPr>
-          <w:lang w:val="en-US"/>
-        </w:rPr>
-        <w:t>Pseudocodigo</w:t>
-      </w:r>
-      <w:proofErr w:type="spellEnd"/>
-      <w:r>
-        <w:rPr>
-          <w:lang w:val="en-US"/>
-        </w:rPr>
-        <w:t xml:space="preserve"> </w:t>
-      </w:r>
-      <w:proofErr w:type="gramStart"/>
-      <w:r>
-        <w:rPr>
-          <w:lang w:val="en-US"/>
-        </w:rPr>
-        <w:t>del</w:t>
-      </w:r>
-      <w:proofErr w:type="gramEnd"/>
-      <w:r>
-        <w:rPr>
-          <w:lang w:val="en-US"/>
-        </w:rPr>
-        <w:t xml:space="preserve"> cull y el transform </w:t>
-      </w:r>
-      <w:proofErr w:type="spellStart"/>
-      <w:r>
-        <w:rPr>
-          <w:lang w:val="en-US"/>
-        </w:rPr>
         <w:t>comun</w:t>
       </w:r>
       <w:proofErr w:type="spellEnd"/>
       <w:r>
-        <w:rPr>
-          <w:lang w:val="en-US"/>
-        </w:rPr>
         <w:t>.</w:t>
       </w:r>
     </w:p>
@@ -6863,6 +7110,7 @@
         <w:rPr>
           <w:lang w:val="en-US" w:eastAsia="es-ES"/>
         </w:rPr>
+        <w:lastRenderedPageBreak/>
         <w:t xml:space="preserve">This metric allows us to see the percent of </w:t>
       </w:r>
       <w:r>
@@ -6985,7 +7233,6 @@
         <w:rPr>
           <w:noProof/>
         </w:rPr>
-        <w:lastRenderedPageBreak/>
         <w:drawing>
           <wp:inline distT="0" distB="0" distL="0" distR="0">
             <wp:extent cx="5400040" cy="2460625"/>
@@ -7191,29 +7438,521 @@
     <w:p>
       <w:pPr>
         <w:pStyle w:val="Ttulo3"/>
-      </w:pPr>
-      <w:r>
-        <w:t xml:space="preserve">Como integrar con </w:t>
-      </w:r>
-      <w:proofErr w:type="spellStart"/>
-      <w:r>
-        <w:t>existing</w:t>
-      </w:r>
-      <w:proofErr w:type="spellEnd"/>
-      <w:r>
-        <w:t xml:space="preserve"> rendering </w:t>
-      </w:r>
-      <w:proofErr w:type="spellStart"/>
-      <w:r>
-        <w:t>frameworks</w:t>
-      </w:r>
-      <w:proofErr w:type="spellEnd"/>
-      <w:r>
+        <w:rPr>
+          <w:lang w:val="en-US"/>
+        </w:rPr>
+      </w:pPr>
+      <w:r>
+        <w:rPr>
+          <w:lang w:val="en-US"/>
+        </w:rPr>
+        <w:t xml:space="preserve">Como </w:t>
+      </w:r>
+      <w:proofErr w:type="spellStart"/>
+      <w:r>
+        <w:rPr>
+          <w:lang w:val="en-US"/>
+        </w:rPr>
+        <w:t>integrar</w:t>
+      </w:r>
+      <w:proofErr w:type="spellEnd"/>
+      <w:r>
+        <w:rPr>
+          <w:lang w:val="en-US"/>
+        </w:rPr>
+        <w:t xml:space="preserve"> con </w:t>
+      </w:r>
+      <w:r>
+        <w:rPr>
+          <w:lang w:val="en-US"/>
+        </w:rPr>
+        <w:t>existing rendering frameworks.</w:t>
+      </w:r>
+    </w:p>
+    <w:p>
+      <w:pPr>
+        <w:pStyle w:val="Ttulo1"/>
+        <w:rPr>
+          <w:lang w:val="en-US"/>
+        </w:rPr>
+      </w:pPr>
+      <w:r>
+        <w:rPr>
+          <w:lang w:val="en-US"/>
+        </w:rPr>
+        <w:t>Future work</w:t>
+      </w:r>
+    </w:p>
+    <w:p>
+      <w:pPr>
+        <w:pStyle w:val="Ttulo2"/>
+        <w:rPr>
+          <w:lang w:val="en-US"/>
+        </w:rPr>
+      </w:pPr>
+      <w:proofErr w:type="gramStart"/>
+      <w:r>
+        <w:rPr>
+          <w:lang w:val="en-US"/>
+        </w:rPr>
+        <w:t>Compressing Z Buffer to reduce visibility texture lookups.</w:t>
+      </w:r>
+      <w:proofErr w:type="gramEnd"/>
+    </w:p>
+    <w:p>
+      <w:pPr>
+        <w:pStyle w:val="Ttulo2"/>
+        <w:rPr>
+          <w:lang w:val="en-US"/>
+        </w:rPr>
+      </w:pPr>
+      <w:r>
+        <w:rPr>
+          <w:lang w:val="en-US"/>
+        </w:rPr>
+        <w:t xml:space="preserve">Overcome 32x32 block limitation for large screen space </w:t>
+      </w:r>
+      <w:proofErr w:type="spellStart"/>
+      <w:r>
+        <w:rPr>
+          <w:lang w:val="en-US"/>
+        </w:rPr>
+        <w:t>occludeers</w:t>
+      </w:r>
+      <w:proofErr w:type="spellEnd"/>
+      <w:proofErr w:type="gramStart"/>
+      <w:r>
+        <w:rPr>
+          <w:lang w:val="en-US"/>
+        </w:rPr>
+        <w:t>.(</w:t>
+      </w:r>
+      <w:proofErr w:type="gramEnd"/>
+      <w:r>
+        <w:rPr>
+          <w:lang w:val="en-US"/>
+        </w:rPr>
+        <w:t xml:space="preserve"> 256 screen space pixels).</w:t>
+      </w:r>
+    </w:p>
+    <w:p>
+      <w:pPr>
+        <w:pStyle w:val="Ttulo2"/>
+        <w:rPr>
+          <w:lang w:val="en-US"/>
+        </w:rPr>
+      </w:pPr>
+      <w:r>
+        <w:rPr>
+          <w:lang w:val="en-US"/>
+        </w:rPr>
+        <w:t xml:space="preserve">Use GPU built in hardware to perform Unreduced </w:t>
+      </w:r>
+      <w:proofErr w:type="spellStart"/>
+      <w:r>
+        <w:rPr>
+          <w:lang w:val="en-US"/>
+        </w:rPr>
+        <w:t>Visiloibity</w:t>
+      </w:r>
+      <w:proofErr w:type="spellEnd"/>
+      <w:r>
+        <w:rPr>
+          <w:lang w:val="en-US"/>
+        </w:rPr>
+        <w:t xml:space="preserve"> Map Reduce using </w:t>
+      </w:r>
+      <w:proofErr w:type="spellStart"/>
+      <w:proofErr w:type="gramStart"/>
+      <w:r>
+        <w:rPr>
+          <w:lang w:val="en-US"/>
+        </w:rPr>
+        <w:t>mip</w:t>
+      </w:r>
+      <w:proofErr w:type="spellEnd"/>
+      <w:proofErr w:type="gramEnd"/>
+      <w:r>
+        <w:rPr>
+          <w:lang w:val="en-US"/>
+        </w:rPr>
+        <w:t xml:space="preserve"> map chain generation.</w:t>
+      </w:r>
+    </w:p>
+    <w:p>
+      <w:pPr>
+        <w:pStyle w:val="Ttulo2"/>
+        <w:rPr>
+          <w:lang w:val="en-US"/>
+        </w:rPr>
+      </w:pPr>
+      <w:r>
+        <w:rPr>
+          <w:lang w:val="en-US"/>
+        </w:rPr>
+        <w:t xml:space="preserve">Implement using </w:t>
+      </w:r>
+      <w:proofErr w:type="spellStart"/>
+      <w:r>
+        <w:rPr>
+          <w:lang w:val="en-US"/>
+        </w:rPr>
+        <w:t>CUda</w:t>
+      </w:r>
+      <w:proofErr w:type="spellEnd"/>
+      <w:r>
+        <w:rPr>
+          <w:lang w:val="en-US"/>
+        </w:rPr>
+        <w:t xml:space="preserve"> or Compute </w:t>
+      </w:r>
+      <w:proofErr w:type="spellStart"/>
+      <w:r>
+        <w:rPr>
+          <w:lang w:val="en-US"/>
+        </w:rPr>
+        <w:t>Shaders</w:t>
+      </w:r>
+      <w:proofErr w:type="spellEnd"/>
+      <w:r>
+        <w:rPr>
+          <w:lang w:val="en-US"/>
+        </w:rPr>
+        <w:t xml:space="preserve"> DX.</w:t>
+      </w:r>
+    </w:p>
+    <w:p>
+      <w:pPr>
+        <w:pStyle w:val="Ttulo1"/>
+        <w:rPr>
+          <w:lang w:val="en-US"/>
+        </w:rPr>
+      </w:pPr>
+      <w:r>
+        <w:rPr>
+          <w:lang w:val="en-US"/>
+        </w:rPr>
+        <w:t>Conclusion</w:t>
+      </w:r>
+      <w:r>
+        <w:rPr>
+          <w:lang w:val="en-US"/>
+        </w:rPr>
+        <w:t>s</w:t>
+      </w:r>
+    </w:p>
+    <w:p>
+      <w:pPr>
+        <w:pStyle w:val="Ttulo2"/>
+        <w:rPr>
+          <w:lang w:val="en-US"/>
+        </w:rPr>
+      </w:pPr>
+      <w:r>
+        <w:rPr>
+          <w:lang w:val="en-US"/>
+        </w:rPr>
+        <w:t>Advantages</w:t>
+      </w:r>
+    </w:p>
+    <w:p>
+      <w:pPr>
+        <w:pStyle w:val="Ttulo3"/>
+        <w:rPr>
+          <w:lang w:val="en-US"/>
+        </w:rPr>
+      </w:pPr>
+      <w:proofErr w:type="gramStart"/>
+      <w:r>
+        <w:rPr>
+          <w:lang w:val="en-US"/>
+        </w:rPr>
+        <w:t>Can be applied effectively.</w:t>
+      </w:r>
+      <w:proofErr w:type="gramEnd"/>
+      <w:r>
+        <w:rPr>
+          <w:lang w:val="en-US"/>
+        </w:rPr>
+        <w:t xml:space="preserve"> Highly dense </w:t>
+      </w:r>
+      <w:proofErr w:type="spellStart"/>
+      <w:r>
+        <w:rPr>
+          <w:lang w:val="en-US"/>
+        </w:rPr>
+        <w:t>Occludeed</w:t>
+      </w:r>
+      <w:proofErr w:type="spellEnd"/>
+      <w:r>
+        <w:rPr>
+          <w:lang w:val="en-US"/>
+        </w:rPr>
+        <w:t xml:space="preserve"> environments, Heavy load pixel </w:t>
+      </w:r>
+      <w:proofErr w:type="spellStart"/>
+      <w:r>
+        <w:rPr>
+          <w:lang w:val="en-US"/>
+        </w:rPr>
+        <w:t>shaders</w:t>
+      </w:r>
+      <w:proofErr w:type="spellEnd"/>
+      <w:r>
+        <w:rPr>
+          <w:lang w:val="en-US"/>
+        </w:rPr>
+        <w:t xml:space="preserve">, PS that </w:t>
+      </w:r>
+      <w:proofErr w:type="gramStart"/>
+      <w:r>
+        <w:rPr>
+          <w:lang w:val="en-US"/>
+        </w:rPr>
+        <w:t>modify</w:t>
+      </w:r>
+      <w:proofErr w:type="gramEnd"/>
+      <w:r>
+        <w:rPr>
+          <w:lang w:val="en-US"/>
+        </w:rPr>
+        <w:t xml:space="preserve"> Z values.</w:t>
+      </w:r>
+    </w:p>
+    <w:p>
+      <w:pPr>
+        <w:pStyle w:val="Ttulo3"/>
+        <w:rPr>
+          <w:lang w:val="en-US"/>
+        </w:rPr>
+      </w:pPr>
+      <w:r>
+        <w:rPr>
+          <w:lang w:val="en-US"/>
+        </w:rPr>
+        <w:t xml:space="preserve">Uses </w:t>
+      </w:r>
+      <w:proofErr w:type="gramStart"/>
+      <w:r>
+        <w:rPr>
+          <w:lang w:val="en-US"/>
+        </w:rPr>
+        <w:t>Raw</w:t>
+      </w:r>
+      <w:proofErr w:type="gramEnd"/>
+      <w:r>
+        <w:rPr>
+          <w:lang w:val="en-US"/>
+        </w:rPr>
+        <w:t xml:space="preserve"> power of GPU to render Occlusion Map.</w:t>
+      </w:r>
+    </w:p>
+    <w:p>
+      <w:pPr>
+        <w:pStyle w:val="Ttulo3"/>
+        <w:rPr>
+          <w:lang w:val="en-US"/>
+        </w:rPr>
+      </w:pPr>
+      <w:r>
+        <w:rPr>
+          <w:lang w:val="en-US"/>
+        </w:rPr>
+        <w:t xml:space="preserve">Takes advantage of the parallel architecture of the GPU to perform </w:t>
+      </w:r>
+      <w:proofErr w:type="spellStart"/>
+      <w:r>
+        <w:rPr>
+          <w:lang w:val="en-US"/>
+        </w:rPr>
+        <w:t>Visiblity</w:t>
+      </w:r>
+      <w:proofErr w:type="spellEnd"/>
+      <w:r>
+        <w:rPr>
+          <w:lang w:val="en-US"/>
+        </w:rPr>
+        <w:t xml:space="preserve"> Test.</w:t>
+      </w:r>
+    </w:p>
+    <w:p>
+      <w:pPr>
+        <w:pStyle w:val="Ttulo2"/>
+        <w:rPr>
+          <w:lang w:val="en-US"/>
+        </w:rPr>
+      </w:pPr>
+      <w:r>
+        <w:rPr>
+          <w:lang w:val="en-US"/>
+        </w:rPr>
+        <w:t>Disadvantages</w:t>
+      </w:r>
+    </w:p>
+    <w:p>
+      <w:pPr>
+        <w:pStyle w:val="Ttulo3"/>
+        <w:rPr>
+          <w:lang w:val="en-US"/>
+        </w:rPr>
+      </w:pPr>
+      <w:r>
+        <w:rPr>
+          <w:lang w:val="en-US"/>
+        </w:rPr>
+        <w:t>Geometry is sent to GPU even if it is not ended visible, can make a bottleneck in bus.</w:t>
+      </w:r>
+    </w:p>
+    <w:p>
+      <w:pPr>
+        <w:pStyle w:val="Ttulo3"/>
+        <w:rPr>
+          <w:lang w:val="en-US"/>
+        </w:rPr>
+      </w:pPr>
+      <w:proofErr w:type="spellStart"/>
+      <w:r>
+        <w:rPr>
+          <w:lang w:val="en-US"/>
+        </w:rPr>
+        <w:t>Occluder</w:t>
+      </w:r>
+      <w:proofErr w:type="spellEnd"/>
+      <w:r>
+        <w:rPr>
+          <w:lang w:val="en-US"/>
+        </w:rPr>
+        <w:t xml:space="preserve"> generation</w:t>
+      </w:r>
+    </w:p>
+    <w:p>
+      <w:pPr>
+        <w:pStyle w:val="Ttulo3"/>
+        <w:rPr>
+          <w:lang w:val="en-US"/>
+        </w:rPr>
+      </w:pPr>
+      <w:r>
+        <w:rPr>
+          <w:lang w:val="en-US"/>
+        </w:rPr>
+        <w:t xml:space="preserve">Some older </w:t>
+      </w:r>
+      <w:proofErr w:type="gramStart"/>
+      <w:r>
+        <w:rPr>
+          <w:lang w:val="en-US"/>
+        </w:rPr>
+        <w:t>architectures</w:t>
+      </w:r>
+      <w:proofErr w:type="gramEnd"/>
+      <w:r>
+        <w:rPr>
+          <w:lang w:val="en-US"/>
+        </w:rPr>
+        <w:t xml:space="preserve"> may suffer performance penalties when performing texture lookup to the </w:t>
+      </w:r>
+      <w:proofErr w:type="spellStart"/>
+      <w:r>
+        <w:rPr>
+          <w:lang w:val="en-US"/>
+        </w:rPr>
+        <w:t>visilibity</w:t>
+      </w:r>
+      <w:proofErr w:type="spellEnd"/>
+      <w:r>
+        <w:rPr>
+          <w:lang w:val="en-US"/>
+        </w:rPr>
+        <w:t xml:space="preserve"> texture. Doesn´t happen in Unified </w:t>
+      </w:r>
+      <w:proofErr w:type="spellStart"/>
+      <w:r>
+        <w:rPr>
+          <w:lang w:val="en-US"/>
+        </w:rPr>
+        <w:t>Shader</w:t>
+      </w:r>
+      <w:proofErr w:type="spellEnd"/>
+      <w:r>
+        <w:rPr>
+          <w:lang w:val="en-US"/>
+        </w:rPr>
+        <w:t xml:space="preserve"> adapters.</w:t>
+      </w:r>
+    </w:p>
+    <w:p>
+      <w:pPr>
+        <w:pStyle w:val="Ttulo3"/>
+        <w:rPr>
+          <w:lang w:val="en-US"/>
+        </w:rPr>
+      </w:pPr>
+      <w:r>
+        <w:rPr>
+          <w:lang w:val="en-US"/>
+        </w:rPr>
+        <w:t xml:space="preserve">Not suitable </w:t>
+      </w:r>
+      <w:proofErr w:type="gramStart"/>
+      <w:r>
+        <w:rPr>
+          <w:lang w:val="en-US"/>
+        </w:rPr>
+        <w:t>For</w:t>
+      </w:r>
+      <w:proofErr w:type="gramEnd"/>
+      <w:r>
+        <w:rPr>
+          <w:lang w:val="en-US"/>
+        </w:rPr>
+        <w:t xml:space="preserve"> scenes with lightweight PS and when Early Z </w:t>
+      </w:r>
+      <w:r>
+        <w:rPr>
+          <w:lang w:val="en-US"/>
+        </w:rPr>
+        <w:t xml:space="preserve">features </w:t>
+      </w:r>
+      <w:proofErr w:type="spellStart"/>
+      <w:r>
+        <w:rPr>
+          <w:lang w:val="en-US"/>
+        </w:rPr>
+        <w:t>es</w:t>
+      </w:r>
+      <w:proofErr w:type="spellEnd"/>
+      <w:r>
+        <w:rPr>
+          <w:lang w:val="en-US"/>
+        </w:rPr>
+        <w:t xml:space="preserve"> </w:t>
+      </w:r>
+      <w:proofErr w:type="spellStart"/>
+      <w:r>
+        <w:rPr>
+          <w:lang w:val="en-US"/>
+        </w:rPr>
+        <w:t>aprovechalo</w:t>
+      </w:r>
+      <w:proofErr w:type="spellEnd"/>
+      <w:r>
+        <w:rPr>
+          <w:lang w:val="en-US"/>
+        </w:rPr>
         <w:t>.</w:t>
       </w:r>
     </w:p>
     <w:p>
       <w:pPr>
+        <w:pStyle w:val="Ttulo3"/>
+        <w:rPr>
+          <w:lang w:val="en-US"/>
+        </w:rPr>
+      </w:pPr>
+    </w:p>
+    <w:p>
+      <w:pPr>
         <w:pStyle w:val="Ttulo1"/>
         <w:rPr>
           <w:lang w:val="en-US"/>
@@ -7223,498 +7962,2101 @@
         <w:rPr>
           <w:lang w:val="en-US"/>
         </w:rPr>
-        <w:t>Future work</w:t>
-      </w:r>
-    </w:p>
-    <w:p>
-      <w:pPr>
-        <w:pStyle w:val="Ttulo2"/>
-        <w:rPr>
-          <w:lang w:val="en-US"/>
-        </w:rPr>
-      </w:pPr>
-      <w:proofErr w:type="gramStart"/>
-      <w:r>
-        <w:rPr>
-          <w:lang w:val="en-US"/>
-        </w:rPr>
-        <w:t>Compressing Z Buffer to reduce visibility texture lookups.</w:t>
-      </w:r>
-      <w:proofErr w:type="gramEnd"/>
-    </w:p>
-    <w:p>
-      <w:pPr>
-        <w:pStyle w:val="Ttulo2"/>
-        <w:rPr>
-          <w:lang w:val="en-US"/>
-        </w:rPr>
-      </w:pPr>
-      <w:r>
-        <w:rPr>
-          <w:lang w:val="en-US"/>
-        </w:rPr>
-        <w:t xml:space="preserve">Overcome 32x32 block limitation for large screen space </w:t>
-      </w:r>
-      <w:proofErr w:type="spellStart"/>
-      <w:r>
-        <w:rPr>
-          <w:lang w:val="en-US"/>
-        </w:rPr>
-        <w:t>occludeers</w:t>
-      </w:r>
-      <w:proofErr w:type="spellEnd"/>
-      <w:proofErr w:type="gramStart"/>
-      <w:r>
-        <w:rPr>
-          <w:lang w:val="en-US"/>
-        </w:rPr>
-        <w:t>.(</w:t>
-      </w:r>
-      <w:proofErr w:type="gramEnd"/>
-      <w:r>
-        <w:rPr>
-          <w:lang w:val="en-US"/>
-        </w:rPr>
-        <w:t xml:space="preserve"> 256 screen space pixels).</w:t>
-      </w:r>
-    </w:p>
-    <w:p>
-      <w:pPr>
-        <w:pStyle w:val="Ttulo2"/>
-        <w:rPr>
-          <w:lang w:val="en-US"/>
-        </w:rPr>
-      </w:pPr>
-      <w:r>
-        <w:rPr>
-          <w:lang w:val="en-US"/>
-        </w:rPr>
-        <w:t xml:space="preserve">Use GPU built in hardware to perform Unreduced </w:t>
-      </w:r>
-      <w:proofErr w:type="spellStart"/>
-      <w:r>
-        <w:rPr>
-          <w:lang w:val="en-US"/>
-        </w:rPr>
-        <w:t>Visiloibity</w:t>
-      </w:r>
-      <w:proofErr w:type="spellEnd"/>
-      <w:r>
-        <w:rPr>
-          <w:lang w:val="en-US"/>
-        </w:rPr>
-        <w:t xml:space="preserve"> Map Reduce using </w:t>
-      </w:r>
-      <w:proofErr w:type="spellStart"/>
-      <w:proofErr w:type="gramStart"/>
-      <w:r>
-        <w:rPr>
-          <w:lang w:val="en-US"/>
-        </w:rPr>
-        <w:t>mip</w:t>
-      </w:r>
-      <w:proofErr w:type="spellEnd"/>
-      <w:proofErr w:type="gramEnd"/>
-      <w:r>
-        <w:rPr>
-          <w:lang w:val="en-US"/>
-        </w:rPr>
-        <w:t xml:space="preserve"> map chain generation.</w:t>
-      </w:r>
-    </w:p>
-    <w:p>
-      <w:pPr>
-        <w:pStyle w:val="Ttulo2"/>
-        <w:rPr>
-          <w:lang w:val="en-US"/>
-        </w:rPr>
-      </w:pPr>
-      <w:r>
-        <w:rPr>
-          <w:lang w:val="en-US"/>
-        </w:rPr>
-        <w:t xml:space="preserve">Implement using </w:t>
-      </w:r>
-      <w:proofErr w:type="spellStart"/>
-      <w:r>
-        <w:rPr>
-          <w:lang w:val="en-US"/>
-        </w:rPr>
-        <w:t>CUda</w:t>
-      </w:r>
-      <w:proofErr w:type="spellEnd"/>
-      <w:r>
-        <w:rPr>
-          <w:lang w:val="en-US"/>
-        </w:rPr>
-        <w:t xml:space="preserve"> or Compute </w:t>
-      </w:r>
-      <w:proofErr w:type="spellStart"/>
-      <w:r>
-        <w:rPr>
-          <w:lang w:val="en-US"/>
-        </w:rPr>
-        <w:t>Shaders</w:t>
-      </w:r>
-      <w:proofErr w:type="spellEnd"/>
-      <w:r>
-        <w:rPr>
-          <w:lang w:val="en-US"/>
-        </w:rPr>
-        <w:t xml:space="preserve"> DX.</w:t>
-      </w:r>
-    </w:p>
-    <w:p>
-      <w:pPr>
-        <w:pStyle w:val="Ttulo1"/>
-        <w:rPr>
-          <w:lang w:val="en-US"/>
-        </w:rPr>
-      </w:pPr>
-      <w:r>
-        <w:rPr>
-          <w:lang w:val="en-US"/>
-        </w:rPr>
-        <w:t>Conclusion</w:t>
-      </w:r>
-      <w:r>
-        <w:rPr>
-          <w:lang w:val="en-US"/>
-        </w:rPr>
-        <w:t>s</w:t>
-      </w:r>
-    </w:p>
-    <w:p>
-      <w:pPr>
-        <w:pStyle w:val="Ttulo2"/>
-        <w:rPr>
-          <w:lang w:val="en-US"/>
-        </w:rPr>
-      </w:pPr>
-      <w:r>
-        <w:rPr>
-          <w:lang w:val="en-US"/>
-        </w:rPr>
-        <w:t>Advantages</w:t>
-      </w:r>
-    </w:p>
-    <w:p>
-      <w:pPr>
-        <w:pStyle w:val="Ttulo3"/>
-        <w:rPr>
-          <w:lang w:val="en-US"/>
-        </w:rPr>
-      </w:pPr>
-      <w:proofErr w:type="gramStart"/>
-      <w:r>
-        <w:rPr>
-          <w:lang w:val="en-US"/>
-        </w:rPr>
-        <w:t>Can be applied effectively.</w:t>
-      </w:r>
-      <w:proofErr w:type="gramEnd"/>
-      <w:r>
-        <w:rPr>
-          <w:lang w:val="en-US"/>
-        </w:rPr>
-        <w:t xml:space="preserve"> Highly dense </w:t>
-      </w:r>
-      <w:proofErr w:type="spellStart"/>
-      <w:r>
-        <w:rPr>
-          <w:lang w:val="en-US"/>
-        </w:rPr>
-        <w:t>Occludeed</w:t>
-      </w:r>
-      <w:proofErr w:type="spellEnd"/>
-      <w:r>
-        <w:rPr>
-          <w:lang w:val="en-US"/>
-        </w:rPr>
-        <w:t xml:space="preserve"> environments, Heavy load pixel </w:t>
-      </w:r>
-      <w:proofErr w:type="spellStart"/>
-      <w:r>
-        <w:rPr>
-          <w:lang w:val="en-US"/>
-        </w:rPr>
-        <w:t>shaders</w:t>
-      </w:r>
-      <w:proofErr w:type="spellEnd"/>
-      <w:r>
-        <w:rPr>
-          <w:lang w:val="en-US"/>
-        </w:rPr>
-        <w:t xml:space="preserve">, PS that </w:t>
-      </w:r>
-      <w:proofErr w:type="gramStart"/>
-      <w:r>
-        <w:rPr>
-          <w:lang w:val="en-US"/>
-        </w:rPr>
-        <w:t>modify</w:t>
-      </w:r>
-      <w:proofErr w:type="gramEnd"/>
-      <w:r>
-        <w:rPr>
-          <w:lang w:val="en-US"/>
-        </w:rPr>
-        <w:t xml:space="preserve"> Z values.</w:t>
-      </w:r>
-    </w:p>
-    <w:p>
-      <w:pPr>
-        <w:pStyle w:val="Ttulo3"/>
-        <w:rPr>
-          <w:lang w:val="en-US"/>
-        </w:rPr>
-      </w:pPr>
-      <w:r>
-        <w:rPr>
-          <w:lang w:val="en-US"/>
-        </w:rPr>
-        <w:t xml:space="preserve">Uses </w:t>
-      </w:r>
-      <w:proofErr w:type="gramStart"/>
-      <w:r>
-        <w:rPr>
-          <w:lang w:val="en-US"/>
-        </w:rPr>
-        <w:t>Raw</w:t>
-      </w:r>
-      <w:proofErr w:type="gramEnd"/>
-      <w:r>
-        <w:rPr>
-          <w:lang w:val="en-US"/>
-        </w:rPr>
-        <w:t xml:space="preserve"> power of GPU to render Occlusion Map.</w:t>
-      </w:r>
-    </w:p>
-    <w:p>
-      <w:pPr>
-        <w:pStyle w:val="Ttulo3"/>
-        <w:rPr>
-          <w:lang w:val="en-US"/>
-        </w:rPr>
-      </w:pPr>
-      <w:r>
-        <w:rPr>
-          <w:lang w:val="en-US"/>
-        </w:rPr>
-        <w:t xml:space="preserve">Takes advantage of the parallel architecture of the GPU to perform </w:t>
-      </w:r>
-      <w:proofErr w:type="spellStart"/>
-      <w:r>
-        <w:rPr>
-          <w:lang w:val="en-US"/>
-        </w:rPr>
-        <w:t>Visiblity</w:t>
-      </w:r>
-      <w:proofErr w:type="spellEnd"/>
-      <w:r>
-        <w:rPr>
-          <w:lang w:val="en-US"/>
-        </w:rPr>
-        <w:t xml:space="preserve"> Test.</w:t>
-      </w:r>
-    </w:p>
-    <w:p>
-      <w:pPr>
-        <w:pStyle w:val="Ttulo2"/>
-        <w:rPr>
-          <w:lang w:val="en-US"/>
-        </w:rPr>
-      </w:pPr>
-      <w:r>
-        <w:rPr>
-          <w:lang w:val="en-US"/>
-        </w:rPr>
-        <w:t>Disadvantages</w:t>
-      </w:r>
-    </w:p>
-    <w:p>
-      <w:pPr>
-        <w:pStyle w:val="Ttulo3"/>
-        <w:rPr>
-          <w:lang w:val="en-US"/>
-        </w:rPr>
-      </w:pPr>
-      <w:r>
-        <w:rPr>
-          <w:lang w:val="en-US"/>
-        </w:rPr>
-        <w:t>Geometry is sent to GPU even if it is not ended visible, can make a bottleneck in bus.</w:t>
-      </w:r>
-    </w:p>
-    <w:p>
-      <w:pPr>
-        <w:pStyle w:val="Ttulo3"/>
-        <w:rPr>
-          <w:lang w:val="en-US"/>
-        </w:rPr>
-      </w:pPr>
-      <w:proofErr w:type="spellStart"/>
-      <w:r>
-        <w:rPr>
-          <w:lang w:val="en-US"/>
-        </w:rPr>
-        <w:t>Occluder</w:t>
-      </w:r>
-      <w:proofErr w:type="spellEnd"/>
-      <w:r>
-        <w:rPr>
-          <w:lang w:val="en-US"/>
-        </w:rPr>
-        <w:t xml:space="preserve"> generation</w:t>
-      </w:r>
-    </w:p>
-    <w:p>
-      <w:pPr>
-        <w:pStyle w:val="Ttulo3"/>
-        <w:rPr>
-          <w:lang w:val="en-US"/>
-        </w:rPr>
-      </w:pPr>
-      <w:r>
-        <w:rPr>
-          <w:lang w:val="en-US"/>
-        </w:rPr>
-        <w:t xml:space="preserve">Some older </w:t>
-      </w:r>
-      <w:proofErr w:type="gramStart"/>
-      <w:r>
-        <w:rPr>
-          <w:lang w:val="en-US"/>
-        </w:rPr>
-        <w:t>architectures</w:t>
-      </w:r>
-      <w:proofErr w:type="gramEnd"/>
-      <w:r>
-        <w:rPr>
-          <w:lang w:val="en-US"/>
-        </w:rPr>
-        <w:t xml:space="preserve"> may suffer performance penalties when performing texture lookup to the </w:t>
-      </w:r>
-      <w:proofErr w:type="spellStart"/>
-      <w:r>
-        <w:rPr>
-          <w:lang w:val="en-US"/>
-        </w:rPr>
-        <w:t>visilibity</w:t>
-      </w:r>
-      <w:proofErr w:type="spellEnd"/>
-      <w:r>
-        <w:rPr>
-          <w:lang w:val="en-US"/>
-        </w:rPr>
-        <w:t xml:space="preserve"> texture. Doesn´t happen in Unified </w:t>
-      </w:r>
-      <w:proofErr w:type="spellStart"/>
-      <w:r>
-        <w:rPr>
-          <w:lang w:val="en-US"/>
-        </w:rPr>
-        <w:t>Shader</w:t>
-      </w:r>
-      <w:proofErr w:type="spellEnd"/>
-      <w:r>
-        <w:rPr>
-          <w:lang w:val="en-US"/>
-        </w:rPr>
-        <w:t xml:space="preserve"> adapters.</w:t>
-      </w:r>
-    </w:p>
-    <w:p>
-      <w:pPr>
-        <w:pStyle w:val="Ttulo3"/>
-        <w:rPr>
-          <w:lang w:val="en-US"/>
-        </w:rPr>
-      </w:pPr>
-      <w:r>
-        <w:rPr>
-          <w:lang w:val="en-US"/>
-        </w:rPr>
-        <w:t xml:space="preserve">Not suitable </w:t>
-      </w:r>
-      <w:proofErr w:type="gramStart"/>
-      <w:r>
-        <w:rPr>
-          <w:lang w:val="en-US"/>
-        </w:rPr>
-        <w:t>For</w:t>
-      </w:r>
-      <w:proofErr w:type="gramEnd"/>
-      <w:r>
-        <w:rPr>
-          <w:lang w:val="en-US"/>
-        </w:rPr>
-        <w:t xml:space="preserve"> scenes with lightweight PS and when Early Z </w:t>
-      </w:r>
-      <w:r>
-        <w:rPr>
-          <w:lang w:val="en-US"/>
-        </w:rPr>
-        <w:t xml:space="preserve">features </w:t>
-      </w:r>
-      <w:proofErr w:type="spellStart"/>
-      <w:r>
-        <w:rPr>
-          <w:lang w:val="en-US"/>
-        </w:rPr>
-        <w:t>es</w:t>
-      </w:r>
-      <w:proofErr w:type="spellEnd"/>
-      <w:r>
-        <w:rPr>
-          <w:lang w:val="en-US"/>
-        </w:rPr>
-        <w:t xml:space="preserve"> </w:t>
-      </w:r>
-      <w:proofErr w:type="spellStart"/>
-      <w:r>
-        <w:rPr>
-          <w:lang w:val="en-US"/>
-        </w:rPr>
-        <w:t>aprovechalo</w:t>
-      </w:r>
-      <w:proofErr w:type="spellEnd"/>
-      <w:r>
-        <w:rPr>
-          <w:lang w:val="en-US"/>
-        </w:rPr>
-        <w:t>.</w:t>
-      </w:r>
-    </w:p>
-    <w:p>
-      <w:pPr>
-        <w:pStyle w:val="Ttulo3"/>
-        <w:rPr>
-          <w:lang w:val="en-US"/>
-        </w:rPr>
-      </w:pPr>
-    </w:p>
-    <w:p>
-      <w:pPr>
-        <w:pStyle w:val="Ttulo3"/>
-        <w:rPr>
-          <w:lang w:val="en-US"/>
-        </w:rPr>
-      </w:pPr>
-    </w:p>
-    <w:p>
-      <w:pPr>
-        <w:pStyle w:val="Ttulo1"/>
-        <w:rPr>
-          <w:lang w:val="en-US"/>
-        </w:rPr>
-      </w:pPr>
-      <w:r>
-        <w:rPr>
-          <w:lang w:val="en-US"/>
-        </w:rPr>
-        <w:t>References</w:t>
-      </w:r>
+        <w:t>R</w:t>
+      </w:r>
+      <w:r>
+        <w:rPr>
+          <w:lang w:val="en-US"/>
+        </w:rPr>
+        <w:t>eferences</w:t>
+      </w:r>
+    </w:p>
+    <w:p>
+      <w:pPr>
+        <w:rPr>
+          <w:lang w:val="en-US"/>
+        </w:rPr>
+      </w:pPr>
+      <w:r>
+        <w:rPr>
+          <w:lang w:val="en-US"/>
+        </w:rPr>
+        <w:br w:type="page"/>
+      </w:r>
+    </w:p>
+    <w:p>
+      <w:pPr>
+        <w:rPr>
+          <w:lang w:val="en-US"/>
+        </w:rPr>
+      </w:pPr>
+    </w:p>
+    <w:p>
+      <w:pPr>
+        <w:rPr>
+          <w:lang w:val="es-ES"/>
+        </w:rPr>
+      </w:pPr>
+    </w:p>
+    <w:sdt>
+      <w:sdtPr>
+        <w:rPr>
+          <w:sz w:val="20"/>
+          <w:szCs w:val="20"/>
+        </w:rPr>
+        <w:id w:val="213348736"/>
+        <w:docPartObj>
+          <w:docPartGallery w:val="Bibliographies"/>
+          <w:docPartUnique/>
+        </w:docPartObj>
+      </w:sdtPr>
+      <w:sdtEndPr>
+        <w:rPr>
+          <w:rFonts w:ascii="Arial" w:hAnsi="Arial" w:cs="Times New Roman"/>
+          <w:b w:val="0"/>
+          <w:bCs w:val="0"/>
+          <w:color w:val="auto"/>
+          <w:lang w:val="es-ES"/>
+        </w:rPr>
+      </w:sdtEndPr>
+      <w:sdtContent>
+        <w:p>
+          <w:pPr>
+            <w:pStyle w:val="Ttulo1"/>
+            <w:rPr>
+              <w:sz w:val="20"/>
+              <w:szCs w:val="20"/>
+            </w:rPr>
+          </w:pPr>
+          <w:r>
+            <w:rPr>
+              <w:sz w:val="20"/>
+              <w:szCs w:val="20"/>
+            </w:rPr>
+            <w:t>Trabajos citados</w:t>
+          </w:r>
+        </w:p>
+        <w:p>
+          <w:pPr>
+            <w:pStyle w:val="Bibliografa"/>
+            <w:rPr>
+              <w:noProof/>
+              <w:vanish/>
+              <w:sz w:val="20"/>
+              <w:szCs w:val="20"/>
+            </w:rPr>
+          </w:pPr>
+          <w:r>
+            <w:rPr>
+              <w:sz w:val="20"/>
+              <w:szCs w:val="20"/>
+              <w:lang w:val="es-ES"/>
+            </w:rPr>
+            <w:fldChar w:fldCharType="begin"/>
+          </w:r>
+          <w:r>
+            <w:rPr>
+              <w:sz w:val="20"/>
+              <w:szCs w:val="20"/>
+              <w:lang w:val="es-ES"/>
+            </w:rPr>
+            <w:instrText xml:space="preserve"> BIBLIOGRAPHY </w:instrText>
+          </w:r>
+          <w:r>
+            <w:rPr>
+              <w:sz w:val="20"/>
+              <w:szCs w:val="20"/>
+              <w:lang w:val="es-ES"/>
+            </w:rPr>
+            <w:fldChar w:fldCharType="separate"/>
+          </w:r>
+          <w:r>
+            <w:rPr>
+              <w:noProof/>
+              <w:vanish/>
+              <w:sz w:val="20"/>
+              <w:szCs w:val="20"/>
+            </w:rPr>
+            <w:t>x</w:t>
+          </w:r>
+        </w:p>
+        <w:tbl>
+          <w:tblPr>
+            <w:tblW w:w="5000" w:type="pct"/>
+            <w:tblCellSpacing w:w="15" w:type="dxa"/>
+            <w:tblCellMar>
+              <w:top w:w="15" w:type="dxa"/>
+              <w:left w:w="15" w:type="dxa"/>
+              <w:bottom w:w="15" w:type="dxa"/>
+              <w:right w:w="15" w:type="dxa"/>
+            </w:tblCellMar>
+            <w:tblLook w:val="04A0"/>
+          </w:tblPr>
+          <w:tblGrid>
+            <w:gridCol w:w="401"/>
+            <w:gridCol w:w="8527"/>
+          </w:tblGrid>
+          <w:tr>
+            <w:trPr>
+              <w:tblCellSpacing w:w="15" w:type="dxa"/>
+            </w:trPr>
+            <w:tc>
+              <w:tcPr>
+                <w:tcW w:w="0" w:type="auto"/>
+                <w:hideMark/>
+              </w:tcPr>
+              <w:p>
+                <w:pPr>
+                  <w:pStyle w:val="Bibliografa"/>
+                  <w:jc w:val="right"/>
+                  <w:rPr>
+                    <w:noProof/>
+                    <w:sz w:val="20"/>
+                    <w:szCs w:val="20"/>
+                  </w:rPr>
+                </w:pPr>
+                <w:bookmarkStart w:id="0" w:name="Zhang97visibilityculling"/>
+                <w:r>
+                  <w:rPr>
+                    <w:noProof/>
+                    <w:sz w:val="20"/>
+                    <w:szCs w:val="20"/>
+                  </w:rPr>
+                  <w:t>[1]</w:t>
+                </w:r>
+                <w:bookmarkEnd w:id="0"/>
+              </w:p>
+            </w:tc>
+            <w:tc>
+              <w:tcPr>
+                <w:tcW w:w="0" w:type="auto"/>
+                <w:hideMark/>
+              </w:tcPr>
+              <w:p>
+                <w:pPr>
+                  <w:pStyle w:val="Bibliografa"/>
+                  <w:rPr>
+                    <w:noProof/>
+                    <w:sz w:val="20"/>
+                    <w:szCs w:val="20"/>
+                  </w:rPr>
+                </w:pPr>
+                <w:r>
+                  <w:rPr>
+                    <w:noProof/>
+                    <w:sz w:val="20"/>
+                    <w:szCs w:val="20"/>
+                  </w:rPr>
+                  <w:t xml:space="preserve">Hansong Zhang, Dinesh Manocha, Thomas Hudson, and Kenneth Hoff, "Visibility Culling Using Hierarchical Occlusion Maps," in </w:t>
+                </w:r>
+                <w:r>
+                  <w:rPr>
+                    <w:i/>
+                    <w:iCs/>
+                    <w:noProof/>
+                    <w:sz w:val="20"/>
+                    <w:szCs w:val="20"/>
+                  </w:rPr>
+                  <w:t>In Computer Graphics (Proceedings of SIGGRAPH ´97)</w:t>
+                </w:r>
+                <w:r>
+                  <w:rPr>
+                    <w:noProof/>
+                    <w:sz w:val="20"/>
+                    <w:szCs w:val="20"/>
+                  </w:rPr>
+                  <w:t>, Los Angeles, CA, August 1997, pp. 77-88.</w:t>
+                </w:r>
+              </w:p>
+            </w:tc>
+          </w:tr>
+          <w:tr>
+            <w:trPr>
+              <w:tblCellSpacing w:w="15" w:type="dxa"/>
+            </w:trPr>
+            <w:tc>
+              <w:tcPr>
+                <w:tcW w:w="0" w:type="auto"/>
+                <w:hideMark/>
+              </w:tcPr>
+              <w:p>
+                <w:pPr>
+                  <w:pStyle w:val="Bibliografa"/>
+                  <w:jc w:val="right"/>
+                  <w:rPr>
+                    <w:noProof/>
+                    <w:sz w:val="20"/>
+                    <w:szCs w:val="20"/>
+                  </w:rPr>
+                </w:pPr>
+                <w:bookmarkStart w:id="1" w:name="Germs01geometricsimplification"/>
+                <w:r>
+                  <w:rPr>
+                    <w:noProof/>
+                    <w:sz w:val="20"/>
+                    <w:szCs w:val="20"/>
+                  </w:rPr>
+                  <w:t>[2]</w:t>
+                </w:r>
+                <w:bookmarkEnd w:id="1"/>
+              </w:p>
+            </w:tc>
+            <w:tc>
+              <w:tcPr>
+                <w:tcW w:w="0" w:type="auto"/>
+                <w:hideMark/>
+              </w:tcPr>
+              <w:p>
+                <w:pPr>
+                  <w:pStyle w:val="Bibliografa"/>
+                  <w:rPr>
+                    <w:noProof/>
+                    <w:sz w:val="20"/>
+                    <w:szCs w:val="20"/>
+                  </w:rPr>
+                </w:pPr>
+                <w:r>
+                  <w:rPr>
+                    <w:noProof/>
+                    <w:sz w:val="20"/>
+                    <w:szCs w:val="20"/>
+                  </w:rPr>
+                  <w:t xml:space="preserve">Rick Germs and Frederik W. Jansen, "Geometric Simplification For Efficient Occlusion Culling In Urban Scenes," in </w:t>
+                </w:r>
+                <w:r>
+                  <w:rPr>
+                    <w:i/>
+                    <w:iCs/>
+                    <w:noProof/>
+                    <w:sz w:val="20"/>
+                    <w:szCs w:val="20"/>
+                  </w:rPr>
+                  <w:t>Proc. of WSCG 2001</w:t>
+                </w:r>
+                <w:r>
+                  <w:rPr>
+                    <w:noProof/>
+                    <w:sz w:val="20"/>
+                    <w:szCs w:val="20"/>
+                  </w:rPr>
+                  <w:t>, 2001, pp. 291-298.</w:t>
+                </w:r>
+              </w:p>
+            </w:tc>
+          </w:tr>
+          <w:tr>
+            <w:trPr>
+              <w:tblCellSpacing w:w="15" w:type="dxa"/>
+            </w:trPr>
+            <w:tc>
+              <w:tcPr>
+                <w:tcW w:w="0" w:type="auto"/>
+                <w:hideMark/>
+              </w:tcPr>
+              <w:p>
+                <w:pPr>
+                  <w:pStyle w:val="Bibliografa"/>
+                  <w:jc w:val="right"/>
+                  <w:rPr>
+                    <w:noProof/>
+                    <w:sz w:val="20"/>
+                    <w:szCs w:val="20"/>
+                  </w:rPr>
+                </w:pPr>
+                <w:bookmarkStart w:id="2" w:name="Leo12"/>
+                <w:r>
+                  <w:rPr>
+                    <w:noProof/>
+                    <w:sz w:val="20"/>
+                    <w:szCs w:val="20"/>
+                  </w:rPr>
+                  <w:t>[3]</w:t>
+                </w:r>
+                <w:bookmarkEnd w:id="2"/>
+              </w:p>
+            </w:tc>
+            <w:tc>
+              <w:tcPr>
+                <w:tcW w:w="0" w:type="auto"/>
+                <w:hideMark/>
+              </w:tcPr>
+              <w:p>
+                <w:pPr>
+                  <w:pStyle w:val="Bibliografa"/>
+                  <w:rPr>
+                    <w:noProof/>
+                    <w:sz w:val="20"/>
+                    <w:szCs w:val="20"/>
+                  </w:rPr>
+                </w:pPr>
+                <w:r>
+                  <w:rPr>
+                    <w:noProof/>
+                    <w:sz w:val="20"/>
+                    <w:szCs w:val="20"/>
+                  </w:rPr>
+                  <w:t xml:space="preserve">Matias N Leone, Leandro R Barbagallo, Banquiero Mariano, Diego Agromayor, and Bursztyn Andres, "Implementing Software Occlusion Culling for Real-Time applications," in </w:t>
+                </w:r>
+                <w:r>
+                  <w:rPr>
+                    <w:i/>
+                    <w:iCs/>
+                    <w:noProof/>
+                    <w:sz w:val="20"/>
+                    <w:szCs w:val="20"/>
+                  </w:rPr>
+                  <w:t>CACIC 2012</w:t>
+                </w:r>
+                <w:r>
+                  <w:rPr>
+                    <w:noProof/>
+                    <w:sz w:val="20"/>
+                    <w:szCs w:val="20"/>
+                  </w:rPr>
+                  <w:t>, Bahia Blanca, 2012.</w:t>
+                </w:r>
+              </w:p>
+            </w:tc>
+          </w:tr>
+          <w:tr>
+            <w:trPr>
+              <w:tblCellSpacing w:w="15" w:type="dxa"/>
+            </w:trPr>
+            <w:tc>
+              <w:tcPr>
+                <w:tcW w:w="0" w:type="auto"/>
+                <w:hideMark/>
+              </w:tcPr>
+              <w:p>
+                <w:pPr>
+                  <w:pStyle w:val="Bibliografa"/>
+                  <w:jc w:val="right"/>
+                  <w:rPr>
+                    <w:noProof/>
+                    <w:sz w:val="20"/>
+                    <w:szCs w:val="20"/>
+                  </w:rPr>
+                </w:pPr>
+                <w:bookmarkStart w:id="3" w:name="Int13"/>
+                <w:r>
+                  <w:rPr>
+                    <w:noProof/>
+                    <w:sz w:val="20"/>
+                    <w:szCs w:val="20"/>
+                  </w:rPr>
+                  <w:t>[4]</w:t>
+                </w:r>
+                <w:bookmarkEnd w:id="3"/>
+              </w:p>
+            </w:tc>
+            <w:tc>
+              <w:tcPr>
+                <w:tcW w:w="0" w:type="auto"/>
+                <w:hideMark/>
+              </w:tcPr>
+              <w:p>
+                <w:pPr>
+                  <w:pStyle w:val="Bibliografa"/>
+                  <w:rPr>
+                    <w:noProof/>
+                    <w:sz w:val="20"/>
+                    <w:szCs w:val="20"/>
+                  </w:rPr>
+                </w:pPr>
+                <w:r>
+                  <w:rPr>
+                    <w:noProof/>
+                    <w:sz w:val="20"/>
+                    <w:szCs w:val="20"/>
+                  </w:rPr>
+                  <w:t xml:space="preserve">Intel Corporation. (2013, Jan.) Software Occlusion Culling. [Online]. </w:t>
+                </w:r>
+                <w:hyperlink r:id="rId8" w:history="1">
+                  <w:r>
+                    <w:rPr>
+                      <w:rStyle w:val="Hipervnculo"/>
+                      <w:noProof/>
+                      <w:sz w:val="20"/>
+                      <w:szCs w:val="20"/>
+                    </w:rPr>
+                    <w:t>http://software.intel.com/en-us/articles/software-occlusion-culling</w:t>
+                  </w:r>
+                </w:hyperlink>
+              </w:p>
+            </w:tc>
+          </w:tr>
+          <w:tr>
+            <w:trPr>
+              <w:tblCellSpacing w:w="15" w:type="dxa"/>
+            </w:trPr>
+            <w:tc>
+              <w:tcPr>
+                <w:tcW w:w="0" w:type="auto"/>
+                <w:hideMark/>
+              </w:tcPr>
+              <w:p>
+                <w:pPr>
+                  <w:pStyle w:val="Bibliografa"/>
+                  <w:jc w:val="right"/>
+                  <w:rPr>
+                    <w:noProof/>
+                    <w:sz w:val="20"/>
+                    <w:szCs w:val="20"/>
+                  </w:rPr>
+                </w:pPr>
+                <w:bookmarkStart w:id="4" w:name="Gre93"/>
+                <w:r>
+                  <w:rPr>
+                    <w:noProof/>
+                    <w:sz w:val="20"/>
+                    <w:szCs w:val="20"/>
+                  </w:rPr>
+                  <w:t>[5]</w:t>
+                </w:r>
+                <w:bookmarkEnd w:id="4"/>
+              </w:p>
+            </w:tc>
+            <w:tc>
+              <w:tcPr>
+                <w:tcW w:w="0" w:type="auto"/>
+                <w:hideMark/>
+              </w:tcPr>
+              <w:p>
+                <w:pPr>
+                  <w:pStyle w:val="Bibliografa"/>
+                  <w:rPr>
+                    <w:noProof/>
+                    <w:sz w:val="20"/>
+                    <w:szCs w:val="20"/>
+                  </w:rPr>
+                </w:pPr>
+                <w:r>
+                  <w:rPr>
+                    <w:noProof/>
+                    <w:sz w:val="20"/>
+                    <w:szCs w:val="20"/>
+                  </w:rPr>
+                  <w:t xml:space="preserve">Ned Greene, Michael Kass, and Gavin Miller, "Hierarchical Z-buffer visibility," in </w:t>
+                </w:r>
+                <w:r>
+                  <w:rPr>
+                    <w:i/>
+                    <w:iCs/>
+                    <w:noProof/>
+                    <w:sz w:val="20"/>
+                    <w:szCs w:val="20"/>
+                  </w:rPr>
+                  <w:t>Proceedings of the 20th annual conference on Computer graphics and interactive techniques</w:t>
+                </w:r>
+                <w:r>
+                  <w:rPr>
+                    <w:noProof/>
+                    <w:sz w:val="20"/>
+                    <w:szCs w:val="20"/>
+                  </w:rPr>
+                  <w:t>, Anaheim, CA, 1993, pp. 231-238.</w:t>
+                </w:r>
+              </w:p>
+            </w:tc>
+          </w:tr>
+          <w:tr>
+            <w:trPr>
+              <w:tblCellSpacing w:w="15" w:type="dxa"/>
+            </w:trPr>
+            <w:tc>
+              <w:tcPr>
+                <w:tcW w:w="0" w:type="auto"/>
+                <w:hideMark/>
+              </w:tcPr>
+              <w:p>
+                <w:pPr>
+                  <w:pStyle w:val="Bibliografa"/>
+                  <w:jc w:val="right"/>
+                  <w:rPr>
+                    <w:noProof/>
+                    <w:sz w:val="20"/>
+                    <w:szCs w:val="20"/>
+                  </w:rPr>
+                </w:pPr>
+                <w:bookmarkStart w:id="5" w:name="cohen2003survey"/>
+                <w:r>
+                  <w:rPr>
+                    <w:noProof/>
+                    <w:sz w:val="20"/>
+                    <w:szCs w:val="20"/>
+                  </w:rPr>
+                  <w:t>[6]</w:t>
+                </w:r>
+                <w:bookmarkEnd w:id="5"/>
+              </w:p>
+            </w:tc>
+            <w:tc>
+              <w:tcPr>
+                <w:tcW w:w="0" w:type="auto"/>
+                <w:hideMark/>
+              </w:tcPr>
+              <w:p>
+                <w:pPr>
+                  <w:pStyle w:val="Bibliografa"/>
+                  <w:rPr>
+                    <w:noProof/>
+                    <w:sz w:val="20"/>
+                    <w:szCs w:val="20"/>
+                  </w:rPr>
+                </w:pPr>
+                <w:r>
+                  <w:rPr>
+                    <w:noProof/>
+                    <w:sz w:val="20"/>
+                    <w:szCs w:val="20"/>
+                  </w:rPr>
+                  <w:t xml:space="preserve">D. Cohen-Or, Y.L. Chrysanthou, C.T. Silva, and F. Durand, "A survey of visibility for walkthrough applications," </w:t>
+                </w:r>
+                <w:r>
+                  <w:rPr>
+                    <w:i/>
+                    <w:iCs/>
+                    <w:noProof/>
+                    <w:sz w:val="20"/>
+                    <w:szCs w:val="20"/>
+                  </w:rPr>
+                  <w:t>Visualization and Computer Graphics, IEEE Transactions on Visualization and Computer Graphics</w:t>
+                </w:r>
+                <w:r>
+                  <w:rPr>
+                    <w:noProof/>
+                    <w:sz w:val="20"/>
+                    <w:szCs w:val="20"/>
+                  </w:rPr>
+                  <w:t>, vol. 9, no. 3, pp. 412-431, 2003.</w:t>
+                </w:r>
+              </w:p>
+            </w:tc>
+          </w:tr>
+          <w:tr>
+            <w:trPr>
+              <w:tblCellSpacing w:w="15" w:type="dxa"/>
+            </w:trPr>
+            <w:tc>
+              <w:tcPr>
+                <w:tcW w:w="0" w:type="auto"/>
+                <w:hideMark/>
+              </w:tcPr>
+              <w:p>
+                <w:pPr>
+                  <w:pStyle w:val="Bibliografa"/>
+                  <w:jc w:val="right"/>
+                  <w:rPr>
+                    <w:noProof/>
+                    <w:sz w:val="20"/>
+                    <w:szCs w:val="20"/>
+                  </w:rPr>
+                </w:pPr>
+                <w:bookmarkStart w:id="6" w:name="andersson2009parallel"/>
+                <w:r>
+                  <w:rPr>
+                    <w:noProof/>
+                    <w:sz w:val="20"/>
+                    <w:szCs w:val="20"/>
+                  </w:rPr>
+                  <w:t>[7]</w:t>
+                </w:r>
+                <w:bookmarkEnd w:id="6"/>
+              </w:p>
+            </w:tc>
+            <w:tc>
+              <w:tcPr>
+                <w:tcW w:w="0" w:type="auto"/>
+                <w:hideMark/>
+              </w:tcPr>
+              <w:p>
+                <w:pPr>
+                  <w:pStyle w:val="Bibliografa"/>
+                  <w:rPr>
+                    <w:noProof/>
+                    <w:sz w:val="20"/>
+                    <w:szCs w:val="20"/>
+                  </w:rPr>
+                </w:pPr>
+                <w:r>
+                  <w:rPr>
+                    <w:noProof/>
+                    <w:sz w:val="20"/>
+                    <w:szCs w:val="20"/>
+                  </w:rPr>
+                  <w:t xml:space="preserve">J. Andersson, "Parallel Graphics in Frostbite-Current &amp; Future," </w:t>
+                </w:r>
+                <w:r>
+                  <w:rPr>
+                    <w:i/>
+                    <w:iCs/>
+                    <w:noProof/>
+                    <w:sz w:val="20"/>
+                    <w:szCs w:val="20"/>
+                  </w:rPr>
+                  <w:t>SIGGRAPH Course: Beyond Programmable Shading</w:t>
+                </w:r>
+                <w:r>
+                  <w:rPr>
+                    <w:noProof/>
+                    <w:sz w:val="20"/>
+                    <w:szCs w:val="20"/>
+                  </w:rPr>
+                  <w:t>, 2009.</w:t>
+                </w:r>
+              </w:p>
+            </w:tc>
+          </w:tr>
+          <w:tr>
+            <w:trPr>
+              <w:tblCellSpacing w:w="15" w:type="dxa"/>
+            </w:trPr>
+            <w:tc>
+              <w:tcPr>
+                <w:tcW w:w="0" w:type="auto"/>
+                <w:hideMark/>
+              </w:tcPr>
+              <w:p>
+                <w:pPr>
+                  <w:pStyle w:val="Bibliografa"/>
+                  <w:jc w:val="right"/>
+                  <w:rPr>
+                    <w:noProof/>
+                    <w:sz w:val="20"/>
+                    <w:szCs w:val="20"/>
+                  </w:rPr>
+                </w:pPr>
+                <w:bookmarkStart w:id="7" w:name="Hey:2001:ROC:647653.732306"/>
+                <w:r>
+                  <w:rPr>
+                    <w:noProof/>
+                    <w:sz w:val="20"/>
+                    <w:szCs w:val="20"/>
+                  </w:rPr>
+                  <w:t>[8]</w:t>
+                </w:r>
+                <w:bookmarkEnd w:id="7"/>
+              </w:p>
+            </w:tc>
+            <w:tc>
+              <w:tcPr>
+                <w:tcW w:w="0" w:type="auto"/>
+                <w:hideMark/>
+              </w:tcPr>
+              <w:p>
+                <w:pPr>
+                  <w:pStyle w:val="Bibliografa"/>
+                  <w:rPr>
+                    <w:noProof/>
+                    <w:sz w:val="20"/>
+                    <w:szCs w:val="20"/>
+                  </w:rPr>
+                </w:pPr>
+                <w:r>
+                  <w:rPr>
+                    <w:noProof/>
+                    <w:sz w:val="20"/>
+                    <w:szCs w:val="20"/>
+                  </w:rPr>
+                  <w:t xml:space="preserve">Heinrich Hey, Robert F. Tobler, and Werner Purgathofer, "Real-Time Occlusion Culling with a Lazy Occlusion Grid," in </w:t>
+                </w:r>
+                <w:r>
+                  <w:rPr>
+                    <w:i/>
+                    <w:iCs/>
+                    <w:noProof/>
+                    <w:sz w:val="20"/>
+                    <w:szCs w:val="20"/>
+                  </w:rPr>
+                  <w:t>Proceedings of the 12th Eurographics Workshop on Rendering Techniques</w:t>
+                </w:r>
+                <w:r>
+                  <w:rPr>
+                    <w:noProof/>
+                    <w:sz w:val="20"/>
+                    <w:szCs w:val="20"/>
+                  </w:rPr>
+                  <w:t xml:space="preserve">, London, UK, UK, 2001, pp. 217-222. [Online]. </w:t>
+                </w:r>
+                <w:hyperlink r:id="rId9" w:history="1">
+                  <w:r>
+                    <w:rPr>
+                      <w:rStyle w:val="Hipervnculo"/>
+                      <w:noProof/>
+                      <w:sz w:val="20"/>
+                      <w:szCs w:val="20"/>
+                    </w:rPr>
+                    <w:t>http://dl.acm.org/citation.cfm?id=647653.732306</w:t>
+                  </w:r>
+                </w:hyperlink>
+              </w:p>
+            </w:tc>
+          </w:tr>
+          <w:tr>
+            <w:trPr>
+              <w:tblCellSpacing w:w="15" w:type="dxa"/>
+            </w:trPr>
+            <w:tc>
+              <w:tcPr>
+                <w:tcW w:w="0" w:type="auto"/>
+                <w:hideMark/>
+              </w:tcPr>
+              <w:p>
+                <w:pPr>
+                  <w:pStyle w:val="Bibliografa"/>
+                  <w:jc w:val="right"/>
+                  <w:rPr>
+                    <w:noProof/>
+                    <w:sz w:val="20"/>
+                    <w:szCs w:val="20"/>
+                  </w:rPr>
+                </w:pPr>
+                <w:bookmarkStart w:id="8" w:name="NVI02"/>
+                <w:r>
+                  <w:rPr>
+                    <w:noProof/>
+                    <w:sz w:val="20"/>
+                    <w:szCs w:val="20"/>
+                  </w:rPr>
+                  <w:t>[9]</w:t>
+                </w:r>
+                <w:bookmarkEnd w:id="8"/>
+              </w:p>
+            </w:tc>
+            <w:tc>
+              <w:tcPr>
+                <w:tcW w:w="0" w:type="auto"/>
+                <w:hideMark/>
+              </w:tcPr>
+              <w:p>
+                <w:pPr>
+                  <w:pStyle w:val="Bibliografa"/>
+                  <w:rPr>
+                    <w:noProof/>
+                    <w:sz w:val="20"/>
+                    <w:szCs w:val="20"/>
+                  </w:rPr>
+                </w:pPr>
+                <w:r>
+                  <w:rPr>
+                    <w:noProof/>
+                    <w:sz w:val="20"/>
+                    <w:szCs w:val="20"/>
+                  </w:rPr>
+                  <w:t xml:space="preserve">NVIDIA Corporation. (2002, Feb.) NV_occlusion_query. [Online]. </w:t>
+                </w:r>
+                <w:hyperlink r:id="rId10" w:history="1">
+                  <w:r>
+                    <w:rPr>
+                      <w:rStyle w:val="Hipervnculo"/>
+                      <w:noProof/>
+                      <w:sz w:val="20"/>
+                      <w:szCs w:val="20"/>
+                    </w:rPr>
+                    <w:t>http://www.opengl.org/registry/specs/NV/occlusion_query.txt</w:t>
+                  </w:r>
+                </w:hyperlink>
+              </w:p>
+            </w:tc>
+          </w:tr>
+          <w:tr>
+            <w:trPr>
+              <w:tblCellSpacing w:w="15" w:type="dxa"/>
+            </w:trPr>
+            <w:tc>
+              <w:tcPr>
+                <w:tcW w:w="0" w:type="auto"/>
+                <w:hideMark/>
+              </w:tcPr>
+              <w:p>
+                <w:pPr>
+                  <w:pStyle w:val="Bibliografa"/>
+                  <w:jc w:val="right"/>
+                  <w:rPr>
+                    <w:noProof/>
+                    <w:sz w:val="20"/>
+                    <w:szCs w:val="20"/>
+                  </w:rPr>
+                </w:pPr>
+                <w:bookmarkStart w:id="9" w:name="CGF:CGF793"/>
+                <w:r>
+                  <w:rPr>
+                    <w:noProof/>
+                    <w:sz w:val="20"/>
+                    <w:szCs w:val="20"/>
+                  </w:rPr>
+                  <w:t>[10]</w:t>
+                </w:r>
+                <w:bookmarkEnd w:id="9"/>
+              </w:p>
+            </w:tc>
+            <w:tc>
+              <w:tcPr>
+                <w:tcW w:w="0" w:type="auto"/>
+                <w:hideMark/>
+              </w:tcPr>
+              <w:p>
+                <w:pPr>
+                  <w:pStyle w:val="Bibliografa"/>
+                  <w:rPr>
+                    <w:noProof/>
+                    <w:sz w:val="20"/>
+                    <w:szCs w:val="20"/>
+                  </w:rPr>
+                </w:pPr>
+                <w:r>
+                  <w:rPr>
+                    <w:noProof/>
+                    <w:sz w:val="20"/>
+                    <w:szCs w:val="20"/>
+                  </w:rPr>
+                  <w:t xml:space="preserve">Jiri Bittner, Michael Wimmer, Harald Piringer, and Werner Purgathofer, "Coherent Hierarchical Culling: Hardware Occlusion Queries Made Useful," </w:t>
+                </w:r>
+                <w:r>
+                  <w:rPr>
+                    <w:i/>
+                    <w:iCs/>
+                    <w:noProof/>
+                    <w:sz w:val="20"/>
+                    <w:szCs w:val="20"/>
+                  </w:rPr>
+                  <w:t>Computer Graphics Forum</w:t>
+                </w:r>
+                <w:r>
+                  <w:rPr>
+                    <w:noProof/>
+                    <w:sz w:val="20"/>
+                    <w:szCs w:val="20"/>
+                  </w:rPr>
+                  <w:t xml:space="preserve">, vol. 23, no. 3, pp. 615-624, 2004. [Online]. </w:t>
+                </w:r>
+                <w:hyperlink r:id="rId11" w:history="1">
+                  <w:r>
+                    <w:rPr>
+                      <w:rStyle w:val="Hipervnculo"/>
+                      <w:noProof/>
+                      <w:sz w:val="20"/>
+                      <w:szCs w:val="20"/>
+                    </w:rPr>
+                    <w:t>http://dx.doi.org/10.1111/j.1467-8659.2004.00793.x</w:t>
+                  </w:r>
+                </w:hyperlink>
+              </w:p>
+            </w:tc>
+          </w:tr>
+          <w:tr>
+            <w:trPr>
+              <w:tblCellSpacing w:w="15" w:type="dxa"/>
+            </w:trPr>
+            <w:tc>
+              <w:tcPr>
+                <w:tcW w:w="0" w:type="auto"/>
+                <w:hideMark/>
+              </w:tcPr>
+              <w:p>
+                <w:pPr>
+                  <w:pStyle w:val="Bibliografa"/>
+                  <w:jc w:val="right"/>
+                  <w:rPr>
+                    <w:noProof/>
+                    <w:sz w:val="20"/>
+                    <w:szCs w:val="20"/>
+                  </w:rPr>
+                </w:pPr>
+                <w:bookmarkStart w:id="10" w:name="Dar13"/>
+                <w:r>
+                  <w:rPr>
+                    <w:noProof/>
+                    <w:sz w:val="20"/>
+                    <w:szCs w:val="20"/>
+                  </w:rPr>
+                  <w:t>[11]</w:t>
+                </w:r>
+                <w:bookmarkEnd w:id="10"/>
+              </w:p>
+            </w:tc>
+            <w:tc>
+              <w:tcPr>
+                <w:tcW w:w="0" w:type="auto"/>
+                <w:hideMark/>
+              </w:tcPr>
+              <w:p>
+                <w:pPr>
+                  <w:pStyle w:val="Bibliografa"/>
+                  <w:rPr>
+                    <w:noProof/>
+                    <w:sz w:val="20"/>
+                    <w:szCs w:val="20"/>
+                  </w:rPr>
+                </w:pPr>
+                <w:r>
+                  <w:rPr>
+                    <w:noProof/>
+                    <w:sz w:val="20"/>
+                    <w:szCs w:val="20"/>
+                  </w:rPr>
+                  <w:t xml:space="preserve">Nick Darnell. Hierarchical Z-Buffer Occlusion Culling. [Online]. </w:t>
+                </w:r>
+                <w:hyperlink r:id="rId12" w:history="1">
+                  <w:r>
+                    <w:rPr>
+                      <w:rStyle w:val="Hipervnculo"/>
+                      <w:noProof/>
+                      <w:sz w:val="20"/>
+                      <w:szCs w:val="20"/>
+                    </w:rPr>
+                    <w:t>http://www.nickdarnell.com/2010/06/hierarchical-z-buffer-occlusion-culling/</w:t>
+                  </w:r>
+                </w:hyperlink>
+              </w:p>
+            </w:tc>
+          </w:tr>
+          <w:tr>
+            <w:trPr>
+              <w:tblCellSpacing w:w="15" w:type="dxa"/>
+            </w:trPr>
+            <w:tc>
+              <w:tcPr>
+                <w:tcW w:w="0" w:type="auto"/>
+                <w:hideMark/>
+              </w:tcPr>
+              <w:p>
+                <w:pPr>
+                  <w:pStyle w:val="Bibliografa"/>
+                  <w:jc w:val="right"/>
+                  <w:rPr>
+                    <w:noProof/>
+                    <w:sz w:val="20"/>
+                    <w:szCs w:val="20"/>
+                  </w:rPr>
+                </w:pPr>
+                <w:bookmarkStart w:id="11" w:name="DBLP:conf/siggraph/Vale11"/>
+                <w:r>
+                  <w:rPr>
+                    <w:noProof/>
+                    <w:sz w:val="20"/>
+                    <w:szCs w:val="20"/>
+                  </w:rPr>
+                  <w:t>[12]</w:t>
+                </w:r>
+                <w:bookmarkEnd w:id="11"/>
+              </w:p>
+            </w:tc>
+            <w:tc>
+              <w:tcPr>
+                <w:tcW w:w="0" w:type="auto"/>
+                <w:hideMark/>
+              </w:tcPr>
+              <w:p>
+                <w:pPr>
+                  <w:pStyle w:val="Bibliografa"/>
+                  <w:rPr>
+                    <w:noProof/>
+                    <w:sz w:val="20"/>
+                    <w:szCs w:val="20"/>
+                  </w:rPr>
+                </w:pPr>
+                <w:r>
+                  <w:rPr>
+                    <w:noProof/>
+                    <w:sz w:val="20"/>
+                    <w:szCs w:val="20"/>
+                  </w:rPr>
+                  <w:t xml:space="preserve">Will Vale, "Practical occlusion culling in KILLZONE 3," in </w:t>
+                </w:r>
+                <w:r>
+                  <w:rPr>
+                    <w:i/>
+                    <w:iCs/>
+                    <w:noProof/>
+                    <w:sz w:val="20"/>
+                    <w:szCs w:val="20"/>
+                  </w:rPr>
+                  <w:t>SIGGRAPH Talks</w:t>
+                </w:r>
+                <w:r>
+                  <w:rPr>
+                    <w:noProof/>
+                    <w:sz w:val="20"/>
+                    <w:szCs w:val="20"/>
+                  </w:rPr>
+                  <w:t>, 2011, p. 49.</w:t>
+                </w:r>
+              </w:p>
+            </w:tc>
+          </w:tr>
+          <w:tr>
+            <w:trPr>
+              <w:tblCellSpacing w:w="15" w:type="dxa"/>
+            </w:trPr>
+            <w:tc>
+              <w:tcPr>
+                <w:tcW w:w="0" w:type="auto"/>
+                <w:hideMark/>
+              </w:tcPr>
+              <w:p>
+                <w:pPr>
+                  <w:pStyle w:val="Bibliografa"/>
+                  <w:jc w:val="right"/>
+                  <w:rPr>
+                    <w:noProof/>
+                    <w:sz w:val="20"/>
+                    <w:szCs w:val="20"/>
+                  </w:rPr>
+                </w:pPr>
+                <w:bookmarkStart w:id="12" w:name="Olano:1997:TSC:258694.258723"/>
+                <w:r>
+                  <w:rPr>
+                    <w:noProof/>
+                    <w:sz w:val="20"/>
+                    <w:szCs w:val="20"/>
+                  </w:rPr>
+                  <w:t>[13]</w:t>
+                </w:r>
+                <w:bookmarkEnd w:id="12"/>
+              </w:p>
+            </w:tc>
+            <w:tc>
+              <w:tcPr>
+                <w:tcW w:w="0" w:type="auto"/>
+                <w:hideMark/>
+              </w:tcPr>
+              <w:p>
+                <w:pPr>
+                  <w:pStyle w:val="Bibliografa"/>
+                  <w:rPr>
+                    <w:noProof/>
+                    <w:sz w:val="20"/>
+                    <w:szCs w:val="20"/>
+                  </w:rPr>
+                </w:pPr>
+                <w:r>
+                  <w:rPr>
+                    <w:noProof/>
+                    <w:sz w:val="20"/>
+                    <w:szCs w:val="20"/>
+                  </w:rPr>
+                  <w:t xml:space="preserve">Marc Olano and Trey Greer, "Triangle scan conversion using 2D homogeneous coordinates," in </w:t>
+                </w:r>
+                <w:r>
+                  <w:rPr>
+                    <w:i/>
+                    <w:iCs/>
+                    <w:noProof/>
+                    <w:sz w:val="20"/>
+                    <w:szCs w:val="20"/>
+                  </w:rPr>
+                  <w:t>Proceedings of the ACM SIGGRAPH/EUROGRAPHICS workshop on Graphics hardware</w:t>
+                </w:r>
+                <w:r>
+                  <w:rPr>
+                    <w:noProof/>
+                    <w:sz w:val="20"/>
+                    <w:szCs w:val="20"/>
+                  </w:rPr>
+                  <w:t xml:space="preserve">, New York, NY, </w:t>
+                </w:r>
+                <w:r>
+                  <w:rPr>
+                    <w:noProof/>
+                    <w:sz w:val="20"/>
+                    <w:szCs w:val="20"/>
+                  </w:rPr>
+                  <w:lastRenderedPageBreak/>
+                  <w:t xml:space="preserve">USA, 1997, pp. 89-95. [Online]. </w:t>
+                </w:r>
+                <w:hyperlink r:id="rId13" w:history="1">
+                  <w:r>
+                    <w:rPr>
+                      <w:rStyle w:val="Hipervnculo"/>
+                      <w:noProof/>
+                      <w:sz w:val="20"/>
+                      <w:szCs w:val="20"/>
+                    </w:rPr>
+                    <w:t>http://doi.acm.org/10.1145/258694.258723</w:t>
+                  </w:r>
+                </w:hyperlink>
+              </w:p>
+            </w:tc>
+          </w:tr>
+          <w:tr>
+            <w:trPr>
+              <w:tblCellSpacing w:w="15" w:type="dxa"/>
+            </w:trPr>
+            <w:tc>
+              <w:tcPr>
+                <w:tcW w:w="0" w:type="auto"/>
+                <w:hideMark/>
+              </w:tcPr>
+              <w:p>
+                <w:pPr>
+                  <w:pStyle w:val="Bibliografa"/>
+                  <w:jc w:val="right"/>
+                  <w:rPr>
+                    <w:noProof/>
+                    <w:sz w:val="20"/>
+                    <w:szCs w:val="20"/>
+                  </w:rPr>
+                </w:pPr>
+                <w:bookmarkStart w:id="13" w:name="Nie12"/>
+                <w:r>
+                  <w:rPr>
+                    <w:noProof/>
+                    <w:sz w:val="20"/>
+                    <w:szCs w:val="20"/>
+                  </w:rPr>
+                  <w:lastRenderedPageBreak/>
+                  <w:t>[14]</w:t>
+                </w:r>
+                <w:bookmarkEnd w:id="13"/>
+              </w:p>
+            </w:tc>
+            <w:tc>
+              <w:tcPr>
+                <w:tcW w:w="0" w:type="auto"/>
+                <w:hideMark/>
+              </w:tcPr>
+              <w:p>
+                <w:pPr>
+                  <w:pStyle w:val="Bibliografa"/>
+                  <w:rPr>
+                    <w:noProof/>
+                    <w:sz w:val="20"/>
+                    <w:szCs w:val="20"/>
+                  </w:rPr>
+                </w:pPr>
+                <w:r>
+                  <w:rPr>
+                    <w:noProof/>
+                    <w:sz w:val="20"/>
+                    <w:szCs w:val="20"/>
+                  </w:rPr>
+                  <w:t xml:space="preserve">Matthias Nießner and Charles Loop, "Patch-Based Occlusion Culling for Hardware Tessellation," in </w:t>
+                </w:r>
+                <w:r>
+                  <w:rPr>
+                    <w:i/>
+                    <w:iCs/>
+                    <w:noProof/>
+                    <w:sz w:val="20"/>
+                    <w:szCs w:val="20"/>
+                  </w:rPr>
+                  <w:t>Computer Graphics International</w:t>
+                </w:r>
+                <w:r>
+                  <w:rPr>
+                    <w:noProof/>
+                    <w:sz w:val="20"/>
+                    <w:szCs w:val="20"/>
+                  </w:rPr>
+                  <w:t>, Bournemouth, 2012.</w:t>
+                </w:r>
+              </w:p>
+            </w:tc>
+          </w:tr>
+          <w:tr>
+            <w:trPr>
+              <w:tblCellSpacing w:w="15" w:type="dxa"/>
+            </w:trPr>
+            <w:tc>
+              <w:tcPr>
+                <w:tcW w:w="0" w:type="auto"/>
+                <w:hideMark/>
+              </w:tcPr>
+              <w:p>
+                <w:pPr>
+                  <w:pStyle w:val="Bibliografa"/>
+                  <w:jc w:val="right"/>
+                  <w:rPr>
+                    <w:noProof/>
+                    <w:sz w:val="20"/>
+                    <w:szCs w:val="20"/>
+                  </w:rPr>
+                </w:pPr>
+                <w:bookmarkStart w:id="14" w:name="Narkowicz"/>
+                <w:r>
+                  <w:rPr>
+                    <w:noProof/>
+                    <w:sz w:val="20"/>
+                    <w:szCs w:val="20"/>
+                  </w:rPr>
+                  <w:t>[15]</w:t>
+                </w:r>
+                <w:bookmarkEnd w:id="14"/>
+              </w:p>
+            </w:tc>
+            <w:tc>
+              <w:tcPr>
+                <w:tcW w:w="0" w:type="auto"/>
+                <w:hideMark/>
+              </w:tcPr>
+              <w:p>
+                <w:pPr>
+                  <w:pStyle w:val="Bibliografa"/>
+                  <w:rPr>
+                    <w:noProof/>
+                    <w:sz w:val="20"/>
+                    <w:szCs w:val="20"/>
+                  </w:rPr>
+                </w:pPr>
+                <w:r>
+                  <w:rPr>
+                    <w:noProof/>
+                    <w:sz w:val="20"/>
+                    <w:szCs w:val="20"/>
+                  </w:rPr>
+                  <w:t xml:space="preserve">Krzysztof Narkowicz. (2012, April) Software occlusion culling. [Online]. </w:t>
+                </w:r>
+                <w:hyperlink r:id="rId14" w:history="1">
+                  <w:r>
+                    <w:rPr>
+                      <w:rStyle w:val="Hipervnculo"/>
+                      <w:noProof/>
+                      <w:sz w:val="20"/>
+                      <w:szCs w:val="20"/>
+                    </w:rPr>
+                    <w:t>http://kriscg.blogspot.com/2010/09/software-occlusion-culling.html</w:t>
+                  </w:r>
+                </w:hyperlink>
+              </w:p>
+            </w:tc>
+          </w:tr>
+          <w:tr>
+            <w:trPr>
+              <w:tblCellSpacing w:w="15" w:type="dxa"/>
+            </w:trPr>
+            <w:tc>
+              <w:tcPr>
+                <w:tcW w:w="0" w:type="auto"/>
+                <w:hideMark/>
+              </w:tcPr>
+              <w:p>
+                <w:pPr>
+                  <w:pStyle w:val="Bibliografa"/>
+                  <w:jc w:val="right"/>
+                  <w:rPr>
+                    <w:noProof/>
+                    <w:sz w:val="20"/>
+                    <w:szCs w:val="20"/>
+                  </w:rPr>
+                </w:pPr>
+                <w:bookmarkStart w:id="15" w:name="McCormack:2000:TPT:346876.346882"/>
+                <w:r>
+                  <w:rPr>
+                    <w:noProof/>
+                    <w:sz w:val="20"/>
+                    <w:szCs w:val="20"/>
+                  </w:rPr>
+                  <w:t>[16]</w:t>
+                </w:r>
+                <w:bookmarkEnd w:id="15"/>
+              </w:p>
+            </w:tc>
+            <w:tc>
+              <w:tcPr>
+                <w:tcW w:w="0" w:type="auto"/>
+                <w:hideMark/>
+              </w:tcPr>
+              <w:p>
+                <w:pPr>
+                  <w:pStyle w:val="Bibliografa"/>
+                  <w:rPr>
+                    <w:noProof/>
+                    <w:sz w:val="20"/>
+                    <w:szCs w:val="20"/>
+                  </w:rPr>
+                </w:pPr>
+                <w:r>
+                  <w:rPr>
+                    <w:noProof/>
+                    <w:sz w:val="20"/>
+                    <w:szCs w:val="20"/>
+                  </w:rPr>
+                  <w:t xml:space="preserve">Joel McCormack and Robert McNamara, "Tiled polygon traversal using half-plane edge functions," in </w:t>
+                </w:r>
+                <w:r>
+                  <w:rPr>
+                    <w:i/>
+                    <w:iCs/>
+                    <w:noProof/>
+                    <w:sz w:val="20"/>
+                    <w:szCs w:val="20"/>
+                  </w:rPr>
+                  <w:t>Proceedings of the ACM SIGGRAPH/EUROGRAPHICS workshop on Graphics hardware</w:t>
+                </w:r>
+                <w:r>
+                  <w:rPr>
+                    <w:noProof/>
+                    <w:sz w:val="20"/>
+                    <w:szCs w:val="20"/>
+                  </w:rPr>
+                  <w:t xml:space="preserve">, New York, NY, USA, 2000, pp. 15-21. [Online]. </w:t>
+                </w:r>
+                <w:hyperlink r:id="rId15" w:history="1">
+                  <w:r>
+                    <w:rPr>
+                      <w:rStyle w:val="Hipervnculo"/>
+                      <w:noProof/>
+                      <w:sz w:val="20"/>
+                      <w:szCs w:val="20"/>
+                    </w:rPr>
+                    <w:t>http://doi.acm.org/10.1145/346876.346882</w:t>
+                  </w:r>
+                </w:hyperlink>
+              </w:p>
+            </w:tc>
+          </w:tr>
+          <w:tr>
+            <w:trPr>
+              <w:tblCellSpacing w:w="15" w:type="dxa"/>
+            </w:trPr>
+            <w:tc>
+              <w:tcPr>
+                <w:tcW w:w="0" w:type="auto"/>
+                <w:hideMark/>
+              </w:tcPr>
+              <w:p>
+                <w:pPr>
+                  <w:pStyle w:val="Bibliografa"/>
+                  <w:jc w:val="right"/>
+                  <w:rPr>
+                    <w:noProof/>
+                    <w:sz w:val="20"/>
+                    <w:szCs w:val="20"/>
+                  </w:rPr>
+                </w:pPr>
+                <w:bookmarkStart w:id="16" w:name="citeulike2115856"/>
+                <w:r>
+                  <w:rPr>
+                    <w:noProof/>
+                    <w:sz w:val="20"/>
+                    <w:szCs w:val="20"/>
+                  </w:rPr>
+                  <w:t>[17]</w:t>
+                </w:r>
+                <w:bookmarkEnd w:id="16"/>
+              </w:p>
+            </w:tc>
+            <w:tc>
+              <w:tcPr>
+                <w:tcW w:w="0" w:type="auto"/>
+                <w:hideMark/>
+              </w:tcPr>
+              <w:p>
+                <w:pPr>
+                  <w:pStyle w:val="Bibliografa"/>
+                  <w:rPr>
+                    <w:noProof/>
+                    <w:sz w:val="20"/>
+                    <w:szCs w:val="20"/>
+                  </w:rPr>
+                </w:pPr>
+                <w:r>
+                  <w:rPr>
+                    <w:noProof/>
+                    <w:sz w:val="20"/>
+                    <w:szCs w:val="20"/>
+                  </w:rPr>
+                  <w:t xml:space="preserve">Intel. (2012, April) Intel 64 and IA-32 Architectures Optimization Reference Manual. [Online]. </w:t>
+                </w:r>
+                <w:hyperlink r:id="rId16" w:history="1">
+                  <w:r>
+                    <w:rPr>
+                      <w:rStyle w:val="Hipervnculo"/>
+                      <w:noProof/>
+                      <w:sz w:val="20"/>
+                      <w:szCs w:val="20"/>
+                    </w:rPr>
+                    <w:t>http://www.intel.com/content/www/us/en/architecture-and-technology/64-ia-32-architectures-optimization-manual.html</w:t>
+                  </w:r>
+                </w:hyperlink>
+              </w:p>
+            </w:tc>
+          </w:tr>
+          <w:tr>
+            <w:trPr>
+              <w:tblCellSpacing w:w="15" w:type="dxa"/>
+            </w:trPr>
+            <w:tc>
+              <w:tcPr>
+                <w:tcW w:w="0" w:type="auto"/>
+                <w:hideMark/>
+              </w:tcPr>
+              <w:p>
+                <w:pPr>
+                  <w:pStyle w:val="Bibliografa"/>
+                  <w:jc w:val="right"/>
+                  <w:rPr>
+                    <w:noProof/>
+                    <w:sz w:val="20"/>
+                    <w:szCs w:val="20"/>
+                  </w:rPr>
+                </w:pPr>
+                <w:bookmarkStart w:id="17" w:name="Greene:1996:HPT:237170.237207"/>
+                <w:r>
+                  <w:rPr>
+                    <w:noProof/>
+                    <w:sz w:val="20"/>
+                    <w:szCs w:val="20"/>
+                  </w:rPr>
+                  <w:t>[18]</w:t>
+                </w:r>
+                <w:bookmarkEnd w:id="17"/>
+              </w:p>
+            </w:tc>
+            <w:tc>
+              <w:tcPr>
+                <w:tcW w:w="0" w:type="auto"/>
+                <w:hideMark/>
+              </w:tcPr>
+              <w:p>
+                <w:pPr>
+                  <w:pStyle w:val="Bibliografa"/>
+                  <w:rPr>
+                    <w:noProof/>
+                    <w:sz w:val="20"/>
+                    <w:szCs w:val="20"/>
+                  </w:rPr>
+                </w:pPr>
+                <w:r>
+                  <w:rPr>
+                    <w:noProof/>
+                    <w:sz w:val="20"/>
+                    <w:szCs w:val="20"/>
+                  </w:rPr>
+                  <w:t xml:space="preserve">Ned Greene, "Hierarchical polygon tiling with coverage masks," in </w:t>
+                </w:r>
+                <w:r>
+                  <w:rPr>
+                    <w:i/>
+                    <w:iCs/>
+                    <w:noProof/>
+                    <w:sz w:val="20"/>
+                    <w:szCs w:val="20"/>
+                  </w:rPr>
+                  <w:t>Proceedings of the 23rd annual conference on Computer graphics and interactive techniques</w:t>
+                </w:r>
+                <w:r>
+                  <w:rPr>
+                    <w:noProof/>
+                    <w:sz w:val="20"/>
+                    <w:szCs w:val="20"/>
+                  </w:rPr>
+                  <w:t xml:space="preserve">, New York, NY, USA, 1996, pp. 65-74. [Online]. </w:t>
+                </w:r>
+                <w:hyperlink r:id="rId17" w:history="1">
+                  <w:r>
+                    <w:rPr>
+                      <w:rStyle w:val="Hipervnculo"/>
+                      <w:noProof/>
+                      <w:sz w:val="20"/>
+                      <w:szCs w:val="20"/>
+                    </w:rPr>
+                    <w:t>http://doi.acm.org/10.1145/237170.237207</w:t>
+                  </w:r>
+                </w:hyperlink>
+              </w:p>
+            </w:tc>
+          </w:tr>
+          <w:tr>
+            <w:trPr>
+              <w:tblCellSpacing w:w="15" w:type="dxa"/>
+            </w:trPr>
+            <w:tc>
+              <w:tcPr>
+                <w:tcW w:w="0" w:type="auto"/>
+                <w:hideMark/>
+              </w:tcPr>
+              <w:p>
+                <w:pPr>
+                  <w:pStyle w:val="Bibliografa"/>
+                  <w:jc w:val="right"/>
+                  <w:rPr>
+                    <w:noProof/>
+                    <w:sz w:val="20"/>
+                    <w:szCs w:val="20"/>
+                  </w:rPr>
+                </w:pPr>
+                <w:bookmarkStart w:id="18" w:name="Eng09"/>
+                <w:r>
+                  <w:rPr>
+                    <w:noProof/>
+                    <w:sz w:val="20"/>
+                    <w:szCs w:val="20"/>
+                  </w:rPr>
+                  <w:t>[19]</w:t>
+                </w:r>
+                <w:bookmarkEnd w:id="18"/>
+              </w:p>
+            </w:tc>
+            <w:tc>
+              <w:tcPr>
+                <w:tcW w:w="0" w:type="auto"/>
+                <w:hideMark/>
+              </w:tcPr>
+              <w:p>
+                <w:pPr>
+                  <w:pStyle w:val="Bibliografa"/>
+                  <w:rPr>
+                    <w:noProof/>
+                    <w:sz w:val="20"/>
+                    <w:szCs w:val="20"/>
+                  </w:rPr>
+                </w:pPr>
+                <w:r>
+                  <w:rPr>
+                    <w:noProof/>
+                    <w:sz w:val="20"/>
+                    <w:szCs w:val="20"/>
+                  </w:rPr>
+                  <w:t xml:space="preserve">Thomas Engelhardt and Carsten Dachsbacher, "Granular visibility queries on the GPU," in </w:t>
+                </w:r>
+                <w:r>
+                  <w:rPr>
+                    <w:i/>
+                    <w:iCs/>
+                    <w:noProof/>
+                    <w:sz w:val="20"/>
+                    <w:szCs w:val="20"/>
+                  </w:rPr>
+                  <w:t>Proceedings of the 2009 Symposium on Interactive 3D Graphics</w:t>
+                </w:r>
+                <w:r>
+                  <w:rPr>
+                    <w:noProof/>
+                    <w:sz w:val="20"/>
+                    <w:szCs w:val="20"/>
+                  </w:rPr>
+                  <w:t>, Boston, 2009, pp. 161-167.</w:t>
+                </w:r>
+              </w:p>
+            </w:tc>
+          </w:tr>
+          <w:tr>
+            <w:trPr>
+              <w:tblCellSpacing w:w="15" w:type="dxa"/>
+            </w:trPr>
+            <w:tc>
+              <w:tcPr>
+                <w:tcW w:w="0" w:type="auto"/>
+                <w:hideMark/>
+              </w:tcPr>
+              <w:p>
+                <w:pPr>
+                  <w:pStyle w:val="Bibliografa"/>
+                  <w:jc w:val="right"/>
+                  <w:rPr>
+                    <w:noProof/>
+                    <w:sz w:val="20"/>
+                    <w:szCs w:val="20"/>
+                  </w:rPr>
+                </w:pPr>
+                <w:bookmarkStart w:id="19" w:name="DBLPjournalscgfDecoret05"/>
+                <w:r>
+                  <w:rPr>
+                    <w:noProof/>
+                    <w:sz w:val="20"/>
+                    <w:szCs w:val="20"/>
+                  </w:rPr>
+                  <w:t>[20]</w:t>
+                </w:r>
+                <w:bookmarkEnd w:id="19"/>
+              </w:p>
+            </w:tc>
+            <w:tc>
+              <w:tcPr>
+                <w:tcW w:w="0" w:type="auto"/>
+                <w:hideMark/>
+              </w:tcPr>
+              <w:p>
+                <w:pPr>
+                  <w:pStyle w:val="Bibliografa"/>
+                  <w:rPr>
+                    <w:noProof/>
+                    <w:sz w:val="20"/>
+                    <w:szCs w:val="20"/>
+                  </w:rPr>
+                </w:pPr>
+                <w:r>
+                  <w:rPr>
+                    <w:noProof/>
+                    <w:sz w:val="20"/>
+                    <w:szCs w:val="20"/>
+                  </w:rPr>
+                  <w:t xml:space="preserve">Xavier Decoret, "N-Buffers for efficient depth map query," </w:t>
+                </w:r>
+                <w:r>
+                  <w:rPr>
+                    <w:i/>
+                    <w:iCs/>
+                    <w:noProof/>
+                    <w:sz w:val="20"/>
+                    <w:szCs w:val="20"/>
+                  </w:rPr>
+                  <w:t>Computer Graphics Forum</w:t>
+                </w:r>
+                <w:r>
+                  <w:rPr>
+                    <w:noProof/>
+                    <w:sz w:val="20"/>
+                    <w:szCs w:val="20"/>
+                  </w:rPr>
+                  <w:t>, vol. 24, no. 3, pp. 393-400, 2005.</w:t>
+                </w:r>
+              </w:p>
+            </w:tc>
+          </w:tr>
+          <w:tr>
+            <w:trPr>
+              <w:tblCellSpacing w:w="15" w:type="dxa"/>
+            </w:trPr>
+            <w:tc>
+              <w:tcPr>
+                <w:tcW w:w="0" w:type="auto"/>
+                <w:hideMark/>
+              </w:tcPr>
+              <w:p>
+                <w:pPr>
+                  <w:pStyle w:val="Bibliografa"/>
+                  <w:jc w:val="right"/>
+                  <w:rPr>
+                    <w:noProof/>
+                    <w:sz w:val="20"/>
+                    <w:szCs w:val="20"/>
+                  </w:rPr>
+                </w:pPr>
+                <w:bookmarkStart w:id="20" w:name="Capens"/>
+                <w:r>
+                  <w:rPr>
+                    <w:noProof/>
+                    <w:sz w:val="20"/>
+                    <w:szCs w:val="20"/>
+                  </w:rPr>
+                  <w:t>[21]</w:t>
+                </w:r>
+                <w:bookmarkEnd w:id="20"/>
+              </w:p>
+            </w:tc>
+            <w:tc>
+              <w:tcPr>
+                <w:tcW w:w="0" w:type="auto"/>
+                <w:hideMark/>
+              </w:tcPr>
+              <w:p>
+                <w:pPr>
+                  <w:pStyle w:val="Bibliografa"/>
+                  <w:rPr>
+                    <w:noProof/>
+                    <w:sz w:val="20"/>
+                    <w:szCs w:val="20"/>
+                  </w:rPr>
+                </w:pPr>
+                <w:r>
+                  <w:rPr>
+                    <w:noProof/>
+                    <w:sz w:val="20"/>
+                    <w:szCs w:val="20"/>
+                  </w:rPr>
+                  <w:t xml:space="preserve">Nicolas Capens. (2004, Nov.) Advanced Rasterization. [Online]. </w:t>
+                </w:r>
+                <w:hyperlink r:id="rId18" w:history="1">
+                  <w:r>
+                    <w:rPr>
+                      <w:rStyle w:val="Hipervnculo"/>
+                      <w:noProof/>
+                      <w:sz w:val="20"/>
+                      <w:szCs w:val="20"/>
+                    </w:rPr>
+                    <w:t>http://devmaster.net/forums/topic/1145-advanced-rasterization/</w:t>
+                  </w:r>
+                </w:hyperlink>
+              </w:p>
+            </w:tc>
+          </w:tr>
+          <w:tr>
+            <w:trPr>
+              <w:tblCellSpacing w:w="15" w:type="dxa"/>
+            </w:trPr>
+            <w:tc>
+              <w:tcPr>
+                <w:tcW w:w="0" w:type="auto"/>
+                <w:hideMark/>
+              </w:tcPr>
+              <w:p>
+                <w:pPr>
+                  <w:pStyle w:val="Bibliografa"/>
+                  <w:jc w:val="right"/>
+                  <w:rPr>
+                    <w:noProof/>
+                    <w:sz w:val="20"/>
+                    <w:szCs w:val="20"/>
+                  </w:rPr>
+                </w:pPr>
+                <w:bookmarkStart w:id="21" w:name="bethel2011modern"/>
+                <w:r>
+                  <w:rPr>
+                    <w:noProof/>
+                    <w:sz w:val="20"/>
+                    <w:szCs w:val="20"/>
+                  </w:rPr>
+                  <w:t>[22]</w:t>
+                </w:r>
+                <w:bookmarkEnd w:id="21"/>
+              </w:p>
+            </w:tc>
+            <w:tc>
+              <w:tcPr>
+                <w:tcW w:w="0" w:type="auto"/>
+                <w:hideMark/>
+              </w:tcPr>
+              <w:p>
+                <w:pPr>
+                  <w:pStyle w:val="Bibliografa"/>
+                  <w:rPr>
+                    <w:noProof/>
+                    <w:sz w:val="20"/>
+                    <w:szCs w:val="20"/>
+                  </w:rPr>
+                </w:pPr>
+                <w:r>
+                  <w:rPr>
+                    <w:noProof/>
+                    <w:sz w:val="20"/>
+                    <w:szCs w:val="20"/>
+                  </w:rPr>
+                  <w:t xml:space="preserve">Z. Bethel. (2011) A Modern Approach to Software Rasterization. [Online]. </w:t>
+                </w:r>
+                <w:hyperlink r:id="rId19" w:history="1">
+                  <w:r>
+                    <w:rPr>
+                      <w:rStyle w:val="Hipervnculo"/>
+                      <w:noProof/>
+                      <w:sz w:val="20"/>
+                      <w:szCs w:val="20"/>
+                    </w:rPr>
+                    <w:t>http://cse.taylor.edu/~zbethel/MSR/ModernApproachToSR.pdf</w:t>
+                  </w:r>
+                </w:hyperlink>
+              </w:p>
+            </w:tc>
+          </w:tr>
+          <w:tr>
+            <w:trPr>
+              <w:tblCellSpacing w:w="15" w:type="dxa"/>
+            </w:trPr>
+            <w:tc>
+              <w:tcPr>
+                <w:tcW w:w="0" w:type="auto"/>
+                <w:hideMark/>
+              </w:tcPr>
+              <w:p>
+                <w:pPr>
+                  <w:pStyle w:val="Bibliografa"/>
+                  <w:jc w:val="right"/>
+                  <w:rPr>
+                    <w:noProof/>
+                    <w:sz w:val="20"/>
+                    <w:szCs w:val="20"/>
+                  </w:rPr>
+                </w:pPr>
+                <w:bookmarkStart w:id="22" w:name="RTR3"/>
+                <w:r>
+                  <w:rPr>
+                    <w:noProof/>
+                    <w:sz w:val="20"/>
+                    <w:szCs w:val="20"/>
+                  </w:rPr>
+                  <w:t>[23]</w:t>
+                </w:r>
+                <w:bookmarkEnd w:id="22"/>
+              </w:p>
+            </w:tc>
+            <w:tc>
+              <w:tcPr>
+                <w:tcW w:w="0" w:type="auto"/>
+                <w:hideMark/>
+              </w:tcPr>
+              <w:p>
+                <w:pPr>
+                  <w:pStyle w:val="Bibliografa"/>
+                  <w:rPr>
+                    <w:noProof/>
+                    <w:sz w:val="20"/>
+                    <w:szCs w:val="20"/>
+                  </w:rPr>
+                </w:pPr>
+                <w:r>
+                  <w:rPr>
+                    <w:noProof/>
+                    <w:sz w:val="20"/>
+                    <w:szCs w:val="20"/>
+                  </w:rPr>
+                  <w:t xml:space="preserve">Tomas Akenine-Moller, Eric Haines, and Natty Hoffman, </w:t>
+                </w:r>
+                <w:r>
+                  <w:rPr>
+                    <w:i/>
+                    <w:iCs/>
+                    <w:noProof/>
+                    <w:sz w:val="20"/>
+                    <w:szCs w:val="20"/>
+                  </w:rPr>
+                  <w:t>Real-Time Rendering 3rd Edition</w:t>
+                </w:r>
+                <w:r>
+                  <w:rPr>
+                    <w:noProof/>
+                    <w:sz w:val="20"/>
+                    <w:szCs w:val="20"/>
+                  </w:rPr>
+                  <w:t>. Natick, MA, USA: A. K. Peters, Ltd., 2008.</w:t>
+                </w:r>
+              </w:p>
+            </w:tc>
+          </w:tr>
+          <w:tr>
+            <w:trPr>
+              <w:tblCellSpacing w:w="15" w:type="dxa"/>
+            </w:trPr>
+            <w:tc>
+              <w:tcPr>
+                <w:tcW w:w="0" w:type="auto"/>
+                <w:hideMark/>
+              </w:tcPr>
+              <w:p>
+                <w:pPr>
+                  <w:pStyle w:val="Bibliografa"/>
+                  <w:jc w:val="right"/>
+                  <w:rPr>
+                    <w:noProof/>
+                    <w:sz w:val="20"/>
+                    <w:szCs w:val="20"/>
+                  </w:rPr>
+                </w:pPr>
+                <w:bookmarkStart w:id="23" w:name="Abrash"/>
+                <w:r>
+                  <w:rPr>
+                    <w:noProof/>
+                    <w:sz w:val="20"/>
+                    <w:szCs w:val="20"/>
+                  </w:rPr>
+                  <w:t>[24]</w:t>
+                </w:r>
+                <w:bookmarkEnd w:id="23"/>
+              </w:p>
+            </w:tc>
+            <w:tc>
+              <w:tcPr>
+                <w:tcW w:w="0" w:type="auto"/>
+                <w:hideMark/>
+              </w:tcPr>
+              <w:p>
+                <w:pPr>
+                  <w:pStyle w:val="Bibliografa"/>
+                  <w:rPr>
+                    <w:noProof/>
+                    <w:sz w:val="20"/>
+                    <w:szCs w:val="20"/>
+                  </w:rPr>
+                </w:pPr>
+                <w:r>
+                  <w:rPr>
+                    <w:noProof/>
+                    <w:sz w:val="20"/>
+                    <w:szCs w:val="20"/>
+                  </w:rPr>
+                  <w:t xml:space="preserve">Michael Abrash. (2012, June) Rasterization on Larrabee. [Online]. </w:t>
+                </w:r>
+                <w:hyperlink r:id="rId20" w:history="1">
+                  <w:r>
+                    <w:rPr>
+                      <w:rStyle w:val="Hipervnculo"/>
+                      <w:noProof/>
+                      <w:sz w:val="20"/>
+                      <w:szCs w:val="20"/>
+                    </w:rPr>
+                    <w:t>http://www.drdobbs.com/parallel/217200602</w:t>
+                  </w:r>
+                </w:hyperlink>
+              </w:p>
+            </w:tc>
+          </w:tr>
+          <w:tr>
+            <w:trPr>
+              <w:tblCellSpacing w:w="15" w:type="dxa"/>
+            </w:trPr>
+            <w:tc>
+              <w:tcPr>
+                <w:tcW w:w="0" w:type="auto"/>
+                <w:hideMark/>
+              </w:tcPr>
+              <w:p>
+                <w:pPr>
+                  <w:pStyle w:val="Bibliografa"/>
+                  <w:jc w:val="right"/>
+                  <w:rPr>
+                    <w:noProof/>
+                    <w:sz w:val="20"/>
+                    <w:szCs w:val="20"/>
+                  </w:rPr>
+                </w:pPr>
+                <w:bookmarkStart w:id="24" w:name="The12"/>
+                <w:r>
+                  <w:rPr>
+                    <w:noProof/>
+                    <w:sz w:val="20"/>
+                    <w:szCs w:val="20"/>
+                  </w:rPr>
+                  <w:t>[25]</w:t>
+                </w:r>
+                <w:bookmarkEnd w:id="24"/>
+              </w:p>
+            </w:tc>
+            <w:tc>
+              <w:tcPr>
+                <w:tcW w:w="0" w:type="auto"/>
+                <w:hideMark/>
+              </w:tcPr>
+              <w:p>
+                <w:pPr>
+                  <w:pStyle w:val="Bibliografa"/>
+                  <w:rPr>
+                    <w:noProof/>
+                    <w:sz w:val="20"/>
+                    <w:szCs w:val="20"/>
+                  </w:rPr>
+                </w:pPr>
+                <w:r>
+                  <w:rPr>
+                    <w:noProof/>
+                    <w:sz w:val="20"/>
+                    <w:szCs w:val="20"/>
+                  </w:rPr>
+                  <w:t xml:space="preserve">(2012, April) The OpenMP® API specification for parallel programming. [Online]. </w:t>
+                </w:r>
+                <w:hyperlink r:id="rId21" w:history="1">
+                  <w:r>
+                    <w:rPr>
+                      <w:rStyle w:val="Hipervnculo"/>
+                      <w:noProof/>
+                      <w:sz w:val="20"/>
+                      <w:szCs w:val="20"/>
+                    </w:rPr>
+                    <w:t>http://openmp.org/</w:t>
+                  </w:r>
+                </w:hyperlink>
+              </w:p>
+            </w:tc>
+          </w:tr>
+          <w:tr>
+            <w:trPr>
+              <w:tblCellSpacing w:w="15" w:type="dxa"/>
+            </w:trPr>
+            <w:tc>
+              <w:tcPr>
+                <w:tcW w:w="0" w:type="auto"/>
+                <w:hideMark/>
+              </w:tcPr>
+              <w:p>
+                <w:pPr>
+                  <w:pStyle w:val="Bibliografa"/>
+                  <w:jc w:val="right"/>
+                  <w:rPr>
+                    <w:noProof/>
+                    <w:sz w:val="20"/>
+                    <w:szCs w:val="20"/>
+                  </w:rPr>
+                </w:pPr>
+                <w:bookmarkStart w:id="25" w:name="Rák13"/>
+                <w:r>
+                  <w:rPr>
+                    <w:noProof/>
+                    <w:sz w:val="20"/>
+                    <w:szCs w:val="20"/>
+                  </w:rPr>
+                  <w:t>[26]</w:t>
+                </w:r>
+                <w:bookmarkEnd w:id="25"/>
+              </w:p>
+            </w:tc>
+            <w:tc>
+              <w:tcPr>
+                <w:tcW w:w="0" w:type="auto"/>
+                <w:hideMark/>
+              </w:tcPr>
+              <w:p>
+                <w:pPr>
+                  <w:pStyle w:val="Bibliografa"/>
+                  <w:rPr>
+                    <w:noProof/>
+                    <w:sz w:val="20"/>
+                    <w:szCs w:val="20"/>
+                  </w:rPr>
+                </w:pPr>
+                <w:r>
+                  <w:rPr>
+                    <w:noProof/>
+                    <w:sz w:val="20"/>
+                    <w:szCs w:val="20"/>
+                  </w:rPr>
+                  <w:t xml:space="preserve">Daniel Rákos. Hierarchical-Z map based occlusion culling. [Online]. </w:t>
+                </w:r>
+                <w:hyperlink r:id="rId22" w:history="1">
+                  <w:r>
+                    <w:rPr>
+                      <w:rStyle w:val="Hipervnculo"/>
+                      <w:noProof/>
+                      <w:sz w:val="20"/>
+                      <w:szCs w:val="20"/>
+                    </w:rPr>
+                    <w:t>http://rastergrid.com/blog/2010/10/hierarchical-z-map-based-occlusion-culling/</w:t>
+                  </w:r>
+                </w:hyperlink>
+              </w:p>
+            </w:tc>
+          </w:tr>
+        </w:tbl>
+        <w:p>
+          <w:pPr>
+            <w:pStyle w:val="Bibliografa"/>
+            <w:rPr>
+              <w:noProof/>
+              <w:vanish/>
+              <w:sz w:val="20"/>
+              <w:szCs w:val="20"/>
+            </w:rPr>
+          </w:pPr>
+          <w:r>
+            <w:rPr>
+              <w:noProof/>
+              <w:vanish/>
+              <w:sz w:val="20"/>
+              <w:szCs w:val="20"/>
+            </w:rPr>
+            <w:t>x</w:t>
+          </w:r>
+        </w:p>
+        <w:p>
+          <w:pPr>
+            <w:rPr>
+              <w:lang w:val="es-ES"/>
+            </w:rPr>
+          </w:pPr>
+          <w:r>
+            <w:rPr>
+              <w:lang w:val="es-ES"/>
+            </w:rPr>
+            <w:fldChar w:fldCharType="end"/>
+          </w:r>
+        </w:p>
+      </w:sdtContent>
+    </w:sdt>
+    <w:p>
+      <w:pPr>
+        <w:rPr>
+          <w:lang w:val="en-US"/>
+        </w:rPr>
+      </w:pPr>
     </w:p>
     <w:sectPr>
       <w:pgSz w:w="12240" w:h="15840"/>
@@ -8967,6 +11309,10 @@
       <w:numPr>
         <w:numId w:val="2"/>
       </w:numPr>
+      <w:tabs>
+        <w:tab w:val="num" w:pos="360"/>
+      </w:tabs>
+      <w:ind w:left="0" w:firstLine="567"/>
     </w:pPr>
   </w:style>
   <w:style w:type="character" w:customStyle="1" w:styleId="Ttulo1Car">
@@ -9195,7 +11541,6 @@
     <w:basedOn w:val="Normal"/>
     <w:next w:val="Normal"/>
     <w:uiPriority w:val="37"/>
-    <w:semiHidden/>
     <w:unhideWhenUsed/>
     <w:rsid w:val="00A3204A"/>
     <w:pPr>
@@ -9538,11 +11883,11 @@
           </c:val>
         </c:ser>
         <c:marker val="1"/>
-        <c:axId val="75852032"/>
-        <c:axId val="75870976"/>
+        <c:axId val="112227456"/>
+        <c:axId val="112228992"/>
       </c:lineChart>
       <c:catAx>
-        <c:axId val="75852032"/>
+        <c:axId val="112227456"/>
         <c:scaling>
           <c:orientation val="minMax"/>
         </c:scaling>
@@ -9550,14 +11895,14 @@
         <c:numFmt formatCode="General" sourceLinked="1"/>
         <c:majorTickMark val="none"/>
         <c:tickLblPos val="nextTo"/>
-        <c:crossAx val="75870976"/>
+        <c:crossAx val="112228992"/>
         <c:crosses val="autoZero"/>
         <c:auto val="1"/>
         <c:lblAlgn val="ctr"/>
         <c:lblOffset val="100"/>
       </c:catAx>
       <c:valAx>
-        <c:axId val="75870976"/>
+        <c:axId val="112228992"/>
         <c:scaling>
           <c:orientation val="minMax"/>
           <c:min val="20"/>
@@ -9584,7 +11929,7 @@
         <c:numFmt formatCode="General" sourceLinked="1"/>
         <c:majorTickMark val="none"/>
         <c:tickLblPos val="nextTo"/>
-        <c:crossAx val="75852032"/>
+        <c:crossAx val="112227456"/>
         <c:crosses val="autoZero"/>
         <c:crossBetween val="between"/>
         <c:majorUnit val="5"/>
@@ -9603,6 +11948,7 @@
 
 <file path=word/charts/chart2.xml><?xml version="1.0" encoding="utf-8"?>
 <c:chartSpace xmlns:c="http://schemas.openxmlformats.org/drawingml/2006/chart" xmlns:a="http://schemas.openxmlformats.org/drawingml/2006/main" xmlns:r="http://schemas.openxmlformats.org/officeDocument/2006/relationships">
+  <c:date1904 val="1"/>
   <c:lang val="es-AR"/>
   <c:chart>
     <c:title>
@@ -9716,22 +12062,22 @@
                   <c:v>71.904761904761898</c:v>
                 </c:pt>
                 <c:pt idx="4">
-                  <c:v>51.428571428571459</c:v>
+                  <c:v>51.428571428571473</c:v>
                 </c:pt>
                 <c:pt idx="5">
-                  <c:v>41.428571428571466</c:v>
+                  <c:v>41.42857142857148</c:v>
                 </c:pt>
                 <c:pt idx="6">
                   <c:v>41.904761904761905</c:v>
                 </c:pt>
                 <c:pt idx="7">
-                  <c:v>38.571428571428541</c:v>
+                  <c:v>38.571428571428527</c:v>
                 </c:pt>
                 <c:pt idx="8">
-                  <c:v>25.714285714285737</c:v>
+                  <c:v>25.714285714285744</c:v>
                 </c:pt>
                 <c:pt idx="9">
-                  <c:v>17.142857142857157</c:v>
+                  <c:v>17.142857142857164</c:v>
                 </c:pt>
                 <c:pt idx="10">
                   <c:v>39.523809523809526</c:v>
@@ -9743,7 +12089,7 @@
                   <c:v>49.047619047619044</c:v>
                 </c:pt>
                 <c:pt idx="13">
-                  <c:v>24.285714285714256</c:v>
+                  <c:v>24.285714285714242</c:v>
                 </c:pt>
                 <c:pt idx="14">
                   <c:v>66.666666666666657</c:v>
@@ -9854,7 +12200,7 @@
                   <c:v>86.666666666666671</c:v>
                 </c:pt>
                 <c:pt idx="8">
-                  <c:v>90.952380952380864</c:v>
+                  <c:v>90.952380952380807</c:v>
                 </c:pt>
                 <c:pt idx="9">
                   <c:v>85.238095238095241</c:v>
@@ -9879,11 +12225,11 @@
           </c:val>
         </c:ser>
         <c:marker val="1"/>
-        <c:axId val="79806464"/>
-        <c:axId val="79808384"/>
+        <c:axId val="117202304"/>
+        <c:axId val="117245056"/>
       </c:lineChart>
       <c:catAx>
-        <c:axId val="79806464"/>
+        <c:axId val="117202304"/>
         <c:scaling>
           <c:orientation val="minMax"/>
         </c:scaling>
@@ -9891,14 +12237,14 @@
         <c:numFmt formatCode="General" sourceLinked="1"/>
         <c:majorTickMark val="none"/>
         <c:tickLblPos val="nextTo"/>
-        <c:crossAx val="79808384"/>
+        <c:crossAx val="117245056"/>
         <c:crosses val="autoZero"/>
         <c:auto val="1"/>
         <c:lblAlgn val="ctr"/>
         <c:lblOffset val="100"/>
       </c:catAx>
       <c:valAx>
-        <c:axId val="79808384"/>
+        <c:axId val="117245056"/>
         <c:scaling>
           <c:orientation val="minMax"/>
         </c:scaling>
@@ -9924,7 +12270,7 @@
         <c:numFmt formatCode="General" sourceLinked="1"/>
         <c:majorTickMark val="none"/>
         <c:tickLblPos val="nextTo"/>
-        <c:crossAx val="79806464"/>
+        <c:crossAx val="117202304"/>
         <c:crosses val="autoZero"/>
         <c:crossBetween val="between"/>
         <c:minorUnit val="2"/>
@@ -10283,7 +12629,7 @@
     <b:BookTitle>SIGGRAPH Talks</b:BookTitle>
     <b:ConferenceName>SIGGRAPH Talks</b:ConferenceName>
     <b:BIBTEX_CrossRef>DBLP:conf/siggraph/2011talks</b:BIBTEX_CrossRef>
-    <b:RefOrder>7</b:RefOrder>
+    <b:RefOrder>12</b:RefOrder>
   </b:Source>
   <b:Source>
     <b:SourceType>ConferenceProceedings</b:SourceType>
@@ -10314,7 +12660,7 @@
     <b:URL>http://doi.acm.org/10.1145/258694.258723</b:URL>
     <b:BIBTEX_Series>HWWS '97</b:BIBTEX_Series>
     <b:BIBTEX_KeyWords>clipping, homogeneous coordinates, rasterization, scan conversion</b:BIBTEX_KeyWords>
-    <b:RefOrder>8</b:RefOrder>
+    <b:RefOrder>13</b:RefOrder>
   </b:Source>
   <b:Source>
     <b:Tag>Nie12</b:Tag>
@@ -10347,7 +12693,7 @@
     <b:Year>2012</b:Year>
     <b:ConferenceName>Computer Graphics International</b:ConferenceName>
     <b:City>Bournemouth</b:City>
-    <b:RefOrder>9</b:RefOrder>
+    <b:RefOrder>14</b:RefOrder>
   </b:Source>
   <b:Source>
     <b:SourceType>DocumentFromInternetSite</b:SourceType>
@@ -10373,7 +12719,7 @@
     <b:DayAccessed>1</b:DayAccessed>
     <b:Year>2012</b:Year>
     <b:Month>April</b:Month>
-    <b:RefOrder>10</b:RefOrder>
+    <b:RefOrder>15</b:RefOrder>
   </b:Source>
   <b:Source>
     <b:SourceType>ConferenceProceedings</b:SourceType>
@@ -10404,7 +12750,7 @@
     <b:URL>http://doi.acm.org/10.1145/346876.346882</b:URL>
     <b:BIBTEX_Series>HWWS '00</b:BIBTEX_Series>
     <b:BIBTEX_KeyWords>graphics accelerators, rasterization, tiling</b:BIBTEX_KeyWords>
-    <b:RefOrder>11</b:RefOrder>
+    <b:RefOrder>16</b:RefOrder>
   </b:Source>
   <b:Source>
     <b:Tag>Leo12</b:Tag>
@@ -10463,7 +12809,7 @@
     <b:Month>April</b:Month>
     <b:URL>http://www.intel.com/content/www/us/en/architecture-and-technology/64-ia-32-architectures-optimization-manual.html</b:URL>
     <b:Guid>{E017D5DE-2781-40E3-AB3A-0572DD483A7C}</b:Guid>
-    <b:RefOrder>12</b:RefOrder>
+    <b:RefOrder>17</b:RefOrder>
   </b:Source>
   <b:Source>
     <b:SourceType>ConferenceProceedings</b:SourceType>
@@ -10497,7 +12843,7 @@
     <b:BookTitle>Proceedings of the 12th Eurographics Workshop on Rendering Techniques</b:BookTitle>
     <b:ConferenceName>Proceedings of the 12th Eurographics Workshop on Rendering Techniques</b:ConferenceName>
     <b:URL>http://dl.acm.org/citation.cfm?id=647653.732306</b:URL>
-    <b:RefOrder>13</b:RefOrder>
+    <b:RefOrder>8</b:RefOrder>
   </b:Source>
   <b:Source>
     <b:SourceType>ConferenceProceedings</b:SourceType>
@@ -10524,7 +12870,7 @@
     <b:URL>http://doi.acm.org/10.1145/237170.237207</b:URL>
     <b:BIBTEX_Series>SIGGRAPH '96</b:BIBTEX_Series>
     <b:BIBTEX_KeyWords>BSP tree, antialiasing, coverage mask, octree, recursive subdivision, tiling, visibility</b:BIBTEX_KeyWords>
-    <b:RefOrder>14</b:RefOrder>
+    <b:RefOrder>18</b:RefOrder>
   </b:Source>
   <b:Source>
     <b:SourceType>ConferenceProceedings</b:SourceType>
@@ -10576,7 +12922,7 @@
     <b:Year>2009</b:Year>
     <b:ConferenceName>Proceedings of the 2009 Symposium on Interactive 3D Graphics</b:ConferenceName>
     <b:City>Boston</b:City>
-    <b:RefOrder>15</b:RefOrder>
+    <b:RefOrder>19</b:RefOrder>
   </b:Source>
   <b:Source>
     <b:SourceType>JournalArticle</b:SourceType>
@@ -10600,7 +12946,7 @@
     <b:LCID>0</b:LCID>
     <b:Volume>24</b:Volume>
     <b:ConferenceName>Computer Graphics Forum 24</b:ConferenceName>
-    <b:RefOrder>16</b:RefOrder>
+    <b:RefOrder>20</b:RefOrder>
   </b:Source>
   <b:Source>
     <b:SourceType>JournalArticle</b:SourceType>
@@ -10659,7 +13005,7 @@
     <b:InternetSiteTitle>Advanced Rasterization</b:InternetSiteTitle>
     <b:URL>http://devmaster.net/forums/topic/1145-advanced-rasterization/</b:URL>
     <b:Month>11</b:Month>
-    <b:RefOrder>17</b:RefOrder>
+    <b:RefOrder>21</b:RefOrder>
   </b:Source>
   <b:Source>
     <b:SourceType>JournalArticle</b:SourceType>
@@ -10695,7 +13041,7 @@
     <b:JournalName>Computer Graphics Forum</b:JournalName>
     <b:Issue>3</b:Issue>
     <b:URL>http://dx.doi.org/10.1111/j.1467-8659.2004.00793.x</b:URL>
-    <b:RefOrder>18</b:RefOrder>
+    <b:RefOrder>10</b:RefOrder>
   </b:Source>
   <b:Source>
     <b:SourceType>InternetSite</b:SourceType>
@@ -10717,7 +13063,7 @@
     <b:URL>http://cse.taylor.edu/~zbethel/MSR/ModernApproachToSR.pdf</b:URL>
     <b:YearAccessed>2012</b:YearAccessed>
     <b:MonthAccessed>April</b:MonthAccessed>
-    <b:RefOrder>19</b:RefOrder>
+    <b:RefOrder>22</b:RefOrder>
   </b:Source>
   <b:Source>
     <b:SourceType>JournalArticle</b:SourceType>
@@ -10737,7 +13083,7 @@
     <b:JournalName>SIGGRAPH Course: Beyond Programmable Shading</b:JournalName>
     <b:Guid>{704A91FB-2392-46A7-8855-614961D20700}</b:Guid>
     <b:LCID>0</b:LCID>
-    <b:RefOrder>20</b:RefOrder>
+    <b:RefOrder>7</b:RefOrder>
   </b:Source>
   <b:Source>
     <b:SourceType>Book</b:SourceType>
@@ -10766,7 +13112,7 @@
     <b:StandardNumber> ISBN: 987-1-56881-424-7</b:StandardNumber>
     <b:Publisher>A. K. Peters, Ltd.</b:Publisher>
     <b:City>Natick, MA, USA</b:City>
-    <b:RefOrder>21</b:RefOrder>
+    <b:RefOrder>23</b:RefOrder>
   </b:Source>
   <b:Source>
     <b:SourceType>DocumentFromInternetSite</b:SourceType>
@@ -10791,7 +13137,7 @@
     <b:MonthAccessed>06</b:MonthAccessed>
     <b:URL>http://www.drdobbs.com/parallel/217200602</b:URL>
     <b:LCID>0</b:LCID>
-    <b:RefOrder>22</b:RefOrder>
+    <b:RefOrder>24</b:RefOrder>
   </b:Source>
   <b:Source>
     <b:Tag>The12</b:Tag>
@@ -10806,7 +13152,7 @@
     <b:LCID>0</b:LCID>
     <b:Year>2012</b:Year>
     <b:Month>April</b:Month>
-    <b:RefOrder>23</b:RefOrder>
+    <b:RefOrder>25</b:RefOrder>
   </b:Source>
   <b:Source>
     <b:Tag>NVI02</b:Tag>
@@ -10825,7 +13171,7 @@
     </b:Author>
     <b:LCID>0</b:LCID>
     <b:Day>6</b:Day>
-    <b:RefOrder>24</b:RefOrder>
+    <b:RefOrder>9</b:RefOrder>
   </b:Source>
   <b:Source>
     <b:Tag>Dar13</b:Tag>
@@ -10847,7 +13193,7 @@
     <b:YearAccessed>2013</b:YearAccessed>
     <b:MonthAccessed>02</b:MonthAccessed>
     <b:URL>http://www.nickdarnell.com/2010/06/hierarchical-z-buffer-occlusion-culling/</b:URL>
-    <b:RefOrder>25</b:RefOrder>
+    <b:RefOrder>11</b:RefOrder>
   </b:Source>
   <b:Source>
     <b:Tag>Rák13</b:Tag>
@@ -10921,7 +13267,7 @@
 </file>
 
 <file path=customXml/itemProps1.xml><?xml version="1.0" encoding="utf-8"?>
-<ds:datastoreItem xmlns:ds="http://schemas.openxmlformats.org/officeDocument/2006/customXml" ds:itemID="{D2C09699-0610-4A78-BF9E-69A08FD60DD5}">
+<ds:datastoreItem xmlns:ds="http://schemas.openxmlformats.org/officeDocument/2006/customXml" ds:itemID="{3B369C18-211C-4346-917C-4E0B28C20B1D}">
   <ds:schemaRefs>
     <ds:schemaRef ds:uri="http://schemas.openxmlformats.org/officeDocument/2006/bibliography"/>
   </ds:schemaRefs>

--- a/Notes/Paper.docx
+++ b/Notes/Paper.docx
@@ -1400,7 +1400,6 @@
           <w:hyperlink w:anchor="Zhang97visibilityculling" w:history="1">
             <w:r>
               <w:rPr>
-                <w:rStyle w:val="TGCBullets"/>
                 <w:noProof/>
                 <w:lang w:val="en-US"/>
               </w:rPr>
@@ -1718,7 +1717,6 @@
           <w:hyperlink w:anchor="Germs01geometricsimplification" w:history="1">
             <w:r>
               <w:rPr>
-                <w:rStyle w:val="TGCBullets"/>
                 <w:noProof/>
                 <w:lang w:val="en-US"/>
               </w:rPr>
@@ -1784,7 +1782,6 @@
           <w:hyperlink w:anchor="Leo12" w:history="1">
             <w:r>
               <w:rPr>
-                <w:rStyle w:val="TGCBullets"/>
                 <w:noProof/>
                 <w:lang w:val="en-US"/>
               </w:rPr>
@@ -1987,7 +1984,6 @@
           <w:hyperlink w:anchor="Int13" w:history="1">
             <w:r>
               <w:rPr>
-                <w:rStyle w:val="TGCBullets"/>
                 <w:noProof/>
                 <w:lang w:val="en-US"/>
               </w:rPr>
@@ -2169,7 +2165,6 @@
           <w:hyperlink w:anchor="Gre93" w:history="1">
             <w:r>
               <w:rPr>
-                <w:rStyle w:val="TGCBullets"/>
                 <w:noProof/>
                 <w:lang w:val="en-US"/>
               </w:rPr>
@@ -2640,21 +2635,7 @@
         <w:rPr>
           <w:lang w:val="en-US"/>
         </w:rPr>
-        <w:t xml:space="preserve"> For every pixel contained inside the screen space bounding rectangle of the </w:t>
-      </w:r>
-      <w:proofErr w:type="spellStart"/>
-      <w:r>
-        <w:rPr>
-          <w:lang w:val="en-US"/>
-        </w:rPr>
-        <w:t>Occludee</w:t>
-      </w:r>
-      <w:proofErr w:type="spellEnd"/>
-      <w:r>
-        <w:rPr>
-          <w:lang w:val="en-US"/>
-        </w:rPr>
-        <w:t xml:space="preserve"> the </w:t>
+        <w:t xml:space="preserve"> For every pixel contained inside the screen space bounding rectangle of the Occludee the </w:t>
       </w:r>
       <w:proofErr w:type="spellStart"/>
       <w:r>
@@ -4427,7 +4408,6 @@
           <w:hyperlink w:anchor="cohen2003survey" w:history="1">
             <w:r>
               <w:rPr>
-                <w:rStyle w:val="TGCBullets"/>
                 <w:noProof/>
                 <w:sz w:val="22"/>
                 <w:lang w:val="en-US"/>
@@ -4515,7 +4495,6 @@
           <w:hyperlink w:anchor="Zhang97visibilityculling" w:history="1">
             <w:r>
               <w:rPr>
-                <w:rStyle w:val="TGCBullets"/>
                 <w:noProof/>
                 <w:sz w:val="22"/>
                 <w:lang w:val="en-US"/>
@@ -4944,7 +4923,21 @@
         <w:rPr>
           <w:lang w:val="en-US"/>
         </w:rPr>
-        <w:t xml:space="preserve"> by creating a database of good occluders that meet a predefined criteria </w:t>
+        <w:t xml:space="preserve"> by creating a database of good </w:t>
+      </w:r>
+      <w:proofErr w:type="spellStart"/>
+      <w:r>
+        <w:rPr>
+          <w:lang w:val="en-US"/>
+        </w:rPr>
+        <w:t>occluders</w:t>
+      </w:r>
+      <w:proofErr w:type="spellEnd"/>
+      <w:r>
+        <w:rPr>
+          <w:lang w:val="en-US"/>
+        </w:rPr>
+        <w:t xml:space="preserve"> that meet a predefined criteria </w:t>
       </w:r>
       <w:sdt>
         <w:sdtPr>
@@ -4983,7 +4976,6 @@
           <w:hyperlink w:anchor="Germs01geometricsimplification" w:history="1">
             <w:r>
               <w:rPr>
-                <w:rStyle w:val="TGCBullets"/>
                 <w:noProof/>
                 <w:lang w:val="en-US"/>
               </w:rPr>
@@ -5083,7 +5075,6 @@
           <w:hyperlink w:anchor="cohen2003survey" w:history="1">
             <w:r>
               <w:rPr>
-                <w:rStyle w:val="TGCBullets"/>
                 <w:noProof/>
                 <w:lang w:val="en-US"/>
               </w:rPr>
@@ -5322,7 +5313,6 @@
           <w:hyperlink w:anchor="Zhang97visibilityculling" w:history="1">
             <w:r>
               <w:rPr>
-                <w:rStyle w:val="TGCBullets"/>
                 <w:noProof/>
                 <w:lang w:val="en-US"/>
               </w:rPr>
@@ -5489,16 +5479,8 @@
         <w:rPr>
           <w:lang w:val="en-US"/>
         </w:rPr>
-        <w:t xml:space="preserve"> test for each selected </w:t>
-      </w:r>
-      <w:proofErr w:type="spellStart"/>
-      <w:r>
-        <w:rPr>
-          <w:lang w:val="en-US"/>
-        </w:rPr>
-        <w:t>occludee</w:t>
-      </w:r>
-      <w:proofErr w:type="spellEnd"/>
+        <w:t xml:space="preserve"> test for each selected occludee</w:t>
+      </w:r>
       <w:r>
         <w:rPr>
           <w:lang w:val="en-US"/>
@@ -5780,7 +5762,6 @@
           <w:hyperlink w:anchor="andersson2009parallel" w:history="1">
             <w:r>
               <w:rPr>
-                <w:rStyle w:val="TGCBullets"/>
                 <w:noProof/>
                 <w:lang w:val="en-US"/>
               </w:rPr>
@@ -5846,7 +5827,6 @@
           <w:hyperlink w:anchor="Int13" w:history="1">
             <w:r>
               <w:rPr>
-                <w:rStyle w:val="TGCBullets"/>
                 <w:noProof/>
                 <w:lang w:val="en-US"/>
               </w:rPr>
@@ -5912,7 +5892,6 @@
           <w:hyperlink w:anchor="Hey:2001:ROC:647653.732306" w:history="1">
             <w:r>
               <w:rPr>
-                <w:rStyle w:val="TGCBullets"/>
                 <w:noProof/>
                 <w:lang w:val="en-US"/>
               </w:rPr>
@@ -5978,7 +5957,6 @@
           <w:hyperlink w:anchor="Leo12" w:history="1">
             <w:r>
               <w:rPr>
-                <w:rStyle w:val="TGCBullets"/>
                 <w:noProof/>
                 <w:lang w:val="en-US"/>
               </w:rPr>
@@ -6074,7 +6052,6 @@
           <w:hyperlink w:anchor="NVI02" w:history="1">
             <w:r>
               <w:rPr>
-                <w:rStyle w:val="TGCBullets"/>
                 <w:noProof/>
                 <w:lang w:val="en-US"/>
               </w:rPr>
@@ -6146,7 +6123,6 @@
           <w:hyperlink w:anchor="CGF:CGF793" w:history="1">
             <w:r>
               <w:rPr>
-                <w:rStyle w:val="TGCBullets"/>
                 <w:noProof/>
                 <w:lang w:val="en-US"/>
               </w:rPr>
@@ -6250,7 +6226,6 @@
           <w:hyperlink w:anchor="Dar13" w:history="1">
             <w:r>
               <w:rPr>
-                <w:rStyle w:val="TGCBullets"/>
                 <w:noProof/>
                 <w:lang w:val="en-US"/>
               </w:rPr>
@@ -6282,6 +6257,228 @@
     </w:p>
     <w:p>
       <w:pPr>
+        <w:rPr>
+          <w:lang w:val="en-US"/>
+        </w:rPr>
+      </w:pPr>
+    </w:p>
+    <w:p>
+      <w:pPr>
+        <w:rPr>
+          <w:lang w:val="en-US"/>
+        </w:rPr>
+      </w:pPr>
+    </w:p>
+    <w:p>
+      <w:pPr>
+        <w:rPr>
+          <w:lang w:val="en-US"/>
+        </w:rPr>
+      </w:pPr>
+      <w:r>
+        <w:rPr>
+          <w:lang w:val="en-US"/>
+        </w:rPr>
+        <w:t xml:space="preserve">Get </w:t>
+      </w:r>
+      <w:proofErr w:type="spellStart"/>
+      <w:r>
+        <w:rPr>
+          <w:lang w:val="en-US"/>
+        </w:rPr>
+        <w:t>NxM</w:t>
+      </w:r>
+      <w:proofErr w:type="spellEnd"/>
+      <w:r>
+        <w:rPr>
+          <w:lang w:val="en-US"/>
+        </w:rPr>
+        <w:t xml:space="preserve"> texture accesses. Some propose building a pyramid `</w:t>
+      </w:r>
+      <w:proofErr w:type="spellStart"/>
+      <w:r>
+        <w:rPr>
+          <w:lang w:val="en-US"/>
+        </w:rPr>
+        <w:t>referencias</w:t>
+      </w:r>
+      <w:proofErr w:type="spellEnd"/>
+      <w:r>
+        <w:rPr>
+          <w:lang w:val="en-US"/>
+        </w:rPr>
+        <w:t xml:space="preserve">+` but resulted too conservative for our purposes. Large </w:t>
+      </w:r>
+      <w:proofErr w:type="spellStart"/>
+      <w:r>
+        <w:rPr>
+          <w:lang w:val="en-US"/>
+        </w:rPr>
+        <w:t>occluders</w:t>
+      </w:r>
+      <w:proofErr w:type="spellEnd"/>
+      <w:r>
+        <w:rPr>
+          <w:lang w:val="en-US"/>
+        </w:rPr>
+        <w:t xml:space="preserve"> were almost never occluded and </w:t>
+      </w:r>
+      <w:proofErr w:type="spellStart"/>
+      <w:r>
+        <w:rPr>
+          <w:lang w:val="en-US"/>
+        </w:rPr>
+        <w:t>conservatiness</w:t>
+      </w:r>
+      <w:proofErr w:type="spellEnd"/>
+      <w:r>
+        <w:rPr>
+          <w:lang w:val="en-US"/>
+        </w:rPr>
+        <w:t xml:space="preserve"> was too high.</w:t>
+      </w:r>
+    </w:p>
+    <w:p>
+      <w:pPr>
+        <w:rPr>
+          <w:lang w:val="en-US"/>
+        </w:rPr>
+      </w:pPr>
+    </w:p>
+    <w:p>
+      <w:pPr>
+        <w:rPr>
+          <w:lang w:val="en-US"/>
+        </w:rPr>
+      </w:pPr>
+      <w:r>
+        <w:rPr>
+          <w:lang w:val="en-US"/>
+        </w:rPr>
+        <w:t xml:space="preserve">To get an acceptable level of </w:t>
+      </w:r>
+      <w:proofErr w:type="spellStart"/>
+      <w:r>
+        <w:rPr>
+          <w:lang w:val="en-US"/>
+        </w:rPr>
+        <w:t>conservatiness</w:t>
+      </w:r>
+      <w:proofErr w:type="spellEnd"/>
+      <w:r>
+        <w:rPr>
+          <w:lang w:val="en-US"/>
+        </w:rPr>
+        <w:t xml:space="preserve"> at expense of lower samples, we decided to make 1/4 of the original size of </w:t>
+      </w:r>
+      <w:proofErr w:type="spellStart"/>
+      <w:r>
+        <w:rPr>
+          <w:lang w:val="en-US"/>
+        </w:rPr>
+        <w:t>framebuffer</w:t>
+      </w:r>
+      <w:proofErr w:type="spellEnd"/>
+      <w:r>
+        <w:rPr>
+          <w:lang w:val="en-US"/>
+        </w:rPr>
+        <w:t>.</w:t>
+      </w:r>
+    </w:p>
+    <w:p>
+      <w:pPr>
+        <w:rPr>
+          <w:lang w:val="en-US"/>
+        </w:rPr>
+      </w:pPr>
+    </w:p>
+    <w:p>
+      <w:pPr>
+        <w:rPr>
+          <w:lang w:val="en-US"/>
+        </w:rPr>
+      </w:pPr>
+      <w:proofErr w:type="gramStart"/>
+      <w:r>
+        <w:rPr>
+          <w:lang w:val="en-US"/>
+        </w:rPr>
+        <w:t xml:space="preserve">Despite this </w:t>
+      </w:r>
+      <w:proofErr w:type="spellStart"/>
+      <w:r>
+        <w:rPr>
+          <w:lang w:val="en-US"/>
+        </w:rPr>
+        <w:t>downsampling</w:t>
+      </w:r>
+      <w:proofErr w:type="spellEnd"/>
+      <w:r>
+        <w:rPr>
+          <w:lang w:val="en-US"/>
+        </w:rPr>
+        <w:t xml:space="preserve">, </w:t>
+      </w:r>
+      <w:proofErr w:type="spellStart"/>
+      <w:r>
+        <w:rPr>
+          <w:lang w:val="en-US"/>
+        </w:rPr>
+        <w:t>perfoming</w:t>
+      </w:r>
+      <w:proofErr w:type="spellEnd"/>
+      <w:r>
+        <w:rPr>
+          <w:lang w:val="en-US"/>
+        </w:rPr>
+        <w:t xml:space="preserve"> </w:t>
+      </w:r>
+      <w:proofErr w:type="spellStart"/>
+      <w:r>
+        <w:rPr>
+          <w:lang w:val="en-US"/>
+        </w:rPr>
+        <w:t>NxM</w:t>
+      </w:r>
+      <w:proofErr w:type="spellEnd"/>
+      <w:r>
+        <w:rPr>
+          <w:lang w:val="en-US"/>
+        </w:rPr>
+        <w:t xml:space="preserve"> naïve texture lookups in a nested for loop resulted in poor performance.</w:t>
+      </w:r>
+      <w:proofErr w:type="gramEnd"/>
+    </w:p>
+    <w:p>
+      <w:pPr>
+        <w:rPr>
+          <w:lang w:val="en-US"/>
+        </w:rPr>
+      </w:pPr>
+    </w:p>
+    <w:p>
+      <w:pPr>
+        <w:rPr>
+          <w:lang w:val="en-US"/>
+        </w:rPr>
+      </w:pPr>
+      <w:r>
+        <w:rPr>
+          <w:lang w:val="en-US"/>
+        </w:rPr>
+        <w:t>Had to take advantage of parallel architecture and texture cache was not being leveraged.</w:t>
+      </w:r>
+    </w:p>
+    <w:p>
+      <w:pPr>
+        <w:rPr>
+          <w:lang w:val="en-US"/>
+        </w:rPr>
+      </w:pPr>
+    </w:p>
+    <w:p>
+      <w:pPr>
         <w:pStyle w:val="Ttulo3"/>
         <w:rPr>
           <w:lang w:val="en-US"/>
@@ -6291,6 +6488,595 @@
         <w:rPr>
           <w:lang w:val="en-US"/>
         </w:rPr>
+        <w:t>Block subdivision</w:t>
+      </w:r>
+    </w:p>
+    <w:p>
+      <w:pPr>
+        <w:rPr>
+          <w:lang w:val="en-US"/>
+        </w:rPr>
+      </w:pPr>
+    </w:p>
+    <w:p>
+      <w:pPr>
+        <w:rPr>
+          <w:lang w:val="en-US"/>
+        </w:rPr>
+      </w:pPr>
+    </w:p>
+    <w:p>
+      <w:pPr>
+        <w:rPr>
+          <w:lang w:val="en-US"/>
+        </w:rPr>
+      </w:pPr>
+      <w:r>
+        <w:rPr>
+          <w:lang w:val="en-US"/>
+        </w:rPr>
+        <w:t xml:space="preserve">As a single pixel </w:t>
+      </w:r>
+      <w:proofErr w:type="spellStart"/>
+      <w:r>
+        <w:rPr>
+          <w:lang w:val="en-US"/>
+        </w:rPr>
+        <w:t>shader</w:t>
+      </w:r>
+      <w:proofErr w:type="spellEnd"/>
+      <w:r>
+        <w:rPr>
+          <w:lang w:val="en-US"/>
+        </w:rPr>
+        <w:t xml:space="preserve"> (or compute </w:t>
+      </w:r>
+      <w:proofErr w:type="spellStart"/>
+      <w:r>
+        <w:rPr>
+          <w:lang w:val="en-US"/>
+        </w:rPr>
+        <w:t>shader</w:t>
+      </w:r>
+      <w:proofErr w:type="spellEnd"/>
+      <w:r>
+        <w:rPr>
+          <w:lang w:val="en-US"/>
+        </w:rPr>
+        <w:t>) performing the total number of samples to the Occlusion Map, in a single nested loop, our method takes advantage of the parallel …</w:t>
+      </w:r>
+    </w:p>
+    <w:p>
+      <w:pPr>
+        <w:rPr>
+          <w:lang w:val="en-US"/>
+        </w:rPr>
+      </w:pPr>
+    </w:p>
+    <w:p>
+      <w:pPr>
+        <w:rPr>
+          <w:lang w:val="en-US"/>
+        </w:rPr>
+      </w:pPr>
+      <w:r>
+        <w:rPr>
+          <w:lang w:val="en-US"/>
+        </w:rPr>
+        <w:t xml:space="preserve">In our method the </w:t>
+      </w:r>
+      <w:r>
+        <w:rPr>
+          <w:lang w:val="en-US"/>
+        </w:rPr>
+        <w:t>visibility</w:t>
+      </w:r>
+      <w:r>
+        <w:rPr>
+          <w:lang w:val="en-US"/>
+        </w:rPr>
+        <w:t xml:space="preserve"> test is parallelized taking advantage of the parallel execution of the pixel/compute </w:t>
+      </w:r>
+      <w:proofErr w:type="spellStart"/>
+      <w:r>
+        <w:rPr>
+          <w:lang w:val="en-US"/>
+        </w:rPr>
+        <w:t>shaders</w:t>
+      </w:r>
+      <w:proofErr w:type="spellEnd"/>
+      <w:r>
+        <w:rPr>
+          <w:lang w:val="en-US"/>
+        </w:rPr>
+        <w:t xml:space="preserve">, by splitting the total region covered by each occludee bounding rectangle into a series of fixed size blocks, where each one only performs a maximum of 8x8 texture lookups to the Occlusion Map. </w:t>
+      </w:r>
+    </w:p>
+    <w:p>
+      <w:pPr>
+        <w:rPr>
+          <w:lang w:val="en-US"/>
+        </w:rPr>
+      </w:pPr>
+    </w:p>
+    <w:p>
+      <w:pPr>
+        <w:rPr>
+          <w:lang w:val="en-US"/>
+        </w:rPr>
+      </w:pPr>
+      <w:proofErr w:type="gramStart"/>
+      <w:r>
+        <w:rPr>
+          <w:lang w:val="en-US"/>
+        </w:rPr>
+        <w:t xml:space="preserve">This </w:t>
+      </w:r>
+      <w:r>
+        <w:rPr>
+          <w:lang w:val="en-US"/>
+        </w:rPr>
+        <w:t xml:space="preserve">way each occludee bounding </w:t>
+      </w:r>
+      <w:r>
+        <w:rPr>
+          <w:lang w:val="en-US"/>
+        </w:rPr>
+        <w:t>rectangle</w:t>
+      </w:r>
+      <w:r>
+        <w:rPr>
+          <w:lang w:val="en-US"/>
+        </w:rPr>
+        <w:t xml:space="preserve"> </w:t>
+      </w:r>
+      <w:r>
+        <w:rPr>
+          <w:lang w:val="en-US"/>
+        </w:rPr>
+        <w:t xml:space="preserve">is made up of these blocks that perform the visibility test concurrently by executing pixel </w:t>
+      </w:r>
+      <w:proofErr w:type="spellStart"/>
+      <w:r>
+        <w:rPr>
+          <w:lang w:val="en-US"/>
+        </w:rPr>
+        <w:t>shaders</w:t>
+      </w:r>
+      <w:proofErr w:type="spellEnd"/>
+      <w:r>
+        <w:rPr>
+          <w:lang w:val="en-US"/>
+        </w:rPr>
+        <w:t xml:space="preserve"> that output a 0 color value meaning the block itself is </w:t>
+      </w:r>
+      <w:r>
+        <w:rPr>
+          <w:lang w:val="en-US"/>
+        </w:rPr>
+        <w:lastRenderedPageBreak/>
+        <w:t>completely occluded or 1 if the block is potential</w:t>
+      </w:r>
+      <w:r>
+        <w:rPr>
+          <w:lang w:val="en-US"/>
+        </w:rPr>
+        <w:t xml:space="preserve">ly </w:t>
+      </w:r>
+      <w:r>
+        <w:rPr>
+          <w:lang w:val="en-US"/>
+        </w:rPr>
+        <w:t>visible.</w:t>
+      </w:r>
+      <w:proofErr w:type="gramEnd"/>
+      <w:r>
+        <w:rPr>
+          <w:lang w:val="en-US"/>
+        </w:rPr>
+        <w:t xml:space="preserve"> The output of these </w:t>
+      </w:r>
+      <w:proofErr w:type="spellStart"/>
+      <w:r>
+        <w:rPr>
+          <w:lang w:val="en-US"/>
+        </w:rPr>
+        <w:t>visbility</w:t>
+      </w:r>
+      <w:proofErr w:type="spellEnd"/>
+      <w:r>
+        <w:rPr>
+          <w:lang w:val="en-US"/>
+        </w:rPr>
+        <w:t xml:space="preserve"> test blocks goes to a rendering target texture called Unreduced Visibility Map</w:t>
+      </w:r>
+      <w:r>
+        <w:rPr>
+          <w:lang w:val="en-US"/>
+        </w:rPr>
+        <w:t xml:space="preserve"> where it stores every occludee block visibility result one next to the other as seen in fig XXXXX </w:t>
+      </w:r>
+    </w:p>
+    <w:p>
+      <w:pPr>
+        <w:rPr>
+          <w:lang w:val="en-US"/>
+        </w:rPr>
+      </w:pPr>
+    </w:p>
+    <w:p>
+      <w:pPr>
+        <w:rPr>
+          <w:lang w:val="en-US"/>
+        </w:rPr>
+      </w:pPr>
+      <w:r>
+        <w:rPr>
+          <w:lang w:val="en-US"/>
+        </w:rPr>
+        <w:t xml:space="preserve">To simplify the texture arrangement each occludee is assumed to have 32x32 blocks giving a </w:t>
+      </w:r>
+      <w:r>
+        <w:rPr>
+          <w:lang w:val="en-US"/>
+        </w:rPr>
+        <w:t>maximum</w:t>
+      </w:r>
+      <w:r>
+        <w:rPr>
+          <w:lang w:val="en-US"/>
+        </w:rPr>
+        <w:t xml:space="preserve"> occludee screen size of 256x256 pixels,</w:t>
+      </w:r>
+      <w:r>
+        <w:rPr>
+          <w:lang w:val="en-US"/>
+        </w:rPr>
+        <w:t xml:space="preserve"> </w:t>
+      </w:r>
+      <w:r>
+        <w:rPr>
+          <w:lang w:val="en-US"/>
+        </w:rPr>
+        <w:t>and if the dimensions are larger the occludee is not a candidate for occlusion culling.</w:t>
+      </w:r>
+    </w:p>
+    <w:p>
+      <w:pPr>
+        <w:rPr>
+          <w:lang w:val="en-US"/>
+        </w:rPr>
+      </w:pPr>
+      <w:commentRangeStart w:id="0"/>
+    </w:p>
+    <w:p>
+      <w:pPr>
+        <w:rPr>
+          <w:lang w:val="en-US"/>
+        </w:rPr>
+      </w:pPr>
+      <w:r>
+        <w:rPr>
+          <w:lang w:val="en-US"/>
+        </w:rPr>
+        <w:t xml:space="preserve">To implement this in </w:t>
+      </w:r>
+      <w:proofErr w:type="spellStart"/>
+      <w:r>
+        <w:rPr>
+          <w:lang w:val="en-US"/>
+        </w:rPr>
+        <w:t>shader</w:t>
+      </w:r>
+      <w:proofErr w:type="spellEnd"/>
+      <w:r>
+        <w:rPr>
+          <w:lang w:val="en-US"/>
+        </w:rPr>
+        <w:t xml:space="preserve"> model 3 without the use of compute </w:t>
+      </w:r>
+      <w:proofErr w:type="spellStart"/>
+      <w:r>
+        <w:rPr>
+          <w:lang w:val="en-US"/>
+        </w:rPr>
+        <w:t>shaders</w:t>
+      </w:r>
+      <w:proofErr w:type="spellEnd"/>
+      <w:r>
+        <w:rPr>
+          <w:lang w:val="en-US"/>
+        </w:rPr>
+        <w:t xml:space="preserve">, we carefully position a 32x32 pixel Quad with a pixel </w:t>
+      </w:r>
+      <w:proofErr w:type="spellStart"/>
+      <w:r>
+        <w:rPr>
+          <w:lang w:val="en-US"/>
+        </w:rPr>
+        <w:t>shader</w:t>
+      </w:r>
+      <w:proofErr w:type="spellEnd"/>
+      <w:r>
+        <w:rPr>
+          <w:lang w:val="en-US"/>
+        </w:rPr>
+        <w:t xml:space="preserve"> that executes the </w:t>
+      </w:r>
+      <w:proofErr w:type="spellStart"/>
+      <w:r>
+        <w:rPr>
+          <w:lang w:val="en-US"/>
+        </w:rPr>
+        <w:t>visbility</w:t>
+      </w:r>
+      <w:proofErr w:type="spellEnd"/>
+      <w:r>
+        <w:rPr>
+          <w:lang w:val="en-US"/>
+        </w:rPr>
+        <w:t xml:space="preserve"> test </w:t>
+      </w:r>
+      <w:r>
+        <w:rPr>
+          <w:lang w:val="en-US"/>
+        </w:rPr>
+        <w:t>and sets</w:t>
+      </w:r>
+      <w:r>
+        <w:rPr>
+          <w:lang w:val="en-US"/>
+        </w:rPr>
+        <w:t xml:space="preserve"> the occludee bound </w:t>
+      </w:r>
+      <w:proofErr w:type="spellStart"/>
+      <w:r>
+        <w:rPr>
+          <w:lang w:val="en-US"/>
+        </w:rPr>
+        <w:t>rect</w:t>
+      </w:r>
+      <w:proofErr w:type="spellEnd"/>
+      <w:r>
+        <w:rPr>
+          <w:lang w:val="en-US"/>
+        </w:rPr>
+        <w:t xml:space="preserve"> coordinates and depth value as parameters. The position of each quad is arranged one next to the other so, after the pixel </w:t>
+      </w:r>
+      <w:proofErr w:type="spellStart"/>
+      <w:r>
+        <w:rPr>
+          <w:lang w:val="en-US"/>
+        </w:rPr>
+        <w:t>shader</w:t>
+      </w:r>
+      <w:proofErr w:type="spellEnd"/>
+      <w:r>
+        <w:rPr>
+          <w:lang w:val="en-US"/>
+        </w:rPr>
+        <w:t xml:space="preserve"> execution</w:t>
+      </w:r>
+      <w:r>
+        <w:rPr>
+          <w:lang w:val="en-US"/>
+        </w:rPr>
+        <w:t>.</w:t>
+      </w:r>
+    </w:p>
+    <w:commentRangeEnd w:id="0"/>
+    <w:p>
+      <w:pPr>
+        <w:rPr>
+          <w:lang w:val="en-US"/>
+        </w:rPr>
+      </w:pPr>
+      <w:r>
+        <w:rPr>
+          <w:rStyle w:val="Refdecomentario"/>
+        </w:rPr>
+        <w:commentReference w:id="0"/>
+      </w:r>
+    </w:p>
+    <w:p>
+      <w:pPr>
+        <w:rPr>
+          <w:lang w:val="en-US"/>
+        </w:rPr>
+      </w:pPr>
+      <w:r>
+        <w:rPr>
+          <w:lang w:val="en-US"/>
+        </w:rPr>
+        <w:t>If all the blocks comprising the occludee rectangle output 0, then the whole occludee is considered culled, on the other hand when at least one of the blocks results visible the whole occludee is potentially visible.</w:t>
+      </w:r>
+    </w:p>
+    <w:p>
+      <w:pPr>
+        <w:rPr>
+          <w:lang w:val="en-US"/>
+        </w:rPr>
+      </w:pPr>
+    </w:p>
+    <w:p>
+      <w:pPr>
+        <w:rPr>
+          <w:lang w:val="en-US"/>
+        </w:rPr>
+      </w:pPr>
+      <w:r>
+        <w:rPr>
+          <w:lang w:val="en-US"/>
+        </w:rPr>
+        <w:t xml:space="preserve">Using this subdivision into blocks, the visibility test is performed in parallel making use of the available </w:t>
+      </w:r>
+      <w:proofErr w:type="spellStart"/>
+      <w:r>
+        <w:rPr>
+          <w:lang w:val="en-US"/>
+        </w:rPr>
+        <w:t>shader</w:t>
+      </w:r>
+      <w:proofErr w:type="spellEnd"/>
+      <w:r>
+        <w:rPr>
+          <w:lang w:val="en-US"/>
+        </w:rPr>
+        <w:t xml:space="preserve"> execution cores.</w:t>
+      </w:r>
+    </w:p>
+    <w:p>
+      <w:pPr>
+        <w:rPr>
+          <w:lang w:val="en-US"/>
+        </w:rPr>
+      </w:pPr>
+    </w:p>
+    <w:p>
+      <w:pPr>
+        <w:rPr>
+          <w:lang w:val="en-US"/>
+        </w:rPr>
+      </w:pPr>
+      <w:r>
+        <w:rPr>
+          <w:lang w:val="en-US"/>
+        </w:rPr>
+        <w:t xml:space="preserve">However the visibility result </w:t>
+      </w:r>
+      <w:r>
+        <w:rPr>
+          <w:lang w:val="en-US"/>
+        </w:rPr>
+        <w:t>of</w:t>
+      </w:r>
+      <w:r>
+        <w:rPr>
+          <w:lang w:val="en-US"/>
+        </w:rPr>
+        <w:t xml:space="preserve"> each occludee is not consolidated into a single value, but spread into a series of </w:t>
+      </w:r>
+      <w:r>
+        <w:rPr>
+          <w:lang w:val="en-US"/>
+        </w:rPr>
+        <w:t xml:space="preserve">32x32 matrices </w:t>
+      </w:r>
+      <w:r>
+        <w:rPr>
+          <w:lang w:val="en-US"/>
+        </w:rPr>
+        <w:t xml:space="preserve">inside </w:t>
+      </w:r>
+      <w:r>
+        <w:rPr>
+          <w:lang w:val="en-US"/>
+        </w:rPr>
+        <w:t xml:space="preserve">some part of the Unreduced </w:t>
+      </w:r>
+      <w:r>
+        <w:rPr>
+          <w:lang w:val="en-US"/>
+        </w:rPr>
+        <w:t>Visibility</w:t>
+      </w:r>
+      <w:r>
+        <w:rPr>
+          <w:lang w:val="en-US"/>
+        </w:rPr>
+        <w:t xml:space="preserve"> Map. The next step of our method reduces each 32x32 occludee visibility result matrix into a single Visibility Map that will hold the results of each </w:t>
+      </w:r>
+      <w:r>
+        <w:rPr>
+          <w:lang w:val="en-US"/>
+        </w:rPr>
+        <w:t>visibility</w:t>
+      </w:r>
+      <w:r>
+        <w:rPr>
+          <w:lang w:val="en-US"/>
+        </w:rPr>
+        <w:t xml:space="preserve"> test one next to the other.</w:t>
+      </w:r>
+    </w:p>
+    <w:p>
+      <w:pPr>
+        <w:rPr>
+          <w:lang w:val="en-US"/>
+        </w:rPr>
+      </w:pPr>
+    </w:p>
+    <w:p>
+      <w:pPr>
+        <w:pStyle w:val="Ttulo3"/>
+        <w:rPr>
+          <w:lang w:val="en-US"/>
+        </w:rPr>
+      </w:pPr>
+      <w:r>
+        <w:rPr>
+          <w:lang w:val="en-US"/>
+        </w:rPr>
+        <w:t>Visibility Map Reduction</w:t>
+      </w:r>
+    </w:p>
+    <w:p>
+      <w:pPr>
+        <w:rPr>
+          <w:lang w:val="en-US"/>
+        </w:rPr>
+      </w:pPr>
+      <w:r>
+        <w:rPr>
+          <w:lang w:val="en-US"/>
+        </w:rPr>
+        <w:t>To reduce the Unreduced Visibility Map, we need to determine if any of the values inside the visibility map has a non zero value</w:t>
+      </w:r>
+      <w:r>
+        <w:rPr>
+          <w:lang w:val="en-US"/>
+        </w:rPr>
+        <w:t xml:space="preserve">. </w:t>
+      </w:r>
+    </w:p>
+    <w:p>
+      <w:pPr>
+        <w:rPr>
+          <w:lang w:val="en-US"/>
+        </w:rPr>
+      </w:pPr>
+      <w:r>
+        <w:rPr>
+          <w:lang w:val="en-US"/>
+        </w:rPr>
+        <w:t>We use a Max filter to a</w:t>
+      </w:r>
+    </w:p>
+    <w:p>
+      <w:pPr>
+        <w:rPr>
+          <w:lang w:val="en-US"/>
+        </w:rPr>
+      </w:pPr>
+    </w:p>
+    <w:p>
+      <w:pPr>
+        <w:rPr>
+          <w:lang w:val="en-US"/>
+        </w:rPr>
+      </w:pPr>
+    </w:p>
+    <w:p>
+      <w:pPr>
+        <w:pStyle w:val="Ttulo3"/>
+        <w:rPr>
+          <w:lang w:val="en-US"/>
+        </w:rPr>
+      </w:pPr>
+      <w:r>
+        <w:rPr>
+          <w:lang w:val="en-US"/>
+        </w:rPr>
         <w:t>Need to perform Overlap and depth test.</w:t>
       </w:r>
     </w:p>
@@ -6461,6 +7247,7 @@
         <w:rPr>
           <w:lang w:val="en-US"/>
         </w:rPr>
+        <w:lastRenderedPageBreak/>
         <w:t xml:space="preserve">Screen Quad is generated to execute compute </w:t>
       </w:r>
       <w:proofErr w:type="spellStart"/>
@@ -6489,7 +7276,6 @@
         <w:rPr>
           <w:lang w:val="en-US"/>
         </w:rPr>
-        <w:lastRenderedPageBreak/>
         <w:t xml:space="preserve">The position of the quad is </w:t>
       </w:r>
       <w:proofErr w:type="gramStart"/>
@@ -7072,12 +7858,19 @@
         <w:rPr>
           <w:lang w:val="en-US" w:eastAsia="es-ES"/>
         </w:rPr>
-        <w:t>taken. For each position we compute the following metric: Value = (t - v) / t * 100,</w:t>
+        <w:t xml:space="preserve">taken. </w:t>
       </w:r>
       <w:r>
         <w:rPr>
           <w:lang w:val="en-US" w:eastAsia="es-ES"/>
         </w:rPr>
+        <w:lastRenderedPageBreak/>
+        <w:t>For each position we compute the following metric: Value = (t - v) / t * 100,</w:t>
+      </w:r>
+      <w:r>
+        <w:rPr>
+          <w:lang w:val="en-US" w:eastAsia="es-ES"/>
+        </w:rPr>
         <w:t xml:space="preserve"> where t is the</w:t>
       </w:r>
       <w:r>
@@ -7110,7 +7903,6 @@
         <w:rPr>
           <w:lang w:val="en-US" w:eastAsia="es-ES"/>
         </w:rPr>
-        <w:lastRenderedPageBreak/>
         <w:t xml:space="preserve">This metric allows us to see the percent of </w:t>
       </w:r>
       <w:r>
@@ -7241,7 +8033,7 @@
             <wp:cNvGraphicFramePr/>
             <a:graphic xmlns:a="http://schemas.openxmlformats.org/drawingml/2006/main">
               <a:graphicData uri="http://schemas.openxmlformats.org/drawingml/2006/chart">
-                <c:chart xmlns:c="http://schemas.openxmlformats.org/drawingml/2006/chart" xmlns:r="http://schemas.openxmlformats.org/officeDocument/2006/relationships" r:id="rId6"/>
+                <c:chart xmlns:c="http://schemas.openxmlformats.org/drawingml/2006/chart" xmlns:r="http://schemas.openxmlformats.org/officeDocument/2006/relationships" r:id="rId7"/>
               </a:graphicData>
             </a:graphic>
           </wp:inline>
@@ -7259,7 +8051,7 @@
             <wp:cNvGraphicFramePr/>
             <a:graphic xmlns:a="http://schemas.openxmlformats.org/drawingml/2006/main">
               <a:graphicData uri="http://schemas.openxmlformats.org/drawingml/2006/chart">
-                <c:chart xmlns:c="http://schemas.openxmlformats.org/drawingml/2006/chart" xmlns:r="http://schemas.openxmlformats.org/officeDocument/2006/relationships" r:id="rId7"/>
+                <c:chart xmlns:c="http://schemas.openxmlformats.org/drawingml/2006/chart" xmlns:r="http://schemas.openxmlformats.org/officeDocument/2006/relationships" r:id="rId8"/>
               </a:graphicData>
             </a:graphic>
           </wp:inline>
@@ -8001,6 +8793,10 @@
     <w:sdt>
       <w:sdtPr>
         <w:rPr>
+          <w:rFonts w:ascii="Arial" w:hAnsi="Arial" w:cs="Times New Roman"/>
+          <w:b w:val="0"/>
+          <w:bCs w:val="0"/>
+          <w:color w:val="auto"/>
           <w:sz w:val="20"/>
           <w:szCs w:val="20"/>
         </w:rPr>
@@ -8012,10 +8808,6 @@
       </w:sdtPr>
       <w:sdtEndPr>
         <w:rPr>
-          <w:rFonts w:ascii="Arial" w:hAnsi="Arial" w:cs="Times New Roman"/>
-          <w:b w:val="0"/>
-          <w:bCs w:val="0"/>
-          <w:color w:val="auto"/>
           <w:lang w:val="es-ES"/>
         </w:rPr>
       </w:sdtEndPr>
@@ -8115,7 +8907,7 @@
                     <w:szCs w:val="20"/>
                   </w:rPr>
                 </w:pPr>
-                <w:bookmarkStart w:id="0" w:name="Zhang97visibilityculling"/>
+                <w:bookmarkStart w:id="1" w:name="Zhang97visibilityculling"/>
                 <w:r>
                   <w:rPr>
                     <w:noProof/>
@@ -8124,7 +8916,7 @@
                   </w:rPr>
                   <w:t>[1]</w:t>
                 </w:r>
-                <w:bookmarkEnd w:id="0"/>
+                <w:bookmarkEnd w:id="1"/>
               </w:p>
             </w:tc>
             <w:tc>
@@ -8189,7 +8981,7 @@
                     <w:szCs w:val="20"/>
                   </w:rPr>
                 </w:pPr>
-                <w:bookmarkStart w:id="1" w:name="Germs01geometricsimplification"/>
+                <w:bookmarkStart w:id="2" w:name="Germs01geometricsimplification"/>
                 <w:r>
                   <w:rPr>
                     <w:noProof/>
@@ -8198,7 +8990,7 @@
                   </w:rPr>
                   <w:t>[2]</w:t>
                 </w:r>
-                <w:bookmarkEnd w:id="1"/>
+                <w:bookmarkEnd w:id="2"/>
               </w:p>
             </w:tc>
             <w:tc>
@@ -8263,7 +9055,7 @@
                     <w:szCs w:val="20"/>
                   </w:rPr>
                 </w:pPr>
-                <w:bookmarkStart w:id="2" w:name="Leo12"/>
+                <w:bookmarkStart w:id="3" w:name="Leo12"/>
                 <w:r>
                   <w:rPr>
                     <w:noProof/>
@@ -8272,7 +9064,7 @@
                   </w:rPr>
                   <w:t>[3]</w:t>
                 </w:r>
-                <w:bookmarkEnd w:id="2"/>
+                <w:bookmarkEnd w:id="3"/>
               </w:p>
             </w:tc>
             <w:tc>
@@ -8337,7 +9129,7 @@
                     <w:szCs w:val="20"/>
                   </w:rPr>
                 </w:pPr>
-                <w:bookmarkStart w:id="3" w:name="Int13"/>
+                <w:bookmarkStart w:id="4" w:name="Int13"/>
                 <w:r>
                   <w:rPr>
                     <w:noProof/>
@@ -8346,7 +9138,7 @@
                   </w:rPr>
                   <w:t>[4]</w:t>
                 </w:r>
-                <w:bookmarkEnd w:id="3"/>
+                <w:bookmarkEnd w:id="4"/>
               </w:p>
             </w:tc>
             <w:tc>
@@ -8371,7 +9163,7 @@
                   </w:rPr>
                   <w:t xml:space="preserve">Intel Corporation. (2013, Jan.) Software Occlusion Culling. [Online]. </w:t>
                 </w:r>
-                <w:hyperlink r:id="rId8" w:history="1">
+                <w:hyperlink r:id="rId9" w:history="1">
                   <w:r>
                     <w:rPr>
                       <w:rStyle w:val="Hipervnculo"/>
@@ -8404,7 +9196,7 @@
                     <w:szCs w:val="20"/>
                   </w:rPr>
                 </w:pPr>
-                <w:bookmarkStart w:id="4" w:name="Gre93"/>
+                <w:bookmarkStart w:id="5" w:name="Gre93"/>
                 <w:r>
                   <w:rPr>
                     <w:noProof/>
@@ -8413,7 +9205,7 @@
                   </w:rPr>
                   <w:t>[5]</w:t>
                 </w:r>
-                <w:bookmarkEnd w:id="4"/>
+                <w:bookmarkEnd w:id="5"/>
               </w:p>
             </w:tc>
             <w:tc>
@@ -8478,7 +9270,7 @@
                     <w:szCs w:val="20"/>
                   </w:rPr>
                 </w:pPr>
-                <w:bookmarkStart w:id="5" w:name="cohen2003survey"/>
+                <w:bookmarkStart w:id="6" w:name="cohen2003survey"/>
                 <w:r>
                   <w:rPr>
                     <w:noProof/>
@@ -8487,7 +9279,7 @@
                   </w:rPr>
                   <w:t>[6]</w:t>
                 </w:r>
-                <w:bookmarkEnd w:id="5"/>
+                <w:bookmarkEnd w:id="6"/>
               </w:p>
             </w:tc>
             <w:tc>
@@ -8552,7 +9344,7 @@
                     <w:szCs w:val="20"/>
                   </w:rPr>
                 </w:pPr>
-                <w:bookmarkStart w:id="6" w:name="andersson2009parallel"/>
+                <w:bookmarkStart w:id="7" w:name="andersson2009parallel"/>
                 <w:r>
                   <w:rPr>
                     <w:noProof/>
@@ -8561,7 +9353,7 @@
                   </w:rPr>
                   <w:t>[7]</w:t>
                 </w:r>
-                <w:bookmarkEnd w:id="6"/>
+                <w:bookmarkEnd w:id="7"/>
               </w:p>
             </w:tc>
             <w:tc>
@@ -8626,7 +9418,7 @@
                     <w:szCs w:val="20"/>
                   </w:rPr>
                 </w:pPr>
-                <w:bookmarkStart w:id="7" w:name="Hey:2001:ROC:647653.732306"/>
+                <w:bookmarkStart w:id="8" w:name="Hey:2001:ROC:647653.732306"/>
                 <w:r>
                   <w:rPr>
                     <w:noProof/>
@@ -8635,7 +9427,7 @@
                   </w:rPr>
                   <w:t>[8]</w:t>
                 </w:r>
-                <w:bookmarkEnd w:id="7"/>
+                <w:bookmarkEnd w:id="8"/>
               </w:p>
             </w:tc>
             <w:tc>
@@ -8678,7 +9470,7 @@
                   </w:rPr>
                   <w:t xml:space="preserve">, London, UK, UK, 2001, pp. 217-222. [Online]. </w:t>
                 </w:r>
-                <w:hyperlink r:id="rId9" w:history="1">
+                <w:hyperlink r:id="rId10" w:history="1">
                   <w:r>
                     <w:rPr>
                       <w:rStyle w:val="Hipervnculo"/>
@@ -8711,7 +9503,7 @@
                     <w:szCs w:val="20"/>
                   </w:rPr>
                 </w:pPr>
-                <w:bookmarkStart w:id="8" w:name="NVI02"/>
+                <w:bookmarkStart w:id="9" w:name="NVI02"/>
                 <w:r>
                   <w:rPr>
                     <w:noProof/>
@@ -8720,7 +9512,7 @@
                   </w:rPr>
                   <w:t>[9]</w:t>
                 </w:r>
-                <w:bookmarkEnd w:id="8"/>
+                <w:bookmarkEnd w:id="9"/>
               </w:p>
             </w:tc>
             <w:tc>
@@ -8745,7 +9537,7 @@
                   </w:rPr>
                   <w:t xml:space="preserve">NVIDIA Corporation. (2002, Feb.) NV_occlusion_query. [Online]. </w:t>
                 </w:r>
-                <w:hyperlink r:id="rId10" w:history="1">
+                <w:hyperlink r:id="rId11" w:history="1">
                   <w:r>
                     <w:rPr>
                       <w:rStyle w:val="Hipervnculo"/>
@@ -8778,7 +9570,7 @@
                     <w:szCs w:val="20"/>
                   </w:rPr>
                 </w:pPr>
-                <w:bookmarkStart w:id="9" w:name="CGF:CGF793"/>
+                <w:bookmarkStart w:id="10" w:name="CGF:CGF793"/>
                 <w:r>
                   <w:rPr>
                     <w:noProof/>
@@ -8787,7 +9579,7 @@
                   </w:rPr>
                   <w:t>[10]</w:t>
                 </w:r>
-                <w:bookmarkEnd w:id="9"/>
+                <w:bookmarkEnd w:id="10"/>
               </w:p>
             </w:tc>
             <w:tc>
@@ -8830,7 +9622,7 @@
                   </w:rPr>
                   <w:t xml:space="preserve">, vol. 23, no. 3, pp. 615-624, 2004. [Online]. </w:t>
                 </w:r>
-                <w:hyperlink r:id="rId11" w:history="1">
+                <w:hyperlink r:id="rId12" w:history="1">
                   <w:r>
                     <w:rPr>
                       <w:rStyle w:val="Hipervnculo"/>
@@ -8863,7 +9655,7 @@
                     <w:szCs w:val="20"/>
                   </w:rPr>
                 </w:pPr>
-                <w:bookmarkStart w:id="10" w:name="Dar13"/>
+                <w:bookmarkStart w:id="11" w:name="Dar13"/>
                 <w:r>
                   <w:rPr>
                     <w:noProof/>
@@ -8872,7 +9664,7 @@
                   </w:rPr>
                   <w:t>[11]</w:t>
                 </w:r>
-                <w:bookmarkEnd w:id="10"/>
+                <w:bookmarkEnd w:id="11"/>
               </w:p>
             </w:tc>
             <w:tc>
@@ -8897,7 +9689,7 @@
                   </w:rPr>
                   <w:t xml:space="preserve">Nick Darnell. Hierarchical Z-Buffer Occlusion Culling. [Online]. </w:t>
                 </w:r>
-                <w:hyperlink r:id="rId12" w:history="1">
+                <w:hyperlink r:id="rId13" w:history="1">
                   <w:r>
                     <w:rPr>
                       <w:rStyle w:val="Hipervnculo"/>
@@ -8930,7 +9722,7 @@
                     <w:szCs w:val="20"/>
                   </w:rPr>
                 </w:pPr>
-                <w:bookmarkStart w:id="11" w:name="DBLP:conf/siggraph/Vale11"/>
+                <w:bookmarkStart w:id="12" w:name="DBLP:conf/siggraph/Vale11"/>
                 <w:r>
                   <w:rPr>
                     <w:noProof/>
@@ -8939,7 +9731,7 @@
                   </w:rPr>
                   <w:t>[12]</w:t>
                 </w:r>
-                <w:bookmarkEnd w:id="11"/>
+                <w:bookmarkEnd w:id="12"/>
               </w:p>
             </w:tc>
             <w:tc>
@@ -9004,7 +9796,7 @@
                     <w:szCs w:val="20"/>
                   </w:rPr>
                 </w:pPr>
-                <w:bookmarkStart w:id="12" w:name="Olano:1997:TSC:258694.258723"/>
+                <w:bookmarkStart w:id="13" w:name="Olano:1997:TSC:258694.258723"/>
                 <w:r>
                   <w:rPr>
                     <w:noProof/>
@@ -9013,7 +9805,7 @@
                   </w:rPr>
                   <w:t>[13]</w:t>
                 </w:r>
-                <w:bookmarkEnd w:id="12"/>
+                <w:bookmarkEnd w:id="13"/>
               </w:p>
             </w:tc>
             <w:tc>
@@ -9065,7 +9857,7 @@
                   <w:lastRenderedPageBreak/>
                   <w:t xml:space="preserve">USA, 1997, pp. 89-95. [Online]. </w:t>
                 </w:r>
-                <w:hyperlink r:id="rId13" w:history="1">
+                <w:hyperlink r:id="rId14" w:history="1">
                   <w:r>
                     <w:rPr>
                       <w:rStyle w:val="Hipervnculo"/>
@@ -9098,7 +9890,7 @@
                     <w:szCs w:val="20"/>
                   </w:rPr>
                 </w:pPr>
-                <w:bookmarkStart w:id="13" w:name="Nie12"/>
+                <w:bookmarkStart w:id="14" w:name="Nie12"/>
                 <w:r>
                   <w:rPr>
                     <w:noProof/>
@@ -9108,7 +9900,7 @@
                   <w:lastRenderedPageBreak/>
                   <w:t>[14]</w:t>
                 </w:r>
-                <w:bookmarkEnd w:id="13"/>
+                <w:bookmarkEnd w:id="14"/>
               </w:p>
             </w:tc>
             <w:tc>
@@ -9173,7 +9965,7 @@
                     <w:szCs w:val="20"/>
                   </w:rPr>
                 </w:pPr>
-                <w:bookmarkStart w:id="14" w:name="Narkowicz"/>
+                <w:bookmarkStart w:id="15" w:name="Narkowicz"/>
                 <w:r>
                   <w:rPr>
                     <w:noProof/>
@@ -9182,7 +9974,7 @@
                   </w:rPr>
                   <w:t>[15]</w:t>
                 </w:r>
-                <w:bookmarkEnd w:id="14"/>
+                <w:bookmarkEnd w:id="15"/>
               </w:p>
             </w:tc>
             <w:tc>
@@ -9207,7 +9999,7 @@
                   </w:rPr>
                   <w:t xml:space="preserve">Krzysztof Narkowicz. (2012, April) Software occlusion culling. [Online]. </w:t>
                 </w:r>
-                <w:hyperlink r:id="rId14" w:history="1">
+                <w:hyperlink r:id="rId15" w:history="1">
                   <w:r>
                     <w:rPr>
                       <w:rStyle w:val="Hipervnculo"/>
@@ -9240,7 +10032,7 @@
                     <w:szCs w:val="20"/>
                   </w:rPr>
                 </w:pPr>
-                <w:bookmarkStart w:id="15" w:name="McCormack:2000:TPT:346876.346882"/>
+                <w:bookmarkStart w:id="16" w:name="McCormack:2000:TPT:346876.346882"/>
                 <w:r>
                   <w:rPr>
                     <w:noProof/>
@@ -9249,7 +10041,7 @@
                   </w:rPr>
                   <w:t>[16]</w:t>
                 </w:r>
-                <w:bookmarkEnd w:id="15"/>
+                <w:bookmarkEnd w:id="16"/>
               </w:p>
             </w:tc>
             <w:tc>
@@ -9292,7 +10084,7 @@
                   </w:rPr>
                   <w:t xml:space="preserve">, New York, NY, USA, 2000, pp. 15-21. [Online]. </w:t>
                 </w:r>
-                <w:hyperlink r:id="rId15" w:history="1">
+                <w:hyperlink r:id="rId16" w:history="1">
                   <w:r>
                     <w:rPr>
                       <w:rStyle w:val="Hipervnculo"/>
@@ -9325,7 +10117,7 @@
                     <w:szCs w:val="20"/>
                   </w:rPr>
                 </w:pPr>
-                <w:bookmarkStart w:id="16" w:name="citeulike2115856"/>
+                <w:bookmarkStart w:id="17" w:name="citeulike2115856"/>
                 <w:r>
                   <w:rPr>
                     <w:noProof/>
@@ -9334,7 +10126,7 @@
                   </w:rPr>
                   <w:t>[17]</w:t>
                 </w:r>
-                <w:bookmarkEnd w:id="16"/>
+                <w:bookmarkEnd w:id="17"/>
               </w:p>
             </w:tc>
             <w:tc>
@@ -9359,7 +10151,7 @@
                   </w:rPr>
                   <w:t xml:space="preserve">Intel. (2012, April) Intel 64 and IA-32 Architectures Optimization Reference Manual. [Online]. </w:t>
                 </w:r>
-                <w:hyperlink r:id="rId16" w:history="1">
+                <w:hyperlink r:id="rId17" w:history="1">
                   <w:r>
                     <w:rPr>
                       <w:rStyle w:val="Hipervnculo"/>
@@ -9392,7 +10184,7 @@
                     <w:szCs w:val="20"/>
                   </w:rPr>
                 </w:pPr>
-                <w:bookmarkStart w:id="17" w:name="Greene:1996:HPT:237170.237207"/>
+                <w:bookmarkStart w:id="18" w:name="Greene:1996:HPT:237170.237207"/>
                 <w:r>
                   <w:rPr>
                     <w:noProof/>
@@ -9401,7 +10193,7 @@
                   </w:rPr>
                   <w:t>[18]</w:t>
                 </w:r>
-                <w:bookmarkEnd w:id="17"/>
+                <w:bookmarkEnd w:id="18"/>
               </w:p>
             </w:tc>
             <w:tc>
@@ -9444,7 +10236,7 @@
                   </w:rPr>
                   <w:t xml:space="preserve">, New York, NY, USA, 1996, pp. 65-74. [Online]. </w:t>
                 </w:r>
-                <w:hyperlink r:id="rId17" w:history="1">
+                <w:hyperlink r:id="rId18" w:history="1">
                   <w:r>
                     <w:rPr>
                       <w:rStyle w:val="Hipervnculo"/>
@@ -9477,7 +10269,7 @@
                     <w:szCs w:val="20"/>
                   </w:rPr>
                 </w:pPr>
-                <w:bookmarkStart w:id="18" w:name="Eng09"/>
+                <w:bookmarkStart w:id="19" w:name="Eng09"/>
                 <w:r>
                   <w:rPr>
                     <w:noProof/>
@@ -9486,7 +10278,7 @@
                   </w:rPr>
                   <w:t>[19]</w:t>
                 </w:r>
-                <w:bookmarkEnd w:id="18"/>
+                <w:bookmarkEnd w:id="19"/>
               </w:p>
             </w:tc>
             <w:tc>
@@ -9551,7 +10343,7 @@
                     <w:szCs w:val="20"/>
                   </w:rPr>
                 </w:pPr>
-                <w:bookmarkStart w:id="19" w:name="DBLPjournalscgfDecoret05"/>
+                <w:bookmarkStart w:id="20" w:name="DBLPjournalscgfDecoret05"/>
                 <w:r>
                   <w:rPr>
                     <w:noProof/>
@@ -9560,7 +10352,7 @@
                   </w:rPr>
                   <w:t>[20]</w:t>
                 </w:r>
-                <w:bookmarkEnd w:id="19"/>
+                <w:bookmarkEnd w:id="20"/>
               </w:p>
             </w:tc>
             <w:tc>
@@ -9625,7 +10417,7 @@
                     <w:szCs w:val="20"/>
                   </w:rPr>
                 </w:pPr>
-                <w:bookmarkStart w:id="20" w:name="Capens"/>
+                <w:bookmarkStart w:id="21" w:name="Capens"/>
                 <w:r>
                   <w:rPr>
                     <w:noProof/>
@@ -9634,7 +10426,7 @@
                   </w:rPr>
                   <w:t>[21]</w:t>
                 </w:r>
-                <w:bookmarkEnd w:id="20"/>
+                <w:bookmarkEnd w:id="21"/>
               </w:p>
             </w:tc>
             <w:tc>
@@ -9659,7 +10451,7 @@
                   </w:rPr>
                   <w:t xml:space="preserve">Nicolas Capens. (2004, Nov.) Advanced Rasterization. [Online]. </w:t>
                 </w:r>
-                <w:hyperlink r:id="rId18" w:history="1">
+                <w:hyperlink r:id="rId19" w:history="1">
                   <w:r>
                     <w:rPr>
                       <w:rStyle w:val="Hipervnculo"/>
@@ -9692,7 +10484,7 @@
                     <w:szCs w:val="20"/>
                   </w:rPr>
                 </w:pPr>
-                <w:bookmarkStart w:id="21" w:name="bethel2011modern"/>
+                <w:bookmarkStart w:id="22" w:name="bethel2011modern"/>
                 <w:r>
                   <w:rPr>
                     <w:noProof/>
@@ -9701,7 +10493,7 @@
                   </w:rPr>
                   <w:t>[22]</w:t>
                 </w:r>
-                <w:bookmarkEnd w:id="21"/>
+                <w:bookmarkEnd w:id="22"/>
               </w:p>
             </w:tc>
             <w:tc>
@@ -9726,7 +10518,7 @@
                   </w:rPr>
                   <w:t xml:space="preserve">Z. Bethel. (2011) A Modern Approach to Software Rasterization. [Online]. </w:t>
                 </w:r>
-                <w:hyperlink r:id="rId19" w:history="1">
+                <w:hyperlink r:id="rId20" w:history="1">
                   <w:r>
                     <w:rPr>
                       <w:rStyle w:val="Hipervnculo"/>
@@ -9759,7 +10551,7 @@
                     <w:szCs w:val="20"/>
                   </w:rPr>
                 </w:pPr>
-                <w:bookmarkStart w:id="22" w:name="RTR3"/>
+                <w:bookmarkStart w:id="23" w:name="RTR3"/>
                 <w:r>
                   <w:rPr>
                     <w:noProof/>
@@ -9768,7 +10560,7 @@
                   </w:rPr>
                   <w:t>[23]</w:t>
                 </w:r>
-                <w:bookmarkEnd w:id="22"/>
+                <w:bookmarkEnd w:id="23"/>
               </w:p>
             </w:tc>
             <w:tc>
@@ -9833,7 +10625,7 @@
                     <w:szCs w:val="20"/>
                   </w:rPr>
                 </w:pPr>
-                <w:bookmarkStart w:id="23" w:name="Abrash"/>
+                <w:bookmarkStart w:id="24" w:name="Abrash"/>
                 <w:r>
                   <w:rPr>
                     <w:noProof/>
@@ -9842,7 +10634,7 @@
                   </w:rPr>
                   <w:t>[24]</w:t>
                 </w:r>
-                <w:bookmarkEnd w:id="23"/>
+                <w:bookmarkEnd w:id="24"/>
               </w:p>
             </w:tc>
             <w:tc>
@@ -9867,7 +10659,7 @@
                   </w:rPr>
                   <w:t xml:space="preserve">Michael Abrash. (2012, June) Rasterization on Larrabee. [Online]. </w:t>
                 </w:r>
-                <w:hyperlink r:id="rId20" w:history="1">
+                <w:hyperlink r:id="rId21" w:history="1">
                   <w:r>
                     <w:rPr>
                       <w:rStyle w:val="Hipervnculo"/>
@@ -9900,7 +10692,7 @@
                     <w:szCs w:val="20"/>
                   </w:rPr>
                 </w:pPr>
-                <w:bookmarkStart w:id="24" w:name="The12"/>
+                <w:bookmarkStart w:id="25" w:name="The12"/>
                 <w:r>
                   <w:rPr>
                     <w:noProof/>
@@ -9909,7 +10701,7 @@
                   </w:rPr>
                   <w:t>[25]</w:t>
                 </w:r>
-                <w:bookmarkEnd w:id="24"/>
+                <w:bookmarkEnd w:id="25"/>
               </w:p>
             </w:tc>
             <w:tc>
@@ -9934,7 +10726,7 @@
                   </w:rPr>
                   <w:t xml:space="preserve">(2012, April) The OpenMP® API specification for parallel programming. [Online]. </w:t>
                 </w:r>
-                <w:hyperlink r:id="rId21" w:history="1">
+                <w:hyperlink r:id="rId22" w:history="1">
                   <w:r>
                     <w:rPr>
                       <w:rStyle w:val="Hipervnculo"/>
@@ -9967,7 +10759,7 @@
                     <w:szCs w:val="20"/>
                   </w:rPr>
                 </w:pPr>
-                <w:bookmarkStart w:id="25" w:name="Rák13"/>
+                <w:bookmarkStart w:id="26" w:name="Rák13"/>
                 <w:r>
                   <w:rPr>
                     <w:noProof/>
@@ -9976,7 +10768,7 @@
                   </w:rPr>
                   <w:t>[26]</w:t>
                 </w:r>
-                <w:bookmarkEnd w:id="25"/>
+                <w:bookmarkEnd w:id="26"/>
               </w:p>
             </w:tc>
             <w:tc>
@@ -10001,7 +10793,7 @@
                   </w:rPr>
                   <w:t xml:space="preserve">Daniel Rákos. Hierarchical-Z map based occlusion culling. [Online]. </w:t>
                 </w:r>
-                <w:hyperlink r:id="rId22" w:history="1">
+                <w:hyperlink r:id="rId23" w:history="1">
                   <w:r>
                     <w:rPr>
                       <w:rStyle w:val="Hipervnculo"/>
@@ -10066,6 +10858,29 @@
     </w:sectPr>
   </w:body>
 </w:document>
+</file>
+
+<file path=word/comments.xml><?xml version="1.0" encoding="utf-8"?>
+<w:comments xmlns:ve="http://schemas.openxmlformats.org/markup-compatibility/2006" xmlns:o="urn:schemas-microsoft-com:office:office" xmlns:r="http://schemas.openxmlformats.org/officeDocument/2006/relationships" xmlns:m="http://schemas.openxmlformats.org/officeDocument/2006/math" xmlns:v="urn:schemas-microsoft-com:vml" xmlns:wp="http://schemas.openxmlformats.org/drawingml/2006/wordprocessingDrawing" xmlns:w10="urn:schemas-microsoft-com:office:word" xmlns:w="http://schemas.openxmlformats.org/wordprocessingml/2006/main" xmlns:wne="http://schemas.microsoft.com/office/word/2006/wordml">
+  <w:comment w:id="0" w:author="Leandro" w:date="2013-04-10T22:13:00Z" w:initials="L">
+    <w:p>
+      <w:pPr>
+        <w:pStyle w:val="Textocomentario"/>
+      </w:pPr>
+      <w:r>
+        <w:rPr>
+          <w:rStyle w:val="Refdecomentario"/>
+        </w:rPr>
+        <w:annotationRef/>
+      </w:r>
+      <w:proofErr w:type="spellStart"/>
+      <w:r>
+        <w:t>rewrite</w:t>
+      </w:r>
+      <w:proofErr w:type="spellEnd"/>
+    </w:p>
+  </w:comment>
+</w:comments>
 </file>
 
 <file path=word/numbering.xml><?xml version="1.0" encoding="utf-8"?>
@@ -11601,6 +12416,64 @@
       <w:contextualSpacing/>
     </w:pPr>
   </w:style>
+  <w:style w:type="character" w:styleId="Refdecomentario">
+    <w:name w:val="annotation reference"/>
+    <w:basedOn w:val="Fuentedeprrafopredeter"/>
+    <w:uiPriority w:val="99"/>
+    <w:semiHidden/>
+    <w:unhideWhenUsed/>
+    <w:rsid w:val="00CB1977"/>
+    <w:rPr>
+      <w:sz w:val="16"/>
+      <w:szCs w:val="16"/>
+    </w:rPr>
+  </w:style>
+  <w:style w:type="paragraph" w:styleId="Textocomentario">
+    <w:name w:val="annotation text"/>
+    <w:basedOn w:val="Normal"/>
+    <w:link w:val="TextocomentarioCar"/>
+    <w:uiPriority w:val="99"/>
+    <w:semiHidden/>
+    <w:unhideWhenUsed/>
+    <w:rsid w:val="00CB1977"/>
+  </w:style>
+  <w:style w:type="character" w:customStyle="1" w:styleId="TextocomentarioCar">
+    <w:name w:val="Texto comentario Car"/>
+    <w:basedOn w:val="Fuentedeprrafopredeter"/>
+    <w:link w:val="Textocomentario"/>
+    <w:uiPriority w:val="99"/>
+    <w:semiHidden/>
+    <w:rsid w:val="00CB1977"/>
+    <w:rPr>
+      <w:rFonts w:ascii="Arial" w:hAnsi="Arial"/>
+    </w:rPr>
+  </w:style>
+  <w:style w:type="paragraph" w:styleId="Asuntodelcomentario">
+    <w:name w:val="annotation subject"/>
+    <w:basedOn w:val="Textocomentario"/>
+    <w:next w:val="Textocomentario"/>
+    <w:link w:val="AsuntodelcomentarioCar"/>
+    <w:uiPriority w:val="99"/>
+    <w:semiHidden/>
+    <w:unhideWhenUsed/>
+    <w:rsid w:val="00CB1977"/>
+    <w:rPr>
+      <w:b/>
+      <w:bCs/>
+    </w:rPr>
+  </w:style>
+  <w:style w:type="character" w:customStyle="1" w:styleId="AsuntodelcomentarioCar">
+    <w:name w:val="Asunto del comentario Car"/>
+    <w:basedOn w:val="TextocomentarioCar"/>
+    <w:link w:val="Asuntodelcomentario"/>
+    <w:uiPriority w:val="99"/>
+    <w:semiHidden/>
+    <w:rsid w:val="00CB1977"/>
+    <w:rPr>
+      <w:b/>
+      <w:bCs/>
+    </w:rPr>
+  </w:style>
 </w:styles>
 </file>
 
@@ -11883,11 +12756,11 @@
           </c:val>
         </c:ser>
         <c:marker val="1"/>
-        <c:axId val="112227456"/>
-        <c:axId val="112228992"/>
+        <c:axId val="100380032"/>
+        <c:axId val="101836672"/>
       </c:lineChart>
       <c:catAx>
-        <c:axId val="112227456"/>
+        <c:axId val="100380032"/>
         <c:scaling>
           <c:orientation val="minMax"/>
         </c:scaling>
@@ -11895,14 +12768,14 @@
         <c:numFmt formatCode="General" sourceLinked="1"/>
         <c:majorTickMark val="none"/>
         <c:tickLblPos val="nextTo"/>
-        <c:crossAx val="112228992"/>
+        <c:crossAx val="101836672"/>
         <c:crosses val="autoZero"/>
         <c:auto val="1"/>
         <c:lblAlgn val="ctr"/>
         <c:lblOffset val="100"/>
       </c:catAx>
       <c:valAx>
-        <c:axId val="112228992"/>
+        <c:axId val="101836672"/>
         <c:scaling>
           <c:orientation val="minMax"/>
           <c:min val="20"/>
@@ -11929,7 +12802,7 @@
         <c:numFmt formatCode="General" sourceLinked="1"/>
         <c:majorTickMark val="none"/>
         <c:tickLblPos val="nextTo"/>
-        <c:crossAx val="112227456"/>
+        <c:crossAx val="100380032"/>
         <c:crosses val="autoZero"/>
         <c:crossBetween val="between"/>
         <c:majorUnit val="5"/>
@@ -12062,22 +12935,22 @@
                   <c:v>71.904761904761898</c:v>
                 </c:pt>
                 <c:pt idx="4">
-                  <c:v>51.428571428571473</c:v>
+                  <c:v>51.428571428571487</c:v>
                 </c:pt>
                 <c:pt idx="5">
-                  <c:v>41.42857142857148</c:v>
+                  <c:v>41.428571428571495</c:v>
                 </c:pt>
                 <c:pt idx="6">
                   <c:v>41.904761904761905</c:v>
                 </c:pt>
                 <c:pt idx="7">
-                  <c:v>38.571428571428527</c:v>
+                  <c:v>38.571428571428513</c:v>
                 </c:pt>
                 <c:pt idx="8">
-                  <c:v>25.714285714285744</c:v>
+                  <c:v>25.714285714285751</c:v>
                 </c:pt>
                 <c:pt idx="9">
-                  <c:v>17.142857142857164</c:v>
+                  <c:v>17.142857142857171</c:v>
                 </c:pt>
                 <c:pt idx="10">
                   <c:v>39.523809523809526</c:v>
@@ -12089,7 +12962,7 @@
                   <c:v>49.047619047619044</c:v>
                 </c:pt>
                 <c:pt idx="13">
-                  <c:v>24.285714285714242</c:v>
+                  <c:v>24.285714285714224</c:v>
                 </c:pt>
                 <c:pt idx="14">
                   <c:v>66.666666666666657</c:v>
@@ -12200,7 +13073,7 @@
                   <c:v>86.666666666666671</c:v>
                 </c:pt>
                 <c:pt idx="8">
-                  <c:v>90.952380952380807</c:v>
+                  <c:v>90.952380952380764</c:v>
                 </c:pt>
                 <c:pt idx="9">
                   <c:v>85.238095238095241</c:v>
@@ -12225,11 +13098,11 @@
           </c:val>
         </c:ser>
         <c:marker val="1"/>
-        <c:axId val="117202304"/>
-        <c:axId val="117245056"/>
+        <c:axId val="105399424"/>
+        <c:axId val="105400960"/>
       </c:lineChart>
       <c:catAx>
-        <c:axId val="117202304"/>
+        <c:axId val="105399424"/>
         <c:scaling>
           <c:orientation val="minMax"/>
         </c:scaling>
@@ -12237,14 +13110,14 @@
         <c:numFmt formatCode="General" sourceLinked="1"/>
         <c:majorTickMark val="none"/>
         <c:tickLblPos val="nextTo"/>
-        <c:crossAx val="117245056"/>
+        <c:crossAx val="105400960"/>
         <c:crosses val="autoZero"/>
         <c:auto val="1"/>
         <c:lblAlgn val="ctr"/>
         <c:lblOffset val="100"/>
       </c:catAx>
       <c:valAx>
-        <c:axId val="117245056"/>
+        <c:axId val="105400960"/>
         <c:scaling>
           <c:orientation val="minMax"/>
         </c:scaling>
@@ -12270,7 +13143,7 @@
         <c:numFmt formatCode="General" sourceLinked="1"/>
         <c:majorTickMark val="none"/>
         <c:tickLblPos val="nextTo"/>
-        <c:crossAx val="117202304"/>
+        <c:crossAx val="105399424"/>
         <c:crosses val="autoZero"/>
         <c:crossBetween val="between"/>
         <c:minorUnit val="2"/>
@@ -13267,7 +14140,7 @@
 </file>
 
 <file path=customXml/itemProps1.xml><?xml version="1.0" encoding="utf-8"?>
-<ds:datastoreItem xmlns:ds="http://schemas.openxmlformats.org/officeDocument/2006/customXml" ds:itemID="{3B369C18-211C-4346-917C-4E0B28C20B1D}">
+<ds:datastoreItem xmlns:ds="http://schemas.openxmlformats.org/officeDocument/2006/customXml" ds:itemID="{9EBAC575-7C56-401A-ABD8-35B2B775D009}">
   <ds:schemaRefs>
     <ds:schemaRef ds:uri="http://schemas.openxmlformats.org/officeDocument/2006/bibliography"/>
   </ds:schemaRefs>

--- a/Notes/Paper.docx
+++ b/Notes/Paper.docx
@@ -1400,6 +1400,7 @@
           <w:hyperlink w:anchor="Zhang97visibilityculling" w:history="1">
             <w:r>
               <w:rPr>
+                <w:rStyle w:val="TGCBullets"/>
                 <w:noProof/>
                 <w:lang w:val="en-US"/>
               </w:rPr>
@@ -1497,21 +1498,7 @@
         <w:rPr>
           <w:lang w:val="en-US"/>
         </w:rPr>
-        <w:t xml:space="preserve"> The list of occludees and their Screen Space Bounding Rectangles are already stored in the GPU, so the calculation is performed in a Pixel </w:t>
-      </w:r>
-      <w:proofErr w:type="spellStart"/>
-      <w:r>
-        <w:rPr>
-          <w:lang w:val="en-US"/>
-        </w:rPr>
-        <w:t>Shader</w:t>
-      </w:r>
-      <w:proofErr w:type="spellEnd"/>
-      <w:r>
-        <w:rPr>
-          <w:lang w:val="en-US"/>
-        </w:rPr>
-        <w:t xml:space="preserve">. </w:t>
+        <w:t xml:space="preserve"> The list of occludees and their Screen Space Bounding Rectangles are already stored in the GPU, so the calculation is performed in a Pixel Shader. </w:t>
       </w:r>
     </w:p>
     <w:p>
@@ -1554,21 +1541,7 @@
         <w:rPr>
           <w:lang w:val="en-US"/>
         </w:rPr>
-        <w:t xml:space="preserve">For every object that is sent to the GPU an ID is also sent with it, so that way the Vertex </w:t>
-      </w:r>
-      <w:proofErr w:type="spellStart"/>
-      <w:r>
-        <w:rPr>
-          <w:lang w:val="en-US"/>
-        </w:rPr>
-        <w:t>Shader</w:t>
-      </w:r>
-      <w:proofErr w:type="spellEnd"/>
-      <w:r>
-        <w:rPr>
-          <w:lang w:val="en-US"/>
-        </w:rPr>
-        <w:t xml:space="preserve"> can perform a lookup in the Occlusion Result Texture and either project and propagate it into the rendering pipeline or cull it and prevent it from being rendered later.</w:t>
+        <w:t>For every object that is sent to the GPU an ID is also sent with it, so that way the Vertex Shader can perform a lookup in the Occlusion Result Texture and either project and propagate it into the rendering pipeline or cull it and prevent it from being rendered later.</w:t>
       </w:r>
     </w:p>
     <w:p>
@@ -1657,21 +1630,7 @@
         <w:rPr>
           <w:lang w:val="en-US"/>
         </w:rPr>
-        <w:t xml:space="preserve"> Occlusion Culling method begins with the construction of the Hi Z map based on a carefully chosen subset of </w:t>
-      </w:r>
-      <w:proofErr w:type="spellStart"/>
-      <w:r>
-        <w:rPr>
-          <w:lang w:val="en-US"/>
-        </w:rPr>
-        <w:t>occluder</w:t>
-      </w:r>
-      <w:proofErr w:type="spellEnd"/>
-      <w:r>
-        <w:rPr>
-          <w:lang w:val="en-US"/>
-        </w:rPr>
-        <w:t xml:space="preserve"> objects, where a simplified, low poly and conservative version is preferred in most cases</w:t>
+        <w:t xml:space="preserve"> Occlusion Culling method begins with the construction of the Hi Z map based on a carefully chosen subset of occluder objects, where a simplified, low poly and conservative version is preferred in most cases</w:t>
       </w:r>
       <w:sdt>
         <w:sdtPr>
@@ -1717,6 +1676,7 @@
           <w:hyperlink w:anchor="Germs01geometricsimplification" w:history="1">
             <w:r>
               <w:rPr>
+                <w:rStyle w:val="TGCBullets"/>
                 <w:noProof/>
                 <w:lang w:val="en-US"/>
               </w:rPr>
@@ -1782,6 +1742,7 @@
           <w:hyperlink w:anchor="Leo12" w:history="1">
             <w:r>
               <w:rPr>
+                <w:rStyle w:val="TGCBullets"/>
                 <w:noProof/>
                 <w:lang w:val="en-US"/>
               </w:rPr>
@@ -1863,21 +1824,7 @@
         <w:rPr>
           <w:lang w:val="en-US"/>
         </w:rPr>
-        <w:t xml:space="preserve"> the </w:t>
-      </w:r>
-      <w:proofErr w:type="spellStart"/>
-      <w:r>
-        <w:rPr>
-          <w:lang w:val="en-US"/>
-        </w:rPr>
-        <w:t>occluders</w:t>
-      </w:r>
-      <w:proofErr w:type="spellEnd"/>
-      <w:r>
-        <w:rPr>
-          <w:lang w:val="en-US"/>
-        </w:rPr>
-        <w:t xml:space="preserve"> into the </w:t>
+        <w:t xml:space="preserve"> the occluders into the </w:t>
       </w:r>
       <w:proofErr w:type="spellStart"/>
       <w:r>
@@ -1891,35 +1838,7 @@
         <w:rPr>
           <w:lang w:val="en-US"/>
         </w:rPr>
-        <w:t xml:space="preserve"> Map texture using a pixel </w:t>
-      </w:r>
-      <w:proofErr w:type="spellStart"/>
-      <w:r>
-        <w:rPr>
-          <w:lang w:val="en-US"/>
-        </w:rPr>
-        <w:t>shader</w:t>
-      </w:r>
-      <w:proofErr w:type="spellEnd"/>
-      <w:r>
-        <w:rPr>
-          <w:lang w:val="en-US"/>
-        </w:rPr>
-        <w:t xml:space="preserve"> that only outputs the depth value of the </w:t>
-      </w:r>
-      <w:proofErr w:type="spellStart"/>
-      <w:r>
-        <w:rPr>
-          <w:lang w:val="en-US"/>
-        </w:rPr>
-        <w:t>occluder</w:t>
-      </w:r>
-      <w:proofErr w:type="spellEnd"/>
-      <w:r>
-        <w:rPr>
-          <w:lang w:val="en-US"/>
-        </w:rPr>
-        <w:t xml:space="preserve"> geometry, taking advantage of the rendering power of the GPU, in contrast with other alternatives that </w:t>
+        <w:t xml:space="preserve"> Map texture using a pixel shader that only outputs the depth value of the occluder geometry, taking advantage of the rendering power of the GPU, in contrast with other alternatives that </w:t>
       </w:r>
       <w:proofErr w:type="spellStart"/>
       <w:r>
@@ -1984,6 +1903,7 @@
           <w:hyperlink w:anchor="Int13" w:history="1">
             <w:r>
               <w:rPr>
+                <w:rStyle w:val="TGCBullets"/>
                 <w:noProof/>
                 <w:lang w:val="en-US"/>
               </w:rPr>
@@ -2165,6 +2085,7 @@
           <w:hyperlink w:anchor="Gre93" w:history="1">
             <w:r>
               <w:rPr>
+                <w:rStyle w:val="TGCBullets"/>
                 <w:noProof/>
                 <w:lang w:val="en-US"/>
               </w:rPr>
@@ -2635,21 +2556,21 @@
         <w:rPr>
           <w:lang w:val="en-US"/>
         </w:rPr>
-        <w:t xml:space="preserve"> For every pixel contained inside the screen space bounding rectangle of the Occludee the </w:t>
-      </w:r>
-      <w:proofErr w:type="spellStart"/>
-      <w:r>
-        <w:rPr>
-          <w:lang w:val="en-US"/>
-        </w:rPr>
-        <w:t>shader</w:t>
-      </w:r>
-      <w:proofErr w:type="spellEnd"/>
-      <w:r>
-        <w:rPr>
-          <w:lang w:val="en-US"/>
-        </w:rPr>
-        <w:t xml:space="preserve"> performs a depth comparison, where as soon as it detects that a point of the occludee is closer to the camera than the pixel stored in the Hi Z Buffer, it concludes that the Occludee is potentially visible. On the other hand if all the rectangle points are found to be farther than the points stored in the Hi-Z Map, then the algorithm concludes that is it fully occluded.</w:t>
+        <w:t xml:space="preserve"> For every pixel contained inside the screen space bounding rectangle of the </w:t>
+      </w:r>
+      <w:proofErr w:type="spellStart"/>
+      <w:r>
+        <w:rPr>
+          <w:lang w:val="en-US"/>
+        </w:rPr>
+        <w:t>Occludee</w:t>
+      </w:r>
+      <w:proofErr w:type="spellEnd"/>
+      <w:r>
+        <w:rPr>
+          <w:lang w:val="en-US"/>
+        </w:rPr>
+        <w:t xml:space="preserve"> the shader performs a depth comparison, where as soon as it detects that a point of the occludee is closer to the camera than the pixel stored in the Hi Z Buffer, it concludes that the Occludee is potentially visible. On the other hand if all the rectangle points are found to be farther than the points stored in the Hi-Z Map, then the algorithm concludes that is it fully occluded.</w:t>
       </w:r>
     </w:p>
     <w:p>
@@ -3039,21 +2960,7 @@
         <w:rPr>
           <w:lang w:val="en-US"/>
         </w:rPr>
-        <w:t xml:space="preserve"> </w:t>
-      </w:r>
-      <w:proofErr w:type="spellStart"/>
-      <w:r>
-        <w:rPr>
-          <w:lang w:val="en-US"/>
-        </w:rPr>
-        <w:t>Shader</w:t>
-      </w:r>
-      <w:proofErr w:type="spellEnd"/>
-      <w:r>
-        <w:rPr>
-          <w:lang w:val="en-US"/>
-        </w:rPr>
-        <w:t xml:space="preserve"> model 3</w:t>
+        <w:t xml:space="preserve"> Shader model 3</w:t>
       </w:r>
     </w:p>
     <w:p>
@@ -3288,16 +3195,8 @@
           <w:lang w:val="en-US"/>
         </w:rPr>
         <w:tab/>
-        <w:t xml:space="preserve">Compute </w:t>
-      </w:r>
-      <w:proofErr w:type="spellStart"/>
-      <w:r>
-        <w:rPr>
-          <w:lang w:val="en-US"/>
-        </w:rPr>
-        <w:t>Shader</w:t>
-      </w:r>
-      <w:proofErr w:type="spellEnd"/>
+        <w:t>Compute Shader</w:t>
+      </w:r>
     </w:p>
     <w:p>
       <w:pPr>
@@ -4033,147 +3932,329 @@
         <w:rPr>
           <w:lang w:val="en-US"/>
         </w:rPr>
+        <w:t xml:space="preserve">Occlusion Result Available in </w:t>
+      </w:r>
+      <w:proofErr w:type="spellStart"/>
+      <w:r>
+        <w:rPr>
+          <w:lang w:val="en-US"/>
+        </w:rPr>
+        <w:t>Shaders</w:t>
+      </w:r>
+      <w:proofErr w:type="spellEnd"/>
+    </w:p>
+    <w:p>
+      <w:pPr>
+        <w:pStyle w:val="Ttulo4"/>
+        <w:rPr>
+          <w:lang w:val="en-US"/>
+        </w:rPr>
+      </w:pPr>
+      <w:proofErr w:type="gramStart"/>
+      <w:r>
+        <w:rPr>
+          <w:lang w:val="en-US"/>
+        </w:rPr>
+        <w:t xml:space="preserve">Avoids </w:t>
+      </w:r>
+      <w:r>
+        <w:rPr>
+          <w:lang w:val="en-US"/>
+        </w:rPr>
+        <w:t xml:space="preserve">Latency </w:t>
+      </w:r>
+      <w:r>
+        <w:rPr>
+          <w:lang w:val="en-US"/>
+        </w:rPr>
+        <w:t>CPU Stall and GPU Starvation.</w:t>
+      </w:r>
+      <w:proofErr w:type="gramEnd"/>
+    </w:p>
+    <w:p>
+      <w:pPr>
+        <w:pStyle w:val="Ttulo4"/>
+        <w:rPr>
+          <w:lang w:val="en-US"/>
+        </w:rPr>
+      </w:pPr>
+      <w:proofErr w:type="gramStart"/>
+      <w:r>
+        <w:rPr>
+          <w:lang w:val="en-US"/>
+        </w:rPr>
+        <w:t xml:space="preserve">Enables Z Modify in PS (even if Z </w:t>
+      </w:r>
+      <w:proofErr w:type="spellStart"/>
+      <w:r>
+        <w:rPr>
+          <w:lang w:val="en-US"/>
+        </w:rPr>
+        <w:t>Prepas</w:t>
+      </w:r>
+      <w:proofErr w:type="spellEnd"/>
+      <w:r>
+        <w:rPr>
+          <w:lang w:val="en-US"/>
+        </w:rPr>
+        <w:t xml:space="preserve"> disabled).</w:t>
+      </w:r>
+      <w:proofErr w:type="gramEnd"/>
+    </w:p>
+    <w:p>
+      <w:pPr>
+        <w:pStyle w:val="Ttulo4"/>
+        <w:rPr>
+          <w:lang w:val="en-US"/>
+        </w:rPr>
+      </w:pPr>
+      <w:proofErr w:type="gramStart"/>
+      <w:r>
+        <w:rPr>
+          <w:lang w:val="en-US"/>
+        </w:rPr>
+        <w:t xml:space="preserve">Culls Vertex </w:t>
+      </w:r>
+      <w:proofErr w:type="spellStart"/>
+      <w:r>
+        <w:rPr>
+          <w:lang w:val="en-US"/>
+        </w:rPr>
+        <w:t>Shaders</w:t>
+      </w:r>
+      <w:proofErr w:type="spellEnd"/>
+      <w:r>
+        <w:rPr>
+          <w:lang w:val="en-US"/>
+        </w:rPr>
+        <w:t xml:space="preserve"> early in the pipeline.</w:t>
+      </w:r>
+      <w:proofErr w:type="gramEnd"/>
+    </w:p>
+    <w:p>
+      <w:pPr>
+        <w:pStyle w:val="Ttulo4"/>
+        <w:rPr>
+          <w:lang w:val="en-US"/>
+        </w:rPr>
+      </w:pPr>
+      <w:r>
+        <w:rPr>
+          <w:lang w:val="en-US"/>
+        </w:rPr>
+        <w:t xml:space="preserve">Early Avoid Culled Geometry Shader and heavy Pixel </w:t>
+      </w:r>
+      <w:proofErr w:type="spellStart"/>
+      <w:r>
+        <w:rPr>
+          <w:lang w:val="en-US"/>
+        </w:rPr>
+        <w:t>shaders</w:t>
+      </w:r>
+      <w:proofErr w:type="spellEnd"/>
+      <w:r>
+        <w:rPr>
+          <w:lang w:val="en-US"/>
+        </w:rPr>
+        <w:t>.</w:t>
+      </w:r>
+    </w:p>
+    <w:p>
+      <w:pPr>
+        <w:pStyle w:val="Ttulo1"/>
+        <w:rPr>
+          <w:lang w:val="en-US"/>
+        </w:rPr>
+      </w:pPr>
+      <w:r>
+        <w:rPr>
+          <w:lang w:val="en-US"/>
+        </w:rPr>
+        <w:t>Related Work</w:t>
+      </w:r>
+    </w:p>
+    <w:p>
+      <w:pPr>
+        <w:rPr>
+          <w:lang w:val="en-US"/>
+        </w:rPr>
+      </w:pPr>
+    </w:p>
+    <w:p>
+      <w:pPr>
+        <w:rPr>
+          <w:lang w:val="en-US"/>
+        </w:rPr>
+      </w:pPr>
+      <w:r>
+        <w:rPr>
+          <w:lang w:val="en-US"/>
+        </w:rPr>
+        <w:t>Occlusion Culling</w:t>
+      </w:r>
+    </w:p>
+    <w:p>
+      <w:pPr>
+        <w:rPr>
+          <w:lang w:val="en-US"/>
+        </w:rPr>
+      </w:pPr>
+    </w:p>
+    <w:p>
+      <w:pPr>
+        <w:pStyle w:val="Ttulo2"/>
+        <w:ind w:firstLine="708"/>
+        <w:rPr>
+          <w:lang w:val="en-US"/>
+        </w:rPr>
+      </w:pPr>
+      <w:proofErr w:type="spellStart"/>
+      <w:r>
+        <w:rPr>
+          <w:lang w:val="en-US"/>
+        </w:rPr>
+        <w:t>Walktrhough</w:t>
+      </w:r>
+      <w:proofErr w:type="spellEnd"/>
+      <w:r>
+        <w:rPr>
+          <w:lang w:val="en-US"/>
+        </w:rPr>
+        <w:t xml:space="preserve"> de Silva</w:t>
+      </w:r>
+    </w:p>
+    <w:p>
+      <w:pPr>
+        <w:pStyle w:val="Ttulo2"/>
+        <w:ind w:firstLine="708"/>
+        <w:rPr>
+          <w:lang w:val="en-US"/>
+        </w:rPr>
+      </w:pPr>
+      <w:r>
+        <w:rPr>
+          <w:lang w:val="en-US"/>
+        </w:rPr>
+        <w:t xml:space="preserve">Hierarchical Occlusion Map </w:t>
+      </w:r>
+    </w:p>
+    <w:p>
+      <w:pPr>
+        <w:rPr>
+          <w:lang w:val="en-US"/>
+        </w:rPr>
+      </w:pPr>
+    </w:p>
+    <w:p>
+      <w:pPr>
+        <w:rPr>
+          <w:lang w:val="en-US"/>
+        </w:rPr>
+      </w:pPr>
+      <w:r>
+        <w:rPr>
+          <w:lang w:val="en-US"/>
+        </w:rPr>
+        <w:t>Hardware Occlusion Culling</w:t>
+      </w:r>
+    </w:p>
+    <w:p>
+      <w:pPr>
+        <w:pStyle w:val="Ttulo2"/>
+      </w:pPr>
+      <w:r>
+        <w:t xml:space="preserve">Occlusion </w:t>
+      </w:r>
+      <w:proofErr w:type="spellStart"/>
+      <w:r>
+        <w:t>Queries</w:t>
+      </w:r>
+      <w:proofErr w:type="spellEnd"/>
+      <w:r>
+        <w:t xml:space="preserve"> en HW (el de </w:t>
+      </w:r>
+      <w:proofErr w:type="spellStart"/>
+      <w:r>
+        <w:t>Nvidia</w:t>
+      </w:r>
+      <w:proofErr w:type="spellEnd"/>
+      <w:r>
+        <w:t xml:space="preserve"> y </w:t>
+      </w:r>
+      <w:proofErr w:type="spellStart"/>
+      <w:r>
+        <w:t>Predicate</w:t>
+      </w:r>
+      <w:proofErr w:type="spellEnd"/>
+      <w:r>
+        <w:t xml:space="preserve"> Rendering)</w:t>
+      </w:r>
+    </w:p>
+    <w:p>
+      <w:pPr>
+        <w:pStyle w:val="Ttulo2"/>
+        <w:rPr>
+          <w:lang w:val="en-US"/>
+        </w:rPr>
+      </w:pPr>
+    </w:p>
+    <w:p>
+      <w:pPr>
+        <w:rPr>
+          <w:lang w:val="en-US"/>
+        </w:rPr>
+      </w:pPr>
+    </w:p>
+    <w:p>
+      <w:pPr>
+        <w:pStyle w:val="Ttulo2"/>
+        <w:rPr>
+          <w:lang w:val="en-US"/>
+        </w:rPr>
+      </w:pPr>
+      <w:r>
+        <w:rPr>
+          <w:lang w:val="en-US"/>
+        </w:rPr>
         <w:lastRenderedPageBreak/>
-        <w:t xml:space="preserve">Occlusion Result Available in </w:t>
-      </w:r>
-      <w:proofErr w:type="spellStart"/>
-      <w:r>
-        <w:rPr>
-          <w:lang w:val="en-US"/>
-        </w:rPr>
-        <w:t>Shaders</w:t>
-      </w:r>
-      <w:proofErr w:type="spellEnd"/>
-    </w:p>
-    <w:p>
-      <w:pPr>
-        <w:pStyle w:val="Ttulo4"/>
-        <w:rPr>
-          <w:lang w:val="en-US"/>
-        </w:rPr>
-      </w:pPr>
-      <w:proofErr w:type="gramStart"/>
-      <w:r>
-        <w:rPr>
-          <w:lang w:val="en-US"/>
-        </w:rPr>
-        <w:t xml:space="preserve">Avoids </w:t>
-      </w:r>
-      <w:r>
-        <w:rPr>
-          <w:lang w:val="en-US"/>
-        </w:rPr>
-        <w:t xml:space="preserve">Latency </w:t>
-      </w:r>
-      <w:r>
-        <w:rPr>
-          <w:lang w:val="en-US"/>
-        </w:rPr>
-        <w:t>CPU Stall and GPU Starvation.</w:t>
-      </w:r>
-      <w:proofErr w:type="gramEnd"/>
-    </w:p>
-    <w:p>
-      <w:pPr>
-        <w:pStyle w:val="Ttulo4"/>
-        <w:rPr>
-          <w:lang w:val="en-US"/>
-        </w:rPr>
-      </w:pPr>
-      <w:proofErr w:type="gramStart"/>
-      <w:r>
-        <w:rPr>
-          <w:lang w:val="en-US"/>
-        </w:rPr>
-        <w:t xml:space="preserve">Enables Z Modify in PS (even if Z </w:t>
-      </w:r>
-      <w:proofErr w:type="spellStart"/>
-      <w:r>
-        <w:rPr>
-          <w:lang w:val="en-US"/>
-        </w:rPr>
-        <w:t>Prepas</w:t>
-      </w:r>
-      <w:proofErr w:type="spellEnd"/>
-      <w:r>
-        <w:rPr>
-          <w:lang w:val="en-US"/>
-        </w:rPr>
-        <w:t xml:space="preserve"> disabled).</w:t>
-      </w:r>
-      <w:proofErr w:type="gramEnd"/>
-    </w:p>
-    <w:p>
-      <w:pPr>
-        <w:pStyle w:val="Ttulo4"/>
-        <w:rPr>
-          <w:lang w:val="en-US"/>
-        </w:rPr>
-      </w:pPr>
-      <w:proofErr w:type="gramStart"/>
-      <w:r>
-        <w:rPr>
-          <w:lang w:val="en-US"/>
-        </w:rPr>
-        <w:t xml:space="preserve">Culls Vertex </w:t>
-      </w:r>
-      <w:proofErr w:type="spellStart"/>
-      <w:r>
-        <w:rPr>
-          <w:lang w:val="en-US"/>
-        </w:rPr>
-        <w:t>Shaders</w:t>
-      </w:r>
-      <w:proofErr w:type="spellEnd"/>
-      <w:r>
-        <w:rPr>
-          <w:lang w:val="en-US"/>
-        </w:rPr>
-        <w:t xml:space="preserve"> early in the pipeline.</w:t>
-      </w:r>
-      <w:proofErr w:type="gramEnd"/>
-    </w:p>
-    <w:p>
-      <w:pPr>
-        <w:pStyle w:val="Ttulo4"/>
-        <w:rPr>
-          <w:lang w:val="en-US"/>
-        </w:rPr>
-      </w:pPr>
-      <w:r>
-        <w:rPr>
-          <w:lang w:val="en-US"/>
-        </w:rPr>
-        <w:t xml:space="preserve">Early Avoid Culled Geometry </w:t>
-      </w:r>
-      <w:proofErr w:type="spellStart"/>
-      <w:r>
-        <w:rPr>
-          <w:lang w:val="en-US"/>
-        </w:rPr>
-        <w:t>Shader</w:t>
-      </w:r>
-      <w:proofErr w:type="spellEnd"/>
-      <w:r>
-        <w:rPr>
-          <w:lang w:val="en-US"/>
-        </w:rPr>
-        <w:t xml:space="preserve"> and heavy Pixel </w:t>
-      </w:r>
-      <w:proofErr w:type="spellStart"/>
-      <w:r>
-        <w:rPr>
-          <w:lang w:val="en-US"/>
-        </w:rPr>
-        <w:t>shaders</w:t>
-      </w:r>
-      <w:proofErr w:type="spellEnd"/>
-      <w:r>
-        <w:rPr>
-          <w:lang w:val="en-US"/>
-        </w:rPr>
-        <w:t>.</w:t>
-      </w:r>
+        <w:t>Granular Queries</w:t>
+      </w:r>
+    </w:p>
+    <w:p>
+      <w:pPr>
+        <w:pStyle w:val="Ttulo2"/>
+        <w:rPr>
+          <w:lang w:val="en-US"/>
+        </w:rPr>
+      </w:pPr>
+      <w:r>
+        <w:rPr>
+          <w:lang w:val="en-US"/>
+        </w:rPr>
+        <w:t>Patch Based Occlusion Culling.</w:t>
+      </w:r>
+    </w:p>
+    <w:p>
+      <w:pPr>
+        <w:pStyle w:val="Ttulo2"/>
+        <w:rPr>
+          <w:lang w:val="en-US"/>
+        </w:rPr>
+      </w:pPr>
+      <w:r>
+        <w:rPr>
+          <w:lang w:val="en-US"/>
+        </w:rPr>
+        <w:t>Z-</w:t>
+      </w:r>
+      <w:proofErr w:type="spellStart"/>
+      <w:r>
+        <w:rPr>
+          <w:lang w:val="en-US"/>
+        </w:rPr>
+        <w:t>Prepass</w:t>
+      </w:r>
+      <w:proofErr w:type="spellEnd"/>
     </w:p>
     <w:p>
       <w:pPr>
@@ -4186,7 +4267,7 @@
         <w:rPr>
           <w:lang w:val="en-US"/>
         </w:rPr>
-        <w:t>Related Work</w:t>
+        <w:t>Vertex Discard Occlusion Culling</w:t>
       </w:r>
     </w:p>
     <w:p>
@@ -4196,138 +4277,6 @@
           <w:lang w:val="en-US"/>
         </w:rPr>
       </w:pPr>
-      <w:proofErr w:type="spellStart"/>
-      <w:r>
-        <w:rPr>
-          <w:lang w:val="en-US"/>
-        </w:rPr>
-        <w:t>Walktrhough</w:t>
-      </w:r>
-      <w:proofErr w:type="spellEnd"/>
-      <w:r>
-        <w:rPr>
-          <w:lang w:val="en-US"/>
-        </w:rPr>
-        <w:t xml:space="preserve"> de Silva</w:t>
-      </w:r>
-    </w:p>
-    <w:p>
-      <w:pPr>
-        <w:pStyle w:val="Ttulo2"/>
-        <w:rPr>
-          <w:lang w:val="en-US"/>
-        </w:rPr>
-      </w:pPr>
-      <w:r>
-        <w:rPr>
-          <w:lang w:val="en-US"/>
-        </w:rPr>
-        <w:t xml:space="preserve">Hierarchical Occlusion Map </w:t>
-      </w:r>
-    </w:p>
-    <w:p>
-      <w:pPr>
-        <w:pStyle w:val="Ttulo2"/>
-      </w:pPr>
-      <w:r>
-        <w:t xml:space="preserve">Occlusion </w:t>
-      </w:r>
-      <w:proofErr w:type="spellStart"/>
-      <w:r>
-        <w:t>Queries</w:t>
-      </w:r>
-      <w:proofErr w:type="spellEnd"/>
-      <w:r>
-        <w:t xml:space="preserve"> en HW (el de </w:t>
-      </w:r>
-      <w:proofErr w:type="spellStart"/>
-      <w:r>
-        <w:t>Nvidia</w:t>
-      </w:r>
-      <w:proofErr w:type="spellEnd"/>
-      <w:r>
-        <w:t xml:space="preserve"> y </w:t>
-      </w:r>
-      <w:proofErr w:type="spellStart"/>
-      <w:r>
-        <w:t>Predicate</w:t>
-      </w:r>
-      <w:proofErr w:type="spellEnd"/>
-      <w:r>
-        <w:t xml:space="preserve"> Rendering)</w:t>
-      </w:r>
-    </w:p>
-    <w:p>
-      <w:pPr>
-        <w:pStyle w:val="Ttulo2"/>
-        <w:rPr>
-          <w:lang w:val="en-US"/>
-        </w:rPr>
-      </w:pPr>
-      <w:r>
-        <w:rPr>
-          <w:lang w:val="en-US"/>
-        </w:rPr>
-        <w:t>Granular Queries</w:t>
-      </w:r>
-    </w:p>
-    <w:p>
-      <w:pPr>
-        <w:pStyle w:val="Ttulo2"/>
-        <w:rPr>
-          <w:lang w:val="en-US"/>
-        </w:rPr>
-      </w:pPr>
-      <w:r>
-        <w:rPr>
-          <w:lang w:val="en-US"/>
-        </w:rPr>
-        <w:t>Patch Based Occlusion Culling.</w:t>
-      </w:r>
-    </w:p>
-    <w:p>
-      <w:pPr>
-        <w:pStyle w:val="Ttulo2"/>
-        <w:rPr>
-          <w:lang w:val="en-US"/>
-        </w:rPr>
-      </w:pPr>
-      <w:r>
-        <w:rPr>
-          <w:lang w:val="en-US"/>
-        </w:rPr>
-        <w:t>Z-</w:t>
-      </w:r>
-      <w:proofErr w:type="spellStart"/>
-      <w:r>
-        <w:rPr>
-          <w:lang w:val="en-US"/>
-        </w:rPr>
-        <w:t>Prepass</w:t>
-      </w:r>
-      <w:proofErr w:type="spellEnd"/>
-    </w:p>
-    <w:p>
-      <w:pPr>
-        <w:pStyle w:val="Ttulo1"/>
-        <w:rPr>
-          <w:lang w:val="en-US"/>
-        </w:rPr>
-      </w:pPr>
-      <w:r>
-        <w:rPr>
-          <w:lang w:val="en-US"/>
-        </w:rPr>
-        <w:t>Vertex Discard Occlusion Culling</w:t>
-      </w:r>
-    </w:p>
-    <w:p>
-      <w:pPr>
-        <w:pStyle w:val="Ttulo2"/>
-        <w:rPr>
-          <w:lang w:val="en-US"/>
-        </w:rPr>
-      </w:pPr>
       <w:r>
         <w:rPr>
           <w:lang w:val="en-US"/>
@@ -4339,14 +4288,6 @@
       <w:pPr>
         <w:pStyle w:val="Ttulo3"/>
         <w:rPr>
-          <w:lang w:val="en-US"/>
-        </w:rPr>
-      </w:pPr>
-    </w:p>
-    <w:p>
-      <w:pPr>
-        <w:pStyle w:val="Ttulo3"/>
-        <w:rPr>
           <w:sz w:val="22"/>
           <w:lang w:val="en-US"/>
         </w:rPr>
@@ -4356,7 +4297,14 @@
           <w:sz w:val="22"/>
           <w:lang w:val="en-US"/>
         </w:rPr>
-        <w:t>In our proposed method we perform an image precision and point based</w:t>
+        <w:t xml:space="preserve">In our proposed method we perform an image precision and point </w:t>
+      </w:r>
+      <w:r>
+        <w:rPr>
+          <w:sz w:val="22"/>
+          <w:lang w:val="en-US"/>
+        </w:rPr>
+        <w:t xml:space="preserve">based </w:t>
       </w:r>
       <w:sdt>
         <w:sdtPr>
@@ -4395,19 +4343,12 @@
               <w:sz w:val="22"/>
               <w:lang w:val="en-US"/>
             </w:rPr>
-            <w:t xml:space="preserve"> </w:t>
-          </w:r>
-          <w:r>
-            <w:rPr>
-              <w:noProof/>
-              <w:sz w:val="22"/>
-              <w:lang w:val="en-US"/>
-            </w:rPr>
             <w:t>[</w:t>
           </w:r>
           <w:hyperlink w:anchor="cohen2003survey" w:history="1">
             <w:r>
               <w:rPr>
+                <w:rStyle w:val="TGCBullets"/>
                 <w:noProof/>
                 <w:sz w:val="22"/>
                 <w:lang w:val="en-US"/>
@@ -4444,14 +4385,77 @@
           <w:sz w:val="22"/>
           <w:lang w:val="en-US"/>
         </w:rPr>
-        <w:t xml:space="preserve">completely in GPU. </w:t>
+        <w:t xml:space="preserve">completely </w:t>
       </w:r>
       <w:r>
         <w:rPr>
           <w:sz w:val="22"/>
           <w:lang w:val="en-US"/>
         </w:rPr>
-        <w:t xml:space="preserve">This method is very similar to HOM proposed by Zhang </w:t>
+        <w:t>in</w:t>
+      </w:r>
+      <w:r>
+        <w:rPr>
+          <w:sz w:val="22"/>
+          <w:lang w:val="en-US"/>
+        </w:rPr>
+        <w:t xml:space="preserve"> GPU</w:t>
+      </w:r>
+      <w:r>
+        <w:rPr>
+          <w:sz w:val="22"/>
+          <w:lang w:val="en-US"/>
+        </w:rPr>
+        <w:t xml:space="preserve"> without </w:t>
+      </w:r>
+      <w:r>
+        <w:rPr>
+          <w:sz w:val="22"/>
+          <w:lang w:val="en-US"/>
+        </w:rPr>
+        <w:t xml:space="preserve">the need for the </w:t>
+      </w:r>
+      <w:r>
+        <w:rPr>
+          <w:sz w:val="22"/>
+          <w:lang w:val="en-US"/>
+        </w:rPr>
+        <w:t xml:space="preserve">CPU </w:t>
+      </w:r>
+      <w:r>
+        <w:rPr>
+          <w:sz w:val="22"/>
+          <w:lang w:val="en-US"/>
+        </w:rPr>
+        <w:t>to read back the results</w:t>
+      </w:r>
+      <w:r>
+        <w:rPr>
+          <w:sz w:val="22"/>
+          <w:lang w:val="en-US"/>
+        </w:rPr>
+        <w:t xml:space="preserve">. </w:t>
+      </w:r>
+      <w:r>
+        <w:rPr>
+          <w:sz w:val="22"/>
+          <w:lang w:val="en-US"/>
+        </w:rPr>
+        <w:t xml:space="preserve">This method is </w:t>
+      </w:r>
+      <w:r>
+        <w:rPr>
+          <w:sz w:val="22"/>
+          <w:lang w:val="en-US"/>
+        </w:rPr>
+        <w:t xml:space="preserve">based on Hierarchical Occlusion Maps </w:t>
+      </w:r>
+      <w:r>
+        <w:rPr>
+          <w:sz w:val="22"/>
+          <w:lang w:val="en-US"/>
+        </w:rPr>
+        <w:t xml:space="preserve">HOM proposed by Zhang </w:t>
       </w:r>
       <w:sdt>
         <w:sdtPr>
@@ -4495,6 +4499,7 @@
           <w:hyperlink w:anchor="Zhang97visibilityculling" w:history="1">
             <w:r>
               <w:rPr>
+                <w:rStyle w:val="TGCBullets"/>
                 <w:noProof/>
                 <w:sz w:val="22"/>
                 <w:lang w:val="en-US"/>
@@ -4524,7 +4529,14 @@
           <w:sz w:val="22"/>
           <w:lang w:val="en-US"/>
         </w:rPr>
-        <w:t xml:space="preserve"> but without a pyramid.</w:t>
+        <w:t xml:space="preserve">, but instead of utilizing a pyramid map, it keeps a single level </w:t>
+      </w:r>
+      <w:r>
+        <w:rPr>
+          <w:sz w:val="22"/>
+          <w:lang w:val="en-US"/>
+        </w:rPr>
+        <w:t>buffer.</w:t>
       </w:r>
     </w:p>
     <w:p>
@@ -4556,7 +4568,79 @@
         <w:rPr>
           <w:lang w:val="en-US"/>
         </w:rPr>
-        <w:t>to generate the Occlusion Map, perform the visibility test to get the PVS and finally use the results stored in GPU side to discard the geometry vertices of the occluded objects before they reach further stages</w:t>
+        <w:t xml:space="preserve">to generate </w:t>
+      </w:r>
+      <w:r>
+        <w:rPr>
+          <w:lang w:val="en-US"/>
+        </w:rPr>
+        <w:t>the Occlusion Map, perform the V</w:t>
+      </w:r>
+      <w:r>
+        <w:rPr>
+          <w:lang w:val="en-US"/>
+        </w:rPr>
+        <w:t xml:space="preserve">isibility </w:t>
+      </w:r>
+      <w:r>
+        <w:rPr>
+          <w:lang w:val="en-US"/>
+        </w:rPr>
+        <w:t>T</w:t>
+      </w:r>
+      <w:r>
+        <w:rPr>
+          <w:lang w:val="en-US"/>
+        </w:rPr>
+        <w:t xml:space="preserve">est to get the </w:t>
+      </w:r>
+      <w:r>
+        <w:rPr>
+          <w:lang w:val="en-US"/>
+        </w:rPr>
+        <w:t>potential visible set</w:t>
+      </w:r>
+      <w:r>
+        <w:rPr>
+          <w:lang w:val="en-US"/>
+        </w:rPr>
+        <w:t xml:space="preserve"> and finally use </w:t>
+      </w:r>
+      <w:r>
+        <w:rPr>
+          <w:lang w:val="en-US"/>
+        </w:rPr>
+        <w:t xml:space="preserve">those </w:t>
+      </w:r>
+      <w:r>
+        <w:rPr>
+          <w:lang w:val="en-US"/>
+        </w:rPr>
+        <w:t xml:space="preserve">results </w:t>
+      </w:r>
+      <w:r>
+        <w:rPr>
+          <w:lang w:val="en-US"/>
+        </w:rPr>
+        <w:t xml:space="preserve">already present in </w:t>
+      </w:r>
+      <w:r>
+        <w:rPr>
+          <w:lang w:val="en-US"/>
+        </w:rPr>
+        <w:t xml:space="preserve">GPU to discard the </w:t>
+      </w:r>
+      <w:r>
+        <w:rPr>
+          <w:lang w:val="en-US"/>
+        </w:rPr>
+        <w:t xml:space="preserve">all the </w:t>
+      </w:r>
+      <w:r>
+        <w:rPr>
+          <w:lang w:val="en-US"/>
+        </w:rPr>
+        <w:t>vertices of the occluded objects before they reach further stages</w:t>
       </w:r>
       <w:r>
         <w:rPr>
@@ -4564,14 +4648,12 @@
         </w:rPr>
         <w:t xml:space="preserve"> of the </w:t>
       </w:r>
-      <w:proofErr w:type="spellStart"/>
-      <w:r>
-        <w:rPr>
-          <w:lang w:val="en-US"/>
-        </w:rPr>
-        <w:t>pipelinr</w:t>
-      </w:r>
-      <w:proofErr w:type="spellEnd"/>
+      <w:r>
+        <w:rPr>
+          <w:lang w:val="en-US"/>
+        </w:rPr>
+        <w:t>pipeline</w:t>
+      </w:r>
       <w:r>
         <w:rPr>
           <w:lang w:val="en-US"/>
@@ -4673,229 +4755,6 @@
     </w:p>
     <w:p>
       <w:pPr>
-        <w:pStyle w:val="Ttulo3"/>
-        <w:rPr>
-          <w:lang w:val="en-US"/>
-        </w:rPr>
-      </w:pPr>
-    </w:p>
-    <w:p>
-      <w:pPr>
-        <w:pStyle w:val="Ttulo3"/>
-        <w:rPr>
-          <w:lang w:val="en-US"/>
-        </w:rPr>
-      </w:pPr>
-      <w:r>
-        <w:rPr>
-          <w:lang w:val="en-US"/>
-        </w:rPr>
-        <w:t xml:space="preserve">Occluders are chosen. </w:t>
-      </w:r>
-      <w:proofErr w:type="spellStart"/>
-      <w:r>
-        <w:rPr>
-          <w:lang w:val="en-US"/>
-        </w:rPr>
-        <w:t>Citar</w:t>
-      </w:r>
-      <w:proofErr w:type="spellEnd"/>
-      <w:r>
-        <w:rPr>
-          <w:lang w:val="en-US"/>
-        </w:rPr>
-        <w:t xml:space="preserve"> paper de </w:t>
-      </w:r>
-      <w:proofErr w:type="spellStart"/>
-      <w:r>
-        <w:rPr>
-          <w:lang w:val="en-US"/>
-        </w:rPr>
-        <w:t>Mati</w:t>
-      </w:r>
-      <w:proofErr w:type="spellEnd"/>
-      <w:r>
-        <w:rPr>
-          <w:lang w:val="en-US"/>
-        </w:rPr>
-        <w:t>.</w:t>
-      </w:r>
-      <w:r>
-        <w:rPr>
-          <w:lang w:val="en-US"/>
-        </w:rPr>
-        <w:t xml:space="preserve"> Prepare a set of proxy meshes.</w:t>
-      </w:r>
-    </w:p>
-    <w:p>
-      <w:pPr>
-        <w:rPr>
-          <w:lang w:val="en-US"/>
-        </w:rPr>
-      </w:pPr>
-      <w:proofErr w:type="gramStart"/>
-      <w:r>
-        <w:rPr>
-          <w:lang w:val="en-US"/>
-        </w:rPr>
-        <w:t>Convenient to use not original geometry.</w:t>
-      </w:r>
-      <w:proofErr w:type="gramEnd"/>
-    </w:p>
-    <w:p>
-      <w:pPr>
-        <w:pStyle w:val="Ttulo3"/>
-        <w:rPr>
-          <w:lang w:val="en-US"/>
-        </w:rPr>
-      </w:pPr>
-      <w:r>
-        <w:rPr>
-          <w:lang w:val="en-US"/>
-        </w:rPr>
-        <w:t>Occludes are lightweight and conservative boxes, easy to render.</w:t>
-      </w:r>
-    </w:p>
-    <w:p>
-      <w:pPr>
-        <w:rPr>
-          <w:lang w:val="en-US"/>
-        </w:rPr>
-      </w:pPr>
-    </w:p>
-    <w:p>
-      <w:pPr>
-        <w:pStyle w:val="Ttulo3"/>
-        <w:rPr>
-          <w:lang w:val="en-US"/>
-        </w:rPr>
-      </w:pPr>
-      <w:r>
-        <w:rPr>
-          <w:lang w:val="en-US"/>
-        </w:rPr>
-        <w:t xml:space="preserve">After occludee list is prepared, frustum culling applied, leaving a subset of the </w:t>
-      </w:r>
-      <w:proofErr w:type="spellStart"/>
-      <w:r>
-        <w:rPr>
-          <w:lang w:val="en-US"/>
-        </w:rPr>
-        <w:t>ocludees</w:t>
-      </w:r>
-      <w:proofErr w:type="spellEnd"/>
-      <w:r>
-        <w:rPr>
-          <w:lang w:val="en-US"/>
-        </w:rPr>
-        <w:t>.</w:t>
-      </w:r>
-    </w:p>
-    <w:p>
-      <w:pPr>
-        <w:pStyle w:val="Ttulo3"/>
-        <w:rPr>
-          <w:lang w:val="en-US"/>
-        </w:rPr>
-      </w:pPr>
-      <w:r>
-        <w:rPr>
-          <w:lang w:val="en-US"/>
-        </w:rPr>
-        <w:t xml:space="preserve">Occlusion </w:t>
-      </w:r>
-      <w:proofErr w:type="gramStart"/>
-      <w:r>
-        <w:rPr>
-          <w:lang w:val="en-US"/>
-        </w:rPr>
-        <w:t>map  is</w:t>
-      </w:r>
-      <w:proofErr w:type="gramEnd"/>
-      <w:r>
-        <w:rPr>
-          <w:lang w:val="en-US"/>
-        </w:rPr>
-        <w:t xml:space="preserve"> generated </w:t>
-      </w:r>
-      <w:r>
-        <w:rPr>
-          <w:lang w:val="en-US"/>
-        </w:rPr>
-        <w:t>using GPU rendering power. Simplified VS and PS is used to simple output Z value.</w:t>
-      </w:r>
-    </w:p>
-    <w:p>
-      <w:pPr>
-        <w:pStyle w:val="Ttulo3"/>
-        <w:rPr>
-          <w:lang w:val="en-US"/>
-        </w:rPr>
-      </w:pPr>
-      <w:r>
-        <w:rPr>
-          <w:lang w:val="en-US"/>
-        </w:rPr>
-        <w:t xml:space="preserve">.25 </w:t>
-      </w:r>
-      <w:proofErr w:type="gramStart"/>
-      <w:r>
-        <w:rPr>
-          <w:lang w:val="en-US"/>
-        </w:rPr>
-        <w:t>of</w:t>
-      </w:r>
-      <w:proofErr w:type="gramEnd"/>
-      <w:r>
-        <w:rPr>
-          <w:lang w:val="en-US"/>
-        </w:rPr>
-        <w:t xml:space="preserve"> original frame buffer, using 32F floating point to store depth.</w:t>
-      </w:r>
-    </w:p>
-    <w:p>
-      <w:pPr>
-        <w:pStyle w:val="Ttulo3"/>
-        <w:rPr>
-          <w:lang w:val="en-US"/>
-        </w:rPr>
-      </w:pPr>
-      <w:r>
-        <w:rPr>
-          <w:lang w:val="en-US"/>
-        </w:rPr>
-        <w:t xml:space="preserve">The </w:t>
-      </w:r>
-      <w:r>
-        <w:rPr>
-          <w:lang w:val="en-US"/>
-        </w:rPr>
-        <w:t xml:space="preserve">render target </w:t>
-      </w:r>
-      <w:proofErr w:type="gramStart"/>
-      <w:r>
-        <w:rPr>
-          <w:lang w:val="en-US"/>
-        </w:rPr>
-        <w:t>is  Occlusion</w:t>
-      </w:r>
-      <w:proofErr w:type="gramEnd"/>
-      <w:r>
-        <w:rPr>
-          <w:lang w:val="en-US"/>
-        </w:rPr>
-        <w:t xml:space="preserve"> Map (depth Map)</w:t>
-      </w:r>
-    </w:p>
-    <w:p>
-      <w:pPr>
-        <w:rPr>
-          <w:lang w:val="en-US"/>
-        </w:rPr>
-      </w:pPr>
-    </w:p>
-    <w:p>
-      <w:pPr>
         <w:rPr>
           <w:lang w:val="en-US"/>
         </w:rPr>
@@ -4917,34 +4776,50 @@
         <w:rPr>
           <w:lang w:val="en-US"/>
         </w:rPr>
-        <w:t>offline</w:t>
-      </w:r>
-      <w:r>
-        <w:rPr>
-          <w:lang w:val="en-US"/>
-        </w:rPr>
-        <w:t xml:space="preserve"> by creating a database of good </w:t>
-      </w:r>
-      <w:proofErr w:type="spellStart"/>
-      <w:r>
-        <w:rPr>
-          <w:lang w:val="en-US"/>
-        </w:rPr>
-        <w:t>occluders</w:t>
-      </w:r>
-      <w:proofErr w:type="spellEnd"/>
-      <w:r>
-        <w:rPr>
-          <w:lang w:val="en-US"/>
-        </w:rPr>
-        <w:t xml:space="preserve"> that meet a predefined criteria </w:t>
+        <w:t>O</w:t>
+      </w:r>
+      <w:r>
+        <w:rPr>
+          <w:lang w:val="en-US"/>
+        </w:rPr>
+        <w:t>ffline</w:t>
+      </w:r>
+      <w:r>
+        <w:rPr>
+          <w:lang w:val="en-US"/>
+        </w:rPr>
+        <w:t xml:space="preserve"> by creating </w:t>
+      </w:r>
+      <w:r>
+        <w:rPr>
+          <w:lang w:val="en-US"/>
+        </w:rPr>
+        <w:t>a database</w:t>
+      </w:r>
+      <w:r>
+        <w:rPr>
+          <w:lang w:val="en-US"/>
+        </w:rPr>
+        <w:t xml:space="preserve"> </w:t>
+      </w:r>
+      <w:r>
+        <w:rPr>
+          <w:lang w:val="en-US"/>
+        </w:rPr>
+        <w:t xml:space="preserve">of selected </w:t>
+      </w:r>
+      <w:r>
+        <w:rPr>
+          <w:lang w:val="en-US"/>
+        </w:rPr>
+        <w:t>occluders that meet a predefined criteria</w:t>
       </w:r>
       <w:sdt>
         <w:sdtPr>
           <w:rPr>
             <w:lang w:val="en-US"/>
           </w:rPr>
-          <w:id w:val="199315226"/>
+          <w:id w:val="465931511"/>
           <w:citation/>
         </w:sdtPr>
         <w:sdtContent>
@@ -4958,7 +4833,7 @@
             <w:rPr>
               <w:lang w:val="en-US"/>
             </w:rPr>
-            <w:instrText xml:space="preserve"> CITATION Germs01geometricsimplification \l 1033 </w:instrText>
+            <w:instrText xml:space="preserve"> CITATION Germs01geometricsimplification \l 3082 </w:instrText>
           </w:r>
           <w:r>
             <w:rPr>
@@ -4971,11 +4846,19 @@
               <w:noProof/>
               <w:lang w:val="en-US"/>
             </w:rPr>
+            <w:t xml:space="preserve"> </w:t>
+          </w:r>
+          <w:r>
+            <w:rPr>
+              <w:noProof/>
+              <w:lang w:val="en-US"/>
+            </w:rPr>
             <w:t>[</w:t>
           </w:r>
           <w:hyperlink w:anchor="Germs01geometricsimplification" w:history="1">
             <w:r>
               <w:rPr>
+                <w:rStyle w:val="TGCBullets"/>
                 <w:noProof/>
                 <w:lang w:val="en-US"/>
               </w:rPr>
@@ -5001,7 +4884,19 @@
         <w:rPr>
           <w:lang w:val="en-US"/>
         </w:rPr>
-        <w:t>, in this database we also store the proxy meshes which are simplified</w:t>
+        <w:t xml:space="preserve"> , </w:t>
+      </w:r>
+      <w:r>
+        <w:rPr>
+          <w:lang w:val="en-US"/>
+        </w:rPr>
+        <w:t xml:space="preserve">where we </w:t>
+      </w:r>
+      <w:r>
+        <w:rPr>
+          <w:lang w:val="en-US"/>
+        </w:rPr>
+        <w:t>also store the proxy meshes which are simplified</w:t>
       </w:r>
       <w:r>
         <w:rPr>
@@ -5036,7 +4931,13 @@
         <w:rPr>
           <w:lang w:val="en-US"/>
         </w:rPr>
-        <w:t xml:space="preserve">In every frame, object-precision culling techniques such as PVS or Portal Culling </w:t>
+        <w:t xml:space="preserve">For </w:t>
+      </w:r>
+      <w:r>
+        <w:rPr>
+          <w:lang w:val="en-US"/>
+        </w:rPr>
+        <w:t xml:space="preserve">every frame, object-precision culling techniques such as PVS or Portal Culling </w:t>
       </w:r>
       <w:sdt>
         <w:sdtPr>
@@ -5075,6 +4976,7 @@
           <w:hyperlink w:anchor="cohen2003survey" w:history="1">
             <w:r>
               <w:rPr>
+                <w:rStyle w:val="TGCBullets"/>
                 <w:noProof/>
                 <w:lang w:val="en-US"/>
               </w:rPr>
@@ -5100,25 +5002,45 @@
         <w:rPr>
           <w:lang w:val="en-US"/>
         </w:rPr>
-        <w:t xml:space="preserve"> are applied of the occluders present in the scene to discard the most number of occluders possible. With this obtained reduced subset of occluders that fit inside the current viewing frustum, we perform the first step </w:t>
-      </w:r>
-      <w:r>
-        <w:rPr>
-          <w:lang w:val="en-US"/>
-        </w:rPr>
-        <w:t xml:space="preserve">of the method which is to render the proxy meshes of those occluders into the Occlusion Map. This </w:t>
-      </w:r>
-      <w:r>
-        <w:rPr>
-          <w:lang w:val="en-US"/>
-        </w:rPr>
-        <w:t>Occlusion M</w:t>
-      </w:r>
-      <w:r>
-        <w:rPr>
-          <w:lang w:val="en-US"/>
-        </w:rPr>
-        <w:t xml:space="preserve">ap </w:t>
+        <w:t xml:space="preserve"> are applied of the occluders present in the scene to discard </w:t>
+      </w:r>
+      <w:r>
+        <w:rPr>
+          <w:lang w:val="en-US"/>
+        </w:rPr>
+        <w:t xml:space="preserve">as much </w:t>
+      </w:r>
+      <w:proofErr w:type="spellStart"/>
+      <w:r>
+        <w:rPr>
+          <w:lang w:val="en-US"/>
+        </w:rPr>
+        <w:t>occludders</w:t>
+      </w:r>
+      <w:proofErr w:type="spellEnd"/>
+      <w:r>
+        <w:rPr>
+          <w:lang w:val="en-US"/>
+        </w:rPr>
+        <w:t xml:space="preserve"> as possible</w:t>
+      </w:r>
+      <w:r>
+        <w:rPr>
+          <w:lang w:val="en-US"/>
+        </w:rPr>
+        <w:t xml:space="preserve">. With this obtained reduced subset of occluders that fit inside the current viewing frustum, we perform the first step </w:t>
+      </w:r>
+      <w:r>
+        <w:rPr>
+          <w:lang w:val="en-US"/>
+        </w:rPr>
+        <w:t xml:space="preserve">of the method which is to render the proxy meshes into the Occlusion Map. This </w:t>
+      </w:r>
+      <w:r>
+        <w:rPr>
+          <w:lang w:val="en-US"/>
+        </w:rPr>
+        <w:t xml:space="preserve">buffer </w:t>
       </w:r>
       <w:r>
         <w:rPr>
@@ -5162,33 +5084,17 @@
         </w:rPr>
         <w:t xml:space="preserve"> of every </w:t>
       </w:r>
-      <w:proofErr w:type="spellStart"/>
-      <w:r>
-        <w:rPr>
-          <w:lang w:val="en-US"/>
-        </w:rPr>
-        <w:t>rasterized</w:t>
-      </w:r>
-      <w:proofErr w:type="spellEnd"/>
-      <w:r>
-        <w:rPr>
-          <w:lang w:val="en-US"/>
-        </w:rPr>
-        <w:t xml:space="preserve"> </w:t>
-      </w:r>
-      <w:proofErr w:type="spellStart"/>
-      <w:r>
-        <w:rPr>
-          <w:lang w:val="en-US"/>
-        </w:rPr>
-        <w:t>occluder</w:t>
-      </w:r>
-      <w:proofErr w:type="spellEnd"/>
-      <w:r>
-        <w:rPr>
-          <w:lang w:val="en-US"/>
-        </w:rPr>
-        <w:t xml:space="preserve"> and </w:t>
+      <w:r>
+        <w:rPr>
+          <w:lang w:val="en-US"/>
+        </w:rPr>
+        <w:t xml:space="preserve">rasterized </w:t>
+      </w:r>
+      <w:r>
+        <w:rPr>
+          <w:lang w:val="en-US"/>
+        </w:rPr>
+        <w:t xml:space="preserve">occluder and </w:t>
       </w:r>
       <w:r>
         <w:rPr>
@@ -5268,6 +5174,12 @@
           <w:lang w:val="en-US"/>
         </w:rPr>
         <w:t>Unlike the HOM’s Occlusion Map</w:t>
+      </w:r>
+      <w:r>
+        <w:rPr>
+          <w:lang w:val="en-US"/>
+        </w:rPr>
+        <w:t xml:space="preserve"> </w:t>
       </w:r>
       <w:sdt>
         <w:sdtPr>
@@ -5301,18 +5213,12 @@
               <w:noProof/>
               <w:lang w:val="en-US"/>
             </w:rPr>
-            <w:t xml:space="preserve"> </w:t>
-          </w:r>
-          <w:r>
-            <w:rPr>
-              <w:noProof/>
-              <w:lang w:val="en-US"/>
-            </w:rPr>
             <w:t>[</w:t>
           </w:r>
           <w:hyperlink w:anchor="Zhang97visibilityculling" w:history="1">
             <w:r>
               <w:rPr>
+                <w:rStyle w:val="TGCBullets"/>
                 <w:noProof/>
                 <w:lang w:val="en-US"/>
               </w:rPr>
@@ -5338,35 +5244,108 @@
         <w:rPr>
           <w:lang w:val="en-US"/>
         </w:rPr>
-        <w:t xml:space="preserve">, our map does not contain opacity information, consequently the buffer only stores the depth values of the occluders in each point, leaving the </w:t>
-      </w:r>
-      <w:proofErr w:type="spellStart"/>
-      <w:r>
-        <w:rPr>
-          <w:lang w:val="en-US"/>
-        </w:rPr>
-        <w:t>higest</w:t>
-      </w:r>
-      <w:proofErr w:type="spellEnd"/>
-      <w:r>
-        <w:rPr>
-          <w:lang w:val="en-US"/>
-        </w:rPr>
-        <w:t xml:space="preserve"> depth value to indicate no </w:t>
-      </w:r>
-      <w:proofErr w:type="spellStart"/>
-      <w:r>
-        <w:rPr>
-          <w:lang w:val="en-US"/>
-        </w:rPr>
-        <w:t>occluder</w:t>
-      </w:r>
-      <w:proofErr w:type="spellEnd"/>
-      <w:r>
-        <w:rPr>
-          <w:lang w:val="en-US"/>
-        </w:rPr>
-        <w:t xml:space="preserve"> presence.</w:t>
+        <w:t xml:space="preserve">, our map does not contain opacity information, </w:t>
+      </w:r>
+      <w:r>
+        <w:rPr>
+          <w:lang w:val="en-US"/>
+        </w:rPr>
+        <w:t>therefore</w:t>
+      </w:r>
+      <w:r>
+        <w:rPr>
+          <w:lang w:val="en-US"/>
+        </w:rPr>
+        <w:t xml:space="preserve"> the buffer </w:t>
+      </w:r>
+      <w:r>
+        <w:rPr>
+          <w:lang w:val="en-US"/>
+        </w:rPr>
+        <w:t>is more similar to the Hierarchical Z buffer</w:t>
+      </w:r>
+      <w:sdt>
+        <w:sdtPr>
+          <w:rPr>
+            <w:lang w:val="en-US"/>
+          </w:rPr>
+          <w:id w:val="465931676"/>
+          <w:citation/>
+        </w:sdtPr>
+        <w:sdtContent>
+          <w:r>
+            <w:rPr>
+              <w:lang w:val="en-US"/>
+            </w:rPr>
+            <w:fldChar w:fldCharType="begin"/>
+          </w:r>
+          <w:r>
+            <w:rPr>
+              <w:lang w:val="en-US"/>
+            </w:rPr>
+            <w:instrText xml:space="preserve"> CITATION Gre93 \l 3082 </w:instrText>
+          </w:r>
+          <w:r>
+            <w:rPr>
+              <w:lang w:val="en-US"/>
+            </w:rPr>
+            <w:fldChar w:fldCharType="separate"/>
+          </w:r>
+          <w:r>
+            <w:rPr>
+              <w:noProof/>
+              <w:lang w:val="en-US"/>
+            </w:rPr>
+            <w:t xml:space="preserve"> [</w:t>
+          </w:r>
+          <w:hyperlink w:anchor="Gre93" w:history="1">
+            <w:r>
+              <w:rPr>
+                <w:rStyle w:val="TGCBullets"/>
+                <w:noProof/>
+                <w:lang w:val="en-US"/>
+              </w:rPr>
+              <w:t>5</w:t>
+            </w:r>
+          </w:hyperlink>
+          <w:r>
+            <w:rPr>
+              <w:noProof/>
+              <w:lang w:val="en-US"/>
+            </w:rPr>
+            <w:t>]</w:t>
+          </w:r>
+          <w:r>
+            <w:rPr>
+              <w:lang w:val="en-US"/>
+            </w:rPr>
+            <w:fldChar w:fldCharType="end"/>
+          </w:r>
+        </w:sdtContent>
+      </w:sdt>
+      <w:r>
+        <w:rPr>
+          <w:lang w:val="en-US"/>
+        </w:rPr>
+        <w:t xml:space="preserve">  which </w:t>
+      </w:r>
+      <w:r>
+        <w:rPr>
+          <w:lang w:val="en-US"/>
+        </w:rPr>
+        <w:t xml:space="preserve">only stores the depth values of the occluders in each point, leaving the </w:t>
+      </w:r>
+      <w:r>
+        <w:rPr>
+          <w:lang w:val="en-US"/>
+        </w:rPr>
+        <w:t>highest</w:t>
+      </w:r>
+      <w:r>
+        <w:rPr>
+          <w:lang w:val="en-US"/>
+        </w:rPr>
+        <w:t xml:space="preserve"> depth value to indicate no occluder presence.</w:t>
       </w:r>
     </w:p>
     <w:p>
@@ -5392,29 +5371,68 @@
         <w:rPr>
           <w:lang w:val="en-US"/>
         </w:rPr>
-        <w:t xml:space="preserve">The create this Map is relatively inexpensive as the GPU massively parallel power is utilized to render the low-poly convex volumes of the proxy meshes and because the pixel </w:t>
-      </w:r>
-      <w:proofErr w:type="spellStart"/>
-      <w:r>
-        <w:rPr>
-          <w:lang w:val="en-US"/>
-        </w:rPr>
-        <w:t>shader</w:t>
-      </w:r>
-      <w:proofErr w:type="spellEnd"/>
-      <w:r>
-        <w:rPr>
-          <w:lang w:val="en-US"/>
-        </w:rPr>
-        <w:t xml:space="preserve"> to accomplish this is extremely simple as it only outputs the depth value of each point.</w:t>
-      </w:r>
-    </w:p>
-    <w:p>
-      <w:pPr>
-        <w:rPr>
-          <w:lang w:val="en-US"/>
-        </w:rPr>
-      </w:pPr>
+        <w:t xml:space="preserve">The </w:t>
+      </w:r>
+      <w:r>
+        <w:rPr>
+          <w:lang w:val="en-US"/>
+        </w:rPr>
+        <w:t>generation</w:t>
+      </w:r>
+      <w:r>
+        <w:rPr>
+          <w:lang w:val="en-US"/>
+        </w:rPr>
+        <w:t xml:space="preserve"> </w:t>
+      </w:r>
+      <w:r>
+        <w:rPr>
+          <w:lang w:val="en-US"/>
+        </w:rPr>
+        <w:t xml:space="preserve">the Occlusion </w:t>
+      </w:r>
+      <w:r>
+        <w:rPr>
+          <w:lang w:val="en-US"/>
+        </w:rPr>
+        <w:t xml:space="preserve">Map is relatively inexpensive as the GPU massively parallel power is utilized to render the low-poly convex volumes of the proxy meshes and </w:t>
+      </w:r>
+      <w:r>
+        <w:rPr>
+          <w:lang w:val="en-US"/>
+        </w:rPr>
+        <w:t xml:space="preserve">also because </w:t>
+      </w:r>
+      <w:r>
+        <w:rPr>
+          <w:lang w:val="en-US"/>
+        </w:rPr>
+        <w:t xml:space="preserve">the pixel shader </w:t>
+      </w:r>
+      <w:r>
+        <w:rPr>
+          <w:lang w:val="en-US"/>
+        </w:rPr>
+        <w:t xml:space="preserve">applied </w:t>
+      </w:r>
+      <w:r>
+        <w:rPr>
+          <w:lang w:val="en-US"/>
+        </w:rPr>
+        <w:t xml:space="preserve">is extremely </w:t>
+      </w:r>
+      <w:r>
+        <w:rPr>
+          <w:lang w:val="en-US"/>
+        </w:rPr>
+        <w:t>straightforward</w:t>
+      </w:r>
+      <w:r>
+        <w:rPr>
+          <w:lang w:val="en-US"/>
+        </w:rPr>
+        <w:t xml:space="preserve"> as it only outputs the depth value of each point.</w:t>
+      </w:r>
     </w:p>
     <w:p>
       <w:pPr>
@@ -5454,93 +5472,144 @@
         <w:rPr>
           <w:lang w:val="en-US"/>
         </w:rPr>
+        <w:t>The heart of this</w:t>
+      </w:r>
+      <w:r>
+        <w:rPr>
+          <w:lang w:val="en-US"/>
+        </w:rPr>
+        <w:t xml:space="preserve"> Image based Occlusion Culling algorithm is </w:t>
+      </w:r>
+      <w:r>
+        <w:rPr>
+          <w:lang w:val="en-US"/>
+        </w:rPr>
+        <w:t xml:space="preserve">to perform the </w:t>
+      </w:r>
+      <w:r>
+        <w:rPr>
+          <w:lang w:val="en-US"/>
+        </w:rPr>
+        <w:t>V</w:t>
+      </w:r>
+      <w:r>
+        <w:rPr>
+          <w:lang w:val="en-US"/>
+        </w:rPr>
+        <w:t>isibility</w:t>
+      </w:r>
+      <w:r>
+        <w:rPr>
+          <w:lang w:val="en-US"/>
+        </w:rPr>
+        <w:t xml:space="preserve"> </w:t>
+      </w:r>
+      <w:r>
+        <w:rPr>
+          <w:lang w:val="en-US"/>
+        </w:rPr>
+        <w:t>T</w:t>
+      </w:r>
+      <w:r>
+        <w:rPr>
+          <w:lang w:val="en-US"/>
+        </w:rPr>
+        <w:t xml:space="preserve">est for each selected </w:t>
+      </w:r>
+      <w:proofErr w:type="spellStart"/>
+      <w:r>
+        <w:rPr>
+          <w:lang w:val="en-US"/>
+        </w:rPr>
+        <w:t>occludee</w:t>
+      </w:r>
+      <w:proofErr w:type="spellEnd"/>
+      <w:r>
+        <w:rPr>
+          <w:lang w:val="en-US"/>
+        </w:rPr>
+        <w:t xml:space="preserve"> against the fusion </w:t>
+      </w:r>
+      <w:r>
+        <w:rPr>
+          <w:lang w:val="en-US"/>
+        </w:rPr>
+        <w:t xml:space="preserve">of all the occluders </w:t>
+      </w:r>
+      <w:r>
+        <w:rPr>
+          <w:lang w:val="en-US"/>
+        </w:rPr>
+        <w:t xml:space="preserve">represented by the Occlusion Map </w:t>
+      </w:r>
+      <w:r>
+        <w:rPr>
+          <w:lang w:val="en-US"/>
+        </w:rPr>
+        <w:t xml:space="preserve">and </w:t>
+      </w:r>
+      <w:r>
+        <w:rPr>
+          <w:lang w:val="en-US"/>
+        </w:rPr>
         <w:lastRenderedPageBreak/>
-        <w:t>The heart of this</w:t>
-      </w:r>
-      <w:r>
-        <w:rPr>
-          <w:lang w:val="en-US"/>
-        </w:rPr>
-        <w:t xml:space="preserve"> Image based Occlusion Culling algorithm is </w:t>
-      </w:r>
-      <w:r>
-        <w:rPr>
-          <w:lang w:val="en-US"/>
-        </w:rPr>
-        <w:t xml:space="preserve">to perform the </w:t>
-      </w:r>
-      <w:r>
-        <w:rPr>
-          <w:lang w:val="en-US"/>
-        </w:rPr>
-        <w:t>visibility</w:t>
-      </w:r>
-      <w:r>
-        <w:rPr>
-          <w:lang w:val="en-US"/>
-        </w:rPr>
-        <w:t xml:space="preserve"> test for each selected occludee</w:t>
-      </w:r>
-      <w:r>
-        <w:rPr>
-          <w:lang w:val="en-US"/>
-        </w:rPr>
-        <w:t xml:space="preserve"> against the </w:t>
-      </w:r>
-      <w:proofErr w:type="spellStart"/>
-      <w:r>
-        <w:rPr>
-          <w:lang w:val="en-US"/>
-        </w:rPr>
-        <w:t>occluder</w:t>
-      </w:r>
-      <w:proofErr w:type="spellEnd"/>
-      <w:r>
-        <w:rPr>
-          <w:lang w:val="en-US"/>
-        </w:rPr>
-        <w:t xml:space="preserve"> fusion represented by the Occlusion </w:t>
-      </w:r>
-      <w:proofErr w:type="gramStart"/>
-      <w:r>
-        <w:rPr>
-          <w:lang w:val="en-US"/>
-        </w:rPr>
-        <w:t>Map  to</w:t>
-      </w:r>
-      <w:proofErr w:type="gramEnd"/>
-      <w:r>
-        <w:rPr>
-          <w:lang w:val="en-US"/>
-        </w:rPr>
-        <w:t xml:space="preserve"> determine if</w:t>
-      </w:r>
-    </w:p>
-    <w:p>
-      <w:pPr>
-        <w:rPr>
-          <w:lang w:val="en-US"/>
-        </w:rPr>
-      </w:pPr>
-      <w:r>
-        <w:rPr>
-          <w:lang w:val="en-US"/>
-        </w:rPr>
-        <w:t xml:space="preserve"> </w:t>
-      </w:r>
-      <w:proofErr w:type="gramStart"/>
-      <w:r>
-        <w:rPr>
-          <w:lang w:val="en-US"/>
-        </w:rPr>
-        <w:t>if</w:t>
-      </w:r>
-      <w:proofErr w:type="gramEnd"/>
-      <w:r>
-        <w:rPr>
-          <w:lang w:val="en-US"/>
-        </w:rPr>
-        <w:t xml:space="preserve"> the receiving occludee geometry will continue thru the pipeline or will be culled immediately.</w:t>
+        <w:t>then to verify</w:t>
+      </w:r>
+      <w:r>
+        <w:rPr>
+          <w:lang w:val="en-US"/>
+        </w:rPr>
+        <w:t xml:space="preserve"> if</w:t>
+      </w:r>
+      <w:r>
+        <w:rPr>
+          <w:lang w:val="en-US"/>
+        </w:rPr>
+        <w:t xml:space="preserve"> th</w:t>
+      </w:r>
+      <w:r>
+        <w:rPr>
+          <w:lang w:val="en-US"/>
+        </w:rPr>
+        <w:t xml:space="preserve">e receiving </w:t>
+      </w:r>
+      <w:proofErr w:type="spellStart"/>
+      <w:r>
+        <w:rPr>
+          <w:lang w:val="en-US"/>
+        </w:rPr>
+        <w:t>occludee</w:t>
+      </w:r>
+      <w:proofErr w:type="spellEnd"/>
+      <w:r>
+        <w:rPr>
+          <w:lang w:val="en-US"/>
+        </w:rPr>
+        <w:t xml:space="preserve"> geometry will continue </w:t>
+      </w:r>
+      <w:r>
+        <w:rPr>
+          <w:lang w:val="en-US"/>
+        </w:rPr>
+        <w:t>along</w:t>
+      </w:r>
+      <w:r>
+        <w:rPr>
+          <w:lang w:val="en-US"/>
+        </w:rPr>
+        <w:t xml:space="preserve"> the pipeline or </w:t>
+      </w:r>
+      <w:r>
+        <w:rPr>
+          <w:lang w:val="en-US"/>
+        </w:rPr>
+        <w:t xml:space="preserve">if it </w:t>
+      </w:r>
+      <w:r>
+        <w:rPr>
+          <w:lang w:val="en-US"/>
+        </w:rPr>
+        <w:t>will be culled immediately.</w:t>
       </w:r>
     </w:p>
     <w:p>
@@ -5762,6 +5831,7 @@
           <w:hyperlink w:anchor="andersson2009parallel" w:history="1">
             <w:r>
               <w:rPr>
+                <w:rStyle w:val="TGCBullets"/>
                 <w:noProof/>
                 <w:lang w:val="en-US"/>
               </w:rPr>
@@ -5827,6 +5897,7 @@
           <w:hyperlink w:anchor="Int13" w:history="1">
             <w:r>
               <w:rPr>
+                <w:rStyle w:val="TGCBullets"/>
                 <w:noProof/>
                 <w:lang w:val="en-US"/>
               </w:rPr>
@@ -5892,6 +5963,7 @@
           <w:hyperlink w:anchor="Hey:2001:ROC:647653.732306" w:history="1">
             <w:r>
               <w:rPr>
+                <w:rStyle w:val="TGCBullets"/>
                 <w:noProof/>
                 <w:lang w:val="en-US"/>
               </w:rPr>
@@ -5957,6 +6029,7 @@
           <w:hyperlink w:anchor="Leo12" w:history="1">
             <w:r>
               <w:rPr>
+                <w:rStyle w:val="TGCBullets"/>
                 <w:noProof/>
                 <w:lang w:val="en-US"/>
               </w:rPr>
@@ -6052,6 +6125,7 @@
           <w:hyperlink w:anchor="NVI02" w:history="1">
             <w:r>
               <w:rPr>
+                <w:rStyle w:val="TGCBullets"/>
                 <w:noProof/>
                 <w:lang w:val="en-US"/>
               </w:rPr>
@@ -6123,6 +6197,7 @@
           <w:hyperlink w:anchor="CGF:CGF793" w:history="1">
             <w:r>
               <w:rPr>
+                <w:rStyle w:val="TGCBullets"/>
                 <w:noProof/>
                 <w:lang w:val="en-US"/>
               </w:rPr>
@@ -6226,6 +6301,7 @@
           <w:hyperlink w:anchor="Dar13" w:history="1">
             <w:r>
               <w:rPr>
+                <w:rStyle w:val="TGCBullets"/>
                 <w:noProof/>
                 <w:lang w:val="en-US"/>
               </w:rPr>
@@ -6307,21 +6383,7 @@
         <w:rPr>
           <w:lang w:val="en-US"/>
         </w:rPr>
-        <w:t xml:space="preserve">+` but resulted too conservative for our purposes. Large </w:t>
-      </w:r>
-      <w:proofErr w:type="spellStart"/>
-      <w:r>
-        <w:rPr>
-          <w:lang w:val="en-US"/>
-        </w:rPr>
-        <w:t>occluders</w:t>
-      </w:r>
-      <w:proofErr w:type="spellEnd"/>
-      <w:r>
-        <w:rPr>
-          <w:lang w:val="en-US"/>
-        </w:rPr>
-        <w:t xml:space="preserve"> were almost never occluded and </w:t>
+        <w:t xml:space="preserve">+` but resulted too conservative for our purposes. Large occluders were almost never occluded and </w:t>
       </w:r>
       <w:proofErr w:type="spellStart"/>
       <w:r>
@@ -6515,35 +6577,7 @@
         <w:rPr>
           <w:lang w:val="en-US"/>
         </w:rPr>
-        <w:t xml:space="preserve">As a single pixel </w:t>
-      </w:r>
-      <w:proofErr w:type="spellStart"/>
-      <w:r>
-        <w:rPr>
-          <w:lang w:val="en-US"/>
-        </w:rPr>
-        <w:t>shader</w:t>
-      </w:r>
-      <w:proofErr w:type="spellEnd"/>
-      <w:r>
-        <w:rPr>
-          <w:lang w:val="en-US"/>
-        </w:rPr>
-        <w:t xml:space="preserve"> (or compute </w:t>
-      </w:r>
-      <w:proofErr w:type="spellStart"/>
-      <w:r>
-        <w:rPr>
-          <w:lang w:val="en-US"/>
-        </w:rPr>
-        <w:t>shader</w:t>
-      </w:r>
-      <w:proofErr w:type="spellEnd"/>
-      <w:r>
-        <w:rPr>
-          <w:lang w:val="en-US"/>
-        </w:rPr>
-        <w:t>) performing the total number of samples to the Occlusion Map, in a single nested loop, our method takes advantage of the parallel …</w:t>
+        <w:t>As a single pixel shader (or compute shader) performing the total number of samples to the Occlusion Map, in a single nested loop, our method takes advantage of the parallel …</w:t>
       </w:r>
     </w:p>
     <w:p>
@@ -6648,364 +6682,642 @@
         <w:rPr>
           <w:lang w:val="en-US"/>
         </w:rPr>
-        <w:t xml:space="preserve"> that output a 0 color value meaning the block itself is </w:t>
+        <w:t xml:space="preserve"> that output a 0 color value meaning the block itself is completely occluded or 1 if the block is potential</w:t>
+      </w:r>
+      <w:r>
+        <w:rPr>
+          <w:lang w:val="en-US"/>
+        </w:rPr>
+        <w:t xml:space="preserve">ly </w:t>
+      </w:r>
+      <w:r>
+        <w:rPr>
+          <w:lang w:val="en-US"/>
+        </w:rPr>
+        <w:t>visible.</w:t>
+      </w:r>
+      <w:proofErr w:type="gramEnd"/>
+      <w:r>
+        <w:rPr>
+          <w:lang w:val="en-US"/>
+        </w:rPr>
+        <w:t xml:space="preserve"> The output of these </w:t>
+      </w:r>
+      <w:proofErr w:type="spellStart"/>
+      <w:r>
+        <w:rPr>
+          <w:lang w:val="en-US"/>
+        </w:rPr>
+        <w:t>visbility</w:t>
+      </w:r>
+      <w:proofErr w:type="spellEnd"/>
+      <w:r>
+        <w:rPr>
+          <w:lang w:val="en-US"/>
+        </w:rPr>
+        <w:t xml:space="preserve"> test blocks </w:t>
       </w:r>
       <w:r>
         <w:rPr>
           <w:lang w:val="en-US"/>
         </w:rPr>
         <w:lastRenderedPageBreak/>
-        <w:t>completely occluded or 1 if the block is potential</w:t>
-      </w:r>
-      <w:r>
-        <w:rPr>
-          <w:lang w:val="en-US"/>
-        </w:rPr>
-        <w:t xml:space="preserve">ly </w:t>
-      </w:r>
-      <w:r>
-        <w:rPr>
-          <w:lang w:val="en-US"/>
-        </w:rPr>
-        <w:t>visible.</w:t>
+        <w:t>goes to a rendering target texture called Unreduced Visibility Map</w:t>
+      </w:r>
+      <w:r>
+        <w:rPr>
+          <w:lang w:val="en-US"/>
+        </w:rPr>
+        <w:t xml:space="preserve"> (UVM)</w:t>
+      </w:r>
+      <w:r>
+        <w:rPr>
+          <w:lang w:val="en-US"/>
+        </w:rPr>
+        <w:t xml:space="preserve"> where it stores every occludee block visibility result one next to the other as seen in fig XXXXX </w:t>
+      </w:r>
+    </w:p>
+    <w:p>
+      <w:pPr>
+        <w:rPr>
+          <w:lang w:val="en-US"/>
+        </w:rPr>
+      </w:pPr>
+    </w:p>
+    <w:p>
+      <w:pPr>
+        <w:rPr>
+          <w:lang w:val="en-US"/>
+        </w:rPr>
+      </w:pPr>
+      <w:r>
+        <w:rPr>
+          <w:lang w:val="en-US"/>
+        </w:rPr>
+        <w:t xml:space="preserve">To simplify the texture arrangement each occludee is assumed to have 32x32 blocks giving a </w:t>
+      </w:r>
+      <w:r>
+        <w:rPr>
+          <w:lang w:val="en-US"/>
+        </w:rPr>
+        <w:t>maximum</w:t>
+      </w:r>
+      <w:r>
+        <w:rPr>
+          <w:lang w:val="en-US"/>
+        </w:rPr>
+        <w:t xml:space="preserve"> occludee screen size of 256x256 pixels,</w:t>
+      </w:r>
+      <w:r>
+        <w:rPr>
+          <w:lang w:val="en-US"/>
+        </w:rPr>
+        <w:t xml:space="preserve"> </w:t>
+      </w:r>
+      <w:r>
+        <w:rPr>
+          <w:lang w:val="en-US"/>
+        </w:rPr>
+        <w:t>and if the dimensions are larger the occludee is not a candidate for occlusion culling.</w:t>
+      </w:r>
+    </w:p>
+    <w:p>
+      <w:pPr>
+        <w:rPr>
+          <w:lang w:val="en-US"/>
+        </w:rPr>
+      </w:pPr>
+      <w:commentRangeStart w:id="0"/>
+    </w:p>
+    <w:p>
+      <w:pPr>
+        <w:rPr>
+          <w:lang w:val="en-US"/>
+        </w:rPr>
+      </w:pPr>
+      <w:r>
+        <w:rPr>
+          <w:lang w:val="en-US"/>
+        </w:rPr>
+        <w:t xml:space="preserve">To implement this in shader model 3 without the use of compute </w:t>
+      </w:r>
+      <w:proofErr w:type="spellStart"/>
+      <w:r>
+        <w:rPr>
+          <w:lang w:val="en-US"/>
+        </w:rPr>
+        <w:t>shaders</w:t>
+      </w:r>
+      <w:proofErr w:type="spellEnd"/>
+      <w:r>
+        <w:rPr>
+          <w:lang w:val="en-US"/>
+        </w:rPr>
+        <w:t xml:space="preserve">, we carefully position a 32x32 pixel Quad with a pixel shader that executes the </w:t>
+      </w:r>
+      <w:proofErr w:type="spellStart"/>
+      <w:r>
+        <w:rPr>
+          <w:lang w:val="en-US"/>
+        </w:rPr>
+        <w:t>visbility</w:t>
+      </w:r>
+      <w:proofErr w:type="spellEnd"/>
+      <w:r>
+        <w:rPr>
+          <w:lang w:val="en-US"/>
+        </w:rPr>
+        <w:t xml:space="preserve"> test </w:t>
+      </w:r>
+      <w:r>
+        <w:rPr>
+          <w:lang w:val="en-US"/>
+        </w:rPr>
+        <w:t>and sets</w:t>
+      </w:r>
+      <w:r>
+        <w:rPr>
+          <w:lang w:val="en-US"/>
+        </w:rPr>
+        <w:t xml:space="preserve"> the </w:t>
+      </w:r>
+      <w:proofErr w:type="spellStart"/>
+      <w:r>
+        <w:rPr>
+          <w:lang w:val="en-US"/>
+        </w:rPr>
+        <w:t>occludee</w:t>
+      </w:r>
+      <w:proofErr w:type="spellEnd"/>
+      <w:r>
+        <w:rPr>
+          <w:lang w:val="en-US"/>
+        </w:rPr>
+        <w:t xml:space="preserve"> bound </w:t>
+      </w:r>
+      <w:proofErr w:type="spellStart"/>
+      <w:r>
+        <w:rPr>
+          <w:lang w:val="en-US"/>
+        </w:rPr>
+        <w:t>rect</w:t>
+      </w:r>
+      <w:proofErr w:type="spellEnd"/>
+      <w:r>
+        <w:rPr>
+          <w:lang w:val="en-US"/>
+        </w:rPr>
+        <w:t xml:space="preserve"> coordinates and depth value as parameters. The position of each quad is arranged one next to the other so, after the pixel shader execution</w:t>
+      </w:r>
+      <w:r>
+        <w:rPr>
+          <w:lang w:val="en-US"/>
+        </w:rPr>
+        <w:t>.</w:t>
+      </w:r>
+    </w:p>
+    <w:commentRangeEnd w:id="0"/>
+    <w:p>
+      <w:pPr>
+        <w:rPr>
+          <w:lang w:val="en-US"/>
+        </w:rPr>
+      </w:pPr>
+      <w:r>
+        <w:rPr>
+          <w:rStyle w:val="Refdecomentario"/>
+        </w:rPr>
+        <w:commentReference w:id="0"/>
+      </w:r>
+    </w:p>
+    <w:p>
+      <w:pPr>
+        <w:rPr>
+          <w:lang w:val="en-US"/>
+        </w:rPr>
+      </w:pPr>
+      <w:r>
+        <w:rPr>
+          <w:lang w:val="en-US"/>
+        </w:rPr>
+        <w:t>If all the blocks comprising the occludee rectangle output 0, then the whole occludee is considered culled, on the other hand when at least one of the blocks results visible the whole occludee is potentially visible.</w:t>
+      </w:r>
+    </w:p>
+    <w:p>
+      <w:pPr>
+        <w:rPr>
+          <w:lang w:val="en-US"/>
+        </w:rPr>
+      </w:pPr>
+    </w:p>
+    <w:p>
+      <w:pPr>
+        <w:rPr>
+          <w:lang w:val="en-US"/>
+        </w:rPr>
+      </w:pPr>
+      <w:r>
+        <w:rPr>
+          <w:lang w:val="en-US"/>
+        </w:rPr>
+        <w:t>Using this subdivision into blocks, the visibility test is performed in parallel making use of the available shader execution cores.</w:t>
+      </w:r>
+    </w:p>
+    <w:p>
+      <w:pPr>
+        <w:rPr>
+          <w:lang w:val="en-US"/>
+        </w:rPr>
+      </w:pPr>
+    </w:p>
+    <w:p>
+      <w:pPr>
+        <w:rPr>
+          <w:lang w:val="en-US"/>
+        </w:rPr>
+      </w:pPr>
+      <w:r>
+        <w:rPr>
+          <w:lang w:val="en-US"/>
+        </w:rPr>
+        <w:t xml:space="preserve">However the visibility result </w:t>
+      </w:r>
+      <w:r>
+        <w:rPr>
+          <w:lang w:val="en-US"/>
+        </w:rPr>
+        <w:t>of</w:t>
+      </w:r>
+      <w:r>
+        <w:rPr>
+          <w:lang w:val="en-US"/>
+        </w:rPr>
+        <w:t xml:space="preserve"> each occludee is not consolidated into a single value, but spread into a series of </w:t>
+      </w:r>
+      <w:r>
+        <w:rPr>
+          <w:lang w:val="en-US"/>
+        </w:rPr>
+        <w:t xml:space="preserve">32x32 matrices </w:t>
+      </w:r>
+      <w:r>
+        <w:rPr>
+          <w:lang w:val="en-US"/>
+        </w:rPr>
+        <w:t xml:space="preserve">inside </w:t>
+      </w:r>
+      <w:r>
+        <w:rPr>
+          <w:lang w:val="en-US"/>
+        </w:rPr>
+        <w:t xml:space="preserve">some part of the Unreduced </w:t>
+      </w:r>
+      <w:r>
+        <w:rPr>
+          <w:lang w:val="en-US"/>
+        </w:rPr>
+        <w:t>Visibility</w:t>
+      </w:r>
+      <w:r>
+        <w:rPr>
+          <w:lang w:val="en-US"/>
+        </w:rPr>
+        <w:t xml:space="preserve"> Map. The next step of our method reduces each 32x32 occludee visibility result matrix into a single Visibility Map that will hold the results of each </w:t>
+      </w:r>
+      <w:r>
+        <w:rPr>
+          <w:lang w:val="en-US"/>
+        </w:rPr>
+        <w:t>visibility</w:t>
+      </w:r>
+      <w:r>
+        <w:rPr>
+          <w:lang w:val="en-US"/>
+        </w:rPr>
+        <w:t xml:space="preserve"> test one next to the other.</w:t>
+      </w:r>
+    </w:p>
+    <w:p>
+      <w:pPr>
+        <w:rPr>
+          <w:lang w:val="en-US"/>
+        </w:rPr>
+      </w:pPr>
+    </w:p>
+    <w:p>
+      <w:pPr>
+        <w:pStyle w:val="Ttulo3"/>
+        <w:rPr>
+          <w:lang w:val="en-US"/>
+        </w:rPr>
+      </w:pPr>
+      <w:r>
+        <w:rPr>
+          <w:lang w:val="en-US"/>
+        </w:rPr>
+        <w:t>Visibility Map Reduction</w:t>
+      </w:r>
+    </w:p>
+    <w:p>
+      <w:pPr>
+        <w:rPr>
+          <w:lang w:val="en-US"/>
+        </w:rPr>
+      </w:pPr>
+      <w:r>
+        <w:rPr>
+          <w:lang w:val="en-US"/>
+        </w:rPr>
+        <w:t xml:space="preserve">To reduce the </w:t>
+      </w:r>
+      <w:r>
+        <w:rPr>
+          <w:lang w:val="en-US"/>
+        </w:rPr>
+        <w:t>UVM</w:t>
+      </w:r>
+      <w:r>
+        <w:rPr>
+          <w:lang w:val="en-US"/>
+        </w:rPr>
+        <w:t>, we need to determine if any of the values inside the visibility map has a non zero value</w:t>
+      </w:r>
+      <w:r>
+        <w:rPr>
+          <w:lang w:val="en-US"/>
+        </w:rPr>
+        <w:t xml:space="preserve">. </w:t>
+      </w:r>
+    </w:p>
+    <w:p>
+      <w:pPr>
+        <w:rPr>
+          <w:lang w:val="en-US"/>
+        </w:rPr>
+      </w:pPr>
+      <w:r>
+        <w:rPr>
+          <w:lang w:val="en-US"/>
+        </w:rPr>
+        <w:t xml:space="preserve">We use a Max </w:t>
+      </w:r>
+      <w:r>
+        <w:rPr>
+          <w:lang w:val="en-US"/>
+        </w:rPr>
+        <w:t xml:space="preserve">separable </w:t>
+      </w:r>
+      <w:r>
+        <w:rPr>
+          <w:lang w:val="en-US"/>
+        </w:rPr>
+        <w:t>filter to a</w:t>
+      </w:r>
+      <w:r>
+        <w:rPr>
+          <w:lang w:val="en-US"/>
+        </w:rPr>
+        <w:t>ccomplish this by performing two rendering passes. In the first pass we search the max value of each sub row of 32 pixels inside the UVM and output a 0 or 1 value into an intermediate texture</w:t>
+      </w:r>
+      <w:commentRangeStart w:id="1"/>
+      <w:r>
+        <w:rPr>
+          <w:lang w:val="en-US"/>
+        </w:rPr>
+        <w:t>. In the second pass we obtain the final Visibility Map performing the same process but calculating the columns instead.</w:t>
+      </w:r>
+      <w:commentRangeEnd w:id="1"/>
+      <w:r>
+        <w:rPr>
+          <w:rStyle w:val="Refdecomentario"/>
+        </w:rPr>
+        <w:commentReference w:id="1"/>
+      </w:r>
+    </w:p>
+    <w:p>
+      <w:pPr>
+        <w:rPr>
+          <w:lang w:val="en-US"/>
+        </w:rPr>
+      </w:pPr>
+    </w:p>
+    <w:p>
+      <w:pPr>
+        <w:rPr>
+          <w:lang w:val="en-US"/>
+        </w:rPr>
+      </w:pPr>
+      <w:r>
+        <w:rPr>
+          <w:lang w:val="en-US"/>
+        </w:rPr>
+        <w:t>After this reduction we obtain the final Visibility Map which contain the results of the occlusion culling process for each occludee tested in the current frame, and will be utilized in the next by the next step of the method.</w:t>
+      </w:r>
+    </w:p>
+    <w:p>
+      <w:pPr>
+        <w:rPr>
+          <w:lang w:val="en-US"/>
+        </w:rPr>
+      </w:pPr>
+    </w:p>
+    <w:p>
+      <w:pPr>
+        <w:pStyle w:val="Ttulo2"/>
+        <w:rPr>
+          <w:lang w:val="en-US"/>
+        </w:rPr>
+      </w:pPr>
+      <w:r>
+        <w:rPr>
+          <w:lang w:val="en-US"/>
+        </w:rPr>
+        <w:t>Vertex Discard</w:t>
+      </w:r>
+    </w:p>
+    <w:p>
+      <w:pPr>
+        <w:rPr>
+          <w:lang w:val="en-US"/>
+        </w:rPr>
+      </w:pPr>
+      <w:r>
+        <w:rPr>
+          <w:lang w:val="en-US"/>
+        </w:rPr>
+        <w:t>After the visibility test has been performed, the result texture now contains for every occludee a value that indicates if it has been identified as occluded or potentially visible.</w:t>
+      </w:r>
+    </w:p>
+    <w:p>
+      <w:pPr>
+        <w:rPr>
+          <w:lang w:val="en-US"/>
+        </w:rPr>
+      </w:pPr>
+      <w:r>
+        <w:rPr>
+          <w:lang w:val="en-US"/>
+        </w:rPr>
+        <w:t>This result texture could be requested by the CPU and then treated there, however this will produce a stalling effect on the GPU while it sends the results back. To address this issue, we propose the asynchronous mechanism where the CPU doesn´t need the results of the visibility test.</w:t>
+      </w:r>
+    </w:p>
+    <w:p>
+      <w:pPr>
+        <w:rPr>
+          <w:lang w:val="en-US"/>
+        </w:rPr>
+      </w:pPr>
+    </w:p>
+    <w:p>
+      <w:pPr>
+        <w:rPr>
+          <w:lang w:val="en-US"/>
+        </w:rPr>
+      </w:pPr>
+      <w:r>
+        <w:rPr>
+          <w:lang w:val="en-US"/>
+        </w:rPr>
+        <w:t xml:space="preserve"> In this case the CPU always performs the draw calls for all the geometry that is potentially visible (i.e. passed frustum culling, portal culling, PVS, etc), and the GPU is responsible of discarding the occluded geometry based on the Visibility </w:t>
+      </w:r>
+      <w:r>
+        <w:rPr>
+          <w:lang w:val="en-US"/>
+        </w:rPr>
+        <w:t>Map</w:t>
+      </w:r>
+      <w:r>
+        <w:rPr>
+          <w:lang w:val="en-US"/>
+        </w:rPr>
+        <w:t>.</w:t>
+      </w:r>
+    </w:p>
+    <w:p>
+      <w:pPr>
+        <w:rPr>
+          <w:lang w:val="en-US"/>
+        </w:rPr>
+      </w:pPr>
+    </w:p>
+    <w:p>
+      <w:pPr>
+        <w:rPr>
+          <w:lang w:val="en-US"/>
+        </w:rPr>
+      </w:pPr>
+      <w:r>
+        <w:rPr>
+          <w:lang w:val="en-US"/>
+        </w:rPr>
+        <w:t xml:space="preserve">To implement the occlusion culling in GPU </w:t>
+      </w:r>
+    </w:p>
+    <w:p>
+      <w:pPr>
+        <w:rPr>
+          <w:lang w:val="en-US"/>
+        </w:rPr>
+      </w:pPr>
+      <w:r>
+        <w:rPr>
+          <w:lang w:val="en-US"/>
+        </w:rPr>
+        <w:t xml:space="preserve">The vertices are in fact culled by following the vertex shader </w:t>
+      </w:r>
+      <w:proofErr w:type="spellStart"/>
+      <w:r>
+        <w:rPr>
+          <w:lang w:val="en-US"/>
+        </w:rPr>
+        <w:t>pseudocode</w:t>
+      </w:r>
+      <w:proofErr w:type="spellEnd"/>
+      <w:r>
+        <w:rPr>
+          <w:lang w:val="en-US"/>
+        </w:rPr>
+        <w:t xml:space="preserve"> in fig XXXX. </w:t>
+      </w:r>
+    </w:p>
+    <w:p>
+      <w:pPr>
+        <w:rPr>
+          <w:lang w:val="en-US"/>
+        </w:rPr>
+      </w:pPr>
+    </w:p>
+    <w:p>
+      <w:pPr>
+        <w:pStyle w:val="Ttulo3"/>
+        <w:rPr>
+          <w:lang w:val="en-US"/>
+        </w:rPr>
+      </w:pPr>
+      <w:proofErr w:type="gramStart"/>
+      <w:r>
+        <w:rPr>
+          <w:lang w:val="en-US"/>
+        </w:rPr>
+        <w:lastRenderedPageBreak/>
+        <w:t xml:space="preserve">Using result of </w:t>
+      </w:r>
+      <w:proofErr w:type="spellStart"/>
+      <w:r>
+        <w:rPr>
+          <w:lang w:val="en-US"/>
+        </w:rPr>
+        <w:t>Visility</w:t>
+      </w:r>
+      <w:proofErr w:type="spellEnd"/>
+      <w:r>
+        <w:rPr>
+          <w:lang w:val="en-US"/>
+        </w:rPr>
+        <w:t xml:space="preserve"> Map.</w:t>
       </w:r>
       <w:proofErr w:type="gramEnd"/>
-      <w:r>
-        <w:rPr>
-          <w:lang w:val="en-US"/>
-        </w:rPr>
-        <w:t xml:space="preserve"> The output of these </w:t>
-      </w:r>
-      <w:proofErr w:type="spellStart"/>
-      <w:r>
-        <w:rPr>
-          <w:lang w:val="en-US"/>
-        </w:rPr>
-        <w:t>visbility</w:t>
-      </w:r>
-      <w:proofErr w:type="spellEnd"/>
-      <w:r>
-        <w:rPr>
-          <w:lang w:val="en-US"/>
-        </w:rPr>
-        <w:t xml:space="preserve"> test blocks goes to a rendering target texture called Unreduced Visibility Map</w:t>
-      </w:r>
-      <w:r>
-        <w:rPr>
-          <w:lang w:val="en-US"/>
-        </w:rPr>
-        <w:t xml:space="preserve"> where it stores every occludee block visibility result one next to the other as seen in fig XXXXX </w:t>
-      </w:r>
-    </w:p>
-    <w:p>
-      <w:pPr>
-        <w:rPr>
-          <w:lang w:val="en-US"/>
-        </w:rPr>
-      </w:pPr>
-    </w:p>
-    <w:p>
-      <w:pPr>
-        <w:rPr>
-          <w:lang w:val="en-US"/>
-        </w:rPr>
-      </w:pPr>
-      <w:r>
-        <w:rPr>
-          <w:lang w:val="en-US"/>
-        </w:rPr>
-        <w:t xml:space="preserve">To simplify the texture arrangement each occludee is assumed to have 32x32 blocks giving a </w:t>
-      </w:r>
-      <w:r>
-        <w:rPr>
-          <w:lang w:val="en-US"/>
-        </w:rPr>
-        <w:t>maximum</w:t>
-      </w:r>
-      <w:r>
-        <w:rPr>
-          <w:lang w:val="en-US"/>
-        </w:rPr>
-        <w:t xml:space="preserve"> occludee screen size of 256x256 pixels,</w:t>
-      </w:r>
-      <w:r>
-        <w:rPr>
-          <w:lang w:val="en-US"/>
-        </w:rPr>
+    </w:p>
+    <w:p>
+      <w:pPr>
+        <w:pStyle w:val="Ttulo3"/>
+      </w:pPr>
+      <w:r>
+        <w:t xml:space="preserve">Poner </w:t>
+      </w:r>
+      <w:proofErr w:type="spellStart"/>
+      <w:r>
+        <w:t>Pseudocodigo</w:t>
+      </w:r>
+      <w:proofErr w:type="spellEnd"/>
+      <w:r>
+        <w:t xml:space="preserve"> del </w:t>
+      </w:r>
+      <w:proofErr w:type="spellStart"/>
+      <w:r>
+        <w:t>cull</w:t>
+      </w:r>
+      <w:proofErr w:type="spellEnd"/>
+      <w:r>
+        <w:t xml:space="preserve"> y el </w:t>
+      </w:r>
+      <w:proofErr w:type="spellStart"/>
+      <w:r>
+        <w:t>transform</w:t>
+      </w:r>
+      <w:proofErr w:type="spellEnd"/>
+      <w:r>
         <w:t xml:space="preserve"> </w:t>
       </w:r>
-      <w:r>
-        <w:rPr>
-          <w:lang w:val="en-US"/>
-        </w:rPr>
-        <w:t>and if the dimensions are larger the occludee is not a candidate for occlusion culling.</w:t>
-      </w:r>
-    </w:p>
-    <w:p>
-      <w:pPr>
-        <w:rPr>
-          <w:lang w:val="en-US"/>
-        </w:rPr>
-      </w:pPr>
-      <w:commentRangeStart w:id="0"/>
-    </w:p>
-    <w:p>
-      <w:pPr>
-        <w:rPr>
-          <w:lang w:val="en-US"/>
-        </w:rPr>
-      </w:pPr>
-      <w:r>
-        <w:rPr>
-          <w:lang w:val="en-US"/>
-        </w:rPr>
-        <w:t xml:space="preserve">To implement this in </w:t>
-      </w:r>
-      <w:proofErr w:type="spellStart"/>
-      <w:r>
-        <w:rPr>
-          <w:lang w:val="en-US"/>
-        </w:rPr>
-        <w:t>shader</w:t>
-      </w:r>
-      <w:proofErr w:type="spellEnd"/>
-      <w:r>
-        <w:rPr>
-          <w:lang w:val="en-US"/>
-        </w:rPr>
-        <w:t xml:space="preserve"> model 3 without the use of compute </w:t>
-      </w:r>
-      <w:proofErr w:type="spellStart"/>
-      <w:r>
-        <w:rPr>
-          <w:lang w:val="en-US"/>
-        </w:rPr>
-        <w:t>shaders</w:t>
-      </w:r>
-      <w:proofErr w:type="spellEnd"/>
-      <w:r>
-        <w:rPr>
-          <w:lang w:val="en-US"/>
-        </w:rPr>
-        <w:t xml:space="preserve">, we carefully position a 32x32 pixel Quad with a pixel </w:t>
-      </w:r>
-      <w:proofErr w:type="spellStart"/>
-      <w:r>
-        <w:rPr>
-          <w:lang w:val="en-US"/>
-        </w:rPr>
-        <w:t>shader</w:t>
-      </w:r>
-      <w:proofErr w:type="spellEnd"/>
-      <w:r>
-        <w:rPr>
-          <w:lang w:val="en-US"/>
-        </w:rPr>
-        <w:t xml:space="preserve"> that executes the </w:t>
-      </w:r>
-      <w:proofErr w:type="spellStart"/>
-      <w:r>
-        <w:rPr>
-          <w:lang w:val="en-US"/>
-        </w:rPr>
-        <w:t>visbility</w:t>
-      </w:r>
-      <w:proofErr w:type="spellEnd"/>
-      <w:r>
-        <w:rPr>
-          <w:lang w:val="en-US"/>
-        </w:rPr>
-        <w:t xml:space="preserve"> test </w:t>
-      </w:r>
-      <w:r>
-        <w:rPr>
-          <w:lang w:val="en-US"/>
-        </w:rPr>
-        <w:t>and sets</w:t>
-      </w:r>
-      <w:r>
-        <w:rPr>
-          <w:lang w:val="en-US"/>
-        </w:rPr>
-        <w:t xml:space="preserve"> the occludee bound </w:t>
-      </w:r>
-      <w:proofErr w:type="spellStart"/>
-      <w:r>
-        <w:rPr>
-          <w:lang w:val="en-US"/>
-        </w:rPr>
-        <w:t>rect</w:t>
-      </w:r>
-      <w:proofErr w:type="spellEnd"/>
-      <w:r>
-        <w:rPr>
-          <w:lang w:val="en-US"/>
-        </w:rPr>
-        <w:t xml:space="preserve"> coordinates and depth value as parameters. The position of each quad is arranged one next to the other so, after the pixel </w:t>
-      </w:r>
-      <w:proofErr w:type="spellStart"/>
-      <w:r>
-        <w:rPr>
-          <w:lang w:val="en-US"/>
-        </w:rPr>
-        <w:t>shader</w:t>
-      </w:r>
-      <w:proofErr w:type="spellEnd"/>
-      <w:r>
-        <w:rPr>
-          <w:lang w:val="en-US"/>
-        </w:rPr>
-        <w:t xml:space="preserve"> execution</w:t>
-      </w:r>
-      <w:r>
-        <w:rPr>
-          <w:lang w:val="en-US"/>
-        </w:rPr>
+      <w:proofErr w:type="spellStart"/>
+      <w:r>
+        <w:t>comun</w:t>
+      </w:r>
+      <w:proofErr w:type="spellEnd"/>
+      <w:r>
         <w:t>.</w:t>
       </w:r>
     </w:p>
-    <w:commentRangeEnd w:id="0"/>
-    <w:p>
-      <w:pPr>
-        <w:rPr>
-          <w:lang w:val="en-US"/>
-        </w:rPr>
-      </w:pPr>
-      <w:r>
-        <w:rPr>
-          <w:rStyle w:val="Refdecomentario"/>
-        </w:rPr>
-        <w:commentReference w:id="0"/>
-      </w:r>
-    </w:p>
-    <w:p>
-      <w:pPr>
-        <w:rPr>
-          <w:lang w:val="en-US"/>
-        </w:rPr>
-      </w:pPr>
-      <w:r>
-        <w:rPr>
-          <w:lang w:val="en-US"/>
-        </w:rPr>
-        <w:t>If all the blocks comprising the occludee rectangle output 0, then the whole occludee is considered culled, on the other hand when at least one of the blocks results visible the whole occludee is potentially visible.</w:t>
-      </w:r>
-    </w:p>
-    <w:p>
-      <w:pPr>
-        <w:rPr>
-          <w:lang w:val="en-US"/>
-        </w:rPr>
-      </w:pPr>
-    </w:p>
-    <w:p>
-      <w:pPr>
-        <w:rPr>
-          <w:lang w:val="en-US"/>
-        </w:rPr>
-      </w:pPr>
-      <w:r>
-        <w:rPr>
-          <w:lang w:val="en-US"/>
-        </w:rPr>
-        <w:t xml:space="preserve">Using this subdivision into blocks, the visibility test is performed in parallel making use of the available </w:t>
-      </w:r>
-      <w:proofErr w:type="spellStart"/>
-      <w:r>
-        <w:rPr>
-          <w:lang w:val="en-US"/>
-        </w:rPr>
-        <w:t>shader</w:t>
-      </w:r>
-      <w:proofErr w:type="spellEnd"/>
-      <w:r>
-        <w:rPr>
-          <w:lang w:val="en-US"/>
-        </w:rPr>
-        <w:t xml:space="preserve"> execution cores.</w:t>
-      </w:r>
-    </w:p>
-    <w:p>
-      <w:pPr>
-        <w:rPr>
-          <w:lang w:val="en-US"/>
-        </w:rPr>
-      </w:pPr>
-    </w:p>
-    <w:p>
-      <w:pPr>
-        <w:rPr>
-          <w:lang w:val="en-US"/>
-        </w:rPr>
-      </w:pPr>
-      <w:r>
-        <w:rPr>
-          <w:lang w:val="en-US"/>
-        </w:rPr>
-        <w:t xml:space="preserve">However the visibility result </w:t>
-      </w:r>
-      <w:r>
-        <w:rPr>
-          <w:lang w:val="en-US"/>
-        </w:rPr>
-        <w:t>of</w:t>
-      </w:r>
-      <w:r>
-        <w:rPr>
-          <w:lang w:val="en-US"/>
-        </w:rPr>
-        <w:t xml:space="preserve"> each occludee is not consolidated into a single value, but spread into a series of </w:t>
-      </w:r>
-      <w:r>
-        <w:rPr>
-          <w:lang w:val="en-US"/>
-        </w:rPr>
-        <w:t xml:space="preserve">32x32 matrices </w:t>
-      </w:r>
-      <w:r>
-        <w:rPr>
-          <w:lang w:val="en-US"/>
-        </w:rPr>
-        <w:t xml:space="preserve">inside </w:t>
-      </w:r>
-      <w:r>
-        <w:rPr>
-          <w:lang w:val="en-US"/>
-        </w:rPr>
-        <w:t xml:space="preserve">some part of the Unreduced </w:t>
-      </w:r>
-      <w:r>
-        <w:rPr>
-          <w:lang w:val="en-US"/>
-        </w:rPr>
-        <w:t>Visibility</w:t>
-      </w:r>
-      <w:r>
-        <w:rPr>
-          <w:lang w:val="en-US"/>
-        </w:rPr>
-        <w:t xml:space="preserve"> Map. The next step of our method reduces each 32x32 occludee visibility result matrix into a single Visibility Map that will hold the results of each </w:t>
-      </w:r>
-      <w:r>
-        <w:rPr>
-          <w:lang w:val="en-US"/>
-        </w:rPr>
-        <w:t>visibility</w:t>
-      </w:r>
-      <w:r>
-        <w:rPr>
-          <w:lang w:val="en-US"/>
-        </w:rPr>
-        <w:t xml:space="preserve"> test one next to the other.</w:t>
-      </w:r>
-    </w:p>
-    <w:p>
-      <w:pPr>
-        <w:rPr>
-          <w:lang w:val="en-US"/>
-        </w:rPr>
-      </w:pPr>
-    </w:p>
     <w:p>
       <w:pPr>
         <w:pStyle w:val="Ttulo3"/>
@@ -7017,54 +7329,8 @@
         <w:rPr>
           <w:lang w:val="en-US"/>
         </w:rPr>
-        <w:t>Visibility Map Reduction</w:t>
-      </w:r>
-    </w:p>
-    <w:p>
-      <w:pPr>
-        <w:rPr>
-          <w:lang w:val="en-US"/>
-        </w:rPr>
-      </w:pPr>
-      <w:r>
-        <w:rPr>
-          <w:lang w:val="en-US"/>
-        </w:rPr>
-        <w:t>To reduce the Unreduced Visibility Map, we need to determine if any of the values inside the visibility map has a non zero value</w:t>
-      </w:r>
-      <w:r>
-        <w:rPr>
-          <w:lang w:val="en-US"/>
-        </w:rPr>
-        <w:t xml:space="preserve">. </w:t>
-      </w:r>
-    </w:p>
-    <w:p>
-      <w:pPr>
-        <w:rPr>
-          <w:lang w:val="en-US"/>
-        </w:rPr>
-      </w:pPr>
-      <w:r>
-        <w:rPr>
-          <w:lang w:val="en-US"/>
-        </w:rPr>
-        <w:t>We use a Max filter to a</w:t>
-      </w:r>
-    </w:p>
-    <w:p>
-      <w:pPr>
-        <w:rPr>
-          <w:lang w:val="en-US"/>
-        </w:rPr>
-      </w:pPr>
-    </w:p>
-    <w:p>
-      <w:pPr>
-        <w:rPr>
-          <w:lang w:val="en-US"/>
-        </w:rPr>
-      </w:pPr>
+        <w:t>Vertex is set outside view frustum. GPU culls it automatically, releasing from pipeline.</w:t>
+      </w:r>
     </w:p>
     <w:p>
       <w:pPr>
@@ -7077,581 +7343,149 @@
         <w:rPr>
           <w:lang w:val="en-US"/>
         </w:rPr>
-        <w:t>Need to perform Overlap and depth test.</w:t>
-      </w:r>
-    </w:p>
-    <w:p>
-      <w:pPr>
-        <w:pStyle w:val="Ttulo3"/>
-        <w:rPr>
-          <w:lang w:val="en-US"/>
-        </w:rPr>
-      </w:pPr>
-      <w:proofErr w:type="gramStart"/>
-      <w:r>
-        <w:rPr>
-          <w:lang w:val="en-US"/>
-        </w:rPr>
-        <w:t>To get the occludee bounding rectangle project in 2D screen space.</w:t>
-      </w:r>
-      <w:proofErr w:type="gramEnd"/>
-    </w:p>
-    <w:p>
-      <w:pPr>
-        <w:pStyle w:val="Ttulo3"/>
-        <w:rPr>
-          <w:lang w:val="en-US"/>
-        </w:rPr>
-      </w:pPr>
-      <w:proofErr w:type="spellStart"/>
-      <w:r>
-        <w:rPr>
-          <w:lang w:val="en-US"/>
-        </w:rPr>
-        <w:t>Paralellizing</w:t>
-      </w:r>
-      <w:proofErr w:type="spellEnd"/>
-      <w:r>
-        <w:rPr>
-          <w:lang w:val="en-US"/>
-        </w:rPr>
-        <w:t xml:space="preserve"> Occlusion Culling</w:t>
-      </w:r>
-    </w:p>
-    <w:p>
-      <w:pPr>
-        <w:pStyle w:val="Ttulo4"/>
-        <w:rPr>
-          <w:lang w:val="en-US"/>
-        </w:rPr>
-      </w:pPr>
-      <w:r>
-        <w:rPr>
-          <w:lang w:val="en-US"/>
-        </w:rPr>
-        <w:t>Naive</w:t>
-      </w:r>
-    </w:p>
-    <w:p>
-      <w:pPr>
-        <w:pStyle w:val="Ttulo5"/>
-        <w:rPr>
-          <w:lang w:val="en-US"/>
-        </w:rPr>
-      </w:pPr>
-      <w:r>
-        <w:rPr>
-          <w:lang w:val="en-US"/>
-        </w:rPr>
-        <w:t xml:space="preserve">Overlap and depth test naïve implementation would require </w:t>
-      </w:r>
-      <w:proofErr w:type="spellStart"/>
-      <w:r>
-        <w:rPr>
-          <w:lang w:val="en-US"/>
-        </w:rPr>
-        <w:t>NxM</w:t>
-      </w:r>
-      <w:proofErr w:type="spellEnd"/>
-      <w:r>
-        <w:rPr>
-          <w:lang w:val="en-US"/>
-        </w:rPr>
-        <w:t xml:space="preserve"> texture access in a single </w:t>
-      </w:r>
-      <w:proofErr w:type="spellStart"/>
-      <w:r>
-        <w:rPr>
-          <w:lang w:val="en-US"/>
-        </w:rPr>
-        <w:t>shader</w:t>
-      </w:r>
-      <w:proofErr w:type="spellEnd"/>
-      <w:r>
-        <w:rPr>
-          <w:lang w:val="en-US"/>
-        </w:rPr>
-        <w:t xml:space="preserve"> execution.</w:t>
-      </w:r>
-    </w:p>
-    <w:p>
-      <w:pPr>
-        <w:pStyle w:val="Ttulo4"/>
-        <w:rPr>
-          <w:lang w:val="en-US"/>
-        </w:rPr>
-      </w:pPr>
-      <w:r>
-        <w:rPr>
-          <w:lang w:val="en-US"/>
-        </w:rPr>
-        <w:t>Occludee subdivision into Blocks</w:t>
-      </w:r>
-    </w:p>
-    <w:p>
-      <w:pPr>
-        <w:pStyle w:val="Ttulo5"/>
-        <w:rPr>
-          <w:lang w:val="en-US"/>
-        </w:rPr>
-      </w:pPr>
-      <w:r>
-        <w:rPr>
-          <w:lang w:val="en-US"/>
-        </w:rPr>
-        <w:t xml:space="preserve">To take advantage of the parallel architecture of the GPU, the texture lookups are split into </w:t>
-      </w:r>
-      <w:r>
-        <w:rPr>
-          <w:lang w:val="en-US"/>
-        </w:rPr>
-        <w:t>Block 8x8.</w:t>
-      </w:r>
-    </w:p>
-    <w:p>
-      <w:pPr>
-        <w:pStyle w:val="Ttulo5"/>
-        <w:rPr>
-          <w:lang w:val="en-US"/>
-        </w:rPr>
-      </w:pPr>
-      <w:r>
-        <w:rPr>
-          <w:lang w:val="en-US"/>
-        </w:rPr>
-        <w:t xml:space="preserve">Max 32 blocks per size. </w:t>
-      </w:r>
-      <w:proofErr w:type="spellStart"/>
-      <w:r>
-        <w:rPr>
-          <w:lang w:val="en-US"/>
-        </w:rPr>
-        <w:t>Otehrwise</w:t>
-      </w:r>
-      <w:proofErr w:type="spellEnd"/>
-      <w:r>
-        <w:rPr>
-          <w:lang w:val="en-US"/>
-        </w:rPr>
-        <w:t xml:space="preserve"> considered visible.</w:t>
-      </w:r>
-    </w:p>
-    <w:p>
-      <w:pPr>
-        <w:pStyle w:val="Ttulo5"/>
-        <w:rPr>
-          <w:lang w:val="en-US"/>
-        </w:rPr>
-      </w:pPr>
-      <w:r>
-        <w:rPr>
-          <w:lang w:val="en-US"/>
-        </w:rPr>
-        <w:lastRenderedPageBreak/>
-        <w:t xml:space="preserve">Screen Quad is generated to execute compute </w:t>
-      </w:r>
-      <w:proofErr w:type="spellStart"/>
-      <w:r>
-        <w:rPr>
-          <w:lang w:val="en-US"/>
-        </w:rPr>
-        <w:t>shader</w:t>
-      </w:r>
-      <w:proofErr w:type="spellEnd"/>
-      <w:r>
-        <w:rPr>
-          <w:lang w:val="en-US"/>
-        </w:rPr>
-        <w:t xml:space="preserve"> and calculate the visibility of each block.</w:t>
-      </w:r>
-    </w:p>
-    <w:p>
-      <w:pPr>
-        <w:pStyle w:val="Ttulo5"/>
-        <w:rPr>
-          <w:lang w:val="en-US"/>
-        </w:rPr>
-      </w:pPr>
-      <w:r>
-        <w:rPr>
-          <w:lang w:val="en-US"/>
-        </w:rPr>
-        <w:t xml:space="preserve">The position of the quad is </w:t>
-      </w:r>
-      <w:proofErr w:type="gramStart"/>
-      <w:r>
-        <w:rPr>
-          <w:lang w:val="en-US"/>
-        </w:rPr>
-        <w:t>important,</w:t>
-      </w:r>
-      <w:proofErr w:type="gramEnd"/>
-      <w:r>
-        <w:rPr>
-          <w:lang w:val="en-US"/>
-        </w:rPr>
-        <w:t xml:space="preserve"> the result will be </w:t>
-      </w:r>
-      <w:proofErr w:type="spellStart"/>
-      <w:r>
-        <w:rPr>
-          <w:lang w:val="en-US"/>
-        </w:rPr>
-        <w:t>rasterized</w:t>
-      </w:r>
-      <w:proofErr w:type="spellEnd"/>
-      <w:r>
-        <w:rPr>
-          <w:lang w:val="en-US"/>
-        </w:rPr>
-        <w:t xml:space="preserve"> in a carefully chosen region of the unreduced Visibility Map.</w:t>
-      </w:r>
-    </w:p>
-    <w:p>
-      <w:pPr>
-        <w:pStyle w:val="Ttulo5"/>
-        <w:rPr>
-          <w:lang w:val="en-US"/>
-        </w:rPr>
-      </w:pPr>
-      <w:proofErr w:type="spellStart"/>
-      <w:proofErr w:type="gramStart"/>
-      <w:r>
-        <w:rPr>
-          <w:lang w:val="en-US"/>
-        </w:rPr>
-        <w:t>Poner</w:t>
-      </w:r>
-      <w:proofErr w:type="spellEnd"/>
-      <w:r>
-        <w:rPr>
-          <w:lang w:val="en-US"/>
+        <w:t xml:space="preserve">Advantages: Culling before </w:t>
+      </w:r>
+      <w:proofErr w:type="spellStart"/>
+      <w:r>
+        <w:rPr>
+          <w:lang w:val="en-US"/>
+        </w:rPr>
+        <w:t>rasterization</w:t>
+      </w:r>
+      <w:proofErr w:type="spellEnd"/>
+      <w:r>
+        <w:rPr>
+          <w:lang w:val="en-US"/>
+        </w:rPr>
+        <w:t>, and even before Geometry Shader</w:t>
+      </w:r>
+    </w:p>
+    <w:p>
+      <w:pPr>
+        <w:pStyle w:val="Ttulo1"/>
+        <w:rPr>
+          <w:lang w:val="en-US"/>
+        </w:rPr>
+      </w:pPr>
+      <w:r>
+        <w:rPr>
+          <w:lang w:val="en-US"/>
+        </w:rPr>
+        <w:t>Implementation and Results</w:t>
+      </w:r>
+    </w:p>
+    <w:p>
+      <w:pPr>
+        <w:rPr>
+          <w:lang w:val="en-US"/>
+        </w:rPr>
+      </w:pPr>
+    </w:p>
+    <w:p>
+      <w:pPr>
+        <w:rPr>
+          <w:lang w:val="en-US" w:eastAsia="es-ES"/>
+        </w:rPr>
+      </w:pPr>
+      <w:r>
+        <w:rPr>
+          <w:lang w:val="en-US"/>
+        </w:rPr>
+        <w:t xml:space="preserve">Our method was implemented using </w:t>
+      </w:r>
+      <w:r>
+        <w:rPr>
+          <w:lang w:val="en-US" w:eastAsia="es-ES"/>
+        </w:rPr>
+        <w:t>C# 4.0 with DirectX 9 and</w:t>
+      </w:r>
+      <w:r>
+        <w:rPr>
+          <w:lang w:val="en-US" w:eastAsia="es-ES"/>
         </w:rPr>
         <w:t xml:space="preserve"> </w:t>
       </w:r>
-      <w:proofErr w:type="spellStart"/>
-      <w:r>
-        <w:rPr>
-          <w:lang w:val="en-US"/>
-        </w:rPr>
-        <w:t>Pseudocodigo</w:t>
-      </w:r>
-      <w:proofErr w:type="spellEnd"/>
-      <w:r>
-        <w:rPr>
-          <w:lang w:val="en-US"/>
-        </w:rPr>
-        <w:t>.</w:t>
-      </w:r>
-      <w:proofErr w:type="gramEnd"/>
-    </w:p>
-    <w:p>
-      <w:pPr>
-        <w:pStyle w:val="Ttulo5"/>
-        <w:rPr>
-          <w:lang w:val="en-US"/>
-        </w:rPr>
-      </w:pPr>
-      <w:r>
-        <w:rPr>
-          <w:lang w:val="en-US"/>
-        </w:rPr>
-        <w:t xml:space="preserve">What happens if occludee is less than 32x32 </w:t>
-      </w:r>
-      <w:proofErr w:type="gramStart"/>
-      <w:r>
-        <w:rPr>
-          <w:lang w:val="en-US"/>
-        </w:rPr>
-        <w:t>blocks.</w:t>
-      </w:r>
-      <w:proofErr w:type="gramEnd"/>
-    </w:p>
-    <w:p>
-      <w:pPr>
-        <w:pStyle w:val="Ttulo5"/>
-      </w:pPr>
-      <w:r>
-        <w:t xml:space="preserve">Diagrama de </w:t>
-      </w:r>
-      <w:proofErr w:type="spellStart"/>
-      <w:r>
-        <w:t>Unreduced</w:t>
-      </w:r>
-      <w:proofErr w:type="spellEnd"/>
-      <w:r>
-        <w:t xml:space="preserve"> </w:t>
-      </w:r>
-      <w:proofErr w:type="spellStart"/>
-      <w:r>
-        <w:t>Visilibity</w:t>
-      </w:r>
-      <w:proofErr w:type="spellEnd"/>
-      <w:r>
-        <w:t xml:space="preserve"> Map.</w:t>
-      </w:r>
-    </w:p>
-    <w:p>
-      <w:pPr>
-        <w:pStyle w:val="Ttulo4"/>
-        <w:rPr>
-          <w:lang w:val="en-US"/>
-        </w:rPr>
-      </w:pPr>
-      <w:r>
-        <w:rPr>
-          <w:lang w:val="en-US"/>
-        </w:rPr>
-        <w:t>Reducing visibility Blocks in each block</w:t>
-      </w:r>
-    </w:p>
-    <w:p>
-      <w:pPr>
-        <w:pStyle w:val="Ttulo5"/>
-        <w:rPr>
-          <w:lang w:val="en-US"/>
-        </w:rPr>
-      </w:pPr>
-      <w:r>
-        <w:rPr>
-          <w:lang w:val="en-US"/>
-        </w:rPr>
-        <w:t xml:space="preserve">To reduce the result of each block of </w:t>
-      </w:r>
-      <w:proofErr w:type="spellStart"/>
-      <w:r>
-        <w:rPr>
-          <w:lang w:val="en-US"/>
-        </w:rPr>
-        <w:t>coccluder</w:t>
-      </w:r>
-      <w:proofErr w:type="spellEnd"/>
-      <w:r>
-        <w:rPr>
-          <w:lang w:val="en-US"/>
-        </w:rPr>
-        <w:t xml:space="preserve"> into a single visibility result we need to reduce.</w:t>
-      </w:r>
-    </w:p>
-    <w:p>
-      <w:pPr>
-        <w:pStyle w:val="Ttulo5"/>
-        <w:rPr>
-          <w:lang w:val="en-US"/>
-        </w:rPr>
-      </w:pPr>
-      <w:proofErr w:type="gramStart"/>
-      <w:r>
-        <w:rPr>
-          <w:lang w:val="en-US"/>
-        </w:rPr>
-        <w:t>Using separable filters.</w:t>
-      </w:r>
-      <w:proofErr w:type="gramEnd"/>
-      <w:r>
-        <w:rPr>
-          <w:lang w:val="en-US"/>
-        </w:rPr>
-        <w:t xml:space="preserve"> </w:t>
-      </w:r>
-      <w:r>
-        <w:rPr>
-          <w:lang w:val="en-US"/>
-        </w:rPr>
-        <w:t xml:space="preserve">Max </w:t>
-      </w:r>
-      <w:r>
-        <w:rPr>
-          <w:lang w:val="en-US"/>
-        </w:rPr>
-        <w:t>Two passes of 32x32.</w:t>
-      </w:r>
-      <w:r>
-        <w:rPr>
-          <w:lang w:val="en-US"/>
-        </w:rPr>
-        <w:t xml:space="preserve"> </w:t>
-      </w:r>
-    </w:p>
-    <w:p>
-      <w:pPr>
-        <w:pStyle w:val="Ttulo2"/>
-        <w:rPr>
-          <w:lang w:val="en-US"/>
-        </w:rPr>
-      </w:pPr>
-      <w:r>
-        <w:rPr>
-          <w:lang w:val="en-US"/>
-        </w:rPr>
-        <w:t>Vertex Discard</w:t>
-      </w:r>
-    </w:p>
-    <w:p>
-      <w:pPr>
-        <w:rPr>
-          <w:lang w:val="en-US"/>
-        </w:rPr>
-      </w:pPr>
-      <w:r>
-        <w:rPr>
-          <w:lang w:val="en-US"/>
-        </w:rPr>
-        <w:t>After the visibility test has been performed, the result texture now contains for every occludee a value that indicates if it has been identified as occluded or potentially visible.</w:t>
-      </w:r>
-    </w:p>
-    <w:p>
-      <w:pPr>
-        <w:rPr>
-          <w:lang w:val="en-US"/>
-        </w:rPr>
-      </w:pPr>
-      <w:r>
-        <w:rPr>
-          <w:lang w:val="en-US"/>
-        </w:rPr>
-        <w:t>This result texture could be requested by the CPU and then treated there, however this will produce a stalling effect on the GPU while it sends the results back. To address this issue, we propose the asynchronous mechanism where the CPU doesn´t need the results of the visibility test. In this case the CPU always performs the draw calls for all the geometry that is potentially visible (i.e. passed frustum culling, portal culling, PVS, etc), and the GPU is responsible of discarding the occluded geometry based on the Visibility Result Texture.</w:t>
-      </w:r>
-    </w:p>
-    <w:p>
-      <w:pPr>
-        <w:rPr>
-          <w:lang w:val="en-US"/>
-        </w:rPr>
-      </w:pPr>
-    </w:p>
-    <w:p>
-      <w:pPr>
-        <w:pStyle w:val="Ttulo3"/>
-        <w:rPr>
-          <w:lang w:val="en-US"/>
-        </w:rPr>
-      </w:pPr>
-      <w:proofErr w:type="gramStart"/>
-      <w:r>
-        <w:rPr>
-          <w:lang w:val="en-US"/>
-        </w:rPr>
-        <w:t xml:space="preserve">Using result of </w:t>
-      </w:r>
-      <w:proofErr w:type="spellStart"/>
-      <w:r>
-        <w:rPr>
-          <w:lang w:val="en-US"/>
-        </w:rPr>
-        <w:t>Visility</w:t>
-      </w:r>
-      <w:proofErr w:type="spellEnd"/>
-      <w:r>
-        <w:rPr>
-          <w:lang w:val="en-US"/>
-        </w:rPr>
-        <w:t xml:space="preserve"> Map.</w:t>
-      </w:r>
-      <w:proofErr w:type="gramEnd"/>
-    </w:p>
-    <w:p>
-      <w:pPr>
-        <w:pStyle w:val="Ttulo3"/>
-      </w:pPr>
-      <w:r>
-        <w:t xml:space="preserve">Poner </w:t>
-      </w:r>
-      <w:proofErr w:type="spellStart"/>
-      <w:r>
-        <w:t>Pseudocodigo</w:t>
-      </w:r>
-      <w:proofErr w:type="spellEnd"/>
-      <w:r>
-        <w:t xml:space="preserve"> del </w:t>
-      </w:r>
-      <w:proofErr w:type="spellStart"/>
-      <w:r>
-        <w:t>cull</w:t>
-      </w:r>
-      <w:proofErr w:type="spellEnd"/>
-      <w:r>
-        <w:t xml:space="preserve"> y el </w:t>
-      </w:r>
-      <w:proofErr w:type="spellStart"/>
-      <w:r>
-        <w:t>transform</w:t>
-      </w:r>
-      <w:proofErr w:type="spellEnd"/>
-      <w:r>
-        <w:t xml:space="preserve"> </w:t>
-      </w:r>
-      <w:proofErr w:type="spellStart"/>
-      <w:r>
-        <w:t>comun</w:t>
-      </w:r>
-      <w:proofErr w:type="spellEnd"/>
-      <w:r>
-        <w:t>.</w:t>
-      </w:r>
-    </w:p>
-    <w:p>
-      <w:pPr>
-        <w:pStyle w:val="Ttulo3"/>
-        <w:rPr>
-          <w:lang w:val="en-US"/>
-        </w:rPr>
-      </w:pPr>
-      <w:r>
-        <w:rPr>
-          <w:lang w:val="en-US"/>
-        </w:rPr>
-        <w:t>Vertex is set outside view frustum. GPU culls it automatically, releasing from pipeline.</w:t>
-      </w:r>
-    </w:p>
-    <w:p>
-      <w:pPr>
-        <w:pStyle w:val="Ttulo3"/>
-        <w:rPr>
-          <w:lang w:val="en-US"/>
-        </w:rPr>
-      </w:pPr>
-      <w:r>
-        <w:rPr>
-          <w:lang w:val="en-US"/>
-        </w:rPr>
-        <w:t xml:space="preserve">Advantages: Culling before </w:t>
-      </w:r>
-      <w:proofErr w:type="spellStart"/>
-      <w:r>
-        <w:rPr>
-          <w:lang w:val="en-US"/>
-        </w:rPr>
-        <w:t>rasterization</w:t>
-      </w:r>
-      <w:proofErr w:type="spellEnd"/>
-      <w:r>
-        <w:rPr>
-          <w:lang w:val="en-US"/>
-        </w:rPr>
-        <w:t xml:space="preserve">, and even before Geometry </w:t>
-      </w:r>
-      <w:proofErr w:type="spellStart"/>
-      <w:r>
-        <w:rPr>
-          <w:lang w:val="en-US"/>
-        </w:rPr>
-        <w:t>Shader</w:t>
-      </w:r>
-      <w:proofErr w:type="spellEnd"/>
-    </w:p>
-    <w:p>
-      <w:pPr>
-        <w:pStyle w:val="Ttulo1"/>
-        <w:rPr>
-          <w:lang w:val="en-US"/>
-        </w:rPr>
-      </w:pPr>
-      <w:r>
-        <w:rPr>
-          <w:lang w:val="en-US"/>
-        </w:rPr>
-        <w:t>Implementation and Results</w:t>
+      <w:r>
+        <w:rPr>
+          <w:lang w:val="en-US" w:eastAsia="es-ES"/>
+        </w:rPr>
+        <w:t>S</w:t>
+      </w:r>
+      <w:r>
+        <w:rPr>
+          <w:lang w:val="en-US" w:eastAsia="es-ES"/>
+        </w:rPr>
+        <w:t xml:space="preserve">hader </w:t>
+      </w:r>
+      <w:r>
+        <w:rPr>
+          <w:lang w:val="en-US" w:eastAsia="es-ES"/>
+        </w:rPr>
+        <w:t>Model 3, where we decided not to use newer shader models that count with Computer Shader so we could test it current commodity hardware.</w:t>
+      </w:r>
+    </w:p>
+    <w:p>
+      <w:pPr>
+        <w:rPr>
+          <w:lang w:val="en-US" w:eastAsia="es-ES"/>
+        </w:rPr>
+      </w:pPr>
+    </w:p>
+    <w:p>
+      <w:pPr>
+        <w:rPr>
+          <w:lang w:val="en-US" w:eastAsia="es-ES"/>
+        </w:rPr>
+      </w:pPr>
+      <w:r>
+        <w:rPr>
+          <w:lang w:val="en-US" w:eastAsia="es-ES"/>
+        </w:rPr>
+        <w:t>The implementation of our occlusion culling module was designed so that it can be easily adapted to other frameworks or graphic packages.</w:t>
+      </w:r>
+    </w:p>
+    <w:p>
+      <w:pPr>
+        <w:rPr>
+          <w:lang w:val="en-US" w:eastAsia="es-ES"/>
+        </w:rPr>
+      </w:pPr>
+    </w:p>
+    <w:p>
+      <w:pPr>
+        <w:rPr>
+          <w:lang w:val="en-US" w:eastAsia="es-ES"/>
+        </w:rPr>
+      </w:pPr>
+      <w:r>
+        <w:rPr>
+          <w:lang w:val="en-US" w:eastAsia="es-ES"/>
+        </w:rPr>
+        <w:t xml:space="preserve">It </w:t>
+      </w:r>
+      <w:r>
+        <w:rPr>
+          <w:lang w:val="en-US" w:eastAsia="es-ES"/>
+        </w:rPr>
+        <w:t xml:space="preserve">was design to be </w:t>
+      </w:r>
+      <w:r>
+        <w:rPr>
+          <w:lang w:val="en-US" w:eastAsia="es-ES"/>
+        </w:rPr>
+        <w:t xml:space="preserve">easily been added to an existing application. The only considerations are fist to execute the occlusion optimization routines, and second to add the visibility check in the </w:t>
+      </w:r>
+      <w:r>
+        <w:rPr>
+          <w:lang w:val="en-US" w:eastAsia="es-ES"/>
+        </w:rPr>
+        <w:t xml:space="preserve">main </w:t>
+      </w:r>
+      <w:r>
+        <w:rPr>
+          <w:lang w:val="en-US" w:eastAsia="es-ES"/>
+        </w:rPr>
+        <w:t>vertex shader of the application.</w:t>
       </w:r>
     </w:p>
     <w:p>
@@ -7663,368 +7497,446 @@
           <w:lang w:val="en-US" w:eastAsia="es-ES"/>
         </w:rPr>
       </w:pPr>
-      <w:r>
-        <w:rPr>
+    </w:p>
+    <w:p>
+      <w:pPr>
+        <w:rPr>
+          <w:rFonts w:ascii="Times New Roman" w:hAnsi="Times New Roman"/>
+          <w:sz w:val="27"/>
+          <w:szCs w:val="27"/>
           <w:lang w:val="en-US" w:eastAsia="es-ES"/>
         </w:rPr>
-        <w:t xml:space="preserve">The solution was built </w:t>
-      </w:r>
-      <w:r>
+      </w:pPr>
+    </w:p>
+    <w:p>
+      <w:pPr>
+        <w:jc w:val="both"/>
         <w:rPr>
           <w:lang w:val="en-US" w:eastAsia="es-ES"/>
         </w:rPr>
-        <w:t>using</w:t>
-      </w:r>
+      </w:pPr>
       <w:r>
         <w:rPr>
           <w:lang w:val="en-US" w:eastAsia="es-ES"/>
         </w:rPr>
-        <w:t xml:space="preserve"> C# 4.0, DirectX 9, </w:t>
-      </w:r>
-      <w:proofErr w:type="spellStart"/>
+        <w:t>We tested the method in densely occluded 3D city scene</w:t>
+      </w:r>
+      <w:r>
+        <w:rPr>
+          <w:lang w:val="en-US" w:eastAsia="es-ES"/>
+        </w:rPr>
+        <w:t xml:space="preserve">, composed of </w:t>
+      </w:r>
+      <w:r>
+        <w:rPr>
+          <w:lang w:val="en-US" w:eastAsia="es-ES"/>
+        </w:rPr>
+        <w:t>210</w:t>
+      </w:r>
+      <w:r>
+        <w:rPr>
+          <w:lang w:val="en-US" w:eastAsia="es-ES"/>
+        </w:rPr>
+        <w:t xml:space="preserve"> meshes, adding up a total of </w:t>
+      </w:r>
+      <w:r>
+        <w:rPr>
+          <w:lang w:val="en-US" w:eastAsia="es-ES"/>
+        </w:rPr>
+        <w:t xml:space="preserve">379.664 </w:t>
+      </w:r>
+      <w:r>
+        <w:rPr>
+          <w:lang w:val="en-US" w:eastAsia="es-ES"/>
+        </w:rPr>
+        <w:t xml:space="preserve">triangles. For this scene </w:t>
+      </w:r>
+      <w:r>
+        <w:rPr>
+          <w:lang w:val="en-US" w:eastAsia="es-ES"/>
+        </w:rPr>
+        <w:t>258</w:t>
+      </w:r>
+      <w:r>
+        <w:rPr>
+          <w:lang w:val="en-US" w:eastAsia="es-ES"/>
+        </w:rPr>
+        <w:t xml:space="preserve"> </w:t>
+      </w:r>
+      <w:r>
+        <w:rPr>
+          <w:lang w:val="en-US" w:eastAsia="es-ES"/>
+        </w:rPr>
+        <w:t>occluder proxies</w:t>
+      </w:r>
+      <w:r>
+        <w:rPr>
+          <w:lang w:val="en-US" w:eastAsia="es-ES"/>
+        </w:rPr>
+        <w:t xml:space="preserve"> were generated Offline time</w:t>
+      </w:r>
+      <w:r>
+        <w:rPr>
+          <w:lang w:val="en-US" w:eastAsia="es-ES"/>
+        </w:rPr>
+        <w:t xml:space="preserve"> </w:t>
+      </w:r>
+      <w:r>
+        <w:rPr>
+          <w:lang w:val="en-US" w:eastAsia="es-ES"/>
+        </w:rPr>
+        <w:t xml:space="preserve">based on the ideas presented by </w:t>
+      </w:r>
+      <w:sdt>
+        <w:sdtPr>
+          <w:rPr>
+            <w:lang w:val="en-US" w:eastAsia="es-ES"/>
+          </w:rPr>
+          <w:id w:val="465931509"/>
+          <w:citation/>
+        </w:sdtPr>
+        <w:sdtContent>
+          <w:r>
+            <w:rPr>
+              <w:lang w:val="en-US" w:eastAsia="es-ES"/>
+            </w:rPr>
+            <w:fldChar w:fldCharType="begin"/>
+          </w:r>
+          <w:r>
+            <w:rPr>
+              <w:lang w:val="en-US" w:eastAsia="es-ES"/>
+            </w:rPr>
+            <w:instrText xml:space="preserve"> CITATION Leo12 \l 3082 </w:instrText>
+          </w:r>
+          <w:r>
+            <w:rPr>
+              <w:lang w:val="en-US" w:eastAsia="es-ES"/>
+            </w:rPr>
+            <w:fldChar w:fldCharType="separate"/>
+          </w:r>
+          <w:r>
+            <w:rPr>
+              <w:noProof/>
+              <w:lang w:val="en-US" w:eastAsia="es-ES"/>
+            </w:rPr>
+            <w:t>[</w:t>
+          </w:r>
+          <w:hyperlink w:anchor="Leo12" w:history="1">
+            <w:r>
+              <w:rPr>
+                <w:rStyle w:val="TGCBullets"/>
+                <w:noProof/>
+                <w:lang w:val="en-US" w:eastAsia="es-ES"/>
+              </w:rPr>
+              <w:t>3</w:t>
+            </w:r>
+          </w:hyperlink>
+          <w:r>
+            <w:rPr>
+              <w:noProof/>
+              <w:lang w:val="en-US" w:eastAsia="es-ES"/>
+            </w:rPr>
+            <w:t>]</w:t>
+          </w:r>
+          <w:r>
+            <w:rPr>
+              <w:lang w:val="en-US" w:eastAsia="es-ES"/>
+            </w:rPr>
+            <w:fldChar w:fldCharType="end"/>
+          </w:r>
+        </w:sdtContent>
+      </w:sdt>
+      <w:r>
+        <w:rPr>
+          <w:lang w:val="en-US" w:eastAsia="es-ES"/>
+        </w:rPr>
+        <w:t xml:space="preserve">. </w:t>
+      </w:r>
+    </w:p>
+    <w:p>
+      <w:pPr>
+        <w:jc w:val="both"/>
+        <w:rPr>
+          <w:lang w:val="en-US" w:eastAsia="es-ES"/>
+        </w:rPr>
+      </w:pPr>
+      <w:r>
+        <w:rPr>
+          <w:lang w:val="en-US" w:eastAsia="es-ES"/>
+        </w:rPr>
+        <w:t>In order to</w:t>
+      </w:r>
+      <w:r>
+        <w:rPr>
+          <w:lang w:val="en-US" w:eastAsia="es-ES"/>
+        </w:rPr>
+        <w:t xml:space="preserve"> </w:t>
+      </w:r>
+      <w:r>
+        <w:rPr>
+          <w:lang w:val="en-US" w:eastAsia="es-ES"/>
+        </w:rPr>
+        <w:t xml:space="preserve">analyze the algorithm performance, </w:t>
+      </w:r>
+      <w:r>
+        <w:rPr>
+          <w:lang w:val="en-US" w:eastAsia="es-ES"/>
+        </w:rPr>
+        <w:t xml:space="preserve">15 </w:t>
+      </w:r>
+      <w:r>
+        <w:rPr>
+          <w:lang w:val="en-US" w:eastAsia="es-ES"/>
+        </w:rPr>
+        <w:t>representative scene View Points were</w:t>
+      </w:r>
+      <w:r>
+        <w:rPr>
+          <w:lang w:val="en-US" w:eastAsia="es-ES"/>
+        </w:rPr>
+        <w:t xml:space="preserve"> </w:t>
+      </w:r>
+      <w:r>
+        <w:rPr>
+          <w:lang w:val="en-US" w:eastAsia="es-ES"/>
+        </w:rPr>
+        <w:t>taken, where in each</w:t>
+      </w:r>
+      <w:r>
+        <w:rPr>
+          <w:lang w:val="en-US" w:eastAsia="es-ES"/>
+        </w:rPr>
+        <w:t xml:space="preserve"> position we compute the following </w:t>
+      </w:r>
+      <w:r>
+        <w:rPr>
+          <w:lang w:val="en-US" w:eastAsia="es-ES"/>
+        </w:rPr>
+        <w:t xml:space="preserve">occlusion </w:t>
+      </w:r>
+      <w:r>
+        <w:rPr>
+          <w:lang w:val="en-US" w:eastAsia="es-ES"/>
+        </w:rPr>
+        <w:t>metric: Value = (t - v) / t * 100,</w:t>
+      </w:r>
+      <w:r>
+        <w:rPr>
+          <w:lang w:val="en-US" w:eastAsia="es-ES"/>
+        </w:rPr>
+        <w:t xml:space="preserve"> where t is the</w:t>
+      </w:r>
+      <w:r>
+        <w:rPr>
+          <w:lang w:val="en-US" w:eastAsia="es-ES"/>
+        </w:rPr>
+        <w:t xml:space="preserve"> </w:t>
+      </w:r>
+      <w:r>
+        <w:rPr>
+          <w:lang w:val="en-US" w:eastAsia="es-ES"/>
+        </w:rPr>
+        <w:t>total scene meshes and v is the</w:t>
+      </w:r>
+      <w:r>
+        <w:rPr>
+          <w:lang w:val="en-US" w:eastAsia="es-ES"/>
+        </w:rPr>
+        <w:t xml:space="preserve"> total visible meshes.</w:t>
+      </w:r>
+      <w:r>
+        <w:rPr>
+          <w:lang w:val="en-US" w:eastAsia="es-ES"/>
+        </w:rPr>
+        <w:t xml:space="preserve"> With this metric </w:t>
+      </w:r>
+      <w:r>
+        <w:rPr>
+          <w:lang w:val="en-US" w:eastAsia="es-ES"/>
+        </w:rPr>
+        <w:t xml:space="preserve">we can determine </w:t>
+      </w:r>
+      <w:r>
+        <w:rPr>
+          <w:lang w:val="en-US" w:eastAsia="es-ES"/>
+        </w:rPr>
+        <w:t>the percent</w:t>
+      </w:r>
+      <w:r>
+        <w:rPr>
+          <w:lang w:val="en-US" w:eastAsia="es-ES"/>
+        </w:rPr>
+        <w:t>age</w:t>
+      </w:r>
+      <w:r>
+        <w:rPr>
+          <w:lang w:val="en-US" w:eastAsia="es-ES"/>
+        </w:rPr>
+        <w:t xml:space="preserve"> of </w:t>
+      </w:r>
+      <w:r>
+        <w:rPr>
+          <w:lang w:val="en-US" w:eastAsia="es-ES"/>
+        </w:rPr>
+        <w:t xml:space="preserve">discarded meshes </w:t>
+      </w:r>
+      <w:r>
+        <w:rPr>
+          <w:lang w:val="en-US" w:eastAsia="es-ES"/>
+        </w:rPr>
+        <w:t xml:space="preserve">by our </w:t>
+      </w:r>
       <w:proofErr w:type="gramStart"/>
       <w:r>
         <w:rPr>
           <w:lang w:val="en-US" w:eastAsia="es-ES"/>
         </w:rPr>
-        <w:t>shader</w:t>
-      </w:r>
-      <w:proofErr w:type="spellEnd"/>
+        <w:t>algorithm that were</w:t>
+      </w:r>
       <w:proofErr w:type="gramEnd"/>
       <w:r>
         <w:rPr>
           <w:lang w:val="en-US" w:eastAsia="es-ES"/>
         </w:rPr>
-        <w:t xml:space="preserve"> model 3.0, without compute </w:t>
-      </w:r>
-      <w:proofErr w:type="spellStart"/>
+        <w:t xml:space="preserve"> not sent to the GPU in each frame</w:t>
+      </w:r>
       <w:r>
         <w:rPr>
           <w:lang w:val="en-US" w:eastAsia="es-ES"/>
         </w:rPr>
-        <w:t>shader</w:t>
-      </w:r>
-      <w:proofErr w:type="spellEnd"/>
-      <w:r>
+        <w:t xml:space="preserve">. </w:t>
+      </w:r>
+    </w:p>
+    <w:p>
+      <w:pPr>
+        <w:jc w:val="both"/>
         <w:rPr>
           <w:lang w:val="en-US" w:eastAsia="es-ES"/>
         </w:rPr>
-        <w:t xml:space="preserve">). It </w:t>
-      </w:r>
-      <w:r>
+      </w:pPr>
+    </w:p>
+    <w:p>
+      <w:pPr>
+        <w:jc w:val="both"/>
         <w:rPr>
           <w:lang w:val="en-US" w:eastAsia="es-ES"/>
         </w:rPr>
-        <w:t xml:space="preserve">was design to be </w:t>
-      </w:r>
+      </w:pPr>
       <w:r>
         <w:rPr>
           <w:lang w:val="en-US" w:eastAsia="es-ES"/>
         </w:rPr>
-        <w:t xml:space="preserve">easily been added to an existing application. The only considerations are fist to execute the occlusion optimization routines, and second to add the visibility check in the </w:t>
+        <w:t xml:space="preserve">These values are </w:t>
       </w:r>
       <w:r>
         <w:rPr>
           <w:lang w:val="en-US" w:eastAsia="es-ES"/>
         </w:rPr>
-        <w:t xml:space="preserve">main </w:t>
+        <w:t xml:space="preserve">computed </w:t>
       </w:r>
       <w:r>
         <w:rPr>
           <w:lang w:val="en-US" w:eastAsia="es-ES"/>
         </w:rPr>
-        <w:t xml:space="preserve">vertex </w:t>
-      </w:r>
-      <w:proofErr w:type="spellStart"/>
+        <w:t>with Occlusion Culling deactivated and then with it</w:t>
+      </w:r>
       <w:r>
         <w:rPr>
           <w:lang w:val="en-US" w:eastAsia="es-ES"/>
         </w:rPr>
-        <w:t>shader</w:t>
-      </w:r>
-      <w:proofErr w:type="spellEnd"/>
+        <w:t xml:space="preserve"> activated. We also include the </w:t>
+      </w:r>
       <w:r>
         <w:rPr>
           <w:lang w:val="en-US" w:eastAsia="es-ES"/>
         </w:rPr>
-        <w:t xml:space="preserve"> of the application.</w:t>
+        <w:t>frames per second that resulted from rendering the s</w:t>
+      </w:r>
+      <w:r>
+        <w:rPr>
+          <w:lang w:val="en-US" w:eastAsia="es-ES"/>
+        </w:rPr>
+        <w:t xml:space="preserve">cene with and without Occlusion </w:t>
+      </w:r>
+      <w:r>
+        <w:rPr>
+          <w:lang w:val="en-US" w:eastAsia="es-ES"/>
+        </w:rPr>
+        <w:t xml:space="preserve">Culling. The results were computed using a PC with Intel Core </w:t>
+      </w:r>
+      <w:r>
+        <w:rPr>
+          <w:lang w:val="en-US" w:eastAsia="es-ES"/>
+        </w:rPr>
+        <w:t>i3</w:t>
+      </w:r>
+      <w:r>
+        <w:rPr>
+          <w:lang w:val="en-US" w:eastAsia="es-ES"/>
+        </w:rPr>
+        <w:t xml:space="preserve"> </w:t>
+      </w:r>
+      <w:r>
+        <w:rPr>
+          <w:lang w:val="en-US" w:eastAsia="es-ES"/>
+        </w:rPr>
+        <w:t>2.40GHz processor with 2GB RAM and Intel</w:t>
+      </w:r>
+      <w:r>
+        <w:rPr>
+          <w:lang w:val="en-US" w:eastAsia="es-ES"/>
+        </w:rPr>
+        <w:t xml:space="preserve"> </w:t>
+      </w:r>
+      <w:r>
+        <w:rPr>
+          <w:lang w:val="en-US" w:eastAsia="es-ES"/>
+        </w:rPr>
+        <w:t>HD</w:t>
+      </w:r>
+      <w:r>
+        <w:rPr>
+          <w:lang w:val="en-US" w:eastAsia="es-ES"/>
+        </w:rPr>
+        <w:t xml:space="preserve"> </w:t>
+      </w:r>
+      <w:r>
+        <w:rPr>
+          <w:lang w:val="en-US" w:eastAsia="es-ES"/>
+        </w:rPr>
+        <w:t>Graphics</w:t>
+      </w:r>
+      <w:r>
+        <w:rPr>
+          <w:lang w:val="en-US" w:eastAsia="es-ES"/>
+        </w:rPr>
+        <w:t xml:space="preserve"> </w:t>
+      </w:r>
+      <w:r>
+        <w:rPr>
+          <w:lang w:val="en-US" w:eastAsia="es-ES"/>
+        </w:rPr>
+        <w:t xml:space="preserve">3000 </w:t>
+      </w:r>
+      <w:r>
+        <w:rPr>
+          <w:lang w:val="en-US" w:eastAsia="es-ES"/>
+        </w:rPr>
+        <w:t>GPU.</w:t>
       </w:r>
     </w:p>
     <w:p>
       <w:pPr>
         <w:jc w:val="both"/>
         <w:rPr>
-          <w:lang w:val="en-US" w:eastAsia="es-ES"/>
-        </w:rPr>
-      </w:pPr>
-      <w:r>
-        <w:rPr>
-          <w:lang w:val="en-US" w:eastAsia="es-ES"/>
-        </w:rPr>
-        <w:t xml:space="preserve">A 3D city model was built, composed of </w:t>
-      </w:r>
-      <w:r>
-        <w:rPr>
-          <w:lang w:val="en-US" w:eastAsia="es-ES"/>
-        </w:rPr>
-        <w:t>210</w:t>
-      </w:r>
-      <w:r>
-        <w:rPr>
-          <w:lang w:val="en-US" w:eastAsia="es-ES"/>
-        </w:rPr>
-        <w:t xml:space="preserve"> meshes, adding up a total of </w:t>
-      </w:r>
-      <w:r>
-        <w:rPr>
-          <w:lang w:val="en-US" w:eastAsia="es-ES"/>
-        </w:rPr>
-        <w:t xml:space="preserve">379.664 </w:t>
-      </w:r>
-      <w:r>
-        <w:rPr>
-          <w:lang w:val="en-US" w:eastAsia="es-ES"/>
-        </w:rPr>
-        <w:t xml:space="preserve">triangles. For this scene </w:t>
-      </w:r>
-      <w:r>
-        <w:rPr>
-          <w:lang w:val="en-US" w:eastAsia="es-ES"/>
-        </w:rPr>
-        <w:t>258</w:t>
-      </w:r>
-      <w:r>
-        <w:rPr>
-          <w:lang w:val="en-US" w:eastAsia="es-ES"/>
-        </w:rPr>
-        <w:t xml:space="preserve"> Occluders were generated in Offline time</w:t>
-      </w:r>
-      <w:r>
-        <w:rPr>
-          <w:lang w:val="en-US" w:eastAsia="es-ES"/>
-        </w:rPr>
-        <w:t xml:space="preserve"> by the process detailed in </w:t>
-      </w:r>
-      <w:r>
-        <w:rPr>
-          <w:highlight w:val="yellow"/>
-          <w:lang w:val="en-US" w:eastAsia="es-ES"/>
-        </w:rPr>
-        <w:t>[PAPER_MATIAS]</w:t>
-      </w:r>
-      <w:r>
-        <w:rPr>
-          <w:lang w:val="en-US" w:eastAsia="es-ES"/>
-        </w:rPr>
-        <w:t>. In order to</w:t>
-      </w:r>
-      <w:r>
-        <w:rPr>
-          <w:lang w:val="en-US" w:eastAsia="es-ES"/>
-        </w:rPr>
-        <w:t xml:space="preserve"> </w:t>
-      </w:r>
-      <w:r>
-        <w:rPr>
-          <w:lang w:val="en-US" w:eastAsia="es-ES"/>
-        </w:rPr>
-        <w:t xml:space="preserve">analyze the algorithm performance, </w:t>
-      </w:r>
-      <w:r>
-        <w:rPr>
-          <w:lang w:val="en-US" w:eastAsia="es-ES"/>
-        </w:rPr>
-        <w:t>fifteen</w:t>
-      </w:r>
-      <w:r>
-        <w:rPr>
-          <w:lang w:val="en-US" w:eastAsia="es-ES"/>
-        </w:rPr>
-        <w:t xml:space="preserve"> </w:t>
-      </w:r>
-      <w:r>
-        <w:rPr>
-          <w:lang w:val="en-US" w:eastAsia="es-ES"/>
-        </w:rPr>
-        <w:t>representative scene View Points were</w:t>
-      </w:r>
-      <w:r>
-        <w:rPr>
-          <w:lang w:val="en-US" w:eastAsia="es-ES"/>
-        </w:rPr>
-        <w:t xml:space="preserve"> </w:t>
-      </w:r>
-      <w:r>
-        <w:rPr>
-          <w:lang w:val="en-US" w:eastAsia="es-ES"/>
-        </w:rPr>
-        <w:t xml:space="preserve">taken. </w:t>
-      </w:r>
-      <w:r>
-        <w:rPr>
-          <w:lang w:val="en-US" w:eastAsia="es-ES"/>
+          <w:lang w:val="en-US"/>
+        </w:rPr>
+      </w:pPr>
+      <w:r>
+        <w:rPr>
+          <w:noProof/>
         </w:rPr>
         <w:lastRenderedPageBreak/>
-        <w:t>For each position we compute the following metric: Value = (t - v) / t * 100,</w:t>
-      </w:r>
-      <w:r>
-        <w:rPr>
-          <w:lang w:val="en-US" w:eastAsia="es-ES"/>
-        </w:rPr>
-        <w:t xml:space="preserve"> where t is the</w:t>
-      </w:r>
-      <w:r>
-        <w:rPr>
-          <w:lang w:val="en-US" w:eastAsia="es-ES"/>
-        </w:rPr>
-        <w:t xml:space="preserve"> </w:t>
-      </w:r>
-      <w:r>
-        <w:rPr>
-          <w:lang w:val="en-US" w:eastAsia="es-ES"/>
-        </w:rPr>
-        <w:t>total scene meshes and v is the</w:t>
-      </w:r>
-      <w:r>
-        <w:rPr>
-          <w:lang w:val="en-US" w:eastAsia="es-ES"/>
-        </w:rPr>
-        <w:t xml:space="preserve"> total visible meshes.</w:t>
-      </w:r>
-    </w:p>
-    <w:p>
-      <w:pPr>
-        <w:jc w:val="both"/>
-        <w:rPr>
-          <w:lang w:val="en-US" w:eastAsia="es-ES"/>
-        </w:rPr>
-      </w:pPr>
-      <w:r>
-        <w:rPr>
-          <w:lang w:val="en-US" w:eastAsia="es-ES"/>
-        </w:rPr>
-        <w:t xml:space="preserve">This metric allows us to see the percent of </w:t>
-      </w:r>
-      <w:r>
-        <w:rPr>
-          <w:lang w:val="en-US" w:eastAsia="es-ES"/>
-        </w:rPr>
-        <w:t xml:space="preserve">discarded meshes that Occlusion </w:t>
-      </w:r>
-      <w:r>
-        <w:rPr>
-          <w:lang w:val="en-US" w:eastAsia="es-ES"/>
-        </w:rPr>
-        <w:t>Culling prevented from sending to the GPU in each frame. The</w:t>
-      </w:r>
-      <w:r>
-        <w:rPr>
-          <w:lang w:val="en-US" w:eastAsia="es-ES"/>
-        </w:rPr>
-        <w:t xml:space="preserve"> metric is computed </w:t>
-      </w:r>
-      <w:r>
-        <w:rPr>
-          <w:lang w:val="en-US" w:eastAsia="es-ES"/>
-        </w:rPr>
-        <w:t>with Occlusion Culling deactivated and then with it</w:t>
-      </w:r>
-      <w:r>
-        <w:rPr>
-          <w:lang w:val="en-US" w:eastAsia="es-ES"/>
-        </w:rPr>
-        <w:t xml:space="preserve"> activated. We also include the </w:t>
-      </w:r>
-      <w:r>
-        <w:rPr>
-          <w:lang w:val="en-US" w:eastAsia="es-ES"/>
-        </w:rPr>
-        <w:t>frames per second that resulted from rendering the s</w:t>
-      </w:r>
-      <w:r>
-        <w:rPr>
-          <w:lang w:val="en-US" w:eastAsia="es-ES"/>
-        </w:rPr>
-        <w:t xml:space="preserve">cene with and without Occlusion </w:t>
-      </w:r>
-      <w:r>
-        <w:rPr>
-          <w:lang w:val="en-US" w:eastAsia="es-ES"/>
-        </w:rPr>
-        <w:t xml:space="preserve">Culling. The results were computed using a PC with Intel Core </w:t>
-      </w:r>
-      <w:r>
-        <w:rPr>
-          <w:lang w:val="en-US" w:eastAsia="es-ES"/>
-        </w:rPr>
-        <w:t>i3</w:t>
-      </w:r>
-      <w:r>
-        <w:rPr>
-          <w:lang w:val="en-US" w:eastAsia="es-ES"/>
-        </w:rPr>
-        <w:t xml:space="preserve"> </w:t>
-      </w:r>
-      <w:r>
-        <w:rPr>
-          <w:lang w:val="en-US" w:eastAsia="es-ES"/>
-        </w:rPr>
-        <w:t>2.40GHz processor with 2GB RAM and Intel</w:t>
-      </w:r>
-      <w:r>
-        <w:rPr>
-          <w:lang w:val="en-US" w:eastAsia="es-ES"/>
-        </w:rPr>
-        <w:t xml:space="preserve"> </w:t>
-      </w:r>
-      <w:r>
-        <w:rPr>
-          <w:lang w:val="en-US" w:eastAsia="es-ES"/>
-        </w:rPr>
-        <w:t>HD</w:t>
-      </w:r>
-      <w:r>
-        <w:rPr>
-          <w:lang w:val="en-US" w:eastAsia="es-ES"/>
-        </w:rPr>
-        <w:t xml:space="preserve"> </w:t>
-      </w:r>
-      <w:r>
-        <w:rPr>
-          <w:lang w:val="en-US" w:eastAsia="es-ES"/>
-        </w:rPr>
-        <w:t>Graphics</w:t>
-      </w:r>
-      <w:r>
-        <w:rPr>
-          <w:lang w:val="en-US" w:eastAsia="es-ES"/>
-        </w:rPr>
-        <w:t xml:space="preserve"> </w:t>
-      </w:r>
-      <w:r>
-        <w:rPr>
-          <w:lang w:val="en-US" w:eastAsia="es-ES"/>
-        </w:rPr>
-        <w:t xml:space="preserve">3000 </w:t>
-      </w:r>
-      <w:r>
-        <w:rPr>
-          <w:lang w:val="en-US" w:eastAsia="es-ES"/>
-        </w:rPr>
-        <w:t>GPU.</w:t>
-      </w:r>
-    </w:p>
-    <w:p>
-      <w:pPr>
-        <w:jc w:val="both"/>
-        <w:rPr>
-          <w:lang w:val="en-US"/>
-        </w:rPr>
-      </w:pPr>
-      <w:r>
-        <w:rPr>
-          <w:noProof/>
-        </w:rPr>
         <w:drawing>
           <wp:inline distT="0" distB="0" distL="0" distR="0">
             <wp:extent cx="5400040" cy="2460625"/>
@@ -8435,6 +8347,20 @@
     </w:p>
     <w:p>
       <w:pPr>
+        <w:rPr>
+          <w:lang w:val="en-US"/>
+        </w:rPr>
+      </w:pPr>
+    </w:p>
+    <w:p>
+      <w:pPr>
+        <w:rPr>
+          <w:lang w:val="en-US"/>
+        </w:rPr>
+      </w:pPr>
+    </w:p>
+    <w:p>
+      <w:pPr>
         <w:pStyle w:val="Ttulo2"/>
         <w:rPr>
           <w:lang w:val="en-US"/>
@@ -8444,6 +8370,7 @@
         <w:rPr>
           <w:lang w:val="en-US"/>
         </w:rPr>
+        <w:lastRenderedPageBreak/>
         <w:t>Advantages</w:t>
       </w:r>
     </w:p>
@@ -8592,7 +8519,14 @@
         <w:rPr>
           <w:lang w:val="en-US"/>
         </w:rPr>
-        <w:t>Geometry is sent to GPU even if it is not ended visible, can make a bottleneck in bus.</w:t>
+        <w:t>Geometry is sent to GPU even if it is not ended visible, can make a bottleneck i</w:t>
+      </w:r>
+      <w:r>
+        <w:rPr>
+          <w:lang w:val="en-US"/>
+        </w:rPr>
+        <w:lastRenderedPageBreak/>
+        <w:t>n bus.</w:t>
       </w:r>
     </w:p>
     <w:p>
@@ -8602,19 +8536,11 @@
           <w:lang w:val="en-US"/>
         </w:rPr>
       </w:pPr>
-      <w:proofErr w:type="spellStart"/>
-      <w:r>
-        <w:rPr>
-          <w:lang w:val="en-US"/>
-        </w:rPr>
-        <w:t>Occluder</w:t>
-      </w:r>
-      <w:proofErr w:type="spellEnd"/>
-      <w:r>
-        <w:rPr>
-          <w:lang w:val="en-US"/>
-        </w:rPr>
-        <w:t xml:space="preserve"> generation</w:t>
+      <w:r>
+        <w:rPr>
+          <w:lang w:val="en-US"/>
+        </w:rPr>
+        <w:t>Occluder generation</w:t>
       </w:r>
     </w:p>
     <w:p>
@@ -8656,21 +8582,7 @@
         <w:rPr>
           <w:lang w:val="en-US"/>
         </w:rPr>
-        <w:t xml:space="preserve"> texture. Doesn´t happen in Unified </w:t>
-      </w:r>
-      <w:proofErr w:type="spellStart"/>
-      <w:r>
-        <w:rPr>
-          <w:lang w:val="en-US"/>
-        </w:rPr>
-        <w:t>Shader</w:t>
-      </w:r>
-      <w:proofErr w:type="spellEnd"/>
-      <w:r>
-        <w:rPr>
-          <w:lang w:val="en-US"/>
-        </w:rPr>
-        <w:t xml:space="preserve"> adapters.</w:t>
+        <w:t xml:space="preserve"> texture. Doesn´t happen in Unified Shader adapters.</w:t>
       </w:r>
     </w:p>
     <w:p>
@@ -8786,7 +8698,7 @@
     <w:p>
       <w:pPr>
         <w:rPr>
-          <w:lang w:val="es-ES"/>
+          <w:lang w:val="en-US"/>
         </w:rPr>
       </w:pPr>
     </w:p>
@@ -8818,15 +8730,37 @@
             <w:rPr>
               <w:sz w:val="20"/>
               <w:szCs w:val="20"/>
+              <w:lang w:val="en-US"/>
             </w:rPr>
           </w:pPr>
+          <w:proofErr w:type="spellStart"/>
           <w:r>
             <w:rPr>
               <w:sz w:val="20"/>
               <w:szCs w:val="20"/>
+              <w:lang w:val="en-US"/>
             </w:rPr>
-            <w:t>Trabajos citados</w:t>
+            <w:t>Trabajos</w:t>
           </w:r>
+          <w:proofErr w:type="spellEnd"/>
+          <w:r>
+            <w:rPr>
+              <w:sz w:val="20"/>
+              <w:szCs w:val="20"/>
+              <w:lang w:val="en-US"/>
+            </w:rPr>
+            <w:t xml:space="preserve"> </w:t>
+          </w:r>
+          <w:proofErr w:type="spellStart"/>
+          <w:r>
+            <w:rPr>
+              <w:sz w:val="20"/>
+              <w:szCs w:val="20"/>
+              <w:lang w:val="en-US"/>
+            </w:rPr>
+            <w:t>citados</w:t>
+          </w:r>
+          <w:proofErr w:type="spellEnd"/>
         </w:p>
         <w:p>
           <w:pPr>
@@ -8834,8 +8768,6 @@
             <w:rPr>
               <w:noProof/>
               <w:vanish/>
-              <w:sz w:val="20"/>
-              <w:szCs w:val="20"/>
             </w:rPr>
           </w:pPr>
           <w:r>
@@ -8850,7 +8782,6 @@
             <w:rPr>
               <w:sz w:val="20"/>
               <w:szCs w:val="20"/>
-              <w:lang w:val="es-ES"/>
             </w:rPr>
             <w:instrText xml:space="preserve"> BIBLIOGRAPHY </w:instrText>
           </w:r>
@@ -8866,8 +8797,6 @@
             <w:rPr>
               <w:noProof/>
               <w:vanish/>
-              <w:sz w:val="20"/>
-              <w:szCs w:val="20"/>
             </w:rPr>
             <w:t>x</w:t>
           </w:r>
@@ -8885,8 +8814,8 @@
             <w:tblLook w:val="04A0"/>
           </w:tblPr>
           <w:tblGrid>
-            <w:gridCol w:w="401"/>
-            <w:gridCol w:w="8527"/>
+            <w:gridCol w:w="4464"/>
+            <w:gridCol w:w="4464"/>
           </w:tblGrid>
           <w:tr>
             <w:trPr>
@@ -8903,20 +8832,15 @@
                   <w:jc w:val="right"/>
                   <w:rPr>
                     <w:noProof/>
-                    <w:sz w:val="20"/>
-                    <w:szCs w:val="20"/>
                   </w:rPr>
                 </w:pPr>
-                <w:bookmarkStart w:id="1" w:name="Zhang97visibilityculling"/>
                 <w:r>
                   <w:rPr>
                     <w:noProof/>
-                    <w:sz w:val="20"/>
-                    <w:szCs w:val="20"/>
                   </w:rPr>
+                  <w:lastRenderedPageBreak/>
                   <w:t>[1]</w:t>
                 </w:r>
-                <w:bookmarkEnd w:id="1"/>
               </w:p>
             </w:tc>
             <w:tc>
@@ -8929,15 +8853,11 @@
                   <w:pStyle w:val="Bibliografa"/>
                   <w:rPr>
                     <w:noProof/>
-                    <w:sz w:val="20"/>
-                    <w:szCs w:val="20"/>
                   </w:rPr>
                 </w:pPr>
                 <w:r>
                   <w:rPr>
                     <w:noProof/>
-                    <w:sz w:val="20"/>
-                    <w:szCs w:val="20"/>
                   </w:rPr>
                   <w:t xml:space="preserve">Hansong Zhang, Dinesh Manocha, Thomas Hudson, and Kenneth Hoff, "Visibility Culling Using Hierarchical Occlusion Maps," in </w:t>
                 </w:r>
@@ -8946,16 +8866,12 @@
                     <w:i/>
                     <w:iCs/>
                     <w:noProof/>
-                    <w:sz w:val="20"/>
-                    <w:szCs w:val="20"/>
                   </w:rPr>
                   <w:t>In Computer Graphics (Proceedings of SIGGRAPH ´97)</w:t>
                 </w:r>
                 <w:r>
                   <w:rPr>
                     <w:noProof/>
-                    <w:sz w:val="20"/>
-                    <w:szCs w:val="20"/>
                   </w:rPr>
                   <w:t>, Los Angeles, CA, August 1997, pp. 77-88.</w:t>
                 </w:r>
@@ -8977,20 +8893,14 @@
                   <w:jc w:val="right"/>
                   <w:rPr>
                     <w:noProof/>
-                    <w:sz w:val="20"/>
-                    <w:szCs w:val="20"/>
                   </w:rPr>
                 </w:pPr>
-                <w:bookmarkStart w:id="2" w:name="Germs01geometricsimplification"/>
                 <w:r>
                   <w:rPr>
                     <w:noProof/>
-                    <w:sz w:val="20"/>
-                    <w:szCs w:val="20"/>
                   </w:rPr>
                   <w:t>[2]</w:t>
                 </w:r>
-                <w:bookmarkEnd w:id="2"/>
               </w:p>
             </w:tc>
             <w:tc>
@@ -9003,15 +8913,11 @@
                   <w:pStyle w:val="Bibliografa"/>
                   <w:rPr>
                     <w:noProof/>
-                    <w:sz w:val="20"/>
-                    <w:szCs w:val="20"/>
                   </w:rPr>
                 </w:pPr>
                 <w:r>
                   <w:rPr>
                     <w:noProof/>
-                    <w:sz w:val="20"/>
-                    <w:szCs w:val="20"/>
                   </w:rPr>
                   <w:t xml:space="preserve">Rick Germs and Frederik W. Jansen, "Geometric Simplification For Efficient Occlusion Culling In Urban Scenes," in </w:t>
                 </w:r>
@@ -9020,16 +8926,12 @@
                     <w:i/>
                     <w:iCs/>
                     <w:noProof/>
-                    <w:sz w:val="20"/>
-                    <w:szCs w:val="20"/>
                   </w:rPr>
                   <w:t>Proc. of WSCG 2001</w:t>
                 </w:r>
                 <w:r>
                   <w:rPr>
                     <w:noProof/>
-                    <w:sz w:val="20"/>
-                    <w:szCs w:val="20"/>
                   </w:rPr>
                   <w:t>, 2001, pp. 291-298.</w:t>
                 </w:r>
@@ -9051,20 +8953,14 @@
                   <w:jc w:val="right"/>
                   <w:rPr>
                     <w:noProof/>
-                    <w:sz w:val="20"/>
-                    <w:szCs w:val="20"/>
                   </w:rPr>
                 </w:pPr>
-                <w:bookmarkStart w:id="3" w:name="Leo12"/>
                 <w:r>
                   <w:rPr>
                     <w:noProof/>
-                    <w:sz w:val="20"/>
-                    <w:szCs w:val="20"/>
                   </w:rPr>
                   <w:t>[3]</w:t>
                 </w:r>
-                <w:bookmarkEnd w:id="3"/>
               </w:p>
             </w:tc>
             <w:tc>
@@ -9077,15 +8973,11 @@
                   <w:pStyle w:val="Bibliografa"/>
                   <w:rPr>
                     <w:noProof/>
-                    <w:sz w:val="20"/>
-                    <w:szCs w:val="20"/>
                   </w:rPr>
                 </w:pPr>
                 <w:r>
                   <w:rPr>
                     <w:noProof/>
-                    <w:sz w:val="20"/>
-                    <w:szCs w:val="20"/>
                   </w:rPr>
                   <w:t xml:space="preserve">Matias N Leone, Leandro R Barbagallo, Banquiero Mariano, Diego Agromayor, and Bursztyn Andres, "Implementing Software Occlusion Culling for Real-Time applications," in </w:t>
                 </w:r>
@@ -9094,16 +8986,12 @@
                     <w:i/>
                     <w:iCs/>
                     <w:noProof/>
-                    <w:sz w:val="20"/>
-                    <w:szCs w:val="20"/>
                   </w:rPr>
                   <w:t>CACIC 2012</w:t>
                 </w:r>
                 <w:r>
                   <w:rPr>
                     <w:noProof/>
-                    <w:sz w:val="20"/>
-                    <w:szCs w:val="20"/>
                   </w:rPr>
                   <w:t>, Bahia Blanca, 2012.</w:t>
                 </w:r>
@@ -9125,20 +9013,14 @@
                   <w:jc w:val="right"/>
                   <w:rPr>
                     <w:noProof/>
-                    <w:sz w:val="20"/>
-                    <w:szCs w:val="20"/>
                   </w:rPr>
                 </w:pPr>
-                <w:bookmarkStart w:id="4" w:name="Int13"/>
                 <w:r>
                   <w:rPr>
                     <w:noProof/>
-                    <w:sz w:val="20"/>
-                    <w:szCs w:val="20"/>
                   </w:rPr>
                   <w:t>[4]</w:t>
                 </w:r>
-                <w:bookmarkEnd w:id="4"/>
               </w:p>
             </w:tc>
             <w:tc>
@@ -9151,15 +9033,11 @@
                   <w:pStyle w:val="Bibliografa"/>
                   <w:rPr>
                     <w:noProof/>
-                    <w:sz w:val="20"/>
-                    <w:szCs w:val="20"/>
                   </w:rPr>
                 </w:pPr>
                 <w:r>
                   <w:rPr>
                     <w:noProof/>
-                    <w:sz w:val="20"/>
-                    <w:szCs w:val="20"/>
                   </w:rPr>
                   <w:t xml:space="preserve">Intel Corporation. (2013, Jan.) Software Occlusion Culling. [Online]. </w:t>
                 </w:r>
@@ -9168,8 +9046,6 @@
                     <w:rPr>
                       <w:rStyle w:val="Hipervnculo"/>
                       <w:noProof/>
-                      <w:sz w:val="20"/>
-                      <w:szCs w:val="20"/>
                     </w:rPr>
                     <w:t>http://software.intel.com/en-us/articles/software-occlusion-culling</w:t>
                   </w:r>
@@ -9192,20 +9068,14 @@
                   <w:jc w:val="right"/>
                   <w:rPr>
                     <w:noProof/>
-                    <w:sz w:val="20"/>
-                    <w:szCs w:val="20"/>
                   </w:rPr>
                 </w:pPr>
-                <w:bookmarkStart w:id="5" w:name="Gre93"/>
                 <w:r>
                   <w:rPr>
                     <w:noProof/>
-                    <w:sz w:val="20"/>
-                    <w:szCs w:val="20"/>
                   </w:rPr>
                   <w:t>[5]</w:t>
                 </w:r>
-                <w:bookmarkEnd w:id="5"/>
               </w:p>
             </w:tc>
             <w:tc>
@@ -9218,15 +9088,11 @@
                   <w:pStyle w:val="Bibliografa"/>
                   <w:rPr>
                     <w:noProof/>
-                    <w:sz w:val="20"/>
-                    <w:szCs w:val="20"/>
                   </w:rPr>
                 </w:pPr>
                 <w:r>
                   <w:rPr>
                     <w:noProof/>
-                    <w:sz w:val="20"/>
-                    <w:szCs w:val="20"/>
                   </w:rPr>
                   <w:t xml:space="preserve">Ned Greene, Michael Kass, and Gavin Miller, "Hierarchical Z-buffer visibility," in </w:t>
                 </w:r>
@@ -9235,16 +9101,12 @@
                     <w:i/>
                     <w:iCs/>
                     <w:noProof/>
-                    <w:sz w:val="20"/>
-                    <w:szCs w:val="20"/>
                   </w:rPr>
                   <w:t>Proceedings of the 20th annual conference on Computer graphics and interactive techniques</w:t>
                 </w:r>
                 <w:r>
                   <w:rPr>
                     <w:noProof/>
-                    <w:sz w:val="20"/>
-                    <w:szCs w:val="20"/>
                   </w:rPr>
                   <w:t>, Anaheim, CA, 1993, pp. 231-238.</w:t>
                 </w:r>
@@ -9266,20 +9128,14 @@
                   <w:jc w:val="right"/>
                   <w:rPr>
                     <w:noProof/>
-                    <w:sz w:val="20"/>
-                    <w:szCs w:val="20"/>
                   </w:rPr>
                 </w:pPr>
-                <w:bookmarkStart w:id="6" w:name="cohen2003survey"/>
                 <w:r>
                   <w:rPr>
                     <w:noProof/>
-                    <w:sz w:val="20"/>
-                    <w:szCs w:val="20"/>
                   </w:rPr>
                   <w:t>[6]</w:t>
                 </w:r>
-                <w:bookmarkEnd w:id="6"/>
               </w:p>
             </w:tc>
             <w:tc>
@@ -9292,15 +9148,11 @@
                   <w:pStyle w:val="Bibliografa"/>
                   <w:rPr>
                     <w:noProof/>
-                    <w:sz w:val="20"/>
-                    <w:szCs w:val="20"/>
                   </w:rPr>
                 </w:pPr>
                 <w:r>
                   <w:rPr>
                     <w:noProof/>
-                    <w:sz w:val="20"/>
-                    <w:szCs w:val="20"/>
                   </w:rPr>
                   <w:t xml:space="preserve">D. Cohen-Or, Y.L. Chrysanthou, C.T. Silva, and F. Durand, "A survey of visibility for walkthrough applications," </w:t>
                 </w:r>
@@ -9309,16 +9161,12 @@
                     <w:i/>
                     <w:iCs/>
                     <w:noProof/>
-                    <w:sz w:val="20"/>
-                    <w:szCs w:val="20"/>
                   </w:rPr>
                   <w:t>Visualization and Computer Graphics, IEEE Transactions on Visualization and Computer Graphics</w:t>
                 </w:r>
                 <w:r>
                   <w:rPr>
                     <w:noProof/>
-                    <w:sz w:val="20"/>
-                    <w:szCs w:val="20"/>
                   </w:rPr>
                   <w:t>, vol. 9, no. 3, pp. 412-431, 2003.</w:t>
                 </w:r>
@@ -9340,20 +9188,14 @@
                   <w:jc w:val="right"/>
                   <w:rPr>
                     <w:noProof/>
-                    <w:sz w:val="20"/>
-                    <w:szCs w:val="20"/>
                   </w:rPr>
                 </w:pPr>
-                <w:bookmarkStart w:id="7" w:name="andersson2009parallel"/>
                 <w:r>
                   <w:rPr>
                     <w:noProof/>
-                    <w:sz w:val="20"/>
-                    <w:szCs w:val="20"/>
                   </w:rPr>
                   <w:t>[7]</w:t>
                 </w:r>
-                <w:bookmarkEnd w:id="7"/>
               </w:p>
             </w:tc>
             <w:tc>
@@ -9366,15 +9208,11 @@
                   <w:pStyle w:val="Bibliografa"/>
                   <w:rPr>
                     <w:noProof/>
-                    <w:sz w:val="20"/>
-                    <w:szCs w:val="20"/>
                   </w:rPr>
                 </w:pPr>
                 <w:r>
                   <w:rPr>
                     <w:noProof/>
-                    <w:sz w:val="20"/>
-                    <w:szCs w:val="20"/>
                   </w:rPr>
                   <w:t xml:space="preserve">J. Andersson, "Parallel Graphics in Frostbite-Current &amp; Future," </w:t>
                 </w:r>
@@ -9383,16 +9221,12 @@
                     <w:i/>
                     <w:iCs/>
                     <w:noProof/>
-                    <w:sz w:val="20"/>
-                    <w:szCs w:val="20"/>
                   </w:rPr>
                   <w:t>SIGGRAPH Course: Beyond Programmable Shading</w:t>
                 </w:r>
                 <w:r>
                   <w:rPr>
                     <w:noProof/>
-                    <w:sz w:val="20"/>
-                    <w:szCs w:val="20"/>
                   </w:rPr>
                   <w:t>, 2009.</w:t>
                 </w:r>
@@ -9414,20 +9248,14 @@
                   <w:jc w:val="right"/>
                   <w:rPr>
                     <w:noProof/>
-                    <w:sz w:val="20"/>
-                    <w:szCs w:val="20"/>
                   </w:rPr>
                 </w:pPr>
-                <w:bookmarkStart w:id="8" w:name="Hey:2001:ROC:647653.732306"/>
                 <w:r>
                   <w:rPr>
                     <w:noProof/>
-                    <w:sz w:val="20"/>
-                    <w:szCs w:val="20"/>
                   </w:rPr>
                   <w:t>[8]</w:t>
                 </w:r>
-                <w:bookmarkEnd w:id="8"/>
               </w:p>
             </w:tc>
             <w:tc>
@@ -9440,15 +9268,11 @@
                   <w:pStyle w:val="Bibliografa"/>
                   <w:rPr>
                     <w:noProof/>
-                    <w:sz w:val="20"/>
-                    <w:szCs w:val="20"/>
                   </w:rPr>
                 </w:pPr>
                 <w:r>
                   <w:rPr>
                     <w:noProof/>
-                    <w:sz w:val="20"/>
-                    <w:szCs w:val="20"/>
                   </w:rPr>
                   <w:t xml:space="preserve">Heinrich Hey, Robert F. Tobler, and Werner Purgathofer, "Real-Time Occlusion Culling with a Lazy Occlusion Grid," in </w:t>
                 </w:r>
@@ -9457,16 +9281,12 @@
                     <w:i/>
                     <w:iCs/>
                     <w:noProof/>
-                    <w:sz w:val="20"/>
-                    <w:szCs w:val="20"/>
                   </w:rPr>
                   <w:t>Proceedings of the 12th Eurographics Workshop on Rendering Techniques</w:t>
                 </w:r>
                 <w:r>
                   <w:rPr>
                     <w:noProof/>
-                    <w:sz w:val="20"/>
-                    <w:szCs w:val="20"/>
                   </w:rPr>
                   <w:t xml:space="preserve">, London, UK, UK, 2001, pp. 217-222. [Online]. </w:t>
                 </w:r>
@@ -9475,8 +9295,6 @@
                     <w:rPr>
                       <w:rStyle w:val="Hipervnculo"/>
                       <w:noProof/>
-                      <w:sz w:val="20"/>
-                      <w:szCs w:val="20"/>
                     </w:rPr>
                     <w:t>http://dl.acm.org/citation.cfm?id=647653.732306</w:t>
                   </w:r>
@@ -9499,20 +9317,14 @@
                   <w:jc w:val="right"/>
                   <w:rPr>
                     <w:noProof/>
-                    <w:sz w:val="20"/>
-                    <w:szCs w:val="20"/>
                   </w:rPr>
                 </w:pPr>
-                <w:bookmarkStart w:id="9" w:name="NVI02"/>
                 <w:r>
                   <w:rPr>
                     <w:noProof/>
-                    <w:sz w:val="20"/>
-                    <w:szCs w:val="20"/>
                   </w:rPr>
                   <w:t>[9]</w:t>
                 </w:r>
-                <w:bookmarkEnd w:id="9"/>
               </w:p>
             </w:tc>
             <w:tc>
@@ -9525,15 +9337,11 @@
                   <w:pStyle w:val="Bibliografa"/>
                   <w:rPr>
                     <w:noProof/>
-                    <w:sz w:val="20"/>
-                    <w:szCs w:val="20"/>
                   </w:rPr>
                 </w:pPr>
                 <w:r>
                   <w:rPr>
                     <w:noProof/>
-                    <w:sz w:val="20"/>
-                    <w:szCs w:val="20"/>
                   </w:rPr>
                   <w:t xml:space="preserve">NVIDIA Corporation. (2002, Feb.) NV_occlusion_query. [Online]. </w:t>
                 </w:r>
@@ -9542,8 +9350,6 @@
                     <w:rPr>
                       <w:rStyle w:val="Hipervnculo"/>
                       <w:noProof/>
-                      <w:sz w:val="20"/>
-                      <w:szCs w:val="20"/>
                     </w:rPr>
                     <w:t>http://www.opengl.org/registry/specs/NV/occlusion_query.txt</w:t>
                   </w:r>
@@ -9566,20 +9372,14 @@
                   <w:jc w:val="right"/>
                   <w:rPr>
                     <w:noProof/>
-                    <w:sz w:val="20"/>
-                    <w:szCs w:val="20"/>
                   </w:rPr>
                 </w:pPr>
-                <w:bookmarkStart w:id="10" w:name="CGF:CGF793"/>
                 <w:r>
                   <w:rPr>
                     <w:noProof/>
-                    <w:sz w:val="20"/>
-                    <w:szCs w:val="20"/>
                   </w:rPr>
                   <w:t>[10]</w:t>
                 </w:r>
-                <w:bookmarkEnd w:id="10"/>
               </w:p>
             </w:tc>
             <w:tc>
@@ -9592,15 +9392,11 @@
                   <w:pStyle w:val="Bibliografa"/>
                   <w:rPr>
                     <w:noProof/>
-                    <w:sz w:val="20"/>
-                    <w:szCs w:val="20"/>
                   </w:rPr>
                 </w:pPr>
                 <w:r>
                   <w:rPr>
                     <w:noProof/>
-                    <w:sz w:val="20"/>
-                    <w:szCs w:val="20"/>
                   </w:rPr>
                   <w:t xml:space="preserve">Jiri Bittner, Michael Wimmer, Harald Piringer, and Werner Purgathofer, "Coherent Hierarchical Culling: Hardware Occlusion Queries Made Useful," </w:t>
                 </w:r>
@@ -9609,16 +9405,12 @@
                     <w:i/>
                     <w:iCs/>
                     <w:noProof/>
-                    <w:sz w:val="20"/>
-                    <w:szCs w:val="20"/>
                   </w:rPr>
                   <w:t>Computer Graphics Forum</w:t>
                 </w:r>
                 <w:r>
                   <w:rPr>
                     <w:noProof/>
-                    <w:sz w:val="20"/>
-                    <w:szCs w:val="20"/>
                   </w:rPr>
                   <w:t xml:space="preserve">, vol. 23, no. 3, pp. 615-624, 2004. [Online]. </w:t>
                 </w:r>
@@ -9627,8 +9419,6 @@
                     <w:rPr>
                       <w:rStyle w:val="Hipervnculo"/>
                       <w:noProof/>
-                      <w:sz w:val="20"/>
-                      <w:szCs w:val="20"/>
                     </w:rPr>
                     <w:t>http://dx.doi.org/10.1111/j.1467-8659.2004.00793.x</w:t>
                   </w:r>
@@ -9651,20 +9441,14 @@
                   <w:jc w:val="right"/>
                   <w:rPr>
                     <w:noProof/>
-                    <w:sz w:val="20"/>
-                    <w:szCs w:val="20"/>
                   </w:rPr>
                 </w:pPr>
-                <w:bookmarkStart w:id="11" w:name="Dar13"/>
                 <w:r>
                   <w:rPr>
                     <w:noProof/>
-                    <w:sz w:val="20"/>
-                    <w:szCs w:val="20"/>
                   </w:rPr>
                   <w:t>[11]</w:t>
                 </w:r>
-                <w:bookmarkEnd w:id="11"/>
               </w:p>
             </w:tc>
             <w:tc>
@@ -9677,15 +9461,11 @@
                   <w:pStyle w:val="Bibliografa"/>
                   <w:rPr>
                     <w:noProof/>
-                    <w:sz w:val="20"/>
-                    <w:szCs w:val="20"/>
                   </w:rPr>
                 </w:pPr>
                 <w:r>
                   <w:rPr>
                     <w:noProof/>
-                    <w:sz w:val="20"/>
-                    <w:szCs w:val="20"/>
                   </w:rPr>
                   <w:t xml:space="preserve">Nick Darnell. Hierarchical Z-Buffer Occlusion Culling. [Online]. </w:t>
                 </w:r>
@@ -9694,8 +9474,6 @@
                     <w:rPr>
                       <w:rStyle w:val="Hipervnculo"/>
                       <w:noProof/>
-                      <w:sz w:val="20"/>
-                      <w:szCs w:val="20"/>
                     </w:rPr>
                     <w:t>http://www.nickdarnell.com/2010/06/hierarchical-z-buffer-occlusion-culling/</w:t>
                   </w:r>
@@ -9718,20 +9496,14 @@
                   <w:jc w:val="right"/>
                   <w:rPr>
                     <w:noProof/>
-                    <w:sz w:val="20"/>
-                    <w:szCs w:val="20"/>
                   </w:rPr>
                 </w:pPr>
-                <w:bookmarkStart w:id="12" w:name="DBLP:conf/siggraph/Vale11"/>
                 <w:r>
                   <w:rPr>
                     <w:noProof/>
-                    <w:sz w:val="20"/>
-                    <w:szCs w:val="20"/>
                   </w:rPr>
                   <w:t>[12]</w:t>
                 </w:r>
-                <w:bookmarkEnd w:id="12"/>
               </w:p>
             </w:tc>
             <w:tc>
@@ -9744,15 +9516,11 @@
                   <w:pStyle w:val="Bibliografa"/>
                   <w:rPr>
                     <w:noProof/>
-                    <w:sz w:val="20"/>
-                    <w:szCs w:val="20"/>
                   </w:rPr>
                 </w:pPr>
                 <w:r>
                   <w:rPr>
                     <w:noProof/>
-                    <w:sz w:val="20"/>
-                    <w:szCs w:val="20"/>
                   </w:rPr>
                   <w:t xml:space="preserve">Will Vale, "Practical occlusion culling in KILLZONE 3," in </w:t>
                 </w:r>
@@ -9761,16 +9529,12 @@
                     <w:i/>
                     <w:iCs/>
                     <w:noProof/>
-                    <w:sz w:val="20"/>
-                    <w:szCs w:val="20"/>
                   </w:rPr>
                   <w:t>SIGGRAPH Talks</w:t>
                 </w:r>
                 <w:r>
                   <w:rPr>
                     <w:noProof/>
-                    <w:sz w:val="20"/>
-                    <w:szCs w:val="20"/>
                   </w:rPr>
                   <w:t>, 2011, p. 49.</w:t>
                 </w:r>
@@ -9792,20 +9556,14 @@
                   <w:jc w:val="right"/>
                   <w:rPr>
                     <w:noProof/>
-                    <w:sz w:val="20"/>
-                    <w:szCs w:val="20"/>
                   </w:rPr>
                 </w:pPr>
-                <w:bookmarkStart w:id="13" w:name="Olano:1997:TSC:258694.258723"/>
                 <w:r>
                   <w:rPr>
                     <w:noProof/>
-                    <w:sz w:val="20"/>
-                    <w:szCs w:val="20"/>
                   </w:rPr>
                   <w:t>[13]</w:t>
                 </w:r>
-                <w:bookmarkEnd w:id="13"/>
               </w:p>
             </w:tc>
             <w:tc>
@@ -9818,15 +9576,11 @@
                   <w:pStyle w:val="Bibliografa"/>
                   <w:rPr>
                     <w:noProof/>
-                    <w:sz w:val="20"/>
-                    <w:szCs w:val="20"/>
                   </w:rPr>
                 </w:pPr>
                 <w:r>
                   <w:rPr>
                     <w:noProof/>
-                    <w:sz w:val="20"/>
-                    <w:szCs w:val="20"/>
                   </w:rPr>
                   <w:t xml:space="preserve">Marc Olano and Trey Greer, "Triangle scan conversion using 2D homogeneous coordinates," in </w:t>
                 </w:r>
@@ -9835,35 +9589,20 @@
                     <w:i/>
                     <w:iCs/>
                     <w:noProof/>
-                    <w:sz w:val="20"/>
-                    <w:szCs w:val="20"/>
                   </w:rPr>
                   <w:t>Proceedings of the ACM SIGGRAPH/EUROGRAPHICS workshop on Graphics hardware</w:t>
                 </w:r>
                 <w:r>
                   <w:rPr>
                     <w:noProof/>
-                    <w:sz w:val="20"/>
-                    <w:szCs w:val="20"/>
                   </w:rPr>
-                  <w:t xml:space="preserve">, New York, NY, </w:t>
-                </w:r>
-                <w:r>
-                  <w:rPr>
-                    <w:noProof/>
-                    <w:sz w:val="20"/>
-                    <w:szCs w:val="20"/>
-                  </w:rPr>
-                  <w:lastRenderedPageBreak/>
-                  <w:t xml:space="preserve">USA, 1997, pp. 89-95. [Online]. </w:t>
+                  <w:t xml:space="preserve">, New York, NY, USA, 1997, pp. 89-95. [Online]. </w:t>
                 </w:r>
                 <w:hyperlink r:id="rId14" w:history="1">
                   <w:r>
                     <w:rPr>
                       <w:rStyle w:val="Hipervnculo"/>
                       <w:noProof/>
-                      <w:sz w:val="20"/>
-                      <w:szCs w:val="20"/>
                     </w:rPr>
                     <w:t>http://doi.acm.org/10.1145/258694.258723</w:t>
                   </w:r>
@@ -9886,21 +9625,14 @@
                   <w:jc w:val="right"/>
                   <w:rPr>
                     <w:noProof/>
-                    <w:sz w:val="20"/>
-                    <w:szCs w:val="20"/>
                   </w:rPr>
                 </w:pPr>
-                <w:bookmarkStart w:id="14" w:name="Nie12"/>
                 <w:r>
                   <w:rPr>
                     <w:noProof/>
-                    <w:sz w:val="20"/>
-                    <w:szCs w:val="20"/>
                   </w:rPr>
-                  <w:lastRenderedPageBreak/>
                   <w:t>[14]</w:t>
                 </w:r>
-                <w:bookmarkEnd w:id="14"/>
               </w:p>
             </w:tc>
             <w:tc>
@@ -9913,15 +9645,11 @@
                   <w:pStyle w:val="Bibliografa"/>
                   <w:rPr>
                     <w:noProof/>
-                    <w:sz w:val="20"/>
-                    <w:szCs w:val="20"/>
                   </w:rPr>
                 </w:pPr>
                 <w:r>
                   <w:rPr>
                     <w:noProof/>
-                    <w:sz w:val="20"/>
-                    <w:szCs w:val="20"/>
                   </w:rPr>
                   <w:t xml:space="preserve">Matthias Nießner and Charles Loop, "Patch-Based Occlusion Culling for Hardware Tessellation," in </w:t>
                 </w:r>
@@ -9930,16 +9658,12 @@
                     <w:i/>
                     <w:iCs/>
                     <w:noProof/>
-                    <w:sz w:val="20"/>
-                    <w:szCs w:val="20"/>
                   </w:rPr>
                   <w:t>Computer Graphics International</w:t>
                 </w:r>
                 <w:r>
                   <w:rPr>
                     <w:noProof/>
-                    <w:sz w:val="20"/>
-                    <w:szCs w:val="20"/>
                   </w:rPr>
                   <w:t>, Bournemouth, 2012.</w:t>
                 </w:r>
@@ -9961,20 +9685,14 @@
                   <w:jc w:val="right"/>
                   <w:rPr>
                     <w:noProof/>
-                    <w:sz w:val="20"/>
-                    <w:szCs w:val="20"/>
                   </w:rPr>
                 </w:pPr>
-                <w:bookmarkStart w:id="15" w:name="Narkowicz"/>
                 <w:r>
                   <w:rPr>
                     <w:noProof/>
-                    <w:sz w:val="20"/>
-                    <w:szCs w:val="20"/>
                   </w:rPr>
                   <w:t>[15]</w:t>
                 </w:r>
-                <w:bookmarkEnd w:id="15"/>
               </w:p>
             </w:tc>
             <w:tc>
@@ -9987,15 +9705,11 @@
                   <w:pStyle w:val="Bibliografa"/>
                   <w:rPr>
                     <w:noProof/>
-                    <w:sz w:val="20"/>
-                    <w:szCs w:val="20"/>
                   </w:rPr>
                 </w:pPr>
                 <w:r>
                   <w:rPr>
                     <w:noProof/>
-                    <w:sz w:val="20"/>
-                    <w:szCs w:val="20"/>
                   </w:rPr>
                   <w:t xml:space="preserve">Krzysztof Narkowicz. (2012, April) Software occlusion culling. [Online]. </w:t>
                 </w:r>
@@ -10004,8 +9718,6 @@
                     <w:rPr>
                       <w:rStyle w:val="Hipervnculo"/>
                       <w:noProof/>
-                      <w:sz w:val="20"/>
-                      <w:szCs w:val="20"/>
                     </w:rPr>
                     <w:t>http://kriscg.blogspot.com/2010/09/software-occlusion-culling.html</w:t>
                   </w:r>
@@ -10028,20 +9740,14 @@
                   <w:jc w:val="right"/>
                   <w:rPr>
                     <w:noProof/>
-                    <w:sz w:val="20"/>
-                    <w:szCs w:val="20"/>
                   </w:rPr>
                 </w:pPr>
-                <w:bookmarkStart w:id="16" w:name="McCormack:2000:TPT:346876.346882"/>
                 <w:r>
                   <w:rPr>
                     <w:noProof/>
-                    <w:sz w:val="20"/>
-                    <w:szCs w:val="20"/>
                   </w:rPr>
                   <w:t>[16]</w:t>
                 </w:r>
-                <w:bookmarkEnd w:id="16"/>
               </w:p>
             </w:tc>
             <w:tc>
@@ -10054,15 +9760,11 @@
                   <w:pStyle w:val="Bibliografa"/>
                   <w:rPr>
                     <w:noProof/>
-                    <w:sz w:val="20"/>
-                    <w:szCs w:val="20"/>
                   </w:rPr>
                 </w:pPr>
                 <w:r>
                   <w:rPr>
                     <w:noProof/>
-                    <w:sz w:val="20"/>
-                    <w:szCs w:val="20"/>
                   </w:rPr>
                   <w:t xml:space="preserve">Joel McCormack and Robert McNamara, "Tiled polygon traversal using half-plane edge functions," in </w:t>
                 </w:r>
@@ -10071,16 +9773,12 @@
                     <w:i/>
                     <w:iCs/>
                     <w:noProof/>
-                    <w:sz w:val="20"/>
-                    <w:szCs w:val="20"/>
                   </w:rPr>
                   <w:t>Proceedings of the ACM SIGGRAPH/EUROGRAPHICS workshop on Graphics hardware</w:t>
                 </w:r>
                 <w:r>
                   <w:rPr>
                     <w:noProof/>
-                    <w:sz w:val="20"/>
-                    <w:szCs w:val="20"/>
                   </w:rPr>
                   <w:t xml:space="preserve">, New York, NY, USA, 2000, pp. 15-21. [Online]. </w:t>
                 </w:r>
@@ -10089,8 +9787,6 @@
                     <w:rPr>
                       <w:rStyle w:val="Hipervnculo"/>
                       <w:noProof/>
-                      <w:sz w:val="20"/>
-                      <w:szCs w:val="20"/>
                     </w:rPr>
                     <w:t>http://doi.acm.org/10.1145/346876.346882</w:t>
                   </w:r>
@@ -10113,20 +9809,14 @@
                   <w:jc w:val="right"/>
                   <w:rPr>
                     <w:noProof/>
-                    <w:sz w:val="20"/>
-                    <w:szCs w:val="20"/>
                   </w:rPr>
                 </w:pPr>
-                <w:bookmarkStart w:id="17" w:name="citeulike2115856"/>
                 <w:r>
                   <w:rPr>
                     <w:noProof/>
-                    <w:sz w:val="20"/>
-                    <w:szCs w:val="20"/>
                   </w:rPr>
                   <w:t>[17]</w:t>
                 </w:r>
-                <w:bookmarkEnd w:id="17"/>
               </w:p>
             </w:tc>
             <w:tc>
@@ -10139,15 +9829,11 @@
                   <w:pStyle w:val="Bibliografa"/>
                   <w:rPr>
                     <w:noProof/>
-                    <w:sz w:val="20"/>
-                    <w:szCs w:val="20"/>
                   </w:rPr>
                 </w:pPr>
                 <w:r>
                   <w:rPr>
                     <w:noProof/>
-                    <w:sz w:val="20"/>
-                    <w:szCs w:val="20"/>
                   </w:rPr>
                   <w:t xml:space="preserve">Intel. (2012, April) Intel 64 and IA-32 Architectures Optimization Reference Manual. [Online]. </w:t>
                 </w:r>
@@ -10156,8 +9842,6 @@
                     <w:rPr>
                       <w:rStyle w:val="Hipervnculo"/>
                       <w:noProof/>
-                      <w:sz w:val="20"/>
-                      <w:szCs w:val="20"/>
                     </w:rPr>
                     <w:t>http://www.intel.com/content/www/us/en/architecture-and-technology/64-ia-32-architectures-optimization-manual.html</w:t>
                   </w:r>
@@ -10180,20 +9864,14 @@
                   <w:jc w:val="right"/>
                   <w:rPr>
                     <w:noProof/>
-                    <w:sz w:val="20"/>
-                    <w:szCs w:val="20"/>
                   </w:rPr>
                 </w:pPr>
-                <w:bookmarkStart w:id="18" w:name="Greene:1996:HPT:237170.237207"/>
                 <w:r>
                   <w:rPr>
                     <w:noProof/>
-                    <w:sz w:val="20"/>
-                    <w:szCs w:val="20"/>
                   </w:rPr>
                   <w:t>[18]</w:t>
                 </w:r>
-                <w:bookmarkEnd w:id="18"/>
               </w:p>
             </w:tc>
             <w:tc>
@@ -10206,15 +9884,11 @@
                   <w:pStyle w:val="Bibliografa"/>
                   <w:rPr>
                     <w:noProof/>
-                    <w:sz w:val="20"/>
-                    <w:szCs w:val="20"/>
                   </w:rPr>
                 </w:pPr>
                 <w:r>
                   <w:rPr>
                     <w:noProof/>
-                    <w:sz w:val="20"/>
-                    <w:szCs w:val="20"/>
                   </w:rPr>
                   <w:t xml:space="preserve">Ned Greene, "Hierarchical polygon tiling with coverage masks," in </w:t>
                 </w:r>
@@ -10223,16 +9897,12 @@
                     <w:i/>
                     <w:iCs/>
                     <w:noProof/>
-                    <w:sz w:val="20"/>
-                    <w:szCs w:val="20"/>
                   </w:rPr>
                   <w:t>Proceedings of the 23rd annual conference on Computer graphics and interactive techniques</w:t>
                 </w:r>
                 <w:r>
                   <w:rPr>
                     <w:noProof/>
-                    <w:sz w:val="20"/>
-                    <w:szCs w:val="20"/>
                   </w:rPr>
                   <w:t xml:space="preserve">, New York, NY, USA, 1996, pp. 65-74. [Online]. </w:t>
                 </w:r>
@@ -10241,8 +9911,6 @@
                     <w:rPr>
                       <w:rStyle w:val="Hipervnculo"/>
                       <w:noProof/>
-                      <w:sz w:val="20"/>
-                      <w:szCs w:val="20"/>
                     </w:rPr>
                     <w:t>http://doi.acm.org/10.1145/237170.237207</w:t>
                   </w:r>
@@ -10265,20 +9933,14 @@
                   <w:jc w:val="right"/>
                   <w:rPr>
                     <w:noProof/>
-                    <w:sz w:val="20"/>
-                    <w:szCs w:val="20"/>
                   </w:rPr>
                 </w:pPr>
-                <w:bookmarkStart w:id="19" w:name="Eng09"/>
                 <w:r>
                   <w:rPr>
                     <w:noProof/>
-                    <w:sz w:val="20"/>
-                    <w:szCs w:val="20"/>
                   </w:rPr>
                   <w:t>[19]</w:t>
                 </w:r>
-                <w:bookmarkEnd w:id="19"/>
               </w:p>
             </w:tc>
             <w:tc>
@@ -10291,15 +9953,11 @@
                   <w:pStyle w:val="Bibliografa"/>
                   <w:rPr>
                     <w:noProof/>
-                    <w:sz w:val="20"/>
-                    <w:szCs w:val="20"/>
                   </w:rPr>
                 </w:pPr>
                 <w:r>
                   <w:rPr>
                     <w:noProof/>
-                    <w:sz w:val="20"/>
-                    <w:szCs w:val="20"/>
                   </w:rPr>
                   <w:t xml:space="preserve">Thomas Engelhardt and Carsten Dachsbacher, "Granular visibility queries on the GPU," in </w:t>
                 </w:r>
@@ -10308,16 +9966,12 @@
                     <w:i/>
                     <w:iCs/>
                     <w:noProof/>
-                    <w:sz w:val="20"/>
-                    <w:szCs w:val="20"/>
                   </w:rPr>
                   <w:t>Proceedings of the 2009 Symposium on Interactive 3D Graphics</w:t>
                 </w:r>
                 <w:r>
                   <w:rPr>
                     <w:noProof/>
-                    <w:sz w:val="20"/>
-                    <w:szCs w:val="20"/>
                   </w:rPr>
                   <w:t>, Boston, 2009, pp. 161-167.</w:t>
                 </w:r>
@@ -10339,20 +9993,14 @@
                   <w:jc w:val="right"/>
                   <w:rPr>
                     <w:noProof/>
-                    <w:sz w:val="20"/>
-                    <w:szCs w:val="20"/>
                   </w:rPr>
                 </w:pPr>
-                <w:bookmarkStart w:id="20" w:name="DBLPjournalscgfDecoret05"/>
                 <w:r>
                   <w:rPr>
                     <w:noProof/>
-                    <w:sz w:val="20"/>
-                    <w:szCs w:val="20"/>
                   </w:rPr>
                   <w:t>[20]</w:t>
                 </w:r>
-                <w:bookmarkEnd w:id="20"/>
               </w:p>
             </w:tc>
             <w:tc>
@@ -10365,15 +10013,11 @@
                   <w:pStyle w:val="Bibliografa"/>
                   <w:rPr>
                     <w:noProof/>
-                    <w:sz w:val="20"/>
-                    <w:szCs w:val="20"/>
                   </w:rPr>
                 </w:pPr>
                 <w:r>
                   <w:rPr>
                     <w:noProof/>
-                    <w:sz w:val="20"/>
-                    <w:szCs w:val="20"/>
                   </w:rPr>
                   <w:t xml:space="preserve">Xavier Decoret, "N-Buffers for efficient depth map query," </w:t>
                 </w:r>
@@ -10382,16 +10026,12 @@
                     <w:i/>
                     <w:iCs/>
                     <w:noProof/>
-                    <w:sz w:val="20"/>
-                    <w:szCs w:val="20"/>
                   </w:rPr>
                   <w:t>Computer Graphics Forum</w:t>
                 </w:r>
                 <w:r>
                   <w:rPr>
                     <w:noProof/>
-                    <w:sz w:val="20"/>
-                    <w:szCs w:val="20"/>
                   </w:rPr>
                   <w:t>, vol. 24, no. 3, pp. 393-400, 2005.</w:t>
                 </w:r>
@@ -10413,20 +10053,14 @@
                   <w:jc w:val="right"/>
                   <w:rPr>
                     <w:noProof/>
-                    <w:sz w:val="20"/>
-                    <w:szCs w:val="20"/>
                   </w:rPr>
                 </w:pPr>
-                <w:bookmarkStart w:id="21" w:name="Capens"/>
                 <w:r>
                   <w:rPr>
                     <w:noProof/>
-                    <w:sz w:val="20"/>
-                    <w:szCs w:val="20"/>
                   </w:rPr>
                   <w:t>[21]</w:t>
                 </w:r>
-                <w:bookmarkEnd w:id="21"/>
               </w:p>
             </w:tc>
             <w:tc>
@@ -10439,15 +10073,11 @@
                   <w:pStyle w:val="Bibliografa"/>
                   <w:rPr>
                     <w:noProof/>
-                    <w:sz w:val="20"/>
-                    <w:szCs w:val="20"/>
                   </w:rPr>
                 </w:pPr>
                 <w:r>
                   <w:rPr>
                     <w:noProof/>
-                    <w:sz w:val="20"/>
-                    <w:szCs w:val="20"/>
                   </w:rPr>
                   <w:t xml:space="preserve">Nicolas Capens. (2004, Nov.) Advanced Rasterization. [Online]. </w:t>
                 </w:r>
@@ -10456,8 +10086,6 @@
                     <w:rPr>
                       <w:rStyle w:val="Hipervnculo"/>
                       <w:noProof/>
-                      <w:sz w:val="20"/>
-                      <w:szCs w:val="20"/>
                     </w:rPr>
                     <w:t>http://devmaster.net/forums/topic/1145-advanced-rasterization/</w:t>
                   </w:r>
@@ -10480,20 +10108,14 @@
                   <w:jc w:val="right"/>
                   <w:rPr>
                     <w:noProof/>
-                    <w:sz w:val="20"/>
-                    <w:szCs w:val="20"/>
                   </w:rPr>
                 </w:pPr>
-                <w:bookmarkStart w:id="22" w:name="bethel2011modern"/>
                 <w:r>
                   <w:rPr>
                     <w:noProof/>
-                    <w:sz w:val="20"/>
-                    <w:szCs w:val="20"/>
                   </w:rPr>
                   <w:t>[22]</w:t>
                 </w:r>
-                <w:bookmarkEnd w:id="22"/>
               </w:p>
             </w:tc>
             <w:tc>
@@ -10506,15 +10128,11 @@
                   <w:pStyle w:val="Bibliografa"/>
                   <w:rPr>
                     <w:noProof/>
-                    <w:sz w:val="20"/>
-                    <w:szCs w:val="20"/>
                   </w:rPr>
                 </w:pPr>
                 <w:r>
                   <w:rPr>
                     <w:noProof/>
-                    <w:sz w:val="20"/>
-                    <w:szCs w:val="20"/>
                   </w:rPr>
                   <w:t xml:space="preserve">Z. Bethel. (2011) A Modern Approach to Software Rasterization. [Online]. </w:t>
                 </w:r>
@@ -10523,8 +10141,6 @@
                     <w:rPr>
                       <w:rStyle w:val="Hipervnculo"/>
                       <w:noProof/>
-                      <w:sz w:val="20"/>
-                      <w:szCs w:val="20"/>
                     </w:rPr>
                     <w:t>http://cse.taylor.edu/~zbethel/MSR/ModernApproachToSR.pdf</w:t>
                   </w:r>
@@ -10547,20 +10163,14 @@
                   <w:jc w:val="right"/>
                   <w:rPr>
                     <w:noProof/>
-                    <w:sz w:val="20"/>
-                    <w:szCs w:val="20"/>
                   </w:rPr>
                 </w:pPr>
-                <w:bookmarkStart w:id="23" w:name="RTR3"/>
                 <w:r>
                   <w:rPr>
                     <w:noProof/>
-                    <w:sz w:val="20"/>
-                    <w:szCs w:val="20"/>
                   </w:rPr>
                   <w:t>[23]</w:t>
                 </w:r>
-                <w:bookmarkEnd w:id="23"/>
               </w:p>
             </w:tc>
             <w:tc>
@@ -10573,15 +10183,11 @@
                   <w:pStyle w:val="Bibliografa"/>
                   <w:rPr>
                     <w:noProof/>
-                    <w:sz w:val="20"/>
-                    <w:szCs w:val="20"/>
                   </w:rPr>
                 </w:pPr>
                 <w:r>
                   <w:rPr>
                     <w:noProof/>
-                    <w:sz w:val="20"/>
-                    <w:szCs w:val="20"/>
                   </w:rPr>
                   <w:t xml:space="preserve">Tomas Akenine-Moller, Eric Haines, and Natty Hoffman, </w:t>
                 </w:r>
@@ -10590,16 +10196,12 @@
                     <w:i/>
                     <w:iCs/>
                     <w:noProof/>
-                    <w:sz w:val="20"/>
-                    <w:szCs w:val="20"/>
                   </w:rPr>
                   <w:t>Real-Time Rendering 3rd Edition</w:t>
                 </w:r>
                 <w:r>
                   <w:rPr>
                     <w:noProof/>
-                    <w:sz w:val="20"/>
-                    <w:szCs w:val="20"/>
                   </w:rPr>
                   <w:t>. Natick, MA, USA: A. K. Peters, Ltd., 2008.</w:t>
                 </w:r>
@@ -10621,20 +10223,14 @@
                   <w:jc w:val="right"/>
                   <w:rPr>
                     <w:noProof/>
-                    <w:sz w:val="20"/>
-                    <w:szCs w:val="20"/>
                   </w:rPr>
                 </w:pPr>
-                <w:bookmarkStart w:id="24" w:name="Abrash"/>
                 <w:r>
                   <w:rPr>
                     <w:noProof/>
-                    <w:sz w:val="20"/>
-                    <w:szCs w:val="20"/>
                   </w:rPr>
                   <w:t>[24]</w:t>
                 </w:r>
-                <w:bookmarkEnd w:id="24"/>
               </w:p>
             </w:tc>
             <w:tc>
@@ -10647,15 +10243,11 @@
                   <w:pStyle w:val="Bibliografa"/>
                   <w:rPr>
                     <w:noProof/>
-                    <w:sz w:val="20"/>
-                    <w:szCs w:val="20"/>
                   </w:rPr>
                 </w:pPr>
                 <w:r>
                   <w:rPr>
                     <w:noProof/>
-                    <w:sz w:val="20"/>
-                    <w:szCs w:val="20"/>
                   </w:rPr>
                   <w:t xml:space="preserve">Michael Abrash. (2012, June) Rasterization on Larrabee. [Online]. </w:t>
                 </w:r>
@@ -10664,8 +10256,6 @@
                     <w:rPr>
                       <w:rStyle w:val="Hipervnculo"/>
                       <w:noProof/>
-                      <w:sz w:val="20"/>
-                      <w:szCs w:val="20"/>
                     </w:rPr>
                     <w:t>http://www.drdobbs.com/parallel/217200602</w:t>
                   </w:r>
@@ -10688,20 +10278,14 @@
                   <w:jc w:val="right"/>
                   <w:rPr>
                     <w:noProof/>
-                    <w:sz w:val="20"/>
-                    <w:szCs w:val="20"/>
                   </w:rPr>
                 </w:pPr>
-                <w:bookmarkStart w:id="25" w:name="The12"/>
                 <w:r>
                   <w:rPr>
                     <w:noProof/>
-                    <w:sz w:val="20"/>
-                    <w:szCs w:val="20"/>
                   </w:rPr>
                   <w:t>[25]</w:t>
                 </w:r>
-                <w:bookmarkEnd w:id="25"/>
               </w:p>
             </w:tc>
             <w:tc>
@@ -10714,15 +10298,11 @@
                   <w:pStyle w:val="Bibliografa"/>
                   <w:rPr>
                     <w:noProof/>
-                    <w:sz w:val="20"/>
-                    <w:szCs w:val="20"/>
                   </w:rPr>
                 </w:pPr>
                 <w:r>
                   <w:rPr>
                     <w:noProof/>
-                    <w:sz w:val="20"/>
-                    <w:szCs w:val="20"/>
                   </w:rPr>
                   <w:t xml:space="preserve">(2012, April) The OpenMP® API specification for parallel programming. [Online]. </w:t>
                 </w:r>
@@ -10731,8 +10311,6 @@
                     <w:rPr>
                       <w:rStyle w:val="Hipervnculo"/>
                       <w:noProof/>
-                      <w:sz w:val="20"/>
-                      <w:szCs w:val="20"/>
                     </w:rPr>
                     <w:t>http://openmp.org/</w:t>
                   </w:r>
@@ -10755,20 +10333,14 @@
                   <w:jc w:val="right"/>
                   <w:rPr>
                     <w:noProof/>
-                    <w:sz w:val="20"/>
-                    <w:szCs w:val="20"/>
                   </w:rPr>
                 </w:pPr>
-                <w:bookmarkStart w:id="26" w:name="Rák13"/>
                 <w:r>
                   <w:rPr>
                     <w:noProof/>
-                    <w:sz w:val="20"/>
-                    <w:szCs w:val="20"/>
                   </w:rPr>
                   <w:t>[26]</w:t>
                 </w:r>
-                <w:bookmarkEnd w:id="26"/>
               </w:p>
             </w:tc>
             <w:tc>
@@ -10781,15 +10353,11 @@
                   <w:pStyle w:val="Bibliografa"/>
                   <w:rPr>
                     <w:noProof/>
-                    <w:sz w:val="20"/>
-                    <w:szCs w:val="20"/>
                   </w:rPr>
                 </w:pPr>
                 <w:r>
                   <w:rPr>
                     <w:noProof/>
-                    <w:sz w:val="20"/>
-                    <w:szCs w:val="20"/>
                   </w:rPr>
                   <w:t xml:space="preserve">Daniel Rákos. Hierarchical-Z map based occlusion culling. [Online]. </w:t>
                 </w:r>
@@ -10798,8 +10366,6 @@
                     <w:rPr>
                       <w:rStyle w:val="Hipervnculo"/>
                       <w:noProof/>
-                      <w:sz w:val="20"/>
-                      <w:szCs w:val="20"/>
                     </w:rPr>
                     <w:t>http://rastergrid.com/blog/2010/10/hierarchical-z-map-based-occlusion-culling/</w:t>
                   </w:r>
@@ -10814,16 +10380,12 @@
             <w:rPr>
               <w:noProof/>
               <w:vanish/>
-              <w:sz w:val="20"/>
-              <w:szCs w:val="20"/>
             </w:rPr>
           </w:pPr>
           <w:r>
             <w:rPr>
               <w:noProof/>
               <w:vanish/>
-              <w:sz w:val="20"/>
-              <w:szCs w:val="20"/>
             </w:rPr>
             <w:t>x</w:t>
           </w:r>
@@ -10876,6 +10438,24 @@
       <w:proofErr w:type="spellStart"/>
       <w:r>
         <w:t>rewrite</w:t>
+      </w:r>
+      <w:proofErr w:type="spellEnd"/>
+    </w:p>
+  </w:comment>
+  <w:comment w:id="1" w:author="Leandro" w:date="2013-04-10T22:37:00Z" w:initials="L">
+    <w:p>
+      <w:pPr>
+        <w:pStyle w:val="Textocomentario"/>
+      </w:pPr>
+      <w:r>
+        <w:rPr>
+          <w:rStyle w:val="Refdecomentario"/>
+        </w:rPr>
+        <w:annotationRef/>
+      </w:r>
+      <w:proofErr w:type="spellStart"/>
+      <w:r>
+        <w:t>Rewrite</w:t>
       </w:r>
       <w:proofErr w:type="spellEnd"/>
     </w:p>
@@ -12474,6 +12054,22 @@
       <w:bCs/>
     </w:rPr>
   </w:style>
+  <w:style w:type="paragraph" w:styleId="NormalWeb">
+    <w:name w:val="Normal (Web)"/>
+    <w:basedOn w:val="Normal"/>
+    <w:uiPriority w:val="99"/>
+    <w:semiHidden/>
+    <w:unhideWhenUsed/>
+    <w:rsid w:val="00163C00"/>
+    <w:pPr>
+      <w:spacing w:before="100" w:beforeAutospacing="1" w:after="100" w:afterAutospacing="1"/>
+    </w:pPr>
+    <w:rPr>
+      <w:rFonts w:ascii="Times New Roman" w:eastAsiaTheme="minorEastAsia" w:hAnsi="Times New Roman"/>
+      <w:sz w:val="24"/>
+      <w:szCs w:val="24"/>
+    </w:rPr>
+  </w:style>
 </w:styles>
 </file>
 
@@ -12756,11 +12352,11 @@
           </c:val>
         </c:ser>
         <c:marker val="1"/>
-        <c:axId val="100380032"/>
-        <c:axId val="101836672"/>
+        <c:axId val="112139648"/>
+        <c:axId val="112997888"/>
       </c:lineChart>
       <c:catAx>
-        <c:axId val="100380032"/>
+        <c:axId val="112139648"/>
         <c:scaling>
           <c:orientation val="minMax"/>
         </c:scaling>
@@ -12768,14 +12364,14 @@
         <c:numFmt formatCode="General" sourceLinked="1"/>
         <c:majorTickMark val="none"/>
         <c:tickLblPos val="nextTo"/>
-        <c:crossAx val="101836672"/>
+        <c:crossAx val="112997888"/>
         <c:crosses val="autoZero"/>
         <c:auto val="1"/>
         <c:lblAlgn val="ctr"/>
         <c:lblOffset val="100"/>
       </c:catAx>
       <c:valAx>
-        <c:axId val="101836672"/>
+        <c:axId val="112997888"/>
         <c:scaling>
           <c:orientation val="minMax"/>
           <c:min val="20"/>
@@ -12802,7 +12398,7 @@
         <c:numFmt formatCode="General" sourceLinked="1"/>
         <c:majorTickMark val="none"/>
         <c:tickLblPos val="nextTo"/>
-        <c:crossAx val="100380032"/>
+        <c:crossAx val="112139648"/>
         <c:crosses val="autoZero"/>
         <c:crossBetween val="between"/>
         <c:majorUnit val="5"/>
@@ -12935,22 +12531,22 @@
                   <c:v>71.904761904761898</c:v>
                 </c:pt>
                 <c:pt idx="4">
-                  <c:v>51.428571428571487</c:v>
+                  <c:v>51.428571428571509</c:v>
                 </c:pt>
                 <c:pt idx="5">
-                  <c:v>41.428571428571495</c:v>
+                  <c:v>41.428571428571516</c:v>
                 </c:pt>
                 <c:pt idx="6">
                   <c:v>41.904761904761905</c:v>
                 </c:pt>
                 <c:pt idx="7">
-                  <c:v>38.571428571428513</c:v>
+                  <c:v>38.571428571428491</c:v>
                 </c:pt>
                 <c:pt idx="8">
-                  <c:v>25.714285714285751</c:v>
+                  <c:v>25.714285714285758</c:v>
                 </c:pt>
                 <c:pt idx="9">
-                  <c:v>17.142857142857171</c:v>
+                  <c:v>17.142857142857178</c:v>
                 </c:pt>
                 <c:pt idx="10">
                   <c:v>39.523809523809526</c:v>
@@ -12962,7 +12558,7 @@
                   <c:v>49.047619047619044</c:v>
                 </c:pt>
                 <c:pt idx="13">
-                  <c:v>24.285714285714224</c:v>
+                  <c:v>24.28571428571421</c:v>
                 </c:pt>
                 <c:pt idx="14">
                   <c:v>66.666666666666657</c:v>
@@ -13073,7 +12669,7 @@
                   <c:v>86.666666666666671</c:v>
                 </c:pt>
                 <c:pt idx="8">
-                  <c:v>90.952380952380764</c:v>
+                  <c:v>90.952380952380707</c:v>
                 </c:pt>
                 <c:pt idx="9">
                   <c:v>85.238095238095241</c:v>
@@ -13098,11 +12694,11 @@
           </c:val>
         </c:ser>
         <c:marker val="1"/>
-        <c:axId val="105399424"/>
-        <c:axId val="105400960"/>
+        <c:axId val="138153344"/>
+        <c:axId val="138168576"/>
       </c:lineChart>
       <c:catAx>
-        <c:axId val="105399424"/>
+        <c:axId val="138153344"/>
         <c:scaling>
           <c:orientation val="minMax"/>
         </c:scaling>
@@ -13110,14 +12706,14 @@
         <c:numFmt formatCode="General" sourceLinked="1"/>
         <c:majorTickMark val="none"/>
         <c:tickLblPos val="nextTo"/>
-        <c:crossAx val="105400960"/>
+        <c:crossAx val="138168576"/>
         <c:crosses val="autoZero"/>
         <c:auto val="1"/>
         <c:lblAlgn val="ctr"/>
         <c:lblOffset val="100"/>
       </c:catAx>
       <c:valAx>
-        <c:axId val="105400960"/>
+        <c:axId val="138168576"/>
         <c:scaling>
           <c:orientation val="minMax"/>
         </c:scaling>
@@ -13143,7 +12739,7 @@
         <c:numFmt formatCode="General" sourceLinked="1"/>
         <c:majorTickMark val="none"/>
         <c:tickLblPos val="nextTo"/>
-        <c:crossAx val="105399424"/>
+        <c:crossAx val="138153344"/>
         <c:crosses val="autoZero"/>
         <c:crossBetween val="between"/>
         <c:minorUnit val="2"/>
@@ -14140,7 +13736,7 @@
 </file>
 
 <file path=customXml/itemProps1.xml><?xml version="1.0" encoding="utf-8"?>
-<ds:datastoreItem xmlns:ds="http://schemas.openxmlformats.org/officeDocument/2006/customXml" ds:itemID="{9EBAC575-7C56-401A-ABD8-35B2B775D009}">
+<ds:datastoreItem xmlns:ds="http://schemas.openxmlformats.org/officeDocument/2006/customXml" ds:itemID="{B8630AA5-9694-45AD-BDEB-B2D1CBF5B196}">
   <ds:schemaRefs>
     <ds:schemaRef ds:uri="http://schemas.openxmlformats.org/officeDocument/2006/bibliography"/>
   </ds:schemaRefs>

--- a/Notes/Paper.docx
+++ b/Notes/Paper.docx
@@ -3822,31 +3822,39 @@
     <w:p>
       <w:pPr>
         <w:pStyle w:val="Ttulo2"/>
-        <w:rPr>
-          <w:lang w:val="en-US"/>
-        </w:rPr>
-      </w:pPr>
-      <w:proofErr w:type="spellStart"/>
+      </w:pPr>
+      <w:r>
+        <w:t xml:space="preserve">Importancia de Occlusion Culling. </w:t>
+      </w:r>
+      <w:r>
+        <w:t>(</w:t>
+      </w:r>
       <w:proofErr w:type="gramStart"/>
       <w:r>
-        <w:rPr>
-          <w:lang w:val="en-US"/>
-        </w:rPr>
-        <w:t>Importancia</w:t>
-      </w:r>
-      <w:proofErr w:type="spellEnd"/>
-      <w:r>
-        <w:rPr>
-          <w:lang w:val="en-US"/>
-        </w:rPr>
-        <w:t xml:space="preserve"> de Occlusion Culling.</w:t>
+        <w:t>reciclar</w:t>
       </w:r>
       <w:proofErr w:type="gramEnd"/>
       <w:r>
-        <w:rPr>
-          <w:lang w:val="en-US"/>
-        </w:rPr>
         <w:t xml:space="preserve"> </w:t>
+      </w:r>
+      <w:r>
+        <w:t xml:space="preserve">del </w:t>
+      </w:r>
+      <w:proofErr w:type="spellStart"/>
+      <w:r>
+        <w:t>paper</w:t>
+      </w:r>
+      <w:proofErr w:type="spellEnd"/>
+      <w:r>
+        <w:t xml:space="preserve"> del </w:t>
+      </w:r>
+      <w:proofErr w:type="spellStart"/>
+      <w:r>
+        <w:t>cacic</w:t>
+      </w:r>
+      <w:proofErr w:type="spellEnd"/>
+      <w:r>
+        <w:t>)</w:t>
       </w:r>
     </w:p>
     <w:p>
@@ -5553,25 +5561,13 @@
           <w:lang w:val="en-US"/>
         </w:rPr>
         <w:lastRenderedPageBreak/>
-        <w:t>then to verify</w:t>
-      </w:r>
-      <w:r>
-        <w:rPr>
-          <w:lang w:val="en-US"/>
-        </w:rPr>
-        <w:t xml:space="preserve"> if</w:t>
-      </w:r>
-      <w:r>
-        <w:rPr>
-          <w:lang w:val="en-US"/>
-        </w:rPr>
-        <w:t xml:space="preserve"> th</w:t>
-      </w:r>
-      <w:r>
-        <w:rPr>
-          <w:lang w:val="en-US"/>
-        </w:rPr>
-        <w:t xml:space="preserve">e receiving </w:t>
+        <w:t xml:space="preserve">then to </w:t>
+      </w:r>
+      <w:r>
+        <w:rPr>
+          <w:lang w:val="en-US"/>
+        </w:rPr>
+        <w:t xml:space="preserve">resolve if the </w:t>
       </w:r>
       <w:proofErr w:type="spellStart"/>
       <w:r>
@@ -5629,7 +5625,13 @@
         <w:rPr>
           <w:lang w:val="en-US"/>
         </w:rPr>
-        <w:t xml:space="preserve">The process of visibility test is performed by </w:t>
+        <w:t xml:space="preserve">Visibility testing </w:t>
+      </w:r>
+      <w:r>
+        <w:rPr>
+          <w:lang w:val="en-US"/>
+        </w:rPr>
+        <w:t xml:space="preserve">is performed by </w:t>
       </w:r>
       <w:r>
         <w:rPr>
@@ -5709,7 +5711,69 @@
         <w:rPr>
           <w:lang w:val="en-US"/>
         </w:rPr>
-        <w:t xml:space="preserve"> and it also stores the furthest depth value of those points. This occlude bounding rectangle is a conservative superset of the actual pixels covered by the occludee.</w:t>
+        <w:t xml:space="preserve"> and </w:t>
+      </w:r>
+      <w:r>
+        <w:rPr>
+          <w:lang w:val="en-US"/>
+        </w:rPr>
+        <w:t xml:space="preserve">finds </w:t>
+      </w:r>
+      <w:r>
+        <w:rPr>
+          <w:lang w:val="en-US"/>
+        </w:rPr>
+        <w:t xml:space="preserve">the furthest </w:t>
+      </w:r>
+      <w:r>
+        <w:rPr>
+          <w:lang w:val="en-US"/>
+        </w:rPr>
+        <w:t xml:space="preserve">from camera </w:t>
+      </w:r>
+      <w:r>
+        <w:rPr>
+          <w:lang w:val="en-US"/>
+        </w:rPr>
+        <w:t xml:space="preserve">depth value of those </w:t>
+      </w:r>
+      <w:r>
+        <w:rPr>
+          <w:lang w:val="en-US"/>
+        </w:rPr>
+        <w:t xml:space="preserve">extreme </w:t>
+      </w:r>
+      <w:r>
+        <w:rPr>
+          <w:lang w:val="en-US"/>
+        </w:rPr>
+        <w:t xml:space="preserve">points. </w:t>
+      </w:r>
+      <w:r>
+        <w:rPr>
+          <w:lang w:val="en-US"/>
+        </w:rPr>
+        <w:t xml:space="preserve">The resulting </w:t>
+      </w:r>
+      <w:proofErr w:type="spellStart"/>
+      <w:r>
+        <w:rPr>
+          <w:lang w:val="en-US"/>
+        </w:rPr>
+        <w:t>occlude</w:t>
+      </w:r>
+      <w:r>
+        <w:rPr>
+          <w:lang w:val="en-US"/>
+        </w:rPr>
+        <w:t>e</w:t>
+      </w:r>
+      <w:proofErr w:type="spellEnd"/>
+      <w:r>
+        <w:rPr>
+          <w:lang w:val="en-US"/>
+        </w:rPr>
+        <w:t xml:space="preserve"> bounding rectangle is a conservative superset of the actual pixels covered by the occludee.</w:t>
       </w:r>
     </w:p>
     <w:p>
@@ -5735,19 +5799,89 @@
         <w:rPr>
           <w:lang w:val="en-US"/>
         </w:rPr>
-        <w:t xml:space="preserve">tries to determine if the occludee would actually contribute to the final image and </w:t>
-      </w:r>
-      <w:r>
-        <w:rPr>
-          <w:lang w:val="en-US"/>
-        </w:rPr>
-        <w:t xml:space="preserve">consists of comparing all the depth values inside the occludee bounding rectangle against the </w:t>
-      </w:r>
-      <w:r>
-        <w:rPr>
-          <w:lang w:val="en-US"/>
-        </w:rPr>
-        <w:t xml:space="preserve">ones in the Occlusion Map; when at least one point of the occludee is closer to the camera than the one stored in the position in the Occlusion Map, the algorithm can assume that that point is visible, and that the occludee as whole can be considered potentially visible. On the other hand, to determine that an occludee is culled, all the pixels must be examined and proved to be farther than the values stored in the Occlusion Map. </w:t>
+        <w:t xml:space="preserve">tries to determine if the </w:t>
+      </w:r>
+      <w:proofErr w:type="spellStart"/>
+      <w:r>
+        <w:rPr>
+          <w:lang w:val="en-US"/>
+        </w:rPr>
+        <w:t>occludee</w:t>
+      </w:r>
+      <w:proofErr w:type="spellEnd"/>
+      <w:r>
+        <w:rPr>
+          <w:lang w:val="en-US"/>
+        </w:rPr>
+        <w:t xml:space="preserve"> would actually contribute to the final image and </w:t>
+      </w:r>
+      <w:r>
+        <w:rPr>
+          <w:lang w:val="en-US"/>
+        </w:rPr>
+        <w:t xml:space="preserve">starts by </w:t>
+      </w:r>
+      <w:r>
+        <w:rPr>
+          <w:lang w:val="en-US"/>
+        </w:rPr>
+        <w:t xml:space="preserve">comparing all the depth values inside the occludee bounding rectangle against the </w:t>
+      </w:r>
+      <w:r>
+        <w:rPr>
+          <w:lang w:val="en-US"/>
+        </w:rPr>
+        <w:t xml:space="preserve">ones in the Occlusion Map; when at least one point of the occludee is closer to the camera than the one stored in the position in the Occlusion Map, the algorithm can assume that that point is visible, and that the occludee as whole can be considered potentially visible. On the other hand, to determine that an </w:t>
+      </w:r>
+      <w:proofErr w:type="spellStart"/>
+      <w:r>
+        <w:rPr>
+          <w:lang w:val="en-US"/>
+        </w:rPr>
+        <w:t>occludee</w:t>
+      </w:r>
+      <w:proofErr w:type="spellEnd"/>
+      <w:r>
+        <w:rPr>
+          <w:lang w:val="en-US"/>
+        </w:rPr>
+        <w:t xml:space="preserve"> is </w:t>
+      </w:r>
+      <w:r>
+        <w:rPr>
+          <w:lang w:val="en-US"/>
+        </w:rPr>
+        <w:t xml:space="preserve">completely </w:t>
+      </w:r>
+      <w:r>
+        <w:rPr>
+          <w:lang w:val="en-US"/>
+        </w:rPr>
+        <w:t xml:space="preserve">culled, all the pixels must be examined </w:t>
+      </w:r>
+      <w:r>
+        <w:rPr>
+          <w:lang w:val="en-US"/>
+        </w:rPr>
+        <w:t xml:space="preserve">exhaustively </w:t>
+      </w:r>
+      <w:r>
+        <w:rPr>
+          <w:lang w:val="en-US"/>
+        </w:rPr>
+        <w:t xml:space="preserve">and proved to be </w:t>
+      </w:r>
+      <w:r>
+        <w:rPr>
+          <w:lang w:val="en-US"/>
+        </w:rPr>
+        <w:t xml:space="preserve">farther </w:t>
+      </w:r>
+      <w:r>
+        <w:rPr>
+          <w:lang w:val="en-US"/>
+        </w:rPr>
+        <w:t xml:space="preserve">than the values stored in the Occlusion Map. </w:t>
       </w:r>
     </w:p>
     <w:p>
@@ -5786,6 +5920,12 @@
           <w:lang w:val="en-US"/>
         </w:rPr>
         <w:t>in CPU</w:t>
+      </w:r>
+      <w:r>
+        <w:rPr>
+          <w:lang w:val="en-US"/>
+        </w:rPr>
+        <w:t xml:space="preserve"> side </w:t>
       </w:r>
       <w:sdt>
         <w:sdtPr>
@@ -6223,46 +6363,26 @@
         <w:rPr>
           <w:lang w:val="en-US"/>
         </w:rPr>
-        <w:t xml:space="preserve"> or the more modern predicate/Conditional rendering. Our method </w:t>
-      </w:r>
-      <w:r>
-        <w:rPr>
-          <w:lang w:val="en-US"/>
-        </w:rPr>
-        <w:t>computes the visibility result</w:t>
-      </w:r>
-      <w:r>
-        <w:rPr>
-          <w:lang w:val="en-US"/>
-        </w:rPr>
-        <w:t xml:space="preserve"> </w:t>
-      </w:r>
-      <w:r>
-        <w:rPr>
-          <w:lang w:val="en-US"/>
-        </w:rPr>
-        <w:t xml:space="preserve">pixel by pixel </w:t>
-      </w:r>
-      <w:r>
-        <w:rPr>
-          <w:lang w:val="en-US"/>
-        </w:rPr>
-        <w:t xml:space="preserve">manually utilizing GPU </w:t>
-      </w:r>
-      <w:proofErr w:type="spellStart"/>
-      <w:r>
-        <w:rPr>
-          <w:lang w:val="en-US"/>
-        </w:rPr>
-        <w:t>shaders</w:t>
-      </w:r>
-      <w:proofErr w:type="spellEnd"/>
+        <w:t xml:space="preserve"> or the more modern predicate/</w:t>
+      </w:r>
+      <w:r>
+        <w:rPr>
+          <w:lang w:val="en-US"/>
+        </w:rPr>
+        <w:t>c</w:t>
+      </w:r>
+      <w:r>
+        <w:rPr>
+          <w:lang w:val="en-US"/>
+        </w:rPr>
+        <w:t>onditional rendering</w:t>
+      </w:r>
       <w:sdt>
         <w:sdtPr>
           <w:rPr>
             <w:lang w:val="en-US"/>
           </w:rPr>
-          <w:id w:val="199315237"/>
+          <w:id w:val="465931677"/>
           <w:citation/>
         </w:sdtPr>
         <w:sdtContent>
@@ -6276,7 +6396,7 @@
             <w:rPr>
               <w:lang w:val="en-US"/>
             </w:rPr>
-            <w:instrText xml:space="preserve"> CITATION Dar13 \l 1033 </w:instrText>
+            <w:instrText xml:space="preserve"> CITATION NVi13 \l 3082 </w:instrText>
           </w:r>
           <w:r>
             <w:rPr>
@@ -6289,16 +6409,9 @@
               <w:noProof/>
               <w:lang w:val="en-US"/>
             </w:rPr>
-            <w:t xml:space="preserve"> </w:t>
+            <w:t xml:space="preserve"> [</w:t>
           </w:r>
-          <w:r>
-            <w:rPr>
-              <w:noProof/>
-              <w:lang w:val="en-US"/>
-            </w:rPr>
-            <w:t>[</w:t>
-          </w:r>
-          <w:hyperlink w:anchor="Dar13" w:history="1">
+          <w:hyperlink w:anchor="NVi13" w:history="1">
             <w:r>
               <w:rPr>
                 <w:rStyle w:val="TGCBullets"/>
@@ -6323,13 +6436,62 @@
           </w:r>
         </w:sdtContent>
       </w:sdt>
-    </w:p>
-    <w:p>
-      <w:pPr>
-        <w:rPr>
-          <w:lang w:val="en-US"/>
-        </w:rPr>
-      </w:pPr>
+      <w:r>
+        <w:rPr>
+          <w:lang w:val="en-US"/>
+        </w:rPr>
+        <w:t xml:space="preserve">. Our method </w:t>
+      </w:r>
+      <w:r>
+        <w:rPr>
+          <w:lang w:val="en-US"/>
+        </w:rPr>
+        <w:t xml:space="preserve">manually </w:t>
+      </w:r>
+      <w:r>
+        <w:rPr>
+          <w:lang w:val="en-US"/>
+        </w:rPr>
+        <w:t>computes the visibility result</w:t>
+      </w:r>
+      <w:r>
+        <w:rPr>
+          <w:lang w:val="en-US"/>
+        </w:rPr>
+        <w:t xml:space="preserve"> </w:t>
+      </w:r>
+      <w:r>
+        <w:rPr>
+          <w:lang w:val="en-US"/>
+        </w:rPr>
+        <w:t xml:space="preserve">pixel by pixel </w:t>
+      </w:r>
+      <w:r>
+        <w:rPr>
+          <w:lang w:val="en-US"/>
+        </w:rPr>
+        <w:t xml:space="preserve">utilizing </w:t>
+      </w:r>
+      <w:r>
+        <w:rPr>
+          <w:lang w:val="en-US"/>
+        </w:rPr>
+        <w:t xml:space="preserve">HLSL pixel </w:t>
+      </w:r>
+      <w:proofErr w:type="spellStart"/>
+      <w:r>
+        <w:rPr>
+          <w:lang w:val="en-US"/>
+        </w:rPr>
+        <w:t>shaders</w:t>
+      </w:r>
+      <w:proofErr w:type="spellEnd"/>
+      <w:r>
+        <w:rPr>
+          <w:lang w:val="en-US"/>
+        </w:rPr>
+        <w:t>.</w:t>
+      </w:r>
     </w:p>
     <w:p>
       <w:pPr>
@@ -8519,14 +8681,14 @@
         <w:rPr>
           <w:lang w:val="en-US"/>
         </w:rPr>
-        <w:t>Geometry is sent to GPU even if it is not ended visible, can make a bottleneck i</w:t>
+        <w:t>Geometry is sen</w:t>
       </w:r>
       <w:r>
         <w:rPr>
           <w:lang w:val="en-US"/>
         </w:rPr>
         <w:lastRenderedPageBreak/>
-        <w:t>n bus.</w:t>
+        <w:t>t to GPU even if it is not ended visible, can make a bottleneck in bus.</w:t>
       </w:r>
     </w:p>
     <w:p>
@@ -12352,11 +12514,11 @@
           </c:val>
         </c:ser>
         <c:marker val="1"/>
-        <c:axId val="112139648"/>
-        <c:axId val="112997888"/>
+        <c:axId val="113007232"/>
+        <c:axId val="138151040"/>
       </c:lineChart>
       <c:catAx>
-        <c:axId val="112139648"/>
+        <c:axId val="113007232"/>
         <c:scaling>
           <c:orientation val="minMax"/>
         </c:scaling>
@@ -12364,14 +12526,14 @@
         <c:numFmt formatCode="General" sourceLinked="1"/>
         <c:majorTickMark val="none"/>
         <c:tickLblPos val="nextTo"/>
-        <c:crossAx val="112997888"/>
+        <c:crossAx val="138151040"/>
         <c:crosses val="autoZero"/>
         <c:auto val="1"/>
         <c:lblAlgn val="ctr"/>
         <c:lblOffset val="100"/>
       </c:catAx>
       <c:valAx>
-        <c:axId val="112997888"/>
+        <c:axId val="138151040"/>
         <c:scaling>
           <c:orientation val="minMax"/>
           <c:min val="20"/>
@@ -12398,7 +12560,7 @@
         <c:numFmt formatCode="General" sourceLinked="1"/>
         <c:majorTickMark val="none"/>
         <c:tickLblPos val="nextTo"/>
-        <c:crossAx val="112139648"/>
+        <c:crossAx val="113007232"/>
         <c:crosses val="autoZero"/>
         <c:crossBetween val="between"/>
         <c:majorUnit val="5"/>
@@ -12694,11 +12856,11 @@
           </c:val>
         </c:ser>
         <c:marker val="1"/>
-        <c:axId val="138153344"/>
-        <c:axId val="138168576"/>
+        <c:axId val="140686464"/>
+        <c:axId val="140688384"/>
       </c:lineChart>
       <c:catAx>
-        <c:axId val="138153344"/>
+        <c:axId val="140686464"/>
         <c:scaling>
           <c:orientation val="minMax"/>
         </c:scaling>
@@ -12706,14 +12868,14 @@
         <c:numFmt formatCode="General" sourceLinked="1"/>
         <c:majorTickMark val="none"/>
         <c:tickLblPos val="nextTo"/>
-        <c:crossAx val="138168576"/>
+        <c:crossAx val="140688384"/>
         <c:crosses val="autoZero"/>
         <c:auto val="1"/>
         <c:lblAlgn val="ctr"/>
         <c:lblOffset val="100"/>
       </c:catAx>
       <c:valAx>
-        <c:axId val="138168576"/>
+        <c:axId val="140688384"/>
         <c:scaling>
           <c:orientation val="minMax"/>
         </c:scaling>
@@ -12739,7 +12901,7 @@
         <c:numFmt formatCode="General" sourceLinked="1"/>
         <c:majorTickMark val="none"/>
         <c:tickLblPos val="nextTo"/>
-        <c:crossAx val="138153344"/>
+        <c:crossAx val="140686464"/>
         <c:crosses val="autoZero"/>
         <c:crossBetween val="between"/>
         <c:minorUnit val="2"/>
@@ -13098,7 +13260,7 @@
     <b:BookTitle>SIGGRAPH Talks</b:BookTitle>
     <b:ConferenceName>SIGGRAPH Talks</b:ConferenceName>
     <b:BIBTEX_CrossRef>DBLP:conf/siggraph/2011talks</b:BIBTEX_CrossRef>
-    <b:RefOrder>12</b:RefOrder>
+    <b:RefOrder>13</b:RefOrder>
   </b:Source>
   <b:Source>
     <b:SourceType>ConferenceProceedings</b:SourceType>
@@ -13129,7 +13291,7 @@
     <b:URL>http://doi.acm.org/10.1145/258694.258723</b:URL>
     <b:BIBTEX_Series>HWWS '97</b:BIBTEX_Series>
     <b:BIBTEX_KeyWords>clipping, homogeneous coordinates, rasterization, scan conversion</b:BIBTEX_KeyWords>
-    <b:RefOrder>13</b:RefOrder>
+    <b:RefOrder>14</b:RefOrder>
   </b:Source>
   <b:Source>
     <b:Tag>Nie12</b:Tag>
@@ -13162,7 +13324,7 @@
     <b:Year>2012</b:Year>
     <b:ConferenceName>Computer Graphics International</b:ConferenceName>
     <b:City>Bournemouth</b:City>
-    <b:RefOrder>14</b:RefOrder>
+    <b:RefOrder>15</b:RefOrder>
   </b:Source>
   <b:Source>
     <b:SourceType>DocumentFromInternetSite</b:SourceType>
@@ -13188,7 +13350,7 @@
     <b:DayAccessed>1</b:DayAccessed>
     <b:Year>2012</b:Year>
     <b:Month>April</b:Month>
-    <b:RefOrder>15</b:RefOrder>
+    <b:RefOrder>16</b:RefOrder>
   </b:Source>
   <b:Source>
     <b:SourceType>ConferenceProceedings</b:SourceType>
@@ -13219,7 +13381,7 @@
     <b:URL>http://doi.acm.org/10.1145/346876.346882</b:URL>
     <b:BIBTEX_Series>HWWS '00</b:BIBTEX_Series>
     <b:BIBTEX_KeyWords>graphics accelerators, rasterization, tiling</b:BIBTEX_KeyWords>
-    <b:RefOrder>16</b:RefOrder>
+    <b:RefOrder>17</b:RefOrder>
   </b:Source>
   <b:Source>
     <b:Tag>Leo12</b:Tag>
@@ -13278,7 +13440,7 @@
     <b:Month>April</b:Month>
     <b:URL>http://www.intel.com/content/www/us/en/architecture-and-technology/64-ia-32-architectures-optimization-manual.html</b:URL>
     <b:Guid>{E017D5DE-2781-40E3-AB3A-0572DD483A7C}</b:Guid>
-    <b:RefOrder>17</b:RefOrder>
+    <b:RefOrder>18</b:RefOrder>
   </b:Source>
   <b:Source>
     <b:SourceType>ConferenceProceedings</b:SourceType>
@@ -13339,7 +13501,7 @@
     <b:URL>http://doi.acm.org/10.1145/237170.237207</b:URL>
     <b:BIBTEX_Series>SIGGRAPH '96</b:BIBTEX_Series>
     <b:BIBTEX_KeyWords>BSP tree, antialiasing, coverage mask, octree, recursive subdivision, tiling, visibility</b:BIBTEX_KeyWords>
-    <b:RefOrder>18</b:RefOrder>
+    <b:RefOrder>19</b:RefOrder>
   </b:Source>
   <b:Source>
     <b:SourceType>ConferenceProceedings</b:SourceType>
@@ -13391,7 +13553,7 @@
     <b:Year>2009</b:Year>
     <b:ConferenceName>Proceedings of the 2009 Symposium on Interactive 3D Graphics</b:ConferenceName>
     <b:City>Boston</b:City>
-    <b:RefOrder>19</b:RefOrder>
+    <b:RefOrder>20</b:RefOrder>
   </b:Source>
   <b:Source>
     <b:SourceType>JournalArticle</b:SourceType>
@@ -13415,7 +13577,7 @@
     <b:LCID>0</b:LCID>
     <b:Volume>24</b:Volume>
     <b:ConferenceName>Computer Graphics Forum 24</b:ConferenceName>
-    <b:RefOrder>20</b:RefOrder>
+    <b:RefOrder>21</b:RefOrder>
   </b:Source>
   <b:Source>
     <b:SourceType>JournalArticle</b:SourceType>
@@ -13474,7 +13636,7 @@
     <b:InternetSiteTitle>Advanced Rasterization</b:InternetSiteTitle>
     <b:URL>http://devmaster.net/forums/topic/1145-advanced-rasterization/</b:URL>
     <b:Month>11</b:Month>
-    <b:RefOrder>21</b:RefOrder>
+    <b:RefOrder>22</b:RefOrder>
   </b:Source>
   <b:Source>
     <b:SourceType>JournalArticle</b:SourceType>
@@ -13532,7 +13694,7 @@
     <b:URL>http://cse.taylor.edu/~zbethel/MSR/ModernApproachToSR.pdf</b:URL>
     <b:YearAccessed>2012</b:YearAccessed>
     <b:MonthAccessed>April</b:MonthAccessed>
-    <b:RefOrder>22</b:RefOrder>
+    <b:RefOrder>23</b:RefOrder>
   </b:Source>
   <b:Source>
     <b:SourceType>JournalArticle</b:SourceType>
@@ -13581,7 +13743,7 @@
     <b:StandardNumber> ISBN: 987-1-56881-424-7</b:StandardNumber>
     <b:Publisher>A. K. Peters, Ltd.</b:Publisher>
     <b:City>Natick, MA, USA</b:City>
-    <b:RefOrder>23</b:RefOrder>
+    <b:RefOrder>24</b:RefOrder>
   </b:Source>
   <b:Source>
     <b:SourceType>DocumentFromInternetSite</b:SourceType>
@@ -13606,7 +13768,7 @@
     <b:MonthAccessed>06</b:MonthAccessed>
     <b:URL>http://www.drdobbs.com/parallel/217200602</b:URL>
     <b:LCID>0</b:LCID>
-    <b:RefOrder>24</b:RefOrder>
+    <b:RefOrder>25</b:RefOrder>
   </b:Source>
   <b:Source>
     <b:Tag>The12</b:Tag>
@@ -13621,7 +13783,7 @@
     <b:LCID>0</b:LCID>
     <b:Year>2012</b:Year>
     <b:Month>April</b:Month>
-    <b:RefOrder>25</b:RefOrder>
+    <b:RefOrder>26</b:RefOrder>
   </b:Source>
   <b:Source>
     <b:Tag>NVI02</b:Tag>
@@ -13662,7 +13824,7 @@
     <b:YearAccessed>2013</b:YearAccessed>
     <b:MonthAccessed>02</b:MonthAccessed>
     <b:URL>http://www.nickdarnell.com/2010/06/hierarchical-z-buffer-occlusion-culling/</b:URL>
-    <b:RefOrder>11</b:RefOrder>
+    <b:RefOrder>12</b:RefOrder>
   </b:Source>
   <b:Source>
     <b:Tag>Rák13</b:Tag>
@@ -13684,7 +13846,7 @@
     <b:YearAccessed>2013</b:YearAccessed>
     <b:MonthAccessed>02</b:MonthAccessed>
     <b:URL>http://rastergrid.com/blog/2010/10/hierarchical-z-map-based-occlusion-culling/</b:URL>
-    <b:RefOrder>26</b:RefOrder>
+    <b:RefOrder>27</b:RefOrder>
   </b:Source>
   <b:Source>
     <b:Tag>Gre93</b:Tag>
@@ -13732,11 +13894,27 @@
     <b:URL>http://software.intel.com/en-us/articles/software-occlusion-culling</b:URL>
     <b:RefOrder>4</b:RefOrder>
   </b:Source>
+  <b:Source>
+    <b:Tag>NVi13</b:Tag>
+    <b:SourceType>InternetSite</b:SourceType>
+    <b:Guid>{5FB4D6E9-19FE-4D1E-91DE-89F14BB0E2F3}</b:Guid>
+    <b:LCID>0</b:LCID>
+    <b:Author>
+      <b:Author>
+        <b:Corporate> NVIDIA Corporation</b:Corporate>
+      </b:Author>
+    </b:Author>
+    <b:Year>2013</b:Year>
+    <b:Month>02</b:Month>
+    <b:URL>http://www.opengl.org/registry/specs/NV/conditional_render.txt</b:URL>
+    <b:InternetSiteTitle>NV_conditional_render</b:InternetSiteTitle>
+    <b:RefOrder>11</b:RefOrder>
+  </b:Source>
 </b:Sources>
 </file>
 
 <file path=customXml/itemProps1.xml><?xml version="1.0" encoding="utf-8"?>
-<ds:datastoreItem xmlns:ds="http://schemas.openxmlformats.org/officeDocument/2006/customXml" ds:itemID="{B8630AA5-9694-45AD-BDEB-B2D1CBF5B196}">
+<ds:datastoreItem xmlns:ds="http://schemas.openxmlformats.org/officeDocument/2006/customXml" ds:itemID="{6DA7C4DC-711C-4297-A802-A0099CEC5617}">
   <ds:schemaRefs>
     <ds:schemaRef ds:uri="http://schemas.openxmlformats.org/officeDocument/2006/bibliography"/>
   </ds:schemaRefs>

--- a/Notes/Paper.docx
+++ b/Notes/Paper.docx
@@ -6506,18 +6506,59 @@
           <w:lang w:val="en-US"/>
         </w:rPr>
       </w:pPr>
-    </w:p>
-    <w:p>
-      <w:pPr>
-        <w:rPr>
-          <w:lang w:val="en-US"/>
-        </w:rPr>
-      </w:pPr>
-      <w:r>
-        <w:rPr>
-          <w:lang w:val="en-US"/>
-        </w:rPr>
-        <w:t xml:space="preserve">Get </w:t>
+      <w:r>
+        <w:rPr>
+          <w:lang w:val="en-US"/>
+        </w:rPr>
+        <w:t xml:space="preserve">However as explained before, to actually conclude that a </w:t>
+      </w:r>
+      <w:proofErr w:type="spellStart"/>
+      <w:r>
+        <w:rPr>
+          <w:lang w:val="en-US"/>
+        </w:rPr>
+        <w:t>occludee</w:t>
+      </w:r>
+      <w:proofErr w:type="spellEnd"/>
+      <w:r>
+        <w:rPr>
+          <w:lang w:val="en-US"/>
+        </w:rPr>
+        <w:t xml:space="preserve"> is culled, we have to </w:t>
+      </w:r>
+      <w:proofErr w:type="spellStart"/>
+      <w:r>
+        <w:rPr>
+          <w:lang w:val="en-US"/>
+        </w:rPr>
+        <w:t>exuastively</w:t>
+      </w:r>
+      <w:proofErr w:type="spellEnd"/>
+      <w:r>
+        <w:rPr>
+          <w:lang w:val="en-US"/>
+        </w:rPr>
+        <w:t xml:space="preserve"> test all the pixels inside t</w:t>
+      </w:r>
+      <w:r>
+        <w:rPr>
+          <w:lang w:val="en-US"/>
+        </w:rPr>
+        <w:t xml:space="preserve">he </w:t>
+      </w:r>
+      <w:proofErr w:type="spellStart"/>
+      <w:r>
+        <w:rPr>
+          <w:lang w:val="en-US"/>
+        </w:rPr>
+        <w:t>occludee</w:t>
+      </w:r>
+      <w:proofErr w:type="spellEnd"/>
+      <w:r>
+        <w:rPr>
+          <w:lang w:val="en-US"/>
+        </w:rPr>
+        <w:t xml:space="preserve"> bounding rectangle, resulting in a </w:t>
       </w:r>
       <w:proofErr w:type="spellStart"/>
       <w:r>
@@ -6531,76 +6572,406 @@
         <w:rPr>
           <w:lang w:val="en-US"/>
         </w:rPr>
-        <w:t xml:space="preserve"> texture accesses. Some propose building a pyramid `</w:t>
-      </w:r>
-      <w:proofErr w:type="spellStart"/>
-      <w:r>
-        <w:rPr>
-          <w:lang w:val="en-US"/>
-        </w:rPr>
-        <w:t>referencias</w:t>
-      </w:r>
-      <w:proofErr w:type="spellEnd"/>
-      <w:r>
-        <w:rPr>
-          <w:lang w:val="en-US"/>
-        </w:rPr>
-        <w:t xml:space="preserve">+` but resulted too conservative for our purposes. Large occluders were almost never occluded and </w:t>
-      </w:r>
-      <w:proofErr w:type="spellStart"/>
-      <w:r>
-        <w:rPr>
-          <w:lang w:val="en-US"/>
-        </w:rPr>
-        <w:t>conservatiness</w:t>
-      </w:r>
-      <w:proofErr w:type="spellEnd"/>
-      <w:r>
-        <w:rPr>
-          <w:lang w:val="en-US"/>
-        </w:rPr>
-        <w:t xml:space="preserve"> was too high.</w:t>
-      </w:r>
-    </w:p>
-    <w:p>
-      <w:pPr>
-        <w:rPr>
-          <w:lang w:val="en-US"/>
-        </w:rPr>
-      </w:pPr>
-    </w:p>
-    <w:p>
-      <w:pPr>
-        <w:rPr>
-          <w:lang w:val="en-US"/>
-        </w:rPr>
-      </w:pPr>
-      <w:r>
-        <w:rPr>
-          <w:lang w:val="en-US"/>
-        </w:rPr>
-        <w:t xml:space="preserve">To get an acceptable level of </w:t>
-      </w:r>
-      <w:proofErr w:type="spellStart"/>
-      <w:r>
-        <w:rPr>
-          <w:lang w:val="en-US"/>
-        </w:rPr>
-        <w:t>conservatiness</w:t>
-      </w:r>
-      <w:proofErr w:type="spellEnd"/>
-      <w:r>
-        <w:rPr>
-          <w:lang w:val="en-US"/>
-        </w:rPr>
-        <w:t xml:space="preserve"> at expense of lower samples, we decided to make 1/4 of the original size of </w:t>
-      </w:r>
-      <w:proofErr w:type="spellStart"/>
-      <w:r>
-        <w:rPr>
-          <w:lang w:val="en-US"/>
-        </w:rPr>
-        <w:t>framebuffer</w:t>
+        <w:t xml:space="preserve"> texture </w:t>
+      </w:r>
+      <w:proofErr w:type="spellStart"/>
+      <w:r>
+        <w:rPr>
+          <w:lang w:val="en-US"/>
+        </w:rPr>
+        <w:t>fechtes</w:t>
+      </w:r>
+      <w:proofErr w:type="spellEnd"/>
+      <w:r>
+        <w:rPr>
+          <w:lang w:val="en-US"/>
+        </w:rPr>
+        <w:t xml:space="preserve"> to the occlusion map. As the screen space regions covered by the </w:t>
+      </w:r>
+      <w:proofErr w:type="spellStart"/>
+      <w:r>
+        <w:rPr>
+          <w:lang w:val="en-US"/>
+        </w:rPr>
+        <w:t>occludees</w:t>
+      </w:r>
+      <w:proofErr w:type="spellEnd"/>
+      <w:r>
+        <w:rPr>
+          <w:lang w:val="en-US"/>
+        </w:rPr>
+        <w:t xml:space="preserve"> get larger, the number of </w:t>
+      </w:r>
+      <w:proofErr w:type="spellStart"/>
+      <w:r>
+        <w:rPr>
+          <w:lang w:val="en-US"/>
+        </w:rPr>
+        <w:t>texels</w:t>
+      </w:r>
+      <w:proofErr w:type="spellEnd"/>
+      <w:r>
+        <w:rPr>
+          <w:lang w:val="en-US"/>
+        </w:rPr>
+        <w:t xml:space="preserve"> to fetch and test can reach very high numbers.</w:t>
+      </w:r>
+    </w:p>
+    <w:p>
+      <w:pPr>
+        <w:rPr>
+          <w:lang w:val="en-US"/>
+        </w:rPr>
+      </w:pPr>
+    </w:p>
+    <w:p>
+      <w:pPr>
+        <w:rPr>
+          <w:lang w:val="en-US"/>
+        </w:rPr>
+      </w:pPr>
+      <w:r>
+        <w:rPr>
+          <w:lang w:val="en-US"/>
+        </w:rPr>
+        <w:t>To accelerate this</w:t>
+      </w:r>
+      <w:r>
+        <w:rPr>
+          <w:lang w:val="en-US"/>
+        </w:rPr>
+        <w:t xml:space="preserve"> </w:t>
+      </w:r>
+      <w:r>
+        <w:rPr>
+          <w:lang w:val="en-US"/>
+        </w:rPr>
+        <w:t xml:space="preserve">some methods build a pyramid of </w:t>
+      </w:r>
+      <w:proofErr w:type="spellStart"/>
+      <w:r>
+        <w:rPr>
+          <w:lang w:val="en-US"/>
+        </w:rPr>
+        <w:t>downsampled</w:t>
+      </w:r>
+      <w:proofErr w:type="spellEnd"/>
+      <w:r>
+        <w:rPr>
+          <w:lang w:val="en-US"/>
+        </w:rPr>
+        <w:t xml:space="preserve"> versions of the occlusion map where each increasing level is half of the size of the previous one. There are two approaches to utilize the pyramid, one is like the method used in HOM</w:t>
+      </w:r>
+      <w:sdt>
+        <w:sdtPr>
+          <w:rPr>
+            <w:lang w:val="en-US"/>
+          </w:rPr>
+          <w:id w:val="465931682"/>
+          <w:citation/>
+        </w:sdtPr>
+        <w:sdtContent>
+          <w:r>
+            <w:rPr>
+              <w:lang w:val="en-US"/>
+            </w:rPr>
+            <w:fldChar w:fldCharType="begin"/>
+          </w:r>
+          <w:r>
+            <w:rPr>
+              <w:lang w:val="en-US"/>
+            </w:rPr>
+            <w:instrText xml:space="preserve"> CITATION Zhang97visibilityculling \l 3082 </w:instrText>
+          </w:r>
+          <w:r>
+            <w:rPr>
+              <w:lang w:val="en-US"/>
+            </w:rPr>
+            <w:fldChar w:fldCharType="separate"/>
+          </w:r>
+          <w:r>
+            <w:rPr>
+              <w:noProof/>
+              <w:lang w:val="en-US"/>
+            </w:rPr>
+            <w:t xml:space="preserve"> [</w:t>
+          </w:r>
+          <w:hyperlink w:anchor="Zhang97visibilityculling" w:history="1">
+            <w:r>
+              <w:rPr>
+                <w:rStyle w:val="TGCBullets"/>
+                <w:noProof/>
+                <w:lang w:val="en-US"/>
+              </w:rPr>
+              <w:t>1</w:t>
+            </w:r>
+          </w:hyperlink>
+          <w:r>
+            <w:rPr>
+              <w:noProof/>
+              <w:lang w:val="en-US"/>
+            </w:rPr>
+            <w:t>]</w:t>
+          </w:r>
+          <w:r>
+            <w:rPr>
+              <w:lang w:val="en-US"/>
+            </w:rPr>
+            <w:fldChar w:fldCharType="end"/>
+          </w:r>
+        </w:sdtContent>
+      </w:sdt>
+      <w:r>
+        <w:rPr>
+          <w:lang w:val="en-US"/>
+        </w:rPr>
+        <w:t xml:space="preserve"> and HZB</w:t>
+      </w:r>
+      <w:sdt>
+        <w:sdtPr>
+          <w:rPr>
+            <w:lang w:val="en-US"/>
+          </w:rPr>
+          <w:id w:val="465931683"/>
+          <w:citation/>
+        </w:sdtPr>
+        <w:sdtContent>
+          <w:r>
+            <w:rPr>
+              <w:lang w:val="en-US"/>
+            </w:rPr>
+            <w:fldChar w:fldCharType="begin"/>
+          </w:r>
+          <w:r>
+            <w:rPr>
+              <w:lang w:val="en-US"/>
+            </w:rPr>
+            <w:instrText xml:space="preserve"> CITATION Gre93 \l 3082 </w:instrText>
+          </w:r>
+          <w:r>
+            <w:rPr>
+              <w:lang w:val="en-US"/>
+            </w:rPr>
+            <w:fldChar w:fldCharType="separate"/>
+          </w:r>
+          <w:r>
+            <w:rPr>
+              <w:noProof/>
+              <w:lang w:val="en-US"/>
+            </w:rPr>
+            <w:t xml:space="preserve"> [</w:t>
+          </w:r>
+          <w:hyperlink w:anchor="Gre93" w:history="1">
+            <w:r>
+              <w:rPr>
+                <w:rStyle w:val="TGCBullets"/>
+                <w:noProof/>
+                <w:lang w:val="en-US"/>
+              </w:rPr>
+              <w:t>5</w:t>
+            </w:r>
+          </w:hyperlink>
+          <w:r>
+            <w:rPr>
+              <w:noProof/>
+              <w:lang w:val="en-US"/>
+            </w:rPr>
+            <w:t>]</w:t>
+          </w:r>
+          <w:r>
+            <w:rPr>
+              <w:lang w:val="en-US"/>
+            </w:rPr>
+            <w:fldChar w:fldCharType="end"/>
+          </w:r>
+        </w:sdtContent>
+      </w:sdt>
+      <w:r>
+        <w:rPr>
+          <w:lang w:val="en-US"/>
+        </w:rPr>
+        <w:t xml:space="preserve"> which they begin at some level of the pyramid depending on the occlude bounding rectangle size, but in the worst case scenario these methods have to go to the finest level of the pyramid to assure that the </w:t>
+      </w:r>
+      <w:proofErr w:type="spellStart"/>
+      <w:r>
+        <w:rPr>
+          <w:lang w:val="en-US"/>
+        </w:rPr>
+        <w:t>occludee</w:t>
+      </w:r>
+      <w:proofErr w:type="spellEnd"/>
+      <w:r>
+        <w:rPr>
+          <w:lang w:val="en-US"/>
+        </w:rPr>
+        <w:t xml:space="preserve"> is completely culled by the occluders.</w:t>
+      </w:r>
+      <w:r>
+        <w:rPr>
+          <w:lang w:val="en-US"/>
+        </w:rPr>
+        <w:t xml:space="preserve"> Moreover </w:t>
+      </w:r>
+      <w:r>
+        <w:rPr>
+          <w:lang w:val="en-US"/>
+        </w:rPr>
+        <w:t>some methods</w:t>
+      </w:r>
+      <w:sdt>
+        <w:sdtPr>
+          <w:rPr>
+            <w:lang w:val="en-US"/>
+          </w:rPr>
+          <w:id w:val="465931684"/>
+          <w:citation/>
+        </w:sdtPr>
+        <w:sdtContent>
+          <w:r>
+            <w:rPr>
+              <w:lang w:val="en-US"/>
+            </w:rPr>
+            <w:fldChar w:fldCharType="begin"/>
+          </w:r>
+          <w:r>
+            <w:rPr>
+              <w:lang w:val="en-US"/>
+            </w:rPr>
+            <w:instrText xml:space="preserve"> CITATION Dar13 \l 3082 </w:instrText>
+          </w:r>
+          <w:r>
+            <w:rPr>
+              <w:lang w:val="en-US"/>
+            </w:rPr>
+            <w:fldChar w:fldCharType="separate"/>
+          </w:r>
+          <w:r>
+            <w:rPr>
+              <w:noProof/>
+              <w:lang w:val="en-US"/>
+            </w:rPr>
+            <w:t xml:space="preserve"> [</w:t>
+          </w:r>
+          <w:hyperlink w:anchor="Dar13" w:history="1">
+            <w:r>
+              <w:rPr>
+                <w:rStyle w:val="TGCBullets"/>
+                <w:noProof/>
+                <w:lang w:val="en-US"/>
+              </w:rPr>
+              <w:t>12</w:t>
+            </w:r>
+          </w:hyperlink>
+          <w:r>
+            <w:rPr>
+              <w:noProof/>
+              <w:lang w:val="en-US"/>
+            </w:rPr>
+            <w:t>]</w:t>
+          </w:r>
+          <w:r>
+            <w:rPr>
+              <w:lang w:val="en-US"/>
+            </w:rPr>
+            <w:fldChar w:fldCharType="end"/>
+          </w:r>
+        </w:sdtContent>
+      </w:sdt>
+      <w:sdt>
+        <w:sdtPr>
+          <w:rPr>
+            <w:lang w:val="en-US"/>
+          </w:rPr>
+          <w:id w:val="465931685"/>
+          <w:citation/>
+        </w:sdtPr>
+        <w:sdtContent>
+          <w:r>
+            <w:rPr>
+              <w:lang w:val="en-US"/>
+            </w:rPr>
+            <w:fldChar w:fldCharType="begin"/>
+          </w:r>
+          <w:r>
+            <w:rPr>
+              <w:lang w:val="en-US"/>
+            </w:rPr>
+            <w:instrText xml:space="preserve"> CITATION Rák13 \l 3082 </w:instrText>
+          </w:r>
+          <w:r>
+            <w:rPr>
+              <w:lang w:val="en-US"/>
+            </w:rPr>
+            <w:fldChar w:fldCharType="separate"/>
+          </w:r>
+          <w:r>
+            <w:rPr>
+              <w:noProof/>
+              <w:lang w:val="en-US"/>
+            </w:rPr>
+            <w:t xml:space="preserve"> [</w:t>
+          </w:r>
+          <w:hyperlink w:anchor="Rák13" w:history="1">
+            <w:r>
+              <w:rPr>
+                <w:rStyle w:val="TGCBullets"/>
+                <w:noProof/>
+                <w:lang w:val="en-US"/>
+              </w:rPr>
+              <w:t>13</w:t>
+            </w:r>
+          </w:hyperlink>
+          <w:r>
+            <w:rPr>
+              <w:noProof/>
+              <w:lang w:val="en-US"/>
+            </w:rPr>
+            <w:t>]</w:t>
+          </w:r>
+          <w:r>
+            <w:rPr>
+              <w:lang w:val="en-US"/>
+            </w:rPr>
+            <w:fldChar w:fldCharType="end"/>
+          </w:r>
+        </w:sdtContent>
+      </w:sdt>
+      <w:r>
+        <w:rPr>
+          <w:lang w:val="en-US"/>
+        </w:rPr>
+        <w:t xml:space="preserve"> </w:t>
+      </w:r>
+      <w:r>
+        <w:rPr>
+          <w:lang w:val="en-US"/>
+        </w:rPr>
+        <w:t xml:space="preserve">only stick to a selected level of the pyramid, limiting the possible number of texture samples to avoid the worst case scenario to have to move to greater detail levels. After implementing this last </w:t>
+      </w:r>
+      <w:r>
+        <w:rPr>
+          <w:lang w:val="en-US"/>
+        </w:rPr>
+        <w:t xml:space="preserve">variation we found that the level of conservativeness was </w:t>
+      </w:r>
+      <w:r>
+        <w:rPr>
+          <w:lang w:val="en-US"/>
+        </w:rPr>
+        <w:t>higher than expected</w:t>
+      </w:r>
+      <w:r>
+        <w:rPr>
+          <w:lang w:val="en-US"/>
+        </w:rPr>
+        <w:t xml:space="preserve"> for medium to large screen space </w:t>
+      </w:r>
+      <w:proofErr w:type="spellStart"/>
+      <w:r>
+        <w:rPr>
+          <w:lang w:val="en-US"/>
+        </w:rPr>
+        <w:t>occludees</w:t>
       </w:r>
       <w:proofErr w:type="spellEnd"/>
       <w:r>
@@ -6623,75 +6994,530 @@
           <w:lang w:val="en-US"/>
         </w:rPr>
       </w:pPr>
+      <w:r>
+        <w:rPr>
+          <w:lang w:val="en-US"/>
+        </w:rPr>
+        <w:t>In this work</w:t>
+      </w:r>
+      <w:r>
+        <w:rPr>
+          <w:lang w:val="en-US"/>
+        </w:rPr>
+        <w:t xml:space="preserve"> we </w:t>
+      </w:r>
+      <w:r>
+        <w:rPr>
+          <w:lang w:val="en-US"/>
+        </w:rPr>
+        <w:t>found that using a</w:t>
+      </w:r>
+      <w:r>
+        <w:rPr>
+          <w:lang w:val="en-US"/>
+        </w:rPr>
+        <w:t xml:space="preserve"> </w:t>
+      </w:r>
+      <w:r>
+        <w:rPr>
+          <w:lang w:val="en-US"/>
+        </w:rPr>
+        <w:t xml:space="preserve">single level </w:t>
+      </w:r>
+      <w:r>
+        <w:rPr>
+          <w:lang w:val="en-US"/>
+        </w:rPr>
+        <w:t>Occlusion Map of a fourth of the original screen buffer</w:t>
+      </w:r>
+      <w:r>
+        <w:rPr>
+          <w:lang w:val="en-US"/>
+        </w:rPr>
+        <w:t xml:space="preserve"> was a good tradeoff between number of texture samples and level of conservativeness. In the next section we discuss the methods used to leverage the GPU hardware to perform this visibility test.</w:t>
+      </w:r>
+    </w:p>
+    <w:p>
+      <w:pPr>
+        <w:pStyle w:val="Ttulo3"/>
+        <w:rPr>
+          <w:lang w:val="en-US"/>
+        </w:rPr>
+      </w:pPr>
+      <w:r>
+        <w:rPr>
+          <w:lang w:val="en-US"/>
+        </w:rPr>
+        <w:t>Block subdivision</w:t>
+      </w:r>
+    </w:p>
+    <w:p>
+      <w:pPr>
+        <w:rPr>
+          <w:lang w:val="en-US"/>
+        </w:rPr>
+      </w:pPr>
+    </w:p>
+    <w:p>
+      <w:pPr>
+        <w:rPr>
+          <w:lang w:val="en-US"/>
+        </w:rPr>
+      </w:pPr>
+      <w:r>
+        <w:rPr>
+          <w:lang w:val="en-US"/>
+        </w:rPr>
+        <w:t>Despite</w:t>
+      </w:r>
+      <w:r>
+        <w:rPr>
+          <w:lang w:val="en-US"/>
+        </w:rPr>
+        <w:t xml:space="preserve"> having a downsized version of the Occlusion Map, performing all the </w:t>
+      </w:r>
+      <w:proofErr w:type="spellStart"/>
+      <w:r>
+        <w:rPr>
+          <w:lang w:val="en-US"/>
+        </w:rPr>
+        <w:t>NxM</w:t>
+      </w:r>
+      <w:proofErr w:type="spellEnd"/>
+      <w:r>
+        <w:rPr>
+          <w:lang w:val="en-US"/>
+        </w:rPr>
+        <w:t xml:space="preserve"> texture samples in a single Pixel Shader execution </w:t>
+      </w:r>
+      <w:r>
+        <w:rPr>
+          <w:lang w:val="en-US"/>
+        </w:rPr>
+        <w:t>does not perform as expected, because of the serial nature of the algorithm presented in figure XXXX. In the best cases this inner loop could take only a few cycles when in other worse cases the same execution could take hundreds of thousands of cycles before it finished.</w:t>
+      </w:r>
+    </w:p>
+    <w:p>
+      <w:pPr>
+        <w:rPr>
+          <w:lang w:val="en-US"/>
+        </w:rPr>
+      </w:pPr>
+    </w:p>
+    <w:p>
+      <w:pPr>
+        <w:rPr>
+          <w:lang w:val="en-US"/>
+        </w:rPr>
+      </w:pPr>
+      <w:r>
+        <w:rPr>
+          <w:lang w:val="en-US"/>
+        </w:rPr>
+        <w:t>For this reason, i</w:t>
+      </w:r>
+      <w:r>
+        <w:rPr>
+          <w:lang w:val="en-US"/>
+        </w:rPr>
+        <w:t xml:space="preserve">n our method the </w:t>
+      </w:r>
+      <w:r>
+        <w:rPr>
+          <w:lang w:val="en-US"/>
+        </w:rPr>
+        <w:t>visibility</w:t>
+      </w:r>
+      <w:r>
+        <w:rPr>
+          <w:lang w:val="en-US"/>
+        </w:rPr>
+        <w:t xml:space="preserve"> test is parallelized taking advantage of the parallel execution of the pixel/compute </w:t>
+      </w:r>
+      <w:proofErr w:type="spellStart"/>
+      <w:r>
+        <w:rPr>
+          <w:lang w:val="en-US"/>
+        </w:rPr>
+        <w:t>shaders</w:t>
+      </w:r>
+      <w:proofErr w:type="spellEnd"/>
+      <w:r>
+        <w:rPr>
+          <w:lang w:val="en-US"/>
+        </w:rPr>
+        <w:t xml:space="preserve">, by splitting the total region covered by each occludee </w:t>
+      </w:r>
+      <w:r>
+        <w:rPr>
+          <w:lang w:val="en-US"/>
+        </w:rPr>
+        <w:lastRenderedPageBreak/>
+        <w:t xml:space="preserve">bounding rectangle into a series of fixed size blocks, where each one only performs a maximum of 8x8 texture lookups to the Occlusion Map. </w:t>
+      </w:r>
+    </w:p>
+    <w:p>
+      <w:pPr>
+        <w:rPr>
+          <w:lang w:val="en-US"/>
+        </w:rPr>
+      </w:pPr>
+    </w:p>
+    <w:p>
+      <w:pPr>
+        <w:rPr>
+          <w:lang w:val="en-US"/>
+        </w:rPr>
+      </w:pPr>
       <w:proofErr w:type="gramStart"/>
       <w:r>
         <w:rPr>
           <w:lang w:val="en-US"/>
         </w:rPr>
-        <w:t xml:space="preserve">Despite this </w:t>
-      </w:r>
-      <w:proofErr w:type="spellStart"/>
-      <w:r>
-        <w:rPr>
-          <w:lang w:val="en-US"/>
-        </w:rPr>
-        <w:t>downsampling</w:t>
-      </w:r>
-      <w:proofErr w:type="spellEnd"/>
-      <w:r>
-        <w:rPr>
-          <w:lang w:val="en-US"/>
-        </w:rPr>
-        <w:t xml:space="preserve">, </w:t>
-      </w:r>
-      <w:proofErr w:type="spellStart"/>
-      <w:r>
-        <w:rPr>
-          <w:lang w:val="en-US"/>
-        </w:rPr>
-        <w:t>perfoming</w:t>
-      </w:r>
-      <w:proofErr w:type="spellEnd"/>
+        <w:t xml:space="preserve">This </w:t>
+      </w:r>
+      <w:r>
+        <w:rPr>
+          <w:lang w:val="en-US"/>
+        </w:rPr>
+        <w:t xml:space="preserve">way each occludee bounding </w:t>
+      </w:r>
+      <w:r>
+        <w:rPr>
+          <w:lang w:val="en-US"/>
+        </w:rPr>
+        <w:t>rectangle</w:t>
+      </w:r>
       <w:r>
         <w:rPr>
           <w:lang w:val="en-US"/>
         </w:rPr>
         <w:t xml:space="preserve"> </w:t>
       </w:r>
-      <w:proofErr w:type="spellStart"/>
-      <w:r>
-        <w:rPr>
-          <w:lang w:val="en-US"/>
-        </w:rPr>
-        <w:t>NxM</w:t>
-      </w:r>
-      <w:proofErr w:type="spellEnd"/>
-      <w:r>
-        <w:rPr>
-          <w:lang w:val="en-US"/>
-        </w:rPr>
-        <w:t xml:space="preserve"> naïve texture lookups in a nested for loop resulted in poor performance.</w:t>
+      <w:r>
+        <w:rPr>
+          <w:lang w:val="en-US"/>
+        </w:rPr>
+        <w:t xml:space="preserve">is made up of these blocks that perform the visibility test concurrently by executing pixel </w:t>
+      </w:r>
+      <w:proofErr w:type="spellStart"/>
+      <w:r>
+        <w:rPr>
+          <w:lang w:val="en-US"/>
+        </w:rPr>
+        <w:t>shaders</w:t>
+      </w:r>
+      <w:proofErr w:type="spellEnd"/>
+      <w:r>
+        <w:rPr>
+          <w:lang w:val="en-US"/>
+        </w:rPr>
+        <w:t xml:space="preserve"> that output a 0 color value meaning the block itself is completely occluded or 1 if the block is potential</w:t>
+      </w:r>
+      <w:r>
+        <w:rPr>
+          <w:lang w:val="en-US"/>
+        </w:rPr>
+        <w:t xml:space="preserve">ly </w:t>
+      </w:r>
+      <w:r>
+        <w:rPr>
+          <w:lang w:val="en-US"/>
+        </w:rPr>
+        <w:t>visible.</w:t>
       </w:r>
       <w:proofErr w:type="gramEnd"/>
-    </w:p>
-    <w:p>
-      <w:pPr>
-        <w:rPr>
-          <w:lang w:val="en-US"/>
-        </w:rPr>
-      </w:pPr>
-    </w:p>
-    <w:p>
-      <w:pPr>
-        <w:rPr>
-          <w:lang w:val="en-US"/>
-        </w:rPr>
-      </w:pPr>
-      <w:r>
-        <w:rPr>
-          <w:lang w:val="en-US"/>
-        </w:rPr>
-        <w:t>Had to take advantage of parallel architecture and texture cache was not being leveraged.</w:t>
+      <w:r>
+        <w:rPr>
+          <w:lang w:val="en-US"/>
+        </w:rPr>
+        <w:t xml:space="preserve"> The output of these </w:t>
+      </w:r>
+      <w:proofErr w:type="spellStart"/>
+      <w:r>
+        <w:rPr>
+          <w:lang w:val="en-US"/>
+        </w:rPr>
+        <w:t>visbility</w:t>
+      </w:r>
+      <w:proofErr w:type="spellEnd"/>
+      <w:r>
+        <w:rPr>
+          <w:lang w:val="en-US"/>
+        </w:rPr>
+        <w:t xml:space="preserve"> test blocks goes to a rendering target texture called Unreduced Visibility Map</w:t>
+      </w:r>
+      <w:r>
+        <w:rPr>
+          <w:lang w:val="en-US"/>
+        </w:rPr>
+        <w:t xml:space="preserve"> (UVM)</w:t>
+      </w:r>
+      <w:r>
+        <w:rPr>
+          <w:lang w:val="en-US"/>
+        </w:rPr>
+        <w:t xml:space="preserve"> where it stores every occludee block visibility result one next to the other as seen in fig XXXXX </w:t>
+      </w:r>
+    </w:p>
+    <w:p>
+      <w:pPr>
+        <w:rPr>
+          <w:lang w:val="en-US"/>
+        </w:rPr>
+      </w:pPr>
+    </w:p>
+    <w:p>
+      <w:pPr>
+        <w:rPr>
+          <w:lang w:val="en-US"/>
+        </w:rPr>
+      </w:pPr>
+      <w:r>
+        <w:rPr>
+          <w:lang w:val="en-US"/>
+        </w:rPr>
+        <w:t xml:space="preserve">To simplify the texture arrangement each occludee is assumed to have 32x32 blocks giving a </w:t>
+      </w:r>
+      <w:r>
+        <w:rPr>
+          <w:lang w:val="en-US"/>
+        </w:rPr>
+        <w:t>maximum</w:t>
+      </w:r>
+      <w:r>
+        <w:rPr>
+          <w:lang w:val="en-US"/>
+        </w:rPr>
+        <w:t xml:space="preserve"> occludee screen size of 256x256 pixels,</w:t>
+      </w:r>
+      <w:r>
+        <w:rPr>
+          <w:lang w:val="en-US"/>
+        </w:rPr>
+        <w:t xml:space="preserve"> </w:t>
+      </w:r>
+      <w:r>
+        <w:rPr>
+          <w:lang w:val="en-US"/>
+        </w:rPr>
+        <w:t>and if the dimensions are larger the occludee is not a candidate for occlusion culling.</w:t>
+      </w:r>
+    </w:p>
+    <w:p>
+      <w:pPr>
+        <w:rPr>
+          <w:lang w:val="en-US"/>
+        </w:rPr>
+      </w:pPr>
+      <w:commentRangeStart w:id="0"/>
+    </w:p>
+    <w:p>
+      <w:pPr>
+        <w:rPr>
+          <w:lang w:val="en-US"/>
+        </w:rPr>
+      </w:pPr>
+      <w:r>
+        <w:rPr>
+          <w:lang w:val="en-US"/>
+        </w:rPr>
+        <w:t xml:space="preserve">To implement this in shader model 3 without the use of compute </w:t>
+      </w:r>
+      <w:proofErr w:type="spellStart"/>
+      <w:r>
+        <w:rPr>
+          <w:lang w:val="en-US"/>
+        </w:rPr>
+        <w:t>shaders</w:t>
+      </w:r>
+      <w:proofErr w:type="spellEnd"/>
+      <w:r>
+        <w:rPr>
+          <w:lang w:val="en-US"/>
+        </w:rPr>
+        <w:t xml:space="preserve">, we carefully position a 32x32 pixel Quad with a pixel shader that executes the </w:t>
+      </w:r>
+      <w:proofErr w:type="spellStart"/>
+      <w:r>
+        <w:rPr>
+          <w:lang w:val="en-US"/>
+        </w:rPr>
+        <w:t>visbility</w:t>
+      </w:r>
+      <w:proofErr w:type="spellEnd"/>
+      <w:r>
+        <w:rPr>
+          <w:lang w:val="en-US"/>
+        </w:rPr>
+        <w:t xml:space="preserve"> test </w:t>
+      </w:r>
+      <w:r>
+        <w:rPr>
+          <w:lang w:val="en-US"/>
+        </w:rPr>
+        <w:t>and sets</w:t>
+      </w:r>
+      <w:r>
+        <w:rPr>
+          <w:lang w:val="en-US"/>
+        </w:rPr>
+        <w:t xml:space="preserve"> the </w:t>
+      </w:r>
+      <w:proofErr w:type="spellStart"/>
+      <w:r>
+        <w:rPr>
+          <w:lang w:val="en-US"/>
+        </w:rPr>
+        <w:t>occludee</w:t>
+      </w:r>
+      <w:proofErr w:type="spellEnd"/>
+      <w:r>
+        <w:rPr>
+          <w:lang w:val="en-US"/>
+        </w:rPr>
+        <w:t xml:space="preserve"> bound </w:t>
+      </w:r>
+      <w:proofErr w:type="spellStart"/>
+      <w:r>
+        <w:rPr>
+          <w:lang w:val="en-US"/>
+        </w:rPr>
+        <w:t>rect</w:t>
+      </w:r>
+      <w:proofErr w:type="spellEnd"/>
+      <w:r>
+        <w:rPr>
+          <w:lang w:val="en-US"/>
+        </w:rPr>
+        <w:t xml:space="preserve"> coordinates and depth value as parameters. The position of each quad is arranged one next to the other so, after the pixel shader execution</w:t>
+      </w:r>
+      <w:r>
+        <w:rPr>
+          <w:lang w:val="en-US"/>
+        </w:rPr>
+        <w:t>.</w:t>
+      </w:r>
+    </w:p>
+    <w:commentRangeEnd w:id="0"/>
+    <w:p>
+      <w:pPr>
+        <w:rPr>
+          <w:lang w:val="en-US"/>
+        </w:rPr>
+      </w:pPr>
+      <w:r>
+        <w:rPr>
+          <w:rStyle w:val="Refdecomentario"/>
+        </w:rPr>
+        <w:commentReference w:id="0"/>
+      </w:r>
+    </w:p>
+    <w:p>
+      <w:pPr>
+        <w:rPr>
+          <w:lang w:val="en-US"/>
+        </w:rPr>
+      </w:pPr>
+      <w:r>
+        <w:rPr>
+          <w:lang w:val="en-US"/>
+        </w:rPr>
+        <w:t>If all the blocks comprising the occludee rectangle output 0, then the whole occludee is considered culled, on the other hand when at least one of the blocks results visible the whole occludee is potentially visible.</w:t>
+      </w:r>
+    </w:p>
+    <w:p>
+      <w:pPr>
+        <w:rPr>
+          <w:lang w:val="en-US"/>
+        </w:rPr>
+      </w:pPr>
+    </w:p>
+    <w:p>
+      <w:pPr>
+        <w:rPr>
+          <w:lang w:val="en-US"/>
+        </w:rPr>
+      </w:pPr>
+      <w:r>
+        <w:rPr>
+          <w:lang w:val="en-US"/>
+        </w:rPr>
+        <w:t>Using this subdivision into blocks, the visibility test is performed in parallel making use of the available shader execution cores.</w:t>
+      </w:r>
+    </w:p>
+    <w:p>
+      <w:pPr>
+        <w:rPr>
+          <w:lang w:val="en-US"/>
+        </w:rPr>
+      </w:pPr>
+    </w:p>
+    <w:p>
+      <w:pPr>
+        <w:rPr>
+          <w:lang w:val="en-US"/>
+        </w:rPr>
+      </w:pPr>
+      <w:r>
+        <w:rPr>
+          <w:lang w:val="en-US"/>
+        </w:rPr>
+        <w:t xml:space="preserve">However the visibility result </w:t>
+      </w:r>
+      <w:r>
+        <w:rPr>
+          <w:lang w:val="en-US"/>
+        </w:rPr>
+        <w:t>of</w:t>
+      </w:r>
+      <w:r>
+        <w:rPr>
+          <w:lang w:val="en-US"/>
+        </w:rPr>
+        <w:t xml:space="preserve"> each occludee is not consolidated into a single value, but spread into a series of </w:t>
+      </w:r>
+      <w:r>
+        <w:rPr>
+          <w:lang w:val="en-US"/>
+        </w:rPr>
+        <w:t xml:space="preserve">32x32 matrices </w:t>
+      </w:r>
+      <w:r>
+        <w:rPr>
+          <w:lang w:val="en-US"/>
+        </w:rPr>
+        <w:t xml:space="preserve">inside </w:t>
+      </w:r>
+      <w:r>
+        <w:rPr>
+          <w:lang w:val="en-US"/>
+        </w:rPr>
+        <w:t xml:space="preserve">some part of the Unreduced </w:t>
+      </w:r>
+      <w:r>
+        <w:rPr>
+          <w:lang w:val="en-US"/>
+        </w:rPr>
+        <w:t>Visibility</w:t>
+      </w:r>
+      <w:r>
+        <w:rPr>
+          <w:lang w:val="en-US"/>
+        </w:rPr>
+        <w:t xml:space="preserve"> Map. The next step of our method reduces each 32x32 occludee visibility result matrix into a single Visibility Map that will hold the results of each </w:t>
+      </w:r>
+      <w:r>
+        <w:rPr>
+          <w:lang w:val="en-US"/>
+        </w:rPr>
+        <w:t>visibility</w:t>
+      </w:r>
+      <w:r>
+        <w:rPr>
+          <w:lang w:val="en-US"/>
+        </w:rPr>
+        <w:t xml:space="preserve"> test one next to the other.</w:t>
       </w:r>
     </w:p>
     <w:p>
@@ -6712,91 +7538,242 @@
         <w:rPr>
           <w:lang w:val="en-US"/>
         </w:rPr>
-        <w:t>Block subdivision</w:t>
-      </w:r>
-    </w:p>
-    <w:p>
-      <w:pPr>
-        <w:rPr>
-          <w:lang w:val="en-US"/>
-        </w:rPr>
-      </w:pPr>
-    </w:p>
-    <w:p>
-      <w:pPr>
-        <w:rPr>
-          <w:lang w:val="en-US"/>
-        </w:rPr>
-      </w:pPr>
-    </w:p>
-    <w:p>
-      <w:pPr>
-        <w:rPr>
-          <w:lang w:val="en-US"/>
-        </w:rPr>
-      </w:pPr>
-      <w:r>
-        <w:rPr>
-          <w:lang w:val="en-US"/>
-        </w:rPr>
-        <w:t>As a single pixel shader (or compute shader) performing the total number of samples to the Occlusion Map, in a single nested loop, our method takes advantage of the parallel …</w:t>
-      </w:r>
-    </w:p>
-    <w:p>
-      <w:pPr>
-        <w:rPr>
-          <w:lang w:val="en-US"/>
-        </w:rPr>
-      </w:pPr>
-    </w:p>
-    <w:p>
-      <w:pPr>
-        <w:rPr>
-          <w:lang w:val="en-US"/>
-        </w:rPr>
-      </w:pPr>
-      <w:r>
-        <w:rPr>
-          <w:lang w:val="en-US"/>
-        </w:rPr>
-        <w:t xml:space="preserve">In our method the </w:t>
-      </w:r>
-      <w:r>
-        <w:rPr>
-          <w:lang w:val="en-US"/>
-        </w:rPr>
-        <w:t>visibility</w:t>
-      </w:r>
-      <w:r>
-        <w:rPr>
-          <w:lang w:val="en-US"/>
-        </w:rPr>
-        <w:t xml:space="preserve"> test is parallelized taking advantage of the parallel execution of the pixel/compute </w:t>
-      </w:r>
-      <w:proofErr w:type="spellStart"/>
-      <w:r>
-        <w:rPr>
-          <w:lang w:val="en-US"/>
-        </w:rPr>
-        <w:t>shaders</w:t>
-      </w:r>
-      <w:proofErr w:type="spellEnd"/>
-      <w:r>
-        <w:rPr>
-          <w:lang w:val="en-US"/>
-        </w:rPr>
-        <w:t xml:space="preserve">, by splitting the total region covered by each occludee bounding rectangle into a series of fixed size blocks, where each one only performs a maximum of 8x8 texture lookups to the Occlusion Map. </w:t>
-      </w:r>
-    </w:p>
-    <w:p>
-      <w:pPr>
-        <w:rPr>
-          <w:lang w:val="en-US"/>
-        </w:rPr>
-      </w:pPr>
-    </w:p>
-    <w:p>
-      <w:pPr>
+        <w:t>Visibility Map Reduction</w:t>
+      </w:r>
+    </w:p>
+    <w:p>
+      <w:pPr>
+        <w:rPr>
+          <w:lang w:val="en-US"/>
+        </w:rPr>
+      </w:pPr>
+      <w:r>
+        <w:rPr>
+          <w:lang w:val="en-US"/>
+        </w:rPr>
+        <w:t xml:space="preserve">To reduce the </w:t>
+      </w:r>
+      <w:r>
+        <w:rPr>
+          <w:lang w:val="en-US"/>
+        </w:rPr>
+        <w:t>UVM</w:t>
+      </w:r>
+      <w:r>
+        <w:rPr>
+          <w:lang w:val="en-US"/>
+        </w:rPr>
+        <w:t>, we need to determine if any of the values inside the visibility map has a non zero value</w:t>
+      </w:r>
+      <w:r>
+        <w:rPr>
+          <w:lang w:val="en-US"/>
+        </w:rPr>
+        <w:t xml:space="preserve">. </w:t>
+      </w:r>
+    </w:p>
+    <w:p>
+      <w:pPr>
+        <w:rPr>
+          <w:lang w:val="en-US"/>
+        </w:rPr>
+      </w:pPr>
+      <w:r>
+        <w:rPr>
+          <w:lang w:val="en-US"/>
+        </w:rPr>
+        <w:t xml:space="preserve">We use a Max </w:t>
+      </w:r>
+      <w:r>
+        <w:rPr>
+          <w:lang w:val="en-US"/>
+        </w:rPr>
+        <w:t xml:space="preserve">separable </w:t>
+      </w:r>
+      <w:r>
+        <w:rPr>
+          <w:lang w:val="en-US"/>
+        </w:rPr>
+        <w:t>filter to a</w:t>
+      </w:r>
+      <w:r>
+        <w:rPr>
+          <w:lang w:val="en-US"/>
+        </w:rPr>
+        <w:t>ccomplish this by performing two rendering passes. In the first pass we search the max value of each sub row of 32 pixels inside the UVM and output a 0 or 1 value into an intermediate texture</w:t>
+      </w:r>
+      <w:commentRangeStart w:id="1"/>
+      <w:r>
+        <w:rPr>
+          <w:lang w:val="en-US"/>
+        </w:rPr>
+        <w:t>. In the second pass we obtain the final Visibility Map performing the same process but calculating the columns instead.</w:t>
+      </w:r>
+      <w:commentRangeEnd w:id="1"/>
+      <w:r>
+        <w:rPr>
+          <w:rStyle w:val="Refdecomentario"/>
+        </w:rPr>
+        <w:commentReference w:id="1"/>
+      </w:r>
+    </w:p>
+    <w:p>
+      <w:pPr>
+        <w:rPr>
+          <w:lang w:val="en-US"/>
+        </w:rPr>
+      </w:pPr>
+    </w:p>
+    <w:p>
+      <w:pPr>
+        <w:rPr>
+          <w:lang w:val="en-US"/>
+        </w:rPr>
+      </w:pPr>
+      <w:r>
+        <w:rPr>
+          <w:lang w:val="en-US"/>
+        </w:rPr>
+        <w:t>After this reduction we obtain the final Visibility Map which contain the results of the occlusion culling process for each occludee tested in the current frame, and will be utilized in the next by the next step of the method.</w:t>
+      </w:r>
+    </w:p>
+    <w:p>
+      <w:pPr>
+        <w:rPr>
+          <w:lang w:val="en-US"/>
+        </w:rPr>
+      </w:pPr>
+    </w:p>
+    <w:p>
+      <w:pPr>
+        <w:pStyle w:val="Ttulo2"/>
+        <w:rPr>
+          <w:lang w:val="en-US"/>
+        </w:rPr>
+      </w:pPr>
+      <w:r>
+        <w:rPr>
+          <w:lang w:val="en-US"/>
+        </w:rPr>
+        <w:t>Vertex Discard</w:t>
+      </w:r>
+    </w:p>
+    <w:p>
+      <w:pPr>
+        <w:rPr>
+          <w:lang w:val="en-US"/>
+        </w:rPr>
+      </w:pPr>
+      <w:r>
+        <w:rPr>
+          <w:lang w:val="en-US"/>
+        </w:rPr>
+        <w:t>After the visibility test has been performed, the result texture now contains for every occludee a value that indicates if it has been identified as occluded or potentially visible.</w:t>
+      </w:r>
+    </w:p>
+    <w:p>
+      <w:pPr>
+        <w:rPr>
+          <w:lang w:val="en-US"/>
+        </w:rPr>
+      </w:pPr>
+      <w:r>
+        <w:rPr>
+          <w:lang w:val="en-US"/>
+        </w:rPr>
+        <w:t>This result texture could be requested by the CPU and then treated there, however this will produce a stalling effect on the GPU while it sends the results back. To address this issue, we propose the asynchronous mechanism where the CPU doesn´t need the results of the visibility test.</w:t>
+      </w:r>
+    </w:p>
+    <w:p>
+      <w:pPr>
+        <w:rPr>
+          <w:lang w:val="en-US"/>
+        </w:rPr>
+      </w:pPr>
+    </w:p>
+    <w:p>
+      <w:pPr>
+        <w:rPr>
+          <w:lang w:val="en-US"/>
+        </w:rPr>
+      </w:pPr>
+      <w:r>
+        <w:rPr>
+          <w:lang w:val="en-US"/>
+        </w:rPr>
+        <w:t xml:space="preserve"> In this case the CPU always performs the draw calls for all the geometry that is potentially visible (i.e. passed frustum culling, portal culling, PVS, etc), and the GPU is responsible of discarding the occluded geometry based on the Visibility </w:t>
+      </w:r>
+      <w:r>
+        <w:rPr>
+          <w:lang w:val="en-US"/>
+        </w:rPr>
+        <w:t>Map</w:t>
+      </w:r>
+      <w:r>
+        <w:rPr>
+          <w:lang w:val="en-US"/>
+        </w:rPr>
+        <w:t>.</w:t>
+      </w:r>
+    </w:p>
+    <w:p>
+      <w:pPr>
+        <w:rPr>
+          <w:lang w:val="en-US"/>
+        </w:rPr>
+      </w:pPr>
+    </w:p>
+    <w:p>
+      <w:pPr>
+        <w:rPr>
+          <w:lang w:val="en-US"/>
+        </w:rPr>
+      </w:pPr>
+      <w:r>
+        <w:rPr>
+          <w:lang w:val="en-US"/>
+        </w:rPr>
+        <w:lastRenderedPageBreak/>
+        <w:t xml:space="preserve">To implement the occlusion culling in GPU </w:t>
+      </w:r>
+    </w:p>
+    <w:p>
+      <w:pPr>
+        <w:rPr>
+          <w:lang w:val="en-US"/>
+        </w:rPr>
+      </w:pPr>
+      <w:r>
+        <w:rPr>
+          <w:lang w:val="en-US"/>
+        </w:rPr>
+        <w:t xml:space="preserve">The vertices are in fact culled by following the vertex shader </w:t>
+      </w:r>
+      <w:proofErr w:type="spellStart"/>
+      <w:r>
+        <w:rPr>
+          <w:lang w:val="en-US"/>
+        </w:rPr>
+        <w:t>pseudocode</w:t>
+      </w:r>
+      <w:proofErr w:type="spellEnd"/>
+      <w:r>
+        <w:rPr>
+          <w:lang w:val="en-US"/>
+        </w:rPr>
+        <w:t xml:space="preserve"> in fig XXXX. </w:t>
+      </w:r>
+    </w:p>
+    <w:p>
+      <w:pPr>
+        <w:rPr>
+          <w:lang w:val="en-US"/>
+        </w:rPr>
+      </w:pPr>
+    </w:p>
+    <w:p>
+      <w:pPr>
+        <w:pStyle w:val="Ttulo3"/>
         <w:rPr>
           <w:lang w:val="en-US"/>
         </w:rPr>
@@ -6806,622 +7783,6 @@
         <w:rPr>
           <w:lang w:val="en-US"/>
         </w:rPr>
-        <w:t xml:space="preserve">This </w:t>
-      </w:r>
-      <w:r>
-        <w:rPr>
-          <w:lang w:val="en-US"/>
-        </w:rPr>
-        <w:t xml:space="preserve">way each occludee bounding </w:t>
-      </w:r>
-      <w:r>
-        <w:rPr>
-          <w:lang w:val="en-US"/>
-        </w:rPr>
-        <w:t>rectangle</w:t>
-      </w:r>
-      <w:r>
-        <w:rPr>
-          <w:lang w:val="en-US"/>
-        </w:rPr>
-        <w:t xml:space="preserve"> </w:t>
-      </w:r>
-      <w:r>
-        <w:rPr>
-          <w:lang w:val="en-US"/>
-        </w:rPr>
-        <w:t xml:space="preserve">is made up of these blocks that perform the visibility test concurrently by executing pixel </w:t>
-      </w:r>
-      <w:proofErr w:type="spellStart"/>
-      <w:r>
-        <w:rPr>
-          <w:lang w:val="en-US"/>
-        </w:rPr>
-        <w:t>shaders</w:t>
-      </w:r>
-      <w:proofErr w:type="spellEnd"/>
-      <w:r>
-        <w:rPr>
-          <w:lang w:val="en-US"/>
-        </w:rPr>
-        <w:t xml:space="preserve"> that output a 0 color value meaning the block itself is completely occluded or 1 if the block is potential</w:t>
-      </w:r>
-      <w:r>
-        <w:rPr>
-          <w:lang w:val="en-US"/>
-        </w:rPr>
-        <w:t xml:space="preserve">ly </w:t>
-      </w:r>
-      <w:r>
-        <w:rPr>
-          <w:lang w:val="en-US"/>
-        </w:rPr>
-        <w:t>visible.</w:t>
-      </w:r>
-      <w:proofErr w:type="gramEnd"/>
-      <w:r>
-        <w:rPr>
-          <w:lang w:val="en-US"/>
-        </w:rPr>
-        <w:t xml:space="preserve"> The output of these </w:t>
-      </w:r>
-      <w:proofErr w:type="spellStart"/>
-      <w:r>
-        <w:rPr>
-          <w:lang w:val="en-US"/>
-        </w:rPr>
-        <w:t>visbility</w:t>
-      </w:r>
-      <w:proofErr w:type="spellEnd"/>
-      <w:r>
-        <w:rPr>
-          <w:lang w:val="en-US"/>
-        </w:rPr>
-        <w:t xml:space="preserve"> test blocks </w:t>
-      </w:r>
-      <w:r>
-        <w:rPr>
-          <w:lang w:val="en-US"/>
-        </w:rPr>
-        <w:lastRenderedPageBreak/>
-        <w:t>goes to a rendering target texture called Unreduced Visibility Map</w:t>
-      </w:r>
-      <w:r>
-        <w:rPr>
-          <w:lang w:val="en-US"/>
-        </w:rPr>
-        <w:t xml:space="preserve"> (UVM)</w:t>
-      </w:r>
-      <w:r>
-        <w:rPr>
-          <w:lang w:val="en-US"/>
-        </w:rPr>
-        <w:t xml:space="preserve"> where it stores every occludee block visibility result one next to the other as seen in fig XXXXX </w:t>
-      </w:r>
-    </w:p>
-    <w:p>
-      <w:pPr>
-        <w:rPr>
-          <w:lang w:val="en-US"/>
-        </w:rPr>
-      </w:pPr>
-    </w:p>
-    <w:p>
-      <w:pPr>
-        <w:rPr>
-          <w:lang w:val="en-US"/>
-        </w:rPr>
-      </w:pPr>
-      <w:r>
-        <w:rPr>
-          <w:lang w:val="en-US"/>
-        </w:rPr>
-        <w:t xml:space="preserve">To simplify the texture arrangement each occludee is assumed to have 32x32 blocks giving a </w:t>
-      </w:r>
-      <w:r>
-        <w:rPr>
-          <w:lang w:val="en-US"/>
-        </w:rPr>
-        <w:t>maximum</w:t>
-      </w:r>
-      <w:r>
-        <w:rPr>
-          <w:lang w:val="en-US"/>
-        </w:rPr>
-        <w:t xml:space="preserve"> occludee screen size of 256x256 pixels,</w:t>
-      </w:r>
-      <w:r>
-        <w:rPr>
-          <w:lang w:val="en-US"/>
-        </w:rPr>
-        <w:t xml:space="preserve"> </w:t>
-      </w:r>
-      <w:r>
-        <w:rPr>
-          <w:lang w:val="en-US"/>
-        </w:rPr>
-        <w:t>and if the dimensions are larger the occludee is not a candidate for occlusion culling.</w:t>
-      </w:r>
-    </w:p>
-    <w:p>
-      <w:pPr>
-        <w:rPr>
-          <w:lang w:val="en-US"/>
-        </w:rPr>
-      </w:pPr>
-      <w:commentRangeStart w:id="0"/>
-    </w:p>
-    <w:p>
-      <w:pPr>
-        <w:rPr>
-          <w:lang w:val="en-US"/>
-        </w:rPr>
-      </w:pPr>
-      <w:r>
-        <w:rPr>
-          <w:lang w:val="en-US"/>
-        </w:rPr>
-        <w:t xml:space="preserve">To implement this in shader model 3 without the use of compute </w:t>
-      </w:r>
-      <w:proofErr w:type="spellStart"/>
-      <w:r>
-        <w:rPr>
-          <w:lang w:val="en-US"/>
-        </w:rPr>
-        <w:t>shaders</w:t>
-      </w:r>
-      <w:proofErr w:type="spellEnd"/>
-      <w:r>
-        <w:rPr>
-          <w:lang w:val="en-US"/>
-        </w:rPr>
-        <w:t xml:space="preserve">, we carefully position a 32x32 pixel Quad with a pixel shader that executes the </w:t>
-      </w:r>
-      <w:proofErr w:type="spellStart"/>
-      <w:r>
-        <w:rPr>
-          <w:lang w:val="en-US"/>
-        </w:rPr>
-        <w:t>visbility</w:t>
-      </w:r>
-      <w:proofErr w:type="spellEnd"/>
-      <w:r>
-        <w:rPr>
-          <w:lang w:val="en-US"/>
-        </w:rPr>
-        <w:t xml:space="preserve"> test </w:t>
-      </w:r>
-      <w:r>
-        <w:rPr>
-          <w:lang w:val="en-US"/>
-        </w:rPr>
-        <w:t>and sets</w:t>
-      </w:r>
-      <w:r>
-        <w:rPr>
-          <w:lang w:val="en-US"/>
-        </w:rPr>
-        <w:t xml:space="preserve"> the </w:t>
-      </w:r>
-      <w:proofErr w:type="spellStart"/>
-      <w:r>
-        <w:rPr>
-          <w:lang w:val="en-US"/>
-        </w:rPr>
-        <w:t>occludee</w:t>
-      </w:r>
-      <w:proofErr w:type="spellEnd"/>
-      <w:r>
-        <w:rPr>
-          <w:lang w:val="en-US"/>
-        </w:rPr>
-        <w:t xml:space="preserve"> bound </w:t>
-      </w:r>
-      <w:proofErr w:type="spellStart"/>
-      <w:r>
-        <w:rPr>
-          <w:lang w:val="en-US"/>
-        </w:rPr>
-        <w:t>rect</w:t>
-      </w:r>
-      <w:proofErr w:type="spellEnd"/>
-      <w:r>
-        <w:rPr>
-          <w:lang w:val="en-US"/>
-        </w:rPr>
-        <w:t xml:space="preserve"> coordinates and depth value as parameters. The position of each quad is arranged one next to the other so, after the pixel shader execution</w:t>
-      </w:r>
-      <w:r>
-        <w:rPr>
-          <w:lang w:val="en-US"/>
-        </w:rPr>
-        <w:t>.</w:t>
-      </w:r>
-    </w:p>
-    <w:commentRangeEnd w:id="0"/>
-    <w:p>
-      <w:pPr>
-        <w:rPr>
-          <w:lang w:val="en-US"/>
-        </w:rPr>
-      </w:pPr>
-      <w:r>
-        <w:rPr>
-          <w:rStyle w:val="Refdecomentario"/>
-        </w:rPr>
-        <w:commentReference w:id="0"/>
-      </w:r>
-    </w:p>
-    <w:p>
-      <w:pPr>
-        <w:rPr>
-          <w:lang w:val="en-US"/>
-        </w:rPr>
-      </w:pPr>
-      <w:r>
-        <w:rPr>
-          <w:lang w:val="en-US"/>
-        </w:rPr>
-        <w:t>If all the blocks comprising the occludee rectangle output 0, then the whole occludee is considered culled, on the other hand when at least one of the blocks results visible the whole occludee is potentially visible.</w:t>
-      </w:r>
-    </w:p>
-    <w:p>
-      <w:pPr>
-        <w:rPr>
-          <w:lang w:val="en-US"/>
-        </w:rPr>
-      </w:pPr>
-    </w:p>
-    <w:p>
-      <w:pPr>
-        <w:rPr>
-          <w:lang w:val="en-US"/>
-        </w:rPr>
-      </w:pPr>
-      <w:r>
-        <w:rPr>
-          <w:lang w:val="en-US"/>
-        </w:rPr>
-        <w:t>Using this subdivision into blocks, the visibility test is performed in parallel making use of the available shader execution cores.</w:t>
-      </w:r>
-    </w:p>
-    <w:p>
-      <w:pPr>
-        <w:rPr>
-          <w:lang w:val="en-US"/>
-        </w:rPr>
-      </w:pPr>
-    </w:p>
-    <w:p>
-      <w:pPr>
-        <w:rPr>
-          <w:lang w:val="en-US"/>
-        </w:rPr>
-      </w:pPr>
-      <w:r>
-        <w:rPr>
-          <w:lang w:val="en-US"/>
-        </w:rPr>
-        <w:t xml:space="preserve">However the visibility result </w:t>
-      </w:r>
-      <w:r>
-        <w:rPr>
-          <w:lang w:val="en-US"/>
-        </w:rPr>
-        <w:t>of</w:t>
-      </w:r>
-      <w:r>
-        <w:rPr>
-          <w:lang w:val="en-US"/>
-        </w:rPr>
-        <w:t xml:space="preserve"> each occludee is not consolidated into a single value, but spread into a series of </w:t>
-      </w:r>
-      <w:r>
-        <w:rPr>
-          <w:lang w:val="en-US"/>
-        </w:rPr>
-        <w:t xml:space="preserve">32x32 matrices </w:t>
-      </w:r>
-      <w:r>
-        <w:rPr>
-          <w:lang w:val="en-US"/>
-        </w:rPr>
-        <w:t xml:space="preserve">inside </w:t>
-      </w:r>
-      <w:r>
-        <w:rPr>
-          <w:lang w:val="en-US"/>
-        </w:rPr>
-        <w:t xml:space="preserve">some part of the Unreduced </w:t>
-      </w:r>
-      <w:r>
-        <w:rPr>
-          <w:lang w:val="en-US"/>
-        </w:rPr>
-        <w:t>Visibility</w:t>
-      </w:r>
-      <w:r>
-        <w:rPr>
-          <w:lang w:val="en-US"/>
-        </w:rPr>
-        <w:t xml:space="preserve"> Map. The next step of our method reduces each 32x32 occludee visibility result matrix into a single Visibility Map that will hold the results of each </w:t>
-      </w:r>
-      <w:r>
-        <w:rPr>
-          <w:lang w:val="en-US"/>
-        </w:rPr>
-        <w:t>visibility</w:t>
-      </w:r>
-      <w:r>
-        <w:rPr>
-          <w:lang w:val="en-US"/>
-        </w:rPr>
-        <w:t xml:space="preserve"> test one next to the other.</w:t>
-      </w:r>
-    </w:p>
-    <w:p>
-      <w:pPr>
-        <w:rPr>
-          <w:lang w:val="en-US"/>
-        </w:rPr>
-      </w:pPr>
-    </w:p>
-    <w:p>
-      <w:pPr>
-        <w:pStyle w:val="Ttulo3"/>
-        <w:rPr>
-          <w:lang w:val="en-US"/>
-        </w:rPr>
-      </w:pPr>
-      <w:r>
-        <w:rPr>
-          <w:lang w:val="en-US"/>
-        </w:rPr>
-        <w:t>Visibility Map Reduction</w:t>
-      </w:r>
-    </w:p>
-    <w:p>
-      <w:pPr>
-        <w:rPr>
-          <w:lang w:val="en-US"/>
-        </w:rPr>
-      </w:pPr>
-      <w:r>
-        <w:rPr>
-          <w:lang w:val="en-US"/>
-        </w:rPr>
-        <w:t xml:space="preserve">To reduce the </w:t>
-      </w:r>
-      <w:r>
-        <w:rPr>
-          <w:lang w:val="en-US"/>
-        </w:rPr>
-        <w:t>UVM</w:t>
-      </w:r>
-      <w:r>
-        <w:rPr>
-          <w:lang w:val="en-US"/>
-        </w:rPr>
-        <w:t>, we need to determine if any of the values inside the visibility map has a non zero value</w:t>
-      </w:r>
-      <w:r>
-        <w:rPr>
-          <w:lang w:val="en-US"/>
-        </w:rPr>
-        <w:t xml:space="preserve">. </w:t>
-      </w:r>
-    </w:p>
-    <w:p>
-      <w:pPr>
-        <w:rPr>
-          <w:lang w:val="en-US"/>
-        </w:rPr>
-      </w:pPr>
-      <w:r>
-        <w:rPr>
-          <w:lang w:val="en-US"/>
-        </w:rPr>
-        <w:t xml:space="preserve">We use a Max </w:t>
-      </w:r>
-      <w:r>
-        <w:rPr>
-          <w:lang w:val="en-US"/>
-        </w:rPr>
-        <w:t xml:space="preserve">separable </w:t>
-      </w:r>
-      <w:r>
-        <w:rPr>
-          <w:lang w:val="en-US"/>
-        </w:rPr>
-        <w:t>filter to a</w:t>
-      </w:r>
-      <w:r>
-        <w:rPr>
-          <w:lang w:val="en-US"/>
-        </w:rPr>
-        <w:t>ccomplish this by performing two rendering passes. In the first pass we search the max value of each sub row of 32 pixels inside the UVM and output a 0 or 1 value into an intermediate texture</w:t>
-      </w:r>
-      <w:commentRangeStart w:id="1"/>
-      <w:r>
-        <w:rPr>
-          <w:lang w:val="en-US"/>
-        </w:rPr>
-        <w:t>. In the second pass we obtain the final Visibility Map performing the same process but calculating the columns instead.</w:t>
-      </w:r>
-      <w:commentRangeEnd w:id="1"/>
-      <w:r>
-        <w:rPr>
-          <w:rStyle w:val="Refdecomentario"/>
-        </w:rPr>
-        <w:commentReference w:id="1"/>
-      </w:r>
-    </w:p>
-    <w:p>
-      <w:pPr>
-        <w:rPr>
-          <w:lang w:val="en-US"/>
-        </w:rPr>
-      </w:pPr>
-    </w:p>
-    <w:p>
-      <w:pPr>
-        <w:rPr>
-          <w:lang w:val="en-US"/>
-        </w:rPr>
-      </w:pPr>
-      <w:r>
-        <w:rPr>
-          <w:lang w:val="en-US"/>
-        </w:rPr>
-        <w:t>After this reduction we obtain the final Visibility Map which contain the results of the occlusion culling process for each occludee tested in the current frame, and will be utilized in the next by the next step of the method.</w:t>
-      </w:r>
-    </w:p>
-    <w:p>
-      <w:pPr>
-        <w:rPr>
-          <w:lang w:val="en-US"/>
-        </w:rPr>
-      </w:pPr>
-    </w:p>
-    <w:p>
-      <w:pPr>
-        <w:pStyle w:val="Ttulo2"/>
-        <w:rPr>
-          <w:lang w:val="en-US"/>
-        </w:rPr>
-      </w:pPr>
-      <w:r>
-        <w:rPr>
-          <w:lang w:val="en-US"/>
-        </w:rPr>
-        <w:t>Vertex Discard</w:t>
-      </w:r>
-    </w:p>
-    <w:p>
-      <w:pPr>
-        <w:rPr>
-          <w:lang w:val="en-US"/>
-        </w:rPr>
-      </w:pPr>
-      <w:r>
-        <w:rPr>
-          <w:lang w:val="en-US"/>
-        </w:rPr>
-        <w:t>After the visibility test has been performed, the result texture now contains for every occludee a value that indicates if it has been identified as occluded or potentially visible.</w:t>
-      </w:r>
-    </w:p>
-    <w:p>
-      <w:pPr>
-        <w:rPr>
-          <w:lang w:val="en-US"/>
-        </w:rPr>
-      </w:pPr>
-      <w:r>
-        <w:rPr>
-          <w:lang w:val="en-US"/>
-        </w:rPr>
-        <w:t>This result texture could be requested by the CPU and then treated there, however this will produce a stalling effect on the GPU while it sends the results back. To address this issue, we propose the asynchronous mechanism where the CPU doesn´t need the results of the visibility test.</w:t>
-      </w:r>
-    </w:p>
-    <w:p>
-      <w:pPr>
-        <w:rPr>
-          <w:lang w:val="en-US"/>
-        </w:rPr>
-      </w:pPr>
-    </w:p>
-    <w:p>
-      <w:pPr>
-        <w:rPr>
-          <w:lang w:val="en-US"/>
-        </w:rPr>
-      </w:pPr>
-      <w:r>
-        <w:rPr>
-          <w:lang w:val="en-US"/>
-        </w:rPr>
-        <w:t xml:space="preserve"> In this case the CPU always performs the draw calls for all the geometry that is potentially visible (i.e. passed frustum culling, portal culling, PVS, etc), and the GPU is responsible of discarding the occluded geometry based on the Visibility </w:t>
-      </w:r>
-      <w:r>
-        <w:rPr>
-          <w:lang w:val="en-US"/>
-        </w:rPr>
-        <w:t>Map</w:t>
-      </w:r>
-      <w:r>
-        <w:rPr>
-          <w:lang w:val="en-US"/>
-        </w:rPr>
-        <w:t>.</w:t>
-      </w:r>
-    </w:p>
-    <w:p>
-      <w:pPr>
-        <w:rPr>
-          <w:lang w:val="en-US"/>
-        </w:rPr>
-      </w:pPr>
-    </w:p>
-    <w:p>
-      <w:pPr>
-        <w:rPr>
-          <w:lang w:val="en-US"/>
-        </w:rPr>
-      </w:pPr>
-      <w:r>
-        <w:rPr>
-          <w:lang w:val="en-US"/>
-        </w:rPr>
-        <w:t xml:space="preserve">To implement the occlusion culling in GPU </w:t>
-      </w:r>
-    </w:p>
-    <w:p>
-      <w:pPr>
-        <w:rPr>
-          <w:lang w:val="en-US"/>
-        </w:rPr>
-      </w:pPr>
-      <w:r>
-        <w:rPr>
-          <w:lang w:val="en-US"/>
-        </w:rPr>
-        <w:t xml:space="preserve">The vertices are in fact culled by following the vertex shader </w:t>
-      </w:r>
-      <w:proofErr w:type="spellStart"/>
-      <w:r>
-        <w:rPr>
-          <w:lang w:val="en-US"/>
-        </w:rPr>
-        <w:t>pseudocode</w:t>
-      </w:r>
-      <w:proofErr w:type="spellEnd"/>
-      <w:r>
-        <w:rPr>
-          <w:lang w:val="en-US"/>
-        </w:rPr>
-        <w:t xml:space="preserve"> in fig XXXX. </w:t>
-      </w:r>
-    </w:p>
-    <w:p>
-      <w:pPr>
-        <w:rPr>
-          <w:lang w:val="en-US"/>
-        </w:rPr>
-      </w:pPr>
-    </w:p>
-    <w:p>
-      <w:pPr>
-        <w:pStyle w:val="Ttulo3"/>
-        <w:rPr>
-          <w:lang w:val="en-US"/>
-        </w:rPr>
-      </w:pPr>
-      <w:proofErr w:type="gramStart"/>
-      <w:r>
-        <w:rPr>
-          <w:lang w:val="en-US"/>
-        </w:rPr>
-        <w:lastRenderedPageBreak/>
         <w:t xml:space="preserve">Using result of </w:t>
       </w:r>
       <w:proofErr w:type="spellStart"/>
@@ -7940,7 +8301,14 @@
         <w:rPr>
           <w:lang w:val="en-US" w:eastAsia="es-ES"/>
         </w:rPr>
-        <w:t xml:space="preserve">discarded meshes </w:t>
+        <w:t>discarde</w:t>
+      </w:r>
+      <w:r>
+        <w:rPr>
+          <w:lang w:val="en-US" w:eastAsia="es-ES"/>
+        </w:rPr>
+        <w:lastRenderedPageBreak/>
+        <w:t xml:space="preserve">d meshes </w:t>
       </w:r>
       <w:r>
         <w:rPr>
@@ -8681,14 +9049,7 @@
         <w:rPr>
           <w:lang w:val="en-US"/>
         </w:rPr>
-        <w:t>Geometry is sen</w:t>
-      </w:r>
-      <w:r>
-        <w:rPr>
-          <w:lang w:val="en-US"/>
-        </w:rPr>
-        <w:lastRenderedPageBreak/>
-        <w:t>t to GPU even if it is not ended visible, can make a bottleneck in bus.</w:t>
+        <w:t>Geometry is sent to GPU even if it is not ended visible, can make a bottleneck in bus.</w:t>
       </w:r>
     </w:p>
     <w:p>
@@ -12514,11 +12875,11 @@
           </c:val>
         </c:ser>
         <c:marker val="1"/>
-        <c:axId val="113007232"/>
-        <c:axId val="138151040"/>
+        <c:axId val="140644352"/>
+        <c:axId val="140647424"/>
       </c:lineChart>
       <c:catAx>
-        <c:axId val="113007232"/>
+        <c:axId val="140644352"/>
         <c:scaling>
           <c:orientation val="minMax"/>
         </c:scaling>
@@ -12526,14 +12887,14 @@
         <c:numFmt formatCode="General" sourceLinked="1"/>
         <c:majorTickMark val="none"/>
         <c:tickLblPos val="nextTo"/>
-        <c:crossAx val="138151040"/>
+        <c:crossAx val="140647424"/>
         <c:crosses val="autoZero"/>
         <c:auto val="1"/>
         <c:lblAlgn val="ctr"/>
         <c:lblOffset val="100"/>
       </c:catAx>
       <c:valAx>
-        <c:axId val="138151040"/>
+        <c:axId val="140647424"/>
         <c:scaling>
           <c:orientation val="minMax"/>
           <c:min val="20"/>
@@ -12560,7 +12921,7 @@
         <c:numFmt formatCode="General" sourceLinked="1"/>
         <c:majorTickMark val="none"/>
         <c:tickLblPos val="nextTo"/>
-        <c:crossAx val="113007232"/>
+        <c:crossAx val="140644352"/>
         <c:crosses val="autoZero"/>
         <c:crossBetween val="between"/>
         <c:majorUnit val="5"/>
@@ -12856,11 +13217,11 @@
           </c:val>
         </c:ser>
         <c:marker val="1"/>
-        <c:axId val="140686464"/>
-        <c:axId val="140688384"/>
+        <c:axId val="142498816"/>
+        <c:axId val="142508800"/>
       </c:lineChart>
       <c:catAx>
-        <c:axId val="140686464"/>
+        <c:axId val="142498816"/>
         <c:scaling>
           <c:orientation val="minMax"/>
         </c:scaling>
@@ -12868,14 +13229,14 @@
         <c:numFmt formatCode="General" sourceLinked="1"/>
         <c:majorTickMark val="none"/>
         <c:tickLblPos val="nextTo"/>
-        <c:crossAx val="140688384"/>
+        <c:crossAx val="142508800"/>
         <c:crosses val="autoZero"/>
         <c:auto val="1"/>
         <c:lblAlgn val="ctr"/>
         <c:lblOffset val="100"/>
       </c:catAx>
       <c:valAx>
-        <c:axId val="140688384"/>
+        <c:axId val="142508800"/>
         <c:scaling>
           <c:orientation val="minMax"/>
         </c:scaling>
@@ -12901,7 +13262,7 @@
         <c:numFmt formatCode="General" sourceLinked="1"/>
         <c:majorTickMark val="none"/>
         <c:tickLblPos val="nextTo"/>
-        <c:crossAx val="140686464"/>
+        <c:crossAx val="142498816"/>
         <c:crosses val="autoZero"/>
         <c:crossBetween val="between"/>
         <c:minorUnit val="2"/>
@@ -13260,7 +13621,7 @@
     <b:BookTitle>SIGGRAPH Talks</b:BookTitle>
     <b:ConferenceName>SIGGRAPH Talks</b:ConferenceName>
     <b:BIBTEX_CrossRef>DBLP:conf/siggraph/2011talks</b:BIBTEX_CrossRef>
-    <b:RefOrder>13</b:RefOrder>
+    <b:RefOrder>14</b:RefOrder>
   </b:Source>
   <b:Source>
     <b:SourceType>ConferenceProceedings</b:SourceType>
@@ -13291,7 +13652,7 @@
     <b:URL>http://doi.acm.org/10.1145/258694.258723</b:URL>
     <b:BIBTEX_Series>HWWS '97</b:BIBTEX_Series>
     <b:BIBTEX_KeyWords>clipping, homogeneous coordinates, rasterization, scan conversion</b:BIBTEX_KeyWords>
-    <b:RefOrder>14</b:RefOrder>
+    <b:RefOrder>15</b:RefOrder>
   </b:Source>
   <b:Source>
     <b:Tag>Nie12</b:Tag>
@@ -13324,7 +13685,7 @@
     <b:Year>2012</b:Year>
     <b:ConferenceName>Computer Graphics International</b:ConferenceName>
     <b:City>Bournemouth</b:City>
-    <b:RefOrder>15</b:RefOrder>
+    <b:RefOrder>16</b:RefOrder>
   </b:Source>
   <b:Source>
     <b:SourceType>DocumentFromInternetSite</b:SourceType>
@@ -13350,7 +13711,7 @@
     <b:DayAccessed>1</b:DayAccessed>
     <b:Year>2012</b:Year>
     <b:Month>April</b:Month>
-    <b:RefOrder>16</b:RefOrder>
+    <b:RefOrder>17</b:RefOrder>
   </b:Source>
   <b:Source>
     <b:SourceType>ConferenceProceedings</b:SourceType>
@@ -13381,7 +13742,7 @@
     <b:URL>http://doi.acm.org/10.1145/346876.346882</b:URL>
     <b:BIBTEX_Series>HWWS '00</b:BIBTEX_Series>
     <b:BIBTEX_KeyWords>graphics accelerators, rasterization, tiling</b:BIBTEX_KeyWords>
-    <b:RefOrder>17</b:RefOrder>
+    <b:RefOrder>18</b:RefOrder>
   </b:Source>
   <b:Source>
     <b:Tag>Leo12</b:Tag>
@@ -13440,7 +13801,7 @@
     <b:Month>April</b:Month>
     <b:URL>http://www.intel.com/content/www/us/en/architecture-and-technology/64-ia-32-architectures-optimization-manual.html</b:URL>
     <b:Guid>{E017D5DE-2781-40E3-AB3A-0572DD483A7C}</b:Guid>
-    <b:RefOrder>18</b:RefOrder>
+    <b:RefOrder>19</b:RefOrder>
   </b:Source>
   <b:Source>
     <b:SourceType>ConferenceProceedings</b:SourceType>
@@ -13501,7 +13862,7 @@
     <b:URL>http://doi.acm.org/10.1145/237170.237207</b:URL>
     <b:BIBTEX_Series>SIGGRAPH '96</b:BIBTEX_Series>
     <b:BIBTEX_KeyWords>BSP tree, antialiasing, coverage mask, octree, recursive subdivision, tiling, visibility</b:BIBTEX_KeyWords>
-    <b:RefOrder>19</b:RefOrder>
+    <b:RefOrder>20</b:RefOrder>
   </b:Source>
   <b:Source>
     <b:SourceType>ConferenceProceedings</b:SourceType>
@@ -13553,7 +13914,7 @@
     <b:Year>2009</b:Year>
     <b:ConferenceName>Proceedings of the 2009 Symposium on Interactive 3D Graphics</b:ConferenceName>
     <b:City>Boston</b:City>
-    <b:RefOrder>20</b:RefOrder>
+    <b:RefOrder>21</b:RefOrder>
   </b:Source>
   <b:Source>
     <b:SourceType>JournalArticle</b:SourceType>
@@ -13577,7 +13938,7 @@
     <b:LCID>0</b:LCID>
     <b:Volume>24</b:Volume>
     <b:ConferenceName>Computer Graphics Forum 24</b:ConferenceName>
-    <b:RefOrder>21</b:RefOrder>
+    <b:RefOrder>22</b:RefOrder>
   </b:Source>
   <b:Source>
     <b:SourceType>JournalArticle</b:SourceType>
@@ -13636,7 +13997,7 @@
     <b:InternetSiteTitle>Advanced Rasterization</b:InternetSiteTitle>
     <b:URL>http://devmaster.net/forums/topic/1145-advanced-rasterization/</b:URL>
     <b:Month>11</b:Month>
-    <b:RefOrder>22</b:RefOrder>
+    <b:RefOrder>23</b:RefOrder>
   </b:Source>
   <b:Source>
     <b:SourceType>JournalArticle</b:SourceType>
@@ -13694,7 +14055,7 @@
     <b:URL>http://cse.taylor.edu/~zbethel/MSR/ModernApproachToSR.pdf</b:URL>
     <b:YearAccessed>2012</b:YearAccessed>
     <b:MonthAccessed>April</b:MonthAccessed>
-    <b:RefOrder>23</b:RefOrder>
+    <b:RefOrder>24</b:RefOrder>
   </b:Source>
   <b:Source>
     <b:SourceType>JournalArticle</b:SourceType>
@@ -13743,7 +14104,7 @@
     <b:StandardNumber> ISBN: 987-1-56881-424-7</b:StandardNumber>
     <b:Publisher>A. K. Peters, Ltd.</b:Publisher>
     <b:City>Natick, MA, USA</b:City>
-    <b:RefOrder>24</b:RefOrder>
+    <b:RefOrder>25</b:RefOrder>
   </b:Source>
   <b:Source>
     <b:SourceType>DocumentFromInternetSite</b:SourceType>
@@ -13768,7 +14129,7 @@
     <b:MonthAccessed>06</b:MonthAccessed>
     <b:URL>http://www.drdobbs.com/parallel/217200602</b:URL>
     <b:LCID>0</b:LCID>
-    <b:RefOrder>25</b:RefOrder>
+    <b:RefOrder>26</b:RefOrder>
   </b:Source>
   <b:Source>
     <b:Tag>The12</b:Tag>
@@ -13783,7 +14144,7 @@
     <b:LCID>0</b:LCID>
     <b:Year>2012</b:Year>
     <b:Month>April</b:Month>
-    <b:RefOrder>26</b:RefOrder>
+    <b:RefOrder>27</b:RefOrder>
   </b:Source>
   <b:Source>
     <b:Tag>NVI02</b:Tag>
@@ -13846,7 +14207,7 @@
     <b:YearAccessed>2013</b:YearAccessed>
     <b:MonthAccessed>02</b:MonthAccessed>
     <b:URL>http://rastergrid.com/blog/2010/10/hierarchical-z-map-based-occlusion-culling/</b:URL>
-    <b:RefOrder>27</b:RefOrder>
+    <b:RefOrder>13</b:RefOrder>
   </b:Source>
   <b:Source>
     <b:Tag>Gre93</b:Tag>
@@ -13914,7 +14275,7 @@
 </file>
 
 <file path=customXml/itemProps1.xml><?xml version="1.0" encoding="utf-8"?>
-<ds:datastoreItem xmlns:ds="http://schemas.openxmlformats.org/officeDocument/2006/customXml" ds:itemID="{6DA7C4DC-711C-4297-A802-A0099CEC5617}">
+<ds:datastoreItem xmlns:ds="http://schemas.openxmlformats.org/officeDocument/2006/customXml" ds:itemID="{7592CC77-D68F-4312-92D1-F1F1307DF8BB}">
   <ds:schemaRefs>
     <ds:schemaRef ds:uri="http://schemas.openxmlformats.org/officeDocument/2006/bibliography"/>
   </ds:schemaRefs>

--- a/Notes/Paper.docx
+++ b/Notes/Paper.docx
@@ -4,1889 +4,695 @@
   <w:body>
     <w:p>
       <w:pPr>
-        <w:rPr>
-          <w:lang w:val="en-US"/>
-        </w:rPr>
-      </w:pPr>
-      <w:r>
-        <w:rPr>
-          <w:lang w:val="en-US"/>
-        </w:rPr>
-        <w:t>Primary points</w:t>
-      </w:r>
-    </w:p>
-    <w:p>
-      <w:pPr>
-        <w:rPr>
-          <w:lang w:val="en-US"/>
-        </w:rPr>
-      </w:pPr>
-    </w:p>
-    <w:p>
-      <w:pPr>
-        <w:rPr>
-          <w:lang w:val="en-US"/>
-        </w:rPr>
-      </w:pPr>
-      <w:r>
-        <w:rPr>
-          <w:lang w:val="en-US"/>
-        </w:rPr>
-        <w:t>Present a simple but powerful solution to GPU Stalls</w:t>
-      </w:r>
-    </w:p>
-    <w:p>
-      <w:pPr>
-        <w:rPr>
-          <w:lang w:val="en-US"/>
-        </w:rPr>
-      </w:pPr>
-      <w:r>
-        <w:rPr>
-          <w:lang w:val="en-US"/>
-        </w:rPr>
-        <w:t>Avoid latency when obtaining result of occlusion.</w:t>
-      </w:r>
-    </w:p>
-    <w:p>
-      <w:pPr>
-        <w:rPr>
-          <w:lang w:val="en-US"/>
-        </w:rPr>
-      </w:pPr>
-      <w:r>
-        <w:rPr>
-          <w:lang w:val="en-US"/>
-        </w:rPr>
-        <w:t>Discard is done at geometry stage discarding vertices.</w:t>
-      </w:r>
-    </w:p>
-    <w:p>
-      <w:pPr>
-        <w:rPr>
-          <w:lang w:val="en-US"/>
-        </w:rPr>
-      </w:pPr>
-    </w:p>
-    <w:p>
-      <w:pPr>
-        <w:rPr>
-          <w:lang w:val="en-US"/>
-        </w:rPr>
-      </w:pPr>
-    </w:p>
-    <w:p>
-      <w:pPr>
-        <w:rPr>
-          <w:lang w:val="en-US"/>
-        </w:rPr>
-      </w:pPr>
+        <w:pStyle w:val="Ttulo1"/>
+        <w:rPr>
+          <w:lang w:val="en-US"/>
+        </w:rPr>
+      </w:pPr>
+      <w:r>
+        <w:rPr>
+          <w:lang w:val="en-US"/>
+        </w:rPr>
+        <w:t>Vertex Discard Occlusion Culling</w:t>
+      </w:r>
+    </w:p>
+    <w:p>
+      <w:pPr>
+        <w:pStyle w:val="Ttulo1"/>
+        <w:rPr>
+          <w:lang w:val="en-US"/>
+        </w:rPr>
+      </w:pPr>
+    </w:p>
+    <w:p>
+      <w:pPr>
+        <w:pStyle w:val="Ttulo1"/>
+        <w:rPr>
+          <w:lang w:val="en-US"/>
+        </w:rPr>
+      </w:pPr>
+      <w:r>
+        <w:rPr>
+          <w:lang w:val="en-US"/>
+        </w:rPr>
+        <w:t>Abstract</w:t>
+      </w:r>
+    </w:p>
+    <w:p>
+      <w:pPr>
+        <w:rPr>
+          <w:lang w:val="en-US"/>
+        </w:rPr>
+      </w:pPr>
+    </w:p>
+    <w:p>
+      <w:pPr>
+        <w:rPr>
+          <w:lang w:val="en-US"/>
+        </w:rPr>
+      </w:pPr>
+      <w:r>
+        <w:rPr>
+          <w:lang w:val="en-US"/>
+        </w:rPr>
+        <w:t xml:space="preserve">Performing visibility determination in densely occluded environments is essential to avoid rendering unnecessary objects and achieve high frame rates. </w:t>
+      </w:r>
+      <w:r>
+        <w:rPr>
+          <w:lang w:val="en-US"/>
+        </w:rPr>
+        <w:t xml:space="preserve">In this work we </w:t>
+      </w:r>
+      <w:r>
+        <w:rPr>
+          <w:lang w:val="en-US"/>
+        </w:rPr>
+        <w:t xml:space="preserve">present an implementation of the </w:t>
+      </w:r>
+      <w:r>
+        <w:rPr>
+          <w:lang w:val="en-US"/>
+        </w:rPr>
+        <w:t>image</w:t>
+      </w:r>
+      <w:r>
+        <w:rPr>
+          <w:lang w:val="en-US"/>
+        </w:rPr>
+        <w:t xml:space="preserve"> precision </w:t>
+      </w:r>
+      <w:r>
+        <w:rPr>
+          <w:lang w:val="en-US"/>
+        </w:rPr>
+        <w:t>Occlusion Culling algorithm</w:t>
+      </w:r>
+      <w:r>
+        <w:rPr>
+          <w:lang w:val="en-US"/>
+        </w:rPr>
+        <w:t xml:space="preserve"> completely in GPU</w:t>
+      </w:r>
+      <w:r>
+        <w:rPr>
+          <w:lang w:val="en-US"/>
+        </w:rPr>
+        <w:t xml:space="preserve"> </w:t>
+      </w:r>
+      <w:r>
+        <w:rPr>
+          <w:lang w:val="en-US"/>
+        </w:rPr>
+        <w:t xml:space="preserve">avoiding the latency introduced by </w:t>
+      </w:r>
+      <w:r>
+        <w:rPr>
+          <w:lang w:val="en-US"/>
+        </w:rPr>
+        <w:t>returning the visibility</w:t>
+      </w:r>
+      <w:r>
+        <w:rPr>
+          <w:lang w:val="en-US"/>
+        </w:rPr>
+        <w:t xml:space="preserve"> results to the CPU</w:t>
+      </w:r>
+      <w:r>
+        <w:rPr>
+          <w:lang w:val="en-US"/>
+        </w:rPr>
+        <w:t>.</w:t>
+      </w:r>
+      <w:r>
+        <w:rPr>
+          <w:lang w:val="en-US"/>
+        </w:rPr>
+        <w:t xml:space="preserve"> </w:t>
+      </w:r>
+      <w:r>
+        <w:rPr>
+          <w:lang w:val="en-US"/>
+        </w:rPr>
+        <w:t>Our algorithm utilizes the GPU rendering power to construct the Occlusion Map and performs the image space visibility test by splitting the region of the screen space occludees into parallelizable blocks. Our implementation doesn´t need special hardware extensions to perform</w:t>
+      </w:r>
+      <w:r>
+        <w:rPr>
+          <w:lang w:val="en-US"/>
+        </w:rPr>
+        <w:t xml:space="preserve"> occlusion culling and the visibility results are accessible by GPU shaders. </w:t>
+      </w:r>
+      <w:r>
+        <w:rPr>
+          <w:lang w:val="en-US"/>
+        </w:rPr>
+        <w:t>It</w:t>
+      </w:r>
+      <w:r>
+        <w:rPr>
+          <w:lang w:val="en-US"/>
+        </w:rPr>
+        <w:t xml:space="preserve"> can be applied with excellent results in scenes where pixel shaders alter the z values of the images</w:t>
+      </w:r>
+      <w:r>
+        <w:rPr>
+          <w:lang w:val="en-US"/>
+        </w:rPr>
+        <w:t>, without interfering with hardware early z culling methods.</w:t>
+      </w:r>
+      <w:r>
+        <w:rPr>
+          <w:lang w:val="en-US"/>
+        </w:rPr>
+        <w:t xml:space="preserve"> We demonstrate the benefits and show the results of this method in real time densely occluded scenes.</w:t>
+      </w:r>
+    </w:p>
+    <w:p>
+      <w:pPr>
+        <w:pStyle w:val="Ttulo1"/>
+        <w:rPr>
+          <w:lang w:val="en-US"/>
+        </w:rPr>
+      </w:pPr>
+      <w:r>
+        <w:rPr>
+          <w:lang w:val="en-US"/>
+        </w:rPr>
+        <w:t>Introduction</w:t>
+      </w:r>
+    </w:p>
+    <w:p>
+      <w:pPr>
+        <w:rPr>
+          <w:lang w:val="en-US"/>
+        </w:rPr>
+      </w:pPr>
+    </w:p>
+    <w:p>
+      <w:pPr>
+        <w:jc w:val="both"/>
+        <w:rPr>
+          <w:lang w:val="en-US" w:eastAsia="es-ES"/>
+        </w:rPr>
+      </w:pPr>
+      <w:r>
+        <w:rPr>
+          <w:lang w:val="en-US" w:eastAsia="es-ES"/>
+        </w:rPr>
+        <w:t xml:space="preserve">Complex scenes with thousands of meshes and expensive shading computations are common place in current Real-Time graphics applications. Although commodity hardware continues to increase its computational power every day, most scenes of this kind cannot be directly supported at real time frame rates. </w:t>
+      </w:r>
+      <w:r>
+        <w:rPr>
+          <w:lang w:val="en-US" w:eastAsia="es-ES"/>
+        </w:rPr>
+        <w:t>Optimization</w:t>
+      </w:r>
+      <w:r>
+        <w:rPr>
+          <w:lang w:val="en-US" w:eastAsia="es-ES"/>
+        </w:rPr>
+        <w:t xml:space="preserve"> techniques </w:t>
+      </w:r>
+      <w:r>
+        <w:rPr>
+          <w:lang w:val="en-US" w:eastAsia="es-ES"/>
+        </w:rPr>
+        <w:t>are</w:t>
+      </w:r>
+      <w:r>
+        <w:rPr>
+          <w:lang w:val="en-US" w:eastAsia="es-ES"/>
+        </w:rPr>
+        <w:t xml:space="preserve"> imperative in order to manage that kind graphics complexity. </w:t>
+      </w:r>
+    </w:p>
+    <w:p>
+      <w:pPr>
+        <w:jc w:val="both"/>
+        <w:rPr>
+          <w:lang w:val="en-US" w:eastAsia="es-ES"/>
+        </w:rPr>
+      </w:pPr>
+      <w:r>
+        <w:rPr>
+          <w:lang w:val="en-US" w:eastAsia="es-ES"/>
+        </w:rPr>
+        <w:t xml:space="preserve">Frustum Culling is </w:t>
+      </w:r>
+      <w:r>
+        <w:rPr>
+          <w:lang w:val="en-US" w:eastAsia="es-ES"/>
+        </w:rPr>
+        <w:t>a commonly used technique</w:t>
+      </w:r>
+      <w:r>
+        <w:rPr>
+          <w:lang w:val="en-US" w:eastAsia="es-ES"/>
+        </w:rPr>
+        <w:t xml:space="preserve"> to avoid rendering those meshes that are outside the viewing volume. These </w:t>
+      </w:r>
+      <w:r>
+        <w:rPr>
+          <w:lang w:val="en-US" w:eastAsia="es-ES"/>
+        </w:rPr>
+        <w:t>invisible</w:t>
+      </w:r>
+      <w:r>
+        <w:rPr>
+          <w:lang w:val="en-US" w:eastAsia="es-ES"/>
+        </w:rPr>
+        <w:t xml:space="preserve"> models can be discarded at an early stage in the pipeline obviating expensive commutations that will not contribute to the final image. Unfortunately it doesn’t consider objects (occludees) that not contribute to the final image because they are </w:t>
+      </w:r>
+      <w:r>
+        <w:rPr>
+          <w:lang w:val="en-US" w:eastAsia="es-ES"/>
+        </w:rPr>
+        <w:t xml:space="preserve">being </w:t>
+      </w:r>
+      <w:r>
+        <w:rPr>
+          <w:lang w:val="en-US" w:eastAsia="es-ES"/>
+        </w:rPr>
+        <w:t>block</w:t>
+      </w:r>
+      <w:r>
+        <w:rPr>
+          <w:lang w:val="en-US" w:eastAsia="es-ES"/>
+        </w:rPr>
+        <w:t>ed</w:t>
+      </w:r>
+      <w:r>
+        <w:rPr>
+          <w:lang w:val="en-US" w:eastAsia="es-ES"/>
+        </w:rPr>
+        <w:t xml:space="preserve"> by others in front of them (occluders).</w:t>
+      </w:r>
+    </w:p>
+    <w:p>
+      <w:pPr>
+        <w:jc w:val="both"/>
+        <w:rPr>
+          <w:lang w:val="en-US" w:eastAsia="es-ES"/>
+        </w:rPr>
+      </w:pPr>
+      <w:r>
+        <w:rPr>
+          <w:lang w:val="en-US" w:eastAsia="es-ES"/>
+        </w:rPr>
+        <w:t>As</w:t>
+      </w:r>
+      <w:r>
+        <w:rPr>
+          <w:lang w:val="en-US" w:eastAsia="es-ES"/>
+        </w:rPr>
+        <w:t xml:space="preserve"> </w:t>
+      </w:r>
+      <w:r>
+        <w:rPr>
+          <w:lang w:val="en-US" w:eastAsia="es-ES"/>
+        </w:rPr>
+        <w:t>f</w:t>
+      </w:r>
+      <w:r>
+        <w:rPr>
+          <w:lang w:val="en-US" w:eastAsia="es-ES"/>
+        </w:rPr>
+        <w:t xml:space="preserve">rustum culling </w:t>
+      </w:r>
+      <w:r>
+        <w:rPr>
+          <w:lang w:val="en-US" w:eastAsia="es-ES"/>
+        </w:rPr>
+        <w:t xml:space="preserve">doesn’t </w:t>
+      </w:r>
+      <w:r>
+        <w:rPr>
+          <w:lang w:val="en-US" w:eastAsia="es-ES"/>
+        </w:rPr>
+        <w:t xml:space="preserve">determine if </w:t>
+      </w:r>
+      <w:r>
+        <w:rPr>
+          <w:lang w:val="en-US" w:eastAsia="es-ES"/>
+        </w:rPr>
+        <w:t xml:space="preserve">hidden objects </w:t>
+      </w:r>
+      <w:r>
+        <w:rPr>
+          <w:lang w:val="en-US" w:eastAsia="es-ES"/>
+        </w:rPr>
+        <w:t>are being covered by other</w:t>
+      </w:r>
+      <w:r>
+        <w:rPr>
+          <w:lang w:val="en-US" w:eastAsia="es-ES"/>
+        </w:rPr>
+        <w:t xml:space="preserve"> models in front of them,</w:t>
+      </w:r>
+      <w:r>
+        <w:rPr>
+          <w:lang w:val="en-US" w:eastAsia="es-ES"/>
+        </w:rPr>
+        <w:t xml:space="preserve"> </w:t>
+      </w:r>
+      <w:r>
+        <w:rPr>
+          <w:lang w:val="en-US" w:eastAsia="es-ES"/>
+        </w:rPr>
+        <w:t xml:space="preserve">several </w:t>
+      </w:r>
+      <w:r>
+        <w:rPr>
+          <w:lang w:val="en-US" w:eastAsia="es-ES"/>
+        </w:rPr>
+        <w:t>Occlusion Culling technique</w:t>
+      </w:r>
+      <w:r>
+        <w:rPr>
+          <w:lang w:val="en-US" w:eastAsia="es-ES"/>
+        </w:rPr>
+        <w:t>s</w:t>
+      </w:r>
+      <w:r>
+        <w:rPr>
+          <w:lang w:val="en-US" w:eastAsia="es-ES"/>
+        </w:rPr>
+        <w:t xml:space="preserve"> </w:t>
+      </w:r>
+      <w:r>
+        <w:rPr>
+          <w:lang w:val="en-US" w:eastAsia="es-ES"/>
+        </w:rPr>
+        <w:t>can be applied</w:t>
+      </w:r>
+      <w:r>
+        <w:rPr>
+          <w:lang w:val="en-US" w:eastAsia="es-ES"/>
+        </w:rPr>
+        <w:t>. Applications with expensive pixel shaders may greatly improve their performance by reducing fragments overdraw.</w:t>
+      </w:r>
+    </w:p>
+    <w:p>
+      <w:pPr>
+        <w:jc w:val="both"/>
+        <w:rPr>
+          <w:lang w:val="en-US" w:eastAsia="es-ES"/>
+        </w:rPr>
+      </w:pPr>
+    </w:p>
+    <w:p>
+      <w:pPr>
+        <w:jc w:val="both"/>
+        <w:rPr>
+          <w:lang w:val="en-US" w:eastAsia="es-ES"/>
+        </w:rPr>
+      </w:pPr>
+      <w:r>
+        <w:rPr>
+          <w:lang w:val="en-US" w:eastAsia="es-ES"/>
+        </w:rPr>
+        <w:t>The Z pre-pass technique [</w:t>
+      </w:r>
+      <w:r>
+        <w:rPr>
+          <w:highlight w:val="yellow"/>
+          <w:lang w:val="en-US" w:eastAsia="es-ES"/>
+        </w:rPr>
+        <w:t>CITAR</w:t>
+      </w:r>
+      <w:r>
+        <w:rPr>
+          <w:lang w:val="en-US" w:eastAsia="es-ES"/>
+        </w:rPr>
+        <w:t xml:space="preserve">] avoids computing unnecessary pixel shaders </w:t>
+      </w:r>
+      <w:r>
+        <w:rPr>
+          <w:lang w:val="en-US" w:eastAsia="es-ES"/>
+        </w:rPr>
+        <w:t>following a two step</w:t>
+      </w:r>
+      <w:r>
+        <w:rPr>
+          <w:lang w:val="en-US" w:eastAsia="es-ES"/>
+        </w:rPr>
+        <w:t xml:space="preserve"> procedure. Fi</w:t>
+      </w:r>
+      <w:r>
+        <w:rPr>
+          <w:lang w:val="en-US" w:eastAsia="es-ES"/>
+        </w:rPr>
+        <w:t>r</w:t>
+      </w:r>
+      <w:r>
+        <w:rPr>
+          <w:lang w:val="en-US" w:eastAsia="es-ES"/>
+        </w:rPr>
+        <w:t>st it draw</w:t>
+      </w:r>
+      <w:r>
+        <w:rPr>
+          <w:lang w:val="en-US" w:eastAsia="es-ES"/>
+        </w:rPr>
+        <w:t>s the entire scene</w:t>
+      </w:r>
+      <w:r>
+        <w:rPr>
+          <w:lang w:val="en-US" w:eastAsia="es-ES"/>
+        </w:rPr>
+        <w:t xml:space="preserve"> in order to store in the z buffer all the depth values of the scene visible points. </w:t>
+      </w:r>
+      <w:r>
+        <w:rPr>
+          <w:highlight w:val="yellow"/>
+          <w:lang w:val="en-US" w:eastAsia="es-ES"/>
+        </w:rPr>
+        <w:t>Second the scene is drawn again, but this</w:t>
+      </w:r>
+      <w:r>
+        <w:rPr>
+          <w:highlight w:val="yellow"/>
+          <w:lang w:val="en-US" w:eastAsia="es-ES"/>
+        </w:rPr>
+        <w:t xml:space="preserve"> time the GPU can early reject</w:t>
+      </w:r>
+      <w:r>
+        <w:rPr>
+          <w:highlight w:val="yellow"/>
+          <w:lang w:val="en-US" w:eastAsia="es-ES"/>
+        </w:rPr>
+        <w:t xml:space="preserve"> the </w:t>
+      </w:r>
+      <w:r>
+        <w:rPr>
+          <w:highlight w:val="yellow"/>
+          <w:lang w:val="en-US" w:eastAsia="es-ES"/>
+        </w:rPr>
+        <w:t xml:space="preserve">occluded </w:t>
+      </w:r>
+      <w:r>
+        <w:rPr>
+          <w:highlight w:val="yellow"/>
+          <w:lang w:val="en-US" w:eastAsia="es-ES"/>
+        </w:rPr>
+        <w:t>fragment</w:t>
+      </w:r>
+      <w:r>
+        <w:rPr>
+          <w:highlight w:val="yellow"/>
+          <w:lang w:val="en-US" w:eastAsia="es-ES"/>
+        </w:rPr>
+        <w:t>s</w:t>
+      </w:r>
+      <w:r>
+        <w:rPr>
+          <w:highlight w:val="yellow"/>
+          <w:lang w:val="en-US" w:eastAsia="es-ES"/>
+        </w:rPr>
+        <w:t xml:space="preserve"> </w:t>
+      </w:r>
+      <w:r>
+        <w:rPr>
+          <w:highlight w:val="yellow"/>
+          <w:lang w:val="en-US" w:eastAsia="es-ES"/>
+        </w:rPr>
+        <w:t xml:space="preserve">based already present </w:t>
+      </w:r>
+      <w:r>
+        <w:rPr>
+          <w:highlight w:val="yellow"/>
+          <w:lang w:val="en-US" w:eastAsia="es-ES"/>
+        </w:rPr>
+        <w:t>depth value</w:t>
+      </w:r>
+      <w:r>
+        <w:rPr>
+          <w:lang w:val="en-US" w:eastAsia="es-ES"/>
+        </w:rPr>
+        <w:t>s in the Z buffer</w:t>
+      </w:r>
+      <w:r>
+        <w:rPr>
+          <w:lang w:val="en-US" w:eastAsia="es-ES"/>
+        </w:rPr>
+        <w:t>. These way non visible fragments are not computed.</w:t>
+      </w:r>
+    </w:p>
+    <w:p>
+      <w:pPr>
+        <w:jc w:val="both"/>
+        <w:rPr>
+          <w:lang w:val="en-US" w:eastAsia="es-ES"/>
+        </w:rPr>
+      </w:pPr>
+      <w:r>
+        <w:rPr>
+          <w:lang w:val="en-US" w:eastAsia="es-ES"/>
+        </w:rPr>
+        <w:t>This technique is used by many applications to reduce its pixel overdraw but its main limitation is that GPU cannot take advantage of this optimization when the pixel shader uses a depth writing operation.</w:t>
+      </w:r>
+    </w:p>
+    <w:p>
+      <w:pPr>
+        <w:jc w:val="both"/>
+        <w:rPr>
+          <w:lang w:val="en-US" w:eastAsia="es-ES"/>
+        </w:rPr>
+      </w:pPr>
+      <w:r>
+        <w:rPr>
+          <w:lang w:val="en-US" w:eastAsia="es-ES"/>
+        </w:rPr>
+        <w:t xml:space="preserve">In this work we present a technique for solving Occlusion Culling in GPU, without the need of special hardware extensions </w:t>
+      </w:r>
+      <w:r>
+        <w:rPr>
+          <w:lang w:val="en-US" w:eastAsia="es-ES"/>
+        </w:rPr>
+        <w:t xml:space="preserve">or </w:t>
+      </w:r>
+      <w:r>
+        <w:rPr>
+          <w:lang w:val="en-US" w:eastAsia="es-ES"/>
+        </w:rPr>
+        <w:t xml:space="preserve">CPU </w:t>
+      </w:r>
       <w:proofErr w:type="spellStart"/>
       <w:r>
         <w:rPr>
-          <w:lang w:val="en-US"/>
-        </w:rPr>
-        <w:t>Avantages</w:t>
+          <w:lang w:val="en-US" w:eastAsia="es-ES"/>
+        </w:rPr>
+        <w:t>r</w:t>
+      </w:r>
+      <w:r>
+        <w:rPr>
+          <w:lang w:val="en-US" w:eastAsia="es-ES"/>
+        </w:rPr>
+        <w:t>ead</w:t>
+      </w:r>
+      <w:r>
+        <w:rPr>
+          <w:lang w:val="en-US" w:eastAsia="es-ES"/>
+        </w:rPr>
+        <w:t>back</w:t>
+      </w:r>
+      <w:r>
+        <w:rPr>
+          <w:lang w:val="en-US" w:eastAsia="es-ES"/>
+        </w:rPr>
+        <w:t>s</w:t>
       </w:r>
       <w:proofErr w:type="spellEnd"/>
-    </w:p>
-    <w:p>
-      <w:pPr>
-        <w:rPr>
-          <w:lang w:val="en-US"/>
-        </w:rPr>
-      </w:pPr>
-      <w:r>
-        <w:rPr>
-          <w:lang w:val="en-US"/>
-        </w:rPr>
-        <w:tab/>
-      </w:r>
-      <w:r>
-        <w:rPr>
-          <w:lang w:val="en-US"/>
-        </w:rPr>
-        <w:t>No hardware extensions needed</w:t>
-      </w:r>
-    </w:p>
-    <w:p>
-      <w:pPr>
-        <w:rPr>
-          <w:lang w:val="en-US"/>
-        </w:rPr>
-      </w:pPr>
-      <w:r>
-        <w:rPr>
-          <w:lang w:val="en-US"/>
-        </w:rPr>
-        <w:tab/>
-        <w:t>Occlusion Result available in shaders</w:t>
-      </w:r>
-    </w:p>
-    <w:p>
-      <w:pPr>
-        <w:rPr>
-          <w:lang w:val="en-US"/>
-        </w:rPr>
-      </w:pPr>
-      <w:r>
-        <w:rPr>
-          <w:lang w:val="en-US"/>
-        </w:rPr>
-        <w:tab/>
-      </w:r>
-    </w:p>
-    <w:p>
-      <w:pPr>
-        <w:rPr>
-          <w:lang w:val="en-US"/>
-        </w:rPr>
-      </w:pPr>
-    </w:p>
-    <w:p>
-      <w:pPr>
-        <w:rPr>
-          <w:lang w:val="en-US"/>
-        </w:rPr>
-      </w:pPr>
-      <w:r>
-        <w:rPr>
-          <w:lang w:val="en-US"/>
-        </w:rPr>
-        <w:t>Objective</w:t>
-      </w:r>
-    </w:p>
-    <w:p>
-      <w:pPr>
-        <w:rPr>
-          <w:lang w:val="en-US"/>
-        </w:rPr>
-      </w:pPr>
-    </w:p>
-    <w:p>
-      <w:pPr>
-        <w:rPr>
-          <w:lang w:val="en-US"/>
-        </w:rPr>
-      </w:pPr>
-      <w:r>
-        <w:rPr>
-          <w:lang w:val="en-US"/>
-        </w:rPr>
-        <w:tab/>
-        <w:t xml:space="preserve">Show that in certain scenarios, </w:t>
-      </w:r>
-      <w:proofErr w:type="gramStart"/>
-      <w:r>
-        <w:rPr>
-          <w:lang w:val="en-US"/>
-        </w:rPr>
-        <w:t>a</w:t>
-      </w:r>
-      <w:proofErr w:type="gramEnd"/>
-      <w:r>
-        <w:rPr>
-          <w:lang w:val="en-US"/>
-        </w:rPr>
-        <w:t xml:space="preserve"> image space occlusion culling can be done completely at GPU without any hardware extensions, preventing GPU stalls.</w:t>
-      </w:r>
-    </w:p>
-    <w:p>
-      <w:pPr>
-        <w:rPr>
-          <w:lang w:val="en-US"/>
-        </w:rPr>
-      </w:pPr>
-    </w:p>
-    <w:p>
-      <w:pPr>
-        <w:pStyle w:val="Ttulo4"/>
-        <w:rPr>
-          <w:lang w:val="en-US"/>
-        </w:rPr>
-      </w:pPr>
-      <w:r>
-        <w:rPr>
-          <w:lang w:val="en-US"/>
-        </w:rPr>
-        <w:t>Abstract</w:t>
-      </w:r>
-    </w:p>
-    <w:p>
-      <w:pPr>
-        <w:pStyle w:val="Ttulo4"/>
-        <w:numPr>
-          <w:ilvl w:val="0"/>
-          <w:numId w:val="4"/>
-        </w:numPr>
-        <w:rPr>
-          <w:lang w:val="en-US"/>
-        </w:rPr>
-      </w:pPr>
-      <w:r>
-        <w:rPr>
-          <w:lang w:val="en-US"/>
-        </w:rPr>
-        <w:t xml:space="preserve">Per object, draw call granularity, </w:t>
-      </w:r>
-      <w:proofErr w:type="gramStart"/>
-      <w:r>
-        <w:rPr>
-          <w:lang w:val="en-US"/>
-        </w:rPr>
-        <w:t>non</w:t>
-      </w:r>
-      <w:proofErr w:type="gramEnd"/>
-      <w:r>
-        <w:rPr>
-          <w:lang w:val="en-US"/>
-        </w:rPr>
-        <w:t xml:space="preserve"> stalling.</w:t>
-      </w:r>
-    </w:p>
-    <w:p>
-      <w:pPr>
-        <w:pStyle w:val="Ttulo4"/>
-        <w:numPr>
-          <w:ilvl w:val="0"/>
-          <w:numId w:val="4"/>
-        </w:numPr>
-        <w:rPr>
-          <w:lang w:val="en-US"/>
-        </w:rPr>
-      </w:pPr>
-      <w:r>
-        <w:rPr>
-          <w:lang w:val="en-US"/>
-        </w:rPr>
-        <w:t>Accessible by shaders</w:t>
-      </w:r>
-    </w:p>
-    <w:p>
-      <w:pPr>
-        <w:rPr>
-          <w:lang w:val="en-US"/>
-        </w:rPr>
-      </w:pPr>
-      <w:r>
-        <w:rPr>
-          <w:lang w:val="en-US"/>
-        </w:rPr>
-        <w:tab/>
-        <w:t>Culled Geometry is discarded at geometry culling stage</w:t>
-      </w:r>
-    </w:p>
-    <w:p>
-      <w:pPr>
-        <w:pStyle w:val="Ttulo4"/>
-        <w:numPr>
-          <w:ilvl w:val="0"/>
-          <w:numId w:val="4"/>
-        </w:numPr>
-        <w:rPr>
-          <w:lang w:val="en-US"/>
-        </w:rPr>
-      </w:pPr>
-      <w:r>
-        <w:rPr>
-          <w:lang w:val="en-US"/>
-        </w:rPr>
-        <w:t>No GPU-CPU sync needed</w:t>
-      </w:r>
-    </w:p>
-    <w:p>
-      <w:pPr>
-        <w:rPr>
-          <w:lang w:val="en-US"/>
-        </w:rPr>
-      </w:pPr>
-    </w:p>
-    <w:p>
-      <w:pPr>
-        <w:pStyle w:val="Ttulo4"/>
-        <w:rPr>
-          <w:lang w:val="en-US"/>
-        </w:rPr>
-      </w:pPr>
-      <w:r>
-        <w:rPr>
-          <w:lang w:val="en-US"/>
-        </w:rPr>
-        <w:t>Introduction</w:t>
-      </w:r>
-    </w:p>
-    <w:p>
-      <w:pPr>
-        <w:pStyle w:val="Ttulo4"/>
-        <w:numPr>
-          <w:ilvl w:val="0"/>
-          <w:numId w:val="4"/>
-        </w:numPr>
-        <w:rPr>
-          <w:rFonts w:asciiTheme="minorHAnsi" w:hAnsiTheme="minorHAnsi" w:cstheme="minorHAnsi"/>
-          <w:b w:val="0"/>
-          <w:sz w:val="20"/>
-          <w:szCs w:val="20"/>
-          <w:lang w:val="es-ES"/>
-        </w:rPr>
-      </w:pPr>
-      <w:r>
-        <w:rPr>
-          <w:rFonts w:asciiTheme="minorHAnsi" w:hAnsiTheme="minorHAnsi" w:cstheme="minorHAnsi"/>
-          <w:b w:val="0"/>
-          <w:sz w:val="20"/>
-          <w:szCs w:val="20"/>
-          <w:lang w:val="es-ES"/>
-        </w:rPr>
-        <w:t xml:space="preserve">Nombrar </w:t>
+      <w:r>
+        <w:rPr>
+          <w:lang w:val="en-US" w:eastAsia="es-ES"/>
+        </w:rPr>
+        <w:t xml:space="preserve">. </w:t>
+      </w:r>
+    </w:p>
+    <w:p>
+      <w:pPr>
+        <w:jc w:val="both"/>
+        <w:rPr>
+          <w:lang w:val="en-US" w:eastAsia="es-ES"/>
+        </w:rPr>
+      </w:pPr>
+    </w:p>
+    <w:p>
+      <w:pPr>
+        <w:jc w:val="both"/>
+        <w:rPr>
+          <w:lang w:val="en-US" w:eastAsia="es-ES"/>
+        </w:rPr>
+      </w:pPr>
+      <w:r>
+        <w:rPr>
+          <w:lang w:val="en-US" w:eastAsia="es-ES"/>
+        </w:rPr>
+        <w:t>The method consists of including a visibility test in the vertex shader of the application in order to discard those vertices that belongs to occluded meshes. If the mesh is occluded then all its vertices can be discarded in the vertex shader, avoiding the rasterization step and the pixel fragment computations.</w:t>
+      </w:r>
+    </w:p>
+    <w:p>
+      <w:pPr>
+        <w:rPr>
+          <w:lang w:val="en-US" w:eastAsia="es-ES"/>
+        </w:rPr>
+      </w:pPr>
+      <w:r>
+        <w:rPr>
+          <w:lang w:val="en-US" w:eastAsia="es-ES"/>
+        </w:rPr>
+        <w:lastRenderedPageBreak/>
+        <w:t>A previous step computes in GPU the visibility state of each mesh and stores its result in the output texture called Occlusion Map. This state is acquired with an overlap test and depth comparison procedure. This procedure uses a depth map computed from proxy meshes, called which are low-poly conservative versions of the scene meshes, simplified in offline time.</w:t>
+      </w:r>
+    </w:p>
+    <w:p>
+      <w:pPr>
+        <w:jc w:val="both"/>
+        <w:rPr>
+          <w:lang w:val="en-US" w:eastAsia="es-ES"/>
+        </w:rPr>
+      </w:pPr>
+    </w:p>
+    <w:p>
+      <w:pPr>
+        <w:jc w:val="both"/>
+        <w:rPr>
+          <w:lang w:val="en-US" w:eastAsia="es-ES"/>
+        </w:rPr>
+      </w:pPr>
+      <w:r>
+        <w:rPr>
+          <w:lang w:val="en-US" w:eastAsia="es-ES"/>
+        </w:rPr>
+        <w:t xml:space="preserve">As our method discards occluded objects before they get </w:t>
       </w:r>
       <w:proofErr w:type="spellStart"/>
       <w:r>
         <w:rPr>
-          <w:rFonts w:asciiTheme="minorHAnsi" w:hAnsiTheme="minorHAnsi" w:cstheme="minorHAnsi"/>
-          <w:b w:val="0"/>
-          <w:sz w:val="20"/>
-          <w:szCs w:val="20"/>
-          <w:lang w:val="es-ES"/>
-        </w:rPr>
-        <w:t>walktrhough</w:t>
+          <w:lang w:val="en-US" w:eastAsia="es-ES"/>
+        </w:rPr>
+        <w:t>rasterized</w:t>
       </w:r>
       <w:proofErr w:type="spellEnd"/>
       <w:r>
         <w:rPr>
-          <w:rFonts w:asciiTheme="minorHAnsi" w:hAnsiTheme="minorHAnsi" w:cstheme="minorHAnsi"/>
-          <w:b w:val="0"/>
-          <w:sz w:val="20"/>
-          <w:szCs w:val="20"/>
-          <w:lang w:val="es-ES"/>
-        </w:rPr>
-        <w:t xml:space="preserve"> de </w:t>
+          <w:lang w:val="en-US" w:eastAsia="es-ES"/>
+        </w:rPr>
+        <w:t xml:space="preserve">, they never get to alter the Z buffer, so one of the advantages is that the hardware Early-Z or Hyper Z culling technologies can still be used effectively when the pixel shaders override the original depth values. Altering the depth value in pixel </w:t>
       </w:r>
       <w:proofErr w:type="spellStart"/>
       <w:r>
         <w:rPr>
-          <w:rFonts w:asciiTheme="minorHAnsi" w:hAnsiTheme="minorHAnsi" w:cstheme="minorHAnsi"/>
-          <w:b w:val="0"/>
-          <w:sz w:val="20"/>
-          <w:szCs w:val="20"/>
-          <w:lang w:val="es-ES"/>
-        </w:rPr>
-        <w:t>silva</w:t>
+          <w:lang w:val="en-US" w:eastAsia="es-ES"/>
+        </w:rPr>
+        <w:t>shaders</w:t>
       </w:r>
       <w:proofErr w:type="spellEnd"/>
-    </w:p>
-    <w:p>
-      <w:pPr>
-        <w:pStyle w:val="Ttulo4"/>
-        <w:numPr>
-          <w:ilvl w:val="0"/>
-          <w:numId w:val="4"/>
-        </w:numPr>
-        <w:rPr>
-          <w:rFonts w:asciiTheme="minorHAnsi" w:hAnsiTheme="minorHAnsi" w:cstheme="minorHAnsi"/>
-          <w:sz w:val="20"/>
-          <w:szCs w:val="20"/>
-        </w:rPr>
-      </w:pPr>
-      <w:r>
-        <w:rPr>
-          <w:rFonts w:asciiTheme="minorHAnsi" w:hAnsiTheme="minorHAnsi" w:cstheme="minorHAnsi"/>
-          <w:b w:val="0"/>
-          <w:sz w:val="20"/>
-          <w:szCs w:val="20"/>
-        </w:rPr>
-        <w:t xml:space="preserve">Hay </w:t>
-      </w:r>
-      <w:r>
-        <w:rPr>
-          <w:rFonts w:asciiTheme="minorHAnsi" w:hAnsiTheme="minorHAnsi" w:cstheme="minorHAnsi"/>
-          <w:b w:val="0"/>
-          <w:sz w:val="20"/>
-          <w:szCs w:val="20"/>
-          <w:lang w:val="es-ES"/>
-        </w:rPr>
-        <w:t>hardware</w:t>
-      </w:r>
-      <w:r>
-        <w:rPr>
-          <w:rFonts w:asciiTheme="minorHAnsi" w:hAnsiTheme="minorHAnsi" w:cstheme="minorHAnsi"/>
-          <w:b w:val="0"/>
-          <w:sz w:val="20"/>
-          <w:szCs w:val="20"/>
-        </w:rPr>
-        <w:t xml:space="preserve"> </w:t>
-      </w:r>
-      <w:proofErr w:type="spellStart"/>
-      <w:r>
-        <w:rPr>
-          <w:rFonts w:asciiTheme="minorHAnsi" w:hAnsiTheme="minorHAnsi" w:cstheme="minorHAnsi"/>
-          <w:b w:val="0"/>
-          <w:sz w:val="20"/>
-          <w:szCs w:val="20"/>
-        </w:rPr>
-        <w:t>occlusion</w:t>
-      </w:r>
-      <w:proofErr w:type="spellEnd"/>
-      <w:r>
-        <w:rPr>
-          <w:rFonts w:asciiTheme="minorHAnsi" w:hAnsiTheme="minorHAnsi" w:cstheme="minorHAnsi"/>
-          <w:b w:val="0"/>
-          <w:sz w:val="20"/>
-          <w:szCs w:val="20"/>
-        </w:rPr>
-        <w:t xml:space="preserve"> culling, pero que </w:t>
-      </w:r>
-      <w:proofErr w:type="spellStart"/>
-      <w:r>
-        <w:rPr>
-          <w:rFonts w:asciiTheme="minorHAnsi" w:hAnsiTheme="minorHAnsi" w:cstheme="minorHAnsi"/>
-          <w:b w:val="0"/>
-          <w:sz w:val="20"/>
-          <w:szCs w:val="20"/>
-        </w:rPr>
-        <w:t>require</w:t>
-      </w:r>
-      <w:proofErr w:type="spellEnd"/>
-      <w:r>
-        <w:rPr>
-          <w:rFonts w:asciiTheme="minorHAnsi" w:hAnsiTheme="minorHAnsi" w:cstheme="minorHAnsi"/>
-          <w:b w:val="0"/>
-          <w:sz w:val="20"/>
-          <w:szCs w:val="20"/>
-        </w:rPr>
-        <w:t xml:space="preserve"> hardware especial. </w:t>
-      </w:r>
-      <w:proofErr w:type="spellStart"/>
-      <w:r>
-        <w:rPr>
-          <w:rFonts w:asciiTheme="minorHAnsi" w:hAnsiTheme="minorHAnsi" w:cstheme="minorHAnsi"/>
-          <w:b w:val="0"/>
-          <w:sz w:val="20"/>
-          <w:szCs w:val="20"/>
-        </w:rPr>
-        <w:t>Queries</w:t>
-      </w:r>
-      <w:proofErr w:type="spellEnd"/>
-      <w:r>
-        <w:rPr>
-          <w:rFonts w:asciiTheme="minorHAnsi" w:hAnsiTheme="minorHAnsi" w:cstheme="minorHAnsi"/>
-          <w:b w:val="0"/>
-          <w:sz w:val="20"/>
-          <w:szCs w:val="20"/>
-        </w:rPr>
-        <w:t xml:space="preserve"> agregan latencia. Y </w:t>
-      </w:r>
-      <w:proofErr w:type="spellStart"/>
-      <w:r>
-        <w:rPr>
-          <w:rFonts w:asciiTheme="minorHAnsi" w:hAnsiTheme="minorHAnsi" w:cstheme="minorHAnsi"/>
-          <w:b w:val="0"/>
-          <w:sz w:val="20"/>
-          <w:szCs w:val="20"/>
-        </w:rPr>
-        <w:t>Predicate</w:t>
-      </w:r>
-      <w:proofErr w:type="spellEnd"/>
-      <w:r>
-        <w:rPr>
-          <w:rFonts w:asciiTheme="minorHAnsi" w:hAnsiTheme="minorHAnsi" w:cstheme="minorHAnsi"/>
-          <w:b w:val="0"/>
-          <w:sz w:val="20"/>
-          <w:szCs w:val="20"/>
-        </w:rPr>
-        <w:t xml:space="preserve"> rendering </w:t>
-      </w:r>
-      <w:proofErr w:type="gramStart"/>
-      <w:r>
-        <w:rPr>
-          <w:rFonts w:asciiTheme="minorHAnsi" w:hAnsiTheme="minorHAnsi" w:cstheme="minorHAnsi"/>
-          <w:b w:val="0"/>
-          <w:sz w:val="20"/>
-          <w:szCs w:val="20"/>
-        </w:rPr>
-        <w:t>( o</w:t>
-      </w:r>
-      <w:proofErr w:type="gramEnd"/>
-      <w:r>
-        <w:rPr>
-          <w:rFonts w:asciiTheme="minorHAnsi" w:hAnsiTheme="minorHAnsi" w:cstheme="minorHAnsi"/>
-          <w:b w:val="0"/>
-          <w:sz w:val="20"/>
-          <w:szCs w:val="20"/>
-        </w:rPr>
-        <w:t xml:space="preserve"> </w:t>
-      </w:r>
-      <w:proofErr w:type="spellStart"/>
-      <w:r>
-        <w:rPr>
-          <w:rFonts w:asciiTheme="minorHAnsi" w:hAnsiTheme="minorHAnsi" w:cstheme="minorHAnsi"/>
-          <w:b w:val="0"/>
-          <w:sz w:val="20"/>
-          <w:szCs w:val="20"/>
-        </w:rPr>
-        <w:t>conditional</w:t>
-      </w:r>
-      <w:proofErr w:type="spellEnd"/>
-      <w:r>
-        <w:rPr>
-          <w:rFonts w:asciiTheme="minorHAnsi" w:hAnsiTheme="minorHAnsi" w:cstheme="minorHAnsi"/>
-          <w:b w:val="0"/>
-          <w:sz w:val="20"/>
-          <w:szCs w:val="20"/>
-        </w:rPr>
-        <w:t>) no permite acceder a los resultados por los</w:t>
-      </w:r>
-      <w:r>
-        <w:rPr>
-          <w:rFonts w:asciiTheme="minorHAnsi" w:hAnsiTheme="minorHAnsi" w:cstheme="minorHAnsi"/>
-          <w:sz w:val="20"/>
-          <w:szCs w:val="20"/>
-        </w:rPr>
-        <w:t xml:space="preserve"> shaders.</w:t>
-      </w:r>
-    </w:p>
-    <w:p>
-      <w:pPr>
-        <w:pStyle w:val="Prrafodelista"/>
-        <w:numPr>
-          <w:ilvl w:val="0"/>
-          <w:numId w:val="4"/>
-        </w:numPr>
-        <w:rPr>
-          <w:rFonts w:asciiTheme="minorHAnsi" w:hAnsiTheme="minorHAnsi" w:cstheme="minorHAnsi"/>
-          <w:lang w:val="en-US"/>
-        </w:rPr>
-      </w:pPr>
-      <w:r>
-        <w:rPr>
-          <w:rFonts w:asciiTheme="minorHAnsi" w:hAnsiTheme="minorHAnsi" w:cstheme="minorHAnsi"/>
-          <w:lang w:val="en-US"/>
-        </w:rPr>
-        <w:t xml:space="preserve">Granular: Uses Summed Area Tables to identify the ids of </w:t>
-      </w:r>
-      <w:proofErr w:type="spellStart"/>
-      <w:r>
-        <w:rPr>
-          <w:rFonts w:asciiTheme="minorHAnsi" w:hAnsiTheme="minorHAnsi" w:cstheme="minorHAnsi"/>
-          <w:lang w:val="en-US"/>
-        </w:rPr>
-        <w:t>ítems</w:t>
-      </w:r>
-      <w:proofErr w:type="spellEnd"/>
-      <w:r>
-        <w:rPr>
-          <w:rFonts w:asciiTheme="minorHAnsi" w:hAnsiTheme="minorHAnsi" w:cstheme="minorHAnsi"/>
-          <w:lang w:val="en-US"/>
-        </w:rPr>
-        <w:t xml:space="preserve"> that are not culled completely.</w:t>
-      </w:r>
-    </w:p>
-    <w:p>
-      <w:pPr>
-        <w:ind w:left="1776"/>
-        <w:rPr>
-          <w:rFonts w:asciiTheme="minorHAnsi" w:hAnsiTheme="minorHAnsi" w:cstheme="minorHAnsi"/>
-          <w:lang w:val="en-US"/>
-        </w:rPr>
-      </w:pPr>
-    </w:p>
-    <w:p>
-      <w:pPr>
-        <w:pStyle w:val="Prrafodelista"/>
-        <w:numPr>
-          <w:ilvl w:val="0"/>
-          <w:numId w:val="4"/>
-        </w:numPr>
-        <w:rPr>
-          <w:rFonts w:asciiTheme="minorHAnsi" w:hAnsiTheme="minorHAnsi" w:cstheme="minorHAnsi"/>
-          <w:lang w:val="en-US"/>
-        </w:rPr>
-      </w:pPr>
-      <w:r>
-        <w:rPr>
-          <w:rFonts w:asciiTheme="minorHAnsi" w:hAnsiTheme="minorHAnsi" w:cstheme="minorHAnsi"/>
-          <w:lang w:val="en-US"/>
-        </w:rPr>
-        <w:t xml:space="preserve">We propose a implementation of </w:t>
-      </w:r>
-      <w:proofErr w:type="spellStart"/>
-      <w:r>
-        <w:rPr>
-          <w:rFonts w:asciiTheme="minorHAnsi" w:hAnsiTheme="minorHAnsi" w:cstheme="minorHAnsi"/>
-          <w:lang w:val="en-US"/>
-        </w:rPr>
-        <w:t>gpu</w:t>
-      </w:r>
-      <w:proofErr w:type="spellEnd"/>
-      <w:r>
-        <w:rPr>
-          <w:rFonts w:asciiTheme="minorHAnsi" w:hAnsiTheme="minorHAnsi" w:cstheme="minorHAnsi"/>
-          <w:lang w:val="en-US"/>
-        </w:rPr>
-        <w:t xml:space="preserve"> occlusion culling based on </w:t>
-      </w:r>
-      <w:proofErr w:type="spellStart"/>
-      <w:r>
-        <w:rPr>
-          <w:rFonts w:asciiTheme="minorHAnsi" w:hAnsiTheme="minorHAnsi" w:cstheme="minorHAnsi"/>
-          <w:lang w:val="en-US"/>
-        </w:rPr>
-        <w:t>HIerarchial</w:t>
-      </w:r>
-      <w:proofErr w:type="spellEnd"/>
-      <w:r>
-        <w:rPr>
-          <w:rFonts w:asciiTheme="minorHAnsi" w:hAnsiTheme="minorHAnsi" w:cstheme="minorHAnsi"/>
-          <w:lang w:val="en-US"/>
-        </w:rPr>
-        <w:t xml:space="preserve"> Z-Buffer</w:t>
-      </w:r>
-    </w:p>
-    <w:p>
-      <w:pPr>
-        <w:pStyle w:val="Prrafodelista"/>
-        <w:rPr>
-          <w:rFonts w:asciiTheme="minorHAnsi" w:hAnsiTheme="minorHAnsi" w:cstheme="minorHAnsi"/>
-          <w:lang w:val="en-US"/>
-        </w:rPr>
-      </w:pPr>
-    </w:p>
-    <w:p>
-      <w:pPr>
-        <w:pStyle w:val="Prrafodelista"/>
-        <w:numPr>
-          <w:ilvl w:val="0"/>
-          <w:numId w:val="4"/>
-        </w:numPr>
-        <w:rPr>
-          <w:rFonts w:asciiTheme="minorHAnsi" w:hAnsiTheme="minorHAnsi" w:cstheme="minorHAnsi"/>
-          <w:lang w:val="en-US"/>
-        </w:rPr>
-      </w:pPr>
-      <w:r>
-        <w:rPr>
-          <w:rFonts w:asciiTheme="minorHAnsi" w:hAnsiTheme="minorHAnsi" w:cstheme="minorHAnsi"/>
-          <w:lang w:val="en-US"/>
-        </w:rPr>
-        <w:t xml:space="preserve">When z values are modified in </w:t>
-      </w:r>
-      <w:proofErr w:type="spellStart"/>
-      <w:r>
-        <w:rPr>
-          <w:rFonts w:asciiTheme="minorHAnsi" w:hAnsiTheme="minorHAnsi" w:cstheme="minorHAnsi"/>
-          <w:lang w:val="en-US"/>
-        </w:rPr>
-        <w:t>ps</w:t>
-      </w:r>
-      <w:proofErr w:type="spellEnd"/>
-      <w:r>
-        <w:rPr>
-          <w:rFonts w:asciiTheme="minorHAnsi" w:hAnsiTheme="minorHAnsi" w:cstheme="minorHAnsi"/>
-          <w:lang w:val="en-US"/>
-        </w:rPr>
-        <w:t xml:space="preserve"> the technique is useful. Z </w:t>
-      </w:r>
-      <w:proofErr w:type="spellStart"/>
-      <w:r>
-        <w:rPr>
-          <w:rFonts w:asciiTheme="minorHAnsi" w:hAnsiTheme="minorHAnsi" w:cstheme="minorHAnsi"/>
-          <w:lang w:val="en-US"/>
-        </w:rPr>
-        <w:t>prepass</w:t>
-      </w:r>
-      <w:proofErr w:type="spellEnd"/>
-      <w:r>
-        <w:rPr>
-          <w:rFonts w:asciiTheme="minorHAnsi" w:hAnsiTheme="minorHAnsi" w:cstheme="minorHAnsi"/>
-          <w:lang w:val="en-US"/>
-        </w:rPr>
-        <w:t xml:space="preserve"> is not useful this technique works.</w:t>
-      </w:r>
-    </w:p>
-    <w:p>
-      <w:pPr>
-        <w:pStyle w:val="Prrafodelista"/>
-        <w:rPr>
-          <w:rFonts w:asciiTheme="minorHAnsi" w:hAnsiTheme="minorHAnsi" w:cstheme="minorHAnsi"/>
-          <w:lang w:val="en-US"/>
-        </w:rPr>
-      </w:pPr>
-    </w:p>
-    <w:p>
-      <w:pPr>
-        <w:rPr>
-          <w:rFonts w:asciiTheme="minorHAnsi" w:hAnsiTheme="minorHAnsi" w:cstheme="minorHAnsi"/>
-          <w:lang w:val="en-US"/>
-        </w:rPr>
-      </w:pPr>
-    </w:p>
-    <w:p>
-      <w:pPr>
-        <w:pStyle w:val="Ttulo4"/>
-        <w:rPr>
-          <w:lang w:val="es-ES"/>
-        </w:rPr>
-      </w:pPr>
-      <w:proofErr w:type="spellStart"/>
-      <w:r>
-        <w:rPr>
-          <w:lang w:val="es-ES"/>
-        </w:rPr>
-        <w:t>Related</w:t>
-      </w:r>
-      <w:proofErr w:type="spellEnd"/>
-      <w:r>
-        <w:rPr>
-          <w:lang w:val="es-ES"/>
-        </w:rPr>
-        <w:t xml:space="preserve"> </w:t>
-      </w:r>
-      <w:proofErr w:type="spellStart"/>
-      <w:r>
-        <w:rPr>
-          <w:lang w:val="es-ES"/>
-        </w:rPr>
-        <w:t>work</w:t>
-      </w:r>
-      <w:proofErr w:type="spellEnd"/>
-    </w:p>
-    <w:p>
-      <w:pPr>
-        <w:pStyle w:val="Ttulo4"/>
-        <w:numPr>
-          <w:ilvl w:val="0"/>
-          <w:numId w:val="3"/>
-        </w:numPr>
-        <w:rPr>
-          <w:b w:val="0"/>
-          <w:sz w:val="20"/>
-          <w:szCs w:val="20"/>
-          <w:lang w:val="es-ES"/>
-        </w:rPr>
-      </w:pPr>
-      <w:proofErr w:type="spellStart"/>
-      <w:r>
-        <w:rPr>
-          <w:b w:val="0"/>
-          <w:sz w:val="20"/>
-          <w:szCs w:val="20"/>
-          <w:lang w:val="es-ES"/>
-        </w:rPr>
-        <w:t>Hierarchical</w:t>
-      </w:r>
-      <w:proofErr w:type="spellEnd"/>
-      <w:r>
-        <w:rPr>
-          <w:b w:val="0"/>
-          <w:sz w:val="20"/>
-          <w:szCs w:val="20"/>
-          <w:lang w:val="es-ES"/>
-        </w:rPr>
-        <w:t xml:space="preserve"> </w:t>
-      </w:r>
-      <w:proofErr w:type="spellStart"/>
-      <w:r>
-        <w:rPr>
-          <w:b w:val="0"/>
-          <w:sz w:val="20"/>
-          <w:szCs w:val="20"/>
-          <w:lang w:val="es-ES"/>
-        </w:rPr>
-        <w:t>Occlusion</w:t>
-      </w:r>
-      <w:proofErr w:type="spellEnd"/>
-      <w:r>
-        <w:rPr>
-          <w:b w:val="0"/>
-          <w:sz w:val="20"/>
-          <w:szCs w:val="20"/>
-          <w:lang w:val="es-ES"/>
-        </w:rPr>
-        <w:t xml:space="preserve"> </w:t>
-      </w:r>
-      <w:proofErr w:type="spellStart"/>
-      <w:r>
-        <w:rPr>
-          <w:b w:val="0"/>
-          <w:sz w:val="20"/>
-          <w:szCs w:val="20"/>
-          <w:lang w:val="es-ES"/>
-        </w:rPr>
-        <w:t>Culling</w:t>
-      </w:r>
-      <w:proofErr w:type="spellEnd"/>
-      <w:r>
-        <w:rPr>
-          <w:b w:val="0"/>
-          <w:sz w:val="20"/>
-          <w:szCs w:val="20"/>
-          <w:lang w:val="es-ES"/>
-        </w:rPr>
-        <w:t xml:space="preserve"> Zhang</w:t>
-      </w:r>
-    </w:p>
-    <w:p>
-      <w:pPr>
-        <w:pStyle w:val="Prrafodelista"/>
-        <w:numPr>
-          <w:ilvl w:val="0"/>
-          <w:numId w:val="3"/>
-        </w:numPr>
-        <w:rPr>
-          <w:lang w:val="es-ES"/>
-        </w:rPr>
-      </w:pPr>
-      <w:proofErr w:type="spellStart"/>
-      <w:r>
-        <w:rPr>
-          <w:lang w:val="es-ES"/>
-        </w:rPr>
-        <w:t>Generacion</w:t>
-      </w:r>
-      <w:proofErr w:type="spellEnd"/>
-      <w:r>
-        <w:rPr>
-          <w:lang w:val="es-ES"/>
-        </w:rPr>
-        <w:t xml:space="preserve"> de </w:t>
-      </w:r>
-      <w:proofErr w:type="spellStart"/>
-      <w:r>
-        <w:rPr>
-          <w:lang w:val="es-ES"/>
-        </w:rPr>
-        <w:t>occluders</w:t>
-      </w:r>
-      <w:proofErr w:type="spellEnd"/>
-      <w:r>
-        <w:rPr>
-          <w:lang w:val="es-ES"/>
-        </w:rPr>
-        <w:t xml:space="preserve"> (proxy </w:t>
-      </w:r>
-      <w:proofErr w:type="spellStart"/>
-      <w:r>
-        <w:rPr>
-          <w:lang w:val="es-ES"/>
-        </w:rPr>
-        <w:t>mesh</w:t>
-      </w:r>
-      <w:proofErr w:type="spellEnd"/>
-      <w:r>
-        <w:rPr>
-          <w:lang w:val="es-ES"/>
-        </w:rPr>
-        <w:t>)</w:t>
-      </w:r>
-    </w:p>
-    <w:p>
-      <w:pPr>
-        <w:pStyle w:val="Ttulo4"/>
-        <w:numPr>
-          <w:ilvl w:val="0"/>
-          <w:numId w:val="3"/>
-        </w:numPr>
-        <w:rPr>
-          <w:b w:val="0"/>
-          <w:sz w:val="20"/>
-          <w:szCs w:val="20"/>
-          <w:lang w:val="es-ES"/>
-        </w:rPr>
-      </w:pPr>
-      <w:r>
-        <w:rPr>
-          <w:b w:val="0"/>
-          <w:sz w:val="20"/>
-          <w:szCs w:val="20"/>
-          <w:lang w:val="es-ES"/>
-        </w:rPr>
-        <w:lastRenderedPageBreak/>
-        <w:t xml:space="preserve">Nombrar </w:t>
-      </w:r>
-      <w:proofErr w:type="spellStart"/>
-      <w:r>
-        <w:rPr>
-          <w:b w:val="0"/>
-          <w:sz w:val="20"/>
-          <w:szCs w:val="20"/>
-          <w:lang w:val="es-ES"/>
-        </w:rPr>
-        <w:t>Predicate</w:t>
-      </w:r>
-      <w:proofErr w:type="spellEnd"/>
-      <w:r>
-        <w:rPr>
-          <w:b w:val="0"/>
-          <w:sz w:val="20"/>
-          <w:szCs w:val="20"/>
-          <w:lang w:val="es-ES"/>
-        </w:rPr>
-        <w:t xml:space="preserve"> </w:t>
-      </w:r>
-      <w:proofErr w:type="spellStart"/>
-      <w:r>
-        <w:rPr>
-          <w:b w:val="0"/>
-          <w:sz w:val="20"/>
-          <w:szCs w:val="20"/>
-          <w:lang w:val="es-ES"/>
-        </w:rPr>
-        <w:t>Rendering</w:t>
-      </w:r>
-      <w:proofErr w:type="spellEnd"/>
-    </w:p>
-    <w:p>
-      <w:pPr>
-        <w:pStyle w:val="Ttulo4"/>
-        <w:numPr>
-          <w:ilvl w:val="0"/>
-          <w:numId w:val="3"/>
-        </w:numPr>
-        <w:rPr>
-          <w:b w:val="0"/>
-          <w:sz w:val="20"/>
-          <w:szCs w:val="20"/>
-          <w:lang w:val="es-ES"/>
-        </w:rPr>
-      </w:pPr>
-      <w:r>
-        <w:rPr>
-          <w:b w:val="0"/>
-          <w:sz w:val="20"/>
-          <w:szCs w:val="20"/>
-          <w:lang w:val="es-ES"/>
-        </w:rPr>
-        <w:t xml:space="preserve">Hardware </w:t>
-      </w:r>
-      <w:proofErr w:type="spellStart"/>
-      <w:r>
-        <w:rPr>
-          <w:b w:val="0"/>
-          <w:sz w:val="20"/>
-          <w:szCs w:val="20"/>
-          <w:lang w:val="es-ES"/>
-        </w:rPr>
-        <w:t>occlusion</w:t>
-      </w:r>
-      <w:proofErr w:type="spellEnd"/>
-      <w:r>
-        <w:rPr>
-          <w:b w:val="0"/>
-          <w:sz w:val="20"/>
-          <w:szCs w:val="20"/>
-          <w:lang w:val="es-ES"/>
-        </w:rPr>
-        <w:t xml:space="preserve"> </w:t>
-      </w:r>
-      <w:proofErr w:type="spellStart"/>
-      <w:r>
-        <w:rPr>
-          <w:b w:val="0"/>
-          <w:sz w:val="20"/>
-          <w:szCs w:val="20"/>
-          <w:lang w:val="es-ES"/>
-        </w:rPr>
-        <w:t>culling</w:t>
-      </w:r>
-      <w:proofErr w:type="spellEnd"/>
-    </w:p>
-    <w:p>
-      <w:pPr>
-        <w:pStyle w:val="Ttulo4"/>
-        <w:numPr>
-          <w:ilvl w:val="1"/>
-          <w:numId w:val="3"/>
-        </w:numPr>
-        <w:rPr>
-          <w:b w:val="0"/>
-          <w:sz w:val="20"/>
-          <w:szCs w:val="20"/>
-          <w:lang w:val="es-ES"/>
-        </w:rPr>
-      </w:pPr>
-      <w:r>
-        <w:rPr>
-          <w:b w:val="0"/>
-          <w:sz w:val="20"/>
-          <w:szCs w:val="20"/>
-          <w:lang w:val="es-ES"/>
-        </w:rPr>
-        <w:t xml:space="preserve">Granular </w:t>
-      </w:r>
-      <w:proofErr w:type="spellStart"/>
-      <w:r>
-        <w:rPr>
-          <w:b w:val="0"/>
-          <w:sz w:val="20"/>
-          <w:szCs w:val="20"/>
-          <w:lang w:val="es-ES"/>
-        </w:rPr>
-        <w:t>visibility</w:t>
-      </w:r>
-      <w:proofErr w:type="spellEnd"/>
-      <w:r>
-        <w:rPr>
-          <w:b w:val="0"/>
-          <w:sz w:val="20"/>
-          <w:szCs w:val="20"/>
-          <w:lang w:val="es-ES"/>
-        </w:rPr>
-        <w:t xml:space="preserve"> (ver buen resumen de esto en </w:t>
-      </w:r>
-      <w:proofErr w:type="spellStart"/>
-      <w:r>
-        <w:rPr>
-          <w:b w:val="0"/>
-          <w:sz w:val="20"/>
-          <w:szCs w:val="20"/>
-          <w:lang w:val="es-ES"/>
-        </w:rPr>
-        <w:t>patch</w:t>
-      </w:r>
-      <w:proofErr w:type="spellEnd"/>
-      <w:r>
-        <w:rPr>
-          <w:b w:val="0"/>
-          <w:sz w:val="20"/>
-          <w:szCs w:val="20"/>
-          <w:lang w:val="es-ES"/>
-        </w:rPr>
-        <w:t xml:space="preserve"> </w:t>
-      </w:r>
-      <w:proofErr w:type="spellStart"/>
-      <w:r>
-        <w:rPr>
-          <w:b w:val="0"/>
-          <w:sz w:val="20"/>
-          <w:szCs w:val="20"/>
-          <w:lang w:val="es-ES"/>
-        </w:rPr>
-        <w:t>based</w:t>
-      </w:r>
-      <w:proofErr w:type="spellEnd"/>
-      <w:r>
-        <w:rPr>
-          <w:b w:val="0"/>
-          <w:sz w:val="20"/>
-          <w:szCs w:val="20"/>
-          <w:lang w:val="es-ES"/>
-        </w:rPr>
-        <w:t>)</w:t>
-      </w:r>
-    </w:p>
-    <w:p>
-      <w:pPr>
-        <w:pStyle w:val="Ttulo4"/>
-        <w:numPr>
-          <w:ilvl w:val="1"/>
-          <w:numId w:val="3"/>
-        </w:numPr>
-        <w:rPr>
-          <w:b w:val="0"/>
-          <w:sz w:val="20"/>
-          <w:szCs w:val="20"/>
-          <w:lang w:val="en-US"/>
-        </w:rPr>
-      </w:pPr>
-      <w:r>
-        <w:rPr>
-          <w:b w:val="0"/>
-          <w:sz w:val="20"/>
-          <w:szCs w:val="20"/>
-          <w:lang w:val="en-US"/>
-        </w:rPr>
-        <w:t>Patch based, goes at primitive level</w:t>
-      </w:r>
-    </w:p>
-    <w:p>
-      <w:pPr>
-        <w:pStyle w:val="Ttulo4"/>
-        <w:ind w:left="1789"/>
-        <w:rPr>
-          <w:lang w:val="en-US"/>
-        </w:rPr>
-      </w:pPr>
-    </w:p>
-    <w:p>
-      <w:pPr>
-        <w:pStyle w:val="Ttulo1"/>
-        <w:rPr>
-          <w:lang w:val="en-US"/>
-        </w:rPr>
-      </w:pPr>
-    </w:p>
-    <w:p>
-      <w:pPr>
-        <w:pStyle w:val="Ttulo1"/>
-        <w:rPr>
-          <w:lang w:val="en-US"/>
-        </w:rPr>
-      </w:pPr>
-    </w:p>
-    <w:p>
-      <w:pPr>
-        <w:pStyle w:val="Ttulo1"/>
-        <w:rPr>
-          <w:lang w:val="en-US"/>
-        </w:rPr>
-      </w:pPr>
-    </w:p>
-    <w:p>
-      <w:pPr>
-        <w:pStyle w:val="Ttulo1"/>
-        <w:rPr>
-          <w:lang w:val="en-US"/>
-        </w:rPr>
-      </w:pPr>
-    </w:p>
-    <w:p>
-      <w:pPr>
-        <w:pStyle w:val="Ttulo1"/>
-        <w:rPr>
-          <w:lang w:val="en-US"/>
-        </w:rPr>
-      </w:pPr>
-    </w:p>
-    <w:p>
-      <w:pPr>
-        <w:pStyle w:val="Ttulo1"/>
-        <w:rPr>
-          <w:lang w:val="en-US"/>
-        </w:rPr>
-      </w:pPr>
-    </w:p>
-    <w:p>
-      <w:pPr>
-        <w:pStyle w:val="Ttulo1"/>
-        <w:rPr>
-          <w:lang w:val="en-US"/>
-        </w:rPr>
-      </w:pPr>
-    </w:p>
-    <w:p>
-      <w:pPr>
-        <w:pStyle w:val="Ttulo1"/>
-        <w:rPr>
-          <w:lang w:val="en-US"/>
-        </w:rPr>
-      </w:pPr>
-      <w:r>
-        <w:rPr>
-          <w:lang w:val="en-US"/>
-        </w:rPr>
-        <w:t>Primary Point</w:t>
-      </w:r>
-    </w:p>
-    <w:p>
-      <w:pPr>
-        <w:pStyle w:val="Ttulo1"/>
-        <w:rPr>
-          <w:lang w:val="en-US"/>
-        </w:rPr>
-      </w:pPr>
-    </w:p>
-    <w:p>
-      <w:pPr>
-        <w:pStyle w:val="Ttulo1"/>
-        <w:rPr>
-          <w:lang w:val="en-US"/>
-        </w:rPr>
-      </w:pPr>
-    </w:p>
-    <w:p>
-      <w:pPr>
-        <w:pStyle w:val="Ttulo1"/>
-        <w:rPr>
-          <w:lang w:val="en-US"/>
-        </w:rPr>
-      </w:pPr>
-      <w:r>
-        <w:rPr>
-          <w:lang w:val="en-US"/>
-        </w:rPr>
-        <w:t>Abstract</w:t>
-      </w:r>
-    </w:p>
-    <w:p>
-      <w:pPr>
-        <w:rPr>
-          <w:lang w:val="en-US"/>
-        </w:rPr>
-      </w:pPr>
-    </w:p>
-    <w:p>
-      <w:pPr>
-        <w:rPr>
-          <w:lang w:val="en-US"/>
-        </w:rPr>
-      </w:pPr>
-      <w:r>
-        <w:rPr>
-          <w:lang w:val="en-US"/>
-        </w:rPr>
-        <w:t xml:space="preserve">No CPU </w:t>
-      </w:r>
-      <w:proofErr w:type="spellStart"/>
-      <w:r>
-        <w:rPr>
-          <w:lang w:val="en-US"/>
-        </w:rPr>
-        <w:t>readback</w:t>
-      </w:r>
-      <w:proofErr w:type="spellEnd"/>
-    </w:p>
-    <w:p>
-      <w:pPr>
-        <w:rPr>
-          <w:lang w:val="en-US"/>
-        </w:rPr>
-      </w:pPr>
-      <w:r>
-        <w:rPr>
-          <w:lang w:val="en-US"/>
-        </w:rPr>
-        <w:t>Z-</w:t>
-      </w:r>
-      <w:proofErr w:type="spellStart"/>
-      <w:r>
-        <w:rPr>
-          <w:lang w:val="en-US"/>
-        </w:rPr>
-        <w:t>Prepass</w:t>
-      </w:r>
-      <w:proofErr w:type="spellEnd"/>
-    </w:p>
-    <w:p>
-      <w:pPr>
-        <w:rPr>
-          <w:lang w:val="en-US"/>
-        </w:rPr>
-      </w:pPr>
-      <w:r>
-        <w:rPr>
-          <w:lang w:val="en-US"/>
-        </w:rPr>
-        <w:t>No hierarchy</w:t>
-      </w:r>
-    </w:p>
-    <w:p>
-      <w:pPr>
-        <w:rPr>
-          <w:lang w:val="en-US"/>
-        </w:rPr>
-      </w:pPr>
-      <w:r>
-        <w:rPr>
-          <w:lang w:val="en-US"/>
-        </w:rPr>
-        <w:t>Available in GPU shaders</w:t>
-      </w:r>
-    </w:p>
-    <w:p>
-      <w:pPr>
-        <w:rPr>
-          <w:lang w:val="en-US"/>
-        </w:rPr>
-      </w:pPr>
-      <w:proofErr w:type="spellStart"/>
-      <w:r>
-        <w:rPr>
-          <w:lang w:val="en-US"/>
-        </w:rPr>
-        <w:t>Utilzie</w:t>
-      </w:r>
-      <w:proofErr w:type="spellEnd"/>
-      <w:r>
-        <w:rPr>
-          <w:lang w:val="en-US"/>
-        </w:rPr>
-        <w:t xml:space="preserve"> compute shaders</w:t>
-      </w:r>
-    </w:p>
-    <w:p>
-      <w:pPr>
-        <w:pStyle w:val="Ttulo1"/>
-        <w:rPr>
-          <w:lang w:val="en-US"/>
-        </w:rPr>
-      </w:pPr>
-      <w:r>
-        <w:rPr>
-          <w:lang w:val="en-US"/>
-        </w:rPr>
-        <w:lastRenderedPageBreak/>
-        <w:t>Introduction</w:t>
-      </w:r>
-    </w:p>
-    <w:p>
-      <w:pPr>
-        <w:pStyle w:val="Ttulo2"/>
-      </w:pPr>
-      <w:r>
-        <w:t xml:space="preserve">Importancia de Occlusion Culling. </w:t>
-      </w:r>
-      <w:r>
-        <w:t>(</w:t>
-      </w:r>
-      <w:proofErr w:type="gramStart"/>
-      <w:r>
-        <w:t>reciclar</w:t>
-      </w:r>
-      <w:proofErr w:type="gramEnd"/>
-      <w:r>
-        <w:t xml:space="preserve"> </w:t>
-      </w:r>
-      <w:r>
-        <w:t xml:space="preserve">del </w:t>
-      </w:r>
-      <w:proofErr w:type="spellStart"/>
-      <w:r>
-        <w:t>paper</w:t>
-      </w:r>
-      <w:proofErr w:type="spellEnd"/>
-      <w:r>
-        <w:t xml:space="preserve"> del </w:t>
-      </w:r>
-      <w:proofErr w:type="spellStart"/>
-      <w:r>
-        <w:t>cacic</w:t>
-      </w:r>
-      <w:proofErr w:type="spellEnd"/>
-      <w:r>
-        <w:t>)</w:t>
-      </w:r>
-    </w:p>
-    <w:p>
-      <w:pPr>
-        <w:pStyle w:val="Ttulo2"/>
-      </w:pPr>
-      <w:proofErr w:type="spellStart"/>
-      <w:r>
-        <w:t>Intro</w:t>
-      </w:r>
-      <w:proofErr w:type="spellEnd"/>
-      <w:r>
-        <w:t xml:space="preserve"> a la </w:t>
-      </w:r>
-      <w:r>
-        <w:t>técnica</w:t>
-      </w:r>
-    </w:p>
-    <w:p>
-      <w:pPr>
-        <w:pStyle w:val="Ttulo3"/>
-      </w:pPr>
-      <w:proofErr w:type="spellStart"/>
-      <w:r>
-        <w:t>Present</w:t>
-      </w:r>
-      <w:proofErr w:type="spellEnd"/>
-      <w:r>
-        <w:t xml:space="preserve"> </w:t>
-      </w:r>
-      <w:proofErr w:type="spellStart"/>
-      <w:r>
-        <w:t>techique</w:t>
-      </w:r>
-      <w:proofErr w:type="spellEnd"/>
-      <w:r>
-        <w:t>:</w:t>
-      </w:r>
-    </w:p>
-    <w:p>
-      <w:pPr>
-        <w:rPr>
-          <w:lang w:val="en-US"/>
-        </w:rPr>
-      </w:pPr>
-    </w:p>
-    <w:p>
-      <w:pPr>
-        <w:jc w:val="both"/>
-        <w:rPr>
-          <w:lang w:val="en-US" w:eastAsia="es-ES"/>
-        </w:rPr>
-      </w:pPr>
-      <w:r>
-        <w:rPr>
-          <w:lang w:val="en-US" w:eastAsia="es-ES"/>
-        </w:rPr>
-        <w:t xml:space="preserve">Complex scenes with thousands of meshes and expensive shading computations are common place in current Real-Time graphics applications. Although commodity hardware continues to increase its computational power every day, most scenes of this kind cannot be directly supported at real time frame rates. </w:t>
-      </w:r>
-      <w:proofErr w:type="gramStart"/>
-      <w:r>
-        <w:rPr>
-          <w:lang w:val="en-US" w:eastAsia="es-ES"/>
-        </w:rPr>
-        <w:t xml:space="preserve">Application of optimization techniques </w:t>
-      </w:r>
-      <w:r>
-        <w:rPr>
-          <w:lang w:val="en-US" w:eastAsia="es-ES"/>
-        </w:rPr>
-        <w:t>are</w:t>
-      </w:r>
-      <w:proofErr w:type="gramEnd"/>
-      <w:r>
-        <w:rPr>
-          <w:lang w:val="en-US" w:eastAsia="es-ES"/>
-        </w:rPr>
-        <w:t xml:space="preserve"> imperative in order to manage that kind graphics complexity. </w:t>
-      </w:r>
-    </w:p>
-    <w:p>
-      <w:pPr>
-        <w:jc w:val="both"/>
-        <w:rPr>
-          <w:lang w:val="en-US" w:eastAsia="es-ES"/>
-        </w:rPr>
-      </w:pPr>
-      <w:r>
-        <w:rPr>
-          <w:lang w:val="en-US" w:eastAsia="es-ES"/>
-        </w:rPr>
-        <w:t xml:space="preserve">Frustum Culling is </w:t>
-      </w:r>
-      <w:r>
-        <w:rPr>
-          <w:lang w:val="en-US" w:eastAsia="es-ES"/>
-        </w:rPr>
-        <w:t>a commonly used technique</w:t>
-      </w:r>
-      <w:r>
-        <w:rPr>
-          <w:lang w:val="en-US" w:eastAsia="es-ES"/>
-        </w:rPr>
-        <w:t xml:space="preserve"> to avoid rendering those meshes that are outside the viewing volume. These </w:t>
-      </w:r>
-      <w:r>
-        <w:rPr>
-          <w:lang w:val="en-US" w:eastAsia="es-ES"/>
-        </w:rPr>
-        <w:t>invisible</w:t>
-      </w:r>
-      <w:r>
-        <w:rPr>
-          <w:lang w:val="en-US" w:eastAsia="es-ES"/>
-        </w:rPr>
-        <w:t xml:space="preserve"> models can be discarded at an early stage in the pipeline obviating expensive commutations that will not contribute to the final image. Unfortunately it doesn’t consider objects (occludees) that not contribute to the final image because they are </w:t>
-      </w:r>
-      <w:r>
-        <w:rPr>
-          <w:lang w:val="en-US" w:eastAsia="es-ES"/>
-        </w:rPr>
-        <w:t xml:space="preserve">being </w:t>
-      </w:r>
-      <w:r>
-        <w:rPr>
-          <w:lang w:val="en-US" w:eastAsia="es-ES"/>
-        </w:rPr>
-        <w:t>block</w:t>
-      </w:r>
-      <w:r>
-        <w:rPr>
-          <w:lang w:val="en-US" w:eastAsia="es-ES"/>
-        </w:rPr>
-        <w:t>ed</w:t>
-      </w:r>
-      <w:r>
-        <w:rPr>
-          <w:lang w:val="en-US" w:eastAsia="es-ES"/>
-        </w:rPr>
-        <w:t xml:space="preserve"> by others in front of them (occluders).</w:t>
-      </w:r>
-    </w:p>
-    <w:p>
-      <w:pPr>
-        <w:jc w:val="both"/>
-        <w:rPr>
-          <w:lang w:val="en-US" w:eastAsia="es-ES"/>
-        </w:rPr>
-      </w:pPr>
-      <w:r>
-        <w:rPr>
-          <w:lang w:val="en-US" w:eastAsia="es-ES"/>
-        </w:rPr>
-        <w:t>As</w:t>
-      </w:r>
-      <w:r>
-        <w:rPr>
-          <w:lang w:val="en-US" w:eastAsia="es-ES"/>
-        </w:rPr>
-        <w:t xml:space="preserve"> </w:t>
-      </w:r>
-      <w:r>
-        <w:rPr>
-          <w:lang w:val="en-US" w:eastAsia="es-ES"/>
-        </w:rPr>
-        <w:t>f</w:t>
-      </w:r>
-      <w:r>
-        <w:rPr>
-          <w:lang w:val="en-US" w:eastAsia="es-ES"/>
-        </w:rPr>
-        <w:t xml:space="preserve">rustum culling </w:t>
-      </w:r>
-      <w:r>
-        <w:rPr>
-          <w:lang w:val="en-US" w:eastAsia="es-ES"/>
-        </w:rPr>
-        <w:t xml:space="preserve">doesn’t </w:t>
-      </w:r>
-      <w:r>
-        <w:rPr>
-          <w:lang w:val="en-US" w:eastAsia="es-ES"/>
-        </w:rPr>
-        <w:t xml:space="preserve">determine if </w:t>
-      </w:r>
-      <w:r>
-        <w:rPr>
-          <w:lang w:val="en-US" w:eastAsia="es-ES"/>
-        </w:rPr>
-        <w:t xml:space="preserve">hidden objects </w:t>
-      </w:r>
-      <w:r>
-        <w:rPr>
-          <w:lang w:val="en-US" w:eastAsia="es-ES"/>
-        </w:rPr>
-        <w:t>are being covered by other</w:t>
-      </w:r>
-      <w:r>
-        <w:rPr>
-          <w:lang w:val="en-US" w:eastAsia="es-ES"/>
-        </w:rPr>
-        <w:t xml:space="preserve"> models in front of them,</w:t>
-      </w:r>
-      <w:r>
-        <w:rPr>
-          <w:lang w:val="en-US" w:eastAsia="es-ES"/>
-        </w:rPr>
-        <w:t xml:space="preserve"> </w:t>
-      </w:r>
-      <w:r>
-        <w:rPr>
-          <w:lang w:val="en-US" w:eastAsia="es-ES"/>
-        </w:rPr>
-        <w:t xml:space="preserve">several </w:t>
-      </w:r>
-      <w:r>
-        <w:rPr>
-          <w:lang w:val="en-US" w:eastAsia="es-ES"/>
-        </w:rPr>
-        <w:t>Occlusion Culling technique</w:t>
-      </w:r>
-      <w:r>
-        <w:rPr>
-          <w:lang w:val="en-US" w:eastAsia="es-ES"/>
-        </w:rPr>
-        <w:t>s</w:t>
-      </w:r>
-      <w:r>
-        <w:rPr>
-          <w:lang w:val="en-US" w:eastAsia="es-ES"/>
-        </w:rPr>
-        <w:t xml:space="preserve"> </w:t>
-      </w:r>
-      <w:r>
-        <w:rPr>
-          <w:lang w:val="en-US" w:eastAsia="es-ES"/>
-        </w:rPr>
-        <w:t>can be applied</w:t>
-      </w:r>
-      <w:r>
-        <w:rPr>
-          <w:lang w:val="en-US" w:eastAsia="es-ES"/>
-        </w:rPr>
-        <w:t>. Applications with expensive pixel shaders may greatly improve their performance by reducing fragments overdraw.</w:t>
-      </w:r>
-    </w:p>
-    <w:p>
-      <w:pPr>
-        <w:jc w:val="both"/>
-        <w:rPr>
-          <w:lang w:val="en-US" w:eastAsia="es-ES"/>
-        </w:rPr>
-      </w:pPr>
-    </w:p>
-    <w:p>
-      <w:pPr>
-        <w:jc w:val="both"/>
-        <w:rPr>
-          <w:lang w:val="en-US" w:eastAsia="es-ES"/>
-        </w:rPr>
-      </w:pPr>
-      <w:r>
-        <w:rPr>
-          <w:lang w:val="en-US" w:eastAsia="es-ES"/>
-        </w:rPr>
-        <w:t>The Z pre-pass technique [</w:t>
-      </w:r>
-      <w:r>
-        <w:rPr>
-          <w:highlight w:val="yellow"/>
-          <w:lang w:val="en-US" w:eastAsia="es-ES"/>
-        </w:rPr>
-        <w:t>CITAR</w:t>
-      </w:r>
-      <w:r>
-        <w:rPr>
-          <w:lang w:val="en-US" w:eastAsia="es-ES"/>
-        </w:rPr>
-        <w:t xml:space="preserve">] avoids computing unnecessary pixel shaders </w:t>
-      </w:r>
-      <w:r>
-        <w:rPr>
-          <w:lang w:val="en-US" w:eastAsia="es-ES"/>
-        </w:rPr>
-        <w:t>following a two step</w:t>
-      </w:r>
-      <w:r>
-        <w:rPr>
-          <w:lang w:val="en-US" w:eastAsia="es-ES"/>
-        </w:rPr>
-        <w:t xml:space="preserve"> procedure. Fi</w:t>
-      </w:r>
-      <w:r>
-        <w:rPr>
-          <w:lang w:val="en-US" w:eastAsia="es-ES"/>
-        </w:rPr>
-        <w:t>r</w:t>
-      </w:r>
-      <w:r>
-        <w:rPr>
-          <w:lang w:val="en-US" w:eastAsia="es-ES"/>
-        </w:rPr>
-        <w:t>st it draw</w:t>
-      </w:r>
-      <w:r>
-        <w:rPr>
-          <w:lang w:val="en-US" w:eastAsia="es-ES"/>
-        </w:rPr>
-        <w:t>s the entire scene</w:t>
-      </w:r>
-      <w:r>
-        <w:rPr>
-          <w:lang w:val="en-US" w:eastAsia="es-ES"/>
-        </w:rPr>
-        <w:t xml:space="preserve"> in order to store in the z buffer all the depth values of the scene visible points. </w:t>
-      </w:r>
-      <w:r>
-        <w:rPr>
-          <w:highlight w:val="yellow"/>
-          <w:lang w:val="en-US" w:eastAsia="es-ES"/>
-        </w:rPr>
-        <w:t>Second the scene is drawn again, but this</w:t>
-      </w:r>
-      <w:r>
-        <w:rPr>
-          <w:highlight w:val="yellow"/>
-          <w:lang w:val="en-US" w:eastAsia="es-ES"/>
-        </w:rPr>
-        <w:t xml:space="preserve"> time the GPU can early reject</w:t>
-      </w:r>
-      <w:r>
-        <w:rPr>
-          <w:highlight w:val="yellow"/>
-          <w:lang w:val="en-US" w:eastAsia="es-ES"/>
-        </w:rPr>
-        <w:t xml:space="preserve"> the </w:t>
-      </w:r>
-      <w:r>
-        <w:rPr>
-          <w:highlight w:val="yellow"/>
-          <w:lang w:val="en-US" w:eastAsia="es-ES"/>
-        </w:rPr>
-        <w:t xml:space="preserve">occluded </w:t>
-      </w:r>
-      <w:r>
-        <w:rPr>
-          <w:highlight w:val="yellow"/>
-          <w:lang w:val="en-US" w:eastAsia="es-ES"/>
-        </w:rPr>
-        <w:t>fragment</w:t>
-      </w:r>
-      <w:r>
-        <w:rPr>
-          <w:highlight w:val="yellow"/>
-          <w:lang w:val="en-US" w:eastAsia="es-ES"/>
-        </w:rPr>
-        <w:t>s</w:t>
-      </w:r>
-      <w:r>
-        <w:rPr>
-          <w:highlight w:val="yellow"/>
-          <w:lang w:val="en-US" w:eastAsia="es-ES"/>
-        </w:rPr>
-        <w:t xml:space="preserve"> </w:t>
-      </w:r>
-      <w:r>
-        <w:rPr>
-          <w:highlight w:val="yellow"/>
-          <w:lang w:val="en-US" w:eastAsia="es-ES"/>
-        </w:rPr>
-        <w:t xml:space="preserve">based already present </w:t>
-      </w:r>
-      <w:r>
-        <w:rPr>
-          <w:highlight w:val="yellow"/>
-          <w:lang w:val="en-US" w:eastAsia="es-ES"/>
-        </w:rPr>
-        <w:t>depth value</w:t>
-      </w:r>
-      <w:r>
-        <w:rPr>
-          <w:lang w:val="en-US" w:eastAsia="es-ES"/>
-        </w:rPr>
-        <w:t>s in the Z buffer</w:t>
-      </w:r>
-      <w:r>
-        <w:rPr>
-          <w:lang w:val="en-US" w:eastAsia="es-ES"/>
-        </w:rPr>
-        <w:t>. These way non visible fragments are not computed.</w:t>
-      </w:r>
-    </w:p>
-    <w:p>
-      <w:pPr>
-        <w:jc w:val="both"/>
-        <w:rPr>
-          <w:lang w:val="en-US" w:eastAsia="es-ES"/>
-        </w:rPr>
-      </w:pPr>
-      <w:r>
-        <w:rPr>
-          <w:lang w:val="en-US" w:eastAsia="es-ES"/>
-        </w:rPr>
-        <w:t>This technique is used by many applications to reduce its pixel overdraw but its main limitation is that GPU cannot take advantage of this optimization when the pixel shader uses a depth writing operation.</w:t>
-      </w:r>
-    </w:p>
-    <w:p>
-      <w:pPr>
-        <w:jc w:val="both"/>
-        <w:rPr>
-          <w:lang w:val="en-US" w:eastAsia="es-ES"/>
-        </w:rPr>
-      </w:pPr>
-      <w:r>
-        <w:rPr>
-          <w:lang w:val="en-US" w:eastAsia="es-ES"/>
-        </w:rPr>
-        <w:t xml:space="preserve">In this work we present a technique for solving Occlusion Culling in GPU, without the need of special hardware extensions </w:t>
-      </w:r>
-      <w:r>
-        <w:rPr>
-          <w:lang w:val="en-US" w:eastAsia="es-ES"/>
-        </w:rPr>
-        <w:t xml:space="preserve">or </w:t>
-      </w:r>
-      <w:r>
-        <w:rPr>
-          <w:lang w:val="en-US" w:eastAsia="es-ES"/>
-        </w:rPr>
-        <w:t xml:space="preserve">CPU </w:t>
-      </w:r>
-      <w:proofErr w:type="spellStart"/>
-      <w:r>
-        <w:rPr>
-          <w:lang w:val="en-US" w:eastAsia="es-ES"/>
-        </w:rPr>
-        <w:t>r</w:t>
-      </w:r>
-      <w:r>
-        <w:rPr>
-          <w:lang w:val="en-US" w:eastAsia="es-ES"/>
-        </w:rPr>
-        <w:t>ead</w:t>
-      </w:r>
-      <w:r>
-        <w:rPr>
-          <w:lang w:val="en-US" w:eastAsia="es-ES"/>
-        </w:rPr>
-        <w:t>back</w:t>
-      </w:r>
-      <w:r>
-        <w:rPr>
-          <w:lang w:val="en-US" w:eastAsia="es-ES"/>
-        </w:rPr>
-        <w:t>s</w:t>
-      </w:r>
-      <w:proofErr w:type="spellEnd"/>
-      <w:r>
-        <w:rPr>
-          <w:lang w:val="en-US" w:eastAsia="es-ES"/>
-        </w:rPr>
-        <w:t xml:space="preserve">. </w:t>
-      </w:r>
-    </w:p>
-    <w:p>
-      <w:pPr>
-        <w:jc w:val="both"/>
-        <w:rPr>
-          <w:lang w:val="en-US" w:eastAsia="es-ES"/>
-        </w:rPr>
-      </w:pPr>
-    </w:p>
-    <w:p>
-      <w:pPr>
-        <w:jc w:val="both"/>
-        <w:rPr>
-          <w:lang w:val="en-US" w:eastAsia="es-ES"/>
-        </w:rPr>
-      </w:pPr>
-      <w:r>
-        <w:rPr>
-          <w:lang w:val="en-US" w:eastAsia="es-ES"/>
-        </w:rPr>
-        <w:t>The method consists of including a visibility test in the vertex shader of the application in order to discard those vertices that belongs to occluded meshes. If the mesh is occluded then all its vertices can be discarded in the vertex shader, avoiding the rasterization step and the pixel fragment computations.</w:t>
-      </w:r>
-    </w:p>
-    <w:p>
-      <w:pPr>
-        <w:rPr>
-          <w:lang w:val="en-US" w:eastAsia="es-ES"/>
-        </w:rPr>
-      </w:pPr>
-      <w:r>
-        <w:rPr>
-          <w:lang w:val="en-US" w:eastAsia="es-ES"/>
-        </w:rPr>
-        <w:t>A previous step computes in GPU the visibility state of each mesh and stores its result in the output texture called Occlusion Map. This state is acquired with an overlap test and depth comparison procedure. This procedure uses a depth map computed from proxy meshes, called which are low-poly conservative versions of the scene meshes, simplified in offline time.</w:t>
-      </w:r>
-    </w:p>
-    <w:p>
-      <w:pPr>
-        <w:jc w:val="both"/>
-        <w:rPr>
-          <w:lang w:val="en-US" w:eastAsia="es-ES"/>
-        </w:rPr>
-      </w:pPr>
-    </w:p>
-    <w:p>
-      <w:pPr>
-        <w:jc w:val="both"/>
-        <w:rPr>
-          <w:lang w:val="en-US" w:eastAsia="es-ES"/>
-        </w:rPr>
-      </w:pPr>
-      <w:r>
-        <w:rPr>
-          <w:lang w:val="en-US" w:eastAsia="es-ES"/>
-        </w:rPr>
-        <w:t xml:space="preserve">As our method discards occluded objects before they get </w:t>
-      </w:r>
-      <w:proofErr w:type="spellStart"/>
-      <w:r>
-        <w:rPr>
-          <w:lang w:val="en-US" w:eastAsia="es-ES"/>
-        </w:rPr>
-        <w:t>rasterized</w:t>
-      </w:r>
-      <w:proofErr w:type="spellEnd"/>
-      <w:r>
-        <w:rPr>
-          <w:lang w:val="en-US" w:eastAsia="es-ES"/>
-        </w:rPr>
-        <w:t xml:space="preserve">, they never get to alter the Z buffer, so one of the advantages is that the hardware Early-Z or Hyper Z culling technologies can still be used effectively when the pixel shaders override the original depth values. Altering the depth value in pixel shaders is a common technique applied to achieve </w:t>
+      <w:r>
+        <w:rPr>
+          <w:lang w:val="en-US" w:eastAsia="es-ES"/>
+        </w:rPr>
+        <w:t xml:space="preserve"> is a common technique applied to achieve </w:t>
       </w:r>
       <w:r>
         <w:rPr>
@@ -1931,7 +737,6 @@
           <w:hyperlink w:anchor="Eng04" w:history="1">
             <w:r>
               <w:rPr>
-                <w:rStyle w:val="TGCBullets"/>
                 <w:noProof/>
                 <w:lang w:val="en-US" w:eastAsia="es-ES"/>
               </w:rPr>
@@ -1993,180 +798,6 @@
         </w:rPr>
         <w:t>Related Work</w:t>
       </w:r>
-    </w:p>
-    <w:p>
-      <w:pPr>
-        <w:rPr>
-          <w:lang w:val="en-US"/>
-        </w:rPr>
-      </w:pPr>
-    </w:p>
-    <w:p>
-      <w:pPr>
-        <w:rPr>
-          <w:lang w:val="en-US"/>
-        </w:rPr>
-      </w:pPr>
-      <w:r>
-        <w:rPr>
-          <w:lang w:val="en-US"/>
-        </w:rPr>
-        <w:t>Occlusion Culling</w:t>
-      </w:r>
-    </w:p>
-    <w:p>
-      <w:pPr>
-        <w:rPr>
-          <w:lang w:val="en-US"/>
-        </w:rPr>
-      </w:pPr>
-    </w:p>
-    <w:p>
-      <w:pPr>
-        <w:pStyle w:val="Ttulo2"/>
-        <w:ind w:firstLine="708"/>
-        <w:rPr>
-          <w:lang w:val="en-US"/>
-        </w:rPr>
-      </w:pPr>
-      <w:proofErr w:type="spellStart"/>
-      <w:r>
-        <w:rPr>
-          <w:lang w:val="en-US"/>
-        </w:rPr>
-        <w:lastRenderedPageBreak/>
-        <w:t>Walktrhough</w:t>
-      </w:r>
-      <w:proofErr w:type="spellEnd"/>
-      <w:r>
-        <w:rPr>
-          <w:lang w:val="en-US"/>
-        </w:rPr>
-        <w:t xml:space="preserve"> de Silva</w:t>
-      </w:r>
-    </w:p>
-    <w:p>
-      <w:pPr>
-        <w:pStyle w:val="Ttulo2"/>
-        <w:ind w:firstLine="708"/>
-        <w:rPr>
-          <w:lang w:val="en-US"/>
-        </w:rPr>
-      </w:pPr>
-      <w:r>
-        <w:rPr>
-          <w:lang w:val="en-US"/>
-        </w:rPr>
-        <w:t xml:space="preserve">Hierarchical Occlusion Map </w:t>
-      </w:r>
-    </w:p>
-    <w:p>
-      <w:pPr>
-        <w:rPr>
-          <w:lang w:val="en-US"/>
-        </w:rPr>
-      </w:pPr>
-    </w:p>
-    <w:p>
-      <w:pPr>
-        <w:rPr>
-          <w:lang w:val="en-US"/>
-        </w:rPr>
-      </w:pPr>
-      <w:r>
-        <w:rPr>
-          <w:lang w:val="en-US"/>
-        </w:rPr>
-        <w:t>Hardware Occlusion Culling</w:t>
-      </w:r>
-    </w:p>
-    <w:p>
-      <w:pPr>
-        <w:pStyle w:val="Ttulo2"/>
-      </w:pPr>
-      <w:r>
-        <w:t xml:space="preserve">Occlusion </w:t>
-      </w:r>
-      <w:proofErr w:type="spellStart"/>
-      <w:r>
-        <w:t>Queries</w:t>
-      </w:r>
-      <w:proofErr w:type="spellEnd"/>
-      <w:r>
-        <w:t xml:space="preserve"> en HW (el de </w:t>
-      </w:r>
-      <w:proofErr w:type="spellStart"/>
-      <w:r>
-        <w:t>Nvidia</w:t>
-      </w:r>
-      <w:proofErr w:type="spellEnd"/>
-      <w:r>
-        <w:t xml:space="preserve"> y </w:t>
-      </w:r>
-      <w:proofErr w:type="spellStart"/>
-      <w:r>
-        <w:t>Predicate</w:t>
-      </w:r>
-      <w:proofErr w:type="spellEnd"/>
-      <w:r>
-        <w:t xml:space="preserve"> Rendering)</w:t>
-      </w:r>
-    </w:p>
-    <w:p>
-      <w:pPr>
-        <w:pStyle w:val="Ttulo2"/>
-      </w:pPr>
-    </w:p>
-    <w:p/>
-    <w:p>
-      <w:pPr>
-        <w:pStyle w:val="Ttulo2"/>
-        <w:rPr>
-          <w:lang w:val="en-US"/>
-        </w:rPr>
-      </w:pPr>
-      <w:r>
-        <w:rPr>
-          <w:lang w:val="en-US"/>
-        </w:rPr>
-        <w:t>Granular Queries</w:t>
-      </w:r>
-    </w:p>
-    <w:p>
-      <w:pPr>
-        <w:pStyle w:val="Ttulo2"/>
-        <w:rPr>
-          <w:lang w:val="en-US"/>
-        </w:rPr>
-      </w:pPr>
-      <w:r>
-        <w:rPr>
-          <w:lang w:val="en-US"/>
-        </w:rPr>
-        <w:t>Patch Based Occlusion Culling.</w:t>
-      </w:r>
-    </w:p>
-    <w:p>
-      <w:pPr>
-        <w:pStyle w:val="Ttulo2"/>
-        <w:rPr>
-          <w:lang w:val="en-US"/>
-        </w:rPr>
-      </w:pPr>
-      <w:r>
-        <w:rPr>
-          <w:lang w:val="en-US"/>
-        </w:rPr>
-        <w:t>Z-</w:t>
-      </w:r>
-      <w:proofErr w:type="spellStart"/>
-      <w:r>
-        <w:rPr>
-          <w:lang w:val="en-US"/>
-        </w:rPr>
-        <w:t>Prepass</w:t>
-      </w:r>
-      <w:proofErr w:type="spellEnd"/>
     </w:p>
     <w:p>
       <w:pPr>
@@ -3196,7 +1827,6 @@
           <w:hyperlink w:anchor="Nie12" w:history="1">
             <w:r>
               <w:rPr>
-                <w:rStyle w:val="TGCBullets"/>
                 <w:noProof/>
                 <w:lang w:val="en-US"/>
               </w:rPr>
@@ -3666,14 +2296,6 @@
     </w:p>
     <w:p>
       <w:pPr>
-        <w:pStyle w:val="Sinespaciado"/>
-        <w:rPr>
-          <w:lang w:val="en-US"/>
-        </w:rPr>
-      </w:pPr>
-    </w:p>
-    <w:p>
-      <w:pPr>
         <w:rPr>
           <w:lang w:val="en-US"/>
         </w:rPr>
@@ -3709,22 +2331,18 @@
     </w:p>
     <w:p>
       <w:pPr>
-        <w:pStyle w:val="Ttulo3"/>
-        <w:rPr>
-          <w:sz w:val="22"/>
-          <w:lang w:val="en-US"/>
-        </w:rPr>
-      </w:pPr>
-      <w:r>
-        <w:rPr>
-          <w:sz w:val="22"/>
+        <w:rPr>
+          <w:lang w:val="en-US"/>
+        </w:rPr>
+      </w:pPr>
+      <w:r>
+        <w:rPr>
           <w:lang w:val="en-US"/>
         </w:rPr>
         <w:t xml:space="preserve">In our proposed method we perform an image precision and point </w:t>
       </w:r>
       <w:r>
         <w:rPr>
-          <w:sz w:val="22"/>
           <w:lang w:val="en-US"/>
         </w:rPr>
         <w:t xml:space="preserve">based </w:t>
@@ -3732,7 +2350,6 @@
       <w:sdt>
         <w:sdtPr>
           <w:rPr>
-            <w:sz w:val="22"/>
             <w:lang w:val="en-US"/>
           </w:rPr>
           <w:id w:val="199315224"/>
@@ -3741,29 +2358,24 @@
         <w:sdtContent>
           <w:r>
             <w:rPr>
-              <w:sz w:val="22"/>
               <w:lang w:val="en-US"/>
             </w:rPr>
             <w:fldChar w:fldCharType="begin"/>
           </w:r>
           <w:r>
             <w:rPr>
-              <w:sz w:val="22"/>
               <w:lang w:val="en-US"/>
             </w:rPr>
             <w:instrText xml:space="preserve"> CITATION cohen2003survey \l 1033 </w:instrText>
           </w:r>
           <w:r>
             <w:rPr>
-              <w:sz w:val="22"/>
               <w:lang w:val="en-US"/>
             </w:rPr>
             <w:fldChar w:fldCharType="separate"/>
           </w:r>
           <w:r>
             <w:rPr>
-              <w:noProof/>
-              <w:sz w:val="22"/>
               <w:lang w:val="en-US"/>
             </w:rPr>
             <w:t>[</w:t>
@@ -3771,8 +2383,6 @@
           <w:hyperlink w:anchor="cohen2003survey" w:history="1">
             <w:r>
               <w:rPr>
-                <w:noProof/>
-                <w:sz w:val="22"/>
                 <w:lang w:val="en-US"/>
               </w:rPr>
               <w:t>1</w:t>
@@ -3780,15 +2390,12 @@
           </w:hyperlink>
           <w:r>
             <w:rPr>
-              <w:noProof/>
-              <w:sz w:val="22"/>
               <w:lang w:val="en-US"/>
             </w:rPr>
             <w:t>]</w:t>
           </w:r>
           <w:r>
             <w:rPr>
-              <w:sz w:val="22"/>
               <w:lang w:val="en-US"/>
             </w:rPr>
             <w:fldChar w:fldCharType="end"/>
@@ -3797,85 +2404,72 @@
       </w:sdt>
       <w:r>
         <w:rPr>
-          <w:sz w:val="22"/>
           <w:lang w:val="en-US"/>
         </w:rPr>
         <w:t xml:space="preserve"> occlusion culling process </w:t>
       </w:r>
       <w:r>
         <w:rPr>
-          <w:sz w:val="22"/>
           <w:lang w:val="en-US"/>
         </w:rPr>
         <w:t xml:space="preserve">completely </w:t>
       </w:r>
       <w:r>
         <w:rPr>
-          <w:sz w:val="22"/>
           <w:lang w:val="en-US"/>
         </w:rPr>
         <w:t>in</w:t>
       </w:r>
       <w:r>
         <w:rPr>
-          <w:sz w:val="22"/>
           <w:lang w:val="en-US"/>
         </w:rPr>
         <w:t xml:space="preserve"> GPU</w:t>
       </w:r>
       <w:r>
         <w:rPr>
-          <w:sz w:val="22"/>
           <w:lang w:val="en-US"/>
         </w:rPr>
         <w:t xml:space="preserve"> without </w:t>
       </w:r>
       <w:r>
         <w:rPr>
-          <w:sz w:val="22"/>
           <w:lang w:val="en-US"/>
         </w:rPr>
         <w:t xml:space="preserve">the need for the </w:t>
       </w:r>
       <w:r>
         <w:rPr>
-          <w:sz w:val="22"/>
           <w:lang w:val="en-US"/>
         </w:rPr>
         <w:t xml:space="preserve">CPU </w:t>
       </w:r>
       <w:r>
         <w:rPr>
-          <w:sz w:val="22"/>
           <w:lang w:val="en-US"/>
         </w:rPr>
         <w:t>to read back the results</w:t>
       </w:r>
       <w:r>
         <w:rPr>
-          <w:sz w:val="22"/>
           <w:lang w:val="en-US"/>
         </w:rPr>
         <w:t xml:space="preserve">. </w:t>
       </w:r>
       <w:r>
         <w:rPr>
-          <w:sz w:val="22"/>
-          <w:lang w:val="en-US"/>
-        </w:rPr>
-        <w:lastRenderedPageBreak/>
+          <w:lang w:val="en-US"/>
+        </w:rPr>
         <w:t xml:space="preserve">This method is </w:t>
       </w:r>
       <w:r>
         <w:rPr>
-          <w:sz w:val="22"/>
           <w:lang w:val="en-US"/>
         </w:rPr>
         <w:t xml:space="preserve">based on Hierarchical Occlusion Maps </w:t>
       </w:r>
       <w:r>
         <w:rPr>
-          <w:sz w:val="22"/>
           <w:lang w:val="en-US"/>
         </w:rPr>
         <w:t xml:space="preserve">HOM proposed by Zhang </w:t>
@@ -3883,7 +2477,6 @@
       <w:sdt>
         <w:sdtPr>
           <w:rPr>
-            <w:sz w:val="22"/>
             <w:lang w:val="en-US"/>
           </w:rPr>
           <w:id w:val="199315225"/>
@@ -3892,29 +2485,24 @@
         <w:sdtContent>
           <w:r>
             <w:rPr>
-              <w:sz w:val="22"/>
               <w:lang w:val="en-US"/>
             </w:rPr>
             <w:fldChar w:fldCharType="begin"/>
           </w:r>
           <w:r>
             <w:rPr>
-              <w:sz w:val="22"/>
               <w:lang w:val="en-US"/>
             </w:rPr>
             <w:instrText xml:space="preserve"> CITATION Zhang97visibilityculling \l 1033 </w:instrText>
           </w:r>
           <w:r>
             <w:rPr>
-              <w:sz w:val="22"/>
               <w:lang w:val="en-US"/>
             </w:rPr>
             <w:fldChar w:fldCharType="separate"/>
           </w:r>
           <w:r>
             <w:rPr>
-              <w:noProof/>
-              <w:sz w:val="22"/>
               <w:lang w:val="en-US"/>
             </w:rPr>
             <w:t>[</w:t>
@@ -3922,8 +2510,6 @@
           <w:hyperlink w:anchor="Zhang97visibilityculling" w:history="1">
             <w:r>
               <w:rPr>
-                <w:noProof/>
-                <w:sz w:val="22"/>
                 <w:lang w:val="en-US"/>
               </w:rPr>
               <w:t>9</w:t>
@@ -3931,15 +2517,12 @@
           </w:hyperlink>
           <w:r>
             <w:rPr>
-              <w:noProof/>
-              <w:sz w:val="22"/>
               <w:lang w:val="en-US"/>
             </w:rPr>
             <w:t>]</w:t>
           </w:r>
           <w:r>
             <w:rPr>
-              <w:sz w:val="22"/>
               <w:lang w:val="en-US"/>
             </w:rPr>
             <w:fldChar w:fldCharType="end"/>
@@ -3948,14 +2531,12 @@
       </w:sdt>
       <w:r>
         <w:rPr>
-          <w:sz w:val="22"/>
           <w:lang w:val="en-US"/>
         </w:rPr>
         <w:t xml:space="preserve">, but instead of utilizing a pyramid map, it keeps a single level </w:t>
       </w:r>
       <w:r>
         <w:rPr>
-          <w:sz w:val="22"/>
           <w:lang w:val="en-US"/>
         </w:rPr>
         <w:t>buffer.</w:t>
@@ -4044,6 +2625,7 @@
         <w:rPr>
           <w:lang w:val="en-US"/>
         </w:rPr>
+        <w:lastRenderedPageBreak/>
         <w:t xml:space="preserve">already present in </w:t>
       </w:r>
       <w:r>
@@ -5211,75 +3793,69 @@
         <w:rPr>
           <w:lang w:val="en-US"/>
         </w:rPr>
-        <w:t xml:space="preserve">comparing all the depth values inside the occludee bounding rectangle against </w:t>
-      </w:r>
+        <w:t xml:space="preserve">comparing all the depth values inside the occludee bounding rectangle against the </w:t>
+      </w:r>
+      <w:r>
+        <w:rPr>
+          <w:lang w:val="en-US"/>
+        </w:rPr>
+        <w:t xml:space="preserve">ones in the Occlusion Map; when at least one point of the occludee is closer to the camera than the one stored in the position in the Occlusion Map, the algorithm can assume that that point is visible, and that the occludee as whole can be considered potentially visible. On the other hand, to determine that an occludee is </w:t>
+      </w:r>
+      <w:r>
+        <w:rPr>
+          <w:lang w:val="en-US"/>
+        </w:rPr>
+        <w:t xml:space="preserve">completely </w:t>
+      </w:r>
+      <w:r>
+        <w:rPr>
+          <w:lang w:val="en-US"/>
+        </w:rPr>
+        <w:t xml:space="preserve">culled, all the pixels must be examined </w:t>
+      </w:r>
+      <w:r>
+        <w:rPr>
+          <w:lang w:val="en-US"/>
+        </w:rPr>
+        <w:t xml:space="preserve">exhaustively </w:t>
+      </w:r>
+      <w:r>
+        <w:rPr>
+          <w:lang w:val="en-US"/>
+        </w:rPr>
+        <w:t xml:space="preserve">and proved to be </w:t>
+      </w:r>
+      <w:r>
+        <w:rPr>
+          <w:lang w:val="en-US"/>
+        </w:rPr>
+        <w:t xml:space="preserve">farther </w:t>
+      </w:r>
+      <w:r>
+        <w:rPr>
+          <w:lang w:val="en-US"/>
+        </w:rPr>
+        <w:t xml:space="preserve">than the values stored in the Occlusion Map. </w:t>
+      </w:r>
+    </w:p>
+    <w:p>
+      <w:pPr>
+        <w:rPr>
+          <w:lang w:val="en-US"/>
+        </w:rPr>
+      </w:pPr>
+    </w:p>
+    <w:p>
+      <w:pPr>
+        <w:rPr>
+          <w:lang w:val="en-US"/>
+        </w:rPr>
+      </w:pPr>
       <w:r>
         <w:rPr>
           <w:lang w:val="en-US"/>
         </w:rPr>
         <w:lastRenderedPageBreak/>
-        <w:t xml:space="preserve">the </w:t>
-      </w:r>
-      <w:r>
-        <w:rPr>
-          <w:lang w:val="en-US"/>
-        </w:rPr>
-        <w:t xml:space="preserve">ones in the Occlusion Map; when at least one point of the occludee is closer to the camera than the one stored in the position in the Occlusion Map, the algorithm can assume that that point is visible, and that the occludee as whole can be considered potentially visible. On the other hand, to determine that an occludee is </w:t>
-      </w:r>
-      <w:r>
-        <w:rPr>
-          <w:lang w:val="en-US"/>
-        </w:rPr>
-        <w:t xml:space="preserve">completely </w:t>
-      </w:r>
-      <w:r>
-        <w:rPr>
-          <w:lang w:val="en-US"/>
-        </w:rPr>
-        <w:t xml:space="preserve">culled, all the pixels must be examined </w:t>
-      </w:r>
-      <w:r>
-        <w:rPr>
-          <w:lang w:val="en-US"/>
-        </w:rPr>
-        <w:t xml:space="preserve">exhaustively </w:t>
-      </w:r>
-      <w:r>
-        <w:rPr>
-          <w:lang w:val="en-US"/>
-        </w:rPr>
-        <w:t xml:space="preserve">and proved to be </w:t>
-      </w:r>
-      <w:r>
-        <w:rPr>
-          <w:lang w:val="en-US"/>
-        </w:rPr>
-        <w:t xml:space="preserve">farther </w:t>
-      </w:r>
-      <w:r>
-        <w:rPr>
-          <w:lang w:val="en-US"/>
-        </w:rPr>
-        <w:t xml:space="preserve">than the values stored in the Occlusion Map. </w:t>
-      </w:r>
-    </w:p>
-    <w:p>
-      <w:pPr>
-        <w:rPr>
-          <w:lang w:val="en-US"/>
-        </w:rPr>
-      </w:pPr>
-    </w:p>
-    <w:p>
-      <w:pPr>
-        <w:rPr>
-          <w:lang w:val="en-US"/>
-        </w:rPr>
-      </w:pPr>
-      <w:r>
-        <w:rPr>
-          <w:lang w:val="en-US"/>
-        </w:rPr>
         <w:t>Some</w:t>
       </w:r>
       <w:r>
@@ -6730,220 +5306,220 @@
         <w:rPr>
           <w:lang w:val="en-US"/>
         </w:rPr>
-        <w:t xml:space="preserve">and if the </w:t>
+        <w:t>and if the dimensions are larger</w:t>
+      </w:r>
+      <w:r>
+        <w:rPr>
+          <w:lang w:val="en-US"/>
+        </w:rPr>
+        <w:t xml:space="preserve"> than that,</w:t>
+      </w:r>
+      <w:r>
+        <w:rPr>
+          <w:lang w:val="en-US"/>
+        </w:rPr>
+        <w:t xml:space="preserve"> the occludee is </w:t>
+      </w:r>
+      <w:r>
+        <w:rPr>
+          <w:lang w:val="en-US"/>
+        </w:rPr>
+        <w:t xml:space="preserve">simply </w:t>
+      </w:r>
+      <w:r>
+        <w:rPr>
+          <w:lang w:val="en-US"/>
+        </w:rPr>
+        <w:t xml:space="preserve">not </w:t>
+      </w:r>
+      <w:r>
+        <w:rPr>
+          <w:lang w:val="en-US"/>
+        </w:rPr>
+        <w:t xml:space="preserve">considered </w:t>
+      </w:r>
+      <w:r>
+        <w:rPr>
+          <w:lang w:val="en-US"/>
+        </w:rPr>
+        <w:t>a</w:t>
+      </w:r>
+      <w:r>
+        <w:rPr>
+          <w:lang w:val="en-US"/>
+        </w:rPr>
+        <w:t>s</w:t>
+      </w:r>
+      <w:r>
+        <w:rPr>
+          <w:lang w:val="en-US"/>
+        </w:rPr>
+        <w:t xml:space="preserve"> </w:t>
+      </w:r>
+      <w:r>
+        <w:rPr>
+          <w:lang w:val="en-US"/>
+        </w:rPr>
+        <w:t xml:space="preserve">a good </w:t>
+      </w:r>
+      <w:r>
+        <w:rPr>
+          <w:lang w:val="en-US"/>
+        </w:rPr>
+        <w:t>candidate for occlusion culling.</w:t>
+      </w:r>
+    </w:p>
+    <w:p>
+      <w:pPr>
+        <w:rPr>
+          <w:lang w:val="en-US"/>
+        </w:rPr>
+      </w:pPr>
+    </w:p>
+    <w:p>
+      <w:pPr>
+        <w:rPr>
+          <w:lang w:val="en-US"/>
+        </w:rPr>
+      </w:pPr>
+      <w:r>
+        <w:rPr>
+          <w:lang w:val="en-US"/>
+        </w:rPr>
+        <w:t xml:space="preserve">To implement this </w:t>
+      </w:r>
+      <w:r>
+        <w:rPr>
+          <w:lang w:val="en-US"/>
+        </w:rPr>
+        <w:t>algorithm</w:t>
+      </w:r>
+      <w:r>
+        <w:rPr>
+          <w:lang w:val="en-US"/>
+        </w:rPr>
+        <w:t xml:space="preserve"> </w:t>
+      </w:r>
+      <w:r>
+        <w:rPr>
+          <w:lang w:val="en-US"/>
+        </w:rPr>
+        <w:t xml:space="preserve">using </w:t>
+      </w:r>
+      <w:r>
+        <w:rPr>
+          <w:lang w:val="en-US"/>
+        </w:rPr>
+        <w:t xml:space="preserve">shader model 3 </w:t>
+      </w:r>
+      <w:r>
+        <w:rPr>
+          <w:lang w:val="en-US"/>
+        </w:rPr>
+        <w:t>(</w:t>
+      </w:r>
+      <w:r>
+        <w:rPr>
+          <w:lang w:val="en-US"/>
+        </w:rPr>
+        <w:t>without compute shaders</w:t>
+      </w:r>
+      <w:r>
+        <w:rPr>
+          <w:lang w:val="en-US"/>
+        </w:rPr>
+        <w:t>)</w:t>
+      </w:r>
+      <w:r>
+        <w:rPr>
+          <w:lang w:val="en-US"/>
+        </w:rPr>
+        <w:t xml:space="preserve">, we carefully position a 32x32 pixel </w:t>
+      </w:r>
+      <w:r>
+        <w:rPr>
+          <w:lang w:val="en-US"/>
+        </w:rPr>
+        <w:t>q</w:t>
+      </w:r>
+      <w:r>
+        <w:rPr>
+          <w:lang w:val="en-US"/>
+        </w:rPr>
+        <w:t xml:space="preserve">uad </w:t>
+      </w:r>
+      <w:r>
+        <w:rPr>
+          <w:lang w:val="en-US"/>
+        </w:rPr>
+        <w:t>and render it using</w:t>
+      </w:r>
+      <w:r>
+        <w:rPr>
+          <w:lang w:val="en-US"/>
+        </w:rPr>
+        <w:t xml:space="preserve"> </w:t>
+      </w:r>
+      <w:r>
+        <w:rPr>
+          <w:lang w:val="en-US"/>
+        </w:rPr>
+        <w:t xml:space="preserve">a </w:t>
+      </w:r>
+      <w:r>
+        <w:rPr>
+          <w:lang w:val="en-US"/>
+        </w:rPr>
+        <w:t xml:space="preserve">pixel shader that executes the </w:t>
+      </w:r>
+      <w:r>
+        <w:rPr>
+          <w:lang w:val="en-US"/>
+        </w:rPr>
+        <w:t>visibility</w:t>
+      </w:r>
+      <w:r>
+        <w:rPr>
+          <w:lang w:val="en-US"/>
+        </w:rPr>
+        <w:t xml:space="preserve"> test </w:t>
+      </w:r>
+      <w:r>
+        <w:rPr>
+          <w:lang w:val="en-US"/>
+        </w:rPr>
+        <w:t>code</w:t>
+      </w:r>
+      <w:r>
+        <w:rPr>
+          <w:lang w:val="en-US"/>
+        </w:rPr>
+        <w:t xml:space="preserve">. Each pixel of this quad </w:t>
+      </w:r>
+      <w:r>
+        <w:rPr>
+          <w:lang w:val="en-US"/>
+        </w:rPr>
+        <w:t>represents</w:t>
+      </w:r>
+      <w:r>
+        <w:rPr>
+          <w:lang w:val="en-US"/>
+        </w:rPr>
+        <w:t xml:space="preserve"> a block visibility test of the occluder. The shader gets </w:t>
+      </w:r>
+      <w:r>
+        <w:rPr>
+          <w:lang w:val="en-US"/>
+        </w:rPr>
+        <w:t xml:space="preserve">the occludee </w:t>
       </w:r>
       <w:r>
         <w:rPr>
           <w:lang w:val="en-US"/>
         </w:rPr>
         <w:lastRenderedPageBreak/>
-        <w:t>dimensions are larger</w:t>
-      </w:r>
-      <w:r>
-        <w:rPr>
-          <w:lang w:val="en-US"/>
-        </w:rPr>
-        <w:t xml:space="preserve"> than that,</w:t>
-      </w:r>
-      <w:r>
-        <w:rPr>
-          <w:lang w:val="en-US"/>
-        </w:rPr>
-        <w:t xml:space="preserve"> the occludee is </w:t>
-      </w:r>
-      <w:r>
-        <w:rPr>
-          <w:lang w:val="en-US"/>
-        </w:rPr>
-        <w:t xml:space="preserve">simply </w:t>
-      </w:r>
-      <w:r>
-        <w:rPr>
-          <w:lang w:val="en-US"/>
-        </w:rPr>
-        <w:t xml:space="preserve">not </w:t>
-      </w:r>
-      <w:r>
-        <w:rPr>
-          <w:lang w:val="en-US"/>
-        </w:rPr>
-        <w:t xml:space="preserve">considered </w:t>
-      </w:r>
-      <w:r>
-        <w:rPr>
-          <w:lang w:val="en-US"/>
-        </w:rPr>
-        <w:t>a</w:t>
-      </w:r>
-      <w:r>
-        <w:rPr>
-          <w:lang w:val="en-US"/>
-        </w:rPr>
-        <w:t>s</w:t>
-      </w:r>
-      <w:r>
-        <w:rPr>
-          <w:lang w:val="en-US"/>
-        </w:rPr>
-        <w:t xml:space="preserve"> </w:t>
-      </w:r>
-      <w:r>
-        <w:rPr>
-          <w:lang w:val="en-US"/>
-        </w:rPr>
-        <w:t xml:space="preserve">a good </w:t>
-      </w:r>
-      <w:r>
-        <w:rPr>
-          <w:lang w:val="en-US"/>
-        </w:rPr>
-        <w:t>candidate for occlusion culling.</w:t>
-      </w:r>
-    </w:p>
-    <w:p>
-      <w:pPr>
-        <w:rPr>
-          <w:lang w:val="en-US"/>
-        </w:rPr>
-      </w:pPr>
-    </w:p>
-    <w:p>
-      <w:pPr>
-        <w:rPr>
-          <w:lang w:val="en-US"/>
-        </w:rPr>
-      </w:pPr>
-      <w:r>
-        <w:rPr>
-          <w:lang w:val="en-US"/>
-        </w:rPr>
-        <w:t xml:space="preserve">To implement this </w:t>
-      </w:r>
-      <w:r>
-        <w:rPr>
-          <w:lang w:val="en-US"/>
-        </w:rPr>
-        <w:t>algorithm</w:t>
-      </w:r>
-      <w:r>
-        <w:rPr>
-          <w:lang w:val="en-US"/>
-        </w:rPr>
-        <w:t xml:space="preserve"> </w:t>
-      </w:r>
-      <w:r>
-        <w:rPr>
-          <w:lang w:val="en-US"/>
-        </w:rPr>
-        <w:t xml:space="preserve">using </w:t>
-      </w:r>
-      <w:r>
-        <w:rPr>
-          <w:lang w:val="en-US"/>
-        </w:rPr>
-        <w:t xml:space="preserve">shader model 3 </w:t>
-      </w:r>
-      <w:r>
-        <w:rPr>
-          <w:lang w:val="en-US"/>
-        </w:rPr>
-        <w:t>(</w:t>
-      </w:r>
-      <w:r>
-        <w:rPr>
-          <w:lang w:val="en-US"/>
-        </w:rPr>
-        <w:t>without compute shaders</w:t>
-      </w:r>
-      <w:r>
-        <w:rPr>
-          <w:lang w:val="en-US"/>
-        </w:rPr>
-        <w:t>)</w:t>
-      </w:r>
-      <w:r>
-        <w:rPr>
-          <w:lang w:val="en-US"/>
-        </w:rPr>
-        <w:t xml:space="preserve">, we carefully position a 32x32 pixel </w:t>
-      </w:r>
-      <w:r>
-        <w:rPr>
-          <w:lang w:val="en-US"/>
-        </w:rPr>
-        <w:t>q</w:t>
-      </w:r>
-      <w:r>
-        <w:rPr>
-          <w:lang w:val="en-US"/>
-        </w:rPr>
-        <w:t xml:space="preserve">uad </w:t>
-      </w:r>
-      <w:r>
-        <w:rPr>
-          <w:lang w:val="en-US"/>
-        </w:rPr>
-        <w:t>and render it using</w:t>
-      </w:r>
-      <w:r>
-        <w:rPr>
-          <w:lang w:val="en-US"/>
-        </w:rPr>
-        <w:t xml:space="preserve"> </w:t>
-      </w:r>
-      <w:r>
-        <w:rPr>
-          <w:lang w:val="en-US"/>
-        </w:rPr>
-        <w:t xml:space="preserve">a </w:t>
-      </w:r>
-      <w:r>
-        <w:rPr>
-          <w:lang w:val="en-US"/>
-        </w:rPr>
-        <w:t xml:space="preserve">pixel shader that executes the </w:t>
-      </w:r>
-      <w:r>
-        <w:rPr>
-          <w:lang w:val="en-US"/>
-        </w:rPr>
-        <w:t>visibility</w:t>
-      </w:r>
-      <w:r>
-        <w:rPr>
-          <w:lang w:val="en-US"/>
-        </w:rPr>
-        <w:t xml:space="preserve"> test </w:t>
-      </w:r>
-      <w:r>
-        <w:rPr>
-          <w:lang w:val="en-US"/>
-        </w:rPr>
-        <w:t>code</w:t>
-      </w:r>
-      <w:r>
-        <w:rPr>
-          <w:lang w:val="en-US"/>
-        </w:rPr>
-        <w:t xml:space="preserve">. Each pixel of this quad </w:t>
-      </w:r>
-      <w:r>
-        <w:rPr>
-          <w:lang w:val="en-US"/>
-        </w:rPr>
-        <w:t>represents</w:t>
-      </w:r>
-      <w:r>
-        <w:rPr>
-          <w:lang w:val="en-US"/>
-        </w:rPr>
-        <w:t xml:space="preserve"> a block visibility test of the occluder. The shader gets </w:t>
-      </w:r>
-      <w:r>
-        <w:rPr>
-          <w:lang w:val="en-US"/>
-        </w:rPr>
-        <w:t>the occludee bound</w:t>
+        <w:t>bound</w:t>
       </w:r>
       <w:r>
         <w:rPr>
@@ -7854,39 +6430,33 @@
         <w:rPr>
           <w:lang w:val="en-US"/>
         </w:rPr>
-        <w:t xml:space="preserve"> letting the </w:t>
-      </w:r>
+        <w:t xml:space="preserve"> letting the vertex continue throughout the pipeline. On the other hand, if the occludee is invisible</w:t>
+      </w:r>
+      <w:r>
+        <w:rPr>
+          <w:lang w:val="en-US"/>
+        </w:rPr>
+        <w:t xml:space="preserve"> we assign a negative Z value to </w:t>
+      </w:r>
+      <w:r>
+        <w:rPr>
+          <w:lang w:val="en-US"/>
+        </w:rPr>
+        <w:t>the output vertex to let the GPU know that it has to be culled. This process is performed for every vertex that constitutes the occludee geometry.</w:t>
+      </w:r>
+    </w:p>
+    <w:p>
+      <w:pPr>
+        <w:pStyle w:val="Ttulo1"/>
+        <w:rPr>
+          <w:lang w:val="en-US"/>
+        </w:rPr>
+      </w:pPr>
       <w:r>
         <w:rPr>
           <w:lang w:val="en-US"/>
         </w:rPr>
         <w:lastRenderedPageBreak/>
-        <w:t>vertex continue throughout the pipeline. On the other hand, if the occludee is invisible</w:t>
-      </w:r>
-      <w:r>
-        <w:rPr>
-          <w:lang w:val="en-US"/>
-        </w:rPr>
-        <w:t xml:space="preserve"> we assign a negative Z value to </w:t>
-      </w:r>
-      <w:r>
-        <w:rPr>
-          <w:lang w:val="en-US"/>
-        </w:rPr>
-        <w:t>the output vertex to let the GPU know that it has to be culled. This process is performed for every vertex that constitutes the occludee geometry.</w:t>
-      </w:r>
-    </w:p>
-    <w:p>
-      <w:pPr>
-        <w:pStyle w:val="Ttulo1"/>
-        <w:rPr>
-          <w:lang w:val="en-US"/>
-        </w:rPr>
-      </w:pPr>
-      <w:r>
-        <w:rPr>
-          <w:lang w:val="en-US"/>
-        </w:rPr>
         <w:t>Implementation and Results</w:t>
       </w:r>
     </w:p>
@@ -8481,16 +7051,23 @@
           <w:lang w:val="en-US"/>
         </w:rPr>
       </w:pPr>
+    </w:p>
+    <w:p>
+      <w:pPr>
+        <w:jc w:val="both"/>
+        <w:rPr>
+          <w:lang w:val="en-US"/>
+        </w:rPr>
+      </w:pPr>
       <w:r>
         <w:rPr>
           <w:noProof/>
         </w:rPr>
-        <w:lastRenderedPageBreak/>
         <w:drawing>
           <wp:inline distT="0" distB="0" distL="0" distR="0">
-            <wp:extent cx="5400040" cy="2460625"/>
-            <wp:effectExtent l="19050" t="0" r="10160" b="0"/>
-            <wp:docPr id="3" name="Gráfico 2"/>
+            <wp:extent cx="4819650" cy="2852739"/>
+            <wp:effectExtent l="19050" t="0" r="19050" b="4761"/>
+            <wp:docPr id="1" name="Gráfico 1"/>
             <wp:cNvGraphicFramePr/>
             <a:graphic xmlns:a="http://schemas.openxmlformats.org/drawingml/2006/main">
               <a:graphicData uri="http://schemas.openxmlformats.org/drawingml/2006/chart">
@@ -8500,15 +7077,32 @@
           </wp:inline>
         </w:drawing>
       </w:r>
+    </w:p>
+    <w:p>
+      <w:pPr>
+        <w:jc w:val="both"/>
+        <w:rPr>
+          <w:lang w:val="en-US"/>
+        </w:rPr>
+      </w:pPr>
+    </w:p>
+    <w:p>
+      <w:pPr>
+        <w:jc w:val="both"/>
+        <w:rPr>
+          <w:lang w:val="en-US"/>
+        </w:rPr>
+      </w:pPr>
       <w:r>
         <w:rPr>
           <w:noProof/>
         </w:rPr>
+        <w:lastRenderedPageBreak/>
         <w:drawing>
           <wp:inline distT="0" distB="0" distL="0" distR="0">
-            <wp:extent cx="5400040" cy="2461118"/>
-            <wp:effectExtent l="19050" t="0" r="10160" b="0"/>
-            <wp:docPr id="4" name="Gráfico 1"/>
+            <wp:extent cx="4772026" cy="2795590"/>
+            <wp:effectExtent l="19050" t="0" r="28574" b="4760"/>
+            <wp:docPr id="2" name="Gráfico 2"/>
             <wp:cNvGraphicFramePr/>
             <a:graphic xmlns:a="http://schemas.openxmlformats.org/drawingml/2006/main">
               <a:graphicData uri="http://schemas.openxmlformats.org/drawingml/2006/chart">
@@ -8642,48 +7236,18 @@
     </w:p>
     <w:p>
       <w:pPr>
+        <w:rPr>
+          <w:lang w:val="en-US"/>
+        </w:rPr>
+      </w:pPr>
+    </w:p>
+    <w:p>
+      <w:pPr>
         <w:pStyle w:val="Ttulo1"/>
         <w:rPr>
           <w:lang w:val="en-US"/>
         </w:rPr>
       </w:pPr>
-    </w:p>
-    <w:p>
-      <w:pPr>
-        <w:pStyle w:val="Ttulo1"/>
-        <w:rPr>
-          <w:lang w:val="en-US"/>
-        </w:rPr>
-      </w:pPr>
-    </w:p>
-    <w:p>
-      <w:pPr>
-        <w:pStyle w:val="Ttulo1"/>
-        <w:rPr>
-          <w:lang w:val="en-US"/>
-        </w:rPr>
-      </w:pPr>
-      <w:r>
-        <w:rPr>
-          <w:lang w:val="en-US"/>
-        </w:rPr>
-        <w:t>Future work</w:t>
-      </w:r>
-    </w:p>
-    <w:p>
-      <w:pPr>
-        <w:rPr>
-          <w:lang w:val="en-US"/>
-        </w:rPr>
-      </w:pPr>
-    </w:p>
-    <w:p>
-      <w:pPr>
-        <w:pStyle w:val="Ttulo1"/>
-        <w:rPr>
-          <w:lang w:val="en-US"/>
-        </w:rPr>
-      </w:pPr>
       <w:r>
         <w:rPr>
           <w:lang w:val="en-US"/>
@@ -8744,7 +7308,6 @@
         <w:rPr>
           <w:lang w:val="en-US"/>
         </w:rPr>
-        <w:lastRenderedPageBreak/>
         <w:t xml:space="preserve">We have </w:t>
       </w:r>
       <w:r>
@@ -9295,13 +7858,39 @@
         <w:rPr>
           <w:lang w:val="en-US"/>
         </w:rPr>
-        <w:t xml:space="preserve">Finally as newer versions of DirectX and OpenGL become available we could explore the option of implementing this method using compute shaders, similar to the work presented by </w:t>
+        <w:t xml:space="preserve">Finally as newer versions of DirectX and OpenGL become available we could explore the option of implementing this method using compute </w:t>
       </w:r>
       <w:proofErr w:type="spellStart"/>
       <w:r>
         <w:rPr>
           <w:lang w:val="en-US"/>
         </w:rPr>
+        <w:t>shaders</w:t>
+      </w:r>
+      <w:proofErr w:type="spellEnd"/>
+      <w:r>
+        <w:rPr>
+          <w:lang w:val="en-US"/>
+        </w:rPr>
+        <w:t xml:space="preserve">, </w:t>
+      </w:r>
+      <w:r>
+        <w:rPr>
+          <w:lang w:val="en-US"/>
+        </w:rPr>
+        <w:t xml:space="preserve">orienting it </w:t>
+      </w:r>
+      <w:r>
+        <w:rPr>
+          <w:lang w:val="en-US"/>
+        </w:rPr>
+        <w:t xml:space="preserve"> to the work presented by </w:t>
+      </w:r>
+      <w:proofErr w:type="spellStart"/>
+      <w:r>
+        <w:rPr>
+          <w:lang w:val="en-US"/>
+        </w:rPr>
         <w:t>Nie</w:t>
       </w:r>
       <w:r>
@@ -9321,7 +7910,14 @@
         <w:rPr>
           <w:lang w:val="en-US"/>
         </w:rPr>
-        <w:t xml:space="preserve"> et al</w:t>
+        <w:t xml:space="preserve"> et </w:t>
+      </w:r>
+      <w:r>
+        <w:rPr>
+          <w:lang w:val="en-US"/>
+        </w:rPr>
+        <w:lastRenderedPageBreak/>
+        <w:t>al</w:t>
       </w:r>
       <w:sdt>
         <w:sdtPr>
@@ -9360,7 +7956,6 @@
           <w:hyperlink w:anchor="Nie12" w:history="1">
             <w:r>
               <w:rPr>
-                <w:rStyle w:val="TGCBullets"/>
                 <w:noProof/>
                 <w:lang w:val="en-US"/>
               </w:rPr>
@@ -9433,7 +8028,6 @@
           <w:hyperlink w:anchor="Rák13" w:history="1">
             <w:r>
               <w:rPr>
-                <w:rStyle w:val="TGCBullets"/>
                 <w:noProof/>
                 <w:lang w:val="en-US"/>
               </w:rPr>
@@ -9485,209 +8079,78 @@
     </w:p>
     <w:p>
       <w:pPr>
-        <w:rPr>
-          <w:lang w:val="en-US"/>
-        </w:rPr>
-      </w:pPr>
-    </w:p>
-    <w:p>
-      <w:pPr>
-        <w:pStyle w:val="Ttulo2"/>
-        <w:rPr>
-          <w:lang w:val="en-US"/>
-        </w:rPr>
-      </w:pPr>
-      <w:proofErr w:type="gramStart"/>
-      <w:r>
-        <w:rPr>
-          <w:lang w:val="en-US"/>
-        </w:rPr>
-        <w:t>Compressing Z Buffer to reduce visibility texture lookups.</w:t>
-      </w:r>
-      <w:proofErr w:type="gramEnd"/>
-    </w:p>
-    <w:p>
-      <w:pPr>
-        <w:pStyle w:val="Ttulo2"/>
-        <w:rPr>
-          <w:lang w:val="en-US"/>
-        </w:rPr>
-      </w:pPr>
-      <w:r>
-        <w:rPr>
-          <w:lang w:val="en-US"/>
-        </w:rPr>
-        <w:t xml:space="preserve">Overcome 32x32 block limitation for large screen space </w:t>
-      </w:r>
+        <w:pStyle w:val="Ttulo3"/>
+        <w:rPr>
+          <w:lang w:val="en-US"/>
+        </w:rPr>
+      </w:pPr>
       <w:proofErr w:type="spellStart"/>
       <w:r>
         <w:rPr>
           <w:lang w:val="en-US"/>
         </w:rPr>
-        <w:t>occludeers</w:t>
+        <w:t>Aknowledgements</w:t>
       </w:r>
       <w:proofErr w:type="spellEnd"/>
-      <w:proofErr w:type="gramStart"/>
-      <w:r>
-        <w:rPr>
-          <w:lang w:val="en-US"/>
-        </w:rPr>
-        <w:t>.(</w:t>
-      </w:r>
-      <w:proofErr w:type="gramEnd"/>
-      <w:r>
-        <w:rPr>
-          <w:lang w:val="en-US"/>
-        </w:rPr>
-        <w:t xml:space="preserve"> 256 screen space pixels).</w:t>
-      </w:r>
-    </w:p>
-    <w:p>
-      <w:pPr>
-        <w:pStyle w:val="Ttulo2"/>
-        <w:rPr>
-          <w:lang w:val="en-US"/>
-        </w:rPr>
-      </w:pPr>
-      <w:r>
-        <w:rPr>
-          <w:lang w:val="en-US"/>
-        </w:rPr>
-        <w:t xml:space="preserve">Use GPU built in hardware to perform Unreduced </w:t>
+    </w:p>
+    <w:p>
+      <w:pPr>
+        <w:rPr>
+          <w:lang w:val="en-US"/>
+        </w:rPr>
+      </w:pPr>
+      <w:r>
+        <w:rPr>
+          <w:lang w:val="en-US"/>
+        </w:rPr>
+        <w:t xml:space="preserve">We thank the GIGC Computer Graphics Research Group for supporting this research, and the Department of Information Systems Engineering for providing the support and funding. We also thank Eva Ferrari and the </w:t>
       </w:r>
       <w:proofErr w:type="spellStart"/>
       <w:r>
         <w:rPr>
           <w:lang w:val="en-US"/>
         </w:rPr>
-        <w:t>Visiloibity</w:t>
+        <w:t>Retrovia</w:t>
       </w:r>
       <w:proofErr w:type="spellEnd"/>
       <w:r>
         <w:rPr>
           <w:lang w:val="en-US"/>
         </w:rPr>
-        <w:t xml:space="preserve"> Map Reduce using </w:t>
-      </w:r>
-      <w:proofErr w:type="spellStart"/>
-      <w:proofErr w:type="gramStart"/>
-      <w:r>
-        <w:rPr>
-          <w:lang w:val="en-US"/>
-        </w:rPr>
-        <w:t>mip</w:t>
-      </w:r>
-      <w:proofErr w:type="spellEnd"/>
-      <w:proofErr w:type="gramEnd"/>
-      <w:r>
-        <w:rPr>
-          <w:lang w:val="en-US"/>
-        </w:rPr>
-        <w:t xml:space="preserve"> map chain generation.</w:t>
-      </w:r>
-    </w:p>
-    <w:p>
-      <w:pPr>
-        <w:pStyle w:val="Ttulo2"/>
-        <w:rPr>
-          <w:lang w:val="en-US"/>
-        </w:rPr>
-      </w:pPr>
-      <w:r>
-        <w:rPr>
-          <w:lang w:val="en-US"/>
-        </w:rPr>
-        <w:t xml:space="preserve">Implement using </w:t>
-      </w:r>
-      <w:proofErr w:type="spellStart"/>
-      <w:r>
-        <w:rPr>
-          <w:lang w:val="en-US"/>
-        </w:rPr>
-        <w:t>CUda</w:t>
-      </w:r>
-      <w:proofErr w:type="spellEnd"/>
-      <w:r>
-        <w:rPr>
-          <w:lang w:val="en-US"/>
-        </w:rPr>
-        <w:t xml:space="preserve"> or Compute Shaders DX.</w:t>
-      </w:r>
-    </w:p>
-    <w:p>
-      <w:pPr>
-        <w:pStyle w:val="Ttulo3"/>
-        <w:rPr>
-          <w:lang w:val="en-US"/>
-        </w:rPr>
-      </w:pPr>
-      <w:proofErr w:type="spellStart"/>
-      <w:r>
-        <w:rPr>
-          <w:lang w:val="en-US"/>
-        </w:rPr>
-        <w:t>Aknowledgements</w:t>
-      </w:r>
-      <w:proofErr w:type="spellEnd"/>
-    </w:p>
-    <w:p>
-      <w:pPr>
-        <w:rPr>
-          <w:lang w:val="en-US"/>
-        </w:rPr>
-      </w:pPr>
-      <w:r>
-        <w:rPr>
-          <w:lang w:val="en-US"/>
-        </w:rPr>
-        <w:t xml:space="preserve">Thanks UTN Andres </w:t>
-      </w:r>
-      <w:proofErr w:type="spellStart"/>
-      <w:r>
-        <w:rPr>
-          <w:lang w:val="en-US"/>
-        </w:rPr>
-        <w:t>Bursztyn</w:t>
-      </w:r>
-      <w:proofErr w:type="spellEnd"/>
-      <w:r>
-        <w:rPr>
-          <w:lang w:val="en-US"/>
-        </w:rPr>
-        <w:t xml:space="preserve">, </w:t>
-      </w:r>
-      <w:proofErr w:type="spellStart"/>
-      <w:r>
-        <w:rPr>
-          <w:lang w:val="en-US"/>
-        </w:rPr>
-        <w:t>Profesora</w:t>
-      </w:r>
-      <w:proofErr w:type="spellEnd"/>
-      <w:r>
-        <w:rPr>
-          <w:lang w:val="en-US"/>
-        </w:rPr>
-        <w:t xml:space="preserve"> ingles.</w:t>
-      </w:r>
-    </w:p>
-    <w:p>
-      <w:pPr>
-        <w:rPr>
-          <w:lang w:val="en-US"/>
-        </w:rPr>
-      </w:pPr>
-    </w:p>
-    <w:p>
-      <w:pPr>
-        <w:rPr>
-          <w:lang w:val="en-US"/>
-        </w:rPr>
-      </w:pPr>
-      <w:r>
-        <w:rPr>
-          <w:lang w:val="en-US"/>
-        </w:rPr>
+        <w:t xml:space="preserve"> Project team for reviewing our work.</w:t>
+      </w:r>
+    </w:p>
+    <w:p>
+      <w:pPr>
+        <w:rPr>
+          <w:lang w:val="en-US"/>
+        </w:rPr>
+      </w:pPr>
+    </w:p>
+    <w:p>
+      <w:pPr>
+        <w:rPr>
+          <w:lang w:val="en-US"/>
+        </w:rPr>
+      </w:pPr>
+      <w:r>
+        <w:rPr>
+          <w:lang w:val="en-US"/>
+        </w:rPr>
+        <w:br w:type="page"/>
+      </w:r>
+    </w:p>
+    <w:p>
+      <w:pPr>
+        <w:rPr>
+          <w:lang w:val="en-US"/>
+        </w:rPr>
+      </w:pPr>
+      <w:r>
+        <w:rPr>
+          <w:lang w:val="en-US"/>
+        </w:rPr>
+        <w:lastRenderedPageBreak/>
         <w:t>R</w:t>
       </w:r>
       <w:r>
@@ -11423,8 +9886,355 @@
               <a:defRPr/>
             </a:pPr>
             <a:r>
+              <a:rPr lang="en-US"/>
+              <a:t>Percentage of discarded objects</a:t>
+            </a:r>
+          </a:p>
+        </c:rich>
+      </c:tx>
+    </c:title>
+    <c:plotArea>
+      <c:layout/>
+      <c:lineChart>
+        <c:grouping val="standard"/>
+        <c:ser>
+          <c:idx val="0"/>
+          <c:order val="0"/>
+          <c:tx>
+            <c:v>Frustum Culling</c:v>
+          </c:tx>
+          <c:cat>
+            <c:numRef>
+              <c:f>Hoja1!$A$3:$A$17</c:f>
+              <c:numCache>
+                <c:formatCode>General</c:formatCode>
+                <c:ptCount val="15"/>
+                <c:pt idx="0">
+                  <c:v>1</c:v>
+                </c:pt>
+                <c:pt idx="1">
+                  <c:v>2</c:v>
+                </c:pt>
+                <c:pt idx="2">
+                  <c:v>3</c:v>
+                </c:pt>
+                <c:pt idx="3">
+                  <c:v>4</c:v>
+                </c:pt>
+                <c:pt idx="4">
+                  <c:v>5</c:v>
+                </c:pt>
+                <c:pt idx="5">
+                  <c:v>6</c:v>
+                </c:pt>
+                <c:pt idx="6">
+                  <c:v>7</c:v>
+                </c:pt>
+                <c:pt idx="7">
+                  <c:v>8</c:v>
+                </c:pt>
+                <c:pt idx="8">
+                  <c:v>9</c:v>
+                </c:pt>
+                <c:pt idx="9">
+                  <c:v>10</c:v>
+                </c:pt>
+                <c:pt idx="10">
+                  <c:v>11</c:v>
+                </c:pt>
+                <c:pt idx="11">
+                  <c:v>12</c:v>
+                </c:pt>
+                <c:pt idx="12">
+                  <c:v>13</c:v>
+                </c:pt>
+                <c:pt idx="13">
+                  <c:v>14</c:v>
+                </c:pt>
+                <c:pt idx="14">
+                  <c:v>15</c:v>
+                </c:pt>
+              </c:numCache>
+            </c:numRef>
+          </c:cat>
+          <c:val>
+            <c:numRef>
+              <c:f>Hoja1!$G$3:$G$17</c:f>
+              <c:numCache>
+                <c:formatCode>General</c:formatCode>
+                <c:ptCount val="15"/>
+                <c:pt idx="0">
+                  <c:v>27.619047619047631</c:v>
+                </c:pt>
+                <c:pt idx="1">
+                  <c:v>14.285714285714286</c:v>
+                </c:pt>
+                <c:pt idx="2">
+                  <c:v>33.80952380952381</c:v>
+                </c:pt>
+                <c:pt idx="3">
+                  <c:v>71.904761904761898</c:v>
+                </c:pt>
+                <c:pt idx="4">
+                  <c:v>51.428571428571445</c:v>
+                </c:pt>
+                <c:pt idx="5">
+                  <c:v>41.428571428571459</c:v>
+                </c:pt>
+                <c:pt idx="6">
+                  <c:v>41.904761904761905</c:v>
+                </c:pt>
+                <c:pt idx="7">
+                  <c:v>38.571428571428548</c:v>
+                </c:pt>
+                <c:pt idx="8">
+                  <c:v>25.714285714285733</c:v>
+                </c:pt>
+                <c:pt idx="9">
+                  <c:v>17.142857142857153</c:v>
+                </c:pt>
+                <c:pt idx="10">
+                  <c:v>39.523809523809526</c:v>
+                </c:pt>
+                <c:pt idx="11">
+                  <c:v>29.523809523809533</c:v>
+                </c:pt>
+                <c:pt idx="12">
+                  <c:v>49.047619047619044</c:v>
+                </c:pt>
+                <c:pt idx="13">
+                  <c:v>24.285714285714263</c:v>
+                </c:pt>
+                <c:pt idx="14">
+                  <c:v>66.666666666666657</c:v>
+                </c:pt>
+              </c:numCache>
+            </c:numRef>
+          </c:val>
+        </c:ser>
+        <c:ser>
+          <c:idx val="1"/>
+          <c:order val="1"/>
+          <c:tx>
+            <c:v>Occlusion Culling</c:v>
+          </c:tx>
+          <c:cat>
+            <c:numRef>
+              <c:f>Hoja1!$A$3:$A$17</c:f>
+              <c:numCache>
+                <c:formatCode>General</c:formatCode>
+                <c:ptCount val="15"/>
+                <c:pt idx="0">
+                  <c:v>1</c:v>
+                </c:pt>
+                <c:pt idx="1">
+                  <c:v>2</c:v>
+                </c:pt>
+                <c:pt idx="2">
+                  <c:v>3</c:v>
+                </c:pt>
+                <c:pt idx="3">
+                  <c:v>4</c:v>
+                </c:pt>
+                <c:pt idx="4">
+                  <c:v>5</c:v>
+                </c:pt>
+                <c:pt idx="5">
+                  <c:v>6</c:v>
+                </c:pt>
+                <c:pt idx="6">
+                  <c:v>7</c:v>
+                </c:pt>
+                <c:pt idx="7">
+                  <c:v>8</c:v>
+                </c:pt>
+                <c:pt idx="8">
+                  <c:v>9</c:v>
+                </c:pt>
+                <c:pt idx="9">
+                  <c:v>10</c:v>
+                </c:pt>
+                <c:pt idx="10">
+                  <c:v>11</c:v>
+                </c:pt>
+                <c:pt idx="11">
+                  <c:v>12</c:v>
+                </c:pt>
+                <c:pt idx="12">
+                  <c:v>13</c:v>
+                </c:pt>
+                <c:pt idx="13">
+                  <c:v>14</c:v>
+                </c:pt>
+                <c:pt idx="14">
+                  <c:v>15</c:v>
+                </c:pt>
+              </c:numCache>
+            </c:numRef>
+          </c:cat>
+          <c:val>
+            <c:numRef>
+              <c:f>Hoja1!$H$3:$H$17</c:f>
+              <c:numCache>
+                <c:formatCode>General</c:formatCode>
+                <c:ptCount val="15"/>
+                <c:pt idx="0">
+                  <c:v>93.80952380952381</c:v>
+                </c:pt>
+                <c:pt idx="1">
+                  <c:v>82.38095238095238</c:v>
+                </c:pt>
+                <c:pt idx="2">
+                  <c:v>81.904761904761898</c:v>
+                </c:pt>
+                <c:pt idx="3">
+                  <c:v>91.428571428571388</c:v>
+                </c:pt>
+                <c:pt idx="4">
+                  <c:v>86.666666666666671</c:v>
+                </c:pt>
+                <c:pt idx="5">
+                  <c:v>79.523809523809518</c:v>
+                </c:pt>
+                <c:pt idx="6">
+                  <c:v>92.857142857142819</c:v>
+                </c:pt>
+                <c:pt idx="7">
+                  <c:v>86.666666666666671</c:v>
+                </c:pt>
+                <c:pt idx="8">
+                  <c:v>90.952380952380878</c:v>
+                </c:pt>
+                <c:pt idx="9">
+                  <c:v>85.238095238095241</c:v>
+                </c:pt>
+                <c:pt idx="10">
+                  <c:v>83.80952380952381</c:v>
+                </c:pt>
+                <c:pt idx="11">
+                  <c:v>80</c:v>
+                </c:pt>
+                <c:pt idx="12">
+                  <c:v>93.80952380952381</c:v>
+                </c:pt>
+                <c:pt idx="13">
+                  <c:v>87.61904761904762</c:v>
+                </c:pt>
+                <c:pt idx="14">
+                  <c:v>93.80952380952381</c:v>
+                </c:pt>
+              </c:numCache>
+            </c:numRef>
+          </c:val>
+        </c:ser>
+        <c:marker val="1"/>
+        <c:axId val="71185152"/>
+        <c:axId val="71187072"/>
+      </c:lineChart>
+      <c:catAx>
+        <c:axId val="71185152"/>
+        <c:scaling>
+          <c:orientation val="minMax"/>
+        </c:scaling>
+        <c:axPos val="b"/>
+        <c:title>
+          <c:tx>
+            <c:rich>
+              <a:bodyPr/>
+              <a:lstStyle/>
+              <a:p>
+                <a:pPr>
+                  <a:defRPr/>
+                </a:pPr>
+                <a:r>
+                  <a:rPr lang="es-AR"/>
+                  <a:t>Selected View</a:t>
+                </a:r>
+                <a:r>
+                  <a:rPr lang="es-AR" baseline="0"/>
+                  <a:t> Points</a:t>
+                </a:r>
+                <a:endParaRPr lang="es-AR"/>
+              </a:p>
+            </c:rich>
+          </c:tx>
+        </c:title>
+        <c:numFmt formatCode="General" sourceLinked="1"/>
+        <c:majorTickMark val="none"/>
+        <c:tickLblPos val="nextTo"/>
+        <c:crossAx val="71187072"/>
+        <c:crosses val="autoZero"/>
+        <c:auto val="1"/>
+        <c:lblAlgn val="ctr"/>
+        <c:lblOffset val="100"/>
+      </c:catAx>
+      <c:valAx>
+        <c:axId val="71187072"/>
+        <c:scaling>
+          <c:orientation val="minMax"/>
+        </c:scaling>
+        <c:axPos val="l"/>
+        <c:majorGridlines/>
+        <c:title>
+          <c:tx>
+            <c:rich>
+              <a:bodyPr/>
+              <a:lstStyle/>
+              <a:p>
+                <a:pPr>
+                  <a:defRPr/>
+                </a:pPr>
+                <a:r>
+                  <a:rPr lang="en-US"/>
+                  <a:t>% Discarded Objects</a:t>
+                </a:r>
+              </a:p>
+            </c:rich>
+          </c:tx>
+        </c:title>
+        <c:numFmt formatCode="General" sourceLinked="1"/>
+        <c:majorTickMark val="none"/>
+        <c:tickLblPos val="nextTo"/>
+        <c:crossAx val="71185152"/>
+        <c:crosses val="autoZero"/>
+        <c:crossBetween val="between"/>
+        <c:minorUnit val="2"/>
+      </c:valAx>
+    </c:plotArea>
+    <c:legend>
+      <c:legendPos val="b"/>
+    </c:legend>
+    <c:plotVisOnly val="1"/>
+    <c:dispBlanksAs val="gap"/>
+  </c:chart>
+  <c:externalData r:id="rId1"/>
+</c:chartSpace>
+</file>
+
+<file path=word/charts/chart2.xml><?xml version="1.0" encoding="utf-8"?>
+<c:chartSpace xmlns:c="http://schemas.openxmlformats.org/drawingml/2006/chart" xmlns:a="http://schemas.openxmlformats.org/drawingml/2006/main" xmlns:r="http://schemas.openxmlformats.org/officeDocument/2006/relationships">
+  <c:lang val="es-AR"/>
+  <c:chart>
+    <c:title>
+      <c:tx>
+        <c:rich>
+          <a:bodyPr/>
+          <a:lstStyle/>
+          <a:p>
+            <a:pPr>
+              <a:defRPr/>
+            </a:pPr>
+            <a:r>
               <a:rPr lang="es-ES"/>
-              <a:t>Occlusion performance</a:t>
+              <a:t>Occlusion Culling</a:t>
+            </a:r>
+            <a:r>
+              <a:rPr lang="es-ES" baseline="0"/>
+              <a:t> </a:t>
+            </a:r>
+            <a:r>
+              <a:rPr lang="es-ES"/>
+              <a:t>performance</a:t>
             </a:r>
           </a:p>
         </c:rich>
@@ -11438,15 +10248,7 @@
           <c:idx val="1"/>
           <c:order val="0"/>
           <c:tx>
-            <c:strRef>
-              <c:f>Hoja1!$B$2</c:f>
-              <c:strCache>
-                <c:ptCount val="1"/>
-                <c:pt idx="0">
-                  <c:v>Sin Occlusion</c:v>
-                </c:pt>
-              </c:strCache>
-            </c:strRef>
+            <c:v>No Occlusion Culling</c:v>
           </c:tx>
           <c:cat>
             <c:numRef>
@@ -11561,15 +10363,7 @@
           <c:idx val="2"/>
           <c:order val="1"/>
           <c:tx>
-            <c:strRef>
-              <c:f>Hoja1!$C$2</c:f>
-              <c:strCache>
-                <c:ptCount val="1"/>
-                <c:pt idx="0">
-                  <c:v>Con Occlusion</c:v>
-                </c:pt>
-              </c:strCache>
-            </c:strRef>
+            <c:v>With Occlusion Culling</c:v>
           </c:tx>
           <c:cat>
             <c:numRef>
@@ -11681,26 +10475,48 @@
           </c:val>
         </c:ser>
         <c:marker val="1"/>
-        <c:axId val="96960896"/>
-        <c:axId val="96962432"/>
+        <c:axId val="71212416"/>
+        <c:axId val="71222784"/>
       </c:lineChart>
       <c:catAx>
-        <c:axId val="96960896"/>
+        <c:axId val="71212416"/>
         <c:scaling>
           <c:orientation val="minMax"/>
         </c:scaling>
         <c:axPos val="b"/>
+        <c:title>
+          <c:tx>
+            <c:rich>
+              <a:bodyPr/>
+              <a:lstStyle/>
+              <a:p>
+                <a:pPr>
+                  <a:defRPr/>
+                </a:pPr>
+                <a:r>
+                  <a:rPr lang="es-AR"/>
+                  <a:t>Selected</a:t>
+                </a:r>
+                <a:r>
+                  <a:rPr lang="es-AR" baseline="0"/>
+                  <a:t> View Points</a:t>
+                </a:r>
+                <a:endParaRPr lang="es-AR"/>
+              </a:p>
+            </c:rich>
+          </c:tx>
+        </c:title>
         <c:numFmt formatCode="General" sourceLinked="1"/>
         <c:majorTickMark val="none"/>
         <c:tickLblPos val="nextTo"/>
-        <c:crossAx val="96962432"/>
+        <c:crossAx val="71222784"/>
         <c:crosses val="autoZero"/>
         <c:auto val="1"/>
         <c:lblAlgn val="ctr"/>
         <c:lblOffset val="100"/>
       </c:catAx>
       <c:valAx>
-        <c:axId val="96962432"/>
+        <c:axId val="71222784"/>
         <c:scaling>
           <c:orientation val="minMax"/>
           <c:min val="20"/>
@@ -11727,7 +10543,7 @@
         <c:numFmt formatCode="General" sourceLinked="1"/>
         <c:majorTickMark val="none"/>
         <c:tickLblPos val="nextTo"/>
-        <c:crossAx val="96960896"/>
+        <c:crossAx val="71212416"/>
         <c:crosses val="autoZero"/>
         <c:crossBetween val="between"/>
         <c:majorUnit val="5"/>
@@ -11735,341 +10551,7 @@
       </c:valAx>
     </c:plotArea>
     <c:legend>
-      <c:legendPos val="r"/>
-    </c:legend>
-    <c:plotVisOnly val="1"/>
-    <c:dispBlanksAs val="gap"/>
-  </c:chart>
-  <c:externalData r:id="rId1"/>
-</c:chartSpace>
-</file>
-
-<file path=word/charts/chart2.xml><?xml version="1.0" encoding="utf-8"?>
-<c:chartSpace xmlns:c="http://schemas.openxmlformats.org/drawingml/2006/chart" xmlns:a="http://schemas.openxmlformats.org/drawingml/2006/main" xmlns:r="http://schemas.openxmlformats.org/officeDocument/2006/relationships">
-  <c:date1904 val="1"/>
-  <c:lang val="es-AR"/>
-  <c:chart>
-    <c:title>
-      <c:tx>
-        <c:rich>
-          <a:bodyPr/>
-          <a:lstStyle/>
-          <a:p>
-            <a:pPr>
-              <a:defRPr/>
-            </a:pPr>
-            <a:r>
-              <a:rPr lang="en-US"/>
-              <a:t>Discarded objects</a:t>
-            </a:r>
-          </a:p>
-        </c:rich>
-      </c:tx>
-    </c:title>
-    <c:plotArea>
-      <c:layout/>
-      <c:lineChart>
-        <c:grouping val="standard"/>
-        <c:ser>
-          <c:idx val="0"/>
-          <c:order val="0"/>
-          <c:tx>
-            <c:strRef>
-              <c:f>Hoja1!$G$2</c:f>
-              <c:strCache>
-                <c:ptCount val="1"/>
-                <c:pt idx="0">
-                  <c:v>% frustum</c:v>
-                </c:pt>
-              </c:strCache>
-            </c:strRef>
-          </c:tx>
-          <c:cat>
-            <c:numRef>
-              <c:f>Hoja1!$A$3:$A$17</c:f>
-              <c:numCache>
-                <c:formatCode>General</c:formatCode>
-                <c:ptCount val="15"/>
-                <c:pt idx="0">
-                  <c:v>1</c:v>
-                </c:pt>
-                <c:pt idx="1">
-                  <c:v>2</c:v>
-                </c:pt>
-                <c:pt idx="2">
-                  <c:v>3</c:v>
-                </c:pt>
-                <c:pt idx="3">
-                  <c:v>4</c:v>
-                </c:pt>
-                <c:pt idx="4">
-                  <c:v>5</c:v>
-                </c:pt>
-                <c:pt idx="5">
-                  <c:v>6</c:v>
-                </c:pt>
-                <c:pt idx="6">
-                  <c:v>7</c:v>
-                </c:pt>
-                <c:pt idx="7">
-                  <c:v>8</c:v>
-                </c:pt>
-                <c:pt idx="8">
-                  <c:v>9</c:v>
-                </c:pt>
-                <c:pt idx="9">
-                  <c:v>10</c:v>
-                </c:pt>
-                <c:pt idx="10">
-                  <c:v>11</c:v>
-                </c:pt>
-                <c:pt idx="11">
-                  <c:v>12</c:v>
-                </c:pt>
-                <c:pt idx="12">
-                  <c:v>13</c:v>
-                </c:pt>
-                <c:pt idx="13">
-                  <c:v>14</c:v>
-                </c:pt>
-                <c:pt idx="14">
-                  <c:v>15</c:v>
-                </c:pt>
-              </c:numCache>
-            </c:numRef>
-          </c:cat>
-          <c:val>
-            <c:numRef>
-              <c:f>Hoja1!$G$3:$G$17</c:f>
-              <c:numCache>
-                <c:formatCode>General</c:formatCode>
-                <c:ptCount val="15"/>
-                <c:pt idx="0">
-                  <c:v>27.619047619047631</c:v>
-                </c:pt>
-                <c:pt idx="1">
-                  <c:v>14.285714285714286</c:v>
-                </c:pt>
-                <c:pt idx="2">
-                  <c:v>33.80952380952381</c:v>
-                </c:pt>
-                <c:pt idx="3">
-                  <c:v>71.904761904761898</c:v>
-                </c:pt>
-                <c:pt idx="4">
-                  <c:v>51.428571428571537</c:v>
-                </c:pt>
-                <c:pt idx="5">
-                  <c:v>41.428571428571544</c:v>
-                </c:pt>
-                <c:pt idx="6">
-                  <c:v>41.904761904761905</c:v>
-                </c:pt>
-                <c:pt idx="7">
-                  <c:v>38.571428571428463</c:v>
-                </c:pt>
-                <c:pt idx="8">
-                  <c:v>25.714285714285776</c:v>
-                </c:pt>
-                <c:pt idx="9">
-                  <c:v>17.142857142857196</c:v>
-                </c:pt>
-                <c:pt idx="10">
-                  <c:v>39.523809523809526</c:v>
-                </c:pt>
-                <c:pt idx="11">
-                  <c:v>29.523809523809533</c:v>
-                </c:pt>
-                <c:pt idx="12">
-                  <c:v>49.047619047619044</c:v>
-                </c:pt>
-                <c:pt idx="13">
-                  <c:v>24.285714285714185</c:v>
-                </c:pt>
-                <c:pt idx="14">
-                  <c:v>66.666666666666657</c:v>
-                </c:pt>
-              </c:numCache>
-            </c:numRef>
-          </c:val>
-        </c:ser>
-        <c:ser>
-          <c:idx val="1"/>
-          <c:order val="1"/>
-          <c:tx>
-            <c:strRef>
-              <c:f>Hoja1!$H$2</c:f>
-              <c:strCache>
-                <c:ptCount val="1"/>
-                <c:pt idx="0">
-                  <c:v>% occlusion</c:v>
-                </c:pt>
-              </c:strCache>
-            </c:strRef>
-          </c:tx>
-          <c:cat>
-            <c:numRef>
-              <c:f>Hoja1!$A$3:$A$17</c:f>
-              <c:numCache>
-                <c:formatCode>General</c:formatCode>
-                <c:ptCount val="15"/>
-                <c:pt idx="0">
-                  <c:v>1</c:v>
-                </c:pt>
-                <c:pt idx="1">
-                  <c:v>2</c:v>
-                </c:pt>
-                <c:pt idx="2">
-                  <c:v>3</c:v>
-                </c:pt>
-                <c:pt idx="3">
-                  <c:v>4</c:v>
-                </c:pt>
-                <c:pt idx="4">
-                  <c:v>5</c:v>
-                </c:pt>
-                <c:pt idx="5">
-                  <c:v>6</c:v>
-                </c:pt>
-                <c:pt idx="6">
-                  <c:v>7</c:v>
-                </c:pt>
-                <c:pt idx="7">
-                  <c:v>8</c:v>
-                </c:pt>
-                <c:pt idx="8">
-                  <c:v>9</c:v>
-                </c:pt>
-                <c:pt idx="9">
-                  <c:v>10</c:v>
-                </c:pt>
-                <c:pt idx="10">
-                  <c:v>11</c:v>
-                </c:pt>
-                <c:pt idx="11">
-                  <c:v>12</c:v>
-                </c:pt>
-                <c:pt idx="12">
-                  <c:v>13</c:v>
-                </c:pt>
-                <c:pt idx="13">
-                  <c:v>14</c:v>
-                </c:pt>
-                <c:pt idx="14">
-                  <c:v>15</c:v>
-                </c:pt>
-              </c:numCache>
-            </c:numRef>
-          </c:cat>
-          <c:val>
-            <c:numRef>
-              <c:f>Hoja1!$H$3:$H$17</c:f>
-              <c:numCache>
-                <c:formatCode>General</c:formatCode>
-                <c:ptCount val="15"/>
-                <c:pt idx="0">
-                  <c:v>93.80952380952381</c:v>
-                </c:pt>
-                <c:pt idx="1">
-                  <c:v>82.38095238095238</c:v>
-                </c:pt>
-                <c:pt idx="2">
-                  <c:v>81.904761904761898</c:v>
-                </c:pt>
-                <c:pt idx="3">
-                  <c:v>91.428571428571388</c:v>
-                </c:pt>
-                <c:pt idx="4">
-                  <c:v>86.666666666666671</c:v>
-                </c:pt>
-                <c:pt idx="5">
-                  <c:v>79.523809523809518</c:v>
-                </c:pt>
-                <c:pt idx="6">
-                  <c:v>92.857142857142819</c:v>
-                </c:pt>
-                <c:pt idx="7">
-                  <c:v>86.666666666666671</c:v>
-                </c:pt>
-                <c:pt idx="8">
-                  <c:v>90.952380952380608</c:v>
-                </c:pt>
-                <c:pt idx="9">
-                  <c:v>85.238095238095241</c:v>
-                </c:pt>
-                <c:pt idx="10">
-                  <c:v>83.80952380952381</c:v>
-                </c:pt>
-                <c:pt idx="11">
-                  <c:v>80</c:v>
-                </c:pt>
-                <c:pt idx="12">
-                  <c:v>93.80952380952381</c:v>
-                </c:pt>
-                <c:pt idx="13">
-                  <c:v>87.61904761904762</c:v>
-                </c:pt>
-                <c:pt idx="14">
-                  <c:v>93.80952380952381</c:v>
-                </c:pt>
-              </c:numCache>
-            </c:numRef>
-          </c:val>
-        </c:ser>
-        <c:marker val="1"/>
-        <c:axId val="96975488"/>
-        <c:axId val="97091968"/>
-      </c:lineChart>
-      <c:catAx>
-        <c:axId val="96975488"/>
-        <c:scaling>
-          <c:orientation val="minMax"/>
-        </c:scaling>
-        <c:axPos val="b"/>
-        <c:numFmt formatCode="General" sourceLinked="1"/>
-        <c:majorTickMark val="none"/>
-        <c:tickLblPos val="nextTo"/>
-        <c:crossAx val="97091968"/>
-        <c:crosses val="autoZero"/>
-        <c:auto val="1"/>
-        <c:lblAlgn val="ctr"/>
-        <c:lblOffset val="100"/>
-      </c:catAx>
-      <c:valAx>
-        <c:axId val="97091968"/>
-        <c:scaling>
-          <c:orientation val="minMax"/>
-        </c:scaling>
-        <c:axPos val="l"/>
-        <c:majorGridlines/>
-        <c:title>
-          <c:tx>
-            <c:rich>
-              <a:bodyPr/>
-              <a:lstStyle/>
-              <a:p>
-                <a:pPr>
-                  <a:defRPr/>
-                </a:pPr>
-                <a:r>
-                  <a:rPr lang="en-US"/>
-                  <a:t>% discarded objects</a:t>
-                </a:r>
-              </a:p>
-            </c:rich>
-          </c:tx>
-        </c:title>
-        <c:numFmt formatCode="General" sourceLinked="1"/>
-        <c:majorTickMark val="none"/>
-        <c:tickLblPos val="nextTo"/>
-        <c:crossAx val="96975488"/>
-        <c:crosses val="autoZero"/>
-        <c:crossBetween val="between"/>
-        <c:minorUnit val="2"/>
-      </c:valAx>
-    </c:plotArea>
-    <c:legend>
-      <c:legendPos val="r"/>
+      <c:legendPos val="b"/>
     </c:legend>
     <c:plotVisOnly val="1"/>
     <c:dispBlanksAs val="gap"/>
@@ -13195,7 +11677,7 @@
 </file>
 
 <file path=customXml/itemProps1.xml><?xml version="1.0" encoding="utf-8"?>
-<ds:datastoreItem xmlns:ds="http://schemas.openxmlformats.org/officeDocument/2006/customXml" ds:itemID="{43D12339-8598-4903-9973-639FB912A578}">
+<ds:datastoreItem xmlns:ds="http://schemas.openxmlformats.org/officeDocument/2006/customXml" ds:itemID="{E2B10B15-E3AD-4CAD-A866-8FEF45AE2BD5}">
   <ds:schemaRefs>
     <ds:schemaRef ds:uri="http://schemas.openxmlformats.org/officeDocument/2006/bibliography"/>
   </ds:schemaRefs>
